--- a/教材内容编写.docx
+++ b/教材内容编写.docx
@@ -900,8 +900,6 @@
         </w:rPr>
         <w:tab/>
       </w:r>
-      <w:bookmarkStart w:id="1" w:name="_GoBack"/>
-      <w:bookmarkEnd w:id="1"/>
       <w:r>
         <w:rPr>
           <w:rFonts w:ascii="仿宋" w:eastAsia="仿宋" w:hAnsi="仿宋" w:hint="eastAsia"/>
@@ -948,8 +946,18 @@
           <w:sz w:val="24"/>
           <w:szCs w:val="24"/>
         </w:rPr>
-        <w:t>（generator network）必须与其对手判别器</w:t>
-      </w:r>
+        <w:t>（generator network）与其对手</w:t>
+      </w:r>
+      <w:proofErr w:type="gramStart"/>
+      <w:r>
+        <w:rPr>
+          <w:rFonts w:ascii="仿宋" w:eastAsia="仿宋" w:hAnsi="仿宋"/>
+          <w:sz w:val="24"/>
+          <w:szCs w:val="24"/>
+        </w:rPr>
+        <w:t>判别器</w:t>
+      </w:r>
+      <w:proofErr w:type="gramEnd"/>
       <w:r>
         <w:rPr>
           <w:rFonts w:ascii="仿宋" w:eastAsia="仿宋" w:hAnsi="仿宋" w:hint="eastAsia"/>
@@ -996,17 +1004,24 @@
           <w:sz w:val="24"/>
           <w:szCs w:val="24"/>
         </w:rPr>
-        <w:t>）竞争。</w:t>
-      </w:r>
-    </w:p>
-    <w:p>
-      <w:pPr>
-        <w:rPr>
-          <w:rFonts w:ascii="仿宋" w:eastAsia="仿宋" w:hAnsi="仿宋"/>
-          <w:sz w:val="24"/>
-          <w:szCs w:val="24"/>
-        </w:rPr>
-      </w:pPr>
+        <w:t>）</w:t>
+      </w:r>
+      <w:r>
+        <w:rPr>
+          <w:rFonts w:ascii="仿宋" w:eastAsia="仿宋" w:hAnsi="仿宋" w:hint="eastAsia"/>
+          <w:sz w:val="24"/>
+          <w:szCs w:val="24"/>
+        </w:rPr>
+        <w:t>相互</w:t>
+      </w:r>
+      <w:r>
+        <w:rPr>
+          <w:rFonts w:ascii="仿宋" w:eastAsia="仿宋" w:hAnsi="仿宋"/>
+          <w:sz w:val="24"/>
+          <w:szCs w:val="24"/>
+        </w:rPr>
+        <w:t>竞争。</w:t>
+      </w:r>
       <w:r>
         <w:rPr>
           <w:rFonts w:ascii="仿宋" w:eastAsia="仿宋" w:hAnsi="仿宋" w:hint="eastAsia"/>
@@ -1159,7 +1174,7 @@
           <w:sz w:val="24"/>
           <w:szCs w:val="24"/>
         </w:rPr>
-        <w:t>生成一个概率值来判别样本 x 是从训练数据中抽取的样本还是由生成器生成的 ‘赝品’ 。</w:t>
+        <w:t>生成一个概率值来判别样本x是从训练数据中抽取的样本还是由生成器生成的 ‘赝品’ 。</w:t>
       </w:r>
     </w:p>
     <w:p>
@@ -1207,10 +1222,14 @@
     </w:p>
     <w:p>
       <w:pPr>
-        <w:jc w:val="center"/>
-      </w:pPr>
-      <w:r>
-        <w:object w:dxaOrig="7769" w:dyaOrig="3326" w14:anchorId="19E52CE6">
+        <w:rPr>
+          <w:rFonts w:ascii="仿宋" w:eastAsia="仿宋" w:hAnsi="仿宋" w:hint="eastAsia"/>
+          <w:sz w:val="24"/>
+          <w:szCs w:val="24"/>
+        </w:rPr>
+      </w:pPr>
+      <w:r>
+        <w:object w:dxaOrig="7766" w:dyaOrig="3215" w14:anchorId="465E9135">
           <v:shapetype id="_x0000_t75" coordsize="21600,21600" o:spt="75" o:preferrelative="t" path="m@4@5l@4@11@9@11@9@5xe" filled="f" stroked="f">
             <v:stroke joinstyle="miter"/>
             <v:formulas>
@@ -1230,17 +1249,22 @@
             <v:path o:extrusionok="f" gradientshapeok="t" o:connecttype="rect"/>
             <o:lock v:ext="edit" aspectratio="t"/>
           </v:shapetype>
-          <v:shape id="_x0000_i1025" type="#_x0000_t75" style="width:388.2pt;height:166.45pt" o:ole="">
+          <v:shape id="_x0000_i1027" type="#_x0000_t75" style="width:388.2pt;height:160.7pt" o:ole="">
             <v:imagedata r:id="rId7" o:title=""/>
           </v:shape>
-          <o:OLEObject Type="Embed" ProgID="Visio.Drawing.11" ShapeID="_x0000_i1025" DrawAspect="Content" ObjectID="_1608379217" r:id="rId8"/>
+          <o:OLEObject Type="Embed" ProgID="Visio.Drawing.11" ShapeID="_x0000_i1027" DrawAspect="Content" ObjectID="_1608387347" r:id="rId8"/>
         </w:object>
       </w:r>
     </w:p>
     <w:p>
       <w:pPr>
-        <w:rPr>
-          <w:rFonts w:ascii="仿宋" w:eastAsia="仿宋" w:hAnsi="仿宋"/>
+        <w:jc w:val="center"/>
+      </w:pPr>
+    </w:p>
+    <w:p>
+      <w:pPr>
+        <w:rPr>
+          <w:rFonts w:ascii="仿宋" w:eastAsia="仿宋" w:hAnsi="仿宋" w:hint="eastAsia"/>
           <w:sz w:val="24"/>
           <w:szCs w:val="24"/>
         </w:rPr>
@@ -1277,7 +1301,7 @@
           <w:sz w:val="24"/>
           <w:szCs w:val="24"/>
         </w:rPr>
-        <w:t>是一个普通的神经网络分类器，训练的过程中，我们使用</w:t>
+        <w:t>是一个普通的神经网络分类器，训练的过程中，</w:t>
       </w:r>
       <w:proofErr w:type="gramStart"/>
       <w:r>
@@ -1286,7 +1310,7 @@
           <w:sz w:val="24"/>
           <w:szCs w:val="24"/>
         </w:rPr>
-        <w:t>辨别</w:t>
+        <w:t>辨别器</w:t>
       </w:r>
       <w:proofErr w:type="gramEnd"/>
       <w:r>
@@ -1295,48 +1319,51 @@
           <w:sz w:val="24"/>
           <w:szCs w:val="24"/>
         </w:rPr>
-        <w:t>器 (discriminator) 学习引导生成器。</w:t>
-      </w:r>
-    </w:p>
-    <w:p>
-      <w:pPr>
-        <w:rPr>
-          <w:rFonts w:ascii="仿宋" w:eastAsia="仿宋" w:hAnsi="仿宋"/>
-          <w:sz w:val="24"/>
-          <w:szCs w:val="24"/>
-        </w:rPr>
-      </w:pPr>
-    </w:p>
-    <w:p>
-      <w:pPr>
-        <w:rPr>
-          <w:rFonts w:ascii="仿宋" w:eastAsia="仿宋" w:hAnsi="仿宋"/>
-          <w:sz w:val="24"/>
-          <w:szCs w:val="24"/>
-        </w:rPr>
-      </w:pPr>
-      <w:r>
-        <w:rPr>
-          <w:rFonts w:ascii="仿宋" w:eastAsia="仿宋" w:hAnsi="仿宋" w:hint="eastAsia"/>
-          <w:sz w:val="24"/>
-          <w:szCs w:val="24"/>
-        </w:rPr>
-        <w:t xml:space="preserve">　　判别器：</w:t>
-      </w:r>
-    </w:p>
-    <w:p>
-      <w:pPr>
-        <w:rPr>
-          <w:rFonts w:ascii="仿宋" w:eastAsia="仿宋" w:hAnsi="仿宋"/>
-          <w:sz w:val="24"/>
-          <w:szCs w:val="24"/>
-        </w:rPr>
-      </w:pPr>
-      <w:r>
-        <w:rPr>
-          <w:rFonts w:ascii="仿宋" w:eastAsia="仿宋" w:hAnsi="仿宋" w:hint="eastAsia"/>
-          <w:sz w:val="24"/>
-          <w:szCs w:val="24"/>
+        <w:t xml:space="preserve"> (discriminator) 学习引导生成器。</w:t>
+      </w:r>
+    </w:p>
+    <w:p>
+      <w:pPr>
+        <w:rPr>
+          <w:rFonts w:ascii="仿宋" w:eastAsia="仿宋" w:hAnsi="仿宋"/>
+          <w:sz w:val="24"/>
+          <w:szCs w:val="24"/>
+          <w:shd w:val="pct15" w:color="auto" w:fill="FFFFFF"/>
+        </w:rPr>
+      </w:pPr>
+      <w:r>
+        <w:rPr>
+          <w:rFonts w:ascii="仿宋" w:eastAsia="仿宋" w:hAnsi="仿宋" w:hint="eastAsia"/>
+          <w:sz w:val="24"/>
+          <w:szCs w:val="24"/>
+        </w:rPr>
+        <w:t xml:space="preserve">　　</w:t>
+      </w:r>
+      <w:r>
+        <w:rPr>
+          <w:rFonts w:ascii="仿宋" w:eastAsia="仿宋" w:hAnsi="仿宋" w:hint="eastAsia"/>
+          <w:sz w:val="24"/>
+          <w:szCs w:val="24"/>
+          <w:shd w:val="pct15" w:color="auto" w:fill="FFFFFF"/>
+        </w:rPr>
+        <w:t>判别器：</w:t>
+      </w:r>
+    </w:p>
+    <w:p>
+      <w:pPr>
+        <w:rPr>
+          <w:rFonts w:ascii="仿宋" w:eastAsia="仿宋" w:hAnsi="仿宋"/>
+          <w:sz w:val="24"/>
+          <w:szCs w:val="24"/>
+          <w:shd w:val="pct15" w:color="auto" w:fill="FFFFFF"/>
+        </w:rPr>
+      </w:pPr>
+      <w:r>
+        <w:rPr>
+          <w:rFonts w:ascii="仿宋" w:eastAsia="仿宋" w:hAnsi="仿宋" w:hint="eastAsia"/>
+          <w:sz w:val="24"/>
+          <w:szCs w:val="24"/>
+          <w:shd w:val="pct15" w:color="auto" w:fill="FFFFFF"/>
         </w:rPr>
         <w:t xml:space="preserve">　　在训练的过程中，我们向</w:t>
       </w:r>
@@ -1346,6 +1373,7 @@
           <w:rFonts w:ascii="仿宋" w:eastAsia="仿宋" w:hAnsi="仿宋" w:hint="eastAsia"/>
           <w:sz w:val="24"/>
           <w:szCs w:val="24"/>
+          <w:shd w:val="pct15" w:color="auto" w:fill="FFFFFF"/>
         </w:rPr>
         <w:t>辨别器</w:t>
       </w:r>
@@ -1355,6 +1383,7 @@
           <w:rFonts w:ascii="仿宋" w:eastAsia="仿宋" w:hAnsi="仿宋"/>
           <w:sz w:val="24"/>
           <w:szCs w:val="24"/>
+          <w:shd w:val="pct15" w:color="auto" w:fill="FFFFFF"/>
         </w:rPr>
         <w:t>discriminator输入的数据一半来自于真实的训练数据，另一半来自于生成器生成的假图像。在训练的过程中，对于真实数据，</w:t>
       </w:r>
@@ -1364,6 +1393,7 @@
           <w:rFonts w:ascii="仿宋" w:eastAsia="仿宋" w:hAnsi="仿宋"/>
           <w:sz w:val="24"/>
           <w:szCs w:val="24"/>
+          <w:shd w:val="pct15" w:color="auto" w:fill="FFFFFF"/>
         </w:rPr>
         <w:t>判别器</w:t>
       </w:r>
@@ -1373,6 +1403,7 @@
           <w:rFonts w:ascii="仿宋" w:eastAsia="仿宋" w:hAnsi="仿宋"/>
           <w:sz w:val="24"/>
           <w:szCs w:val="24"/>
+          <w:shd w:val="pct15" w:color="auto" w:fill="FFFFFF"/>
         </w:rPr>
         <w:t>尝试向其分配一个接近1的概率（为更好泛化，一般会使用smooth参数将labels设为略小于1的值，如0.9）；而对于生成器生成的‘赝品’，</w:t>
       </w:r>
@@ -1382,6 +1413,7 @@
           <w:rFonts w:ascii="仿宋" w:eastAsia="仿宋" w:hAnsi="仿宋"/>
           <w:sz w:val="24"/>
           <w:szCs w:val="24"/>
+          <w:shd w:val="pct15" w:color="auto" w:fill="FFFFFF"/>
         </w:rPr>
         <w:t>判别器</w:t>
       </w:r>
@@ -1391,6 +1423,7 @@
           <w:rFonts w:ascii="仿宋" w:eastAsia="仿宋" w:hAnsi="仿宋"/>
           <w:sz w:val="24"/>
           <w:szCs w:val="24"/>
+          <w:shd w:val="pct15" w:color="auto" w:fill="FFFFFF"/>
         </w:rPr>
         <w:t>尝试向其分配一个接近0的概率。</w:t>
       </w:r>
@@ -1401,13 +1434,15 @@
           <w:rFonts w:ascii="仿宋" w:eastAsia="仿宋" w:hAnsi="仿宋"/>
           <w:sz w:val="24"/>
           <w:szCs w:val="24"/>
-        </w:rPr>
-      </w:pPr>
-      <w:r>
-        <w:rPr>
-          <w:rFonts w:ascii="仿宋" w:eastAsia="仿宋" w:hAnsi="仿宋" w:hint="eastAsia"/>
-          <w:sz w:val="24"/>
-          <w:szCs w:val="24"/>
+          <w:shd w:val="pct15" w:color="auto" w:fill="FFFFFF"/>
+        </w:rPr>
+      </w:pPr>
+      <w:r>
+        <w:rPr>
+          <w:rFonts w:ascii="仿宋" w:eastAsia="仿宋" w:hAnsi="仿宋" w:hint="eastAsia"/>
+          <w:sz w:val="24"/>
+          <w:szCs w:val="24"/>
+          <w:shd w:val="pct15" w:color="auto" w:fill="FFFFFF"/>
         </w:rPr>
         <w:t>也就是说，对于真实数据，我们使用</w:t>
       </w:r>
@@ -1416,6 +1451,7 @@
           <w:rFonts w:ascii="仿宋" w:eastAsia="仿宋" w:hAnsi="仿宋"/>
           <w:sz w:val="24"/>
           <w:szCs w:val="24"/>
+          <w:shd w:val="pct15" w:color="auto" w:fill="FFFFFF"/>
         </w:rPr>
         <w:t>label=1计算代价函数来训练判别器，其代价函数的计算方法为：</w:t>
       </w:r>
@@ -1426,22 +1462,252 @@
           <w:rFonts w:ascii="仿宋" w:eastAsia="仿宋" w:hAnsi="仿宋"/>
           <w:sz w:val="24"/>
           <w:szCs w:val="24"/>
-        </w:rPr>
-      </w:pPr>
-      <w:r>
-        <w:rPr>
-          <w:rFonts w:ascii="仿宋" w:eastAsia="仿宋" w:hAnsi="仿宋" w:hint="eastAsia"/>
-          <w:sz w:val="24"/>
-          <w:szCs w:val="24"/>
+          <w:shd w:val="pct15" w:color="auto" w:fill="FFFFFF"/>
+        </w:rPr>
+      </w:pPr>
+      <w:r>
+        <w:rPr>
+          <w:rFonts w:ascii="仿宋" w:eastAsia="仿宋" w:hAnsi="仿宋" w:hint="eastAsia"/>
+          <w:sz w:val="24"/>
+          <w:szCs w:val="24"/>
+          <w:shd w:val="pct15" w:color="auto" w:fill="FFFFFF"/>
         </w:rPr>
         <w:t xml:space="preserve">　　　　</w:t>
       </w:r>
+    </w:p>
+    <w:p>
+      <w:pPr>
+        <w:rPr>
+          <w:rFonts w:ascii="仿宋" w:eastAsia="仿宋" w:hAnsi="仿宋"/>
+          <w:sz w:val="24"/>
+          <w:szCs w:val="24"/>
+          <w:shd w:val="pct15" w:color="auto" w:fill="FFFFFF"/>
+        </w:rPr>
+      </w:pPr>
+      <w:bookmarkStart w:id="1" w:name="_GoBack"/>
+      <w:bookmarkEnd w:id="1"/>
+    </w:p>
+    <w:p>
+      <w:pPr>
+        <w:rPr>
+          <w:rFonts w:ascii="仿宋" w:eastAsia="仿宋" w:hAnsi="仿宋" w:hint="eastAsia"/>
+          <w:sz w:val="24"/>
+          <w:szCs w:val="24"/>
+          <w:shd w:val="pct15" w:color="auto" w:fill="FFFFFF"/>
+        </w:rPr>
+      </w:pPr>
+    </w:p>
+    <w:p>
+      <w:pPr>
+        <w:rPr>
+          <w:rFonts w:ascii="仿宋" w:eastAsia="仿宋" w:hAnsi="仿宋"/>
+          <w:sz w:val="24"/>
+          <w:szCs w:val="24"/>
+          <w:shd w:val="pct15" w:color="auto" w:fill="FFFFFF"/>
+        </w:rPr>
+      </w:pPr>
+      <w:r>
+        <w:rPr>
+          <w:rFonts w:ascii="仿宋" w:eastAsia="仿宋" w:hAnsi="仿宋" w:hint="eastAsia"/>
+          <w:sz w:val="24"/>
+          <w:szCs w:val="24"/>
+          <w:shd w:val="pct15" w:color="auto" w:fill="FFFFFF"/>
+        </w:rPr>
+        <w:t xml:space="preserve">　　对于生成器，我们使用</w:t>
+      </w:r>
+      <w:r>
+        <w:rPr>
+          <w:rFonts w:ascii="仿宋" w:eastAsia="仿宋" w:hAnsi="仿宋"/>
+          <w:sz w:val="24"/>
+          <w:szCs w:val="24"/>
+          <w:shd w:val="pct15" w:color="auto" w:fill="FFFFFF"/>
+        </w:rPr>
+        <w:t>label=0计算代价函数来训练判别器，其代价函数的计算方法为：</w:t>
+      </w:r>
+    </w:p>
+    <w:p>
+      <w:pPr>
+        <w:rPr>
+          <w:rFonts w:ascii="仿宋" w:eastAsia="仿宋" w:hAnsi="仿宋"/>
+          <w:sz w:val="24"/>
+          <w:szCs w:val="24"/>
+          <w:shd w:val="pct15" w:color="auto" w:fill="FFFFFF"/>
+        </w:rPr>
+      </w:pPr>
+      <w:r>
+        <w:rPr>
+          <w:rFonts w:ascii="仿宋" w:eastAsia="仿宋" w:hAnsi="仿宋" w:hint="eastAsia"/>
+          <w:sz w:val="24"/>
+          <w:szCs w:val="24"/>
+          <w:shd w:val="pct15" w:color="auto" w:fill="FFFFFF"/>
+        </w:rPr>
+        <w:t xml:space="preserve">　　　　　　　　　　　　</w:t>
+      </w:r>
       <w:proofErr w:type="spellStart"/>
       <w:r>
         <w:rPr>
           <w:rFonts w:ascii="仿宋" w:eastAsia="仿宋" w:hAnsi="仿宋"/>
           <w:sz w:val="24"/>
           <w:szCs w:val="24"/>
+          <w:shd w:val="pct15" w:color="auto" w:fill="FFFFFF"/>
+        </w:rPr>
+        <w:t>d_loss_fake</w:t>
+      </w:r>
+      <w:proofErr w:type="spellEnd"/>
+      <w:r>
+        <w:rPr>
+          <w:rFonts w:ascii="仿宋" w:eastAsia="仿宋" w:hAnsi="仿宋"/>
+          <w:sz w:val="24"/>
+          <w:szCs w:val="24"/>
+          <w:shd w:val="pct15" w:color="auto" w:fill="FFFFFF"/>
+        </w:rPr>
+        <w:t xml:space="preserve"> = </w:t>
+      </w:r>
+      <w:proofErr w:type="gramStart"/>
+      <w:r>
+        <w:rPr>
+          <w:rFonts w:ascii="仿宋" w:eastAsia="仿宋" w:hAnsi="仿宋"/>
+          <w:sz w:val="24"/>
+          <w:szCs w:val="24"/>
+          <w:shd w:val="pct15" w:color="auto" w:fill="FFFFFF"/>
+        </w:rPr>
+        <w:t>tf.reduce</w:t>
+      </w:r>
+      <w:proofErr w:type="gramEnd"/>
+      <w:r>
+        <w:rPr>
+          <w:rFonts w:ascii="仿宋" w:eastAsia="仿宋" w:hAnsi="仿宋"/>
+          <w:sz w:val="24"/>
+          <w:szCs w:val="24"/>
+          <w:shd w:val="pct15" w:color="auto" w:fill="FFFFFF"/>
+        </w:rPr>
+        <w:t>_mean(tf.nn.sigmoid_cross_entropy_with_logits(logits=d_logits_fake, labels=</w:t>
+      </w:r>
+      <w:proofErr w:type="spellStart"/>
+      <w:r>
+        <w:rPr>
+          <w:rFonts w:ascii="仿宋" w:eastAsia="仿宋" w:hAnsi="仿宋"/>
+          <w:sz w:val="24"/>
+          <w:szCs w:val="24"/>
+          <w:shd w:val="pct15" w:color="auto" w:fill="FFFFFF"/>
+        </w:rPr>
+        <w:t>tf.zeros_like</w:t>
+      </w:r>
+      <w:proofErr w:type="spellEnd"/>
+      <w:r>
+        <w:rPr>
+          <w:rFonts w:ascii="仿宋" w:eastAsia="仿宋" w:hAnsi="仿宋"/>
+          <w:sz w:val="24"/>
+          <w:szCs w:val="24"/>
+          <w:shd w:val="pct15" w:color="auto" w:fill="FFFFFF"/>
+        </w:rPr>
+        <w:t>(</w:t>
+      </w:r>
+      <w:proofErr w:type="spellStart"/>
+      <w:r>
+        <w:rPr>
+          <w:rFonts w:ascii="仿宋" w:eastAsia="仿宋" w:hAnsi="仿宋"/>
+          <w:sz w:val="24"/>
+          <w:szCs w:val="24"/>
+          <w:shd w:val="pct15" w:color="auto" w:fill="FFFFFF"/>
+        </w:rPr>
+        <w:t>d_logits_fake</w:t>
+      </w:r>
+      <w:proofErr w:type="spellEnd"/>
+      <w:r>
+        <w:rPr>
+          <w:rFonts w:ascii="仿宋" w:eastAsia="仿宋" w:hAnsi="仿宋"/>
+          <w:sz w:val="24"/>
+          <w:szCs w:val="24"/>
+          <w:shd w:val="pct15" w:color="auto" w:fill="FFFFFF"/>
+        </w:rPr>
+        <w:t>)))</w:t>
+      </w:r>
+    </w:p>
+    <w:p>
+      <w:pPr>
+        <w:rPr>
+          <w:rFonts w:ascii="仿宋" w:eastAsia="仿宋" w:hAnsi="仿宋"/>
+          <w:sz w:val="24"/>
+          <w:szCs w:val="24"/>
+          <w:shd w:val="pct15" w:color="auto" w:fill="FFFFFF"/>
+        </w:rPr>
+      </w:pPr>
+      <w:r>
+        <w:rPr>
+          <w:rFonts w:ascii="仿宋" w:eastAsia="仿宋" w:hAnsi="仿宋" w:hint="eastAsia"/>
+          <w:sz w:val="24"/>
+          <w:szCs w:val="24"/>
+          <w:shd w:val="pct15" w:color="auto" w:fill="FFFFFF"/>
+        </w:rPr>
+        <w:t xml:space="preserve">　　所以</w:t>
+      </w:r>
+      <w:proofErr w:type="gramStart"/>
+      <w:r>
+        <w:rPr>
+          <w:rFonts w:ascii="仿宋" w:eastAsia="仿宋" w:hAnsi="仿宋" w:hint="eastAsia"/>
+          <w:sz w:val="24"/>
+          <w:szCs w:val="24"/>
+          <w:shd w:val="pct15" w:color="auto" w:fill="FFFFFF"/>
+        </w:rPr>
+        <w:t>判别器</w:t>
+      </w:r>
+      <w:proofErr w:type="gramEnd"/>
+      <w:r>
+        <w:rPr>
+          <w:rFonts w:ascii="仿宋" w:eastAsia="仿宋" w:hAnsi="仿宋" w:hint="eastAsia"/>
+          <w:sz w:val="24"/>
+          <w:szCs w:val="24"/>
+          <w:shd w:val="pct15" w:color="auto" w:fill="FFFFFF"/>
+        </w:rPr>
+        <w:t>的代价函数为：</w:t>
+      </w:r>
+    </w:p>
+    <w:p>
+      <w:pPr>
+        <w:rPr>
+          <w:rFonts w:ascii="仿宋" w:eastAsia="仿宋" w:hAnsi="仿宋"/>
+          <w:sz w:val="24"/>
+          <w:szCs w:val="24"/>
+          <w:shd w:val="pct15" w:color="auto" w:fill="FFFFFF"/>
+        </w:rPr>
+      </w:pPr>
+      <w:r>
+        <w:rPr>
+          <w:rFonts w:ascii="仿宋" w:eastAsia="仿宋" w:hAnsi="仿宋" w:hint="eastAsia"/>
+          <w:sz w:val="24"/>
+          <w:szCs w:val="24"/>
+          <w:shd w:val="pct15" w:color="auto" w:fill="FFFFFF"/>
+        </w:rPr>
+        <w:t xml:space="preserve">　　　　　　　　　　　　</w:t>
+      </w:r>
+      <w:proofErr w:type="spellStart"/>
+      <w:r>
+        <w:rPr>
+          <w:rFonts w:ascii="仿宋" w:eastAsia="仿宋" w:hAnsi="仿宋"/>
+          <w:sz w:val="24"/>
+          <w:szCs w:val="24"/>
+          <w:shd w:val="pct15" w:color="auto" w:fill="FFFFFF"/>
+        </w:rPr>
+        <w:t>d_loss</w:t>
+      </w:r>
+      <w:proofErr w:type="spellEnd"/>
+      <w:r>
+        <w:rPr>
+          <w:rFonts w:ascii="仿宋" w:eastAsia="仿宋" w:hAnsi="仿宋"/>
+          <w:sz w:val="24"/>
+          <w:szCs w:val="24"/>
+          <w:shd w:val="pct15" w:color="auto" w:fill="FFFFFF"/>
+        </w:rPr>
+        <w:t xml:space="preserve"> = </w:t>
+      </w:r>
+      <w:proofErr w:type="spellStart"/>
+      <w:r>
+        <w:rPr>
+          <w:rFonts w:ascii="仿宋" w:eastAsia="仿宋" w:hAnsi="仿宋"/>
+          <w:sz w:val="24"/>
+          <w:szCs w:val="24"/>
+          <w:shd w:val="pct15" w:color="auto" w:fill="FFFFFF"/>
         </w:rPr>
         <w:t>d_loss_real</w:t>
       </w:r>
@@ -1451,6 +1717,124 @@
           <w:rFonts w:ascii="仿宋" w:eastAsia="仿宋" w:hAnsi="仿宋"/>
           <w:sz w:val="24"/>
           <w:szCs w:val="24"/>
+          <w:shd w:val="pct15" w:color="auto" w:fill="FFFFFF"/>
+        </w:rPr>
+        <w:t xml:space="preserve"> + </w:t>
+      </w:r>
+      <w:proofErr w:type="spellStart"/>
+      <w:r>
+        <w:rPr>
+          <w:rFonts w:ascii="仿宋" w:eastAsia="仿宋" w:hAnsi="仿宋"/>
+          <w:sz w:val="24"/>
+          <w:szCs w:val="24"/>
+          <w:shd w:val="pct15" w:color="auto" w:fill="FFFFFF"/>
+        </w:rPr>
+        <w:t>d_loss_fake</w:t>
+      </w:r>
+      <w:proofErr w:type="spellEnd"/>
+    </w:p>
+    <w:p>
+      <w:pPr>
+        <w:rPr>
+          <w:rFonts w:ascii="仿宋" w:eastAsia="仿宋" w:hAnsi="仿宋"/>
+          <w:sz w:val="24"/>
+          <w:szCs w:val="24"/>
+          <w:shd w:val="pct15" w:color="auto" w:fill="FFFFFF"/>
+        </w:rPr>
+      </w:pPr>
+      <w:r>
+        <w:rPr>
+          <w:rFonts w:ascii="仿宋" w:eastAsia="仿宋" w:hAnsi="仿宋" w:hint="eastAsia"/>
+          <w:sz w:val="24"/>
+          <w:szCs w:val="24"/>
+          <w:shd w:val="pct15" w:color="auto" w:fill="FFFFFF"/>
+        </w:rPr>
+        <w:t xml:space="preserve">　　生成器：</w:t>
+      </w:r>
+    </w:p>
+    <w:p>
+      <w:pPr>
+        <w:rPr>
+          <w:rFonts w:ascii="仿宋" w:eastAsia="仿宋" w:hAnsi="仿宋"/>
+          <w:sz w:val="24"/>
+          <w:szCs w:val="24"/>
+          <w:shd w:val="pct15" w:color="auto" w:fill="FFFFFF"/>
+        </w:rPr>
+      </w:pPr>
+      <w:r>
+        <w:rPr>
+          <w:rFonts w:ascii="仿宋" w:eastAsia="仿宋" w:hAnsi="仿宋" w:hint="eastAsia"/>
+          <w:sz w:val="24"/>
+          <w:szCs w:val="24"/>
+          <w:shd w:val="pct15" w:color="auto" w:fill="FFFFFF"/>
+        </w:rPr>
+        <w:t xml:space="preserve">　　与此同时，生成器尝试做相反的事情，它经训练尝试输出能使</w:t>
+      </w:r>
+      <w:proofErr w:type="gramStart"/>
+      <w:r>
+        <w:rPr>
+          <w:rFonts w:ascii="仿宋" w:eastAsia="仿宋" w:hAnsi="仿宋" w:hint="eastAsia"/>
+          <w:sz w:val="24"/>
+          <w:szCs w:val="24"/>
+          <w:shd w:val="pct15" w:color="auto" w:fill="FFFFFF"/>
+        </w:rPr>
+        <w:t>辨别器分配</w:t>
+      </w:r>
+      <w:proofErr w:type="gramEnd"/>
+      <w:r>
+        <w:rPr>
+          <w:rFonts w:ascii="仿宋" w:eastAsia="仿宋" w:hAnsi="仿宋" w:hint="eastAsia"/>
+          <w:sz w:val="24"/>
+          <w:szCs w:val="24"/>
+          <w:shd w:val="pct15" w:color="auto" w:fill="FFFFFF"/>
+        </w:rPr>
+        <w:t>接近概率</w:t>
+      </w:r>
+      <w:r>
+        <w:rPr>
+          <w:rFonts w:ascii="仿宋" w:eastAsia="仿宋" w:hAnsi="仿宋"/>
+          <w:sz w:val="24"/>
+          <w:szCs w:val="24"/>
+          <w:shd w:val="pct15" w:color="auto" w:fill="FFFFFF"/>
+        </w:rPr>
+        <w:t>1的样本。生成器的代价函数为</w:t>
+      </w:r>
+    </w:p>
+    <w:p>
+      <w:pPr>
+        <w:rPr>
+          <w:rFonts w:ascii="仿宋" w:eastAsia="仿宋" w:hAnsi="仿宋"/>
+          <w:sz w:val="24"/>
+          <w:szCs w:val="24"/>
+          <w:shd w:val="pct15" w:color="auto" w:fill="FFFFFF"/>
+        </w:rPr>
+      </w:pPr>
+      <w:r>
+        <w:rPr>
+          <w:rFonts w:ascii="仿宋" w:eastAsia="仿宋" w:hAnsi="仿宋" w:hint="eastAsia"/>
+          <w:sz w:val="24"/>
+          <w:szCs w:val="24"/>
+          <w:shd w:val="pct15" w:color="auto" w:fill="FFFFFF"/>
+        </w:rPr>
+        <w:t xml:space="preserve">　　　　　　　　　　　　</w:t>
+      </w:r>
+      <w:proofErr w:type="spellStart"/>
+      <w:r>
+        <w:rPr>
+          <w:rFonts w:ascii="仿宋" w:eastAsia="仿宋" w:hAnsi="仿宋"/>
+          <w:sz w:val="24"/>
+          <w:szCs w:val="24"/>
+          <w:shd w:val="pct15" w:color="auto" w:fill="FFFFFF"/>
+        </w:rPr>
+        <w:t>g_loss</w:t>
+      </w:r>
+      <w:proofErr w:type="spellEnd"/>
+      <w:r>
+        <w:rPr>
+          <w:rFonts w:ascii="仿宋" w:eastAsia="仿宋" w:hAnsi="仿宋"/>
+          <w:sz w:val="24"/>
+          <w:szCs w:val="24"/>
+          <w:shd w:val="pct15" w:color="auto" w:fill="FFFFFF"/>
         </w:rPr>
         <w:t xml:space="preserve"> = </w:t>
       </w:r>
@@ -1460,6 +1844,7 @@
           <w:rFonts w:ascii="仿宋" w:eastAsia="仿宋" w:hAnsi="仿宋"/>
           <w:sz w:val="24"/>
           <w:szCs w:val="24"/>
+          <w:shd w:val="pct15" w:color="auto" w:fill="FFFFFF"/>
         </w:rPr>
         <w:t>tf.reduce</w:t>
       </w:r>
@@ -1469,8 +1854,9 @@
           <w:rFonts w:ascii="仿宋" w:eastAsia="仿宋" w:hAnsi="仿宋"/>
           <w:sz w:val="24"/>
           <w:szCs w:val="24"/>
-        </w:rPr>
-        <w:t>_mean(tf.nn.sigmoid_cross_entropy_with_logits(logits=d_logits_real, labels=</w:t>
+          <w:shd w:val="pct15" w:color="auto" w:fill="FFFFFF"/>
+        </w:rPr>
+        <w:t>_mean(tf.nn.sigmoid_cross_entropy_with_logits(logits=d_logits_fake, labels=</w:t>
       </w:r>
       <w:proofErr w:type="spellStart"/>
       <w:r>
@@ -1478,6 +1864,7 @@
           <w:rFonts w:ascii="仿宋" w:eastAsia="仿宋" w:hAnsi="仿宋"/>
           <w:sz w:val="24"/>
           <w:szCs w:val="24"/>
+          <w:shd w:val="pct15" w:color="auto" w:fill="FFFFFF"/>
         </w:rPr>
         <w:t>tf.ones_like</w:t>
       </w:r>
@@ -1487,6 +1874,7 @@
           <w:rFonts w:ascii="仿宋" w:eastAsia="仿宋" w:hAnsi="仿宋"/>
           <w:sz w:val="24"/>
           <w:szCs w:val="24"/>
+          <w:shd w:val="pct15" w:color="auto" w:fill="FFFFFF"/>
         </w:rPr>
         <w:t>(</w:t>
       </w:r>
@@ -1496,8 +1884,9 @@
           <w:rFonts w:ascii="仿宋" w:eastAsia="仿宋" w:hAnsi="仿宋"/>
           <w:sz w:val="24"/>
           <w:szCs w:val="24"/>
-        </w:rPr>
-        <w:t>d_logits_real</w:t>
+          <w:shd w:val="pct15" w:color="auto" w:fill="FFFFFF"/>
+        </w:rPr>
+        <w:t>d_logits_fake</w:t>
       </w:r>
       <w:proofErr w:type="spellEnd"/>
       <w:r>
@@ -1505,139 +1894,48 @@
           <w:rFonts w:ascii="仿宋" w:eastAsia="仿宋" w:hAnsi="仿宋"/>
           <w:sz w:val="24"/>
           <w:szCs w:val="24"/>
-        </w:rPr>
-        <w:t>) * (1 - smooth)))</w:t>
-      </w:r>
-    </w:p>
-    <w:p>
-      <w:pPr>
-        <w:rPr>
-          <w:rFonts w:ascii="仿宋" w:eastAsia="仿宋" w:hAnsi="仿宋"/>
-          <w:sz w:val="24"/>
-          <w:szCs w:val="24"/>
-        </w:rPr>
-      </w:pPr>
-      <w:r>
-        <w:rPr>
-          <w:rFonts w:ascii="仿宋" w:eastAsia="仿宋" w:hAnsi="仿宋" w:hint="eastAsia"/>
-          <w:sz w:val="24"/>
-          <w:szCs w:val="24"/>
-        </w:rPr>
-        <w:t xml:space="preserve">　　对于生成器，我们使用</w:t>
-      </w:r>
-      <w:r>
-        <w:rPr>
-          <w:rFonts w:ascii="仿宋" w:eastAsia="仿宋" w:hAnsi="仿宋"/>
-          <w:sz w:val="24"/>
-          <w:szCs w:val="24"/>
-        </w:rPr>
-        <w:t>label=0计算代价函数来训练判别器，其代价函数的计算方法为：</w:t>
-      </w:r>
-    </w:p>
-    <w:p>
-      <w:pPr>
-        <w:rPr>
-          <w:rFonts w:ascii="仿宋" w:eastAsia="仿宋" w:hAnsi="仿宋"/>
-          <w:sz w:val="24"/>
-          <w:szCs w:val="24"/>
-        </w:rPr>
-      </w:pPr>
-      <w:r>
-        <w:rPr>
-          <w:rFonts w:ascii="仿宋" w:eastAsia="仿宋" w:hAnsi="仿宋" w:hint="eastAsia"/>
-          <w:sz w:val="24"/>
-          <w:szCs w:val="24"/>
-        </w:rPr>
-        <w:t xml:space="preserve">　　　　　　　　　　　　</w:t>
-      </w:r>
-      <w:proofErr w:type="spellStart"/>
-      <w:r>
-        <w:rPr>
-          <w:rFonts w:ascii="仿宋" w:eastAsia="仿宋" w:hAnsi="仿宋"/>
-          <w:sz w:val="24"/>
-          <w:szCs w:val="24"/>
-        </w:rPr>
-        <w:t>d_loss_fake</w:t>
-      </w:r>
-      <w:proofErr w:type="spellEnd"/>
-      <w:r>
-        <w:rPr>
-          <w:rFonts w:ascii="仿宋" w:eastAsia="仿宋" w:hAnsi="仿宋"/>
-          <w:sz w:val="24"/>
-          <w:szCs w:val="24"/>
-        </w:rPr>
-        <w:t xml:space="preserve"> = </w:t>
+          <w:shd w:val="pct15" w:color="auto" w:fill="FFFFFF"/>
+        </w:rPr>
+        <w:t>)))</w:t>
+      </w:r>
+    </w:p>
+    <w:p>
+      <w:pPr>
+        <w:rPr>
+          <w:rFonts w:ascii="仿宋" w:eastAsia="仿宋" w:hAnsi="仿宋"/>
+          <w:sz w:val="24"/>
+          <w:szCs w:val="24"/>
+          <w:shd w:val="pct15" w:color="auto" w:fill="FFFFFF"/>
+        </w:rPr>
+      </w:pPr>
+      <w:r>
+        <w:rPr>
+          <w:rFonts w:ascii="仿宋" w:eastAsia="仿宋" w:hAnsi="仿宋" w:hint="eastAsia"/>
+          <w:sz w:val="24"/>
+          <w:szCs w:val="24"/>
+          <w:shd w:val="pct15" w:color="auto" w:fill="FFFFFF"/>
+        </w:rPr>
+        <w:t xml:space="preserve">　　随着以上训练的进行，</w:t>
       </w:r>
       <w:proofErr w:type="gramStart"/>
       <w:r>
         <w:rPr>
-          <w:rFonts w:ascii="仿宋" w:eastAsia="仿宋" w:hAnsi="仿宋"/>
-          <w:sz w:val="24"/>
-          <w:szCs w:val="24"/>
-        </w:rPr>
-        <w:t>tf.reduce</w:t>
+          <w:rFonts w:ascii="仿宋" w:eastAsia="仿宋" w:hAnsi="仿宋" w:hint="eastAsia"/>
+          <w:sz w:val="24"/>
+          <w:szCs w:val="24"/>
+          <w:shd w:val="pct15" w:color="auto" w:fill="FFFFFF"/>
+        </w:rPr>
+        <w:t>判别器</w:t>
       </w:r>
       <w:proofErr w:type="gramEnd"/>
       <w:r>
         <w:rPr>
-          <w:rFonts w:ascii="仿宋" w:eastAsia="仿宋" w:hAnsi="仿宋"/>
-          <w:sz w:val="24"/>
-          <w:szCs w:val="24"/>
-        </w:rPr>
-        <w:t>_mean(tf.nn.sigmoid_cross_entropy_with_logits(logits=d_logits_fake, labels=</w:t>
-      </w:r>
-      <w:proofErr w:type="spellStart"/>
-      <w:r>
-        <w:rPr>
-          <w:rFonts w:ascii="仿宋" w:eastAsia="仿宋" w:hAnsi="仿宋"/>
-          <w:sz w:val="24"/>
-          <w:szCs w:val="24"/>
-        </w:rPr>
-        <w:t>tf.zeros_like</w:t>
-      </w:r>
-      <w:proofErr w:type="spellEnd"/>
-      <w:r>
-        <w:rPr>
-          <w:rFonts w:ascii="仿宋" w:eastAsia="仿宋" w:hAnsi="仿宋"/>
-          <w:sz w:val="24"/>
-          <w:szCs w:val="24"/>
-        </w:rPr>
-        <w:t>(</w:t>
-      </w:r>
-      <w:proofErr w:type="spellStart"/>
-      <w:r>
-        <w:rPr>
-          <w:rFonts w:ascii="仿宋" w:eastAsia="仿宋" w:hAnsi="仿宋"/>
-          <w:sz w:val="24"/>
-          <w:szCs w:val="24"/>
-        </w:rPr>
-        <w:t>d_logits_fake</w:t>
-      </w:r>
-      <w:proofErr w:type="spellEnd"/>
-      <w:r>
-        <w:rPr>
-          <w:rFonts w:ascii="仿宋" w:eastAsia="仿宋" w:hAnsi="仿宋"/>
-          <w:sz w:val="24"/>
-          <w:szCs w:val="24"/>
-        </w:rPr>
-        <w:t>)))</w:t>
-      </w:r>
-    </w:p>
-    <w:p>
-      <w:pPr>
-        <w:rPr>
-          <w:rFonts w:ascii="仿宋" w:eastAsia="仿宋" w:hAnsi="仿宋"/>
-          <w:sz w:val="24"/>
-          <w:szCs w:val="24"/>
-        </w:rPr>
-      </w:pPr>
-      <w:r>
-        <w:rPr>
-          <w:rFonts w:ascii="仿宋" w:eastAsia="仿宋" w:hAnsi="仿宋" w:hint="eastAsia"/>
-          <w:sz w:val="24"/>
-          <w:szCs w:val="24"/>
-        </w:rPr>
-        <w:t xml:space="preserve">　　所以</w:t>
+          <w:rFonts w:ascii="仿宋" w:eastAsia="仿宋" w:hAnsi="仿宋" w:hint="eastAsia"/>
+          <w:sz w:val="24"/>
+          <w:szCs w:val="24"/>
+          <w:shd w:val="pct15" w:color="auto" w:fill="FFFFFF"/>
+        </w:rPr>
+        <w:t>‘被迫’增强自身的判别能力，而生成器‘被迫’生成越来越逼真的输出，以欺骗判别器。理论上，最终生成器和</w:t>
       </w:r>
       <w:proofErr w:type="gramStart"/>
       <w:r>
@@ -1645,6 +1943,7 @@
           <w:rFonts w:ascii="仿宋" w:eastAsia="仿宋" w:hAnsi="仿宋" w:hint="eastAsia"/>
           <w:sz w:val="24"/>
           <w:szCs w:val="24"/>
+          <w:shd w:val="pct15" w:color="auto" w:fill="FFFFFF"/>
         </w:rPr>
         <w:t>判别器</w:t>
       </w:r>
@@ -1654,331 +1953,74 @@
           <w:rFonts w:ascii="仿宋" w:eastAsia="仿宋" w:hAnsi="仿宋" w:hint="eastAsia"/>
           <w:sz w:val="24"/>
           <w:szCs w:val="24"/>
-        </w:rPr>
-        <w:t>的代价函数为：</w:t>
-      </w:r>
-    </w:p>
-    <w:p>
-      <w:pPr>
-        <w:rPr>
-          <w:rFonts w:ascii="仿宋" w:eastAsia="仿宋" w:hAnsi="仿宋"/>
-          <w:sz w:val="24"/>
-          <w:szCs w:val="24"/>
-        </w:rPr>
-      </w:pPr>
-      <w:r>
-        <w:rPr>
-          <w:rFonts w:ascii="仿宋" w:eastAsia="仿宋" w:hAnsi="仿宋" w:hint="eastAsia"/>
-          <w:sz w:val="24"/>
-          <w:szCs w:val="24"/>
-        </w:rPr>
-        <w:t xml:space="preserve">　　　　　　　　　　　　</w:t>
-      </w:r>
-      <w:proofErr w:type="spellStart"/>
-      <w:r>
-        <w:rPr>
-          <w:rFonts w:ascii="仿宋" w:eastAsia="仿宋" w:hAnsi="仿宋"/>
-          <w:sz w:val="24"/>
-          <w:szCs w:val="24"/>
-        </w:rPr>
-        <w:t>d_loss</w:t>
-      </w:r>
-      <w:proofErr w:type="spellEnd"/>
-      <w:r>
-        <w:rPr>
-          <w:rFonts w:ascii="仿宋" w:eastAsia="仿宋" w:hAnsi="仿宋"/>
-          <w:sz w:val="24"/>
-          <w:szCs w:val="24"/>
-        </w:rPr>
-        <w:t xml:space="preserve"> = </w:t>
-      </w:r>
-      <w:proofErr w:type="spellStart"/>
-      <w:r>
-        <w:rPr>
-          <w:rFonts w:ascii="仿宋" w:eastAsia="仿宋" w:hAnsi="仿宋"/>
-          <w:sz w:val="24"/>
-          <w:szCs w:val="24"/>
-        </w:rPr>
-        <w:t>d_loss_real</w:t>
-      </w:r>
-      <w:proofErr w:type="spellEnd"/>
-      <w:r>
-        <w:rPr>
-          <w:rFonts w:ascii="仿宋" w:eastAsia="仿宋" w:hAnsi="仿宋"/>
-          <w:sz w:val="24"/>
-          <w:szCs w:val="24"/>
-        </w:rPr>
-        <w:t xml:space="preserve"> + </w:t>
-      </w:r>
-      <w:proofErr w:type="spellStart"/>
-      <w:r>
-        <w:rPr>
-          <w:rFonts w:ascii="仿宋" w:eastAsia="仿宋" w:hAnsi="仿宋"/>
-          <w:sz w:val="24"/>
-          <w:szCs w:val="24"/>
-        </w:rPr>
-        <w:t>d_loss_fake</w:t>
-      </w:r>
-      <w:proofErr w:type="spellEnd"/>
-    </w:p>
-    <w:p>
-      <w:pPr>
-        <w:rPr>
-          <w:rFonts w:ascii="仿宋" w:eastAsia="仿宋" w:hAnsi="仿宋"/>
-          <w:sz w:val="24"/>
-          <w:szCs w:val="24"/>
-        </w:rPr>
-      </w:pPr>
-      <w:r>
-        <w:rPr>
-          <w:rFonts w:ascii="仿宋" w:eastAsia="仿宋" w:hAnsi="仿宋" w:hint="eastAsia"/>
-          <w:sz w:val="24"/>
-          <w:szCs w:val="24"/>
-        </w:rPr>
-        <w:t xml:space="preserve">　　生成器：</w:t>
-      </w:r>
-    </w:p>
-    <w:p>
-      <w:pPr>
-        <w:rPr>
-          <w:rFonts w:ascii="仿宋" w:eastAsia="仿宋" w:hAnsi="仿宋"/>
-          <w:sz w:val="24"/>
-          <w:szCs w:val="24"/>
-        </w:rPr>
-      </w:pPr>
-      <w:r>
-        <w:rPr>
-          <w:rFonts w:ascii="仿宋" w:eastAsia="仿宋" w:hAnsi="仿宋" w:hint="eastAsia"/>
-          <w:sz w:val="24"/>
-          <w:szCs w:val="24"/>
-        </w:rPr>
-        <w:t xml:space="preserve">　　与此同时，生成器尝试做相反的事情，它经训练尝试输出能使</w:t>
+          <w:shd w:val="pct15" w:color="auto" w:fill="FFFFFF"/>
+        </w:rPr>
+        <w:t>会达到一种均衡“纳什均衡”。</w:t>
+      </w:r>
+    </w:p>
+    <w:p>
+      <w:pPr>
+        <w:rPr>
+          <w:rFonts w:ascii="仿宋" w:eastAsia="仿宋" w:hAnsi="仿宋"/>
+          <w:sz w:val="24"/>
+          <w:szCs w:val="24"/>
+          <w:shd w:val="pct15" w:color="auto" w:fill="FFFFFF"/>
+        </w:rPr>
+      </w:pPr>
+      <w:r>
+        <w:rPr>
+          <w:rFonts w:ascii="仿宋" w:eastAsia="仿宋" w:hAnsi="仿宋"/>
+          <w:sz w:val="24"/>
+          <w:szCs w:val="24"/>
+          <w:shd w:val="pct15" w:color="auto" w:fill="FFFFFF"/>
+        </w:rPr>
+        <w:t xml:space="preserve"> Discriminator和Generator损失计算</w:t>
+      </w:r>
+    </w:p>
+    <w:p>
+      <w:pPr>
+        <w:rPr>
+          <w:rFonts w:ascii="仿宋" w:eastAsia="仿宋" w:hAnsi="仿宋"/>
+          <w:sz w:val="24"/>
+          <w:szCs w:val="24"/>
+          <w:shd w:val="pct15" w:color="auto" w:fill="FFFFFF"/>
+        </w:rPr>
+      </w:pPr>
+      <w:r>
+        <w:rPr>
+          <w:rFonts w:ascii="仿宋" w:eastAsia="仿宋" w:hAnsi="仿宋" w:hint="eastAsia"/>
+          <w:sz w:val="24"/>
+          <w:szCs w:val="24"/>
+          <w:shd w:val="pct15" w:color="auto" w:fill="FFFFFF"/>
+        </w:rPr>
+        <w:t xml:space="preserve">　　</w:t>
+      </w:r>
+      <w:r>
+        <w:rPr>
+          <w:rFonts w:ascii="仿宋" w:eastAsia="仿宋" w:hAnsi="仿宋"/>
+          <w:sz w:val="24"/>
+          <w:szCs w:val="24"/>
+          <w:shd w:val="pct15" w:color="auto" w:fill="FFFFFF"/>
+        </w:rPr>
+        <w:t>GANs和很多其他模型不同，GANs在训练时需要同时运行两个优化算法，我们需要为discriminator和generator分别定义一个优化器，一个用来</w:t>
       </w:r>
       <w:proofErr w:type="gramStart"/>
       <w:r>
         <w:rPr>
-          <w:rFonts w:ascii="仿宋" w:eastAsia="仿宋" w:hAnsi="仿宋" w:hint="eastAsia"/>
-          <w:sz w:val="24"/>
-          <w:szCs w:val="24"/>
-        </w:rPr>
-        <w:t>辨别器分配</w:t>
+          <w:rFonts w:ascii="仿宋" w:eastAsia="仿宋" w:hAnsi="仿宋"/>
+          <w:sz w:val="24"/>
+          <w:szCs w:val="24"/>
+          <w:shd w:val="pct15" w:color="auto" w:fill="FFFFFF"/>
+        </w:rPr>
+        <w:t>来</w:t>
       </w:r>
       <w:proofErr w:type="gramEnd"/>
       <w:r>
         <w:rPr>
-          <w:rFonts w:ascii="仿宋" w:eastAsia="仿宋" w:hAnsi="仿宋" w:hint="eastAsia"/>
-          <w:sz w:val="24"/>
-          <w:szCs w:val="24"/>
-        </w:rPr>
-        <w:t>接近概率</w:t>
-      </w:r>
-      <w:r>
-        <w:rPr>
-          <w:rFonts w:ascii="仿宋" w:eastAsia="仿宋" w:hAnsi="仿宋"/>
-          <w:sz w:val="24"/>
-          <w:szCs w:val="24"/>
-        </w:rPr>
-        <w:t>1的样本。生成器的代价函数为</w:t>
-      </w:r>
-    </w:p>
-    <w:p>
-      <w:pPr>
-        <w:rPr>
-          <w:rFonts w:ascii="仿宋" w:eastAsia="仿宋" w:hAnsi="仿宋"/>
-          <w:sz w:val="24"/>
-          <w:szCs w:val="24"/>
-        </w:rPr>
-      </w:pPr>
-      <w:r>
-        <w:rPr>
-          <w:rFonts w:ascii="仿宋" w:eastAsia="仿宋" w:hAnsi="仿宋" w:hint="eastAsia"/>
-          <w:sz w:val="24"/>
-          <w:szCs w:val="24"/>
-        </w:rPr>
-        <w:t xml:space="preserve">　　　　　　　　　　　　</w:t>
-      </w:r>
-      <w:proofErr w:type="spellStart"/>
-      <w:r>
-        <w:rPr>
-          <w:rFonts w:ascii="仿宋" w:eastAsia="仿宋" w:hAnsi="仿宋"/>
-          <w:sz w:val="24"/>
-          <w:szCs w:val="24"/>
-        </w:rPr>
-        <w:t>g_loss</w:t>
-      </w:r>
-      <w:proofErr w:type="spellEnd"/>
-      <w:r>
-        <w:rPr>
-          <w:rFonts w:ascii="仿宋" w:eastAsia="仿宋" w:hAnsi="仿宋"/>
-          <w:sz w:val="24"/>
-          <w:szCs w:val="24"/>
-        </w:rPr>
-        <w:t xml:space="preserve"> = </w:t>
-      </w:r>
-      <w:proofErr w:type="gramStart"/>
-      <w:r>
-        <w:rPr>
-          <w:rFonts w:ascii="仿宋" w:eastAsia="仿宋" w:hAnsi="仿宋"/>
-          <w:sz w:val="24"/>
-          <w:szCs w:val="24"/>
-        </w:rPr>
-        <w:t>tf.reduce</w:t>
-      </w:r>
-      <w:proofErr w:type="gramEnd"/>
-      <w:r>
-        <w:rPr>
-          <w:rFonts w:ascii="仿宋" w:eastAsia="仿宋" w:hAnsi="仿宋"/>
-          <w:sz w:val="24"/>
-          <w:szCs w:val="24"/>
-        </w:rPr>
-        <w:t>_mean(tf.nn.sigmoid_cross_entropy_with_logits(logits=d_logits_fake, labels=</w:t>
-      </w:r>
-      <w:proofErr w:type="spellStart"/>
-      <w:r>
-        <w:rPr>
-          <w:rFonts w:ascii="仿宋" w:eastAsia="仿宋" w:hAnsi="仿宋"/>
-          <w:sz w:val="24"/>
-          <w:szCs w:val="24"/>
-        </w:rPr>
-        <w:t>tf.ones_like</w:t>
-      </w:r>
-      <w:proofErr w:type="spellEnd"/>
-      <w:r>
-        <w:rPr>
-          <w:rFonts w:ascii="仿宋" w:eastAsia="仿宋" w:hAnsi="仿宋"/>
-          <w:sz w:val="24"/>
-          <w:szCs w:val="24"/>
-        </w:rPr>
-        <w:t>(</w:t>
-      </w:r>
-      <w:proofErr w:type="spellStart"/>
-      <w:r>
-        <w:rPr>
-          <w:rFonts w:ascii="仿宋" w:eastAsia="仿宋" w:hAnsi="仿宋"/>
-          <w:sz w:val="24"/>
-          <w:szCs w:val="24"/>
-        </w:rPr>
-        <w:t>d_logits_fake</w:t>
-      </w:r>
-      <w:proofErr w:type="spellEnd"/>
-      <w:r>
-        <w:rPr>
-          <w:rFonts w:ascii="仿宋" w:eastAsia="仿宋" w:hAnsi="仿宋"/>
-          <w:sz w:val="24"/>
-          <w:szCs w:val="24"/>
-        </w:rPr>
-        <w:t>)))</w:t>
-      </w:r>
-    </w:p>
-    <w:p>
-      <w:pPr>
-        <w:rPr>
-          <w:rFonts w:ascii="仿宋" w:eastAsia="仿宋" w:hAnsi="仿宋"/>
-          <w:sz w:val="24"/>
-          <w:szCs w:val="24"/>
-        </w:rPr>
-      </w:pPr>
-      <w:r>
-        <w:rPr>
-          <w:rFonts w:ascii="仿宋" w:eastAsia="仿宋" w:hAnsi="仿宋" w:hint="eastAsia"/>
-          <w:sz w:val="24"/>
-          <w:szCs w:val="24"/>
-        </w:rPr>
-        <w:t xml:space="preserve">　　随着以上训练的进行，</w:t>
-      </w:r>
-      <w:proofErr w:type="gramStart"/>
-      <w:r>
-        <w:rPr>
-          <w:rFonts w:ascii="仿宋" w:eastAsia="仿宋" w:hAnsi="仿宋" w:hint="eastAsia"/>
-          <w:sz w:val="24"/>
-          <w:szCs w:val="24"/>
-        </w:rPr>
-        <w:t>判别器</w:t>
-      </w:r>
-      <w:proofErr w:type="gramEnd"/>
-      <w:r>
-        <w:rPr>
-          <w:rFonts w:ascii="仿宋" w:eastAsia="仿宋" w:hAnsi="仿宋" w:hint="eastAsia"/>
-          <w:sz w:val="24"/>
-          <w:szCs w:val="24"/>
-        </w:rPr>
-        <w:t>‘被迫’增强自身的判别能力，而生成器‘被迫’生成越来越逼真的输出，以欺骗判别器。理论上，最终生成器和</w:t>
-      </w:r>
-      <w:proofErr w:type="gramStart"/>
-      <w:r>
-        <w:rPr>
-          <w:rFonts w:ascii="仿宋" w:eastAsia="仿宋" w:hAnsi="仿宋" w:hint="eastAsia"/>
-          <w:sz w:val="24"/>
-          <w:szCs w:val="24"/>
-        </w:rPr>
-        <w:t>判别器</w:t>
-      </w:r>
-      <w:proofErr w:type="gramEnd"/>
-      <w:r>
-        <w:rPr>
-          <w:rFonts w:ascii="仿宋" w:eastAsia="仿宋" w:hAnsi="仿宋" w:hint="eastAsia"/>
-          <w:sz w:val="24"/>
-          <w:szCs w:val="24"/>
-        </w:rPr>
-        <w:t>会达到一种均衡“纳什均衡”。</w:t>
-      </w:r>
-    </w:p>
-    <w:p>
-      <w:pPr>
-        <w:rPr>
-          <w:rFonts w:ascii="仿宋" w:eastAsia="仿宋" w:hAnsi="仿宋"/>
-          <w:sz w:val="24"/>
-          <w:szCs w:val="24"/>
-        </w:rPr>
-      </w:pPr>
-      <w:r>
-        <w:rPr>
-          <w:rFonts w:ascii="仿宋" w:eastAsia="仿宋" w:hAnsi="仿宋"/>
-          <w:sz w:val="24"/>
-          <w:szCs w:val="24"/>
-        </w:rPr>
-        <w:t xml:space="preserve"> Discriminator和Generator损失计算</w:t>
-      </w:r>
-    </w:p>
-    <w:p>
-      <w:pPr>
-        <w:rPr>
-          <w:rFonts w:ascii="仿宋" w:eastAsia="仿宋" w:hAnsi="仿宋"/>
-          <w:sz w:val="24"/>
-          <w:szCs w:val="24"/>
-        </w:rPr>
-      </w:pPr>
-      <w:r>
-        <w:rPr>
-          <w:rFonts w:ascii="仿宋" w:eastAsia="仿宋" w:hAnsi="仿宋" w:hint="eastAsia"/>
-          <w:sz w:val="24"/>
-          <w:szCs w:val="24"/>
-        </w:rPr>
-        <w:t xml:space="preserve">　　</w:t>
-      </w:r>
-      <w:r>
-        <w:rPr>
-          <w:rFonts w:ascii="仿宋" w:eastAsia="仿宋" w:hAnsi="仿宋"/>
-          <w:sz w:val="24"/>
-          <w:szCs w:val="24"/>
-        </w:rPr>
-        <w:t>GANs和很多其他模型不同，GANs在训练时需要同时运行两个优化算法，我们需要为discriminator和generator分别定义一个优化器，一个用来</w:t>
-      </w:r>
-      <w:proofErr w:type="gramStart"/>
-      <w:r>
-        <w:rPr>
-          <w:rFonts w:ascii="仿宋" w:eastAsia="仿宋" w:hAnsi="仿宋"/>
-          <w:sz w:val="24"/>
-          <w:szCs w:val="24"/>
-        </w:rPr>
-        <w:t>来</w:t>
-      </w:r>
-      <w:proofErr w:type="gramEnd"/>
-      <w:r>
-        <w:rPr>
-          <w:rFonts w:ascii="仿宋" w:eastAsia="仿宋" w:hAnsi="仿宋"/>
-          <w:sz w:val="24"/>
-          <w:szCs w:val="24"/>
+          <w:rFonts w:ascii="仿宋" w:eastAsia="仿宋" w:hAnsi="仿宋"/>
+          <w:sz w:val="24"/>
+          <w:szCs w:val="24"/>
+          <w:shd w:val="pct15" w:color="auto" w:fill="FFFFFF"/>
         </w:rPr>
         <w:t>最小化</w:t>
       </w:r>
@@ -1987,6 +2029,7 @@
           <w:rFonts w:ascii="仿宋" w:eastAsia="仿宋" w:hAnsi="仿宋"/>
           <w:sz w:val="24"/>
           <w:szCs w:val="24"/>
+          <w:shd w:val="pct15" w:color="auto" w:fill="FFFFFF"/>
         </w:rPr>
         <w:lastRenderedPageBreak/>
         <w:t xml:space="preserve">discriminator的损失，另一个用来最小化generator的损失。即loss = </w:t>
@@ -1997,6 +2040,7 @@
           <w:rFonts w:ascii="仿宋" w:eastAsia="仿宋" w:hAnsi="仿宋"/>
           <w:sz w:val="24"/>
           <w:szCs w:val="24"/>
+          <w:shd w:val="pct15" w:color="auto" w:fill="FFFFFF"/>
         </w:rPr>
         <w:t>d_loss</w:t>
       </w:r>
@@ -2006,6 +2050,7 @@
           <w:rFonts w:ascii="仿宋" w:eastAsia="仿宋" w:hAnsi="仿宋"/>
           <w:sz w:val="24"/>
           <w:szCs w:val="24"/>
+          <w:shd w:val="pct15" w:color="auto" w:fill="FFFFFF"/>
         </w:rPr>
         <w:t xml:space="preserve"> + </w:t>
       </w:r>
@@ -2015,6 +2060,7 @@
           <w:rFonts w:ascii="仿宋" w:eastAsia="仿宋" w:hAnsi="仿宋"/>
           <w:sz w:val="24"/>
           <w:szCs w:val="24"/>
+          <w:shd w:val="pct15" w:color="auto" w:fill="FFFFFF"/>
         </w:rPr>
         <w:t>g_loss</w:t>
       </w:r>
@@ -2026,13 +2072,15 @@
           <w:rFonts w:ascii="仿宋" w:eastAsia="仿宋" w:hAnsi="仿宋"/>
           <w:sz w:val="24"/>
           <w:szCs w:val="24"/>
-        </w:rPr>
-      </w:pPr>
-      <w:r>
-        <w:rPr>
-          <w:rFonts w:ascii="仿宋" w:eastAsia="仿宋" w:hAnsi="仿宋" w:hint="eastAsia"/>
-          <w:sz w:val="24"/>
-          <w:szCs w:val="24"/>
+          <w:shd w:val="pct15" w:color="auto" w:fill="FFFFFF"/>
+        </w:rPr>
+      </w:pPr>
+      <w:r>
+        <w:rPr>
+          <w:rFonts w:ascii="仿宋" w:eastAsia="仿宋" w:hAnsi="仿宋" w:hint="eastAsia"/>
+          <w:sz w:val="24"/>
+          <w:szCs w:val="24"/>
+          <w:shd w:val="pct15" w:color="auto" w:fill="FFFFFF"/>
         </w:rPr>
         <w:t xml:space="preserve">　　</w:t>
       </w:r>
@@ -2042,6 +2090,7 @@
           <w:rFonts w:ascii="仿宋" w:eastAsia="仿宋" w:hAnsi="仿宋"/>
           <w:sz w:val="24"/>
           <w:szCs w:val="24"/>
+          <w:shd w:val="pct15" w:color="auto" w:fill="FFFFFF"/>
         </w:rPr>
         <w:t>d_loss</w:t>
       </w:r>
@@ -2051,6 +2100,7 @@
           <w:rFonts w:ascii="仿宋" w:eastAsia="仿宋" w:hAnsi="仿宋"/>
           <w:sz w:val="24"/>
           <w:szCs w:val="24"/>
+          <w:shd w:val="pct15" w:color="auto" w:fill="FFFFFF"/>
         </w:rPr>
         <w:t>计算方法：</w:t>
       </w:r>
@@ -2061,13 +2111,15 @@
           <w:rFonts w:ascii="仿宋" w:eastAsia="仿宋" w:hAnsi="仿宋"/>
           <w:sz w:val="24"/>
           <w:szCs w:val="24"/>
-        </w:rPr>
-      </w:pPr>
-      <w:r>
-        <w:rPr>
-          <w:rFonts w:ascii="仿宋" w:eastAsia="仿宋" w:hAnsi="仿宋" w:hint="eastAsia"/>
-          <w:sz w:val="24"/>
-          <w:szCs w:val="24"/>
+          <w:shd w:val="pct15" w:color="auto" w:fill="FFFFFF"/>
+        </w:rPr>
+      </w:pPr>
+      <w:r>
+        <w:rPr>
+          <w:rFonts w:ascii="仿宋" w:eastAsia="仿宋" w:hAnsi="仿宋" w:hint="eastAsia"/>
+          <w:sz w:val="24"/>
+          <w:szCs w:val="24"/>
+          <w:shd w:val="pct15" w:color="auto" w:fill="FFFFFF"/>
         </w:rPr>
         <w:t xml:space="preserve">　　对于</w:t>
       </w:r>
@@ -2077,6 +2129,7 @@
           <w:rFonts w:ascii="仿宋" w:eastAsia="仿宋" w:hAnsi="仿宋" w:hint="eastAsia"/>
           <w:sz w:val="24"/>
           <w:szCs w:val="24"/>
+          <w:shd w:val="pct15" w:color="auto" w:fill="FFFFFF"/>
         </w:rPr>
         <w:t>辨别器</w:t>
       </w:r>
@@ -2086,6 +2139,7 @@
           <w:rFonts w:ascii="仿宋" w:eastAsia="仿宋" w:hAnsi="仿宋"/>
           <w:sz w:val="24"/>
           <w:szCs w:val="24"/>
+          <w:shd w:val="pct15" w:color="auto" w:fill="FFFFFF"/>
         </w:rPr>
         <w:t xml:space="preserve">discriminator，其损失等于真实图片和生成图片的损失之和，即 </w:t>
       </w:r>
@@ -2095,6 +2149,7 @@
           <w:rFonts w:ascii="仿宋" w:eastAsia="仿宋" w:hAnsi="仿宋"/>
           <w:sz w:val="24"/>
           <w:szCs w:val="24"/>
+          <w:shd w:val="pct15" w:color="auto" w:fill="FFFFFF"/>
         </w:rPr>
         <w:t>d_loss</w:t>
       </w:r>
@@ -2104,6 +2159,7 @@
           <w:rFonts w:ascii="仿宋" w:eastAsia="仿宋" w:hAnsi="仿宋"/>
           <w:sz w:val="24"/>
           <w:szCs w:val="24"/>
+          <w:shd w:val="pct15" w:color="auto" w:fill="FFFFFF"/>
         </w:rPr>
         <w:t xml:space="preserve"> = </w:t>
       </w:r>
@@ -2113,6 +2169,7 @@
           <w:rFonts w:ascii="仿宋" w:eastAsia="仿宋" w:hAnsi="仿宋"/>
           <w:sz w:val="24"/>
           <w:szCs w:val="24"/>
+          <w:shd w:val="pct15" w:color="auto" w:fill="FFFFFF"/>
         </w:rPr>
         <w:t>d_loss_real</w:t>
       </w:r>
@@ -2122,6 +2179,7 @@
           <w:rFonts w:ascii="仿宋" w:eastAsia="仿宋" w:hAnsi="仿宋"/>
           <w:sz w:val="24"/>
           <w:szCs w:val="24"/>
+          <w:shd w:val="pct15" w:color="auto" w:fill="FFFFFF"/>
         </w:rPr>
         <w:t xml:space="preserve"> + </w:t>
       </w:r>
@@ -2131,6 +2189,7 @@
           <w:rFonts w:ascii="仿宋" w:eastAsia="仿宋" w:hAnsi="仿宋"/>
           <w:sz w:val="24"/>
           <w:szCs w:val="24"/>
+          <w:shd w:val="pct15" w:color="auto" w:fill="FFFFFF"/>
         </w:rPr>
         <w:t>d_loss_fake</w:t>
       </w:r>
@@ -2140,6 +2199,7 @@
           <w:rFonts w:ascii="仿宋" w:eastAsia="仿宋" w:hAnsi="仿宋"/>
           <w:sz w:val="24"/>
           <w:szCs w:val="24"/>
+          <w:shd w:val="pct15" w:color="auto" w:fill="FFFFFF"/>
         </w:rPr>
         <w:t xml:space="preserve"> , losses 均由交叉熵计算而得。在 </w:t>
       </w:r>
@@ -2149,6 +2209,7 @@
           <w:rFonts w:ascii="仿宋" w:eastAsia="仿宋" w:hAnsi="仿宋"/>
           <w:sz w:val="24"/>
           <w:szCs w:val="24"/>
+          <w:shd w:val="pct15" w:color="auto" w:fill="FFFFFF"/>
         </w:rPr>
         <w:t>tensorflow</w:t>
       </w:r>
@@ -2158,6 +2219,7 @@
           <w:rFonts w:ascii="仿宋" w:eastAsia="仿宋" w:hAnsi="仿宋"/>
           <w:sz w:val="24"/>
           <w:szCs w:val="24"/>
+          <w:shd w:val="pct15" w:color="auto" w:fill="FFFFFF"/>
         </w:rPr>
         <w:t xml:space="preserve"> 中可使用以下函数：</w:t>
       </w:r>
@@ -2168,6 +2230,7 @@
           <w:rFonts w:ascii="仿宋" w:eastAsia="仿宋" w:hAnsi="仿宋"/>
           <w:sz w:val="24"/>
           <w:szCs w:val="24"/>
+          <w:shd w:val="pct15" w:color="auto" w:fill="FFFFFF"/>
         </w:rPr>
       </w:pPr>
       <w:proofErr w:type="spellStart"/>
@@ -2176,6 +2239,7 @@
           <w:rFonts w:ascii="仿宋" w:eastAsia="仿宋" w:hAnsi="仿宋"/>
           <w:sz w:val="24"/>
           <w:szCs w:val="24"/>
+          <w:shd w:val="pct15" w:color="auto" w:fill="FFFFFF"/>
         </w:rPr>
         <w:t>tf.</w:t>
       </w:r>
@@ -2185,6 +2249,7 @@
           <w:rFonts w:ascii="仿宋" w:eastAsia="仿宋" w:hAnsi="仿宋"/>
           <w:sz w:val="24"/>
           <w:szCs w:val="24"/>
+          <w:shd w:val="pct15" w:color="auto" w:fill="FFFFFF"/>
         </w:rPr>
         <w:t>nn.sigmoid</w:t>
       </w:r>
@@ -2194,6 +2259,7 @@
           <w:rFonts w:ascii="仿宋" w:eastAsia="仿宋" w:hAnsi="仿宋"/>
           <w:sz w:val="24"/>
           <w:szCs w:val="24"/>
+          <w:shd w:val="pct15" w:color="auto" w:fill="FFFFFF"/>
         </w:rPr>
         <w:t>_cross_entropy_with_logits</w:t>
       </w:r>
@@ -2203,6 +2269,7 @@
           <w:rFonts w:ascii="仿宋" w:eastAsia="仿宋" w:hAnsi="仿宋"/>
           <w:sz w:val="24"/>
           <w:szCs w:val="24"/>
+          <w:shd w:val="pct15" w:color="auto" w:fill="FFFFFF"/>
         </w:rPr>
         <w:t>(logits=logits, labels=labels)</w:t>
       </w:r>
@@ -2213,13 +2280,15 @@
           <w:rFonts w:ascii="仿宋" w:eastAsia="仿宋" w:hAnsi="仿宋"/>
           <w:sz w:val="24"/>
           <w:szCs w:val="24"/>
-        </w:rPr>
-      </w:pPr>
-      <w:r>
-        <w:rPr>
-          <w:rFonts w:ascii="仿宋" w:eastAsia="仿宋" w:hAnsi="仿宋" w:hint="eastAsia"/>
-          <w:sz w:val="24"/>
-          <w:szCs w:val="24"/>
+          <w:shd w:val="pct15" w:color="auto" w:fill="FFFFFF"/>
+        </w:rPr>
+      </w:pPr>
+      <w:r>
+        <w:rPr>
+          <w:rFonts w:ascii="仿宋" w:eastAsia="仿宋" w:hAnsi="仿宋" w:hint="eastAsia"/>
+          <w:sz w:val="24"/>
+          <w:szCs w:val="24"/>
+          <w:shd w:val="pct15" w:color="auto" w:fill="FFFFFF"/>
         </w:rPr>
         <w:t xml:space="preserve">　　在计算真实数据产生的损失</w:t>
       </w:r>
@@ -2229,6 +2298,7 @@
           <w:rFonts w:ascii="仿宋" w:eastAsia="仿宋" w:hAnsi="仿宋"/>
           <w:sz w:val="24"/>
           <w:szCs w:val="24"/>
+          <w:shd w:val="pct15" w:color="auto" w:fill="FFFFFF"/>
         </w:rPr>
         <w:t>d_loss_real</w:t>
       </w:r>
@@ -2238,6 +2308,7 @@
           <w:rFonts w:ascii="仿宋" w:eastAsia="仿宋" w:hAnsi="仿宋"/>
           <w:sz w:val="24"/>
           <w:szCs w:val="24"/>
+          <w:shd w:val="pct15" w:color="auto" w:fill="FFFFFF"/>
         </w:rPr>
         <w:t>时，我们希望</w:t>
       </w:r>
@@ -2247,6 +2318,7 @@
           <w:rFonts w:ascii="仿宋" w:eastAsia="仿宋" w:hAnsi="仿宋"/>
           <w:sz w:val="24"/>
           <w:szCs w:val="24"/>
+          <w:shd w:val="pct15" w:color="auto" w:fill="FFFFFF"/>
         </w:rPr>
         <w:t>辨别器</w:t>
       </w:r>
@@ -2256,6 +2328,7 @@
           <w:rFonts w:ascii="仿宋" w:eastAsia="仿宋" w:hAnsi="仿宋"/>
           <w:sz w:val="24"/>
           <w:szCs w:val="24"/>
+          <w:shd w:val="pct15" w:color="auto" w:fill="FFFFFF"/>
         </w:rPr>
         <w:t>discriminator输出1；而在计算生成器生成的 ‘假’ 数据所产生的损失</w:t>
       </w:r>
@@ -2265,6 +2338,7 @@
           <w:rFonts w:ascii="仿宋" w:eastAsia="仿宋" w:hAnsi="仿宋"/>
           <w:sz w:val="24"/>
           <w:szCs w:val="24"/>
+          <w:shd w:val="pct15" w:color="auto" w:fill="FFFFFF"/>
         </w:rPr>
         <w:t>d_loss_fake</w:t>
       </w:r>
@@ -2274,6 +2348,7 @@
           <w:rFonts w:ascii="仿宋" w:eastAsia="仿宋" w:hAnsi="仿宋"/>
           <w:sz w:val="24"/>
           <w:szCs w:val="24"/>
+          <w:shd w:val="pct15" w:color="auto" w:fill="FFFFFF"/>
         </w:rPr>
         <w:t>时，我们希望discriminator输出0.</w:t>
       </w:r>
@@ -2284,13 +2359,15 @@
           <w:rFonts w:ascii="仿宋" w:eastAsia="仿宋" w:hAnsi="仿宋"/>
           <w:sz w:val="24"/>
           <w:szCs w:val="24"/>
-        </w:rPr>
-      </w:pPr>
-      <w:r>
-        <w:rPr>
-          <w:rFonts w:ascii="仿宋" w:eastAsia="仿宋" w:hAnsi="仿宋" w:hint="eastAsia"/>
-          <w:sz w:val="24"/>
-          <w:szCs w:val="24"/>
+          <w:shd w:val="pct15" w:color="auto" w:fill="FFFFFF"/>
+        </w:rPr>
+      </w:pPr>
+      <w:r>
+        <w:rPr>
+          <w:rFonts w:ascii="仿宋" w:eastAsia="仿宋" w:hAnsi="仿宋" w:hint="eastAsia"/>
+          <w:sz w:val="24"/>
+          <w:szCs w:val="24"/>
+          <w:shd w:val="pct15" w:color="auto" w:fill="FFFFFF"/>
         </w:rPr>
         <w:t xml:space="preserve">　　因此，对于真实数据，在计算其损失时，将上式中的</w:t>
       </w:r>
@@ -2299,6 +2376,7 @@
           <w:rFonts w:ascii="仿宋" w:eastAsia="仿宋" w:hAnsi="仿宋"/>
           <w:sz w:val="24"/>
           <w:szCs w:val="24"/>
+          <w:shd w:val="pct15" w:color="auto" w:fill="FFFFFF"/>
         </w:rPr>
         <w:t>labels全部都设为1，因为它们都是真实的。为了是增强</w:t>
       </w:r>
@@ -2308,6 +2386,7 @@
           <w:rFonts w:ascii="仿宋" w:eastAsia="仿宋" w:hAnsi="仿宋"/>
           <w:sz w:val="24"/>
           <w:szCs w:val="24"/>
+          <w:shd w:val="pct15" w:color="auto" w:fill="FFFFFF"/>
         </w:rPr>
         <w:t>辨别器</w:t>
       </w:r>
@@ -2317,6 +2396,7 @@
           <w:rFonts w:ascii="仿宋" w:eastAsia="仿宋" w:hAnsi="仿宋"/>
           <w:sz w:val="24"/>
           <w:szCs w:val="24"/>
+          <w:shd w:val="pct15" w:color="auto" w:fill="FFFFFF"/>
         </w:rPr>
         <w:t>discriminator的泛化能力，可以将labels设为0.9，而不是1.0。</w:t>
       </w:r>
@@ -2327,13 +2407,15 @@
           <w:rFonts w:ascii="仿宋" w:eastAsia="仿宋" w:hAnsi="仿宋"/>
           <w:sz w:val="24"/>
           <w:szCs w:val="24"/>
-        </w:rPr>
-      </w:pPr>
-      <w:r>
-        <w:rPr>
-          <w:rFonts w:ascii="仿宋" w:eastAsia="仿宋" w:hAnsi="仿宋" w:hint="eastAsia"/>
-          <w:sz w:val="24"/>
-          <w:szCs w:val="24"/>
+          <w:shd w:val="pct15" w:color="auto" w:fill="FFFFFF"/>
+        </w:rPr>
+      </w:pPr>
+      <w:r>
+        <w:rPr>
+          <w:rFonts w:ascii="仿宋" w:eastAsia="仿宋" w:hAnsi="仿宋" w:hint="eastAsia"/>
+          <w:sz w:val="24"/>
+          <w:szCs w:val="24"/>
+          <w:shd w:val="pct15" w:color="auto" w:fill="FFFFFF"/>
         </w:rPr>
         <w:t xml:space="preserve">　　对于生成器生成的‘假’数据，在计算其损失</w:t>
       </w:r>
@@ -2343,6 +2425,7 @@
           <w:rFonts w:ascii="仿宋" w:eastAsia="仿宋" w:hAnsi="仿宋"/>
           <w:sz w:val="24"/>
           <w:szCs w:val="24"/>
+          <w:shd w:val="pct15" w:color="auto" w:fill="FFFFFF"/>
         </w:rPr>
         <w:t>d_loss_fake</w:t>
       </w:r>
@@ -2352,6 +2435,7 @@
           <w:rFonts w:ascii="仿宋" w:eastAsia="仿宋" w:hAnsi="仿宋"/>
           <w:sz w:val="24"/>
           <w:szCs w:val="24"/>
+          <w:shd w:val="pct15" w:color="auto" w:fill="FFFFFF"/>
         </w:rPr>
         <w:t>时，将上式中的labels全部设为0。</w:t>
       </w:r>
@@ -2362,13 +2446,15 @@
           <w:rFonts w:ascii="仿宋" w:eastAsia="仿宋" w:hAnsi="仿宋"/>
           <w:sz w:val="24"/>
           <w:szCs w:val="24"/>
-        </w:rPr>
-      </w:pPr>
-      <w:r>
-        <w:rPr>
-          <w:rFonts w:ascii="仿宋" w:eastAsia="仿宋" w:hAnsi="仿宋" w:hint="eastAsia"/>
-          <w:sz w:val="24"/>
-          <w:szCs w:val="24"/>
+          <w:shd w:val="pct15" w:color="auto" w:fill="FFFFFF"/>
+        </w:rPr>
+      </w:pPr>
+      <w:r>
+        <w:rPr>
+          <w:rFonts w:ascii="仿宋" w:eastAsia="仿宋" w:hAnsi="仿宋" w:hint="eastAsia"/>
+          <w:sz w:val="24"/>
+          <w:szCs w:val="24"/>
+          <w:shd w:val="pct15" w:color="auto" w:fill="FFFFFF"/>
         </w:rPr>
         <w:t xml:space="preserve">　　</w:t>
       </w:r>
@@ -2378,6 +2464,7 @@
           <w:rFonts w:ascii="仿宋" w:eastAsia="仿宋" w:hAnsi="仿宋"/>
           <w:sz w:val="24"/>
           <w:szCs w:val="24"/>
+          <w:shd w:val="pct15" w:color="auto" w:fill="FFFFFF"/>
         </w:rPr>
         <w:t>g_loss</w:t>
       </w:r>
@@ -2387,6 +2474,7 @@
           <w:rFonts w:ascii="仿宋" w:eastAsia="仿宋" w:hAnsi="仿宋"/>
           <w:sz w:val="24"/>
           <w:szCs w:val="24"/>
+          <w:shd w:val="pct15" w:color="auto" w:fill="FFFFFF"/>
         </w:rPr>
         <w:t>计算方法：</w:t>
       </w:r>
@@ -2397,13 +2485,15 @@
           <w:rFonts w:ascii="仿宋" w:eastAsia="仿宋" w:hAnsi="仿宋"/>
           <w:sz w:val="24"/>
           <w:szCs w:val="24"/>
-        </w:rPr>
-      </w:pPr>
-      <w:r>
-        <w:rPr>
-          <w:rFonts w:ascii="仿宋" w:eastAsia="仿宋" w:hAnsi="仿宋" w:hint="eastAsia"/>
-          <w:sz w:val="24"/>
-          <w:szCs w:val="24"/>
+          <w:shd w:val="pct15" w:color="auto" w:fill="FFFFFF"/>
+        </w:rPr>
+      </w:pPr>
+      <w:r>
+        <w:rPr>
+          <w:rFonts w:ascii="仿宋" w:eastAsia="仿宋" w:hAnsi="仿宋" w:hint="eastAsia"/>
+          <w:sz w:val="24"/>
+          <w:szCs w:val="24"/>
+          <w:shd w:val="pct15" w:color="auto" w:fill="FFFFFF"/>
         </w:rPr>
         <w:t xml:space="preserve">　　最后，生成器</w:t>
       </w:r>
@@ -2412,6 +2502,7 @@
           <w:rFonts w:ascii="仿宋" w:eastAsia="仿宋" w:hAnsi="仿宋"/>
           <w:sz w:val="24"/>
           <w:szCs w:val="24"/>
+          <w:shd w:val="pct15" w:color="auto" w:fill="FFFFFF"/>
         </w:rPr>
         <w:t>generator的损失用 '假' 数据的logits（即</w:t>
       </w:r>
@@ -2421,6 +2512,7 @@
           <w:rFonts w:ascii="仿宋" w:eastAsia="仿宋" w:hAnsi="仿宋"/>
           <w:sz w:val="24"/>
           <w:szCs w:val="24"/>
+          <w:shd w:val="pct15" w:color="auto" w:fill="FFFFFF"/>
         </w:rPr>
         <w:t>d_logits_fake</w:t>
       </w:r>
@@ -2430,6 +2522,7 @@
           <w:rFonts w:ascii="仿宋" w:eastAsia="仿宋" w:hAnsi="仿宋"/>
           <w:sz w:val="24"/>
           <w:szCs w:val="24"/>
+          <w:shd w:val="pct15" w:color="auto" w:fill="FFFFFF"/>
         </w:rPr>
         <w:t xml:space="preserve">），但是，现在所有的labels全部设为1（即我们希望生成器generator输出1）。这样，通过训练，生成器generator试图 ‘骗过’ </w:t>
       </w:r>
@@ -2439,6 +2532,7 @@
           <w:rFonts w:ascii="仿宋" w:eastAsia="仿宋" w:hAnsi="仿宋"/>
           <w:sz w:val="24"/>
           <w:szCs w:val="24"/>
+          <w:shd w:val="pct15" w:color="auto" w:fill="FFFFFF"/>
         </w:rPr>
         <w:t>辨别器</w:t>
       </w:r>
@@ -2448,6 +2542,7 @@
           <w:rFonts w:ascii="仿宋" w:eastAsia="仿宋" w:hAnsi="仿宋"/>
           <w:sz w:val="24"/>
           <w:szCs w:val="24"/>
+          <w:shd w:val="pct15" w:color="auto" w:fill="FFFFFF"/>
         </w:rPr>
         <w:t>discriminator。</w:t>
       </w:r>

--- a/教材内容编写.docx
+++ b/教材内容编写.docx
@@ -525,7 +525,39 @@
           <w:sz w:val="24"/>
           <w:szCs w:val="24"/>
         </w:rPr>
-        <w:t>分布的学习能广泛的应用于很多应用，包括：图像合成、图像风格转换、图像重构与分类等</w:t>
+        <w:t>分布的学习能广泛的应用于很多应用，包括：</w:t>
+      </w:r>
+      <w:r>
+        <w:rPr>
+          <w:rFonts w:ascii="仿宋" w:eastAsia="仿宋" w:hAnsi="仿宋" w:hint="eastAsia"/>
+          <w:sz w:val="24"/>
+          <w:szCs w:val="24"/>
+        </w:rPr>
+        <w:t>文字转化图形、</w:t>
+      </w:r>
+      <w:r>
+        <w:rPr>
+          <w:rFonts w:ascii="仿宋" w:eastAsia="仿宋" w:hAnsi="仿宋" w:hint="eastAsia"/>
+          <w:sz w:val="24"/>
+          <w:szCs w:val="24"/>
+        </w:rPr>
+        <w:t>图像</w:t>
+      </w:r>
+      <w:r>
+        <w:rPr>
+          <w:rFonts w:ascii="仿宋" w:eastAsia="仿宋" w:hAnsi="仿宋" w:hint="eastAsia"/>
+          <w:sz w:val="24"/>
+          <w:szCs w:val="24"/>
+        </w:rPr>
+        <w:t>生成</w:t>
+      </w:r>
+      <w:r>
+        <w:rPr>
+          <w:rFonts w:ascii="仿宋" w:eastAsia="仿宋" w:hAnsi="仿宋" w:hint="eastAsia"/>
+          <w:sz w:val="24"/>
+          <w:szCs w:val="24"/>
+        </w:rPr>
+        <w:t>、图像风格转换、图像重构与分类等</w:t>
       </w:r>
       <w:r>
         <w:rPr>
@@ -898,31 +930,171 @@
           <w:sz w:val="24"/>
           <w:szCs w:val="24"/>
         </w:rPr>
+        <w:t xml:space="preserve">7.1.2.1 </w:t>
+      </w:r>
+      <w:r>
+        <w:rPr>
+          <w:rFonts w:ascii="仿宋" w:eastAsia="仿宋" w:hAnsi="仿宋" w:hint="eastAsia"/>
+          <w:sz w:val="24"/>
+          <w:szCs w:val="24"/>
+        </w:rPr>
+        <w:t>基本结构</w:t>
+      </w:r>
+    </w:p>
+    <w:p>
+      <w:pPr>
+        <w:ind w:firstLineChars="200" w:firstLine="480"/>
+        <w:rPr>
+          <w:rFonts w:ascii="仿宋" w:eastAsia="仿宋" w:hAnsi="仿宋"/>
+          <w:sz w:val="24"/>
+          <w:szCs w:val="24"/>
+        </w:rPr>
+      </w:pPr>
+      <w:r>
+        <w:rPr>
+          <w:rFonts w:ascii="仿宋" w:eastAsia="仿宋" w:hAnsi="仿宋" w:hint="eastAsia"/>
+          <w:sz w:val="24"/>
+          <w:szCs w:val="24"/>
+        </w:rPr>
+        <w:t>GANs</w:t>
+      </w:r>
+      <w:r>
+        <w:rPr>
+          <w:rFonts w:ascii="仿宋" w:eastAsia="仿宋" w:hAnsi="仿宋"/>
+          <w:sz w:val="24"/>
+          <w:szCs w:val="24"/>
+        </w:rPr>
+        <w:t>基于博弈</w:t>
+      </w:r>
+      <w:r>
+        <w:rPr>
+          <w:rFonts w:ascii="仿宋" w:eastAsia="仿宋" w:hAnsi="仿宋" w:hint="eastAsia"/>
+          <w:sz w:val="24"/>
+          <w:szCs w:val="24"/>
+        </w:rPr>
+        <w:t>论的思想</w:t>
+      </w:r>
+      <w:r>
+        <w:rPr>
+          <w:rFonts w:ascii="仿宋" w:eastAsia="仿宋" w:hAnsi="仿宋"/>
+          <w:sz w:val="24"/>
+          <w:szCs w:val="24"/>
+        </w:rPr>
+        <w:t>，其中生成器</w:t>
+      </w:r>
+      <w:r>
+        <w:rPr>
+          <w:rFonts w:ascii="仿宋" w:eastAsia="仿宋" w:hAnsi="仿宋" w:hint="eastAsia"/>
+          <w:sz w:val="24"/>
+          <w:szCs w:val="24"/>
+        </w:rPr>
+        <w:t>网络</w:t>
+      </w:r>
+      <w:r>
+        <w:rPr>
+          <w:rFonts w:ascii="仿宋" w:eastAsia="仿宋" w:hAnsi="仿宋"/>
+          <w:sz w:val="24"/>
+          <w:szCs w:val="24"/>
+        </w:rPr>
+        <w:t>（generator network）与其对手</w:t>
+      </w:r>
+      <w:proofErr w:type="gramStart"/>
+      <w:r>
+        <w:rPr>
+          <w:rFonts w:ascii="仿宋" w:eastAsia="仿宋" w:hAnsi="仿宋"/>
+          <w:sz w:val="24"/>
+          <w:szCs w:val="24"/>
+        </w:rPr>
+        <w:t>判别器</w:t>
+      </w:r>
+      <w:proofErr w:type="gramEnd"/>
+      <w:r>
+        <w:rPr>
+          <w:rFonts w:ascii="仿宋" w:eastAsia="仿宋" w:hAnsi="仿宋" w:hint="eastAsia"/>
+          <w:sz w:val="24"/>
+          <w:szCs w:val="24"/>
+        </w:rPr>
+        <w:t>网络</w:t>
+      </w:r>
+      <w:r>
+        <w:rPr>
+          <w:rFonts w:ascii="仿宋" w:eastAsia="仿宋" w:hAnsi="仿宋"/>
+          <w:sz w:val="24"/>
+          <w:szCs w:val="24"/>
+        </w:rPr>
+        <w:t>（discriminator</w:t>
+      </w:r>
+      <w:r>
+        <w:rPr>
+          <w:rFonts w:ascii="仿宋" w:eastAsia="仿宋" w:hAnsi="仿宋"/>
+          <w:sz w:val="24"/>
+          <w:szCs w:val="24"/>
+        </w:rPr>
+        <w:t xml:space="preserve"> </w:t>
+      </w:r>
+      <w:r>
+        <w:rPr>
+          <w:rFonts w:ascii="仿宋" w:eastAsia="仿宋" w:hAnsi="仿宋" w:hint="eastAsia"/>
+          <w:sz w:val="24"/>
+          <w:szCs w:val="24"/>
+        </w:rPr>
+        <w:t>net</w:t>
+      </w:r>
+      <w:r>
+        <w:rPr>
+          <w:rFonts w:ascii="仿宋" w:eastAsia="仿宋" w:hAnsi="仿宋"/>
+          <w:sz w:val="24"/>
+          <w:szCs w:val="24"/>
+        </w:rPr>
+        <w:t>work</w:t>
+      </w:r>
+      <w:r>
+        <w:rPr>
+          <w:rFonts w:ascii="仿宋" w:eastAsia="仿宋" w:hAnsi="仿宋"/>
+          <w:sz w:val="24"/>
+          <w:szCs w:val="24"/>
+        </w:rPr>
+        <w:t>）</w:t>
+      </w:r>
+      <w:r>
+        <w:rPr>
+          <w:rFonts w:ascii="仿宋" w:eastAsia="仿宋" w:hAnsi="仿宋" w:hint="eastAsia"/>
+          <w:sz w:val="24"/>
+          <w:szCs w:val="24"/>
+        </w:rPr>
+        <w:t>相互</w:t>
+      </w:r>
+      <w:r>
+        <w:rPr>
+          <w:rFonts w:ascii="仿宋" w:eastAsia="仿宋" w:hAnsi="仿宋"/>
+          <w:sz w:val="24"/>
+          <w:szCs w:val="24"/>
+        </w:rPr>
+        <w:t>竞争。</w:t>
+      </w:r>
+      <w:r>
+        <w:rPr>
+          <w:rFonts w:ascii="仿宋" w:eastAsia="仿宋" w:hAnsi="仿宋"/>
+          <w:sz w:val="24"/>
+          <w:szCs w:val="24"/>
+        </w:rPr>
         <w:tab/>
       </w:r>
       <w:r>
         <w:rPr>
-          <w:rFonts w:ascii="仿宋" w:eastAsia="仿宋" w:hAnsi="仿宋" w:hint="eastAsia"/>
-          <w:sz w:val="24"/>
-          <w:szCs w:val="24"/>
-        </w:rPr>
-        <w:t>GANs</w:t>
-      </w:r>
-      <w:r>
-        <w:rPr>
           <w:rFonts w:ascii="仿宋" w:eastAsia="仿宋" w:hAnsi="仿宋"/>
           <w:sz w:val="24"/>
           <w:szCs w:val="24"/>
         </w:rPr>
-        <w:t>基于博弈</w:t>
-      </w:r>
-      <w:r>
-        <w:rPr>
-          <w:rFonts w:ascii="仿宋" w:eastAsia="仿宋" w:hAnsi="仿宋" w:hint="eastAsia"/>
-          <w:sz w:val="24"/>
-          <w:szCs w:val="24"/>
-        </w:rPr>
-        <w:t>论的思想</w:t>
+        <w:t>生成对抗网络是一种生成</w:t>
+      </w:r>
+      <w:r>
+        <w:rPr>
+          <w:rFonts w:ascii="仿宋" w:eastAsia="仿宋" w:hAnsi="仿宋" w:hint="eastAsia"/>
+          <w:sz w:val="24"/>
+          <w:szCs w:val="24"/>
+        </w:rPr>
+        <w:t>式的建模方法</w:t>
       </w:r>
       <w:r>
         <w:rPr>
@@ -930,15 +1102,15 @@
           <w:sz w:val="24"/>
           <w:szCs w:val="24"/>
         </w:rPr>
-        <w:t>，其中生成器</w:t>
-      </w:r>
-      <w:r>
-        <w:rPr>
-          <w:rFonts w:ascii="仿宋" w:eastAsia="仿宋" w:hAnsi="仿宋" w:hint="eastAsia"/>
-          <w:sz w:val="24"/>
-          <w:szCs w:val="24"/>
-        </w:rPr>
-        <w:t>网络</w:t>
+        <w:t>，GANs的结构和我们之前见到的神经网络略为不同。大体上来说，GANs</w:t>
+      </w:r>
+      <w:r>
+        <w:rPr>
+          <w:rFonts w:ascii="仿宋" w:eastAsia="仿宋" w:hAnsi="仿宋" w:hint="eastAsia"/>
+          <w:sz w:val="24"/>
+          <w:szCs w:val="24"/>
+        </w:rPr>
+        <w:t>由</w:t>
       </w:r>
       <w:r>
         <w:rPr>
@@ -946,25 +1118,31 @@
           <w:sz w:val="24"/>
           <w:szCs w:val="24"/>
         </w:rPr>
-        <w:t>（generator network）与其对手</w:t>
-      </w:r>
-      <w:proofErr w:type="gramStart"/>
+        <w:t>生成</w:t>
+      </w:r>
+      <w:r>
+        <w:rPr>
+          <w:rFonts w:ascii="仿宋" w:eastAsia="仿宋" w:hAnsi="仿宋" w:hint="eastAsia"/>
+          <w:sz w:val="24"/>
+          <w:szCs w:val="24"/>
+        </w:rPr>
+        <w:t>模型</w:t>
+      </w:r>
       <w:r>
         <w:rPr>
           <w:rFonts w:ascii="仿宋" w:eastAsia="仿宋" w:hAnsi="仿宋"/>
           <w:sz w:val="24"/>
           <w:szCs w:val="24"/>
         </w:rPr>
-        <w:t>判别器</w:t>
-      </w:r>
-      <w:proofErr w:type="gramEnd"/>
-      <w:r>
-        <w:rPr>
-          <w:rFonts w:ascii="仿宋" w:eastAsia="仿宋" w:hAnsi="仿宋" w:hint="eastAsia"/>
-          <w:sz w:val="24"/>
-          <w:szCs w:val="24"/>
-        </w:rPr>
-        <w:t>网络</w:t>
+        <w:t>Generator和</w:t>
+      </w:r>
+      <w:r>
+        <w:rPr>
+          <w:rFonts w:ascii="仿宋" w:eastAsia="仿宋" w:hAnsi="仿宋" w:hint="eastAsia"/>
+          <w:sz w:val="24"/>
+          <w:szCs w:val="24"/>
+        </w:rPr>
+        <w:t>判别模型</w:t>
       </w:r>
       <w:r>
         <w:rPr>
@@ -972,262 +1150,10 @@
           <w:sz w:val="24"/>
           <w:szCs w:val="24"/>
         </w:rPr>
-        <w:t>（discriminator</w:t>
-      </w:r>
-      <w:r>
-        <w:rPr>
-          <w:rFonts w:ascii="仿宋" w:eastAsia="仿宋" w:hAnsi="仿宋"/>
-          <w:sz w:val="24"/>
-          <w:szCs w:val="24"/>
-        </w:rPr>
-        <w:t xml:space="preserve"> </w:t>
-      </w:r>
-      <w:r>
-        <w:rPr>
-          <w:rFonts w:ascii="仿宋" w:eastAsia="仿宋" w:hAnsi="仿宋" w:hint="eastAsia"/>
-          <w:sz w:val="24"/>
-          <w:szCs w:val="24"/>
-        </w:rPr>
-        <w:t>net</w:t>
-      </w:r>
-      <w:r>
-        <w:rPr>
-          <w:rFonts w:ascii="仿宋" w:eastAsia="仿宋" w:hAnsi="仿宋"/>
-          <w:sz w:val="24"/>
-          <w:szCs w:val="24"/>
-        </w:rPr>
-        <w:t>work</w:t>
-      </w:r>
-      <w:r>
-        <w:rPr>
-          <w:rFonts w:ascii="仿宋" w:eastAsia="仿宋" w:hAnsi="仿宋"/>
-          <w:sz w:val="24"/>
-          <w:szCs w:val="24"/>
-        </w:rPr>
-        <w:t>）</w:t>
-      </w:r>
-      <w:r>
-        <w:rPr>
-          <w:rFonts w:ascii="仿宋" w:eastAsia="仿宋" w:hAnsi="仿宋" w:hint="eastAsia"/>
-          <w:sz w:val="24"/>
-          <w:szCs w:val="24"/>
-        </w:rPr>
-        <w:t>相互</w:t>
-      </w:r>
-      <w:r>
-        <w:rPr>
-          <w:rFonts w:ascii="仿宋" w:eastAsia="仿宋" w:hAnsi="仿宋"/>
-          <w:sz w:val="24"/>
-          <w:szCs w:val="24"/>
-        </w:rPr>
-        <w:t>竞争。</w:t>
-      </w:r>
-      <w:r>
-        <w:rPr>
-          <w:rFonts w:ascii="仿宋" w:eastAsia="仿宋" w:hAnsi="仿宋" w:hint="eastAsia"/>
-          <w:sz w:val="24"/>
-          <w:szCs w:val="24"/>
-        </w:rPr>
-        <w:t>首先</w:t>
-      </w:r>
-      <w:r>
-        <w:rPr>
-          <w:rFonts w:ascii="仿宋" w:eastAsia="仿宋" w:hAnsi="仿宋"/>
-          <w:sz w:val="24"/>
-          <w:szCs w:val="24"/>
-        </w:rPr>
-        <w:t>生成器</w:t>
-      </w:r>
-      <w:r>
-        <w:rPr>
-          <w:rFonts w:ascii="仿宋" w:eastAsia="仿宋" w:hAnsi="仿宋" w:hint="eastAsia"/>
-          <w:sz w:val="24"/>
-          <w:szCs w:val="24"/>
-        </w:rPr>
-        <w:t>网络从训练数据中学习到统计分布，然后根据分布合成</w:t>
-      </w:r>
-      <w:r>
-        <w:rPr>
-          <w:rFonts w:ascii="仿宋" w:eastAsia="仿宋" w:hAnsi="仿宋"/>
-          <w:sz w:val="24"/>
-          <w:szCs w:val="24"/>
-        </w:rPr>
-        <w:t>样本</w:t>
-      </w:r>
-      <w:r>
-        <w:rPr>
-          <w:rFonts w:ascii="Calibri" w:eastAsia="仿宋" w:hAnsi="Calibri" w:cs="Calibri"/>
-          <w:sz w:val="24"/>
-          <w:szCs w:val="24"/>
-        </w:rPr>
-        <w:t> </w:t>
-      </w:r>
-      <w:r>
-        <w:rPr>
-          <w:rFonts w:ascii="仿宋" w:eastAsia="仿宋" w:hAnsi="仿宋"/>
-          <w:sz w:val="24"/>
-          <w:szCs w:val="24"/>
-        </w:rPr>
-        <w:t>x = g(z ; θ(g))</w:t>
-      </w:r>
-      <w:r>
-        <w:rPr>
-          <w:rFonts w:ascii="Calibri" w:eastAsia="仿宋" w:hAnsi="Calibri" w:cs="Calibri"/>
-          <w:sz w:val="24"/>
-          <w:szCs w:val="24"/>
-        </w:rPr>
-        <w:t> </w:t>
-      </w:r>
-      <w:r>
-        <w:rPr>
-          <w:rFonts w:ascii="仿宋" w:eastAsia="仿宋" w:hAnsi="仿宋"/>
-          <w:sz w:val="24"/>
-          <w:szCs w:val="24"/>
-        </w:rPr>
-        <w:t>。其对手，</w:t>
-      </w:r>
-      <w:proofErr w:type="gramStart"/>
-      <w:r>
-        <w:rPr>
-          <w:rFonts w:ascii="仿宋" w:eastAsia="仿宋" w:hAnsi="仿宋"/>
-          <w:sz w:val="24"/>
-          <w:szCs w:val="24"/>
-        </w:rPr>
-        <w:t>判别器网络</w:t>
-      </w:r>
-      <w:proofErr w:type="gramEnd"/>
-      <w:r>
-        <w:rPr>
-          <w:rFonts w:ascii="仿宋" w:eastAsia="仿宋" w:hAnsi="仿宋"/>
-          <w:sz w:val="24"/>
-          <w:szCs w:val="24"/>
-        </w:rPr>
-        <w:t>会尝试区分生成器生成的样本和训练数据中抽取的样本。生成器由</w:t>
-      </w:r>
-      <w:r>
-        <w:rPr>
-          <w:rFonts w:ascii="Calibri" w:eastAsia="仿宋" w:hAnsi="Calibri" w:cs="Calibri"/>
-          <w:sz w:val="24"/>
-          <w:szCs w:val="24"/>
-        </w:rPr>
-        <w:t> </w:t>
-      </w:r>
-      <w:r>
-        <w:rPr>
-          <w:rFonts w:ascii="仿宋" w:eastAsia="仿宋" w:hAnsi="仿宋"/>
-          <w:sz w:val="24"/>
-          <w:szCs w:val="24"/>
-        </w:rPr>
-        <w:t>d(x</w:t>
-      </w:r>
-      <w:r>
-        <w:rPr>
-          <w:rFonts w:ascii="Calibri" w:eastAsia="仿宋" w:hAnsi="Calibri" w:cs="Calibri"/>
-          <w:sz w:val="24"/>
-          <w:szCs w:val="24"/>
-        </w:rPr>
-        <w:t>  </w:t>
-      </w:r>
-      <w:r>
-        <w:rPr>
-          <w:rFonts w:ascii="仿宋" w:eastAsia="仿宋" w:hAnsi="仿宋"/>
-          <w:sz w:val="24"/>
-          <w:szCs w:val="24"/>
-        </w:rPr>
-        <w:t>;</w:t>
-      </w:r>
-      <w:r>
-        <w:rPr>
-          <w:rFonts w:ascii="Calibri" w:eastAsia="仿宋" w:hAnsi="Calibri" w:cs="Calibri"/>
-          <w:sz w:val="24"/>
-          <w:szCs w:val="24"/>
-        </w:rPr>
-        <w:t> </w:t>
-      </w:r>
-      <w:r>
-        <w:rPr>
-          <w:rFonts w:ascii="仿宋" w:eastAsia="仿宋" w:hAnsi="仿宋" w:hint="eastAsia"/>
-          <w:sz w:val="24"/>
-          <w:szCs w:val="24"/>
-        </w:rPr>
-        <w:t>θ</w:t>
-      </w:r>
-      <w:r>
-        <w:rPr>
-          <w:rFonts w:ascii="仿宋" w:eastAsia="仿宋" w:hAnsi="仿宋"/>
-          <w:sz w:val="24"/>
-          <w:szCs w:val="24"/>
-        </w:rPr>
-        <w:t>(g))</w:t>
-      </w:r>
-      <w:r>
-        <w:rPr>
-          <w:rFonts w:ascii="Calibri" w:eastAsia="仿宋" w:hAnsi="Calibri" w:cs="Calibri"/>
-          <w:sz w:val="24"/>
-          <w:szCs w:val="24"/>
-        </w:rPr>
-        <w:t> </w:t>
-      </w:r>
-      <w:r>
-        <w:rPr>
-          <w:rFonts w:ascii="仿宋" w:eastAsia="仿宋" w:hAnsi="仿宋"/>
-          <w:sz w:val="24"/>
-          <w:szCs w:val="24"/>
-        </w:rPr>
-        <w:t>生成一个概率值来判别样本x是从训练数据中抽取的样本还是由生成器生成的 ‘赝品’ 。</w:t>
-      </w:r>
-    </w:p>
-    <w:p>
-      <w:pPr>
-        <w:rPr>
-          <w:rFonts w:ascii="仿宋" w:eastAsia="仿宋" w:hAnsi="仿宋"/>
-          <w:sz w:val="24"/>
-          <w:szCs w:val="24"/>
-        </w:rPr>
-      </w:pPr>
-      <w:r>
-        <w:rPr>
-          <w:rFonts w:ascii="仿宋" w:eastAsia="仿宋" w:hAnsi="仿宋"/>
-          <w:sz w:val="24"/>
-          <w:szCs w:val="24"/>
-        </w:rPr>
-        <w:tab/>
-      </w:r>
-      <w:r>
-        <w:rPr>
-          <w:rFonts w:ascii="仿宋" w:eastAsia="仿宋" w:hAnsi="仿宋"/>
-          <w:sz w:val="24"/>
-          <w:szCs w:val="24"/>
-        </w:rPr>
-        <w:t>生成对抗网络是一种生成模型，GANs的结构和我们之前见到的神经网络略为不同。大体上来说，GANs有生成器Generator和</w:t>
-      </w:r>
-      <w:proofErr w:type="gramStart"/>
-      <w:r>
-        <w:rPr>
-          <w:rFonts w:ascii="仿宋" w:eastAsia="仿宋" w:hAnsi="仿宋"/>
-          <w:sz w:val="24"/>
-          <w:szCs w:val="24"/>
-        </w:rPr>
-        <w:t>辨别器</w:t>
-      </w:r>
-      <w:proofErr w:type="gramEnd"/>
-      <w:r>
-        <w:rPr>
-          <w:rFonts w:ascii="仿宋" w:eastAsia="仿宋" w:hAnsi="仿宋"/>
-          <w:sz w:val="24"/>
-          <w:szCs w:val="24"/>
-        </w:rPr>
         <w:t>Discriminator组成，基本的结构图如下：</w:t>
       </w:r>
     </w:p>
     <w:p>
-      <w:pPr>
-        <w:rPr>
-          <w:rFonts w:ascii="仿宋" w:eastAsia="仿宋" w:hAnsi="仿宋" w:hint="eastAsia"/>
-          <w:sz w:val="24"/>
-          <w:szCs w:val="24"/>
-        </w:rPr>
-      </w:pPr>
       <w:r>
         <w:object w:dxaOrig="7766" w:dyaOrig="3215" w14:anchorId="465E9135">
           <v:shapetype id="_x0000_t75" coordsize="21600,21600" o:spt="75" o:preferrelative="t" path="m@4@5l@4@11@9@11@9@5xe" filled="f" stroked="f">
@@ -1249,184 +1175,2144 @@
             <v:path o:extrusionok="f" gradientshapeok="t" o:connecttype="rect"/>
             <o:lock v:ext="edit" aspectratio="t"/>
           </v:shapetype>
-          <v:shape id="_x0000_i1027" type="#_x0000_t75" style="width:388.2pt;height:160.7pt" o:ole="">
-            <v:imagedata r:id="rId7" o:title=""/>
+          <v:shape id="_x0000_i1025" type="#_x0000_t75" style="width:388.5pt;height:161pt" o:ole="">
+            <v:imagedata r:id="rId8" o:title=""/>
           </v:shape>
-          <o:OLEObject Type="Embed" ProgID="Visio.Drawing.11" ShapeID="_x0000_i1027" DrawAspect="Content" ObjectID="_1608387347" r:id="rId8"/>
+          <o:OLEObject Type="Embed" ProgID="Visio.Drawing.11" ShapeID="_x0000_i1025" DrawAspect="Content" ObjectID="_1608476997" r:id="rId9"/>
         </w:object>
       </w:r>
     </w:p>
     <w:p>
       <w:pPr>
+        <w:rPr>
+          <w:rFonts w:ascii="仿宋" w:eastAsia="仿宋" w:hAnsi="仿宋"/>
+          <w:sz w:val="24"/>
+          <w:szCs w:val="24"/>
+        </w:rPr>
+      </w:pPr>
+    </w:p>
+    <w:p>
+      <w:pPr>
+        <w:ind w:firstLineChars="200" w:firstLine="480"/>
+        <w:rPr>
+          <w:rFonts w:ascii="仿宋" w:eastAsia="仿宋" w:hAnsi="仿宋"/>
+          <w:sz w:val="24"/>
+          <w:szCs w:val="24"/>
+        </w:rPr>
+      </w:pPr>
+      <w:r>
+        <w:rPr>
+          <w:rFonts w:ascii="仿宋" w:eastAsia="仿宋" w:hAnsi="仿宋" w:hint="eastAsia"/>
+          <w:sz w:val="24"/>
+          <w:szCs w:val="24"/>
+        </w:rPr>
+        <w:lastRenderedPageBreak/>
+        <w:t>其中，生成模型我们可以将其</w:t>
+      </w:r>
+      <w:proofErr w:type="gramStart"/>
+      <w:r>
+        <w:rPr>
+          <w:rFonts w:ascii="仿宋" w:eastAsia="仿宋" w:hAnsi="仿宋" w:hint="eastAsia"/>
+          <w:sz w:val="24"/>
+          <w:szCs w:val="24"/>
+        </w:rPr>
+        <w:t>看做</w:t>
+      </w:r>
+      <w:proofErr w:type="gramEnd"/>
+      <w:r>
+        <w:rPr>
+          <w:rFonts w:ascii="仿宋" w:eastAsia="仿宋" w:hAnsi="仿宋" w:hint="eastAsia"/>
+          <w:sz w:val="24"/>
+          <w:szCs w:val="24"/>
+        </w:rPr>
+        <w:t>一个神经网络模型，输入一个噪声/样本后，输出的将是一个图像。上面结构图中包括两个数据集一个真实</w:t>
+      </w:r>
+      <w:proofErr w:type="gramStart"/>
+      <w:r>
+        <w:rPr>
+          <w:rFonts w:ascii="仿宋" w:eastAsia="仿宋" w:hAnsi="仿宋" w:hint="eastAsia"/>
+          <w:sz w:val="24"/>
+          <w:szCs w:val="24"/>
+        </w:rPr>
+        <w:t>数据集另一个</w:t>
+      </w:r>
+      <w:proofErr w:type="gramEnd"/>
+      <w:r>
+        <w:rPr>
+          <w:rFonts w:ascii="仿宋" w:eastAsia="仿宋" w:hAnsi="仿宋" w:hint="eastAsia"/>
+          <w:sz w:val="24"/>
+          <w:szCs w:val="24"/>
+        </w:rPr>
+        <w:t>合成数据集，即生成网络合成的</w:t>
+      </w:r>
+      <w:r>
+        <w:rPr>
+          <w:rFonts w:ascii="仿宋" w:eastAsia="仿宋" w:hAnsi="仿宋" w:hint="eastAsia"/>
+          <w:sz w:val="24"/>
+          <w:szCs w:val="24"/>
+        </w:rPr>
+        <w:t>猫</w:t>
+      </w:r>
+      <w:r>
+        <w:rPr>
+          <w:rFonts w:ascii="仿宋" w:eastAsia="仿宋" w:hAnsi="仿宋" w:hint="eastAsia"/>
+          <w:sz w:val="24"/>
+          <w:szCs w:val="24"/>
+        </w:rPr>
+        <w:t>图像数据。判别模型，也是一个简单的神经网络架构，输入是一副图像</w:t>
+      </w:r>
+      <w:r>
+        <w:rPr>
+          <w:rFonts w:ascii="仿宋" w:eastAsia="仿宋" w:hAnsi="仿宋" w:hint="eastAsia"/>
+          <w:sz w:val="24"/>
+          <w:szCs w:val="24"/>
+        </w:rPr>
+        <w:t>，分别来自真实训练数据和合成数据</w:t>
+      </w:r>
+      <w:r>
+        <w:rPr>
+          <w:rFonts w:ascii="仿宋" w:eastAsia="仿宋" w:hAnsi="仿宋" w:hint="eastAsia"/>
+          <w:sz w:val="24"/>
+          <w:szCs w:val="24"/>
+        </w:rPr>
+        <w:t>，</w:t>
+      </w:r>
+      <w:r>
+        <w:rPr>
+          <w:rFonts w:ascii="仿宋" w:eastAsia="仿宋" w:hAnsi="仿宋" w:hint="eastAsia"/>
+          <w:sz w:val="24"/>
+          <w:szCs w:val="24"/>
+        </w:rPr>
+        <w:t>通过判别网络后</w:t>
+      </w:r>
+      <w:r>
+        <w:rPr>
+          <w:rFonts w:ascii="仿宋" w:eastAsia="仿宋" w:hAnsi="仿宋" w:hint="eastAsia"/>
+          <w:sz w:val="24"/>
+          <w:szCs w:val="24"/>
+        </w:rPr>
+        <w:t>输出则是一个概率值</w:t>
+      </w:r>
+      <w:r>
+        <w:rPr>
+          <w:rFonts w:ascii="仿宋" w:eastAsia="仿宋" w:hAnsi="仿宋" w:hint="eastAsia"/>
+          <w:sz w:val="24"/>
+          <w:szCs w:val="24"/>
+        </w:rPr>
+        <w:t>，基于此来判断猫图像的真假程度</w:t>
+      </w:r>
+      <w:r>
+        <w:rPr>
+          <w:rFonts w:ascii="仿宋" w:eastAsia="仿宋" w:hAnsi="仿宋" w:hint="eastAsia"/>
+          <w:sz w:val="24"/>
+          <w:szCs w:val="24"/>
+        </w:rPr>
+        <w:t>。</w:t>
+      </w:r>
+      <w:r>
+        <w:rPr>
+          <w:rFonts w:ascii="仿宋" w:eastAsia="仿宋" w:hAnsi="仿宋" w:hint="eastAsia"/>
+          <w:sz w:val="24"/>
+          <w:szCs w:val="24"/>
+        </w:rPr>
+        <w:t>随着以上训练的进行，</w:t>
+      </w:r>
+      <w:proofErr w:type="gramStart"/>
+      <w:r>
+        <w:rPr>
+          <w:rFonts w:ascii="仿宋" w:eastAsia="仿宋" w:hAnsi="仿宋" w:hint="eastAsia"/>
+          <w:sz w:val="24"/>
+          <w:szCs w:val="24"/>
+        </w:rPr>
+        <w:t>判别器</w:t>
+      </w:r>
+      <w:proofErr w:type="gramEnd"/>
+      <w:r>
+        <w:rPr>
+          <w:rFonts w:ascii="仿宋" w:eastAsia="仿宋" w:hAnsi="仿宋" w:hint="eastAsia"/>
+          <w:sz w:val="24"/>
+          <w:szCs w:val="24"/>
+        </w:rPr>
+        <w:t>‘被迫’增强自身的判别能力，而生成器‘被迫’生成越来越逼真的输出，以欺骗判别器。理论上，最终生成器和</w:t>
+      </w:r>
+      <w:proofErr w:type="gramStart"/>
+      <w:r>
+        <w:rPr>
+          <w:rFonts w:ascii="仿宋" w:eastAsia="仿宋" w:hAnsi="仿宋" w:hint="eastAsia"/>
+          <w:sz w:val="24"/>
+          <w:szCs w:val="24"/>
+        </w:rPr>
+        <w:t>判别器</w:t>
+      </w:r>
+      <w:proofErr w:type="gramEnd"/>
+      <w:r>
+        <w:rPr>
+          <w:rFonts w:ascii="仿宋" w:eastAsia="仿宋" w:hAnsi="仿宋" w:hint="eastAsia"/>
+          <w:sz w:val="24"/>
+          <w:szCs w:val="24"/>
+        </w:rPr>
+        <w:t>会达到一种均衡“纳什均衡”</w:t>
+      </w:r>
+      <w:r>
+        <w:rPr>
+          <w:rFonts w:ascii="仿宋" w:eastAsia="仿宋" w:hAnsi="仿宋" w:hint="eastAsia"/>
+          <w:sz w:val="24"/>
+          <w:szCs w:val="24"/>
+        </w:rPr>
+        <w:t>，即生成网络合成的假样本数据进入判别网络后，判别网络输出的结果是近似接近0</w:t>
+      </w:r>
+      <w:r>
+        <w:rPr>
+          <w:rFonts w:ascii="仿宋" w:eastAsia="仿宋" w:hAnsi="仿宋"/>
+          <w:sz w:val="24"/>
+          <w:szCs w:val="24"/>
+        </w:rPr>
+        <w:t>.5</w:t>
+      </w:r>
+      <w:r>
+        <w:rPr>
+          <w:rFonts w:ascii="仿宋" w:eastAsia="仿宋" w:hAnsi="仿宋" w:hint="eastAsia"/>
+          <w:sz w:val="24"/>
+          <w:szCs w:val="24"/>
+        </w:rPr>
+        <w:t>的值，不能区分真假样本</w:t>
+      </w:r>
+      <w:r>
+        <w:rPr>
+          <w:rFonts w:ascii="仿宋" w:eastAsia="仿宋" w:hAnsi="仿宋" w:hint="eastAsia"/>
+          <w:sz w:val="24"/>
+          <w:szCs w:val="24"/>
+        </w:rPr>
+        <w:t>。</w:t>
+      </w:r>
+    </w:p>
+    <w:p>
+      <w:pPr>
+        <w:ind w:firstLineChars="200" w:firstLine="480"/>
+        <w:rPr>
+          <w:rFonts w:ascii="仿宋" w:eastAsia="仿宋" w:hAnsi="仿宋"/>
+          <w:sz w:val="24"/>
+          <w:szCs w:val="24"/>
+        </w:rPr>
+      </w:pPr>
+    </w:p>
+    <w:p>
+      <w:pPr>
+        <w:rPr>
+          <w:rFonts w:ascii="仿宋" w:eastAsia="仿宋" w:hAnsi="仿宋"/>
+          <w:sz w:val="24"/>
+          <w:szCs w:val="24"/>
+        </w:rPr>
+      </w:pPr>
+      <w:r>
+        <w:rPr>
+          <w:rFonts w:ascii="仿宋" w:eastAsia="仿宋" w:hAnsi="仿宋"/>
+          <w:sz w:val="24"/>
+          <w:szCs w:val="24"/>
+        </w:rPr>
+        <w:t xml:space="preserve">7.1.2.2 </w:t>
+      </w:r>
+      <w:r>
+        <w:rPr>
+          <w:rFonts w:ascii="仿宋" w:eastAsia="仿宋" w:hAnsi="仿宋" w:hint="eastAsia"/>
+          <w:sz w:val="24"/>
+          <w:szCs w:val="24"/>
+        </w:rPr>
+        <w:t>形式化表示</w:t>
+      </w:r>
+    </w:p>
+    <w:p>
+      <w:pPr>
+        <w:ind w:firstLineChars="200" w:firstLine="480"/>
+        <w:rPr>
+          <w:rFonts w:ascii="仿宋" w:eastAsia="仿宋" w:hAnsi="仿宋"/>
+          <w:sz w:val="24"/>
+          <w:szCs w:val="24"/>
+        </w:rPr>
+      </w:pPr>
+      <w:r>
+        <w:rPr>
+          <w:rFonts w:ascii="仿宋" w:eastAsia="仿宋" w:hAnsi="仿宋"/>
+          <w:sz w:val="24"/>
+          <w:szCs w:val="24"/>
+        </w:rPr>
+        <w:t>GANs</w:t>
+      </w:r>
+      <w:r>
+        <w:rPr>
+          <w:rFonts w:ascii="仿宋" w:eastAsia="仿宋" w:hAnsi="仿宋" w:hint="eastAsia"/>
+          <w:sz w:val="24"/>
+          <w:szCs w:val="24"/>
+        </w:rPr>
+        <w:t>中</w:t>
+      </w:r>
+      <w:r>
+        <w:rPr>
+          <w:rFonts w:ascii="仿宋" w:eastAsia="仿宋" w:hAnsi="仿宋" w:hint="eastAsia"/>
+          <w:sz w:val="24"/>
+          <w:szCs w:val="24"/>
+        </w:rPr>
+        <w:t>生成器网络</w:t>
+      </w:r>
+      <w:r>
+        <w:rPr>
+          <w:rFonts w:ascii="仿宋" w:eastAsia="仿宋" w:hAnsi="仿宋" w:hint="eastAsia"/>
+          <w:sz w:val="24"/>
+          <w:szCs w:val="24"/>
+        </w:rPr>
+        <w:t>G</w:t>
+      </w:r>
+      <w:r>
+        <w:rPr>
+          <w:rFonts w:ascii="仿宋" w:eastAsia="仿宋" w:hAnsi="仿宋" w:hint="eastAsia"/>
+          <w:sz w:val="24"/>
+          <w:szCs w:val="24"/>
+        </w:rPr>
+        <w:t>采用以随机噪声</w:t>
+      </w:r>
+      <w:r>
+        <w:rPr>
+          <w:rFonts w:ascii="仿宋" w:eastAsia="仿宋" w:hAnsi="仿宋" w:hint="eastAsia"/>
+          <w:sz w:val="24"/>
+          <w:szCs w:val="24"/>
+        </w:rPr>
+        <w:t>/样本</w:t>
+      </w:r>
+      <w:r>
+        <w:rPr>
+          <w:rFonts w:ascii="仿宋" w:eastAsia="仿宋" w:hAnsi="仿宋" w:hint="eastAsia"/>
+          <w:sz w:val="24"/>
+          <w:szCs w:val="24"/>
+        </w:rPr>
+        <w:t>为输入的多层神经网络，</w:t>
+      </w:r>
+      <w:proofErr w:type="gramStart"/>
+      <w:r>
+        <w:rPr>
+          <w:rFonts w:ascii="仿宋" w:eastAsia="仿宋" w:hAnsi="仿宋" w:hint="eastAsia"/>
+          <w:sz w:val="24"/>
+          <w:szCs w:val="24"/>
+        </w:rPr>
+        <w:t>判别器网络</w:t>
+      </w:r>
+      <w:proofErr w:type="gramEnd"/>
+      <w:r>
+        <w:rPr>
+          <w:rFonts w:ascii="仿宋" w:eastAsia="仿宋" w:hAnsi="仿宋" w:hint="eastAsia"/>
+          <w:sz w:val="24"/>
+          <w:szCs w:val="24"/>
+        </w:rPr>
+        <w:t>D</w:t>
+      </w:r>
+      <w:r>
+        <w:rPr>
+          <w:rFonts w:ascii="仿宋" w:eastAsia="仿宋" w:hAnsi="仿宋" w:hint="eastAsia"/>
+          <w:sz w:val="24"/>
+          <w:szCs w:val="24"/>
+        </w:rPr>
+        <w:t>也是一个多层神经网络</w:t>
+      </w:r>
+      <w:r>
+        <w:rPr>
+          <w:rFonts w:ascii="仿宋" w:eastAsia="仿宋" w:hAnsi="仿宋" w:hint="eastAsia"/>
+          <w:sz w:val="24"/>
+          <w:szCs w:val="24"/>
+        </w:rPr>
+        <w:t>。</w:t>
+      </w:r>
+      <w:r>
+        <w:rPr>
+          <w:rFonts w:ascii="仿宋" w:eastAsia="仿宋" w:hAnsi="仿宋" w:hint="eastAsia"/>
+          <w:sz w:val="24"/>
+          <w:szCs w:val="24"/>
+        </w:rPr>
+        <w:t>G</w:t>
+      </w:r>
+      <w:r>
+        <w:rPr>
+          <w:rFonts w:ascii="仿宋" w:eastAsia="仿宋" w:hAnsi="仿宋" w:hint="eastAsia"/>
+          <w:sz w:val="24"/>
+          <w:szCs w:val="24"/>
+        </w:rPr>
+        <w:t>可以表示成</w:t>
+      </w:r>
+      <m:oMath>
+        <m:r>
+          <m:rPr>
+            <m:sty m:val="p"/>
+          </m:rPr>
+          <w:rPr>
+            <w:rFonts w:ascii="Cambria Math" w:eastAsia="仿宋" w:hAnsi="Cambria Math"/>
+            <w:sz w:val="20"/>
+            <w:szCs w:val="24"/>
+          </w:rPr>
+          <m:t>G</m:t>
+        </m:r>
+        <m:d>
+          <m:dPr>
+            <m:ctrlPr>
+              <w:rPr>
+                <w:rFonts w:ascii="Cambria Math" w:eastAsia="仿宋" w:hAnsi="Cambria Math"/>
+                <w:sz w:val="20"/>
+                <w:szCs w:val="24"/>
+              </w:rPr>
+            </m:ctrlPr>
+          </m:dPr>
+          <m:e>
+            <m:r>
+              <w:rPr>
+                <w:rFonts w:ascii="Cambria Math" w:eastAsia="仿宋" w:hAnsi="Cambria Math"/>
+                <w:sz w:val="20"/>
+                <w:szCs w:val="24"/>
+              </w:rPr>
+              <m:t>z</m:t>
+            </m:r>
+            <m:r>
+              <m:rPr>
+                <m:sty m:val="p"/>
+              </m:rPr>
+              <w:rPr>
+                <w:rFonts w:ascii="Cambria Math" w:eastAsia="仿宋" w:hAnsi="Cambria Math"/>
+                <w:sz w:val="20"/>
+                <w:szCs w:val="24"/>
+              </w:rPr>
+              <m:t>;</m:t>
+            </m:r>
+            <m:sSub>
+              <m:sSubPr>
+                <m:ctrlPr>
+                  <w:rPr>
+                    <w:rFonts w:ascii="Cambria Math" w:eastAsia="仿宋" w:hAnsi="Cambria Math"/>
+                    <w:sz w:val="20"/>
+                    <w:szCs w:val="24"/>
+                  </w:rPr>
+                </m:ctrlPr>
+              </m:sSubPr>
+              <m:e>
+                <m:r>
+                  <w:rPr>
+                    <w:rFonts w:ascii="Cambria Math" w:eastAsia="仿宋" w:hAnsi="Cambria Math"/>
+                    <w:sz w:val="20"/>
+                    <w:szCs w:val="24"/>
+                  </w:rPr>
+                  <m:t>θ</m:t>
+                </m:r>
+              </m:e>
+              <m:sub>
+                <m:r>
+                  <w:rPr>
+                    <w:rFonts w:ascii="Cambria Math" w:eastAsia="仿宋" w:hAnsi="Cambria Math" w:hint="eastAsia"/>
+                    <w:sz w:val="20"/>
+                    <w:szCs w:val="24"/>
+                  </w:rPr>
+                  <m:t>g</m:t>
+                </m:r>
+              </m:sub>
+            </m:sSub>
+          </m:e>
+        </m:d>
+      </m:oMath>
+      <w:r>
+        <w:rPr>
+          <w:rFonts w:ascii="仿宋" w:eastAsia="仿宋" w:hAnsi="仿宋" w:hint="eastAsia"/>
+          <w:sz w:val="24"/>
+          <w:szCs w:val="24"/>
+        </w:rPr>
+        <w:t xml:space="preserve"> </w:t>
+      </w:r>
+      <w:r>
+        <w:rPr>
+          <w:rFonts w:ascii="仿宋" w:eastAsia="仿宋" w:hAnsi="仿宋"/>
+          <w:sz w:val="24"/>
+          <w:szCs w:val="24"/>
+        </w:rPr>
+        <w:t>,</w:t>
+      </w:r>
+      <w:r>
+        <w:rPr>
+          <w:rFonts w:ascii="仿宋" w:eastAsia="仿宋" w:hAnsi="仿宋" w:hint="eastAsia"/>
+          <w:sz w:val="24"/>
+          <w:szCs w:val="24"/>
+        </w:rPr>
+        <w:t>其中</w:t>
+      </w:r>
+      <w:r>
+        <w:rPr>
+          <w:rFonts w:ascii="仿宋" w:eastAsia="仿宋" w:hAnsi="仿宋" w:hint="eastAsia"/>
+          <w:sz w:val="24"/>
+          <w:szCs w:val="24"/>
+        </w:rPr>
+        <w:t>z</w:t>
+      </w:r>
+      <w:r>
+        <w:rPr>
+          <w:rFonts w:ascii="仿宋" w:eastAsia="仿宋" w:hAnsi="仿宋" w:hint="eastAsia"/>
+          <w:sz w:val="24"/>
+          <w:szCs w:val="24"/>
+        </w:rPr>
+        <w:t>为随机噪声，服从</w:t>
+      </w:r>
+      <m:oMath>
+        <m:sSub>
+          <m:sSubPr>
+            <m:ctrlPr>
+              <w:rPr>
+                <w:rFonts w:ascii="Cambria Math" w:eastAsia="仿宋" w:hAnsi="Cambria Math"/>
+                <w:sz w:val="20"/>
+                <w:szCs w:val="24"/>
+              </w:rPr>
+            </m:ctrlPr>
+          </m:sSubPr>
+          <m:e>
+            <m:r>
+              <w:rPr>
+                <w:rFonts w:ascii="Cambria Math" w:eastAsia="仿宋" w:hAnsi="Cambria Math"/>
+                <w:sz w:val="20"/>
+                <w:szCs w:val="24"/>
+              </w:rPr>
+              <m:t>p</m:t>
+            </m:r>
+          </m:e>
+          <m:sub>
+            <m:r>
+              <w:rPr>
+                <w:rFonts w:ascii="Cambria Math" w:eastAsia="仿宋" w:hAnsi="Cambria Math"/>
+                <w:sz w:val="20"/>
+                <w:szCs w:val="24"/>
+              </w:rPr>
+              <m:t>z</m:t>
+            </m:r>
+          </m:sub>
+        </m:sSub>
+        <m:d>
+          <m:dPr>
+            <m:ctrlPr>
+              <w:rPr>
+                <w:rFonts w:ascii="Cambria Math" w:eastAsia="仿宋" w:hAnsi="Cambria Math"/>
+                <w:sz w:val="20"/>
+                <w:szCs w:val="24"/>
+              </w:rPr>
+            </m:ctrlPr>
+          </m:dPr>
+          <m:e>
+            <m:r>
+              <w:rPr>
+                <w:rFonts w:ascii="Cambria Math" w:eastAsia="仿宋" w:hAnsi="Cambria Math"/>
+                <w:sz w:val="20"/>
+                <w:szCs w:val="24"/>
+              </w:rPr>
+              <m:t>Z</m:t>
+            </m:r>
+          </m:e>
+        </m:d>
+      </m:oMath>
+      <w:r>
+        <w:rPr>
+          <w:rFonts w:ascii="仿宋" w:eastAsia="仿宋" w:hAnsi="仿宋" w:hint="eastAsia"/>
+          <w:sz w:val="24"/>
+          <w:szCs w:val="24"/>
+        </w:rPr>
+        <w:t>分布。</w:t>
+      </w:r>
+      <w:r>
+        <w:rPr>
+          <w:rFonts w:ascii="仿宋" w:eastAsia="仿宋" w:hAnsi="仿宋" w:hint="eastAsia"/>
+          <w:sz w:val="24"/>
+          <w:szCs w:val="24"/>
+        </w:rPr>
+        <w:t>D</w:t>
+      </w:r>
+      <w:r>
+        <w:rPr>
+          <w:rFonts w:ascii="仿宋" w:eastAsia="仿宋" w:hAnsi="仿宋" w:hint="eastAsia"/>
+          <w:sz w:val="24"/>
+          <w:szCs w:val="24"/>
+        </w:rPr>
+        <w:t>输入一是个真实图像及合成（虚假）图像x</w:t>
+      </w:r>
+      <w:r>
+        <w:rPr>
+          <w:rFonts w:ascii="仿宋" w:eastAsia="仿宋" w:hAnsi="仿宋"/>
+          <w:sz w:val="24"/>
+          <w:szCs w:val="24"/>
+        </w:rPr>
+        <w:t>,</w:t>
+      </w:r>
+      <w:r>
+        <w:rPr>
+          <w:rFonts w:ascii="仿宋" w:eastAsia="仿宋" w:hAnsi="仿宋" w:hint="eastAsia"/>
+          <w:sz w:val="24"/>
+          <w:szCs w:val="24"/>
+        </w:rPr>
+        <w:t xml:space="preserve"> </w:t>
+      </w:r>
+      <w:r>
+        <w:rPr>
+          <w:rFonts w:ascii="仿宋" w:eastAsia="仿宋" w:hAnsi="仿宋" w:hint="eastAsia"/>
+          <w:sz w:val="24"/>
+          <w:szCs w:val="24"/>
+        </w:rPr>
+        <w:t>输出结果</w:t>
+      </w:r>
+      <w:r>
+        <w:rPr>
+          <w:rFonts w:ascii="仿宋" w:eastAsia="仿宋" w:hAnsi="仿宋" w:hint="eastAsia"/>
+          <w:sz w:val="24"/>
+          <w:szCs w:val="24"/>
+        </w:rPr>
+        <w:t>可以表示为</w:t>
+      </w:r>
+      <m:oMath>
+        <m:r>
+          <m:rPr>
+            <m:sty m:val="p"/>
+          </m:rPr>
+          <w:rPr>
+            <w:rFonts w:ascii="Cambria Math" w:eastAsia="仿宋" w:hAnsi="Cambria Math"/>
+            <w:sz w:val="20"/>
+            <w:szCs w:val="24"/>
+          </w:rPr>
+          <m:t>D</m:t>
+        </m:r>
+        <m:d>
+          <m:dPr>
+            <m:ctrlPr>
+              <w:rPr>
+                <w:rFonts w:ascii="Cambria Math" w:eastAsia="仿宋" w:hAnsi="Cambria Math"/>
+                <w:sz w:val="20"/>
+                <w:szCs w:val="24"/>
+              </w:rPr>
+            </m:ctrlPr>
+          </m:dPr>
+          <m:e>
+            <m:r>
+              <w:rPr>
+                <w:rFonts w:ascii="Cambria Math" w:eastAsia="仿宋" w:hAnsi="Cambria Math"/>
+                <w:sz w:val="20"/>
+                <w:szCs w:val="24"/>
+              </w:rPr>
+              <m:t>x</m:t>
+            </m:r>
+            <m:r>
+              <m:rPr>
+                <m:sty m:val="p"/>
+              </m:rPr>
+              <w:rPr>
+                <w:rFonts w:ascii="Cambria Math" w:eastAsia="仿宋" w:hAnsi="Cambria Math"/>
+                <w:sz w:val="20"/>
+                <w:szCs w:val="24"/>
+              </w:rPr>
+              <m:t>;</m:t>
+            </m:r>
+            <m:sSub>
+              <m:sSubPr>
+                <m:ctrlPr>
+                  <w:rPr>
+                    <w:rFonts w:ascii="Cambria Math" w:eastAsia="仿宋" w:hAnsi="Cambria Math"/>
+                    <w:sz w:val="20"/>
+                    <w:szCs w:val="24"/>
+                  </w:rPr>
+                </m:ctrlPr>
+              </m:sSubPr>
+              <m:e>
+                <m:r>
+                  <w:rPr>
+                    <w:rFonts w:ascii="Cambria Math" w:eastAsia="仿宋" w:hAnsi="Cambria Math"/>
+                    <w:sz w:val="20"/>
+                    <w:szCs w:val="24"/>
+                  </w:rPr>
+                  <m:t>θ</m:t>
+                </m:r>
+              </m:e>
+              <m:sub>
+                <m:r>
+                  <w:rPr>
+                    <w:rFonts w:ascii="Cambria Math" w:eastAsia="仿宋" w:hAnsi="Cambria Math" w:hint="eastAsia"/>
+                    <w:sz w:val="20"/>
+                    <w:szCs w:val="24"/>
+                  </w:rPr>
+                  <m:t>d</m:t>
+                </m:r>
+              </m:sub>
+            </m:sSub>
+          </m:e>
+        </m:d>
+      </m:oMath>
+      <w:r>
+        <w:rPr>
+          <w:rFonts w:ascii="仿宋" w:eastAsia="仿宋" w:hAnsi="仿宋" w:hint="eastAsia"/>
+          <w:sz w:val="24"/>
+          <w:szCs w:val="24"/>
+        </w:rPr>
+        <w:t>表示输入图像是真实和伪造图像</w:t>
+      </w:r>
+      <w:r>
+        <w:rPr>
+          <w:rFonts w:ascii="仿宋" w:eastAsia="仿宋" w:hAnsi="仿宋" w:hint="eastAsia"/>
+          <w:sz w:val="24"/>
+          <w:szCs w:val="24"/>
+        </w:rPr>
+        <w:t>。</w:t>
+      </w:r>
+      <w:r>
+        <w:rPr>
+          <w:rFonts w:ascii="仿宋" w:eastAsia="仿宋" w:hAnsi="仿宋" w:hint="eastAsia"/>
+          <w:sz w:val="24"/>
+          <w:szCs w:val="24"/>
+        </w:rPr>
+        <w:t>根据训练过程我们可以定义一个损失函数：</w:t>
+      </w:r>
+    </w:p>
+    <w:p>
+      <w:pPr>
         <w:jc w:val="center"/>
-      </w:pPr>
-    </w:p>
-    <w:p>
-      <w:pPr>
-        <w:rPr>
-          <w:rFonts w:ascii="仿宋" w:eastAsia="仿宋" w:hAnsi="仿宋" w:hint="eastAsia"/>
-          <w:sz w:val="24"/>
-          <w:szCs w:val="24"/>
-        </w:rPr>
-      </w:pPr>
-      <w:r>
-        <w:rPr>
-          <w:rFonts w:ascii="仿宋" w:eastAsia="仿宋" w:hAnsi="仿宋" w:hint="eastAsia"/>
-          <w:sz w:val="24"/>
-          <w:szCs w:val="24"/>
-        </w:rPr>
-        <w:t>我们通常使用两个优化算法来训练</w:t>
-      </w:r>
-      <w:r>
         <w:rPr>
           <w:rFonts w:ascii="仿宋" w:eastAsia="仿宋" w:hAnsi="仿宋"/>
           <w:sz w:val="24"/>
           <w:szCs w:val="24"/>
         </w:rPr>
-        <w:t>GANs。</w:t>
+      </w:pPr>
+      <m:oMath>
+        <m:func>
+          <m:funcPr>
+            <m:ctrlPr>
+              <w:rPr>
+                <w:rFonts w:ascii="Cambria Math" w:eastAsia="仿宋" w:hAnsi="Cambria Math"/>
+                <w:sz w:val="24"/>
+                <w:szCs w:val="24"/>
+              </w:rPr>
+            </m:ctrlPr>
+          </m:funcPr>
+          <m:fName>
+            <m:r>
+              <m:rPr>
+                <m:sty m:val="p"/>
+              </m:rPr>
+              <w:rPr>
+                <w:rFonts w:ascii="Cambria Math" w:eastAsia="仿宋" w:hAnsi="Cambria Math"/>
+                <w:sz w:val="24"/>
+                <w:szCs w:val="24"/>
+              </w:rPr>
+              <m:t xml:space="preserve"> </m:t>
+            </m:r>
+          </m:fName>
+          <m:e>
+            <m:r>
+              <w:rPr>
+                <w:rFonts w:ascii="Cambria Math" w:eastAsia="仿宋" w:hAnsi="Cambria Math"/>
+                <w:sz w:val="24"/>
+                <w:szCs w:val="24"/>
+              </w:rPr>
+              <m:t xml:space="preserve"> </m:t>
+            </m:r>
+            <m:sSub>
+              <m:sSubPr>
+                <m:ctrlPr>
+                  <w:rPr>
+                    <w:rFonts w:ascii="Cambria Math" w:eastAsia="仿宋" w:hAnsi="Cambria Math"/>
+                    <w:i/>
+                    <w:sz w:val="24"/>
+                    <w:szCs w:val="24"/>
+                  </w:rPr>
+                </m:ctrlPr>
+              </m:sSubPr>
+              <m:e>
+                <m:r>
+                  <w:rPr>
+                    <w:rFonts w:ascii="Cambria Math" w:eastAsia="仿宋" w:hAnsi="Cambria Math"/>
+                    <w:i/>
+                    <w:sz w:val="24"/>
+                    <w:szCs w:val="24"/>
+                  </w:rPr>
+                  <w:sym w:font="Euclid Math Two" w:char="F045"/>
+                </m:r>
+              </m:e>
+              <m:sub>
+                <m:r>
+                  <m:rPr>
+                    <m:sty m:val="bi"/>
+                  </m:rPr>
+                  <w:rPr>
+                    <w:rFonts w:ascii="Cambria Math" w:eastAsia="仿宋" w:hAnsi="Cambria Math"/>
+                    <w:sz w:val="24"/>
+                    <w:szCs w:val="24"/>
+                  </w:rPr>
+                  <m:t>x</m:t>
+                </m:r>
+                <m:r>
+                  <w:rPr>
+                    <w:rFonts w:ascii="Cambria Math" w:eastAsia="仿宋" w:hAnsi="Cambria Math"/>
+                    <w:sz w:val="24"/>
+                    <w:szCs w:val="24"/>
+                  </w:rPr>
+                  <m:t>~</m:t>
+                </m:r>
+                <m:sSub>
+                  <m:sSubPr>
+                    <m:ctrlPr>
+                      <w:rPr>
+                        <w:rFonts w:ascii="Cambria Math" w:eastAsia="仿宋" w:hAnsi="Cambria Math"/>
+                        <w:i/>
+                        <w:sz w:val="24"/>
+                        <w:szCs w:val="24"/>
+                      </w:rPr>
+                    </m:ctrlPr>
+                  </m:sSubPr>
+                  <m:e>
+                    <m:r>
+                      <w:rPr>
+                        <w:rFonts w:ascii="Cambria Math" w:eastAsia="仿宋" w:hAnsi="Cambria Math"/>
+                        <w:sz w:val="24"/>
+                        <w:szCs w:val="24"/>
+                      </w:rPr>
+                      <m:t>p</m:t>
+                    </m:r>
+                  </m:e>
+                  <m:sub>
+                    <m:sSup>
+                      <m:sSupPr>
+                        <m:ctrlPr>
+                          <w:rPr>
+                            <w:rFonts w:ascii="Cambria Math" w:eastAsia="仿宋" w:hAnsi="Cambria Math"/>
+                            <w:i/>
+                            <w:sz w:val="24"/>
+                            <w:szCs w:val="24"/>
+                          </w:rPr>
+                        </m:ctrlPr>
+                      </m:sSupPr>
+                      <m:e>
+                        <m:r>
+                          <w:rPr>
+                            <w:rFonts w:ascii="Cambria Math" w:eastAsia="仿宋" w:hAnsi="Cambria Math"/>
+                            <w:sz w:val="24"/>
+                            <w:szCs w:val="24"/>
+                          </w:rPr>
+                          <m:t>data</m:t>
+                        </m:r>
+                      </m:e>
+                      <m:sup>
+                        <m:d>
+                          <m:dPr>
+                            <m:ctrlPr>
+                              <w:rPr>
+                                <w:rFonts w:ascii="Cambria Math" w:eastAsia="仿宋" w:hAnsi="Cambria Math"/>
+                                <w:i/>
+                                <w:sz w:val="24"/>
+                                <w:szCs w:val="24"/>
+                              </w:rPr>
+                            </m:ctrlPr>
+                          </m:dPr>
+                          <m:e>
+                            <m:r>
+                              <m:rPr>
+                                <m:sty m:val="bi"/>
+                              </m:rPr>
+                              <w:rPr>
+                                <w:rFonts w:ascii="Cambria Math" w:eastAsia="仿宋" w:hAnsi="Cambria Math"/>
+                                <w:sz w:val="24"/>
+                                <w:szCs w:val="24"/>
+                              </w:rPr>
+                              <m:t>x</m:t>
+                            </m:r>
+                          </m:e>
+                        </m:d>
+                      </m:sup>
+                    </m:sSup>
+                  </m:sub>
+                </m:sSub>
+              </m:sub>
+            </m:sSub>
+            <m:d>
+              <m:dPr>
+                <m:begChr m:val="["/>
+                <m:endChr m:val="]"/>
+                <m:ctrlPr>
+                  <w:rPr>
+                    <w:rFonts w:ascii="Cambria Math" w:eastAsia="仿宋" w:hAnsi="Cambria Math"/>
+                    <w:i/>
+                    <w:sz w:val="24"/>
+                    <w:szCs w:val="24"/>
+                  </w:rPr>
+                </m:ctrlPr>
+              </m:dPr>
+              <m:e>
+                <m:func>
+                  <m:funcPr>
+                    <m:ctrlPr>
+                      <w:rPr>
+                        <w:rFonts w:ascii="Cambria Math" w:eastAsia="仿宋" w:hAnsi="Cambria Math"/>
+                        <w:i/>
+                        <w:sz w:val="24"/>
+                        <w:szCs w:val="24"/>
+                      </w:rPr>
+                    </m:ctrlPr>
+                  </m:funcPr>
+                  <m:fName>
+                    <m:r>
+                      <m:rPr>
+                        <m:sty m:val="p"/>
+                      </m:rPr>
+                      <w:rPr>
+                        <w:rFonts w:ascii="Cambria Math" w:eastAsia="仿宋" w:hAnsi="Cambria Math"/>
+                        <w:sz w:val="24"/>
+                        <w:szCs w:val="24"/>
+                      </w:rPr>
+                      <m:t>log</m:t>
+                    </m:r>
+                  </m:fName>
+                  <m:e>
+                    <m:r>
+                      <w:rPr>
+                        <w:rFonts w:ascii="Cambria Math" w:eastAsia="仿宋" w:hAnsi="Cambria Math"/>
+                        <w:sz w:val="24"/>
+                        <w:szCs w:val="24"/>
+                      </w:rPr>
+                      <m:t>D</m:t>
+                    </m:r>
+                    <m:d>
+                      <m:dPr>
+                        <m:ctrlPr>
+                          <w:rPr>
+                            <w:rFonts w:ascii="Cambria Math" w:eastAsia="仿宋" w:hAnsi="Cambria Math"/>
+                            <w:i/>
+                            <w:sz w:val="24"/>
+                            <w:szCs w:val="24"/>
+                          </w:rPr>
+                        </m:ctrlPr>
+                      </m:dPr>
+                      <m:e>
+                        <m:r>
+                          <m:rPr>
+                            <m:sty m:val="bi"/>
+                          </m:rPr>
+                          <w:rPr>
+                            <w:rFonts w:ascii="Cambria Math" w:eastAsia="仿宋" w:hAnsi="Cambria Math" w:hint="eastAsia"/>
+                            <w:sz w:val="24"/>
+                            <w:szCs w:val="24"/>
+                          </w:rPr>
+                          <m:t>x</m:t>
+                        </m:r>
+                      </m:e>
+                    </m:d>
+                  </m:e>
+                </m:func>
+              </m:e>
+            </m:d>
+            <m:r>
+              <w:rPr>
+                <w:rFonts w:ascii="Cambria Math" w:eastAsia="仿宋" w:hAnsi="Cambria Math"/>
+                <w:sz w:val="24"/>
+                <w:szCs w:val="24"/>
+              </w:rPr>
+              <m:t xml:space="preserve"> </m:t>
+            </m:r>
+          </m:e>
+        </m:func>
+        <m:r>
+          <w:rPr>
+            <w:rFonts w:ascii="Cambria Math" w:eastAsia="仿宋" w:hAnsi="Cambria Math"/>
+            <w:sz w:val="24"/>
+            <w:szCs w:val="24"/>
+          </w:rPr>
+          <m:t>+</m:t>
+        </m:r>
+        <m:sSub>
+          <m:sSubPr>
+            <m:ctrlPr>
+              <w:rPr>
+                <w:rFonts w:ascii="Cambria Math" w:eastAsia="仿宋" w:hAnsi="Cambria Math"/>
+                <w:i/>
+                <w:sz w:val="24"/>
+                <w:szCs w:val="24"/>
+              </w:rPr>
+            </m:ctrlPr>
+          </m:sSubPr>
+          <m:e>
+            <m:r>
+              <w:rPr>
+                <w:rFonts w:ascii="Cambria Math" w:eastAsia="仿宋" w:hAnsi="Cambria Math"/>
+                <w:i/>
+                <w:sz w:val="24"/>
+                <w:szCs w:val="24"/>
+              </w:rPr>
+              <w:sym w:font="Euclid Math Two" w:char="F045"/>
+            </m:r>
+          </m:e>
+          <m:sub>
+            <m:r>
+              <m:rPr>
+                <m:sty m:val="bi"/>
+              </m:rPr>
+              <w:rPr>
+                <w:rFonts w:ascii="Cambria Math" w:eastAsia="仿宋" w:hAnsi="Cambria Math"/>
+                <w:sz w:val="24"/>
+                <w:szCs w:val="24"/>
+              </w:rPr>
+              <m:t>z</m:t>
+            </m:r>
+            <m:r>
+              <w:rPr>
+                <w:rFonts w:ascii="Cambria Math" w:eastAsia="仿宋" w:hAnsi="Cambria Math"/>
+                <w:sz w:val="24"/>
+                <w:szCs w:val="24"/>
+              </w:rPr>
+              <m:t>~</m:t>
+            </m:r>
+            <m:sSub>
+              <m:sSubPr>
+                <m:ctrlPr>
+                  <w:rPr>
+                    <w:rFonts w:ascii="Cambria Math" w:eastAsia="仿宋" w:hAnsi="Cambria Math"/>
+                    <w:i/>
+                    <w:sz w:val="24"/>
+                    <w:szCs w:val="24"/>
+                  </w:rPr>
+                </m:ctrlPr>
+              </m:sSubPr>
+              <m:e>
+                <m:r>
+                  <w:rPr>
+                    <w:rFonts w:ascii="Cambria Math" w:eastAsia="仿宋" w:hAnsi="Cambria Math"/>
+                    <w:sz w:val="24"/>
+                    <w:szCs w:val="24"/>
+                  </w:rPr>
+                  <m:t>p</m:t>
+                </m:r>
+              </m:e>
+              <m:sub>
+                <m:sSup>
+                  <m:sSupPr>
+                    <m:ctrlPr>
+                      <w:rPr>
+                        <w:rFonts w:ascii="Cambria Math" w:eastAsia="仿宋" w:hAnsi="Cambria Math"/>
+                        <w:i/>
+                        <w:sz w:val="24"/>
+                        <w:szCs w:val="24"/>
+                      </w:rPr>
+                    </m:ctrlPr>
+                  </m:sSupPr>
+                  <m:e>
+                    <m:r>
+                      <w:rPr>
+                        <w:rFonts w:ascii="Cambria Math" w:eastAsia="仿宋" w:hAnsi="Cambria Math"/>
+                        <w:sz w:val="24"/>
+                        <w:szCs w:val="24"/>
+                      </w:rPr>
+                      <m:t>z</m:t>
+                    </m:r>
+                  </m:e>
+                  <m:sup>
+                    <m:d>
+                      <m:dPr>
+                        <m:ctrlPr>
+                          <w:rPr>
+                            <w:rFonts w:ascii="Cambria Math" w:eastAsia="仿宋" w:hAnsi="Cambria Math"/>
+                            <w:i/>
+                            <w:sz w:val="24"/>
+                            <w:szCs w:val="24"/>
+                          </w:rPr>
+                        </m:ctrlPr>
+                      </m:dPr>
+                      <m:e>
+                        <m:r>
+                          <m:rPr>
+                            <m:sty m:val="bi"/>
+                          </m:rPr>
+                          <w:rPr>
+                            <w:rFonts w:ascii="Cambria Math" w:eastAsia="仿宋" w:hAnsi="Cambria Math"/>
+                            <w:sz w:val="24"/>
+                            <w:szCs w:val="24"/>
+                          </w:rPr>
+                          <m:t>z</m:t>
+                        </m:r>
+                      </m:e>
+                    </m:d>
+                  </m:sup>
+                </m:sSup>
+              </m:sub>
+            </m:sSub>
+          </m:sub>
+        </m:sSub>
+        <m:d>
+          <m:dPr>
+            <m:begChr m:val="["/>
+            <m:endChr m:val="]"/>
+            <m:ctrlPr>
+              <w:rPr>
+                <w:rFonts w:ascii="Cambria Math" w:eastAsia="仿宋" w:hAnsi="Cambria Math"/>
+                <w:i/>
+                <w:sz w:val="24"/>
+                <w:szCs w:val="24"/>
+              </w:rPr>
+            </m:ctrlPr>
+          </m:dPr>
+          <m:e>
+            <m:func>
+              <m:funcPr>
+                <m:ctrlPr>
+                  <w:rPr>
+                    <w:rFonts w:ascii="Cambria Math" w:eastAsia="仿宋" w:hAnsi="Cambria Math"/>
+                    <w:i/>
+                    <w:sz w:val="24"/>
+                    <w:szCs w:val="24"/>
+                  </w:rPr>
+                </m:ctrlPr>
+              </m:funcPr>
+              <m:fName>
+                <m:r>
+                  <m:rPr>
+                    <m:sty m:val="p"/>
+                  </m:rPr>
+                  <w:rPr>
+                    <w:rFonts w:ascii="Cambria Math" w:eastAsia="仿宋" w:hAnsi="Cambria Math"/>
+                    <w:sz w:val="24"/>
+                    <w:szCs w:val="24"/>
+                  </w:rPr>
+                  <m:t>log</m:t>
+                </m:r>
+              </m:fName>
+              <m:e>
+                <m:d>
+                  <m:dPr>
+                    <m:ctrlPr>
+                      <w:rPr>
+                        <w:rFonts w:ascii="Cambria Math" w:eastAsia="仿宋" w:hAnsi="Cambria Math"/>
+                        <w:i/>
+                        <w:sz w:val="24"/>
+                        <w:szCs w:val="24"/>
+                      </w:rPr>
+                    </m:ctrlPr>
+                  </m:dPr>
+                  <m:e>
+                    <m:r>
+                      <w:rPr>
+                        <w:rFonts w:ascii="Cambria Math" w:eastAsia="仿宋" w:hAnsi="Cambria Math"/>
+                        <w:sz w:val="24"/>
+                        <w:szCs w:val="24"/>
+                      </w:rPr>
+                      <m:t>1-D</m:t>
+                    </m:r>
+                    <m:d>
+                      <m:dPr>
+                        <m:ctrlPr>
+                          <w:rPr>
+                            <w:rFonts w:ascii="Cambria Math" w:eastAsia="仿宋" w:hAnsi="Cambria Math"/>
+                            <w:i/>
+                            <w:sz w:val="24"/>
+                            <w:szCs w:val="24"/>
+                          </w:rPr>
+                        </m:ctrlPr>
+                      </m:dPr>
+                      <m:e>
+                        <m:r>
+                          <w:rPr>
+                            <w:rFonts w:ascii="Cambria Math" w:eastAsia="仿宋" w:hAnsi="Cambria Math"/>
+                            <w:sz w:val="24"/>
+                            <w:szCs w:val="24"/>
+                          </w:rPr>
+                          <m:t>G</m:t>
+                        </m:r>
+                        <m:d>
+                          <m:dPr>
+                            <m:ctrlPr>
+                              <w:rPr>
+                                <w:rFonts w:ascii="Cambria Math" w:eastAsia="仿宋" w:hAnsi="Cambria Math"/>
+                                <w:i/>
+                                <w:sz w:val="24"/>
+                                <w:szCs w:val="24"/>
+                              </w:rPr>
+                            </m:ctrlPr>
+                          </m:dPr>
+                          <m:e>
+                            <m:r>
+                              <m:rPr>
+                                <m:sty m:val="bi"/>
+                              </m:rPr>
+                              <w:rPr>
+                                <w:rFonts w:ascii="Cambria Math" w:eastAsia="仿宋" w:hAnsi="Cambria Math" w:hint="eastAsia"/>
+                                <w:sz w:val="24"/>
+                                <w:szCs w:val="24"/>
+                              </w:rPr>
+                              <m:t>z</m:t>
+                            </m:r>
+                          </m:e>
+                        </m:d>
+                      </m:e>
+                    </m:d>
+                  </m:e>
+                </m:d>
+              </m:e>
+            </m:func>
+          </m:e>
+        </m:d>
+      </m:oMath>
+      <w:r>
+        <w:rPr>
+          <w:rFonts w:ascii="仿宋" w:eastAsia="仿宋" w:hAnsi="仿宋" w:hint="eastAsia"/>
+          <w:sz w:val="24"/>
+          <w:szCs w:val="24"/>
+        </w:rPr>
+        <w:t xml:space="preserve"> </w:t>
+      </w:r>
+      <w:r>
+        <w:rPr>
+          <w:rFonts w:ascii="仿宋" w:eastAsia="仿宋" w:hAnsi="仿宋"/>
+          <w:sz w:val="24"/>
+          <w:szCs w:val="24"/>
+        </w:rPr>
+        <w:t xml:space="preserve">  </w:t>
+      </w:r>
+      <w:r>
+        <w:rPr>
+          <w:rFonts w:ascii="仿宋" w:eastAsia="仿宋" w:hAnsi="仿宋" w:hint="eastAsia"/>
+          <w:b/>
+          <w:sz w:val="24"/>
+          <w:szCs w:val="24"/>
+        </w:rPr>
+        <w:t>（公式7</w:t>
+      </w:r>
+      <w:r>
+        <w:rPr>
+          <w:rFonts w:ascii="仿宋" w:eastAsia="仿宋" w:hAnsi="仿宋"/>
+          <w:b/>
+          <w:sz w:val="24"/>
+          <w:szCs w:val="24"/>
+        </w:rPr>
+        <w:t>.1</w:t>
+      </w:r>
+      <w:r>
+        <w:rPr>
+          <w:rFonts w:ascii="仿宋" w:eastAsia="仿宋" w:hAnsi="仿宋" w:hint="eastAsia"/>
+          <w:b/>
+          <w:sz w:val="24"/>
+          <w:szCs w:val="24"/>
+        </w:rPr>
+        <w:t>）</w:t>
+      </w:r>
+    </w:p>
+    <w:p>
+      <w:pPr>
+        <w:ind w:firstLineChars="200" w:firstLine="480"/>
+        <w:rPr>
+          <w:rFonts w:ascii="仿宋" w:eastAsia="仿宋" w:hAnsi="仿宋"/>
+          <w:sz w:val="24"/>
+          <w:szCs w:val="24"/>
+        </w:rPr>
+      </w:pPr>
+      <w:r>
+        <w:rPr>
+          <w:rFonts w:ascii="仿宋" w:eastAsia="仿宋" w:hAnsi="仿宋" w:hint="eastAsia"/>
+          <w:sz w:val="24"/>
+          <w:szCs w:val="24"/>
+        </w:rPr>
+        <w:t>其中x、z分别表示来自训练集数据和随机噪声数据，</w:t>
+      </w:r>
+      <w:r>
+        <w:rPr>
+          <w:rFonts w:ascii="仿宋" w:eastAsia="仿宋" w:hAnsi="仿宋" w:hint="eastAsia"/>
+          <w:sz w:val="24"/>
+          <w:szCs w:val="24"/>
+        </w:rPr>
+        <w:t>优化目标是</w:t>
+      </w:r>
+      <m:oMath>
+        <m:func>
+          <m:funcPr>
+            <m:ctrlPr>
+              <w:rPr>
+                <w:rFonts w:ascii="Cambria Math" w:eastAsia="仿宋" w:hAnsi="Cambria Math"/>
+                <w:sz w:val="24"/>
+                <w:szCs w:val="24"/>
+              </w:rPr>
+            </m:ctrlPr>
+          </m:funcPr>
+          <m:fName>
+            <m:limLow>
+              <m:limLowPr>
+                <m:ctrlPr>
+                  <w:rPr>
+                    <w:rFonts w:ascii="Cambria Math" w:eastAsia="仿宋" w:hAnsi="Cambria Math"/>
+                    <w:sz w:val="24"/>
+                    <w:szCs w:val="24"/>
+                  </w:rPr>
+                </m:ctrlPr>
+              </m:limLowPr>
+              <m:e>
+                <m:r>
+                  <m:rPr>
+                    <m:sty m:val="p"/>
+                  </m:rPr>
+                  <w:rPr>
+                    <w:rFonts w:ascii="Cambria Math" w:eastAsia="仿宋" w:hAnsi="Cambria Math"/>
+                    <w:sz w:val="24"/>
+                    <w:szCs w:val="24"/>
+                  </w:rPr>
+                  <m:t>min</m:t>
+                </m:r>
+              </m:e>
+              <m:lim>
+                <m:r>
+                  <w:rPr>
+                    <w:rFonts w:ascii="Cambria Math" w:eastAsia="仿宋" w:hAnsi="Cambria Math"/>
+                    <w:sz w:val="24"/>
+                    <w:szCs w:val="24"/>
+                  </w:rPr>
+                  <m:t>G</m:t>
+                </m:r>
+              </m:lim>
+            </m:limLow>
+          </m:fName>
+          <m:e>
+            <m:r>
+              <w:rPr>
+                <w:rFonts w:ascii="Cambria Math" w:eastAsia="仿宋" w:hAnsi="Cambria Math"/>
+                <w:sz w:val="24"/>
+                <w:szCs w:val="24"/>
+              </w:rPr>
+              <m:t xml:space="preserve"> </m:t>
+            </m:r>
+          </m:e>
+        </m:func>
+        <m:func>
+          <m:funcPr>
+            <m:ctrlPr>
+              <w:rPr>
+                <w:rFonts w:ascii="Cambria Math" w:eastAsia="仿宋" w:hAnsi="Cambria Math"/>
+                <w:sz w:val="24"/>
+                <w:szCs w:val="24"/>
+              </w:rPr>
+            </m:ctrlPr>
+          </m:funcPr>
+          <m:fName>
+            <m:limLow>
+              <m:limLowPr>
+                <m:ctrlPr>
+                  <w:rPr>
+                    <w:rFonts w:ascii="Cambria Math" w:eastAsia="仿宋" w:hAnsi="Cambria Math"/>
+                    <w:sz w:val="24"/>
+                    <w:szCs w:val="24"/>
+                  </w:rPr>
+                </m:ctrlPr>
+              </m:limLowPr>
+              <m:e>
+                <m:r>
+                  <m:rPr>
+                    <m:sty m:val="p"/>
+                  </m:rPr>
+                  <w:rPr>
+                    <w:rFonts w:ascii="Cambria Math" w:eastAsia="仿宋" w:hAnsi="Cambria Math"/>
+                    <w:sz w:val="24"/>
+                    <w:szCs w:val="24"/>
+                  </w:rPr>
+                  <m:t>max</m:t>
+                </m:r>
+              </m:e>
+              <m:lim>
+                <m:r>
+                  <w:rPr>
+                    <w:rFonts w:ascii="Cambria Math" w:eastAsia="仿宋" w:hAnsi="Cambria Math"/>
+                    <w:sz w:val="24"/>
+                    <w:szCs w:val="24"/>
+                  </w:rPr>
+                  <m:t>D</m:t>
+                </m:r>
+              </m:lim>
+            </m:limLow>
+          </m:fName>
+          <m:e>
+            <m:r>
+              <w:rPr>
+                <w:rFonts w:ascii="Cambria Math" w:eastAsia="仿宋" w:hAnsi="Cambria Math"/>
+                <w:sz w:val="24"/>
+                <w:szCs w:val="24"/>
+              </w:rPr>
+              <m:t>V</m:t>
+            </m:r>
+            <m:d>
+              <m:dPr>
+                <m:ctrlPr>
+                  <w:rPr>
+                    <w:rFonts w:ascii="Cambria Math" w:eastAsia="仿宋" w:hAnsi="Cambria Math"/>
+                    <w:i/>
+                    <w:sz w:val="24"/>
+                    <w:szCs w:val="24"/>
+                  </w:rPr>
+                </m:ctrlPr>
+              </m:dPr>
+              <m:e>
+                <m:r>
+                  <w:rPr>
+                    <w:rFonts w:ascii="Cambria Math" w:eastAsia="仿宋" w:hAnsi="Cambria Math"/>
+                    <w:sz w:val="24"/>
+                    <w:szCs w:val="24"/>
+                  </w:rPr>
+                  <m:t>D,G</m:t>
+                </m:r>
+              </m:e>
+            </m:d>
+          </m:e>
+        </m:func>
+      </m:oMath>
+      <w:r>
+        <w:rPr>
+          <w:rFonts w:ascii="仿宋" w:eastAsia="仿宋" w:hAnsi="仿宋" w:hint="eastAsia"/>
+          <w:sz w:val="24"/>
+          <w:szCs w:val="24"/>
+        </w:rPr>
+        <w:t>。</w:t>
+      </w:r>
+    </w:p>
+    <w:p>
+      <w:pPr>
+        <w:rPr>
+          <w:rFonts w:ascii="仿宋" w:eastAsia="仿宋" w:hAnsi="仿宋"/>
+          <w:sz w:val="24"/>
+          <w:szCs w:val="24"/>
+        </w:rPr>
+      </w:pPr>
+      <w:r>
+        <w:rPr>
+          <w:rFonts w:ascii="仿宋" w:eastAsia="仿宋" w:hAnsi="仿宋" w:hint="eastAsia"/>
+          <w:sz w:val="24"/>
+          <w:szCs w:val="24"/>
+        </w:rPr>
+        <w:t>为便于理解，我们对上面公式做一些简单说明，</w:t>
+      </w:r>
+      <m:oMath>
+        <m:limLow>
+          <m:limLowPr>
+            <m:ctrlPr>
+              <w:rPr>
+                <w:rFonts w:ascii="Cambria Math" w:eastAsia="仿宋" w:hAnsi="Cambria Math"/>
+                <w:sz w:val="20"/>
+                <w:szCs w:val="24"/>
+              </w:rPr>
+            </m:ctrlPr>
+          </m:limLowPr>
+          <m:e>
+            <m:r>
+              <m:rPr>
+                <m:sty m:val="p"/>
+              </m:rPr>
+              <w:rPr>
+                <w:rFonts w:ascii="Cambria Math" w:eastAsia="仿宋" w:hAnsi="Cambria Math"/>
+                <w:sz w:val="20"/>
+                <w:szCs w:val="24"/>
+              </w:rPr>
+              <m:t>max</m:t>
+            </m:r>
+          </m:e>
+          <m:lim>
+            <m:r>
+              <w:rPr>
+                <w:rFonts w:ascii="Cambria Math" w:eastAsia="仿宋" w:hAnsi="Cambria Math"/>
+                <w:sz w:val="20"/>
+                <w:szCs w:val="24"/>
+              </w:rPr>
+              <m:t>D</m:t>
+            </m:r>
+          </m:lim>
+        </m:limLow>
+      </m:oMath>
+      <w:r>
+        <w:rPr>
+          <w:rFonts w:ascii="仿宋" w:eastAsia="仿宋" w:hAnsi="仿宋"/>
+          <w:sz w:val="24"/>
+          <w:szCs w:val="24"/>
+        </w:rPr>
+        <w:t>是指让D的损失越大越好, 越大说明D越能发现G生成的数据是假的, 因为二者</w:t>
+      </w:r>
+      <w:r>
+        <w:rPr>
+          <w:rFonts w:ascii="仿宋" w:eastAsia="仿宋" w:hAnsi="仿宋" w:hint="eastAsia"/>
+          <w:sz w:val="24"/>
+          <w:szCs w:val="24"/>
+        </w:rPr>
+        <w:t>目的</w:t>
+      </w:r>
+      <w:r>
+        <w:rPr>
+          <w:rFonts w:ascii="仿宋" w:eastAsia="仿宋" w:hAnsi="仿宋"/>
+          <w:sz w:val="24"/>
+          <w:szCs w:val="24"/>
+        </w:rPr>
+        <w:t xml:space="preserve">就是给对方制造麻烦的. </w:t>
+      </w:r>
+      <m:oMath>
+        <m:func>
+          <m:funcPr>
+            <m:ctrlPr>
+              <w:rPr>
+                <w:rFonts w:ascii="Cambria Math" w:eastAsia="仿宋" w:hAnsi="Cambria Math"/>
+                <w:sz w:val="24"/>
+                <w:szCs w:val="24"/>
+              </w:rPr>
+            </m:ctrlPr>
+          </m:funcPr>
+          <m:fName>
+            <m:limLow>
+              <m:limLowPr>
+                <m:ctrlPr>
+                  <w:rPr>
+                    <w:rFonts w:ascii="Cambria Math" w:eastAsia="仿宋" w:hAnsi="Cambria Math"/>
+                    <w:sz w:val="24"/>
+                    <w:szCs w:val="24"/>
+                  </w:rPr>
+                </m:ctrlPr>
+              </m:limLowPr>
+              <m:e>
+                <m:r>
+                  <m:rPr>
+                    <m:sty m:val="p"/>
+                  </m:rPr>
+                  <w:rPr>
+                    <w:rFonts w:ascii="Cambria Math" w:eastAsia="仿宋" w:hAnsi="Cambria Math"/>
+                    <w:sz w:val="20"/>
+                    <w:szCs w:val="24"/>
+                  </w:rPr>
+                  <m:t>min</m:t>
+                </m:r>
+              </m:e>
+              <m:lim>
+                <m:r>
+                  <w:rPr>
+                    <w:rFonts w:ascii="Cambria Math" w:eastAsia="仿宋" w:hAnsi="Cambria Math"/>
+                    <w:sz w:val="24"/>
+                    <w:szCs w:val="24"/>
+                  </w:rPr>
+                  <m:t>G</m:t>
+                </m:r>
+              </m:lim>
+            </m:limLow>
+          </m:fName>
+          <m:e>
+            <m:r>
+              <w:rPr>
+                <w:rFonts w:ascii="Cambria Math" w:eastAsia="仿宋" w:hAnsi="Cambria Math"/>
+                <w:sz w:val="24"/>
+                <w:szCs w:val="24"/>
+              </w:rPr>
+              <m:t xml:space="preserve"> </m:t>
+            </m:r>
+          </m:e>
+        </m:func>
+      </m:oMath>
+      <w:r>
+        <w:rPr>
+          <w:rFonts w:ascii="仿宋" w:eastAsia="仿宋" w:hAnsi="仿宋"/>
+          <w:sz w:val="24"/>
+          <w:szCs w:val="24"/>
+        </w:rPr>
+        <w:t>是指G希望D的损失越小越好, 因为越小说明G生成的数据越能骗过D</w:t>
+      </w:r>
+      <w:r>
+        <w:rPr>
+          <w:rFonts w:ascii="仿宋" w:eastAsia="仿宋" w:hAnsi="仿宋" w:hint="eastAsia"/>
+          <w:sz w:val="24"/>
+          <w:szCs w:val="24"/>
+        </w:rPr>
+        <w:t>。</w:t>
+      </w:r>
+    </w:p>
+    <w:p>
+      <w:pPr>
+        <w:rPr>
+          <w:rFonts w:ascii="仿宋" w:eastAsia="仿宋" w:hAnsi="仿宋"/>
+          <w:sz w:val="24"/>
+          <w:szCs w:val="24"/>
+        </w:rPr>
+      </w:pPr>
+      <m:oMath>
+        <m:limLow>
+          <m:limLowPr>
+            <m:ctrlPr>
+              <w:rPr>
+                <w:rFonts w:ascii="Cambria Math" w:eastAsia="仿宋" w:hAnsi="Cambria Math"/>
+                <w:sz w:val="20"/>
+                <w:szCs w:val="24"/>
+              </w:rPr>
+            </m:ctrlPr>
+          </m:limLowPr>
+          <m:e>
+            <m:r>
+              <m:rPr>
+                <m:sty m:val="p"/>
+              </m:rPr>
+              <w:rPr>
+                <w:rFonts w:ascii="Cambria Math" w:eastAsia="仿宋" w:hAnsi="Cambria Math"/>
+                <w:sz w:val="20"/>
+                <w:szCs w:val="24"/>
+              </w:rPr>
+              <m:t>max</m:t>
+            </m:r>
+          </m:e>
+          <m:lim>
+            <m:r>
+              <w:rPr>
+                <w:rFonts w:ascii="Cambria Math" w:eastAsia="仿宋" w:hAnsi="Cambria Math"/>
+                <w:sz w:val="20"/>
+                <w:szCs w:val="24"/>
+              </w:rPr>
+              <m:t>D</m:t>
+            </m:r>
+          </m:lim>
+        </m:limLow>
+      </m:oMath>
+      <w:r>
+        <w:rPr>
+          <w:rFonts w:ascii="仿宋" w:eastAsia="仿宋" w:hAnsi="仿宋" w:hint="eastAsia"/>
+          <w:sz w:val="24"/>
+          <w:szCs w:val="24"/>
+        </w:rPr>
+        <w:t>是希望</w:t>
+      </w:r>
+      <w:r>
+        <w:rPr>
+          <w:rFonts w:ascii="仿宋" w:eastAsia="仿宋" w:hAnsi="仿宋" w:hint="eastAsia"/>
+          <w:b/>
+          <w:sz w:val="20"/>
+          <w:szCs w:val="24"/>
+        </w:rPr>
+        <w:t>(公式7</w:t>
+      </w:r>
+      <w:r>
+        <w:rPr>
+          <w:rFonts w:ascii="仿宋" w:eastAsia="仿宋" w:hAnsi="仿宋"/>
+          <w:b/>
+          <w:sz w:val="20"/>
+          <w:szCs w:val="24"/>
+        </w:rPr>
+        <w:t>.1</w:t>
+      </w:r>
+      <w:r>
+        <w:rPr>
+          <w:rFonts w:ascii="仿宋" w:eastAsia="仿宋" w:hAnsi="仿宋" w:hint="eastAsia"/>
+          <w:b/>
+          <w:sz w:val="20"/>
+          <w:szCs w:val="24"/>
+        </w:rPr>
+        <w:t>)</w:t>
+      </w:r>
+      <w:r>
+        <w:rPr>
+          <w:rFonts w:ascii="仿宋" w:eastAsia="仿宋" w:hAnsi="仿宋"/>
+          <w:sz w:val="24"/>
+          <w:szCs w:val="24"/>
+        </w:rPr>
+        <w:t>最大, 当</w:t>
+      </w:r>
+      <m:oMath>
+        <m:r>
+          <m:rPr>
+            <m:sty m:val="p"/>
+          </m:rPr>
+          <w:rPr>
+            <w:rFonts w:ascii="Cambria Math" w:eastAsia="仿宋" w:hAnsi="Cambria Math" w:hint="eastAsia"/>
+            <w:sz w:val="20"/>
+            <w:szCs w:val="24"/>
+          </w:rPr>
+          <m:t>D</m:t>
+        </m:r>
+        <m:d>
+          <m:dPr>
+            <m:ctrlPr>
+              <w:rPr>
+                <w:rFonts w:ascii="Cambria Math" w:eastAsia="仿宋" w:hAnsi="Cambria Math"/>
+                <w:sz w:val="20"/>
+                <w:szCs w:val="24"/>
+              </w:rPr>
+            </m:ctrlPr>
+          </m:dPr>
+          <m:e>
+            <m:r>
+              <w:rPr>
+                <w:rFonts w:ascii="Cambria Math" w:eastAsia="仿宋" w:hAnsi="Cambria Math" w:hint="eastAsia"/>
+                <w:sz w:val="20"/>
+                <w:szCs w:val="24"/>
+              </w:rPr>
+              <m:t>x</m:t>
+            </m:r>
+          </m:e>
+        </m:d>
+      </m:oMath>
+      <w:r>
+        <w:rPr>
+          <w:rFonts w:ascii="仿宋" w:eastAsia="仿宋" w:hAnsi="仿宋"/>
+          <w:sz w:val="24"/>
+          <w:szCs w:val="24"/>
+        </w:rPr>
+        <w:t>为1,</w:t>
+      </w:r>
+      <m:oMath>
+        <m:r>
+          <w:rPr>
+            <w:rFonts w:ascii="Cambria Math" w:eastAsia="仿宋" w:hAnsi="Cambria Math"/>
+            <w:sz w:val="20"/>
+            <w:szCs w:val="24"/>
+          </w:rPr>
+          <m:t xml:space="preserve"> </m:t>
+        </m:r>
+        <m:r>
+          <w:rPr>
+            <w:rFonts w:ascii="Cambria Math" w:eastAsia="仿宋" w:hAnsi="Cambria Math"/>
+            <w:sz w:val="20"/>
+            <w:szCs w:val="24"/>
+          </w:rPr>
+          <m:t>D</m:t>
+        </m:r>
+        <m:d>
+          <m:dPr>
+            <m:ctrlPr>
+              <w:rPr>
+                <w:rFonts w:ascii="Cambria Math" w:eastAsia="仿宋" w:hAnsi="Cambria Math"/>
+                <w:i/>
+                <w:sz w:val="20"/>
+                <w:szCs w:val="24"/>
+              </w:rPr>
+            </m:ctrlPr>
+          </m:dPr>
+          <m:e>
+            <m:r>
+              <w:rPr>
+                <w:rFonts w:ascii="Cambria Math" w:eastAsia="仿宋" w:hAnsi="Cambria Math"/>
+                <w:sz w:val="20"/>
+                <w:szCs w:val="24"/>
+              </w:rPr>
+              <m:t>G</m:t>
+            </m:r>
+            <m:d>
+              <m:dPr>
+                <m:ctrlPr>
+                  <w:rPr>
+                    <w:rFonts w:ascii="Cambria Math" w:eastAsia="仿宋" w:hAnsi="Cambria Math"/>
+                    <w:i/>
+                    <w:sz w:val="20"/>
+                    <w:szCs w:val="24"/>
+                  </w:rPr>
+                </m:ctrlPr>
+              </m:dPr>
+              <m:e>
+                <m:r>
+                  <m:rPr>
+                    <m:sty m:val="bi"/>
+                  </m:rPr>
+                  <w:rPr>
+                    <w:rFonts w:ascii="Cambria Math" w:eastAsia="仿宋" w:hAnsi="Cambria Math" w:hint="eastAsia"/>
+                    <w:sz w:val="20"/>
+                    <w:szCs w:val="24"/>
+                  </w:rPr>
+                  <m:t>z</m:t>
+                </m:r>
+              </m:e>
+            </m:d>
+          </m:e>
+        </m:d>
+      </m:oMath>
+      <w:r>
+        <w:rPr>
+          <w:rFonts w:ascii="仿宋" w:eastAsia="仿宋" w:hAnsi="仿宋"/>
+          <w:sz w:val="24"/>
+          <w:szCs w:val="24"/>
+        </w:rPr>
+        <w:t xml:space="preserve">为0时,说明D把所有真实的数据识别出来了,并把所有的假的数据也识别出来, </w:t>
+      </w:r>
+      <w:r>
+        <w:rPr>
+          <w:rFonts w:ascii="仿宋" w:eastAsia="仿宋" w:hAnsi="仿宋" w:hint="eastAsia"/>
+          <w:sz w:val="24"/>
+          <w:szCs w:val="24"/>
+        </w:rPr>
+        <w:t>此时，我们便得到一个优秀的判别器，损失达到最大。相反，</w:t>
+      </w:r>
+      <m:oMath>
+        <m:limLow>
+          <m:limLowPr>
+            <m:ctrlPr>
+              <w:rPr>
+                <w:rFonts w:ascii="Cambria Math" w:eastAsia="仿宋" w:hAnsi="Cambria Math"/>
+                <w:sz w:val="20"/>
+                <w:szCs w:val="24"/>
+              </w:rPr>
+            </m:ctrlPr>
+          </m:limLowPr>
+          <m:e>
+            <m:r>
+              <m:rPr>
+                <m:sty m:val="p"/>
+              </m:rPr>
+              <w:rPr>
+                <w:rFonts w:ascii="Cambria Math" w:eastAsia="仿宋" w:hAnsi="Cambria Math"/>
+                <w:sz w:val="20"/>
+                <w:szCs w:val="24"/>
+              </w:rPr>
+              <m:t>min</m:t>
+            </m:r>
+          </m:e>
+          <m:lim>
+            <m:r>
+              <w:rPr>
+                <w:rFonts w:ascii="Cambria Math" w:eastAsia="仿宋" w:hAnsi="Cambria Math"/>
+                <w:sz w:val="20"/>
+                <w:szCs w:val="24"/>
+              </w:rPr>
+              <m:t>G</m:t>
+            </m:r>
+          </m:lim>
+        </m:limLow>
+      </m:oMath>
+      <w:r>
+        <w:rPr>
+          <w:rFonts w:ascii="仿宋" w:eastAsia="仿宋" w:hAnsi="仿宋"/>
+          <w:sz w:val="24"/>
+          <w:szCs w:val="24"/>
+        </w:rPr>
+        <w:t>是希望</w:t>
+      </w:r>
+      <w:r>
+        <w:rPr>
+          <w:rFonts w:ascii="仿宋" w:eastAsia="仿宋" w:hAnsi="仿宋" w:hint="eastAsia"/>
+          <w:b/>
+          <w:sz w:val="20"/>
+          <w:szCs w:val="24"/>
+        </w:rPr>
+        <w:t>(公式7</w:t>
+      </w:r>
+      <w:r>
+        <w:rPr>
+          <w:rFonts w:ascii="仿宋" w:eastAsia="仿宋" w:hAnsi="仿宋"/>
+          <w:b/>
+          <w:sz w:val="20"/>
+          <w:szCs w:val="24"/>
+        </w:rPr>
+        <w:t>.1</w:t>
+      </w:r>
+      <w:r>
+        <w:rPr>
+          <w:rFonts w:ascii="仿宋" w:eastAsia="仿宋" w:hAnsi="仿宋" w:hint="eastAsia"/>
+          <w:b/>
+          <w:sz w:val="20"/>
+          <w:szCs w:val="24"/>
+        </w:rPr>
+        <w:t>)</w:t>
+      </w:r>
+      <w:r>
+        <w:rPr>
+          <w:rFonts w:ascii="仿宋" w:eastAsia="仿宋" w:hAnsi="仿宋"/>
+          <w:sz w:val="24"/>
+          <w:szCs w:val="24"/>
+        </w:rPr>
+        <w:t xml:space="preserve">最小, </w:t>
+      </w:r>
+      <w:r>
+        <w:rPr>
+          <w:rFonts w:ascii="仿宋" w:eastAsia="仿宋" w:hAnsi="仿宋" w:hint="eastAsia"/>
+          <w:sz w:val="24"/>
+          <w:szCs w:val="24"/>
+        </w:rPr>
+        <w:t>当</w:t>
+      </w:r>
+      <m:oMath>
+        <m:r>
+          <w:rPr>
+            <w:rFonts w:ascii="Cambria Math" w:eastAsia="仿宋" w:hAnsi="Cambria Math"/>
+            <w:sz w:val="20"/>
+            <w:szCs w:val="24"/>
+          </w:rPr>
+          <m:t>D</m:t>
+        </m:r>
+        <m:d>
+          <m:dPr>
+            <m:ctrlPr>
+              <w:rPr>
+                <w:rFonts w:ascii="Cambria Math" w:eastAsia="仿宋" w:hAnsi="Cambria Math"/>
+                <w:i/>
+                <w:sz w:val="20"/>
+                <w:szCs w:val="24"/>
+              </w:rPr>
+            </m:ctrlPr>
+          </m:dPr>
+          <m:e>
+            <m:r>
+              <w:rPr>
+                <w:rFonts w:ascii="Cambria Math" w:eastAsia="仿宋" w:hAnsi="Cambria Math"/>
+                <w:sz w:val="20"/>
+                <w:szCs w:val="24"/>
+              </w:rPr>
+              <m:t>G</m:t>
+            </m:r>
+            <m:d>
+              <m:dPr>
+                <m:ctrlPr>
+                  <w:rPr>
+                    <w:rFonts w:ascii="Cambria Math" w:eastAsia="仿宋" w:hAnsi="Cambria Math"/>
+                    <w:i/>
+                    <w:sz w:val="20"/>
+                    <w:szCs w:val="24"/>
+                  </w:rPr>
+                </m:ctrlPr>
+              </m:dPr>
+              <m:e>
+                <m:r>
+                  <m:rPr>
+                    <m:sty m:val="bi"/>
+                  </m:rPr>
+                  <w:rPr>
+                    <w:rFonts w:ascii="Cambria Math" w:eastAsia="仿宋" w:hAnsi="Cambria Math" w:hint="eastAsia"/>
+                    <w:sz w:val="20"/>
+                    <w:szCs w:val="24"/>
+                  </w:rPr>
+                  <m:t>z</m:t>
+                </m:r>
+              </m:e>
+            </m:d>
+          </m:e>
+        </m:d>
+        <m:r>
+          <w:rPr>
+            <w:rFonts w:ascii="Cambria Math" w:eastAsia="仿宋" w:hAnsi="Cambria Math" w:hint="eastAsia"/>
+            <w:sz w:val="20"/>
+            <w:szCs w:val="24"/>
+          </w:rPr>
+          <m:t>=</m:t>
+        </m:r>
+        <m:r>
+          <w:rPr>
+            <w:rFonts w:ascii="Cambria Math" w:eastAsia="仿宋" w:hAnsi="Cambria Math"/>
+            <w:sz w:val="20"/>
+            <w:szCs w:val="24"/>
+          </w:rPr>
+          <m:t>1</m:t>
+        </m:r>
+      </m:oMath>
+      <w:r>
+        <w:rPr>
+          <w:rFonts w:ascii="仿宋" w:eastAsia="仿宋" w:hAnsi="仿宋" w:hint="eastAsia"/>
+          <w:sz w:val="24"/>
+          <w:szCs w:val="24"/>
+        </w:rPr>
+        <w:t>时</w:t>
+      </w:r>
+      <w:r>
+        <w:rPr>
+          <w:rFonts w:ascii="仿宋" w:eastAsia="仿宋" w:hAnsi="仿宋"/>
+          <w:sz w:val="24"/>
+          <w:szCs w:val="24"/>
+        </w:rPr>
+        <w:t>,</w:t>
       </w:r>
       <w:proofErr w:type="gramStart"/>
       <w:r>
         <w:rPr>
+          <w:rFonts w:ascii="仿宋" w:eastAsia="仿宋" w:hAnsi="仿宋" w:hint="eastAsia"/>
+          <w:sz w:val="24"/>
+          <w:szCs w:val="24"/>
+        </w:rPr>
+        <w:t>判别</w:t>
+      </w:r>
+      <w:r>
+        <w:rPr>
           <w:rFonts w:ascii="仿宋" w:eastAsia="仿宋" w:hAnsi="仿宋"/>
           <w:sz w:val="24"/>
           <w:szCs w:val="24"/>
         </w:rPr>
-        <w:t>判别器</w:t>
+        <w:t>器</w:t>
       </w:r>
       <w:proofErr w:type="gramEnd"/>
       <w:r>
         <w:rPr>
+          <w:rFonts w:ascii="仿宋" w:eastAsia="仿宋" w:hAnsi="仿宋" w:hint="eastAsia"/>
+          <w:sz w:val="24"/>
+          <w:szCs w:val="24"/>
+        </w:rPr>
+        <w:t>就把</w:t>
+      </w:r>
+      <w:r>
+        <w:rPr>
           <w:rFonts w:ascii="仿宋" w:eastAsia="仿宋" w:hAnsi="仿宋"/>
           <w:sz w:val="24"/>
           <w:szCs w:val="24"/>
         </w:rPr>
-        <w:t>是一个普通的神经网络分类器，训练的过程中，</w:t>
+        <w:t xml:space="preserve">所有的假数据当作了真的, </w:t>
+      </w:r>
+      <w:r>
+        <w:rPr>
+          <w:rFonts w:ascii="仿宋" w:eastAsia="仿宋" w:hAnsi="仿宋" w:hint="eastAsia"/>
+          <w:sz w:val="24"/>
+          <w:szCs w:val="24"/>
+        </w:rPr>
+        <w:t>此时，</w:t>
+      </w:r>
+      <w:r>
+        <w:rPr>
+          <w:rFonts w:ascii="仿宋" w:eastAsia="仿宋" w:hAnsi="仿宋"/>
+          <w:sz w:val="24"/>
+          <w:szCs w:val="24"/>
+        </w:rPr>
+        <w:t>说明G非常成功</w:t>
+      </w:r>
+      <w:r>
+        <w:rPr>
+          <w:rFonts w:ascii="仿宋" w:eastAsia="仿宋" w:hAnsi="仿宋" w:hint="eastAsia"/>
+          <w:sz w:val="24"/>
+          <w:szCs w:val="24"/>
+        </w:rPr>
+        <w:t>，生成器就</w:t>
       </w:r>
       <w:proofErr w:type="gramStart"/>
       <w:r>
         <w:rPr>
+          <w:rFonts w:ascii="仿宋" w:eastAsia="仿宋" w:hAnsi="仿宋" w:hint="eastAsia"/>
+          <w:sz w:val="24"/>
+          <w:szCs w:val="24"/>
+        </w:rPr>
+        <w:t>就</w:t>
+      </w:r>
+      <w:proofErr w:type="gramEnd"/>
+      <w:r>
+        <w:rPr>
+          <w:rFonts w:ascii="仿宋" w:eastAsia="仿宋" w:hAnsi="仿宋" w:hint="eastAsia"/>
+          <w:sz w:val="24"/>
+          <w:szCs w:val="24"/>
+        </w:rPr>
+        <w:t>具备了以假乱真的功能。</w:t>
+      </w:r>
+    </w:p>
+    <w:p>
+      <w:pPr>
+        <w:rPr>
           <w:rFonts w:ascii="仿宋" w:eastAsia="仿宋" w:hAnsi="仿宋"/>
           <w:sz w:val="24"/>
           <w:szCs w:val="24"/>
         </w:rPr>
-        <w:t>辨别器</w:t>
-      </w:r>
-      <w:proofErr w:type="gramEnd"/>
+      </w:pPr>
       <w:r>
         <w:rPr>
           <w:rFonts w:ascii="仿宋" w:eastAsia="仿宋" w:hAnsi="仿宋"/>
           <w:sz w:val="24"/>
           <w:szCs w:val="24"/>
         </w:rPr>
-        <w:t xml:space="preserve"> (discriminator) 学习引导生成器。</w:t>
-      </w:r>
-    </w:p>
-    <w:p>
-      <w:pPr>
+        <w:t>  </w:t>
+      </w:r>
+      <w:r>
+        <w:rPr>
+          <w:rFonts w:ascii="仿宋" w:eastAsia="仿宋" w:hAnsi="仿宋" w:hint="eastAsia"/>
+          <w:sz w:val="24"/>
+          <w:szCs w:val="24"/>
+        </w:rPr>
+        <w:t>总之，</w:t>
+      </w:r>
+      <w:r>
         <w:rPr>
           <w:rFonts w:ascii="仿宋" w:eastAsia="仿宋" w:hAnsi="仿宋"/>
           <w:sz w:val="24"/>
           <w:szCs w:val="24"/>
-          <w:shd w:val="pct15" w:color="auto" w:fill="FFFFFF"/>
-        </w:rPr>
-      </w:pPr>
-      <w:r>
-        <w:rPr>
-          <w:rFonts w:ascii="仿宋" w:eastAsia="仿宋" w:hAnsi="仿宋" w:hint="eastAsia"/>
-          <w:sz w:val="24"/>
-          <w:szCs w:val="24"/>
-        </w:rPr>
-        <w:t xml:space="preserve">　　</w:t>
-      </w:r>
-      <w:r>
-        <w:rPr>
-          <w:rFonts w:ascii="仿宋" w:eastAsia="仿宋" w:hAnsi="仿宋" w:hint="eastAsia"/>
-          <w:sz w:val="24"/>
-          <w:szCs w:val="24"/>
-          <w:shd w:val="pct15" w:color="auto" w:fill="FFFFFF"/>
-        </w:rPr>
-        <w:t>判别器：</w:t>
-      </w:r>
-    </w:p>
-    <w:p>
-      <w:pPr>
+        </w:rPr>
+        <w:t>我们在更新D和G的参数时就是分别对D进行梯度上升更新,对</w:t>
+      </w:r>
+      <w:r>
         <w:rPr>
           <w:rFonts w:ascii="仿宋" w:eastAsia="仿宋" w:hAnsi="仿宋"/>
           <w:sz w:val="24"/>
           <w:szCs w:val="24"/>
-          <w:shd w:val="pct15" w:color="auto" w:fill="FFFFFF"/>
-        </w:rPr>
-      </w:pPr>
-      <w:r>
-        <w:rPr>
-          <w:rFonts w:ascii="仿宋" w:eastAsia="仿宋" w:hAnsi="仿宋" w:hint="eastAsia"/>
-          <w:sz w:val="24"/>
-          <w:szCs w:val="24"/>
-          <w:shd w:val="pct15" w:color="auto" w:fill="FFFFFF"/>
-        </w:rPr>
-        <w:t xml:space="preserve">　　在训练的过程中，我们向</w:t>
-      </w:r>
-      <w:proofErr w:type="gramStart"/>
-      <w:r>
-        <w:rPr>
-          <w:rFonts w:ascii="仿宋" w:eastAsia="仿宋" w:hAnsi="仿宋" w:hint="eastAsia"/>
-          <w:sz w:val="24"/>
-          <w:szCs w:val="24"/>
-          <w:shd w:val="pct15" w:color="auto" w:fill="FFFFFF"/>
-        </w:rPr>
-        <w:t>辨别器</w:t>
-      </w:r>
-      <w:proofErr w:type="gramEnd"/>
+        </w:rPr>
+        <w:t>G</w:t>
+      </w:r>
       <w:r>
         <w:rPr>
           <w:rFonts w:ascii="仿宋" w:eastAsia="仿宋" w:hAnsi="仿宋"/>
           <w:sz w:val="24"/>
           <w:szCs w:val="24"/>
-          <w:shd w:val="pct15" w:color="auto" w:fill="FFFFFF"/>
-        </w:rPr>
-        <w:t>discriminator输入的数据一半来自于真实的训练数据，另一半来自于生成器生成的假图像。在训练的过程中，对于真实数据，</w:t>
-      </w:r>
-      <w:proofErr w:type="gramStart"/>
+        </w:rPr>
+        <w:t>进行梯度下降更新</w:t>
+      </w:r>
+      <w:r>
+        <w:rPr>
+          <w:rFonts w:ascii="仿宋" w:eastAsia="仿宋" w:hAnsi="仿宋" w:hint="eastAsia"/>
+          <w:sz w:val="24"/>
+          <w:szCs w:val="24"/>
+        </w:rPr>
+        <w:t>。</w:t>
+      </w:r>
       <w:r>
         <w:rPr>
           <w:rFonts w:ascii="仿宋" w:eastAsia="仿宋" w:hAnsi="仿宋"/>
           <w:sz w:val="24"/>
           <w:szCs w:val="24"/>
-          <w:shd w:val="pct15" w:color="auto" w:fill="FFFFFF"/>
-        </w:rPr>
-        <w:t>判别器</w:t>
-      </w:r>
-      <w:proofErr w:type="gramEnd"/>
+        </w:rPr>
+        <w:t xml:space="preserve"> 到最后达到一个动态平衡, 也就是D的输出为</w:t>
+      </w:r>
+      <m:oMath>
+        <m:f>
+          <m:fPr>
+            <m:ctrlPr>
+              <w:rPr>
+                <w:rFonts w:ascii="Cambria Math" w:eastAsia="仿宋" w:hAnsi="Cambria Math"/>
+                <w:sz w:val="24"/>
+                <w:szCs w:val="24"/>
+              </w:rPr>
+            </m:ctrlPr>
+          </m:fPr>
+          <m:num>
+            <m:r>
+              <m:rPr>
+                <m:sty m:val="p"/>
+              </m:rPr>
+              <w:rPr>
+                <w:rFonts w:ascii="Cambria Math" w:eastAsia="仿宋" w:hAnsi="Cambria Math"/>
+                <w:sz w:val="24"/>
+                <w:szCs w:val="24"/>
+              </w:rPr>
+              <m:t>1</m:t>
+            </m:r>
+          </m:num>
+          <m:den>
+            <m:r>
+              <m:rPr>
+                <m:sty m:val="p"/>
+              </m:rPr>
+              <w:rPr>
+                <w:rFonts w:ascii="Cambria Math" w:eastAsia="仿宋" w:hAnsi="Cambria Math"/>
+                <w:sz w:val="24"/>
+                <w:szCs w:val="24"/>
+              </w:rPr>
+              <m:t>2</m:t>
+            </m:r>
+          </m:den>
+        </m:f>
+      </m:oMath>
       <w:r>
         <w:rPr>
           <w:rFonts w:ascii="仿宋" w:eastAsia="仿宋" w:hAnsi="仿宋"/>
           <w:sz w:val="24"/>
           <w:szCs w:val="24"/>
-          <w:shd w:val="pct15" w:color="auto" w:fill="FFFFFF"/>
-        </w:rPr>
-        <w:t>尝试向其分配一个接近1的概率（为更好泛化，一般会使用smooth参数将labels设为略小于1的值，如0.9）；而对于生成器生成的‘赝品’，</w:t>
-      </w:r>
-      <w:proofErr w:type="gramStart"/>
+        </w:rPr>
+        <w:t>, 即D已经不能区分真假了</w:t>
+      </w:r>
+      <w:r>
+        <w:rPr>
+          <w:rFonts w:ascii="仿宋" w:eastAsia="仿宋" w:hAnsi="仿宋" w:hint="eastAsia"/>
+          <w:sz w:val="24"/>
+          <w:szCs w:val="24"/>
+        </w:rPr>
+        <w:t>。</w:t>
+      </w:r>
       <w:r>
         <w:rPr>
           <w:rFonts w:ascii="仿宋" w:eastAsia="仿宋" w:hAnsi="仿宋"/>
           <w:sz w:val="24"/>
           <w:szCs w:val="24"/>
-          <w:shd w:val="pct15" w:color="auto" w:fill="FFFFFF"/>
-        </w:rPr>
-        <w:t>判别器</w:t>
-      </w:r>
-      <w:proofErr w:type="gramEnd"/>
-      <w:r>
+        </w:rPr>
+        <w:t xml:space="preserve"> </w:t>
+      </w:r>
+    </w:p>
+    <w:p>
+      <w:pPr>
         <w:rPr>
           <w:rFonts w:ascii="仿宋" w:eastAsia="仿宋" w:hAnsi="仿宋"/>
           <w:sz w:val="24"/>
           <w:szCs w:val="24"/>
-          <w:shd w:val="pct15" w:color="auto" w:fill="FFFFFF"/>
-        </w:rPr>
-        <w:t>尝试向其分配一个接近0的概率。</w:t>
-      </w:r>
+        </w:rPr>
+      </w:pPr>
     </w:p>
     <w:p>
       <w:pPr>
@@ -1434,27 +3320,26 @@
           <w:rFonts w:ascii="仿宋" w:eastAsia="仿宋" w:hAnsi="仿宋"/>
           <w:sz w:val="24"/>
           <w:szCs w:val="24"/>
-          <w:shd w:val="pct15" w:color="auto" w:fill="FFFFFF"/>
-        </w:rPr>
-      </w:pPr>
-      <w:r>
-        <w:rPr>
-          <w:rFonts w:ascii="仿宋" w:eastAsia="仿宋" w:hAnsi="仿宋" w:hint="eastAsia"/>
-          <w:sz w:val="24"/>
-          <w:szCs w:val="24"/>
-          <w:shd w:val="pct15" w:color="auto" w:fill="FFFFFF"/>
-        </w:rPr>
-        <w:t>也就是说，对于真实数据，我们使用</w:t>
-      </w:r>
-      <w:r>
+        </w:rPr>
+      </w:pPr>
+    </w:p>
+    <w:p>
+      <w:pPr>
+        <w:rPr>
+          <w:rFonts w:ascii="仿宋" w:eastAsia="仿宋" w:hAnsi="仿宋" w:hint="eastAsia"/>
+          <w:sz w:val="24"/>
+          <w:szCs w:val="24"/>
+        </w:rPr>
+      </w:pPr>
+    </w:p>
+    <w:p>
+      <w:pPr>
         <w:rPr>
           <w:rFonts w:ascii="仿宋" w:eastAsia="仿宋" w:hAnsi="仿宋"/>
           <w:sz w:val="24"/>
           <w:szCs w:val="24"/>
-          <w:shd w:val="pct15" w:color="auto" w:fill="FFFFFF"/>
-        </w:rPr>
-        <w:t>label=1计算代价函数来训练判别器，其代价函数的计算方法为：</w:t>
-      </w:r>
+        </w:rPr>
+      </w:pPr>
     </w:p>
     <w:p>
       <w:pPr>
@@ -1462,18 +3347,8 @@
           <w:rFonts w:ascii="仿宋" w:eastAsia="仿宋" w:hAnsi="仿宋"/>
           <w:sz w:val="24"/>
           <w:szCs w:val="24"/>
-          <w:shd w:val="pct15" w:color="auto" w:fill="FFFFFF"/>
-        </w:rPr>
-      </w:pPr>
-      <w:r>
-        <w:rPr>
-          <w:rFonts w:ascii="仿宋" w:eastAsia="仿宋" w:hAnsi="仿宋" w:hint="eastAsia"/>
-          <w:sz w:val="24"/>
-          <w:szCs w:val="24"/>
-          <w:shd w:val="pct15" w:color="auto" w:fill="FFFFFF"/>
-        </w:rPr>
-        <w:t xml:space="preserve">　　　　</w:t>
-      </w:r>
+        </w:rPr>
+      </w:pPr>
     </w:p>
     <w:p>
       <w:pPr>
@@ -1481,7 +3356,108 @@
           <w:rFonts w:ascii="仿宋" w:eastAsia="仿宋" w:hAnsi="仿宋"/>
           <w:sz w:val="24"/>
           <w:szCs w:val="24"/>
-          <w:shd w:val="pct15" w:color="auto" w:fill="FFFFFF"/>
+        </w:rPr>
+      </w:pPr>
+    </w:p>
+    <w:p>
+      <w:pPr>
+        <w:pStyle w:val="2"/>
+        <w:rPr>
+          <w:sz w:val="24"/>
+          <w:shd w:val="clear" w:color="auto" w:fill="FFFFFF"/>
+        </w:rPr>
+      </w:pPr>
+      <w:r>
+        <w:rPr>
+          <w:rFonts w:hint="eastAsia"/>
+          <w:sz w:val="24"/>
+          <w:shd w:val="clear" w:color="auto" w:fill="FFFFFF"/>
+        </w:rPr>
+        <w:lastRenderedPageBreak/>
+        <w:t>7</w:t>
+      </w:r>
+      <w:r>
+        <w:rPr>
+          <w:sz w:val="24"/>
+          <w:shd w:val="clear" w:color="auto" w:fill="FFFFFF"/>
+        </w:rPr>
+        <w:t>.1.3</w:t>
+      </w:r>
+      <w:r>
+        <w:rPr>
+          <w:rFonts w:hint="eastAsia"/>
+          <w:sz w:val="24"/>
+          <w:shd w:val="clear" w:color="auto" w:fill="FFFFFF"/>
+        </w:rPr>
+        <w:t>应用</w:t>
+      </w:r>
+      <w:r>
+        <w:rPr>
+          <w:rFonts w:hint="eastAsia"/>
+          <w:sz w:val="24"/>
+          <w:shd w:val="clear" w:color="auto" w:fill="FFFFFF"/>
+        </w:rPr>
+        <w:t>场景</w:t>
+      </w:r>
+    </w:p>
+    <w:bookmarkEnd w:id="0"/>
+    <w:p>
+      <w:pPr>
+        <w:jc w:val="left"/>
+        <w:rPr>
+          <w:rFonts w:asciiTheme="minorEastAsia" w:hAnsiTheme="minorEastAsia"/>
+          <w:b/>
+          <w:sz w:val="24"/>
+          <w:szCs w:val="24"/>
+          <w:shd w:val="clear" w:color="auto" w:fill="FFFFFF"/>
+        </w:rPr>
+      </w:pPr>
+    </w:p>
+    <w:p>
+      <w:pPr>
+        <w:jc w:val="left"/>
+        <w:rPr>
+          <w:rFonts w:asciiTheme="minorEastAsia" w:hAnsiTheme="minorEastAsia"/>
+          <w:b/>
+          <w:sz w:val="24"/>
+          <w:szCs w:val="24"/>
+          <w:shd w:val="clear" w:color="auto" w:fill="FFFFFF"/>
+        </w:rPr>
+      </w:pPr>
+    </w:p>
+    <w:p>
+      <w:pPr>
+        <w:jc w:val="left"/>
+        <w:rPr>
+          <w:rFonts w:asciiTheme="minorEastAsia" w:hAnsiTheme="minorEastAsia"/>
+          <w:b/>
+          <w:sz w:val="24"/>
+          <w:szCs w:val="24"/>
+          <w:shd w:val="clear" w:color="auto" w:fill="FFFFFF"/>
+        </w:rPr>
+      </w:pPr>
+    </w:p>
+    <w:p>
+      <w:pPr>
+        <w:jc w:val="left"/>
+        <w:rPr>
+          <w:rFonts w:asciiTheme="minorEastAsia" w:hAnsiTheme="minorEastAsia"/>
+          <w:b/>
+          <w:sz w:val="24"/>
+          <w:szCs w:val="24"/>
+          <w:shd w:val="clear" w:color="auto" w:fill="FFFFFF"/>
+        </w:rPr>
+      </w:pPr>
+    </w:p>
+    <w:p>
+      <w:pPr>
+        <w:jc w:val="left"/>
+        <w:rPr>
+          <w:rFonts w:asciiTheme="minorEastAsia" w:hAnsiTheme="minorEastAsia"/>
+          <w:b/>
+          <w:sz w:val="24"/>
+          <w:szCs w:val="24"/>
+          <w:shd w:val="clear" w:color="auto" w:fill="FFFFFF"/>
         </w:rPr>
       </w:pPr>
       <w:bookmarkStart w:id="1" w:name="_GoBack"/>
@@ -1489,1105 +3465,504 @@
     </w:p>
     <w:p>
       <w:pPr>
-        <w:rPr>
-          <w:rFonts w:ascii="仿宋" w:eastAsia="仿宋" w:hAnsi="仿宋" w:hint="eastAsia"/>
-          <w:sz w:val="24"/>
-          <w:szCs w:val="24"/>
-          <w:shd w:val="pct15" w:color="auto" w:fill="FFFFFF"/>
-        </w:rPr>
-      </w:pPr>
-    </w:p>
-    <w:p>
-      <w:pPr>
-        <w:rPr>
-          <w:rFonts w:ascii="仿宋" w:eastAsia="仿宋" w:hAnsi="仿宋"/>
-          <w:sz w:val="24"/>
-          <w:szCs w:val="24"/>
-          <w:shd w:val="pct15" w:color="auto" w:fill="FFFFFF"/>
-        </w:rPr>
-      </w:pPr>
-      <w:r>
-        <w:rPr>
-          <w:rFonts w:ascii="仿宋" w:eastAsia="仿宋" w:hAnsi="仿宋" w:hint="eastAsia"/>
-          <w:sz w:val="24"/>
-          <w:szCs w:val="24"/>
-          <w:shd w:val="pct15" w:color="auto" w:fill="FFFFFF"/>
-        </w:rPr>
-        <w:t xml:space="preserve">　　对于生成器，我们使用</w:t>
-      </w:r>
-      <w:r>
-        <w:rPr>
-          <w:rFonts w:ascii="仿宋" w:eastAsia="仿宋" w:hAnsi="仿宋"/>
-          <w:sz w:val="24"/>
-          <w:szCs w:val="24"/>
-          <w:shd w:val="pct15" w:color="auto" w:fill="FFFFFF"/>
-        </w:rPr>
-        <w:t>label=0计算代价函数来训练判别器，其代价函数的计算方法为：</w:t>
-      </w:r>
-    </w:p>
-    <w:p>
-      <w:pPr>
-        <w:rPr>
-          <w:rFonts w:ascii="仿宋" w:eastAsia="仿宋" w:hAnsi="仿宋"/>
-          <w:sz w:val="24"/>
-          <w:szCs w:val="24"/>
-          <w:shd w:val="pct15" w:color="auto" w:fill="FFFFFF"/>
-        </w:rPr>
-      </w:pPr>
-      <w:r>
-        <w:rPr>
-          <w:rFonts w:ascii="仿宋" w:eastAsia="仿宋" w:hAnsi="仿宋" w:hint="eastAsia"/>
-          <w:sz w:val="24"/>
-          <w:szCs w:val="24"/>
-          <w:shd w:val="pct15" w:color="auto" w:fill="FFFFFF"/>
-        </w:rPr>
-        <w:t xml:space="preserve">　　　　　　　　　　　　</w:t>
+        <w:jc w:val="left"/>
+        <w:rPr>
+          <w:rFonts w:asciiTheme="minorEastAsia" w:hAnsiTheme="minorEastAsia"/>
+          <w:b/>
+          <w:sz w:val="24"/>
+          <w:szCs w:val="24"/>
+          <w:shd w:val="clear" w:color="auto" w:fill="FFFFFF"/>
+        </w:rPr>
+      </w:pPr>
+    </w:p>
+    <w:p>
+      <w:pPr>
+        <w:jc w:val="left"/>
+        <w:rPr>
+          <w:rFonts w:asciiTheme="minorEastAsia" w:hAnsiTheme="minorEastAsia"/>
+          <w:b/>
+          <w:sz w:val="24"/>
+          <w:szCs w:val="24"/>
+          <w:shd w:val="clear" w:color="auto" w:fill="FFFFFF"/>
+        </w:rPr>
+      </w:pPr>
+    </w:p>
+    <w:p>
+      <w:pPr>
+        <w:jc w:val="left"/>
+        <w:rPr>
+          <w:rFonts w:asciiTheme="minorEastAsia" w:hAnsiTheme="minorEastAsia"/>
+          <w:b/>
+          <w:sz w:val="24"/>
+          <w:szCs w:val="24"/>
+          <w:shd w:val="clear" w:color="auto" w:fill="FFFFFF"/>
+        </w:rPr>
+      </w:pPr>
+    </w:p>
+    <w:p>
+      <w:pPr>
+        <w:jc w:val="left"/>
+        <w:rPr>
+          <w:rFonts w:asciiTheme="minorEastAsia" w:hAnsiTheme="minorEastAsia"/>
+          <w:b/>
+          <w:sz w:val="24"/>
+          <w:szCs w:val="24"/>
+          <w:shd w:val="clear" w:color="auto" w:fill="FFFFFF"/>
+        </w:rPr>
+      </w:pPr>
+    </w:p>
+    <w:p>
+      <w:pPr>
+        <w:jc w:val="left"/>
+        <w:rPr>
+          <w:rFonts w:asciiTheme="minorEastAsia" w:hAnsiTheme="minorEastAsia"/>
+          <w:b/>
+          <w:sz w:val="24"/>
+          <w:szCs w:val="24"/>
+          <w:shd w:val="clear" w:color="auto" w:fill="FFFFFF"/>
+        </w:rPr>
+      </w:pPr>
+    </w:p>
+    <w:p>
+      <w:pPr>
+        <w:jc w:val="left"/>
+        <w:rPr>
+          <w:rFonts w:asciiTheme="minorEastAsia" w:hAnsiTheme="minorEastAsia"/>
+          <w:b/>
+          <w:sz w:val="24"/>
+          <w:szCs w:val="24"/>
+          <w:shd w:val="clear" w:color="auto" w:fill="FFFFFF"/>
+        </w:rPr>
+      </w:pPr>
+    </w:p>
+    <w:p>
+      <w:pPr>
+        <w:jc w:val="left"/>
+        <w:rPr>
+          <w:rFonts w:asciiTheme="minorEastAsia" w:hAnsiTheme="minorEastAsia"/>
+          <w:b/>
+          <w:sz w:val="24"/>
+          <w:szCs w:val="24"/>
+          <w:shd w:val="clear" w:color="auto" w:fill="FFFFFF"/>
+        </w:rPr>
+      </w:pPr>
+    </w:p>
+    <w:p>
+      <w:pPr>
+        <w:jc w:val="left"/>
+        <w:rPr>
+          <w:rFonts w:asciiTheme="minorEastAsia" w:hAnsiTheme="minorEastAsia"/>
+          <w:b/>
+          <w:sz w:val="24"/>
+          <w:szCs w:val="24"/>
+          <w:shd w:val="clear" w:color="auto" w:fill="FFFFFF"/>
+        </w:rPr>
+      </w:pPr>
+    </w:p>
+    <w:p>
+      <w:pPr>
+        <w:jc w:val="left"/>
+        <w:rPr>
+          <w:rFonts w:asciiTheme="minorEastAsia" w:hAnsiTheme="minorEastAsia"/>
+          <w:b/>
+          <w:sz w:val="24"/>
+          <w:szCs w:val="24"/>
+          <w:shd w:val="clear" w:color="auto" w:fill="FFFFFF"/>
+        </w:rPr>
+      </w:pPr>
+    </w:p>
+    <w:p>
+      <w:pPr>
+        <w:jc w:val="left"/>
+        <w:rPr>
+          <w:rFonts w:asciiTheme="minorEastAsia" w:hAnsiTheme="minorEastAsia"/>
+          <w:b/>
+          <w:sz w:val="24"/>
+          <w:szCs w:val="24"/>
+          <w:shd w:val="clear" w:color="auto" w:fill="FFFFFF"/>
+        </w:rPr>
+      </w:pPr>
+    </w:p>
+    <w:p>
+      <w:pPr>
+        <w:jc w:val="left"/>
+        <w:rPr>
+          <w:rFonts w:asciiTheme="minorEastAsia" w:hAnsiTheme="minorEastAsia"/>
+          <w:b/>
+          <w:sz w:val="24"/>
+          <w:szCs w:val="24"/>
+          <w:shd w:val="clear" w:color="auto" w:fill="FFFFFF"/>
+        </w:rPr>
+      </w:pPr>
+    </w:p>
+    <w:p>
+      <w:pPr>
+        <w:jc w:val="left"/>
+        <w:rPr>
+          <w:rFonts w:asciiTheme="minorEastAsia" w:hAnsiTheme="minorEastAsia"/>
+          <w:b/>
+          <w:sz w:val="24"/>
+          <w:szCs w:val="24"/>
+          <w:shd w:val="clear" w:color="auto" w:fill="FFFFFF"/>
+        </w:rPr>
+      </w:pPr>
+    </w:p>
+    <w:p>
+      <w:pPr>
+        <w:jc w:val="left"/>
+        <w:rPr>
+          <w:rFonts w:asciiTheme="minorEastAsia" w:hAnsiTheme="minorEastAsia"/>
+          <w:b/>
+          <w:sz w:val="24"/>
+          <w:szCs w:val="24"/>
+          <w:shd w:val="clear" w:color="auto" w:fill="FFFFFF"/>
+        </w:rPr>
+      </w:pPr>
+    </w:p>
+    <w:p>
+      <w:pPr>
+        <w:jc w:val="left"/>
+        <w:rPr>
+          <w:rFonts w:asciiTheme="minorEastAsia" w:hAnsiTheme="minorEastAsia" w:hint="eastAsia"/>
+          <w:b/>
+          <w:sz w:val="24"/>
+          <w:szCs w:val="24"/>
+          <w:shd w:val="clear" w:color="auto" w:fill="FFFFFF"/>
+        </w:rPr>
+      </w:pPr>
+    </w:p>
+    <w:p>
+      <w:pPr>
+        <w:jc w:val="center"/>
+        <w:rPr>
+          <w:rFonts w:asciiTheme="minorEastAsia" w:hAnsiTheme="minorEastAsia"/>
+          <w:b/>
+          <w:sz w:val="24"/>
+          <w:szCs w:val="24"/>
+          <w:shd w:val="clear" w:color="auto" w:fill="FFFFFF"/>
+        </w:rPr>
+      </w:pPr>
+      <w:r>
+        <w:rPr>
+          <w:rFonts w:asciiTheme="minorEastAsia" w:hAnsiTheme="minorEastAsia" w:hint="eastAsia"/>
+          <w:b/>
+          <w:sz w:val="24"/>
+          <w:szCs w:val="24"/>
+          <w:shd w:val="clear" w:color="auto" w:fill="FFFFFF"/>
+        </w:rPr>
+        <w:t>参考文献</w:t>
+      </w:r>
+    </w:p>
+    <w:p>
+      <w:pPr>
+        <w:jc w:val="left"/>
+        <w:rPr>
+          <w:rFonts w:asciiTheme="minorEastAsia" w:hAnsiTheme="minorEastAsia"/>
+          <w:sz w:val="18"/>
+          <w:szCs w:val="24"/>
+          <w:shd w:val="clear" w:color="auto" w:fill="FFFFFF"/>
+        </w:rPr>
+      </w:pPr>
+      <w:r>
+        <w:rPr>
+          <w:rFonts w:asciiTheme="minorEastAsia" w:hAnsiTheme="minorEastAsia"/>
+          <w:sz w:val="18"/>
+          <w:szCs w:val="24"/>
+          <w:shd w:val="clear" w:color="auto" w:fill="FFFFFF"/>
+        </w:rPr>
+        <w:fldChar w:fldCharType="begin"/>
+      </w:r>
+      <w:r>
+        <w:rPr>
+          <w:rFonts w:asciiTheme="minorEastAsia" w:hAnsiTheme="minorEastAsia"/>
+          <w:sz w:val="18"/>
+          <w:szCs w:val="24"/>
+          <w:shd w:val="clear" w:color="auto" w:fill="FFFFFF"/>
+        </w:rPr>
+        <w:instrText xml:space="preserve"> </w:instrText>
+      </w:r>
+      <w:r>
+        <w:rPr>
+          <w:rFonts w:asciiTheme="minorEastAsia" w:hAnsiTheme="minorEastAsia" w:hint="eastAsia"/>
+          <w:sz w:val="18"/>
+          <w:szCs w:val="24"/>
+          <w:shd w:val="clear" w:color="auto" w:fill="FFFFFF"/>
+        </w:rPr>
+        <w:instrText>= 1 \* GB2</w:instrText>
+      </w:r>
+      <w:r>
+        <w:rPr>
+          <w:rFonts w:asciiTheme="minorEastAsia" w:hAnsiTheme="minorEastAsia"/>
+          <w:sz w:val="18"/>
+          <w:szCs w:val="24"/>
+          <w:shd w:val="clear" w:color="auto" w:fill="FFFFFF"/>
+        </w:rPr>
+        <w:instrText xml:space="preserve"> </w:instrText>
+      </w:r>
+      <w:r>
+        <w:rPr>
+          <w:rFonts w:asciiTheme="minorEastAsia" w:hAnsiTheme="minorEastAsia"/>
+          <w:sz w:val="18"/>
+          <w:szCs w:val="24"/>
+          <w:shd w:val="clear" w:color="auto" w:fill="FFFFFF"/>
+        </w:rPr>
+        <w:fldChar w:fldCharType="separate"/>
+      </w:r>
+      <w:r>
+        <w:rPr>
+          <w:rFonts w:asciiTheme="minorEastAsia" w:hAnsiTheme="minorEastAsia" w:hint="eastAsia"/>
+          <w:noProof/>
+          <w:sz w:val="18"/>
+          <w:szCs w:val="24"/>
+          <w:shd w:val="clear" w:color="auto" w:fill="FFFFFF"/>
+        </w:rPr>
+        <w:t>⑴</w:t>
+      </w:r>
+      <w:r>
+        <w:rPr>
+          <w:rFonts w:asciiTheme="minorEastAsia" w:hAnsiTheme="minorEastAsia"/>
+          <w:sz w:val="18"/>
+          <w:szCs w:val="24"/>
+          <w:shd w:val="clear" w:color="auto" w:fill="FFFFFF"/>
+        </w:rPr>
+        <w:fldChar w:fldCharType="end"/>
+      </w:r>
+      <w:r>
+        <w:rPr>
+          <w:rFonts w:asciiTheme="minorEastAsia" w:hAnsiTheme="minorEastAsia"/>
+          <w:sz w:val="18"/>
+          <w:szCs w:val="24"/>
+          <w:shd w:val="clear" w:color="auto" w:fill="FFFFFF"/>
+        </w:rPr>
+        <w:t xml:space="preserve"> </w:t>
+      </w:r>
+      <w:r>
+        <w:rPr>
+          <w:rFonts w:asciiTheme="minorEastAsia" w:hAnsiTheme="minorEastAsia"/>
+          <w:sz w:val="18"/>
+          <w:szCs w:val="24"/>
+          <w:shd w:val="clear" w:color="auto" w:fill="FFFFFF"/>
+        </w:rPr>
+        <w:t xml:space="preserve">Ian J. Goodfellow, Jean </w:t>
       </w:r>
       <w:proofErr w:type="spellStart"/>
       <w:r>
         <w:rPr>
-          <w:rFonts w:ascii="仿宋" w:eastAsia="仿宋" w:hAnsi="仿宋"/>
-          <w:sz w:val="24"/>
-          <w:szCs w:val="24"/>
-          <w:shd w:val="pct15" w:color="auto" w:fill="FFFFFF"/>
-        </w:rPr>
-        <w:t>d_loss_fake</w:t>
+          <w:rFonts w:asciiTheme="minorEastAsia" w:hAnsiTheme="minorEastAsia"/>
+          <w:sz w:val="18"/>
+          <w:szCs w:val="24"/>
+          <w:shd w:val="clear" w:color="auto" w:fill="FFFFFF"/>
+        </w:rPr>
+        <w:t>Pouget</w:t>
       </w:r>
       <w:proofErr w:type="spellEnd"/>
       <w:r>
         <w:rPr>
-          <w:rFonts w:ascii="仿宋" w:eastAsia="仿宋" w:hAnsi="仿宋"/>
-          <w:sz w:val="24"/>
-          <w:szCs w:val="24"/>
-          <w:shd w:val="pct15" w:color="auto" w:fill="FFFFFF"/>
-        </w:rPr>
-        <w:t xml:space="preserve"> = </w:t>
-      </w:r>
-      <w:proofErr w:type="gramStart"/>
-      <w:r>
-        <w:rPr>
-          <w:rFonts w:ascii="仿宋" w:eastAsia="仿宋" w:hAnsi="仿宋"/>
-          <w:sz w:val="24"/>
-          <w:szCs w:val="24"/>
-          <w:shd w:val="pct15" w:color="auto" w:fill="FFFFFF"/>
-        </w:rPr>
-        <w:t>tf.reduce</w:t>
-      </w:r>
-      <w:proofErr w:type="gramEnd"/>
-      <w:r>
-        <w:rPr>
-          <w:rFonts w:ascii="仿宋" w:eastAsia="仿宋" w:hAnsi="仿宋"/>
-          <w:sz w:val="24"/>
-          <w:szCs w:val="24"/>
-          <w:shd w:val="pct15" w:color="auto" w:fill="FFFFFF"/>
-        </w:rPr>
-        <w:t>_mean(tf.nn.sigmoid_cross_entropy_with_logits(logits=d_logits_fake, labels=</w:t>
+          <w:rFonts w:asciiTheme="minorEastAsia" w:hAnsiTheme="minorEastAsia"/>
+          <w:sz w:val="18"/>
+          <w:szCs w:val="24"/>
+          <w:shd w:val="clear" w:color="auto" w:fill="FFFFFF"/>
+        </w:rPr>
+        <w:t xml:space="preserve">-Abadie, Mehdi Mirza, Bing Xu, David </w:t>
       </w:r>
       <w:proofErr w:type="spellStart"/>
       <w:r>
         <w:rPr>
-          <w:rFonts w:ascii="仿宋" w:eastAsia="仿宋" w:hAnsi="仿宋"/>
-          <w:sz w:val="24"/>
-          <w:szCs w:val="24"/>
-          <w:shd w:val="pct15" w:color="auto" w:fill="FFFFFF"/>
-        </w:rPr>
-        <w:t>tf.zeros_like</w:t>
+          <w:rFonts w:asciiTheme="minorEastAsia" w:hAnsiTheme="minorEastAsia"/>
+          <w:sz w:val="18"/>
+          <w:szCs w:val="24"/>
+          <w:shd w:val="clear" w:color="auto" w:fill="FFFFFF"/>
+        </w:rPr>
+        <w:t>Warde</w:t>
       </w:r>
       <w:proofErr w:type="spellEnd"/>
       <w:r>
         <w:rPr>
-          <w:rFonts w:ascii="仿宋" w:eastAsia="仿宋" w:hAnsi="仿宋"/>
-          <w:sz w:val="24"/>
-          <w:szCs w:val="24"/>
-          <w:shd w:val="pct15" w:color="auto" w:fill="FFFFFF"/>
-        </w:rPr>
-        <w:t>(</w:t>
+          <w:rFonts w:asciiTheme="minorEastAsia" w:hAnsiTheme="minorEastAsia"/>
+          <w:sz w:val="18"/>
+          <w:szCs w:val="24"/>
+          <w:shd w:val="clear" w:color="auto" w:fill="FFFFFF"/>
+        </w:rPr>
+        <w:t xml:space="preserve">-Farley, </w:t>
       </w:r>
       <w:proofErr w:type="spellStart"/>
       <w:r>
         <w:rPr>
-          <w:rFonts w:ascii="仿宋" w:eastAsia="仿宋" w:hAnsi="仿宋"/>
-          <w:sz w:val="24"/>
-          <w:szCs w:val="24"/>
-          <w:shd w:val="pct15" w:color="auto" w:fill="FFFFFF"/>
-        </w:rPr>
-        <w:t>d_logits_fake</w:t>
+          <w:rFonts w:asciiTheme="minorEastAsia" w:hAnsiTheme="minorEastAsia"/>
+          <w:sz w:val="18"/>
+          <w:szCs w:val="24"/>
+          <w:shd w:val="clear" w:color="auto" w:fill="FFFFFF"/>
+        </w:rPr>
+        <w:t>Sherjil</w:t>
       </w:r>
       <w:proofErr w:type="spellEnd"/>
       <w:r>
         <w:rPr>
-          <w:rFonts w:ascii="仿宋" w:eastAsia="仿宋" w:hAnsi="仿宋"/>
-          <w:sz w:val="24"/>
-          <w:szCs w:val="24"/>
-          <w:shd w:val="pct15" w:color="auto" w:fill="FFFFFF"/>
-        </w:rPr>
-        <w:t>)))</w:t>
-      </w:r>
-    </w:p>
-    <w:p>
-      <w:pPr>
-        <w:rPr>
-          <w:rFonts w:ascii="仿宋" w:eastAsia="仿宋" w:hAnsi="仿宋"/>
-          <w:sz w:val="24"/>
-          <w:szCs w:val="24"/>
-          <w:shd w:val="pct15" w:color="auto" w:fill="FFFFFF"/>
-        </w:rPr>
-      </w:pPr>
-      <w:r>
-        <w:rPr>
-          <w:rFonts w:ascii="仿宋" w:eastAsia="仿宋" w:hAnsi="仿宋" w:hint="eastAsia"/>
-          <w:sz w:val="24"/>
-          <w:szCs w:val="24"/>
-          <w:shd w:val="pct15" w:color="auto" w:fill="FFFFFF"/>
-        </w:rPr>
-        <w:t xml:space="preserve">　　所以</w:t>
-      </w:r>
-      <w:proofErr w:type="gramStart"/>
-      <w:r>
-        <w:rPr>
-          <w:rFonts w:ascii="仿宋" w:eastAsia="仿宋" w:hAnsi="仿宋" w:hint="eastAsia"/>
-          <w:sz w:val="24"/>
-          <w:szCs w:val="24"/>
-          <w:shd w:val="pct15" w:color="auto" w:fill="FFFFFF"/>
-        </w:rPr>
-        <w:t>判别器</w:t>
-      </w:r>
-      <w:proofErr w:type="gramEnd"/>
-      <w:r>
-        <w:rPr>
-          <w:rFonts w:ascii="仿宋" w:eastAsia="仿宋" w:hAnsi="仿宋" w:hint="eastAsia"/>
-          <w:sz w:val="24"/>
-          <w:szCs w:val="24"/>
-          <w:shd w:val="pct15" w:color="auto" w:fill="FFFFFF"/>
-        </w:rPr>
-        <w:t>的代价函数为：</w:t>
-      </w:r>
-    </w:p>
-    <w:p>
-      <w:pPr>
-        <w:rPr>
-          <w:rFonts w:ascii="仿宋" w:eastAsia="仿宋" w:hAnsi="仿宋"/>
-          <w:sz w:val="24"/>
-          <w:szCs w:val="24"/>
-          <w:shd w:val="pct15" w:color="auto" w:fill="FFFFFF"/>
-        </w:rPr>
-      </w:pPr>
-      <w:r>
-        <w:rPr>
-          <w:rFonts w:ascii="仿宋" w:eastAsia="仿宋" w:hAnsi="仿宋" w:hint="eastAsia"/>
-          <w:sz w:val="24"/>
-          <w:szCs w:val="24"/>
-          <w:shd w:val="pct15" w:color="auto" w:fill="FFFFFF"/>
-        </w:rPr>
-        <w:t xml:space="preserve">　　　　　　　　　　　　</w:t>
+          <w:rFonts w:asciiTheme="minorEastAsia" w:hAnsiTheme="minorEastAsia"/>
+          <w:sz w:val="18"/>
+          <w:szCs w:val="24"/>
+          <w:shd w:val="clear" w:color="auto" w:fill="FFFFFF"/>
+        </w:rPr>
+        <w:t xml:space="preserve"> </w:t>
       </w:r>
       <w:proofErr w:type="spellStart"/>
       <w:r>
         <w:rPr>
-          <w:rFonts w:ascii="仿宋" w:eastAsia="仿宋" w:hAnsi="仿宋"/>
-          <w:sz w:val="24"/>
-          <w:szCs w:val="24"/>
-          <w:shd w:val="pct15" w:color="auto" w:fill="FFFFFF"/>
-        </w:rPr>
-        <w:t>d_loss</w:t>
+          <w:rFonts w:asciiTheme="minorEastAsia" w:hAnsiTheme="minorEastAsia"/>
+          <w:sz w:val="18"/>
+          <w:szCs w:val="24"/>
+          <w:shd w:val="clear" w:color="auto" w:fill="FFFFFF"/>
+        </w:rPr>
+        <w:t>Ozair</w:t>
       </w:r>
       <w:proofErr w:type="spellEnd"/>
       <w:r>
         <w:rPr>
-          <w:rFonts w:ascii="仿宋" w:eastAsia="仿宋" w:hAnsi="仿宋"/>
-          <w:sz w:val="24"/>
-          <w:szCs w:val="24"/>
-          <w:shd w:val="pct15" w:color="auto" w:fill="FFFFFF"/>
-        </w:rPr>
-        <w:t xml:space="preserve"> = </w:t>
+          <w:rFonts w:asciiTheme="minorEastAsia" w:hAnsiTheme="minorEastAsia"/>
+          <w:sz w:val="18"/>
+          <w:szCs w:val="24"/>
+          <w:shd w:val="clear" w:color="auto" w:fill="FFFFFF"/>
+        </w:rPr>
+        <w:t xml:space="preserve">, Aaron Courville, </w:t>
       </w:r>
       <w:proofErr w:type="spellStart"/>
       <w:r>
         <w:rPr>
-          <w:rFonts w:ascii="仿宋" w:eastAsia="仿宋" w:hAnsi="仿宋"/>
-          <w:sz w:val="24"/>
-          <w:szCs w:val="24"/>
-          <w:shd w:val="pct15" w:color="auto" w:fill="FFFFFF"/>
-        </w:rPr>
-        <w:t>d_loss_real</w:t>
+          <w:rFonts w:asciiTheme="minorEastAsia" w:hAnsiTheme="minorEastAsia"/>
+          <w:sz w:val="18"/>
+          <w:szCs w:val="24"/>
+          <w:shd w:val="clear" w:color="auto" w:fill="FFFFFF"/>
+        </w:rPr>
+        <w:t>Yoshua</w:t>
       </w:r>
       <w:proofErr w:type="spellEnd"/>
       <w:r>
         <w:rPr>
-          <w:rFonts w:ascii="仿宋" w:eastAsia="仿宋" w:hAnsi="仿宋"/>
-          <w:sz w:val="24"/>
-          <w:szCs w:val="24"/>
-          <w:shd w:val="pct15" w:color="auto" w:fill="FFFFFF"/>
-        </w:rPr>
-        <w:t xml:space="preserve"> + </w:t>
+          <w:rFonts w:asciiTheme="minorEastAsia" w:hAnsiTheme="minorEastAsia"/>
+          <w:sz w:val="18"/>
+          <w:szCs w:val="24"/>
+          <w:shd w:val="clear" w:color="auto" w:fill="FFFFFF"/>
+        </w:rPr>
+        <w:t xml:space="preserve"> </w:t>
       </w:r>
       <w:proofErr w:type="spellStart"/>
       <w:r>
         <w:rPr>
-          <w:rFonts w:ascii="仿宋" w:eastAsia="仿宋" w:hAnsi="仿宋"/>
-          <w:sz w:val="24"/>
-          <w:szCs w:val="24"/>
-          <w:shd w:val="pct15" w:color="auto" w:fill="FFFFFF"/>
-        </w:rPr>
-        <w:t>d_loss_fake</w:t>
+          <w:rFonts w:asciiTheme="minorEastAsia" w:hAnsiTheme="minorEastAsia"/>
+          <w:sz w:val="18"/>
+          <w:szCs w:val="24"/>
+          <w:shd w:val="clear" w:color="auto" w:fill="FFFFFF"/>
+        </w:rPr>
+        <w:t>Bengio</w:t>
       </w:r>
       <w:proofErr w:type="spellEnd"/>
-    </w:p>
-    <w:p>
-      <w:pPr>
-        <w:rPr>
-          <w:rFonts w:ascii="仿宋" w:eastAsia="仿宋" w:hAnsi="仿宋"/>
-          <w:sz w:val="24"/>
-          <w:szCs w:val="24"/>
-          <w:shd w:val="pct15" w:color="auto" w:fill="FFFFFF"/>
-        </w:rPr>
-      </w:pPr>
-      <w:r>
-        <w:rPr>
-          <w:rFonts w:ascii="仿宋" w:eastAsia="仿宋" w:hAnsi="仿宋" w:hint="eastAsia"/>
-          <w:sz w:val="24"/>
-          <w:szCs w:val="24"/>
-          <w:shd w:val="pct15" w:color="auto" w:fill="FFFFFF"/>
-        </w:rPr>
-        <w:t xml:space="preserve">　　生成器：</w:t>
-      </w:r>
-    </w:p>
-    <w:p>
-      <w:pPr>
-        <w:rPr>
-          <w:rFonts w:ascii="仿宋" w:eastAsia="仿宋" w:hAnsi="仿宋"/>
-          <w:sz w:val="24"/>
-          <w:szCs w:val="24"/>
-          <w:shd w:val="pct15" w:color="auto" w:fill="FFFFFF"/>
-        </w:rPr>
-      </w:pPr>
-      <w:r>
-        <w:rPr>
-          <w:rFonts w:ascii="仿宋" w:eastAsia="仿宋" w:hAnsi="仿宋" w:hint="eastAsia"/>
-          <w:sz w:val="24"/>
-          <w:szCs w:val="24"/>
-          <w:shd w:val="pct15" w:color="auto" w:fill="FFFFFF"/>
-        </w:rPr>
-        <w:t xml:space="preserve">　　与此同时，生成器尝试做相反的事情，它经训练尝试输出能使</w:t>
-      </w:r>
-      <w:proofErr w:type="gramStart"/>
-      <w:r>
-        <w:rPr>
-          <w:rFonts w:ascii="仿宋" w:eastAsia="仿宋" w:hAnsi="仿宋" w:hint="eastAsia"/>
-          <w:sz w:val="24"/>
-          <w:szCs w:val="24"/>
-          <w:shd w:val="pct15" w:color="auto" w:fill="FFFFFF"/>
-        </w:rPr>
-        <w:t>辨别器分配</w:t>
-      </w:r>
-      <w:proofErr w:type="gramEnd"/>
-      <w:r>
-        <w:rPr>
-          <w:rFonts w:ascii="仿宋" w:eastAsia="仿宋" w:hAnsi="仿宋" w:hint="eastAsia"/>
-          <w:sz w:val="24"/>
-          <w:szCs w:val="24"/>
-          <w:shd w:val="pct15" w:color="auto" w:fill="FFFFFF"/>
-        </w:rPr>
-        <w:t>接近概率</w:t>
-      </w:r>
-      <w:r>
-        <w:rPr>
-          <w:rFonts w:ascii="仿宋" w:eastAsia="仿宋" w:hAnsi="仿宋"/>
-          <w:sz w:val="24"/>
-          <w:szCs w:val="24"/>
-          <w:shd w:val="pct15" w:color="auto" w:fill="FFFFFF"/>
-        </w:rPr>
-        <w:t>1的样本。生成器的代价函数为</w:t>
-      </w:r>
-    </w:p>
-    <w:p>
-      <w:pPr>
-        <w:rPr>
-          <w:rFonts w:ascii="仿宋" w:eastAsia="仿宋" w:hAnsi="仿宋"/>
-          <w:sz w:val="24"/>
-          <w:szCs w:val="24"/>
-          <w:shd w:val="pct15" w:color="auto" w:fill="FFFFFF"/>
-        </w:rPr>
-      </w:pPr>
-      <w:r>
-        <w:rPr>
-          <w:rFonts w:ascii="仿宋" w:eastAsia="仿宋" w:hAnsi="仿宋" w:hint="eastAsia"/>
-          <w:sz w:val="24"/>
-          <w:szCs w:val="24"/>
-          <w:shd w:val="pct15" w:color="auto" w:fill="FFFFFF"/>
-        </w:rPr>
-        <w:t xml:space="preserve">　　　　　　　　　　　　</w:t>
-      </w:r>
-      <w:proofErr w:type="spellStart"/>
-      <w:r>
-        <w:rPr>
-          <w:rFonts w:ascii="仿宋" w:eastAsia="仿宋" w:hAnsi="仿宋"/>
-          <w:sz w:val="24"/>
-          <w:szCs w:val="24"/>
-          <w:shd w:val="pct15" w:color="auto" w:fill="FFFFFF"/>
-        </w:rPr>
-        <w:t>g_loss</w:t>
-      </w:r>
-      <w:proofErr w:type="spellEnd"/>
-      <w:r>
-        <w:rPr>
-          <w:rFonts w:ascii="仿宋" w:eastAsia="仿宋" w:hAnsi="仿宋"/>
-          <w:sz w:val="24"/>
-          <w:szCs w:val="24"/>
-          <w:shd w:val="pct15" w:color="auto" w:fill="FFFFFF"/>
-        </w:rPr>
-        <w:t xml:space="preserve"> = </w:t>
-      </w:r>
-      <w:proofErr w:type="gramStart"/>
-      <w:r>
-        <w:rPr>
-          <w:rFonts w:ascii="仿宋" w:eastAsia="仿宋" w:hAnsi="仿宋"/>
-          <w:sz w:val="24"/>
-          <w:szCs w:val="24"/>
-          <w:shd w:val="pct15" w:color="auto" w:fill="FFFFFF"/>
-        </w:rPr>
-        <w:t>tf.reduce</w:t>
-      </w:r>
-      <w:proofErr w:type="gramEnd"/>
-      <w:r>
-        <w:rPr>
-          <w:rFonts w:ascii="仿宋" w:eastAsia="仿宋" w:hAnsi="仿宋"/>
-          <w:sz w:val="24"/>
-          <w:szCs w:val="24"/>
-          <w:shd w:val="pct15" w:color="auto" w:fill="FFFFFF"/>
-        </w:rPr>
-        <w:t>_mean(tf.nn.sigmoid_cross_entropy_with_logits(logits=d_logits_fake, labels=</w:t>
-      </w:r>
-      <w:proofErr w:type="spellStart"/>
-      <w:r>
-        <w:rPr>
-          <w:rFonts w:ascii="仿宋" w:eastAsia="仿宋" w:hAnsi="仿宋"/>
-          <w:sz w:val="24"/>
-          <w:szCs w:val="24"/>
-          <w:shd w:val="pct15" w:color="auto" w:fill="FFFFFF"/>
-        </w:rPr>
-        <w:t>tf.ones_like</w:t>
-      </w:r>
-      <w:proofErr w:type="spellEnd"/>
-      <w:r>
-        <w:rPr>
-          <w:rFonts w:ascii="仿宋" w:eastAsia="仿宋" w:hAnsi="仿宋"/>
-          <w:sz w:val="24"/>
-          <w:szCs w:val="24"/>
-          <w:shd w:val="pct15" w:color="auto" w:fill="FFFFFF"/>
-        </w:rPr>
-        <w:t>(</w:t>
-      </w:r>
-      <w:proofErr w:type="spellStart"/>
-      <w:r>
-        <w:rPr>
-          <w:rFonts w:ascii="仿宋" w:eastAsia="仿宋" w:hAnsi="仿宋"/>
-          <w:sz w:val="24"/>
-          <w:szCs w:val="24"/>
-          <w:shd w:val="pct15" w:color="auto" w:fill="FFFFFF"/>
-        </w:rPr>
-        <w:t>d_logits_fake</w:t>
-      </w:r>
-      <w:proofErr w:type="spellEnd"/>
-      <w:r>
-        <w:rPr>
-          <w:rFonts w:ascii="仿宋" w:eastAsia="仿宋" w:hAnsi="仿宋"/>
-          <w:sz w:val="24"/>
-          <w:szCs w:val="24"/>
-          <w:shd w:val="pct15" w:color="auto" w:fill="FFFFFF"/>
-        </w:rPr>
-        <w:t>)))</w:t>
-      </w:r>
-    </w:p>
-    <w:p>
-      <w:pPr>
-        <w:rPr>
-          <w:rFonts w:ascii="仿宋" w:eastAsia="仿宋" w:hAnsi="仿宋"/>
-          <w:sz w:val="24"/>
-          <w:szCs w:val="24"/>
-          <w:shd w:val="pct15" w:color="auto" w:fill="FFFFFF"/>
-        </w:rPr>
-      </w:pPr>
-      <w:r>
-        <w:rPr>
-          <w:rFonts w:ascii="仿宋" w:eastAsia="仿宋" w:hAnsi="仿宋" w:hint="eastAsia"/>
-          <w:sz w:val="24"/>
-          <w:szCs w:val="24"/>
-          <w:shd w:val="pct15" w:color="auto" w:fill="FFFFFF"/>
-        </w:rPr>
-        <w:t xml:space="preserve">　　随着以上训练的进行，</w:t>
-      </w:r>
-      <w:proofErr w:type="gramStart"/>
-      <w:r>
-        <w:rPr>
-          <w:rFonts w:ascii="仿宋" w:eastAsia="仿宋" w:hAnsi="仿宋" w:hint="eastAsia"/>
-          <w:sz w:val="24"/>
-          <w:szCs w:val="24"/>
-          <w:shd w:val="pct15" w:color="auto" w:fill="FFFFFF"/>
-        </w:rPr>
-        <w:t>判别器</w:t>
-      </w:r>
-      <w:proofErr w:type="gramEnd"/>
-      <w:r>
-        <w:rPr>
-          <w:rFonts w:ascii="仿宋" w:eastAsia="仿宋" w:hAnsi="仿宋" w:hint="eastAsia"/>
-          <w:sz w:val="24"/>
-          <w:szCs w:val="24"/>
-          <w:shd w:val="pct15" w:color="auto" w:fill="FFFFFF"/>
-        </w:rPr>
-        <w:t>‘被迫’增强自身的判别能力，而生成器‘被迫’生成越来越逼真的输出，以欺骗判别器。理论上，最终生成器和</w:t>
-      </w:r>
-      <w:proofErr w:type="gramStart"/>
-      <w:r>
-        <w:rPr>
-          <w:rFonts w:ascii="仿宋" w:eastAsia="仿宋" w:hAnsi="仿宋" w:hint="eastAsia"/>
-          <w:sz w:val="24"/>
-          <w:szCs w:val="24"/>
-          <w:shd w:val="pct15" w:color="auto" w:fill="FFFFFF"/>
-        </w:rPr>
-        <w:t>判别器</w:t>
-      </w:r>
-      <w:proofErr w:type="gramEnd"/>
-      <w:r>
-        <w:rPr>
-          <w:rFonts w:ascii="仿宋" w:eastAsia="仿宋" w:hAnsi="仿宋" w:hint="eastAsia"/>
-          <w:sz w:val="24"/>
-          <w:szCs w:val="24"/>
-          <w:shd w:val="pct15" w:color="auto" w:fill="FFFFFF"/>
-        </w:rPr>
-        <w:t>会达到一种均衡“纳什均衡”。</w:t>
-      </w:r>
-    </w:p>
-    <w:p>
-      <w:pPr>
-        <w:rPr>
-          <w:rFonts w:ascii="仿宋" w:eastAsia="仿宋" w:hAnsi="仿宋"/>
-          <w:sz w:val="24"/>
-          <w:szCs w:val="24"/>
-          <w:shd w:val="pct15" w:color="auto" w:fill="FFFFFF"/>
-        </w:rPr>
-      </w:pPr>
-      <w:r>
-        <w:rPr>
-          <w:rFonts w:ascii="仿宋" w:eastAsia="仿宋" w:hAnsi="仿宋"/>
-          <w:sz w:val="24"/>
-          <w:szCs w:val="24"/>
-          <w:shd w:val="pct15" w:color="auto" w:fill="FFFFFF"/>
-        </w:rPr>
-        <w:t xml:space="preserve"> Discriminator和Generator损失计算</w:t>
-      </w:r>
-    </w:p>
-    <w:p>
-      <w:pPr>
-        <w:rPr>
-          <w:rFonts w:ascii="仿宋" w:eastAsia="仿宋" w:hAnsi="仿宋"/>
-          <w:sz w:val="24"/>
-          <w:szCs w:val="24"/>
-          <w:shd w:val="pct15" w:color="auto" w:fill="FFFFFF"/>
-        </w:rPr>
-      </w:pPr>
-      <w:r>
-        <w:rPr>
-          <w:rFonts w:ascii="仿宋" w:eastAsia="仿宋" w:hAnsi="仿宋" w:hint="eastAsia"/>
-          <w:sz w:val="24"/>
-          <w:szCs w:val="24"/>
-          <w:shd w:val="pct15" w:color="auto" w:fill="FFFFFF"/>
-        </w:rPr>
-        <w:t xml:space="preserve">　　</w:t>
-      </w:r>
-      <w:r>
-        <w:rPr>
-          <w:rFonts w:ascii="仿宋" w:eastAsia="仿宋" w:hAnsi="仿宋"/>
-          <w:sz w:val="24"/>
-          <w:szCs w:val="24"/>
-          <w:shd w:val="pct15" w:color="auto" w:fill="FFFFFF"/>
-        </w:rPr>
-        <w:t>GANs和很多其他模型不同，GANs在训练时需要同时运行两个优化算法，我们需要为discriminator和generator分别定义一个优化器，一个用来</w:t>
-      </w:r>
-      <w:proofErr w:type="gramStart"/>
-      <w:r>
-        <w:rPr>
-          <w:rFonts w:ascii="仿宋" w:eastAsia="仿宋" w:hAnsi="仿宋"/>
-          <w:sz w:val="24"/>
-          <w:szCs w:val="24"/>
-          <w:shd w:val="pct15" w:color="auto" w:fill="FFFFFF"/>
-        </w:rPr>
-        <w:t>来</w:t>
-      </w:r>
-      <w:proofErr w:type="gramEnd"/>
-      <w:r>
-        <w:rPr>
-          <w:rFonts w:ascii="仿宋" w:eastAsia="仿宋" w:hAnsi="仿宋"/>
-          <w:sz w:val="24"/>
-          <w:szCs w:val="24"/>
-          <w:shd w:val="pct15" w:color="auto" w:fill="FFFFFF"/>
-        </w:rPr>
-        <w:t>最小化</w:t>
-      </w:r>
-      <w:r>
-        <w:rPr>
-          <w:rFonts w:ascii="仿宋" w:eastAsia="仿宋" w:hAnsi="仿宋"/>
-          <w:sz w:val="24"/>
-          <w:szCs w:val="24"/>
-          <w:shd w:val="pct15" w:color="auto" w:fill="FFFFFF"/>
+      <w:r>
+        <w:rPr>
+          <w:rFonts w:asciiTheme="minorEastAsia" w:hAnsiTheme="minorEastAsia" w:hint="eastAsia"/>
+          <w:sz w:val="18"/>
+          <w:szCs w:val="24"/>
+          <w:shd w:val="clear" w:color="auto" w:fill="FFFFFF"/>
+        </w:rPr>
+        <w:t>.</w:t>
+      </w:r>
+      <w:r>
+        <w:rPr>
+          <w:sz w:val="20"/>
+        </w:rPr>
+        <w:t xml:space="preserve"> </w:t>
+      </w:r>
+      <w:r>
+        <w:rPr>
+          <w:rFonts w:asciiTheme="minorEastAsia" w:hAnsiTheme="minorEastAsia"/>
+          <w:sz w:val="18"/>
+          <w:szCs w:val="24"/>
+          <w:shd w:val="clear" w:color="auto" w:fill="FFFFFF"/>
+        </w:rPr>
+        <w:t>Generative Adversarial Networks</w:t>
+      </w:r>
+      <w:r>
+        <w:rPr>
+          <w:rFonts w:asciiTheme="minorEastAsia" w:hAnsiTheme="minorEastAsia"/>
+          <w:sz w:val="18"/>
+          <w:szCs w:val="24"/>
+          <w:shd w:val="clear" w:color="auto" w:fill="FFFFFF"/>
+        </w:rPr>
+        <w:t>.</w:t>
+      </w:r>
+    </w:p>
+    <w:p>
+      <w:pPr>
+        <w:jc w:val="left"/>
+        <w:rPr>
+          <w:rFonts w:asciiTheme="minorEastAsia" w:hAnsiTheme="minorEastAsia" w:hint="eastAsia"/>
+          <w:sz w:val="18"/>
+          <w:szCs w:val="24"/>
+          <w:shd w:val="clear" w:color="auto" w:fill="FFFFFF"/>
+        </w:rPr>
+      </w:pPr>
+      <w:r>
+        <w:rPr>
+          <w:rFonts w:asciiTheme="minorEastAsia" w:hAnsiTheme="minorEastAsia"/>
+          <w:noProof/>
+          <w:sz w:val="18"/>
+          <w:szCs w:val="24"/>
+          <w:shd w:val="clear" w:color="auto" w:fill="FFFFFF"/>
         </w:rPr>
         <w:lastRenderedPageBreak/>
-        <w:t xml:space="preserve">discriminator的损失，另一个用来最小化generator的损失。即loss = </w:t>
-      </w:r>
-      <w:proofErr w:type="spellStart"/>
-      <w:r>
-        <w:rPr>
-          <w:rFonts w:ascii="仿宋" w:eastAsia="仿宋" w:hAnsi="仿宋"/>
-          <w:sz w:val="24"/>
-          <w:szCs w:val="24"/>
-          <w:shd w:val="pct15" w:color="auto" w:fill="FFFFFF"/>
-        </w:rPr>
-        <w:t>d_loss</w:t>
-      </w:r>
-      <w:proofErr w:type="spellEnd"/>
-      <w:r>
-        <w:rPr>
-          <w:rFonts w:ascii="仿宋" w:eastAsia="仿宋" w:hAnsi="仿宋"/>
-          <w:sz w:val="24"/>
-          <w:szCs w:val="24"/>
-          <w:shd w:val="pct15" w:color="auto" w:fill="FFFFFF"/>
-        </w:rPr>
-        <w:t xml:space="preserve"> + </w:t>
-      </w:r>
-      <w:proofErr w:type="spellStart"/>
-      <w:r>
-        <w:rPr>
-          <w:rFonts w:ascii="仿宋" w:eastAsia="仿宋" w:hAnsi="仿宋"/>
-          <w:sz w:val="24"/>
-          <w:szCs w:val="24"/>
-          <w:shd w:val="pct15" w:color="auto" w:fill="FFFFFF"/>
-        </w:rPr>
-        <w:t>g_loss</w:t>
-      </w:r>
-      <w:proofErr w:type="spellEnd"/>
-    </w:p>
-    <w:p>
-      <w:pPr>
-        <w:rPr>
-          <w:rFonts w:ascii="仿宋" w:eastAsia="仿宋" w:hAnsi="仿宋"/>
-          <w:sz w:val="24"/>
-          <w:szCs w:val="24"/>
-          <w:shd w:val="pct15" w:color="auto" w:fill="FFFFFF"/>
-        </w:rPr>
-      </w:pPr>
-      <w:r>
-        <w:rPr>
-          <w:rFonts w:ascii="仿宋" w:eastAsia="仿宋" w:hAnsi="仿宋" w:hint="eastAsia"/>
-          <w:sz w:val="24"/>
-          <w:szCs w:val="24"/>
-          <w:shd w:val="pct15" w:color="auto" w:fill="FFFFFF"/>
-        </w:rPr>
-        <w:t xml:space="preserve">　　</w:t>
-      </w:r>
-      <w:proofErr w:type="spellStart"/>
-      <w:r>
-        <w:rPr>
-          <w:rFonts w:ascii="仿宋" w:eastAsia="仿宋" w:hAnsi="仿宋"/>
-          <w:sz w:val="24"/>
-          <w:szCs w:val="24"/>
-          <w:shd w:val="pct15" w:color="auto" w:fill="FFFFFF"/>
-        </w:rPr>
-        <w:t>d_loss</w:t>
-      </w:r>
-      <w:proofErr w:type="spellEnd"/>
-      <w:r>
-        <w:rPr>
-          <w:rFonts w:ascii="仿宋" w:eastAsia="仿宋" w:hAnsi="仿宋"/>
-          <w:sz w:val="24"/>
-          <w:szCs w:val="24"/>
-          <w:shd w:val="pct15" w:color="auto" w:fill="FFFFFF"/>
-        </w:rPr>
-        <w:t>计算方法：</w:t>
-      </w:r>
-    </w:p>
-    <w:p>
-      <w:pPr>
-        <w:rPr>
-          <w:rFonts w:ascii="仿宋" w:eastAsia="仿宋" w:hAnsi="仿宋"/>
-          <w:sz w:val="24"/>
-          <w:szCs w:val="24"/>
-          <w:shd w:val="pct15" w:color="auto" w:fill="FFFFFF"/>
-        </w:rPr>
-      </w:pPr>
-      <w:r>
-        <w:rPr>
-          <w:rFonts w:ascii="仿宋" w:eastAsia="仿宋" w:hAnsi="仿宋" w:hint="eastAsia"/>
-          <w:sz w:val="24"/>
-          <w:szCs w:val="24"/>
-          <w:shd w:val="pct15" w:color="auto" w:fill="FFFFFF"/>
-        </w:rPr>
-        <w:t xml:space="preserve">　　对于</w:t>
-      </w:r>
-      <w:proofErr w:type="gramStart"/>
-      <w:r>
-        <w:rPr>
-          <w:rFonts w:ascii="仿宋" w:eastAsia="仿宋" w:hAnsi="仿宋" w:hint="eastAsia"/>
-          <w:sz w:val="24"/>
-          <w:szCs w:val="24"/>
-          <w:shd w:val="pct15" w:color="auto" w:fill="FFFFFF"/>
-        </w:rPr>
-        <w:t>辨别器</w:t>
-      </w:r>
-      <w:proofErr w:type="gramEnd"/>
-      <w:r>
-        <w:rPr>
-          <w:rFonts w:ascii="仿宋" w:eastAsia="仿宋" w:hAnsi="仿宋"/>
-          <w:sz w:val="24"/>
-          <w:szCs w:val="24"/>
-          <w:shd w:val="pct15" w:color="auto" w:fill="FFFFFF"/>
-        </w:rPr>
-        <w:t xml:space="preserve">discriminator，其损失等于真实图片和生成图片的损失之和，即 </w:t>
-      </w:r>
-      <w:proofErr w:type="spellStart"/>
-      <w:r>
-        <w:rPr>
-          <w:rFonts w:ascii="仿宋" w:eastAsia="仿宋" w:hAnsi="仿宋"/>
-          <w:sz w:val="24"/>
-          <w:szCs w:val="24"/>
-          <w:shd w:val="pct15" w:color="auto" w:fill="FFFFFF"/>
-        </w:rPr>
-        <w:t>d_loss</w:t>
-      </w:r>
-      <w:proofErr w:type="spellEnd"/>
-      <w:r>
-        <w:rPr>
-          <w:rFonts w:ascii="仿宋" w:eastAsia="仿宋" w:hAnsi="仿宋"/>
-          <w:sz w:val="24"/>
-          <w:szCs w:val="24"/>
-          <w:shd w:val="pct15" w:color="auto" w:fill="FFFFFF"/>
-        </w:rPr>
-        <w:t xml:space="preserve"> = </w:t>
-      </w:r>
-      <w:proofErr w:type="spellStart"/>
-      <w:r>
-        <w:rPr>
-          <w:rFonts w:ascii="仿宋" w:eastAsia="仿宋" w:hAnsi="仿宋"/>
-          <w:sz w:val="24"/>
-          <w:szCs w:val="24"/>
-          <w:shd w:val="pct15" w:color="auto" w:fill="FFFFFF"/>
-        </w:rPr>
-        <w:t>d_loss_real</w:t>
-      </w:r>
-      <w:proofErr w:type="spellEnd"/>
-      <w:r>
-        <w:rPr>
-          <w:rFonts w:ascii="仿宋" w:eastAsia="仿宋" w:hAnsi="仿宋"/>
-          <w:sz w:val="24"/>
-          <w:szCs w:val="24"/>
-          <w:shd w:val="pct15" w:color="auto" w:fill="FFFFFF"/>
-        </w:rPr>
-        <w:t xml:space="preserve"> + </w:t>
-      </w:r>
-      <w:proofErr w:type="spellStart"/>
-      <w:r>
-        <w:rPr>
-          <w:rFonts w:ascii="仿宋" w:eastAsia="仿宋" w:hAnsi="仿宋"/>
-          <w:sz w:val="24"/>
-          <w:szCs w:val="24"/>
-          <w:shd w:val="pct15" w:color="auto" w:fill="FFFFFF"/>
-        </w:rPr>
-        <w:t>d_loss_fake</w:t>
-      </w:r>
-      <w:proofErr w:type="spellEnd"/>
-      <w:r>
-        <w:rPr>
-          <w:rFonts w:ascii="仿宋" w:eastAsia="仿宋" w:hAnsi="仿宋"/>
-          <w:sz w:val="24"/>
-          <w:szCs w:val="24"/>
-          <w:shd w:val="pct15" w:color="auto" w:fill="FFFFFF"/>
-        </w:rPr>
-        <w:t xml:space="preserve"> , losses 均由交叉熵计算而得。在 </w:t>
-      </w:r>
-      <w:proofErr w:type="spellStart"/>
-      <w:r>
-        <w:rPr>
-          <w:rFonts w:ascii="仿宋" w:eastAsia="仿宋" w:hAnsi="仿宋"/>
-          <w:sz w:val="24"/>
-          <w:szCs w:val="24"/>
-          <w:shd w:val="pct15" w:color="auto" w:fill="FFFFFF"/>
-        </w:rPr>
-        <w:t>tensorflow</w:t>
-      </w:r>
-      <w:proofErr w:type="spellEnd"/>
-      <w:r>
-        <w:rPr>
-          <w:rFonts w:ascii="仿宋" w:eastAsia="仿宋" w:hAnsi="仿宋"/>
-          <w:sz w:val="24"/>
-          <w:szCs w:val="24"/>
-          <w:shd w:val="pct15" w:color="auto" w:fill="FFFFFF"/>
-        </w:rPr>
-        <w:t xml:space="preserve"> 中可使用以下函数：</w:t>
-      </w:r>
-    </w:p>
-    <w:p>
-      <w:pPr>
-        <w:rPr>
-          <w:rFonts w:ascii="仿宋" w:eastAsia="仿宋" w:hAnsi="仿宋"/>
-          <w:sz w:val="24"/>
-          <w:szCs w:val="24"/>
-          <w:shd w:val="pct15" w:color="auto" w:fill="FFFFFF"/>
-        </w:rPr>
-      </w:pPr>
-      <w:proofErr w:type="spellStart"/>
-      <w:r>
-        <w:rPr>
-          <w:rFonts w:ascii="仿宋" w:eastAsia="仿宋" w:hAnsi="仿宋"/>
-          <w:sz w:val="24"/>
-          <w:szCs w:val="24"/>
-          <w:shd w:val="pct15" w:color="auto" w:fill="FFFFFF"/>
-        </w:rPr>
-        <w:t>tf.</w:t>
-      </w:r>
-      <w:proofErr w:type="gramStart"/>
-      <w:r>
-        <w:rPr>
-          <w:rFonts w:ascii="仿宋" w:eastAsia="仿宋" w:hAnsi="仿宋"/>
-          <w:sz w:val="24"/>
-          <w:szCs w:val="24"/>
-          <w:shd w:val="pct15" w:color="auto" w:fill="FFFFFF"/>
-        </w:rPr>
-        <w:t>nn.sigmoid</w:t>
-      </w:r>
-      <w:proofErr w:type="gramEnd"/>
-      <w:r>
-        <w:rPr>
-          <w:rFonts w:ascii="仿宋" w:eastAsia="仿宋" w:hAnsi="仿宋"/>
-          <w:sz w:val="24"/>
-          <w:szCs w:val="24"/>
-          <w:shd w:val="pct15" w:color="auto" w:fill="FFFFFF"/>
-        </w:rPr>
-        <w:t>_cross_entropy_with_logits</w:t>
-      </w:r>
-      <w:proofErr w:type="spellEnd"/>
-      <w:r>
-        <w:rPr>
-          <w:rFonts w:ascii="仿宋" w:eastAsia="仿宋" w:hAnsi="仿宋"/>
-          <w:sz w:val="24"/>
-          <w:szCs w:val="24"/>
-          <w:shd w:val="pct15" w:color="auto" w:fill="FFFFFF"/>
-        </w:rPr>
-        <w:t>(logits=logits, labels=labels)</w:t>
-      </w:r>
-    </w:p>
-    <w:p>
-      <w:pPr>
-        <w:rPr>
-          <w:rFonts w:ascii="仿宋" w:eastAsia="仿宋" w:hAnsi="仿宋"/>
-          <w:sz w:val="24"/>
-          <w:szCs w:val="24"/>
-          <w:shd w:val="pct15" w:color="auto" w:fill="FFFFFF"/>
-        </w:rPr>
-      </w:pPr>
-      <w:r>
-        <w:rPr>
-          <w:rFonts w:ascii="仿宋" w:eastAsia="仿宋" w:hAnsi="仿宋" w:hint="eastAsia"/>
-          <w:sz w:val="24"/>
-          <w:szCs w:val="24"/>
-          <w:shd w:val="pct15" w:color="auto" w:fill="FFFFFF"/>
-        </w:rPr>
-        <w:t xml:space="preserve">　　在计算真实数据产生的损失</w:t>
-      </w:r>
-      <w:proofErr w:type="spellStart"/>
-      <w:r>
-        <w:rPr>
-          <w:rFonts w:ascii="仿宋" w:eastAsia="仿宋" w:hAnsi="仿宋"/>
-          <w:sz w:val="24"/>
-          <w:szCs w:val="24"/>
-          <w:shd w:val="pct15" w:color="auto" w:fill="FFFFFF"/>
-        </w:rPr>
-        <w:t>d_loss_real</w:t>
-      </w:r>
-      <w:proofErr w:type="spellEnd"/>
-      <w:r>
-        <w:rPr>
-          <w:rFonts w:ascii="仿宋" w:eastAsia="仿宋" w:hAnsi="仿宋"/>
-          <w:sz w:val="24"/>
-          <w:szCs w:val="24"/>
-          <w:shd w:val="pct15" w:color="auto" w:fill="FFFFFF"/>
-        </w:rPr>
-        <w:t>时，我们希望</w:t>
-      </w:r>
-      <w:proofErr w:type="gramStart"/>
-      <w:r>
-        <w:rPr>
-          <w:rFonts w:ascii="仿宋" w:eastAsia="仿宋" w:hAnsi="仿宋"/>
-          <w:sz w:val="24"/>
-          <w:szCs w:val="24"/>
-          <w:shd w:val="pct15" w:color="auto" w:fill="FFFFFF"/>
-        </w:rPr>
-        <w:t>辨别器</w:t>
-      </w:r>
-      <w:proofErr w:type="gramEnd"/>
-      <w:r>
-        <w:rPr>
-          <w:rFonts w:ascii="仿宋" w:eastAsia="仿宋" w:hAnsi="仿宋"/>
-          <w:sz w:val="24"/>
-          <w:szCs w:val="24"/>
-          <w:shd w:val="pct15" w:color="auto" w:fill="FFFFFF"/>
-        </w:rPr>
-        <w:t>discriminator输出1；而在计算生成器生成的 ‘假’ 数据所产生的损失</w:t>
-      </w:r>
-      <w:proofErr w:type="spellStart"/>
-      <w:r>
-        <w:rPr>
-          <w:rFonts w:ascii="仿宋" w:eastAsia="仿宋" w:hAnsi="仿宋"/>
-          <w:sz w:val="24"/>
-          <w:szCs w:val="24"/>
-          <w:shd w:val="pct15" w:color="auto" w:fill="FFFFFF"/>
-        </w:rPr>
-        <w:t>d_loss_fake</w:t>
-      </w:r>
-      <w:proofErr w:type="spellEnd"/>
-      <w:r>
-        <w:rPr>
-          <w:rFonts w:ascii="仿宋" w:eastAsia="仿宋" w:hAnsi="仿宋"/>
-          <w:sz w:val="24"/>
-          <w:szCs w:val="24"/>
-          <w:shd w:val="pct15" w:color="auto" w:fill="FFFFFF"/>
-        </w:rPr>
-        <w:t>时，我们希望discriminator输出0.</w:t>
-      </w:r>
-    </w:p>
-    <w:p>
-      <w:pPr>
-        <w:rPr>
-          <w:rFonts w:ascii="仿宋" w:eastAsia="仿宋" w:hAnsi="仿宋"/>
-          <w:sz w:val="24"/>
-          <w:szCs w:val="24"/>
-          <w:shd w:val="pct15" w:color="auto" w:fill="FFFFFF"/>
-        </w:rPr>
-      </w:pPr>
-      <w:r>
-        <w:rPr>
-          <w:rFonts w:ascii="仿宋" w:eastAsia="仿宋" w:hAnsi="仿宋" w:hint="eastAsia"/>
-          <w:sz w:val="24"/>
-          <w:szCs w:val="24"/>
-          <w:shd w:val="pct15" w:color="auto" w:fill="FFFFFF"/>
-        </w:rPr>
-        <w:t xml:space="preserve">　　因此，对于真实数据，在计算其损失时，将上式中的</w:t>
-      </w:r>
-      <w:r>
-        <w:rPr>
-          <w:rFonts w:ascii="仿宋" w:eastAsia="仿宋" w:hAnsi="仿宋"/>
-          <w:sz w:val="24"/>
-          <w:szCs w:val="24"/>
-          <w:shd w:val="pct15" w:color="auto" w:fill="FFFFFF"/>
-        </w:rPr>
-        <w:t>labels全部都设为1，因为它们都是真实的。为了是增强</w:t>
-      </w:r>
-      <w:proofErr w:type="gramStart"/>
-      <w:r>
-        <w:rPr>
-          <w:rFonts w:ascii="仿宋" w:eastAsia="仿宋" w:hAnsi="仿宋"/>
-          <w:sz w:val="24"/>
-          <w:szCs w:val="24"/>
-          <w:shd w:val="pct15" w:color="auto" w:fill="FFFFFF"/>
-        </w:rPr>
-        <w:t>辨别器</w:t>
-      </w:r>
-      <w:proofErr w:type="gramEnd"/>
-      <w:r>
-        <w:rPr>
-          <w:rFonts w:ascii="仿宋" w:eastAsia="仿宋" w:hAnsi="仿宋"/>
-          <w:sz w:val="24"/>
-          <w:szCs w:val="24"/>
-          <w:shd w:val="pct15" w:color="auto" w:fill="FFFFFF"/>
-        </w:rPr>
-        <w:t>discriminator的泛化能力，可以将labels设为0.9，而不是1.0。</w:t>
-      </w:r>
-    </w:p>
-    <w:p>
-      <w:pPr>
-        <w:rPr>
-          <w:rFonts w:ascii="仿宋" w:eastAsia="仿宋" w:hAnsi="仿宋"/>
-          <w:sz w:val="24"/>
-          <w:szCs w:val="24"/>
-          <w:shd w:val="pct15" w:color="auto" w:fill="FFFFFF"/>
-        </w:rPr>
-      </w:pPr>
-      <w:r>
-        <w:rPr>
-          <w:rFonts w:ascii="仿宋" w:eastAsia="仿宋" w:hAnsi="仿宋" w:hint="eastAsia"/>
-          <w:sz w:val="24"/>
-          <w:szCs w:val="24"/>
-          <w:shd w:val="pct15" w:color="auto" w:fill="FFFFFF"/>
-        </w:rPr>
-        <w:t xml:space="preserve">　　对于生成器生成的‘假’数据，在计算其损失</w:t>
-      </w:r>
-      <w:proofErr w:type="spellStart"/>
-      <w:r>
-        <w:rPr>
-          <w:rFonts w:ascii="仿宋" w:eastAsia="仿宋" w:hAnsi="仿宋"/>
-          <w:sz w:val="24"/>
-          <w:szCs w:val="24"/>
-          <w:shd w:val="pct15" w:color="auto" w:fill="FFFFFF"/>
-        </w:rPr>
-        <w:t>d_loss_fake</w:t>
-      </w:r>
-      <w:proofErr w:type="spellEnd"/>
-      <w:r>
-        <w:rPr>
-          <w:rFonts w:ascii="仿宋" w:eastAsia="仿宋" w:hAnsi="仿宋"/>
-          <w:sz w:val="24"/>
-          <w:szCs w:val="24"/>
-          <w:shd w:val="pct15" w:color="auto" w:fill="FFFFFF"/>
-        </w:rPr>
-        <w:t>时，将上式中的labels全部设为0。</w:t>
-      </w:r>
-    </w:p>
-    <w:p>
-      <w:pPr>
-        <w:rPr>
-          <w:rFonts w:ascii="仿宋" w:eastAsia="仿宋" w:hAnsi="仿宋"/>
-          <w:sz w:val="24"/>
-          <w:szCs w:val="24"/>
-          <w:shd w:val="pct15" w:color="auto" w:fill="FFFFFF"/>
-        </w:rPr>
-      </w:pPr>
-      <w:r>
-        <w:rPr>
-          <w:rFonts w:ascii="仿宋" w:eastAsia="仿宋" w:hAnsi="仿宋" w:hint="eastAsia"/>
-          <w:sz w:val="24"/>
-          <w:szCs w:val="24"/>
-          <w:shd w:val="pct15" w:color="auto" w:fill="FFFFFF"/>
-        </w:rPr>
-        <w:t xml:space="preserve">　　</w:t>
-      </w:r>
-      <w:proofErr w:type="spellStart"/>
-      <w:r>
-        <w:rPr>
-          <w:rFonts w:ascii="仿宋" w:eastAsia="仿宋" w:hAnsi="仿宋"/>
-          <w:sz w:val="24"/>
-          <w:szCs w:val="24"/>
-          <w:shd w:val="pct15" w:color="auto" w:fill="FFFFFF"/>
-        </w:rPr>
-        <w:t>g_loss</w:t>
-      </w:r>
-      <w:proofErr w:type="spellEnd"/>
-      <w:r>
-        <w:rPr>
-          <w:rFonts w:ascii="仿宋" w:eastAsia="仿宋" w:hAnsi="仿宋"/>
-          <w:sz w:val="24"/>
-          <w:szCs w:val="24"/>
-          <w:shd w:val="pct15" w:color="auto" w:fill="FFFFFF"/>
-        </w:rPr>
-        <w:t>计算方法：</w:t>
-      </w:r>
-    </w:p>
-    <w:p>
-      <w:pPr>
-        <w:rPr>
-          <w:rFonts w:ascii="仿宋" w:eastAsia="仿宋" w:hAnsi="仿宋"/>
-          <w:sz w:val="24"/>
-          <w:szCs w:val="24"/>
-          <w:shd w:val="pct15" w:color="auto" w:fill="FFFFFF"/>
-        </w:rPr>
-      </w:pPr>
-      <w:r>
-        <w:rPr>
-          <w:rFonts w:ascii="仿宋" w:eastAsia="仿宋" w:hAnsi="仿宋" w:hint="eastAsia"/>
-          <w:sz w:val="24"/>
-          <w:szCs w:val="24"/>
-          <w:shd w:val="pct15" w:color="auto" w:fill="FFFFFF"/>
-        </w:rPr>
-        <w:t xml:space="preserve">　　最后，生成器</w:t>
-      </w:r>
-      <w:r>
-        <w:rPr>
-          <w:rFonts w:ascii="仿宋" w:eastAsia="仿宋" w:hAnsi="仿宋"/>
-          <w:sz w:val="24"/>
-          <w:szCs w:val="24"/>
-          <w:shd w:val="pct15" w:color="auto" w:fill="FFFFFF"/>
-        </w:rPr>
-        <w:t>generator的损失用 '假' 数据的logits（即</w:t>
-      </w:r>
-      <w:proofErr w:type="spellStart"/>
-      <w:r>
-        <w:rPr>
-          <w:rFonts w:ascii="仿宋" w:eastAsia="仿宋" w:hAnsi="仿宋"/>
-          <w:sz w:val="24"/>
-          <w:szCs w:val="24"/>
-          <w:shd w:val="pct15" w:color="auto" w:fill="FFFFFF"/>
-        </w:rPr>
-        <w:t>d_logits_fake</w:t>
-      </w:r>
-      <w:proofErr w:type="spellEnd"/>
-      <w:r>
-        <w:rPr>
-          <w:rFonts w:ascii="仿宋" w:eastAsia="仿宋" w:hAnsi="仿宋"/>
-          <w:sz w:val="24"/>
-          <w:szCs w:val="24"/>
-          <w:shd w:val="pct15" w:color="auto" w:fill="FFFFFF"/>
-        </w:rPr>
-        <w:t xml:space="preserve">），但是，现在所有的labels全部设为1（即我们希望生成器generator输出1）。这样，通过训练，生成器generator试图 ‘骗过’ </w:t>
-      </w:r>
-      <w:proofErr w:type="gramStart"/>
-      <w:r>
-        <w:rPr>
-          <w:rFonts w:ascii="仿宋" w:eastAsia="仿宋" w:hAnsi="仿宋"/>
-          <w:sz w:val="24"/>
-          <w:szCs w:val="24"/>
-          <w:shd w:val="pct15" w:color="auto" w:fill="FFFFFF"/>
-        </w:rPr>
-        <w:t>辨别器</w:t>
-      </w:r>
-      <w:proofErr w:type="gramEnd"/>
-      <w:r>
-        <w:rPr>
-          <w:rFonts w:ascii="仿宋" w:eastAsia="仿宋" w:hAnsi="仿宋"/>
-          <w:sz w:val="24"/>
-          <w:szCs w:val="24"/>
-          <w:shd w:val="pct15" w:color="auto" w:fill="FFFFFF"/>
-        </w:rPr>
-        <w:t>discriminator。</w:t>
-      </w:r>
-    </w:p>
-    <w:p>
-      <w:pPr>
-        <w:pStyle w:val="2"/>
-        <w:rPr>
-          <w:sz w:val="24"/>
-          <w:shd w:val="clear" w:color="auto" w:fill="FFFFFF"/>
-        </w:rPr>
-      </w:pPr>
-      <w:r>
-        <w:rPr>
-          <w:rFonts w:hint="eastAsia"/>
-          <w:sz w:val="24"/>
-          <w:shd w:val="clear" w:color="auto" w:fill="FFFFFF"/>
-        </w:rPr>
-        <w:t>7</w:t>
-      </w:r>
-      <w:r>
-        <w:rPr>
-          <w:sz w:val="24"/>
-          <w:shd w:val="clear" w:color="auto" w:fill="FFFFFF"/>
-        </w:rPr>
-        <w:t>.1.3</w:t>
-      </w:r>
-      <w:r>
-        <w:rPr>
-          <w:rFonts w:hint="eastAsia"/>
-          <w:sz w:val="24"/>
-          <w:shd w:val="clear" w:color="auto" w:fill="FFFFFF"/>
-        </w:rPr>
-        <w:t>应用</w:t>
-      </w:r>
-      <w:r>
-        <w:rPr>
-          <w:rFonts w:hint="eastAsia"/>
-          <w:sz w:val="24"/>
-          <w:shd w:val="clear" w:color="auto" w:fill="FFFFFF"/>
-        </w:rPr>
-        <w:t>场景</w:t>
-      </w:r>
-    </w:p>
-    <w:bookmarkEnd w:id="0"/>
+        <w:t>(2)</w:t>
+      </w:r>
+      <w:r>
+        <w:rPr>
+          <w:rFonts w:asciiTheme="minorEastAsia" w:hAnsiTheme="minorEastAsia"/>
+          <w:noProof/>
+          <w:sz w:val="18"/>
+          <w:szCs w:val="24"/>
+          <w:shd w:val="clear" w:color="auto" w:fill="FFFFFF"/>
+        </w:rPr>
+        <w:t xml:space="preserve"> </w:t>
+      </w:r>
+      <w:r>
+        <w:rPr>
+          <w:rFonts w:asciiTheme="minorEastAsia" w:hAnsiTheme="minorEastAsia"/>
+          <w:noProof/>
+          <w:sz w:val="18"/>
+          <w:szCs w:val="24"/>
+          <w:shd w:val="clear" w:color="auto" w:fill="FFFFFF"/>
+        </w:rPr>
+        <w:t>Antonia Creswell, Tom White, Vincent Dumoulin, Kai Arulkumaran, Biswa Sengupta, Anil A Bharath</w:t>
+      </w:r>
+      <w:r>
+        <w:rPr>
+          <w:rFonts w:asciiTheme="minorEastAsia" w:hAnsiTheme="minorEastAsia"/>
+          <w:noProof/>
+          <w:sz w:val="18"/>
+          <w:szCs w:val="24"/>
+          <w:shd w:val="clear" w:color="auto" w:fill="FFFFFF"/>
+        </w:rPr>
+        <w:t>.</w:t>
+      </w:r>
+      <w:r>
+        <w:t xml:space="preserve"> </w:t>
+      </w:r>
+      <w:r>
+        <w:rPr>
+          <w:rFonts w:asciiTheme="minorEastAsia" w:hAnsiTheme="minorEastAsia"/>
+          <w:sz w:val="18"/>
+          <w:szCs w:val="24"/>
+          <w:shd w:val="clear" w:color="auto" w:fill="FFFFFF"/>
+        </w:rPr>
+        <w:t>Generative Adversarial Networks: An Overview</w:t>
+      </w:r>
+      <w:r>
+        <w:rPr>
+          <w:rFonts w:asciiTheme="minorEastAsia" w:hAnsiTheme="minorEastAsia"/>
+          <w:sz w:val="18"/>
+          <w:szCs w:val="24"/>
+          <w:shd w:val="clear" w:color="auto" w:fill="FFFFFF"/>
+        </w:rPr>
+        <w:t>.</w:t>
+      </w:r>
+    </w:p>
     <w:p>
       <w:pPr>
         <w:jc w:val="left"/>
@@ -2626,55 +4001,189 @@
     </w:p>
     <w:p>
       <w:pPr>
-        <w:jc w:val="center"/>
-        <w:rPr>
-          <w:rFonts w:asciiTheme="minorEastAsia" w:hAnsiTheme="minorEastAsia"/>
-          <w:b/>
-          <w:sz w:val="24"/>
-          <w:szCs w:val="24"/>
-          <w:shd w:val="clear" w:color="auto" w:fill="FFFFFF"/>
-        </w:rPr>
-      </w:pPr>
-      <w:r>
+        <w:jc w:val="left"/>
+        <w:rPr>
+          <w:rFonts w:asciiTheme="minorEastAsia" w:hAnsiTheme="minorEastAsia"/>
+          <w:b/>
+          <w:sz w:val="24"/>
+          <w:szCs w:val="24"/>
+          <w:shd w:val="clear" w:color="auto" w:fill="FFFFFF"/>
+        </w:rPr>
+      </w:pPr>
+    </w:p>
+    <w:p>
+      <w:pPr>
+        <w:jc w:val="left"/>
+        <w:rPr>
+          <w:rFonts w:asciiTheme="minorEastAsia" w:hAnsiTheme="minorEastAsia"/>
+          <w:b/>
+          <w:sz w:val="24"/>
+          <w:szCs w:val="24"/>
+          <w:shd w:val="clear" w:color="auto" w:fill="FFFFFF"/>
+        </w:rPr>
+      </w:pPr>
+    </w:p>
+    <w:p>
+      <w:pPr>
+        <w:jc w:val="left"/>
+        <w:rPr>
+          <w:rFonts w:asciiTheme="minorEastAsia" w:hAnsiTheme="minorEastAsia"/>
+          <w:b/>
+          <w:sz w:val="24"/>
+          <w:szCs w:val="24"/>
+          <w:shd w:val="clear" w:color="auto" w:fill="FFFFFF"/>
+        </w:rPr>
+      </w:pPr>
+    </w:p>
+    <w:p>
+      <w:pPr>
+        <w:jc w:val="left"/>
+        <w:rPr>
+          <w:rFonts w:asciiTheme="minorEastAsia" w:hAnsiTheme="minorEastAsia"/>
+          <w:b/>
+          <w:sz w:val="24"/>
+          <w:szCs w:val="24"/>
+          <w:shd w:val="clear" w:color="auto" w:fill="FFFFFF"/>
+        </w:rPr>
+      </w:pPr>
+    </w:p>
+    <w:p>
+      <w:pPr>
+        <w:jc w:val="left"/>
+        <w:rPr>
+          <w:rFonts w:asciiTheme="minorEastAsia" w:hAnsiTheme="minorEastAsia"/>
+          <w:b/>
+          <w:sz w:val="24"/>
+          <w:szCs w:val="24"/>
+          <w:shd w:val="clear" w:color="auto" w:fill="FFFFFF"/>
+        </w:rPr>
+      </w:pPr>
+    </w:p>
+    <w:p>
+      <w:pPr>
+        <w:jc w:val="left"/>
+        <w:rPr>
+          <w:rFonts w:asciiTheme="minorEastAsia" w:hAnsiTheme="minorEastAsia"/>
+          <w:b/>
+          <w:sz w:val="24"/>
+          <w:szCs w:val="24"/>
+          <w:shd w:val="clear" w:color="auto" w:fill="FFFFFF"/>
+        </w:rPr>
+      </w:pPr>
+    </w:p>
+    <w:p>
+      <w:pPr>
+        <w:jc w:val="left"/>
+        <w:rPr>
+          <w:rFonts w:asciiTheme="minorEastAsia" w:hAnsiTheme="minorEastAsia"/>
+          <w:b/>
+          <w:sz w:val="24"/>
+          <w:szCs w:val="24"/>
+          <w:shd w:val="clear" w:color="auto" w:fill="FFFFFF"/>
+        </w:rPr>
+      </w:pPr>
+    </w:p>
+    <w:p>
+      <w:pPr>
+        <w:jc w:val="left"/>
+        <w:rPr>
+          <w:rFonts w:asciiTheme="minorEastAsia" w:hAnsiTheme="minorEastAsia"/>
+          <w:b/>
+          <w:sz w:val="24"/>
+          <w:szCs w:val="24"/>
+          <w:shd w:val="clear" w:color="auto" w:fill="FFFFFF"/>
+        </w:rPr>
+      </w:pPr>
+    </w:p>
+    <w:p>
+      <w:pPr>
+        <w:jc w:val="left"/>
+        <w:rPr>
+          <w:rFonts w:asciiTheme="minorEastAsia" w:hAnsiTheme="minorEastAsia"/>
+          <w:b/>
+          <w:sz w:val="24"/>
+          <w:szCs w:val="24"/>
+          <w:shd w:val="clear" w:color="auto" w:fill="FFFFFF"/>
+        </w:rPr>
+      </w:pPr>
+    </w:p>
+    <w:p>
+      <w:pPr>
+        <w:jc w:val="left"/>
+        <w:rPr>
+          <w:rFonts w:asciiTheme="minorEastAsia" w:hAnsiTheme="minorEastAsia"/>
+          <w:b/>
+          <w:sz w:val="24"/>
+          <w:szCs w:val="24"/>
+          <w:shd w:val="clear" w:color="auto" w:fill="FFFFFF"/>
+        </w:rPr>
+      </w:pPr>
+    </w:p>
+    <w:p>
+      <w:pPr>
+        <w:jc w:val="left"/>
+        <w:rPr>
+          <w:rFonts w:asciiTheme="minorEastAsia" w:hAnsiTheme="minorEastAsia"/>
+          <w:b/>
+          <w:sz w:val="24"/>
+          <w:szCs w:val="24"/>
+          <w:shd w:val="clear" w:color="auto" w:fill="FFFFFF"/>
+        </w:rPr>
+      </w:pPr>
+    </w:p>
+    <w:p>
+      <w:pPr>
+        <w:jc w:val="left"/>
+        <w:rPr>
+          <w:rFonts w:asciiTheme="minorEastAsia" w:hAnsiTheme="minorEastAsia"/>
+          <w:b/>
+          <w:sz w:val="24"/>
+          <w:szCs w:val="24"/>
+          <w:shd w:val="clear" w:color="auto" w:fill="FFFFFF"/>
+        </w:rPr>
+      </w:pPr>
+    </w:p>
+    <w:p>
+      <w:pPr>
+        <w:jc w:val="left"/>
+        <w:rPr>
+          <w:rFonts w:asciiTheme="minorEastAsia" w:hAnsiTheme="minorEastAsia"/>
+          <w:b/>
+          <w:sz w:val="24"/>
+          <w:szCs w:val="24"/>
+          <w:shd w:val="clear" w:color="auto" w:fill="FFFFFF"/>
+        </w:rPr>
+      </w:pPr>
+    </w:p>
+    <w:p>
+      <w:pPr>
+        <w:jc w:val="left"/>
+        <w:rPr>
+          <w:rFonts w:asciiTheme="minorEastAsia" w:hAnsiTheme="minorEastAsia"/>
+          <w:b/>
+          <w:sz w:val="24"/>
+          <w:szCs w:val="24"/>
+          <w:shd w:val="clear" w:color="auto" w:fill="FFFFFF"/>
+        </w:rPr>
+      </w:pPr>
+    </w:p>
+    <w:p>
+      <w:pPr>
+        <w:jc w:val="left"/>
+        <w:rPr>
+          <w:rFonts w:asciiTheme="minorEastAsia" w:hAnsiTheme="minorEastAsia"/>
+          <w:b/>
+          <w:sz w:val="24"/>
+          <w:szCs w:val="24"/>
+          <w:shd w:val="clear" w:color="auto" w:fill="FFFFFF"/>
+        </w:rPr>
+      </w:pPr>
+    </w:p>
+    <w:p>
+      <w:pPr>
+        <w:jc w:val="left"/>
         <w:rPr>
           <w:rFonts w:asciiTheme="minorEastAsia" w:hAnsiTheme="minorEastAsia" w:hint="eastAsia"/>
-          <w:b/>
-          <w:sz w:val="24"/>
-          <w:szCs w:val="24"/>
-          <w:shd w:val="clear" w:color="auto" w:fill="FFFFFF"/>
-        </w:rPr>
-        <w:t>参考文献</w:t>
-      </w:r>
-    </w:p>
-    <w:p>
-      <w:pPr>
-        <w:jc w:val="left"/>
-        <w:rPr>
-          <w:rFonts w:asciiTheme="minorEastAsia" w:hAnsiTheme="minorEastAsia"/>
-          <w:b/>
-          <w:sz w:val="24"/>
-          <w:szCs w:val="24"/>
-          <w:shd w:val="clear" w:color="auto" w:fill="FFFFFF"/>
-        </w:rPr>
-      </w:pPr>
-    </w:p>
-    <w:p>
-      <w:pPr>
-        <w:jc w:val="left"/>
-        <w:rPr>
-          <w:rFonts w:asciiTheme="minorEastAsia" w:hAnsiTheme="minorEastAsia"/>
-          <w:b/>
-          <w:sz w:val="24"/>
-          <w:szCs w:val="24"/>
-          <w:shd w:val="clear" w:color="auto" w:fill="FFFFFF"/>
-        </w:rPr>
-      </w:pPr>
-    </w:p>
-    <w:p>
-      <w:pPr>
-        <w:jc w:val="left"/>
-        <w:rPr>
-          <w:rFonts w:asciiTheme="minorEastAsia" w:hAnsiTheme="minorEastAsia"/>
           <w:b/>
           <w:sz w:val="24"/>
           <w:szCs w:val="24"/>
@@ -3085,6 +4594,7 @@
           <w:rFonts w:hint="eastAsia"/>
           <w:shd w:val="clear" w:color="auto" w:fill="FFFFFF"/>
         </w:rPr>
+        <w:lastRenderedPageBreak/>
         <w:t>第十一章</w:t>
       </w:r>
       <w:r>
@@ -3161,7 +4671,6 @@
           <w:szCs w:val="24"/>
           <w:shd w:val="clear" w:color="auto" w:fill="FFFFFF"/>
         </w:rPr>
-        <w:lastRenderedPageBreak/>
         <w:t>1</w:t>
       </w:r>
       <w:r>
@@ -4334,7 +5843,7 @@
   <w:style w:type="paragraph" w:default="1" w:styleId="a">
     <w:name w:val="Normal"/>
     <w:qFormat/>
-    <w:rsid w:val="00BA5EF1"/>
+    <w:rsid w:val="00F81B71"/>
     <w:pPr>
       <w:widowControl w:val="0"/>
       <w:jc w:val="both"/>
@@ -4661,6 +6170,16 @@
       <w:color w:val="404040" w:themeColor="text1" w:themeTint="BF"/>
     </w:rPr>
   </w:style>
+  <w:style w:type="character" w:styleId="af0">
+    <w:name w:val="Placeholder Text"/>
+    <w:basedOn w:val="a0"/>
+    <w:uiPriority w:val="99"/>
+    <w:semiHidden/>
+    <w:rsid w:val="002C00F8"/>
+    <w:rPr>
+      <w:color w:val="808080"/>
+    </w:rPr>
+  </w:style>
 </w:styles>
 </file>
 
@@ -4957,4 +6476,16 @@
     </a:ext>
   </a:extLst>
 </a:theme>
+</file>
+
+<file path=customXml/item1.xml><?xml version="1.0" encoding="utf-8"?>
+<b:Sources xmlns:b="http://schemas.openxmlformats.org/officeDocument/2006/bibliography" xmlns="http://schemas.openxmlformats.org/officeDocument/2006/bibliography" SelectedStyle="\IEEE2006OfficeOnline.xsl" StyleName="IEEE" Version="2006"/>
+</file>
+
+<file path=customXml/itemProps1.xml><?xml version="1.0" encoding="utf-8"?>
+<ds:datastoreItem xmlns:ds="http://schemas.openxmlformats.org/officeDocument/2006/customXml" ds:itemID="{14FF039A-B782-41AF-89D8-DF35BA4F773E}">
+  <ds:schemaRefs>
+    <ds:schemaRef ds:uri="http://schemas.openxmlformats.org/officeDocument/2006/bibliography"/>
+  </ds:schemaRefs>
+</ds:datastoreItem>
 </file>
--- a/教材内容编写.docx
+++ b/教材内容编写.docx
@@ -905,6 +905,14 @@
           <w:sz w:val="24"/>
           <w:shd w:val="clear" w:color="auto" w:fill="FFFFFF"/>
         </w:rPr>
+        <w:t>基本</w:t>
+      </w:r>
+      <w:r>
+        <w:rPr>
+          <w:rFonts w:hint="eastAsia"/>
+          <w:sz w:val="24"/>
+          <w:shd w:val="clear" w:color="auto" w:fill="FFFFFF"/>
+        </w:rPr>
         <w:t>算法</w:t>
       </w:r>
       <w:r>
@@ -1175,10 +1183,10 @@
             <v:path o:extrusionok="f" gradientshapeok="t" o:connecttype="rect"/>
             <o:lock v:ext="edit" aspectratio="t"/>
           </v:shapetype>
-          <v:shape id="_x0000_i1025" type="#_x0000_t75" style="width:388.5pt;height:161pt" o:ole="">
+          <v:shape id="_x0000_i1032" type="#_x0000_t75" style="width:388.5pt;height:161pt" o:ole="">
             <v:imagedata r:id="rId8" o:title=""/>
           </v:shape>
-          <o:OLEObject Type="Embed" ProgID="Visio.Drawing.11" ShapeID="_x0000_i1025" DrawAspect="Content" ObjectID="_1608476997" r:id="rId9"/>
+          <o:OLEObject Type="Embed" ProgID="Visio.Drawing.11" ShapeID="_x0000_i1032" DrawAspect="Content" ObjectID="_1608536435" r:id="rId9"/>
         </w:object>
       </w:r>
     </w:p>
@@ -2850,15 +2858,7 @@
             <w:sz w:val="20"/>
             <w:szCs w:val="24"/>
           </w:rPr>
-          <m:t xml:space="preserve"> </m:t>
-        </m:r>
-        <m:r>
-          <w:rPr>
-            <w:rFonts w:ascii="Cambria Math" w:eastAsia="仿宋" w:hAnsi="Cambria Math"/>
-            <w:sz w:val="20"/>
-            <w:szCs w:val="24"/>
-          </w:rPr>
-          <m:t>D</m:t>
+          <m:t xml:space="preserve"> D</m:t>
         </m:r>
         <m:d>
           <m:dPr>
@@ -3180,7 +3180,7 @@
     <w:p>
       <w:pPr>
         <w:rPr>
-          <w:rFonts w:ascii="仿宋" w:eastAsia="仿宋" w:hAnsi="仿宋"/>
+          <w:rFonts w:ascii="仿宋" w:eastAsia="仿宋" w:hAnsi="仿宋" w:hint="eastAsia"/>
           <w:sz w:val="24"/>
           <w:szCs w:val="24"/>
         </w:rPr>
@@ -3313,51 +3313,605 @@
           <w:szCs w:val="24"/>
         </w:rPr>
       </w:pPr>
-    </w:p>
-    <w:p>
-      <w:pPr>
-        <w:rPr>
-          <w:rFonts w:ascii="仿宋" w:eastAsia="仿宋" w:hAnsi="仿宋"/>
-          <w:sz w:val="24"/>
-          <w:szCs w:val="24"/>
-        </w:rPr>
-      </w:pPr>
-    </w:p>
-    <w:p>
-      <w:pPr>
-        <w:rPr>
-          <w:rFonts w:ascii="仿宋" w:eastAsia="仿宋" w:hAnsi="仿宋" w:hint="eastAsia"/>
-          <w:sz w:val="24"/>
-          <w:szCs w:val="24"/>
-        </w:rPr>
-      </w:pPr>
-    </w:p>
-    <w:p>
-      <w:pPr>
-        <w:rPr>
-          <w:rFonts w:ascii="仿宋" w:eastAsia="仿宋" w:hAnsi="仿宋"/>
-          <w:sz w:val="24"/>
-          <w:szCs w:val="24"/>
-        </w:rPr>
-      </w:pPr>
-    </w:p>
-    <w:p>
-      <w:pPr>
-        <w:rPr>
-          <w:rFonts w:ascii="仿宋" w:eastAsia="仿宋" w:hAnsi="仿宋"/>
-          <w:sz w:val="24"/>
-          <w:szCs w:val="24"/>
-        </w:rPr>
-      </w:pPr>
-    </w:p>
-    <w:p>
-      <w:pPr>
-        <w:rPr>
-          <w:rFonts w:ascii="仿宋" w:eastAsia="仿宋" w:hAnsi="仿宋"/>
-          <w:sz w:val="24"/>
-          <w:szCs w:val="24"/>
-        </w:rPr>
-      </w:pPr>
+      <w:r>
+        <w:rPr>
+          <w:rFonts w:ascii="仿宋" w:eastAsia="仿宋" w:hAnsi="仿宋"/>
+          <w:sz w:val="24"/>
+          <w:szCs w:val="24"/>
+        </w:rPr>
+        <w:t>7.1.2.</w:t>
+      </w:r>
+      <w:r>
+        <w:rPr>
+          <w:rFonts w:ascii="仿宋" w:eastAsia="仿宋" w:hAnsi="仿宋"/>
+          <w:sz w:val="24"/>
+          <w:szCs w:val="24"/>
+        </w:rPr>
+        <w:t>3</w:t>
+      </w:r>
+      <w:r>
+        <w:rPr>
+          <w:rFonts w:ascii="仿宋" w:eastAsia="仿宋" w:hAnsi="仿宋"/>
+          <w:sz w:val="24"/>
+          <w:szCs w:val="24"/>
+        </w:rPr>
+        <w:t xml:space="preserve"> </w:t>
+      </w:r>
+      <w:r>
+        <w:rPr>
+          <w:rFonts w:ascii="仿宋" w:eastAsia="仿宋" w:hAnsi="仿宋" w:hint="eastAsia"/>
+          <w:sz w:val="24"/>
+          <w:szCs w:val="24"/>
+        </w:rPr>
+        <w:t>算法的</w:t>
+      </w:r>
+      <w:r>
+        <w:rPr>
+          <w:rFonts w:ascii="仿宋" w:eastAsia="仿宋" w:hAnsi="仿宋" w:hint="eastAsia"/>
+          <w:sz w:val="24"/>
+          <w:szCs w:val="24"/>
+        </w:rPr>
+        <w:t>优势和不足</w:t>
+      </w:r>
+      <w:r>
+        <w:rPr>
+          <w:rFonts w:ascii="仿宋" w:eastAsia="仿宋" w:hAnsi="仿宋" w:hint="eastAsia"/>
+          <w:sz w:val="24"/>
+          <w:szCs w:val="24"/>
+        </w:rPr>
+        <w:t>（</w:t>
+      </w:r>
+      <w:r>
+        <w:rPr>
+          <w:rFonts w:ascii="Arial" w:hAnsi="Arial" w:cs="Arial"/>
+          <w:color w:val="999999"/>
+          <w:sz w:val="18"/>
+          <w:szCs w:val="18"/>
+          <w:shd w:val="clear" w:color="auto" w:fill="FFFFFF"/>
+        </w:rPr>
+        <w:t>https://blog.csdn.net/xg123321123/article/details/78034859</w:t>
+      </w:r>
+      <w:r>
+        <w:rPr>
+          <w:rFonts w:ascii="仿宋" w:eastAsia="仿宋" w:hAnsi="仿宋" w:hint="eastAsia"/>
+          <w:sz w:val="24"/>
+          <w:szCs w:val="24"/>
+        </w:rPr>
+        <w:t>）</w:t>
+      </w:r>
+    </w:p>
+    <w:p>
+      <w:pPr>
+        <w:pStyle w:val="ab"/>
+        <w:numPr>
+          <w:ilvl w:val="0"/>
+          <w:numId w:val="2"/>
+        </w:numPr>
+        <w:ind w:firstLineChars="0"/>
+        <w:rPr>
+          <w:rFonts w:ascii="仿宋" w:eastAsia="仿宋" w:hAnsi="仿宋" w:hint="eastAsia"/>
+          <w:sz w:val="24"/>
+          <w:szCs w:val="24"/>
+        </w:rPr>
+      </w:pPr>
+      <w:r>
+        <w:rPr>
+          <w:rFonts w:ascii="仿宋" w:eastAsia="仿宋" w:hAnsi="仿宋" w:hint="eastAsia"/>
+          <w:sz w:val="24"/>
+          <w:szCs w:val="24"/>
+        </w:rPr>
+        <w:t>优势</w:t>
+      </w:r>
+    </w:p>
+    <w:p>
+      <w:pPr>
+        <w:pStyle w:val="ab"/>
+        <w:numPr>
+          <w:ilvl w:val="0"/>
+          <w:numId w:val="4"/>
+        </w:numPr>
+        <w:ind w:firstLineChars="0"/>
+        <w:rPr>
+          <w:rFonts w:ascii="仿宋" w:eastAsia="仿宋" w:hAnsi="仿宋"/>
+          <w:sz w:val="24"/>
+          <w:szCs w:val="24"/>
+        </w:rPr>
+      </w:pPr>
+      <w:r>
+        <w:rPr>
+          <w:rFonts w:ascii="仿宋" w:eastAsia="仿宋" w:hAnsi="仿宋" w:hint="eastAsia"/>
+          <w:sz w:val="24"/>
+          <w:szCs w:val="24"/>
+        </w:rPr>
+        <w:t>模型只用到了反向传播</w:t>
+      </w:r>
+      <w:r>
+        <w:rPr>
+          <w:rFonts w:ascii="仿宋" w:eastAsia="仿宋" w:hAnsi="仿宋"/>
+          <w:sz w:val="24"/>
+          <w:szCs w:val="24"/>
+        </w:rPr>
+        <w:t>,而不需要马尔科夫链</w:t>
+      </w:r>
+      <w:r>
+        <w:rPr>
+          <w:rFonts w:ascii="仿宋" w:eastAsia="仿宋" w:hAnsi="仿宋" w:hint="eastAsia"/>
+          <w:sz w:val="24"/>
+          <w:szCs w:val="24"/>
+        </w:rPr>
+        <w:t>。</w:t>
+      </w:r>
+    </w:p>
+    <w:p>
+      <w:pPr>
+        <w:pStyle w:val="ab"/>
+        <w:numPr>
+          <w:ilvl w:val="0"/>
+          <w:numId w:val="4"/>
+        </w:numPr>
+        <w:ind w:firstLineChars="0"/>
+        <w:rPr>
+          <w:rFonts w:ascii="仿宋" w:eastAsia="仿宋" w:hAnsi="仿宋"/>
+          <w:sz w:val="24"/>
+          <w:szCs w:val="24"/>
+        </w:rPr>
+      </w:pPr>
+      <w:r>
+        <w:rPr>
+          <w:rFonts w:ascii="仿宋" w:eastAsia="仿宋" w:hAnsi="仿宋" w:hint="eastAsia"/>
+          <w:sz w:val="24"/>
+          <w:szCs w:val="24"/>
+        </w:rPr>
+        <w:t>理论上</w:t>
+      </w:r>
+      <w:r>
+        <w:rPr>
+          <w:rFonts w:ascii="仿宋" w:eastAsia="仿宋" w:hAnsi="仿宋"/>
+          <w:sz w:val="24"/>
+          <w:szCs w:val="24"/>
+        </w:rPr>
+        <w:t>,只要是可微分函数都可以用于构建D和G,因为能够与深度神经网络</w:t>
+      </w:r>
+      <w:r>
+        <w:rPr>
+          <w:rFonts w:ascii="仿宋" w:eastAsia="仿宋" w:hAnsi="仿宋" w:hint="eastAsia"/>
+          <w:sz w:val="24"/>
+          <w:szCs w:val="24"/>
+        </w:rPr>
+        <w:t>(</w:t>
+      </w:r>
+      <w:r>
+        <w:rPr>
+          <w:rFonts w:ascii="仿宋" w:eastAsia="仿宋" w:hAnsi="仿宋"/>
+          <w:sz w:val="24"/>
+          <w:szCs w:val="24"/>
+        </w:rPr>
+        <w:t>CNN</w:t>
+      </w:r>
+      <w:r>
+        <w:rPr>
+          <w:rFonts w:ascii="仿宋" w:eastAsia="仿宋" w:hAnsi="仿宋" w:hint="eastAsia"/>
+          <w:sz w:val="24"/>
+          <w:szCs w:val="24"/>
+        </w:rPr>
+        <w:t>、</w:t>
+      </w:r>
+      <w:r>
+        <w:rPr>
+          <w:rFonts w:ascii="仿宋" w:eastAsia="仿宋" w:hAnsi="仿宋"/>
+          <w:sz w:val="24"/>
+          <w:szCs w:val="24"/>
+        </w:rPr>
+        <w:t>RNN</w:t>
+      </w:r>
+      <w:r>
+        <w:rPr>
+          <w:rFonts w:ascii="仿宋" w:eastAsia="仿宋" w:hAnsi="仿宋" w:hint="eastAsia"/>
+          <w:sz w:val="24"/>
+          <w:szCs w:val="24"/>
+        </w:rPr>
+        <w:t>等)</w:t>
+      </w:r>
+      <w:r>
+        <w:rPr>
+          <w:rFonts w:ascii="仿宋" w:eastAsia="仿宋" w:hAnsi="仿宋"/>
+          <w:sz w:val="24"/>
+          <w:szCs w:val="24"/>
+        </w:rPr>
+        <w:t>结合做深度生成式模型</w:t>
+      </w:r>
+      <w:r>
+        <w:rPr>
+          <w:rFonts w:ascii="仿宋" w:eastAsia="仿宋" w:hAnsi="仿宋" w:hint="eastAsia"/>
+          <w:sz w:val="24"/>
+          <w:szCs w:val="24"/>
+        </w:rPr>
+        <w:t>。</w:t>
+      </w:r>
+    </w:p>
+    <w:p>
+      <w:pPr>
+        <w:pStyle w:val="ab"/>
+        <w:numPr>
+          <w:ilvl w:val="0"/>
+          <w:numId w:val="4"/>
+        </w:numPr>
+        <w:ind w:firstLineChars="0"/>
+        <w:rPr>
+          <w:rFonts w:ascii="仿宋" w:eastAsia="仿宋" w:hAnsi="仿宋"/>
+          <w:sz w:val="24"/>
+          <w:szCs w:val="24"/>
+        </w:rPr>
+      </w:pPr>
+      <w:r>
+        <w:rPr>
+          <w:rFonts w:ascii="仿宋" w:eastAsia="仿宋" w:hAnsi="仿宋"/>
+          <w:sz w:val="24"/>
+          <w:szCs w:val="24"/>
+        </w:rPr>
+        <w:t>G的参数更新不是直接来自数据样本,而是来自D的反向传播</w:t>
+      </w:r>
+      <w:r>
+        <w:rPr>
+          <w:rFonts w:ascii="仿宋" w:eastAsia="仿宋" w:hAnsi="仿宋" w:hint="eastAsia"/>
+          <w:sz w:val="24"/>
+          <w:szCs w:val="24"/>
+        </w:rPr>
+        <w:t>。</w:t>
+      </w:r>
+    </w:p>
+    <w:p>
+      <w:pPr>
+        <w:pStyle w:val="ab"/>
+        <w:numPr>
+          <w:ilvl w:val="0"/>
+          <w:numId w:val="4"/>
+        </w:numPr>
+        <w:ind w:firstLineChars="0"/>
+        <w:rPr>
+          <w:rFonts w:ascii="仿宋" w:eastAsia="仿宋" w:hAnsi="仿宋" w:hint="eastAsia"/>
+          <w:sz w:val="24"/>
+          <w:szCs w:val="24"/>
+        </w:rPr>
+      </w:pPr>
+      <w:r>
+        <w:rPr>
+          <w:rFonts w:ascii="仿宋" w:eastAsia="仿宋" w:hAnsi="仿宋" w:hint="eastAsia"/>
+          <w:sz w:val="24"/>
+          <w:szCs w:val="24"/>
+        </w:rPr>
+        <w:lastRenderedPageBreak/>
+        <w:t>训练时不需要对隐含变量做推断。</w:t>
+      </w:r>
+    </w:p>
+    <w:p>
+      <w:pPr>
+        <w:pStyle w:val="ab"/>
+        <w:numPr>
+          <w:ilvl w:val="0"/>
+          <w:numId w:val="4"/>
+        </w:numPr>
+        <w:ind w:firstLineChars="0"/>
+        <w:rPr>
+          <w:rFonts w:ascii="仿宋" w:eastAsia="仿宋" w:hAnsi="仿宋"/>
+          <w:sz w:val="24"/>
+          <w:szCs w:val="24"/>
+        </w:rPr>
+      </w:pPr>
+      <w:r>
+        <w:rPr>
+          <w:rFonts w:ascii="仿宋" w:eastAsia="仿宋" w:hAnsi="仿宋"/>
+          <w:sz w:val="24"/>
+          <w:szCs w:val="24"/>
+        </w:rPr>
+        <w:t>GANs是一种以</w:t>
+      </w:r>
+      <w:proofErr w:type="gramStart"/>
+      <w:r>
+        <w:rPr>
+          <w:rFonts w:ascii="仿宋" w:eastAsia="仿宋" w:hAnsi="仿宋"/>
+          <w:sz w:val="24"/>
+          <w:szCs w:val="24"/>
+        </w:rPr>
+        <w:t>半监督</w:t>
+      </w:r>
+      <w:proofErr w:type="gramEnd"/>
+      <w:r>
+        <w:rPr>
+          <w:rFonts w:ascii="仿宋" w:eastAsia="仿宋" w:hAnsi="仿宋"/>
+          <w:sz w:val="24"/>
+          <w:szCs w:val="24"/>
+        </w:rPr>
+        <w:t>方式训练分类器的方法.在你没有很多带标签的训练集的时候,你可以不做任何修改的直接使用我们的代码,通常这是因为你没有太多标记样本</w:t>
+      </w:r>
+      <w:r>
+        <w:rPr>
+          <w:rFonts w:ascii="仿宋" w:eastAsia="仿宋" w:hAnsi="仿宋" w:hint="eastAsia"/>
+          <w:sz w:val="24"/>
+          <w:szCs w:val="24"/>
+        </w:rPr>
+        <w:t>。</w:t>
+      </w:r>
+    </w:p>
+    <w:p>
+      <w:pPr>
+        <w:pStyle w:val="ab"/>
+        <w:numPr>
+          <w:ilvl w:val="0"/>
+          <w:numId w:val="4"/>
+        </w:numPr>
+        <w:ind w:firstLineChars="0"/>
+        <w:rPr>
+          <w:rFonts w:ascii="仿宋" w:eastAsia="仿宋" w:hAnsi="仿宋"/>
+          <w:sz w:val="24"/>
+          <w:szCs w:val="24"/>
+        </w:rPr>
+      </w:pPr>
+      <w:r>
+        <w:rPr>
+          <w:rFonts w:ascii="仿宋" w:eastAsia="仿宋" w:hAnsi="仿宋" w:hint="eastAsia"/>
+          <w:sz w:val="24"/>
+          <w:szCs w:val="24"/>
+        </w:rPr>
+        <w:t>相比玻尔兹曼机</w:t>
+      </w:r>
+      <w:r>
+        <w:rPr>
+          <w:rFonts w:ascii="仿宋" w:eastAsia="仿宋" w:hAnsi="仿宋"/>
+          <w:sz w:val="24"/>
+          <w:szCs w:val="24"/>
+        </w:rPr>
+        <w:t>,GANs生成实例的过程只需要模型运行一次,而不是以马尔科夫链的形式</w:t>
+      </w:r>
+      <w:proofErr w:type="gramStart"/>
+      <w:r>
+        <w:rPr>
+          <w:rFonts w:ascii="仿宋" w:eastAsia="仿宋" w:hAnsi="仿宋"/>
+          <w:sz w:val="24"/>
+          <w:szCs w:val="24"/>
+        </w:rPr>
+        <w:t>迭代很</w:t>
+      </w:r>
+      <w:proofErr w:type="gramEnd"/>
+      <w:r>
+        <w:rPr>
+          <w:rFonts w:ascii="仿宋" w:eastAsia="仿宋" w:hAnsi="仿宋"/>
+          <w:sz w:val="24"/>
+          <w:szCs w:val="24"/>
+        </w:rPr>
+        <w:t>多次</w:t>
+      </w:r>
+      <w:r>
+        <w:rPr>
+          <w:rFonts w:ascii="仿宋" w:eastAsia="仿宋" w:hAnsi="仿宋" w:hint="eastAsia"/>
+          <w:sz w:val="24"/>
+          <w:szCs w:val="24"/>
+        </w:rPr>
+        <w:t>。</w:t>
+      </w:r>
+    </w:p>
+    <w:p>
+      <w:pPr>
+        <w:pStyle w:val="ab"/>
+        <w:numPr>
+          <w:ilvl w:val="0"/>
+          <w:numId w:val="2"/>
+        </w:numPr>
+        <w:ind w:firstLineChars="0"/>
+        <w:rPr>
+          <w:rFonts w:ascii="仿宋" w:eastAsia="仿宋" w:hAnsi="仿宋" w:hint="eastAsia"/>
+          <w:sz w:val="24"/>
+          <w:szCs w:val="24"/>
+        </w:rPr>
+      </w:pPr>
+      <w:r>
+        <w:rPr>
+          <w:rFonts w:ascii="仿宋" w:eastAsia="仿宋" w:hAnsi="仿宋" w:hint="eastAsia"/>
+          <w:sz w:val="24"/>
+          <w:szCs w:val="24"/>
+        </w:rPr>
+        <w:t>不足</w:t>
+      </w:r>
+    </w:p>
+    <w:p>
+      <w:pPr>
+        <w:pStyle w:val="ab"/>
+        <w:numPr>
+          <w:ilvl w:val="0"/>
+          <w:numId w:val="6"/>
+        </w:numPr>
+        <w:ind w:firstLineChars="0"/>
+        <w:rPr>
+          <w:rFonts w:ascii="仿宋" w:eastAsia="仿宋" w:hAnsi="仿宋" w:hint="eastAsia"/>
+          <w:sz w:val="24"/>
+          <w:szCs w:val="24"/>
+        </w:rPr>
+      </w:pPr>
+      <w:r>
+        <w:rPr>
+          <w:rFonts w:ascii="仿宋" w:eastAsia="仿宋" w:hAnsi="仿宋" w:hint="eastAsia"/>
+          <w:sz w:val="24"/>
+          <w:szCs w:val="24"/>
+        </w:rPr>
+        <w:t>可解释性差</w:t>
+      </w:r>
+      <w:r>
+        <w:rPr>
+          <w:rFonts w:ascii="仿宋" w:eastAsia="仿宋" w:hAnsi="仿宋"/>
+          <w:sz w:val="24"/>
+          <w:szCs w:val="24"/>
+        </w:rPr>
+        <w:t>,生成模型的分布</w:t>
+      </w:r>
+      <w:proofErr w:type="spellStart"/>
+      <w:r>
+        <w:rPr>
+          <w:rFonts w:ascii="仿宋" w:eastAsia="仿宋" w:hAnsi="仿宋"/>
+          <w:sz w:val="24"/>
+          <w:szCs w:val="24"/>
+        </w:rPr>
+        <w:t>Pg</w:t>
+      </w:r>
+      <w:proofErr w:type="spellEnd"/>
+      <w:r>
+        <w:rPr>
+          <w:rFonts w:ascii="仿宋" w:eastAsia="仿宋" w:hAnsi="仿宋"/>
+          <w:sz w:val="24"/>
+          <w:szCs w:val="24"/>
+        </w:rPr>
+        <w:t>(G)没有显式的表达</w:t>
+      </w:r>
+      <w:r>
+        <w:rPr>
+          <w:rFonts w:ascii="仿宋" w:eastAsia="仿宋" w:hAnsi="仿宋" w:hint="eastAsia"/>
+          <w:sz w:val="24"/>
+          <w:szCs w:val="24"/>
+        </w:rPr>
+        <w:t>。</w:t>
+      </w:r>
+    </w:p>
+    <w:p>
+      <w:pPr>
+        <w:pStyle w:val="ab"/>
+        <w:numPr>
+          <w:ilvl w:val="0"/>
+          <w:numId w:val="6"/>
+        </w:numPr>
+        <w:ind w:firstLineChars="0"/>
+        <w:rPr>
+          <w:rFonts w:ascii="仿宋" w:eastAsia="仿宋" w:hAnsi="仿宋"/>
+          <w:sz w:val="24"/>
+          <w:szCs w:val="24"/>
+        </w:rPr>
+      </w:pPr>
+      <w:r>
+        <w:rPr>
+          <w:rFonts w:ascii="仿宋" w:eastAsia="仿宋" w:hAnsi="仿宋" w:hint="eastAsia"/>
+          <w:sz w:val="24"/>
+          <w:szCs w:val="24"/>
+        </w:rPr>
+        <w:t>比较</w:t>
+      </w:r>
+      <w:proofErr w:type="gramStart"/>
+      <w:r>
+        <w:rPr>
+          <w:rFonts w:ascii="仿宋" w:eastAsia="仿宋" w:hAnsi="仿宋" w:hint="eastAsia"/>
+          <w:sz w:val="24"/>
+          <w:szCs w:val="24"/>
+        </w:rPr>
+        <w:t>难训练</w:t>
+      </w:r>
+      <w:proofErr w:type="gramEnd"/>
+      <w:r>
+        <w:rPr>
+          <w:rFonts w:ascii="仿宋" w:eastAsia="仿宋" w:hAnsi="仿宋"/>
+          <w:sz w:val="24"/>
+          <w:szCs w:val="24"/>
+        </w:rPr>
+        <w:t>,D与G之间需要很好的同步</w:t>
+      </w:r>
+      <w:r>
+        <w:rPr>
+          <w:rFonts w:ascii="仿宋" w:eastAsia="仿宋" w:hAnsi="仿宋" w:hint="eastAsia"/>
+          <w:sz w:val="24"/>
+          <w:szCs w:val="24"/>
+        </w:rPr>
+        <w:t>，</w:t>
+      </w:r>
+      <w:r>
+        <w:rPr>
+          <w:rFonts w:ascii="仿宋" w:eastAsia="仿宋" w:hAnsi="仿宋"/>
+          <w:sz w:val="24"/>
+          <w:szCs w:val="24"/>
+        </w:rPr>
+        <w:t>例如D更新k次而G更新一次</w:t>
+      </w:r>
+      <w:r>
+        <w:rPr>
+          <w:rFonts w:ascii="仿宋" w:eastAsia="仿宋" w:hAnsi="仿宋"/>
+          <w:sz w:val="24"/>
+          <w:szCs w:val="24"/>
+        </w:rPr>
+        <w:t>。</w:t>
+      </w:r>
+      <w:r>
+        <w:rPr>
+          <w:rFonts w:ascii="仿宋" w:eastAsia="仿宋" w:hAnsi="仿宋"/>
+          <w:sz w:val="24"/>
+          <w:szCs w:val="24"/>
+        </w:rPr>
+        <w:t>GAN的学习过程可能发生崩溃问题，生成器开始退化，总是生成同样的样本点，无法继续学习。当生成模型崩溃时，判别模型也会对相似的样本点指向相似的方向，训练无法继续。</w:t>
+      </w:r>
+    </w:p>
+    <w:p>
+      <w:pPr>
+        <w:pStyle w:val="ab"/>
+        <w:numPr>
+          <w:ilvl w:val="0"/>
+          <w:numId w:val="6"/>
+        </w:numPr>
+        <w:ind w:firstLineChars="0"/>
+        <w:rPr>
+          <w:rFonts w:ascii="仿宋" w:eastAsia="仿宋" w:hAnsi="仿宋" w:hint="eastAsia"/>
+          <w:sz w:val="24"/>
+          <w:szCs w:val="24"/>
+        </w:rPr>
+      </w:pPr>
+      <w:r>
+        <w:rPr>
+          <w:rFonts w:ascii="仿宋" w:eastAsia="仿宋" w:hAnsi="仿宋" w:hint="eastAsia"/>
+          <w:sz w:val="24"/>
+          <w:szCs w:val="24"/>
+        </w:rPr>
+        <w:t>网络难以收敛，目前所有的理论都认为</w:t>
+      </w:r>
+      <w:r>
+        <w:rPr>
+          <w:rFonts w:ascii="仿宋" w:eastAsia="仿宋" w:hAnsi="仿宋"/>
+          <w:sz w:val="24"/>
+          <w:szCs w:val="24"/>
+        </w:rPr>
+        <w:t>GAN应该在纳什均衡上有很好的表现，但梯度下降只有在凸函数的情况下才能保证实现纳什均衡。</w:t>
+      </w:r>
+    </w:p>
+    <w:p>
+      <w:pPr>
+        <w:pStyle w:val="ab"/>
+        <w:numPr>
+          <w:ilvl w:val="0"/>
+          <w:numId w:val="6"/>
+        </w:numPr>
+        <w:ind w:firstLineChars="0"/>
+        <w:rPr>
+          <w:rFonts w:ascii="仿宋" w:eastAsia="仿宋" w:hAnsi="仿宋"/>
+          <w:sz w:val="24"/>
+          <w:szCs w:val="24"/>
+        </w:rPr>
+      </w:pPr>
+      <w:r>
+        <w:rPr>
+          <w:rFonts w:ascii="仿宋" w:eastAsia="仿宋" w:hAnsi="仿宋" w:hint="eastAsia"/>
+          <w:sz w:val="24"/>
+          <w:szCs w:val="24"/>
+        </w:rPr>
+        <w:t>对于生成离散数据比较困难</w:t>
+      </w:r>
+      <w:r>
+        <w:rPr>
+          <w:rFonts w:ascii="仿宋" w:eastAsia="仿宋" w:hAnsi="仿宋"/>
+          <w:sz w:val="24"/>
+          <w:szCs w:val="24"/>
+        </w:rPr>
+        <w:t>,就像文本</w:t>
+      </w:r>
+      <w:r>
+        <w:rPr>
+          <w:rFonts w:ascii="仿宋" w:eastAsia="仿宋" w:hAnsi="仿宋" w:hint="eastAsia"/>
+          <w:sz w:val="24"/>
+          <w:szCs w:val="24"/>
+        </w:rPr>
+        <w:t>。</w:t>
+      </w:r>
     </w:p>
     <w:p>
       <w:pPr>
@@ -3373,7 +3927,6 @@
           <w:sz w:val="24"/>
           <w:shd w:val="clear" w:color="auto" w:fill="FFFFFF"/>
         </w:rPr>
-        <w:lastRenderedPageBreak/>
         <w:t>7</w:t>
       </w:r>
       <w:r>
@@ -3391,27 +3944,343 @@
         </w:rPr>
         <w:t>应用</w:t>
       </w:r>
+      <w:bookmarkEnd w:id="0"/>
       <w:r>
         <w:rPr>
           <w:rFonts w:hint="eastAsia"/>
           <w:sz w:val="24"/>
           <w:shd w:val="clear" w:color="auto" w:fill="FFFFFF"/>
         </w:rPr>
-        <w:t>场景</w:t>
-      </w:r>
-    </w:p>
-    <w:bookmarkEnd w:id="0"/>
-    <w:p>
-      <w:pPr>
+        <w:t>（</w:t>
+      </w:r>
+      <w:r>
+        <w:rPr>
+          <w:rStyle w:val="af2"/>
+          <w:sz w:val="15"/>
+        </w:rPr>
+        <w:t>https://www.jianshu.com/p/80bd4d4c2992</w:t>
+      </w:r>
+      <w:r>
+        <w:rPr>
+          <w:rFonts w:hint="eastAsia"/>
+          <w:sz w:val="24"/>
+          <w:shd w:val="clear" w:color="auto" w:fill="FFFFFF"/>
+        </w:rPr>
+        <w:t>）</w:t>
+      </w:r>
+    </w:p>
+    <w:p>
+      <w:pPr>
+        <w:pStyle w:val="ab"/>
+        <w:ind w:left="420" w:firstLineChars="0" w:firstLine="0"/>
         <w:jc w:val="left"/>
         <w:rPr>
-          <w:rFonts w:asciiTheme="minorEastAsia" w:hAnsiTheme="minorEastAsia"/>
-          <w:b/>
-          <w:sz w:val="24"/>
-          <w:szCs w:val="24"/>
-          <w:shd w:val="clear" w:color="auto" w:fill="FFFFFF"/>
-        </w:rPr>
-      </w:pPr>
+          <w:rFonts w:ascii="仿宋" w:eastAsia="仿宋" w:hAnsi="仿宋" w:hint="eastAsia"/>
+          <w:sz w:val="24"/>
+          <w:szCs w:val="24"/>
+        </w:rPr>
+      </w:pPr>
+      <w:r>
+        <w:rPr>
+          <w:rFonts w:ascii="仿宋" w:eastAsia="仿宋" w:hAnsi="仿宋" w:hint="eastAsia"/>
+          <w:sz w:val="24"/>
+          <w:szCs w:val="24"/>
+        </w:rPr>
+        <w:t>GANs是一个生成模型，其最直接的应用就是真实数据的建模与生成，比如音</w:t>
+      </w:r>
+      <w:r>
+        <w:rPr>
+          <w:rFonts w:ascii="仿宋" w:eastAsia="仿宋" w:hAnsi="仿宋" w:hint="eastAsia"/>
+          <w:sz w:val="24"/>
+          <w:szCs w:val="24"/>
+        </w:rPr>
+        <w:t>频</w:t>
+      </w:r>
+      <w:r>
+        <w:rPr>
+          <w:rFonts w:ascii="仿宋" w:eastAsia="仿宋" w:hAnsi="仿宋" w:hint="eastAsia"/>
+          <w:sz w:val="24"/>
+          <w:szCs w:val="24"/>
+        </w:rPr>
+        <w:t>、图像等。同时，可在一定程度上解决传统机器学习训练数据不足的问题</w:t>
+      </w:r>
+      <w:r>
+        <w:rPr>
+          <w:rFonts w:ascii="仿宋" w:eastAsia="仿宋" w:hAnsi="仿宋" w:hint="eastAsia"/>
+          <w:sz w:val="24"/>
+          <w:szCs w:val="24"/>
+        </w:rPr>
+        <w:t>。</w:t>
+      </w:r>
+      <w:r>
+        <w:rPr>
+          <w:rFonts w:ascii="仿宋" w:eastAsia="仿宋" w:hAnsi="仿宋" w:hint="eastAsia"/>
+          <w:sz w:val="24"/>
+          <w:szCs w:val="24"/>
+        </w:rPr>
+        <w:t>总之，目前</w:t>
+      </w:r>
+      <w:r>
+        <w:rPr>
+          <w:rFonts w:ascii="仿宋" w:eastAsia="仿宋" w:hAnsi="仿宋" w:hint="eastAsia"/>
+          <w:sz w:val="24"/>
+          <w:szCs w:val="24"/>
+        </w:rPr>
+        <w:t>无论在学术界和还是在工业界</w:t>
+      </w:r>
+      <w:r>
+        <w:rPr>
+          <w:rFonts w:ascii="仿宋" w:eastAsia="仿宋" w:hAnsi="仿宋" w:hint="eastAsia"/>
+          <w:sz w:val="24"/>
+          <w:szCs w:val="24"/>
+        </w:rPr>
+        <w:t>，如推特、苹果公司等，</w:t>
+      </w:r>
+      <w:r>
+        <w:rPr>
+          <w:rFonts w:ascii="仿宋" w:eastAsia="仿宋" w:hAnsi="仿宋" w:hint="eastAsia"/>
+          <w:sz w:val="24"/>
+          <w:szCs w:val="24"/>
+        </w:rPr>
+        <w:t>GAN</w:t>
+      </w:r>
+      <w:r>
+        <w:rPr>
+          <w:rFonts w:ascii="仿宋" w:eastAsia="仿宋" w:hAnsi="仿宋"/>
+          <w:sz w:val="24"/>
+          <w:szCs w:val="24"/>
+        </w:rPr>
+        <w:t>s</w:t>
+      </w:r>
+      <w:r>
+        <w:rPr>
+          <w:rFonts w:ascii="仿宋" w:eastAsia="仿宋" w:hAnsi="仿宋" w:hint="eastAsia"/>
+          <w:sz w:val="24"/>
+          <w:szCs w:val="24"/>
+        </w:rPr>
+        <w:t>都有广泛的应用。</w:t>
+      </w:r>
+    </w:p>
+    <w:p>
+      <w:pPr>
+        <w:pStyle w:val="ab"/>
+        <w:numPr>
+          <w:ilvl w:val="0"/>
+          <w:numId w:val="10"/>
+        </w:numPr>
+        <w:ind w:firstLineChars="0"/>
+        <w:rPr>
+          <w:rFonts w:ascii="仿宋" w:eastAsia="仿宋" w:hAnsi="仿宋"/>
+          <w:sz w:val="24"/>
+          <w:szCs w:val="24"/>
+        </w:rPr>
+      </w:pPr>
+      <w:r>
+        <w:rPr>
+          <w:rFonts w:ascii="仿宋" w:eastAsia="仿宋" w:hAnsi="仿宋" w:hint="eastAsia"/>
+          <w:sz w:val="24"/>
+          <w:szCs w:val="24"/>
+        </w:rPr>
+        <w:t>文本到图像</w:t>
+      </w:r>
+    </w:p>
+    <w:p>
+      <w:pPr>
+        <w:rPr>
+          <w:rFonts w:ascii="仿宋" w:eastAsia="仿宋" w:hAnsi="仿宋" w:hint="eastAsia"/>
+          <w:sz w:val="24"/>
+          <w:szCs w:val="24"/>
+        </w:rPr>
+      </w:pPr>
+      <w:r>
+        <w:rPr>
+          <w:rFonts w:ascii="仿宋" w:eastAsia="仿宋" w:hAnsi="仿宋" w:hint="eastAsia"/>
+          <w:sz w:val="24"/>
+          <w:szCs w:val="24"/>
+        </w:rPr>
+        <w:t>实</w:t>
+      </w:r>
+      <w:r>
+        <w:rPr>
+          <w:rFonts w:ascii="仿宋" w:eastAsia="仿宋" w:hAnsi="仿宋" w:hint="eastAsia"/>
+          <w:sz w:val="24"/>
+          <w:szCs w:val="24"/>
+        </w:rPr>
+        <w:t>通过输入目标图像的相关属性的描述性文本后，GANs可输出与之对应的最为真</w:t>
+      </w:r>
+      <w:r>
+        <w:rPr>
+          <w:rFonts w:ascii="仿宋" w:eastAsia="仿宋" w:hAnsi="仿宋" w:hint="eastAsia"/>
+          <w:sz w:val="24"/>
+          <w:szCs w:val="24"/>
+        </w:rPr>
+        <w:t>的图片。</w:t>
+      </w:r>
+    </w:p>
+    <w:p>
+      <w:pPr>
+        <w:rPr>
+          <w:rFonts w:ascii="仿宋" w:eastAsia="仿宋" w:hAnsi="仿宋"/>
+          <w:sz w:val="24"/>
+          <w:szCs w:val="24"/>
+          <w:u w:val="single"/>
+        </w:rPr>
+      </w:pPr>
+    </w:p>
+    <w:p>
+      <w:pPr>
+        <w:rPr>
+          <w:rFonts w:ascii="仿宋" w:eastAsia="仿宋" w:hAnsi="仿宋" w:hint="eastAsia"/>
+          <w:sz w:val="24"/>
+          <w:szCs w:val="24"/>
+          <w:u w:val="single"/>
+        </w:rPr>
+      </w:pPr>
+    </w:p>
+    <w:p>
+      <w:pPr>
+        <w:pStyle w:val="ab"/>
+        <w:numPr>
+          <w:ilvl w:val="0"/>
+          <w:numId w:val="10"/>
+        </w:numPr>
+        <w:ind w:firstLineChars="0"/>
+        <w:rPr>
+          <w:rFonts w:ascii="仿宋" w:eastAsia="仿宋" w:hAnsi="仿宋"/>
+          <w:sz w:val="24"/>
+          <w:szCs w:val="24"/>
+        </w:rPr>
+      </w:pPr>
+      <w:proofErr w:type="gramStart"/>
+      <w:r>
+        <w:rPr>
+          <w:rFonts w:ascii="仿宋" w:eastAsia="仿宋" w:hAnsi="仿宋" w:hint="eastAsia"/>
+          <w:sz w:val="24"/>
+          <w:szCs w:val="24"/>
+        </w:rPr>
+        <w:t>图像超</w:t>
+      </w:r>
+      <w:proofErr w:type="gramEnd"/>
+      <w:r>
+        <w:rPr>
+          <w:rFonts w:ascii="仿宋" w:eastAsia="仿宋" w:hAnsi="仿宋" w:hint="eastAsia"/>
+          <w:sz w:val="24"/>
+          <w:szCs w:val="24"/>
+        </w:rPr>
+        <w:t>分辨率</w:t>
+      </w:r>
+    </w:p>
+    <w:p>
+      <w:pPr>
+        <w:rPr>
+          <w:rFonts w:ascii="仿宋" w:eastAsia="仿宋" w:hAnsi="仿宋" w:hint="eastAsia"/>
+          <w:sz w:val="24"/>
+          <w:szCs w:val="24"/>
+        </w:rPr>
+      </w:pPr>
+      <w:proofErr w:type="gramStart"/>
+      <w:r>
+        <w:rPr>
+          <w:rFonts w:ascii="仿宋" w:eastAsia="仿宋" w:hAnsi="仿宋" w:hint="eastAsia"/>
+          <w:sz w:val="24"/>
+          <w:szCs w:val="24"/>
+        </w:rPr>
+        <w:t>图像超</w:t>
+      </w:r>
+      <w:proofErr w:type="gramEnd"/>
+      <w:r>
+        <w:rPr>
+          <w:rFonts w:ascii="仿宋" w:eastAsia="仿宋" w:hAnsi="仿宋" w:hint="eastAsia"/>
+          <w:sz w:val="24"/>
+          <w:szCs w:val="24"/>
+        </w:rPr>
+        <w:t>分辨率一直是一个很重要的研究课题，比较重要的是对天文图像和卫星图像做超分辨率，不管是在天文，军事还是其他方面，都有很重要的应用。在生活中，如果有标清的视频可以变为高清的视频</w:t>
+      </w:r>
+    </w:p>
+    <w:p>
+      <w:pPr>
+        <w:rPr>
+          <w:rFonts w:ascii="仿宋" w:eastAsia="仿宋" w:hAnsi="仿宋" w:hint="eastAsia"/>
+          <w:sz w:val="24"/>
+          <w:szCs w:val="24"/>
+        </w:rPr>
+      </w:pPr>
+    </w:p>
+    <w:p>
+      <w:pPr>
+        <w:pStyle w:val="ab"/>
+        <w:numPr>
+          <w:ilvl w:val="0"/>
+          <w:numId w:val="10"/>
+        </w:numPr>
+        <w:ind w:firstLineChars="0"/>
+        <w:rPr>
+          <w:rFonts w:ascii="仿宋" w:eastAsia="仿宋" w:hAnsi="仿宋" w:hint="eastAsia"/>
+          <w:sz w:val="24"/>
+          <w:szCs w:val="24"/>
+        </w:rPr>
+      </w:pPr>
+      <w:r>
+        <w:rPr>
+          <w:rFonts w:ascii="仿宋" w:eastAsia="仿宋" w:hAnsi="仿宋" w:hint="eastAsia"/>
+          <w:sz w:val="24"/>
+          <w:szCs w:val="24"/>
+        </w:rPr>
+        <w:t>图像翻译</w:t>
+      </w:r>
+    </w:p>
+    <w:p>
+      <w:pPr>
+        <w:rPr>
+          <w:rFonts w:asciiTheme="minorEastAsia" w:hAnsiTheme="minorEastAsia" w:hint="eastAsia"/>
+          <w:b/>
+          <w:sz w:val="24"/>
+          <w:szCs w:val="24"/>
+          <w:shd w:val="clear" w:color="auto" w:fill="FFFFFF"/>
+        </w:rPr>
+      </w:pPr>
+      <w:r>
+        <w:rPr>
+          <w:rFonts w:ascii="仿宋" w:eastAsia="仿宋" w:hAnsi="仿宋" w:hint="eastAsia"/>
+          <w:sz w:val="24"/>
+          <w:szCs w:val="24"/>
+        </w:rPr>
+        <w:t>指的是图像到图像的翻译，</w:t>
+      </w:r>
+      <w:r>
+        <w:rPr>
+          <w:rFonts w:ascii="仿宋" w:eastAsia="仿宋" w:hAnsi="仿宋" w:hint="eastAsia"/>
+          <w:sz w:val="24"/>
+          <w:szCs w:val="24"/>
+        </w:rPr>
+        <w:t>比如说将语义标注图、灰度图或边缘图作为</w:t>
+      </w:r>
+      <w:r>
+        <w:rPr>
+          <w:rFonts w:ascii="仿宋" w:eastAsia="仿宋" w:hAnsi="仿宋"/>
+          <w:sz w:val="24"/>
+          <w:szCs w:val="24"/>
+        </w:rPr>
+        <w:t>GAN的输入，那么我们希望它输出能够和输入</w:t>
+      </w:r>
+      <w:proofErr w:type="gramStart"/>
+      <w:r>
+        <w:rPr>
+          <w:rFonts w:ascii="仿宋" w:eastAsia="仿宋" w:hAnsi="仿宋"/>
+          <w:sz w:val="24"/>
+          <w:szCs w:val="24"/>
+        </w:rPr>
+        <w:t>图一致</w:t>
+      </w:r>
+      <w:proofErr w:type="gramEnd"/>
+      <w:r>
+        <w:rPr>
+          <w:rFonts w:ascii="仿宋" w:eastAsia="仿宋" w:hAnsi="仿宋"/>
+          <w:sz w:val="24"/>
+          <w:szCs w:val="24"/>
+        </w:rPr>
+        <w:t>的真实图像，例如这里的街景图和彩色图。</w:t>
+      </w:r>
     </w:p>
     <w:p>
       <w:pPr>
@@ -3429,31 +4298,7 @@
       <w:pPr>
         <w:jc w:val="left"/>
         <w:rPr>
-          <w:rFonts w:asciiTheme="minorEastAsia" w:hAnsiTheme="minorEastAsia"/>
-          <w:b/>
-          <w:sz w:val="24"/>
-          <w:szCs w:val="24"/>
-          <w:shd w:val="clear" w:color="auto" w:fill="FFFFFF"/>
-        </w:rPr>
-      </w:pPr>
-    </w:p>
-    <w:p>
-      <w:pPr>
-        <w:jc w:val="left"/>
-        <w:rPr>
-          <w:rFonts w:asciiTheme="minorEastAsia" w:hAnsiTheme="minorEastAsia"/>
-          <w:b/>
-          <w:sz w:val="24"/>
-          <w:szCs w:val="24"/>
-          <w:shd w:val="clear" w:color="auto" w:fill="FFFFFF"/>
-        </w:rPr>
-      </w:pPr>
-    </w:p>
-    <w:p>
-      <w:pPr>
-        <w:jc w:val="left"/>
-        <w:rPr>
-          <w:rFonts w:asciiTheme="minorEastAsia" w:hAnsiTheme="minorEastAsia"/>
+          <w:rFonts w:asciiTheme="minorEastAsia" w:hAnsiTheme="minorEastAsia" w:hint="eastAsia"/>
           <w:b/>
           <w:sz w:val="24"/>
           <w:szCs w:val="24"/>
@@ -3479,150 +4324,6 @@
       <w:pPr>
         <w:jc w:val="left"/>
         <w:rPr>
-          <w:rFonts w:asciiTheme="minorEastAsia" w:hAnsiTheme="minorEastAsia"/>
-          <w:b/>
-          <w:sz w:val="24"/>
-          <w:szCs w:val="24"/>
-          <w:shd w:val="clear" w:color="auto" w:fill="FFFFFF"/>
-        </w:rPr>
-      </w:pPr>
-    </w:p>
-    <w:p>
-      <w:pPr>
-        <w:jc w:val="left"/>
-        <w:rPr>
-          <w:rFonts w:asciiTheme="minorEastAsia" w:hAnsiTheme="minorEastAsia"/>
-          <w:b/>
-          <w:sz w:val="24"/>
-          <w:szCs w:val="24"/>
-          <w:shd w:val="clear" w:color="auto" w:fill="FFFFFF"/>
-        </w:rPr>
-      </w:pPr>
-    </w:p>
-    <w:p>
-      <w:pPr>
-        <w:jc w:val="left"/>
-        <w:rPr>
-          <w:rFonts w:asciiTheme="minorEastAsia" w:hAnsiTheme="minorEastAsia"/>
-          <w:b/>
-          <w:sz w:val="24"/>
-          <w:szCs w:val="24"/>
-          <w:shd w:val="clear" w:color="auto" w:fill="FFFFFF"/>
-        </w:rPr>
-      </w:pPr>
-    </w:p>
-    <w:p>
-      <w:pPr>
-        <w:jc w:val="left"/>
-        <w:rPr>
-          <w:rFonts w:asciiTheme="minorEastAsia" w:hAnsiTheme="minorEastAsia"/>
-          <w:b/>
-          <w:sz w:val="24"/>
-          <w:szCs w:val="24"/>
-          <w:shd w:val="clear" w:color="auto" w:fill="FFFFFF"/>
-        </w:rPr>
-      </w:pPr>
-    </w:p>
-    <w:p>
-      <w:pPr>
-        <w:jc w:val="left"/>
-        <w:rPr>
-          <w:rFonts w:asciiTheme="minorEastAsia" w:hAnsiTheme="minorEastAsia"/>
-          <w:b/>
-          <w:sz w:val="24"/>
-          <w:szCs w:val="24"/>
-          <w:shd w:val="clear" w:color="auto" w:fill="FFFFFF"/>
-        </w:rPr>
-      </w:pPr>
-    </w:p>
-    <w:p>
-      <w:pPr>
-        <w:jc w:val="left"/>
-        <w:rPr>
-          <w:rFonts w:asciiTheme="minorEastAsia" w:hAnsiTheme="minorEastAsia"/>
-          <w:b/>
-          <w:sz w:val="24"/>
-          <w:szCs w:val="24"/>
-          <w:shd w:val="clear" w:color="auto" w:fill="FFFFFF"/>
-        </w:rPr>
-      </w:pPr>
-    </w:p>
-    <w:p>
-      <w:pPr>
-        <w:jc w:val="left"/>
-        <w:rPr>
-          <w:rFonts w:asciiTheme="minorEastAsia" w:hAnsiTheme="minorEastAsia"/>
-          <w:b/>
-          <w:sz w:val="24"/>
-          <w:szCs w:val="24"/>
-          <w:shd w:val="clear" w:color="auto" w:fill="FFFFFF"/>
-        </w:rPr>
-      </w:pPr>
-    </w:p>
-    <w:p>
-      <w:pPr>
-        <w:jc w:val="left"/>
-        <w:rPr>
-          <w:rFonts w:asciiTheme="minorEastAsia" w:hAnsiTheme="minorEastAsia"/>
-          <w:b/>
-          <w:sz w:val="24"/>
-          <w:szCs w:val="24"/>
-          <w:shd w:val="clear" w:color="auto" w:fill="FFFFFF"/>
-        </w:rPr>
-      </w:pPr>
-    </w:p>
-    <w:p>
-      <w:pPr>
-        <w:jc w:val="left"/>
-        <w:rPr>
-          <w:rFonts w:asciiTheme="minorEastAsia" w:hAnsiTheme="minorEastAsia"/>
-          <w:b/>
-          <w:sz w:val="24"/>
-          <w:szCs w:val="24"/>
-          <w:shd w:val="clear" w:color="auto" w:fill="FFFFFF"/>
-        </w:rPr>
-      </w:pPr>
-    </w:p>
-    <w:p>
-      <w:pPr>
-        <w:jc w:val="left"/>
-        <w:rPr>
-          <w:rFonts w:asciiTheme="minorEastAsia" w:hAnsiTheme="minorEastAsia"/>
-          <w:b/>
-          <w:sz w:val="24"/>
-          <w:szCs w:val="24"/>
-          <w:shd w:val="clear" w:color="auto" w:fill="FFFFFF"/>
-        </w:rPr>
-      </w:pPr>
-    </w:p>
-    <w:p>
-      <w:pPr>
-        <w:jc w:val="left"/>
-        <w:rPr>
-          <w:rFonts w:asciiTheme="minorEastAsia" w:hAnsiTheme="minorEastAsia"/>
-          <w:b/>
-          <w:sz w:val="24"/>
-          <w:szCs w:val="24"/>
-          <w:shd w:val="clear" w:color="auto" w:fill="FFFFFF"/>
-        </w:rPr>
-      </w:pPr>
-    </w:p>
-    <w:p>
-      <w:pPr>
-        <w:jc w:val="left"/>
-        <w:rPr>
-          <w:rFonts w:asciiTheme="minorEastAsia" w:hAnsiTheme="minorEastAsia"/>
-          <w:b/>
-          <w:sz w:val="24"/>
-          <w:szCs w:val="24"/>
-          <w:shd w:val="clear" w:color="auto" w:fill="FFFFFF"/>
-        </w:rPr>
-      </w:pPr>
-    </w:p>
-    <w:p>
-      <w:pPr>
-        <w:jc w:val="left"/>
-        <w:rPr>
           <w:rFonts w:asciiTheme="minorEastAsia" w:hAnsiTheme="minorEastAsia" w:hint="eastAsia"/>
           <w:b/>
           <w:sz w:val="24"/>
@@ -3650,6 +4351,7 @@
           <w:szCs w:val="24"/>
           <w:shd w:val="clear" w:color="auto" w:fill="FFFFFF"/>
         </w:rPr>
+        <w:lastRenderedPageBreak/>
         <w:t>参考文献</w:t>
       </w:r>
     </w:p>
@@ -3843,19 +4545,8 @@
           <w:szCs w:val="24"/>
           <w:shd w:val="clear" w:color="auto" w:fill="FFFFFF"/>
         </w:rPr>
-        <w:t xml:space="preserve"> </w:t>
-      </w:r>
-      <w:proofErr w:type="spellStart"/>
-      <w:r>
-        <w:rPr>
-          <w:rFonts w:asciiTheme="minorEastAsia" w:hAnsiTheme="minorEastAsia"/>
-          <w:sz w:val="18"/>
-          <w:szCs w:val="24"/>
-          <w:shd w:val="clear" w:color="auto" w:fill="FFFFFF"/>
-        </w:rPr>
-        <w:t>Bengio</w:t>
-      </w:r>
-      <w:proofErr w:type="spellEnd"/>
+        <w:t xml:space="preserve"> Bengio</w:t>
+      </w:r>
       <w:r>
         <w:rPr>
           <w:rFonts w:asciiTheme="minorEastAsia" w:hAnsiTheme="minorEastAsia" w:hint="eastAsia"/>
@@ -3867,38 +4558,56 @@
       </w:r>
       <w:r>
         <w:rPr>
-          <w:sz w:val="20"/>
-        </w:rPr>
-        <w:t xml:space="preserve"> </w:t>
-      </w:r>
-      <w:r>
-        <w:rPr>
           <w:rFonts w:asciiTheme="minorEastAsia" w:hAnsiTheme="minorEastAsia"/>
           <w:sz w:val="18"/>
           <w:szCs w:val="24"/>
           <w:shd w:val="clear" w:color="auto" w:fill="FFFFFF"/>
         </w:rPr>
-        <w:t>Generative Adversarial Networks</w:t>
-      </w:r>
-      <w:r>
-        <w:rPr>
-          <w:rFonts w:asciiTheme="minorEastAsia" w:hAnsiTheme="minorEastAsia"/>
-          <w:sz w:val="18"/>
-          <w:szCs w:val="24"/>
-          <w:shd w:val="clear" w:color="auto" w:fill="FFFFFF"/>
-        </w:rPr>
-        <w:t>.</w:t>
-      </w:r>
-    </w:p>
-    <w:p>
-      <w:pPr>
-        <w:jc w:val="left"/>
+        <w:t>2014</w:t>
+      </w:r>
+      <w:r>
         <w:rPr>
           <w:rFonts w:asciiTheme="minorEastAsia" w:hAnsiTheme="minorEastAsia" w:hint="eastAsia"/>
           <w:sz w:val="18"/>
           <w:szCs w:val="24"/>
           <w:shd w:val="clear" w:color="auto" w:fill="FFFFFF"/>
         </w:rPr>
+        <w:t>.</w:t>
+      </w:r>
+      <w:r>
+        <w:rPr>
+          <w:sz w:val="20"/>
+        </w:rPr>
+        <w:t xml:space="preserve"> </w:t>
+      </w:r>
+      <w:r>
+        <w:rPr>
+          <w:rFonts w:asciiTheme="minorEastAsia" w:hAnsiTheme="minorEastAsia"/>
+          <w:sz w:val="18"/>
+          <w:szCs w:val="24"/>
+          <w:shd w:val="clear" w:color="auto" w:fill="FFFFFF"/>
+        </w:rPr>
+        <w:t>Generative Adversarial Networks</w:t>
+      </w:r>
+      <w:r>
+        <w:rPr>
+          <w:rFonts w:asciiTheme="minorEastAsia" w:hAnsiTheme="minorEastAsia"/>
+          <w:sz w:val="18"/>
+          <w:szCs w:val="24"/>
+          <w:shd w:val="clear" w:color="auto" w:fill="FFFFFF"/>
+        </w:rPr>
+        <w:t>.</w:t>
+      </w:r>
+    </w:p>
+    <w:p>
+      <w:pPr>
+        <w:jc w:val="left"/>
+        <w:rPr>
+          <w:rFonts w:asciiTheme="minorEastAsia" w:hAnsiTheme="minorEastAsia"/>
+          <w:sz w:val="18"/>
+          <w:szCs w:val="24"/>
+          <w:shd w:val="clear" w:color="auto" w:fill="FFFFFF"/>
+        </w:rPr>
       </w:pPr>
       <w:r>
         <w:rPr>
@@ -3908,7 +4617,6 @@
           <w:szCs w:val="24"/>
           <w:shd w:val="clear" w:color="auto" w:fill="FFFFFF"/>
         </w:rPr>
-        <w:lastRenderedPageBreak/>
         <w:t>(2)</w:t>
       </w:r>
       <w:r>
@@ -3939,6 +4647,16 @@
           <w:szCs w:val="24"/>
           <w:shd w:val="clear" w:color="auto" w:fill="FFFFFF"/>
         </w:rPr>
+        <w:t>.2017</w:t>
+      </w:r>
+      <w:r>
+        <w:rPr>
+          <w:rFonts w:asciiTheme="minorEastAsia" w:hAnsiTheme="minorEastAsia"/>
+          <w:noProof/>
+          <w:sz w:val="18"/>
+          <w:szCs w:val="24"/>
+          <w:shd w:val="clear" w:color="auto" w:fill="FFFFFF"/>
+        </w:rPr>
         <w:t>.</w:t>
       </w:r>
       <w:r>
@@ -4183,32 +4901,33 @@
       <w:pPr>
         <w:jc w:val="left"/>
         <w:rPr>
+          <w:rFonts w:asciiTheme="minorEastAsia" w:hAnsiTheme="minorEastAsia"/>
+          <w:b/>
+          <w:sz w:val="24"/>
+          <w:szCs w:val="24"/>
+          <w:shd w:val="clear" w:color="auto" w:fill="FFFFFF"/>
+        </w:rPr>
+      </w:pPr>
+    </w:p>
+    <w:p>
+      <w:pPr>
+        <w:rPr>
+          <w:rFonts w:asciiTheme="minorEastAsia" w:hAnsiTheme="minorEastAsia"/>
+          <w:sz w:val="24"/>
+          <w:szCs w:val="24"/>
+          <w:highlight w:val="yellow"/>
+          <w:shd w:val="clear" w:color="auto" w:fill="FFFFFF"/>
+        </w:rPr>
+      </w:pPr>
+      <w:r>
+        <w:rPr>
           <w:rFonts w:asciiTheme="minorEastAsia" w:hAnsiTheme="minorEastAsia" w:hint="eastAsia"/>
-          <w:b/>
-          <w:sz w:val="24"/>
-          <w:szCs w:val="24"/>
-          <w:shd w:val="clear" w:color="auto" w:fill="FFFFFF"/>
-        </w:rPr>
-      </w:pPr>
-    </w:p>
-    <w:p>
-      <w:pPr>
-        <w:rPr>
-          <w:rFonts w:asciiTheme="minorEastAsia" w:hAnsiTheme="minorEastAsia"/>
           <w:sz w:val="24"/>
           <w:szCs w:val="24"/>
           <w:highlight w:val="yellow"/>
           <w:shd w:val="clear" w:color="auto" w:fill="FFFFFF"/>
         </w:rPr>
-      </w:pPr>
-      <w:r>
-        <w:rPr>
-          <w:rFonts w:asciiTheme="minorEastAsia" w:hAnsiTheme="minorEastAsia" w:hint="eastAsia"/>
-          <w:sz w:val="24"/>
-          <w:szCs w:val="24"/>
-          <w:highlight w:val="yellow"/>
-          <w:shd w:val="clear" w:color="auto" w:fill="FFFFFF"/>
-        </w:rPr>
+        <w:lastRenderedPageBreak/>
         <w:t>7.</w:t>
       </w:r>
       <w:r>
@@ -5358,6 +6077,264 @@
 <file path=word/numbering.xml><?xml version="1.0" encoding="utf-8"?>
 <w:numbering xmlns:wpc="http://schemas.microsoft.com/office/word/2010/wordprocessingCanvas" xmlns:cx="http://schemas.microsoft.com/office/drawing/2014/chartex" xmlns:cx1="http://schemas.microsoft.com/office/drawing/2015/9/8/chartex" xmlns:cx2="http://schemas.microsoft.com/office/drawing/2015/10/21/chartex" xmlns:cx3="http://schemas.microsoft.com/office/drawing/2016/5/9/chartex" xmlns:cx4="http://schemas.microsoft.com/office/drawing/2016/5/10/chartex" xmlns:cx5="http://schemas.microsoft.com/office/drawing/2016/5/11/chartex" xmlns:cx6="http://schemas.microsoft.com/office/drawing/2016/5/12/chartex" xmlns:cx7="http://schemas.microsoft.com/office/drawing/2016/5/13/chartex" xmlns:cx8="http://schemas.microsoft.com/office/drawing/2016/5/14/chartex" xmlns:mc="http://schemas.openxmlformats.org/markup-compatibility/2006" xmlns:aink="http://schemas.microsoft.com/office/drawing/2016/ink" xmlns:am3d="http://schemas.microsoft.com/office/drawing/2017/model3d" xmlns:o="urn:schemas-microsoft-com:office:office" xmlns:r="http://schemas.openxmlformats.org/officeDocument/2006/relationships" xmlns:m="http://schemas.openxmlformats.org/officeDocument/2006/math" xmlns:v="urn:schemas-microsoft-com:vml" xmlns:wp14="http://schemas.microsoft.com/office/word/2010/wordprocessingDrawing" xmlns:wp="http://schemas.openxmlformats.org/drawingml/2006/wordprocessingDrawing" xmlns:w10="urn:schemas-microsoft-com:office:word" xmlns:w="http://schemas.openxmlformats.org/wordprocessingml/2006/main" xmlns:w14="http://schemas.microsoft.com/office/word/2010/wordml" xmlns:w15="http://schemas.microsoft.com/office/word/2012/wordml" xmlns:w16cid="http://schemas.microsoft.com/office/word/2016/wordml/cid" xmlns:w16se="http://schemas.microsoft.com/office/word/2015/wordml/symex" xmlns:wpg="http://schemas.microsoft.com/office/word/2010/wordprocessingGroup" xmlns:wpi="http://schemas.microsoft.com/office/word/2010/wordprocessingInk" xmlns:wne="http://schemas.microsoft.com/office/word/2006/wordml" xmlns:wps="http://schemas.microsoft.com/office/word/2010/wordprocessingShape" mc:Ignorable="w14 w15 w16se w16cid wp14">
   <w:abstractNum w:abstractNumId="0" w15:restartNumberingAfterBreak="0">
+    <w:nsid w:val="09B87F3E"/>
+    <w:multiLevelType w:val="hybridMultilevel"/>
+    <w:tmpl w:val="5D96AB3C"/>
+    <w:lvl w:ilvl="0" w:tplc="0409000F">
+      <w:start w:val="1"/>
+      <w:numFmt w:val="decimal"/>
+      <w:lvlText w:val="%1."/>
+      <w:lvlJc w:val="left"/>
+      <w:pPr>
+        <w:ind w:left="420" w:hanging="420"/>
+      </w:pPr>
+    </w:lvl>
+    <w:lvl w:ilvl="1" w:tplc="04090019" w:tentative="1">
+      <w:start w:val="1"/>
+      <w:numFmt w:val="lowerLetter"/>
+      <w:lvlText w:val="%2)"/>
+      <w:lvlJc w:val="left"/>
+      <w:pPr>
+        <w:ind w:left="840" w:hanging="420"/>
+      </w:pPr>
+    </w:lvl>
+    <w:lvl w:ilvl="2" w:tplc="0409001B" w:tentative="1">
+      <w:start w:val="1"/>
+      <w:numFmt w:val="lowerRoman"/>
+      <w:lvlText w:val="%3."/>
+      <w:lvlJc w:val="right"/>
+      <w:pPr>
+        <w:ind w:left="1260" w:hanging="420"/>
+      </w:pPr>
+    </w:lvl>
+    <w:lvl w:ilvl="3" w:tplc="0409000F" w:tentative="1">
+      <w:start w:val="1"/>
+      <w:numFmt w:val="decimal"/>
+      <w:lvlText w:val="%4."/>
+      <w:lvlJc w:val="left"/>
+      <w:pPr>
+        <w:ind w:left="1680" w:hanging="420"/>
+      </w:pPr>
+    </w:lvl>
+    <w:lvl w:ilvl="4" w:tplc="04090019" w:tentative="1">
+      <w:start w:val="1"/>
+      <w:numFmt w:val="lowerLetter"/>
+      <w:lvlText w:val="%5)"/>
+      <w:lvlJc w:val="left"/>
+      <w:pPr>
+        <w:ind w:left="2100" w:hanging="420"/>
+      </w:pPr>
+    </w:lvl>
+    <w:lvl w:ilvl="5" w:tplc="0409001B" w:tentative="1">
+      <w:start w:val="1"/>
+      <w:numFmt w:val="lowerRoman"/>
+      <w:lvlText w:val="%6."/>
+      <w:lvlJc w:val="right"/>
+      <w:pPr>
+        <w:ind w:left="2520" w:hanging="420"/>
+      </w:pPr>
+    </w:lvl>
+    <w:lvl w:ilvl="6" w:tplc="0409000F" w:tentative="1">
+      <w:start w:val="1"/>
+      <w:numFmt w:val="decimal"/>
+      <w:lvlText w:val="%7."/>
+      <w:lvlJc w:val="left"/>
+      <w:pPr>
+        <w:ind w:left="2940" w:hanging="420"/>
+      </w:pPr>
+    </w:lvl>
+    <w:lvl w:ilvl="7" w:tplc="04090019" w:tentative="1">
+      <w:start w:val="1"/>
+      <w:numFmt w:val="lowerLetter"/>
+      <w:lvlText w:val="%8)"/>
+      <w:lvlJc w:val="left"/>
+      <w:pPr>
+        <w:ind w:left="3360" w:hanging="420"/>
+      </w:pPr>
+    </w:lvl>
+    <w:lvl w:ilvl="8" w:tplc="0409001B" w:tentative="1">
+      <w:start w:val="1"/>
+      <w:numFmt w:val="lowerRoman"/>
+      <w:lvlText w:val="%9."/>
+      <w:lvlJc w:val="right"/>
+      <w:pPr>
+        <w:ind w:left="3780" w:hanging="420"/>
+      </w:pPr>
+    </w:lvl>
+  </w:abstractNum>
+  <w:abstractNum w:abstractNumId="1" w15:restartNumberingAfterBreak="0">
+    <w:nsid w:val="0B6847C1"/>
+    <w:multiLevelType w:val="hybridMultilevel"/>
+    <w:tmpl w:val="7A00B9EC"/>
+    <w:lvl w:ilvl="0" w:tplc="04090011">
+      <w:start w:val="1"/>
+      <w:numFmt w:val="decimal"/>
+      <w:lvlText w:val="%1)"/>
+      <w:lvlJc w:val="left"/>
+      <w:pPr>
+        <w:ind w:left="420" w:hanging="420"/>
+      </w:pPr>
+    </w:lvl>
+    <w:lvl w:ilvl="1" w:tplc="04090019" w:tentative="1">
+      <w:start w:val="1"/>
+      <w:numFmt w:val="lowerLetter"/>
+      <w:lvlText w:val="%2)"/>
+      <w:lvlJc w:val="left"/>
+      <w:pPr>
+        <w:ind w:left="840" w:hanging="420"/>
+      </w:pPr>
+    </w:lvl>
+    <w:lvl w:ilvl="2" w:tplc="0409001B" w:tentative="1">
+      <w:start w:val="1"/>
+      <w:numFmt w:val="lowerRoman"/>
+      <w:lvlText w:val="%3."/>
+      <w:lvlJc w:val="right"/>
+      <w:pPr>
+        <w:ind w:left="1260" w:hanging="420"/>
+      </w:pPr>
+    </w:lvl>
+    <w:lvl w:ilvl="3" w:tplc="0409000F" w:tentative="1">
+      <w:start w:val="1"/>
+      <w:numFmt w:val="decimal"/>
+      <w:lvlText w:val="%4."/>
+      <w:lvlJc w:val="left"/>
+      <w:pPr>
+        <w:ind w:left="1680" w:hanging="420"/>
+      </w:pPr>
+    </w:lvl>
+    <w:lvl w:ilvl="4" w:tplc="04090019" w:tentative="1">
+      <w:start w:val="1"/>
+      <w:numFmt w:val="lowerLetter"/>
+      <w:lvlText w:val="%5)"/>
+      <w:lvlJc w:val="left"/>
+      <w:pPr>
+        <w:ind w:left="2100" w:hanging="420"/>
+      </w:pPr>
+    </w:lvl>
+    <w:lvl w:ilvl="5" w:tplc="0409001B" w:tentative="1">
+      <w:start w:val="1"/>
+      <w:numFmt w:val="lowerRoman"/>
+      <w:lvlText w:val="%6."/>
+      <w:lvlJc w:val="right"/>
+      <w:pPr>
+        <w:ind w:left="2520" w:hanging="420"/>
+      </w:pPr>
+    </w:lvl>
+    <w:lvl w:ilvl="6" w:tplc="0409000F" w:tentative="1">
+      <w:start w:val="1"/>
+      <w:numFmt w:val="decimal"/>
+      <w:lvlText w:val="%7."/>
+      <w:lvlJc w:val="left"/>
+      <w:pPr>
+        <w:ind w:left="2940" w:hanging="420"/>
+      </w:pPr>
+    </w:lvl>
+    <w:lvl w:ilvl="7" w:tplc="04090019" w:tentative="1">
+      <w:start w:val="1"/>
+      <w:numFmt w:val="lowerLetter"/>
+      <w:lvlText w:val="%8)"/>
+      <w:lvlJc w:val="left"/>
+      <w:pPr>
+        <w:ind w:left="3360" w:hanging="420"/>
+      </w:pPr>
+    </w:lvl>
+    <w:lvl w:ilvl="8" w:tplc="0409001B" w:tentative="1">
+      <w:start w:val="1"/>
+      <w:numFmt w:val="lowerRoman"/>
+      <w:lvlText w:val="%9."/>
+      <w:lvlJc w:val="right"/>
+      <w:pPr>
+        <w:ind w:left="3780" w:hanging="420"/>
+      </w:pPr>
+    </w:lvl>
+  </w:abstractNum>
+  <w:abstractNum w:abstractNumId="2" w15:restartNumberingAfterBreak="0">
+    <w:nsid w:val="1E6D6356"/>
+    <w:multiLevelType w:val="hybridMultilevel"/>
+    <w:tmpl w:val="7A00B9EC"/>
+    <w:lvl w:ilvl="0" w:tplc="04090011">
+      <w:start w:val="1"/>
+      <w:numFmt w:val="decimal"/>
+      <w:lvlText w:val="%1)"/>
+      <w:lvlJc w:val="left"/>
+      <w:pPr>
+        <w:ind w:left="420" w:hanging="420"/>
+      </w:pPr>
+    </w:lvl>
+    <w:lvl w:ilvl="1" w:tplc="04090019" w:tentative="1">
+      <w:start w:val="1"/>
+      <w:numFmt w:val="lowerLetter"/>
+      <w:lvlText w:val="%2)"/>
+      <w:lvlJc w:val="left"/>
+      <w:pPr>
+        <w:ind w:left="840" w:hanging="420"/>
+      </w:pPr>
+    </w:lvl>
+    <w:lvl w:ilvl="2" w:tplc="0409001B" w:tentative="1">
+      <w:start w:val="1"/>
+      <w:numFmt w:val="lowerRoman"/>
+      <w:lvlText w:val="%3."/>
+      <w:lvlJc w:val="right"/>
+      <w:pPr>
+        <w:ind w:left="1260" w:hanging="420"/>
+      </w:pPr>
+    </w:lvl>
+    <w:lvl w:ilvl="3" w:tplc="0409000F" w:tentative="1">
+      <w:start w:val="1"/>
+      <w:numFmt w:val="decimal"/>
+      <w:lvlText w:val="%4."/>
+      <w:lvlJc w:val="left"/>
+      <w:pPr>
+        <w:ind w:left="1680" w:hanging="420"/>
+      </w:pPr>
+    </w:lvl>
+    <w:lvl w:ilvl="4" w:tplc="04090019" w:tentative="1">
+      <w:start w:val="1"/>
+      <w:numFmt w:val="lowerLetter"/>
+      <w:lvlText w:val="%5)"/>
+      <w:lvlJc w:val="left"/>
+      <w:pPr>
+        <w:ind w:left="2100" w:hanging="420"/>
+      </w:pPr>
+    </w:lvl>
+    <w:lvl w:ilvl="5" w:tplc="0409001B" w:tentative="1">
+      <w:start w:val="1"/>
+      <w:numFmt w:val="lowerRoman"/>
+      <w:lvlText w:val="%6."/>
+      <w:lvlJc w:val="right"/>
+      <w:pPr>
+        <w:ind w:left="2520" w:hanging="420"/>
+      </w:pPr>
+    </w:lvl>
+    <w:lvl w:ilvl="6" w:tplc="0409000F" w:tentative="1">
+      <w:start w:val="1"/>
+      <w:numFmt w:val="decimal"/>
+      <w:lvlText w:val="%7."/>
+      <w:lvlJc w:val="left"/>
+      <w:pPr>
+        <w:ind w:left="2940" w:hanging="420"/>
+      </w:pPr>
+    </w:lvl>
+    <w:lvl w:ilvl="7" w:tplc="04090019" w:tentative="1">
+      <w:start w:val="1"/>
+      <w:numFmt w:val="lowerLetter"/>
+      <w:lvlText w:val="%8)"/>
+      <w:lvlJc w:val="left"/>
+      <w:pPr>
+        <w:ind w:left="3360" w:hanging="420"/>
+      </w:pPr>
+    </w:lvl>
+    <w:lvl w:ilvl="8" w:tplc="0409001B" w:tentative="1">
+      <w:start w:val="1"/>
+      <w:numFmt w:val="lowerRoman"/>
+      <w:lvlText w:val="%9."/>
+      <w:lvlJc w:val="right"/>
+      <w:pPr>
+        <w:ind w:left="3780" w:hanging="420"/>
+      </w:pPr>
+    </w:lvl>
+  </w:abstractNum>
+  <w:abstractNum w:abstractNumId="3" w15:restartNumberingAfterBreak="0">
     <w:nsid w:val="2A1A533A"/>
     <w:multiLevelType w:val="hybridMultilevel"/>
     <w:tmpl w:val="35182E96"/>
@@ -5443,8 +6420,554 @@
       </w:pPr>
     </w:lvl>
   </w:abstractNum>
+  <w:abstractNum w:abstractNumId="4" w15:restartNumberingAfterBreak="0">
+    <w:nsid w:val="2B35513B"/>
+    <w:multiLevelType w:val="hybridMultilevel"/>
+    <w:tmpl w:val="FD52C0DA"/>
+    <w:lvl w:ilvl="0" w:tplc="04090011">
+      <w:start w:val="1"/>
+      <w:numFmt w:val="decimal"/>
+      <w:lvlText w:val="%1)"/>
+      <w:lvlJc w:val="left"/>
+      <w:pPr>
+        <w:ind w:left="420" w:hanging="420"/>
+      </w:pPr>
+    </w:lvl>
+    <w:lvl w:ilvl="1" w:tplc="04090019" w:tentative="1">
+      <w:start w:val="1"/>
+      <w:numFmt w:val="lowerLetter"/>
+      <w:lvlText w:val="%2)"/>
+      <w:lvlJc w:val="left"/>
+      <w:pPr>
+        <w:ind w:left="840" w:hanging="420"/>
+      </w:pPr>
+    </w:lvl>
+    <w:lvl w:ilvl="2" w:tplc="0409001B" w:tentative="1">
+      <w:start w:val="1"/>
+      <w:numFmt w:val="lowerRoman"/>
+      <w:lvlText w:val="%3."/>
+      <w:lvlJc w:val="right"/>
+      <w:pPr>
+        <w:ind w:left="1260" w:hanging="420"/>
+      </w:pPr>
+    </w:lvl>
+    <w:lvl w:ilvl="3" w:tplc="0409000F" w:tentative="1">
+      <w:start w:val="1"/>
+      <w:numFmt w:val="decimal"/>
+      <w:lvlText w:val="%4."/>
+      <w:lvlJc w:val="left"/>
+      <w:pPr>
+        <w:ind w:left="1680" w:hanging="420"/>
+      </w:pPr>
+    </w:lvl>
+    <w:lvl w:ilvl="4" w:tplc="04090019" w:tentative="1">
+      <w:start w:val="1"/>
+      <w:numFmt w:val="lowerLetter"/>
+      <w:lvlText w:val="%5)"/>
+      <w:lvlJc w:val="left"/>
+      <w:pPr>
+        <w:ind w:left="2100" w:hanging="420"/>
+      </w:pPr>
+    </w:lvl>
+    <w:lvl w:ilvl="5" w:tplc="0409001B" w:tentative="1">
+      <w:start w:val="1"/>
+      <w:numFmt w:val="lowerRoman"/>
+      <w:lvlText w:val="%6."/>
+      <w:lvlJc w:val="right"/>
+      <w:pPr>
+        <w:ind w:left="2520" w:hanging="420"/>
+      </w:pPr>
+    </w:lvl>
+    <w:lvl w:ilvl="6" w:tplc="0409000F" w:tentative="1">
+      <w:start w:val="1"/>
+      <w:numFmt w:val="decimal"/>
+      <w:lvlText w:val="%7."/>
+      <w:lvlJc w:val="left"/>
+      <w:pPr>
+        <w:ind w:left="2940" w:hanging="420"/>
+      </w:pPr>
+    </w:lvl>
+    <w:lvl w:ilvl="7" w:tplc="04090019" w:tentative="1">
+      <w:start w:val="1"/>
+      <w:numFmt w:val="lowerLetter"/>
+      <w:lvlText w:val="%8)"/>
+      <w:lvlJc w:val="left"/>
+      <w:pPr>
+        <w:ind w:left="3360" w:hanging="420"/>
+      </w:pPr>
+    </w:lvl>
+    <w:lvl w:ilvl="8" w:tplc="0409001B" w:tentative="1">
+      <w:start w:val="1"/>
+      <w:numFmt w:val="lowerRoman"/>
+      <w:lvlText w:val="%9."/>
+      <w:lvlJc w:val="right"/>
+      <w:pPr>
+        <w:ind w:left="3780" w:hanging="420"/>
+      </w:pPr>
+    </w:lvl>
+  </w:abstractNum>
+  <w:abstractNum w:abstractNumId="5" w15:restartNumberingAfterBreak="0">
+    <w:nsid w:val="3C41497F"/>
+    <w:multiLevelType w:val="hybridMultilevel"/>
+    <w:tmpl w:val="D3A86188"/>
+    <w:lvl w:ilvl="0" w:tplc="04090011">
+      <w:start w:val="1"/>
+      <w:numFmt w:val="decimal"/>
+      <w:lvlText w:val="%1)"/>
+      <w:lvlJc w:val="left"/>
+      <w:pPr>
+        <w:ind w:left="420" w:hanging="420"/>
+      </w:pPr>
+    </w:lvl>
+    <w:lvl w:ilvl="1" w:tplc="04090019" w:tentative="1">
+      <w:start w:val="1"/>
+      <w:numFmt w:val="lowerLetter"/>
+      <w:lvlText w:val="%2)"/>
+      <w:lvlJc w:val="left"/>
+      <w:pPr>
+        <w:ind w:left="840" w:hanging="420"/>
+      </w:pPr>
+    </w:lvl>
+    <w:lvl w:ilvl="2" w:tplc="0409001B" w:tentative="1">
+      <w:start w:val="1"/>
+      <w:numFmt w:val="lowerRoman"/>
+      <w:lvlText w:val="%3."/>
+      <w:lvlJc w:val="right"/>
+      <w:pPr>
+        <w:ind w:left="1260" w:hanging="420"/>
+      </w:pPr>
+    </w:lvl>
+    <w:lvl w:ilvl="3" w:tplc="0409000F" w:tentative="1">
+      <w:start w:val="1"/>
+      <w:numFmt w:val="decimal"/>
+      <w:lvlText w:val="%4."/>
+      <w:lvlJc w:val="left"/>
+      <w:pPr>
+        <w:ind w:left="1680" w:hanging="420"/>
+      </w:pPr>
+    </w:lvl>
+    <w:lvl w:ilvl="4" w:tplc="04090019" w:tentative="1">
+      <w:start w:val="1"/>
+      <w:numFmt w:val="lowerLetter"/>
+      <w:lvlText w:val="%5)"/>
+      <w:lvlJc w:val="left"/>
+      <w:pPr>
+        <w:ind w:left="2100" w:hanging="420"/>
+      </w:pPr>
+    </w:lvl>
+    <w:lvl w:ilvl="5" w:tplc="0409001B" w:tentative="1">
+      <w:start w:val="1"/>
+      <w:numFmt w:val="lowerRoman"/>
+      <w:lvlText w:val="%6."/>
+      <w:lvlJc w:val="right"/>
+      <w:pPr>
+        <w:ind w:left="2520" w:hanging="420"/>
+      </w:pPr>
+    </w:lvl>
+    <w:lvl w:ilvl="6" w:tplc="0409000F" w:tentative="1">
+      <w:start w:val="1"/>
+      <w:numFmt w:val="decimal"/>
+      <w:lvlText w:val="%7."/>
+      <w:lvlJc w:val="left"/>
+      <w:pPr>
+        <w:ind w:left="2940" w:hanging="420"/>
+      </w:pPr>
+    </w:lvl>
+    <w:lvl w:ilvl="7" w:tplc="04090019" w:tentative="1">
+      <w:start w:val="1"/>
+      <w:numFmt w:val="lowerLetter"/>
+      <w:lvlText w:val="%8)"/>
+      <w:lvlJc w:val="left"/>
+      <w:pPr>
+        <w:ind w:left="3360" w:hanging="420"/>
+      </w:pPr>
+    </w:lvl>
+    <w:lvl w:ilvl="8" w:tplc="0409001B" w:tentative="1">
+      <w:start w:val="1"/>
+      <w:numFmt w:val="lowerRoman"/>
+      <w:lvlText w:val="%9."/>
+      <w:lvlJc w:val="right"/>
+      <w:pPr>
+        <w:ind w:left="3780" w:hanging="420"/>
+      </w:pPr>
+    </w:lvl>
+  </w:abstractNum>
+  <w:abstractNum w:abstractNumId="6" w15:restartNumberingAfterBreak="0">
+    <w:nsid w:val="45395B78"/>
+    <w:multiLevelType w:val="hybridMultilevel"/>
+    <w:tmpl w:val="A75871F6"/>
+    <w:lvl w:ilvl="0" w:tplc="0409000F">
+      <w:start w:val="1"/>
+      <w:numFmt w:val="decimal"/>
+      <w:lvlText w:val="%1."/>
+      <w:lvlJc w:val="left"/>
+      <w:pPr>
+        <w:ind w:left="420" w:hanging="420"/>
+      </w:pPr>
+    </w:lvl>
+    <w:lvl w:ilvl="1" w:tplc="04090019" w:tentative="1">
+      <w:start w:val="1"/>
+      <w:numFmt w:val="lowerLetter"/>
+      <w:lvlText w:val="%2)"/>
+      <w:lvlJc w:val="left"/>
+      <w:pPr>
+        <w:ind w:left="840" w:hanging="420"/>
+      </w:pPr>
+    </w:lvl>
+    <w:lvl w:ilvl="2" w:tplc="0409001B" w:tentative="1">
+      <w:start w:val="1"/>
+      <w:numFmt w:val="lowerRoman"/>
+      <w:lvlText w:val="%3."/>
+      <w:lvlJc w:val="right"/>
+      <w:pPr>
+        <w:ind w:left="1260" w:hanging="420"/>
+      </w:pPr>
+    </w:lvl>
+    <w:lvl w:ilvl="3" w:tplc="0409000F" w:tentative="1">
+      <w:start w:val="1"/>
+      <w:numFmt w:val="decimal"/>
+      <w:lvlText w:val="%4."/>
+      <w:lvlJc w:val="left"/>
+      <w:pPr>
+        <w:ind w:left="1680" w:hanging="420"/>
+      </w:pPr>
+    </w:lvl>
+    <w:lvl w:ilvl="4" w:tplc="04090019" w:tentative="1">
+      <w:start w:val="1"/>
+      <w:numFmt w:val="lowerLetter"/>
+      <w:lvlText w:val="%5)"/>
+      <w:lvlJc w:val="left"/>
+      <w:pPr>
+        <w:ind w:left="2100" w:hanging="420"/>
+      </w:pPr>
+    </w:lvl>
+    <w:lvl w:ilvl="5" w:tplc="0409001B" w:tentative="1">
+      <w:start w:val="1"/>
+      <w:numFmt w:val="lowerRoman"/>
+      <w:lvlText w:val="%6."/>
+      <w:lvlJc w:val="right"/>
+      <w:pPr>
+        <w:ind w:left="2520" w:hanging="420"/>
+      </w:pPr>
+    </w:lvl>
+    <w:lvl w:ilvl="6" w:tplc="0409000F" w:tentative="1">
+      <w:start w:val="1"/>
+      <w:numFmt w:val="decimal"/>
+      <w:lvlText w:val="%7."/>
+      <w:lvlJc w:val="left"/>
+      <w:pPr>
+        <w:ind w:left="2940" w:hanging="420"/>
+      </w:pPr>
+    </w:lvl>
+    <w:lvl w:ilvl="7" w:tplc="04090019" w:tentative="1">
+      <w:start w:val="1"/>
+      <w:numFmt w:val="lowerLetter"/>
+      <w:lvlText w:val="%8)"/>
+      <w:lvlJc w:val="left"/>
+      <w:pPr>
+        <w:ind w:left="3360" w:hanging="420"/>
+      </w:pPr>
+    </w:lvl>
+    <w:lvl w:ilvl="8" w:tplc="0409001B" w:tentative="1">
+      <w:start w:val="1"/>
+      <w:numFmt w:val="lowerRoman"/>
+      <w:lvlText w:val="%9."/>
+      <w:lvlJc w:val="right"/>
+      <w:pPr>
+        <w:ind w:left="3780" w:hanging="420"/>
+      </w:pPr>
+    </w:lvl>
+  </w:abstractNum>
+  <w:abstractNum w:abstractNumId="7" w15:restartNumberingAfterBreak="0">
+    <w:nsid w:val="5E88645E"/>
+    <w:multiLevelType w:val="hybridMultilevel"/>
+    <w:tmpl w:val="7E8C4DA8"/>
+    <w:lvl w:ilvl="0" w:tplc="0409000F">
+      <w:start w:val="1"/>
+      <w:numFmt w:val="decimal"/>
+      <w:lvlText w:val="%1."/>
+      <w:lvlJc w:val="left"/>
+      <w:pPr>
+        <w:ind w:left="420" w:hanging="420"/>
+      </w:pPr>
+    </w:lvl>
+    <w:lvl w:ilvl="1" w:tplc="04090019" w:tentative="1">
+      <w:start w:val="1"/>
+      <w:numFmt w:val="lowerLetter"/>
+      <w:lvlText w:val="%2)"/>
+      <w:lvlJc w:val="left"/>
+      <w:pPr>
+        <w:ind w:left="840" w:hanging="420"/>
+      </w:pPr>
+    </w:lvl>
+    <w:lvl w:ilvl="2" w:tplc="0409001B" w:tentative="1">
+      <w:start w:val="1"/>
+      <w:numFmt w:val="lowerRoman"/>
+      <w:lvlText w:val="%3."/>
+      <w:lvlJc w:val="right"/>
+      <w:pPr>
+        <w:ind w:left="1260" w:hanging="420"/>
+      </w:pPr>
+    </w:lvl>
+    <w:lvl w:ilvl="3" w:tplc="0409000F" w:tentative="1">
+      <w:start w:val="1"/>
+      <w:numFmt w:val="decimal"/>
+      <w:lvlText w:val="%4."/>
+      <w:lvlJc w:val="left"/>
+      <w:pPr>
+        <w:ind w:left="1680" w:hanging="420"/>
+      </w:pPr>
+    </w:lvl>
+    <w:lvl w:ilvl="4" w:tplc="04090019" w:tentative="1">
+      <w:start w:val="1"/>
+      <w:numFmt w:val="lowerLetter"/>
+      <w:lvlText w:val="%5)"/>
+      <w:lvlJc w:val="left"/>
+      <w:pPr>
+        <w:ind w:left="2100" w:hanging="420"/>
+      </w:pPr>
+    </w:lvl>
+    <w:lvl w:ilvl="5" w:tplc="0409001B" w:tentative="1">
+      <w:start w:val="1"/>
+      <w:numFmt w:val="lowerRoman"/>
+      <w:lvlText w:val="%6."/>
+      <w:lvlJc w:val="right"/>
+      <w:pPr>
+        <w:ind w:left="2520" w:hanging="420"/>
+      </w:pPr>
+    </w:lvl>
+    <w:lvl w:ilvl="6" w:tplc="0409000F" w:tentative="1">
+      <w:start w:val="1"/>
+      <w:numFmt w:val="decimal"/>
+      <w:lvlText w:val="%7."/>
+      <w:lvlJc w:val="left"/>
+      <w:pPr>
+        <w:ind w:left="2940" w:hanging="420"/>
+      </w:pPr>
+    </w:lvl>
+    <w:lvl w:ilvl="7" w:tplc="04090019" w:tentative="1">
+      <w:start w:val="1"/>
+      <w:numFmt w:val="lowerLetter"/>
+      <w:lvlText w:val="%8)"/>
+      <w:lvlJc w:val="left"/>
+      <w:pPr>
+        <w:ind w:left="3360" w:hanging="420"/>
+      </w:pPr>
+    </w:lvl>
+    <w:lvl w:ilvl="8" w:tplc="0409001B" w:tentative="1">
+      <w:start w:val="1"/>
+      <w:numFmt w:val="lowerRoman"/>
+      <w:lvlText w:val="%9."/>
+      <w:lvlJc w:val="right"/>
+      <w:pPr>
+        <w:ind w:left="3780" w:hanging="420"/>
+      </w:pPr>
+    </w:lvl>
+  </w:abstractNum>
+  <w:abstractNum w:abstractNumId="8" w15:restartNumberingAfterBreak="0">
+    <w:nsid w:val="6E9B7CD1"/>
+    <w:multiLevelType w:val="hybridMultilevel"/>
+    <w:tmpl w:val="5FFE0D08"/>
+    <w:lvl w:ilvl="0" w:tplc="48B0F770">
+      <w:start w:val="1"/>
+      <w:numFmt w:val="decimal"/>
+      <w:lvlText w:val="%1)"/>
+      <w:lvlJc w:val="left"/>
+      <w:pPr>
+        <w:ind w:left="420" w:hanging="420"/>
+      </w:pPr>
+      <w:rPr>
+        <w:b w:val="0"/>
+      </w:rPr>
+    </w:lvl>
+    <w:lvl w:ilvl="1" w:tplc="04090019" w:tentative="1">
+      <w:start w:val="1"/>
+      <w:numFmt w:val="lowerLetter"/>
+      <w:lvlText w:val="%2)"/>
+      <w:lvlJc w:val="left"/>
+      <w:pPr>
+        <w:ind w:left="840" w:hanging="420"/>
+      </w:pPr>
+    </w:lvl>
+    <w:lvl w:ilvl="2" w:tplc="0409001B" w:tentative="1">
+      <w:start w:val="1"/>
+      <w:numFmt w:val="lowerRoman"/>
+      <w:lvlText w:val="%3."/>
+      <w:lvlJc w:val="right"/>
+      <w:pPr>
+        <w:ind w:left="1260" w:hanging="420"/>
+      </w:pPr>
+    </w:lvl>
+    <w:lvl w:ilvl="3" w:tplc="0409000F" w:tentative="1">
+      <w:start w:val="1"/>
+      <w:numFmt w:val="decimal"/>
+      <w:lvlText w:val="%4."/>
+      <w:lvlJc w:val="left"/>
+      <w:pPr>
+        <w:ind w:left="1680" w:hanging="420"/>
+      </w:pPr>
+    </w:lvl>
+    <w:lvl w:ilvl="4" w:tplc="04090019" w:tentative="1">
+      <w:start w:val="1"/>
+      <w:numFmt w:val="lowerLetter"/>
+      <w:lvlText w:val="%5)"/>
+      <w:lvlJc w:val="left"/>
+      <w:pPr>
+        <w:ind w:left="2100" w:hanging="420"/>
+      </w:pPr>
+    </w:lvl>
+    <w:lvl w:ilvl="5" w:tplc="0409001B" w:tentative="1">
+      <w:start w:val="1"/>
+      <w:numFmt w:val="lowerRoman"/>
+      <w:lvlText w:val="%6."/>
+      <w:lvlJc w:val="right"/>
+      <w:pPr>
+        <w:ind w:left="2520" w:hanging="420"/>
+      </w:pPr>
+    </w:lvl>
+    <w:lvl w:ilvl="6" w:tplc="0409000F" w:tentative="1">
+      <w:start w:val="1"/>
+      <w:numFmt w:val="decimal"/>
+      <w:lvlText w:val="%7."/>
+      <w:lvlJc w:val="left"/>
+      <w:pPr>
+        <w:ind w:left="2940" w:hanging="420"/>
+      </w:pPr>
+    </w:lvl>
+    <w:lvl w:ilvl="7" w:tplc="04090019" w:tentative="1">
+      <w:start w:val="1"/>
+      <w:numFmt w:val="lowerLetter"/>
+      <w:lvlText w:val="%8)"/>
+      <w:lvlJc w:val="left"/>
+      <w:pPr>
+        <w:ind w:left="3360" w:hanging="420"/>
+      </w:pPr>
+    </w:lvl>
+    <w:lvl w:ilvl="8" w:tplc="0409001B" w:tentative="1">
+      <w:start w:val="1"/>
+      <w:numFmt w:val="lowerRoman"/>
+      <w:lvlText w:val="%9."/>
+      <w:lvlJc w:val="right"/>
+      <w:pPr>
+        <w:ind w:left="3780" w:hanging="420"/>
+      </w:pPr>
+    </w:lvl>
+  </w:abstractNum>
+  <w:abstractNum w:abstractNumId="9" w15:restartNumberingAfterBreak="0">
+    <w:nsid w:val="72336EB0"/>
+    <w:multiLevelType w:val="hybridMultilevel"/>
+    <w:tmpl w:val="5D167596"/>
+    <w:lvl w:ilvl="0" w:tplc="0409000F">
+      <w:start w:val="1"/>
+      <w:numFmt w:val="decimal"/>
+      <w:lvlText w:val="%1."/>
+      <w:lvlJc w:val="left"/>
+      <w:pPr>
+        <w:ind w:left="420" w:hanging="420"/>
+      </w:pPr>
+    </w:lvl>
+    <w:lvl w:ilvl="1" w:tplc="04090019" w:tentative="1">
+      <w:start w:val="1"/>
+      <w:numFmt w:val="lowerLetter"/>
+      <w:lvlText w:val="%2)"/>
+      <w:lvlJc w:val="left"/>
+      <w:pPr>
+        <w:ind w:left="840" w:hanging="420"/>
+      </w:pPr>
+    </w:lvl>
+    <w:lvl w:ilvl="2" w:tplc="0409001B" w:tentative="1">
+      <w:start w:val="1"/>
+      <w:numFmt w:val="lowerRoman"/>
+      <w:lvlText w:val="%3."/>
+      <w:lvlJc w:val="right"/>
+      <w:pPr>
+        <w:ind w:left="1260" w:hanging="420"/>
+      </w:pPr>
+    </w:lvl>
+    <w:lvl w:ilvl="3" w:tplc="0409000F" w:tentative="1">
+      <w:start w:val="1"/>
+      <w:numFmt w:val="decimal"/>
+      <w:lvlText w:val="%4."/>
+      <w:lvlJc w:val="left"/>
+      <w:pPr>
+        <w:ind w:left="1680" w:hanging="420"/>
+      </w:pPr>
+    </w:lvl>
+    <w:lvl w:ilvl="4" w:tplc="04090019" w:tentative="1">
+      <w:start w:val="1"/>
+      <w:numFmt w:val="lowerLetter"/>
+      <w:lvlText w:val="%5)"/>
+      <w:lvlJc w:val="left"/>
+      <w:pPr>
+        <w:ind w:left="2100" w:hanging="420"/>
+      </w:pPr>
+    </w:lvl>
+    <w:lvl w:ilvl="5" w:tplc="0409001B" w:tentative="1">
+      <w:start w:val="1"/>
+      <w:numFmt w:val="lowerRoman"/>
+      <w:lvlText w:val="%6."/>
+      <w:lvlJc w:val="right"/>
+      <w:pPr>
+        <w:ind w:left="2520" w:hanging="420"/>
+      </w:pPr>
+    </w:lvl>
+    <w:lvl w:ilvl="6" w:tplc="0409000F" w:tentative="1">
+      <w:start w:val="1"/>
+      <w:numFmt w:val="decimal"/>
+      <w:lvlText w:val="%7."/>
+      <w:lvlJc w:val="left"/>
+      <w:pPr>
+        <w:ind w:left="2940" w:hanging="420"/>
+      </w:pPr>
+    </w:lvl>
+    <w:lvl w:ilvl="7" w:tplc="04090019" w:tentative="1">
+      <w:start w:val="1"/>
+      <w:numFmt w:val="lowerLetter"/>
+      <w:lvlText w:val="%8)"/>
+      <w:lvlJc w:val="left"/>
+      <w:pPr>
+        <w:ind w:left="3360" w:hanging="420"/>
+      </w:pPr>
+    </w:lvl>
+    <w:lvl w:ilvl="8" w:tplc="0409001B" w:tentative="1">
+      <w:start w:val="1"/>
+      <w:numFmt w:val="lowerRoman"/>
+      <w:lvlText w:val="%9."/>
+      <w:lvlJc w:val="right"/>
+      <w:pPr>
+        <w:ind w:left="3780" w:hanging="420"/>
+      </w:pPr>
+    </w:lvl>
+  </w:abstractNum>
   <w:num w:numId="1">
+    <w:abstractNumId w:val="3"/>
+  </w:num>
+  <w:num w:numId="2">
+    <w:abstractNumId w:val="1"/>
+  </w:num>
+  <w:num w:numId="3">
+    <w:abstractNumId w:val="4"/>
+  </w:num>
+  <w:num w:numId="4">
+    <w:abstractNumId w:val="7"/>
+  </w:num>
+  <w:num w:numId="5">
+    <w:abstractNumId w:val="6"/>
+  </w:num>
+  <w:num w:numId="6">
+    <w:abstractNumId w:val="9"/>
+  </w:num>
+  <w:num w:numId="7">
     <w:abstractNumId w:val="0"/>
+  </w:num>
+  <w:num w:numId="8">
+    <w:abstractNumId w:val="8"/>
+  </w:num>
+  <w:num w:numId="9">
+    <w:abstractNumId w:val="5"/>
+  </w:num>
+  <w:num w:numId="10">
+    <w:abstractNumId w:val="2"/>
   </w:num>
 </w:numbering>
 </file>
@@ -6180,6 +7703,30 @@
       <w:color w:val="808080"/>
     </w:rPr>
   </w:style>
+  <w:style w:type="character" w:styleId="af1">
+    <w:name w:val="Intense Emphasis"/>
+    <w:basedOn w:val="a0"/>
+    <w:uiPriority w:val="21"/>
+    <w:qFormat/>
+    <w:rsid w:val="00A82ACE"/>
+    <w:rPr>
+      <w:i/>
+      <w:iCs/>
+      <w:color w:val="4472C4" w:themeColor="accent1"/>
+    </w:rPr>
+  </w:style>
+  <w:style w:type="character" w:styleId="af2">
+    <w:name w:val="Subtle Emphasis"/>
+    <w:basedOn w:val="a0"/>
+    <w:uiPriority w:val="19"/>
+    <w:qFormat/>
+    <w:rsid w:val="00A82ACE"/>
+    <w:rPr>
+      <w:i/>
+      <w:iCs/>
+      <w:color w:val="404040" w:themeColor="text1" w:themeTint="BF"/>
+    </w:rPr>
+  </w:style>
 </w:styles>
 </file>
 
@@ -6483,7 +8030,7 @@
 </file>
 
 <file path=customXml/itemProps1.xml><?xml version="1.0" encoding="utf-8"?>
-<ds:datastoreItem xmlns:ds="http://schemas.openxmlformats.org/officeDocument/2006/customXml" ds:itemID="{14FF039A-B782-41AF-89D8-DF35BA4F773E}">
+<ds:datastoreItem xmlns:ds="http://schemas.openxmlformats.org/officeDocument/2006/customXml" ds:itemID="{7544759A-2992-40BC-8DFB-33A9D00881A0}">
   <ds:schemaRefs>
     <ds:schemaRef ds:uri="http://schemas.openxmlformats.org/officeDocument/2006/bibliography"/>
   </ds:schemaRefs>

--- a/教材内容编写.docx
+++ b/教材内容编写.docx
@@ -1183,10 +1183,10 @@
             <v:path o:extrusionok="f" gradientshapeok="t" o:connecttype="rect"/>
             <o:lock v:ext="edit" aspectratio="t"/>
           </v:shapetype>
-          <v:shape id="_x0000_i1032" type="#_x0000_t75" style="width:388.5pt;height:161pt" o:ole="">
+          <v:shape id="_x0000_i1025" type="#_x0000_t75" style="width:388.5pt;height:161pt" o:ole="">
             <v:imagedata r:id="rId8" o:title=""/>
           </v:shape>
-          <o:OLEObject Type="Embed" ProgID="Visio.Drawing.11" ShapeID="_x0000_i1032" DrawAspect="Content" ObjectID="_1608536435" r:id="rId9"/>
+          <o:OLEObject Type="Embed" ProgID="Visio.Drawing.11" ShapeID="_x0000_i1025" DrawAspect="Content" ObjectID="_1608989771" r:id="rId9"/>
         </w:object>
       </w:r>
     </w:p>
@@ -3156,31 +3156,13 @@
           <w:sz w:val="24"/>
           <w:szCs w:val="24"/>
         </w:rPr>
-        <w:t>，生成器就</w:t>
-      </w:r>
-      <w:proofErr w:type="gramStart"/>
-      <w:r>
-        <w:rPr>
-          <w:rFonts w:ascii="仿宋" w:eastAsia="仿宋" w:hAnsi="仿宋" w:hint="eastAsia"/>
-          <w:sz w:val="24"/>
-          <w:szCs w:val="24"/>
-        </w:rPr>
-        <w:t>就</w:t>
-      </w:r>
-      <w:proofErr w:type="gramEnd"/>
-      <w:r>
-        <w:rPr>
-          <w:rFonts w:ascii="仿宋" w:eastAsia="仿宋" w:hAnsi="仿宋" w:hint="eastAsia"/>
-          <w:sz w:val="24"/>
-          <w:szCs w:val="24"/>
-        </w:rPr>
-        <w:t>具备了以假乱真的功能。</w:t>
-      </w:r>
-    </w:p>
-    <w:p>
-      <w:pPr>
-        <w:rPr>
-          <w:rFonts w:ascii="仿宋" w:eastAsia="仿宋" w:hAnsi="仿宋" w:hint="eastAsia"/>
+        <w:t>，生成器就就具备了以假乱真的功能。</w:t>
+      </w:r>
+    </w:p>
+    <w:p>
+      <w:pPr>
+        <w:rPr>
+          <w:rFonts w:ascii="仿宋" w:eastAsia="仿宋" w:hAnsi="仿宋"/>
           <w:sz w:val="24"/>
           <w:szCs w:val="24"/>
         </w:rPr>
@@ -3319,23 +3301,7 @@
           <w:sz w:val="24"/>
           <w:szCs w:val="24"/>
         </w:rPr>
-        <w:t>7.1.2.</w:t>
-      </w:r>
-      <w:r>
-        <w:rPr>
-          <w:rFonts w:ascii="仿宋" w:eastAsia="仿宋" w:hAnsi="仿宋"/>
-          <w:sz w:val="24"/>
-          <w:szCs w:val="24"/>
-        </w:rPr>
-        <w:t>3</w:t>
-      </w:r>
-      <w:r>
-        <w:rPr>
-          <w:rFonts w:ascii="仿宋" w:eastAsia="仿宋" w:hAnsi="仿宋"/>
-          <w:sz w:val="24"/>
-          <w:szCs w:val="24"/>
-        </w:rPr>
-        <w:t xml:space="preserve"> </w:t>
+        <w:t xml:space="preserve">7.1.2.3 </w:t>
       </w:r>
       <w:r>
         <w:rPr>
@@ -3389,7 +3355,7 @@
         </w:numPr>
         <w:ind w:firstLineChars="0"/>
         <w:rPr>
-          <w:rFonts w:ascii="仿宋" w:eastAsia="仿宋" w:hAnsi="仿宋" w:hint="eastAsia"/>
+          <w:rFonts w:ascii="仿宋" w:eastAsia="仿宋" w:hAnsi="仿宋"/>
           <w:sz w:val="24"/>
           <w:szCs w:val="24"/>
         </w:rPr>
@@ -3569,7 +3535,7 @@
         </w:numPr>
         <w:ind w:firstLineChars="0"/>
         <w:rPr>
-          <w:rFonts w:ascii="仿宋" w:eastAsia="仿宋" w:hAnsi="仿宋" w:hint="eastAsia"/>
+          <w:rFonts w:ascii="仿宋" w:eastAsia="仿宋" w:hAnsi="仿宋"/>
           <w:sz w:val="24"/>
           <w:szCs w:val="24"/>
         </w:rPr>
@@ -3699,7 +3665,7 @@
         </w:numPr>
         <w:ind w:firstLineChars="0"/>
         <w:rPr>
-          <w:rFonts w:ascii="仿宋" w:eastAsia="仿宋" w:hAnsi="仿宋" w:hint="eastAsia"/>
+          <w:rFonts w:ascii="仿宋" w:eastAsia="仿宋" w:hAnsi="仿宋"/>
           <w:sz w:val="24"/>
           <w:szCs w:val="24"/>
         </w:rPr>
@@ -3722,7 +3688,7 @@
         </w:numPr>
         <w:ind w:firstLineChars="0"/>
         <w:rPr>
-          <w:rFonts w:ascii="仿宋" w:eastAsia="仿宋" w:hAnsi="仿宋" w:hint="eastAsia"/>
+          <w:rFonts w:ascii="仿宋" w:eastAsia="仿宋" w:hAnsi="仿宋"/>
           <w:sz w:val="24"/>
           <w:szCs w:val="24"/>
         </w:rPr>
@@ -3852,7 +3818,7 @@
         </w:numPr>
         <w:ind w:firstLineChars="0"/>
         <w:rPr>
-          <w:rFonts w:ascii="仿宋" w:eastAsia="仿宋" w:hAnsi="仿宋" w:hint="eastAsia"/>
+          <w:rFonts w:ascii="仿宋" w:eastAsia="仿宋" w:hAnsi="仿宋"/>
           <w:sz w:val="24"/>
           <w:szCs w:val="24"/>
         </w:rPr>
@@ -3951,6 +3917,14 @@
           <w:sz w:val="24"/>
           <w:shd w:val="clear" w:color="auto" w:fill="FFFFFF"/>
         </w:rPr>
+        <w:t>与实例</w:t>
+      </w:r>
+      <w:r>
+        <w:rPr>
+          <w:rFonts w:hint="eastAsia"/>
+          <w:sz w:val="24"/>
+          <w:shd w:val="clear" w:color="auto" w:fill="FFFFFF"/>
+        </w:rPr>
         <w:t>（</w:t>
       </w:r>
       <w:r>
@@ -3975,7 +3949,7 @@
         <w:ind w:left="420" w:firstLineChars="0" w:firstLine="0"/>
         <w:jc w:val="left"/>
         <w:rPr>
-          <w:rFonts w:ascii="仿宋" w:eastAsia="仿宋" w:hAnsi="仿宋" w:hint="eastAsia"/>
+          <w:rFonts w:ascii="仿宋" w:eastAsia="仿宋" w:hAnsi="仿宋"/>
           <w:sz w:val="24"/>
           <w:szCs w:val="24"/>
         </w:rPr>
@@ -4087,7 +4061,7 @@
     <w:p>
       <w:pPr>
         <w:rPr>
-          <w:rFonts w:ascii="仿宋" w:eastAsia="仿宋" w:hAnsi="仿宋" w:hint="eastAsia"/>
+          <w:rFonts w:ascii="仿宋" w:eastAsia="仿宋" w:hAnsi="仿宋"/>
           <w:sz w:val="24"/>
           <w:szCs w:val="24"/>
         </w:rPr>
@@ -4130,7 +4104,7 @@
     <w:p>
       <w:pPr>
         <w:rPr>
-          <w:rFonts w:ascii="仿宋" w:eastAsia="仿宋" w:hAnsi="仿宋" w:hint="eastAsia"/>
+          <w:rFonts w:ascii="仿宋" w:eastAsia="仿宋" w:hAnsi="仿宋"/>
           <w:sz w:val="24"/>
           <w:szCs w:val="24"/>
           <w:u w:val="single"/>
@@ -4173,7 +4147,7 @@
     <w:p>
       <w:pPr>
         <w:rPr>
-          <w:rFonts w:ascii="仿宋" w:eastAsia="仿宋" w:hAnsi="仿宋" w:hint="eastAsia"/>
+          <w:rFonts w:ascii="仿宋" w:eastAsia="仿宋" w:hAnsi="仿宋"/>
           <w:sz w:val="24"/>
           <w:szCs w:val="24"/>
         </w:rPr>
@@ -4200,7 +4174,7 @@
     <w:p>
       <w:pPr>
         <w:rPr>
-          <w:rFonts w:ascii="仿宋" w:eastAsia="仿宋" w:hAnsi="仿宋" w:hint="eastAsia"/>
+          <w:rFonts w:ascii="仿宋" w:eastAsia="仿宋" w:hAnsi="仿宋"/>
           <w:sz w:val="24"/>
           <w:szCs w:val="24"/>
         </w:rPr>
@@ -4215,7 +4189,7 @@
         </w:numPr>
         <w:ind w:firstLineChars="0"/>
         <w:rPr>
-          <w:rFonts w:ascii="仿宋" w:eastAsia="仿宋" w:hAnsi="仿宋" w:hint="eastAsia"/>
+          <w:rFonts w:ascii="仿宋" w:eastAsia="仿宋" w:hAnsi="仿宋"/>
           <w:sz w:val="24"/>
           <w:szCs w:val="24"/>
         </w:rPr>
@@ -4232,7 +4206,7 @@
     <w:p>
       <w:pPr>
         <w:rPr>
-          <w:rFonts w:asciiTheme="minorEastAsia" w:hAnsiTheme="minorEastAsia" w:hint="eastAsia"/>
+          <w:rFonts w:asciiTheme="minorEastAsia" w:hAnsiTheme="minorEastAsia"/>
           <w:b/>
           <w:sz w:val="24"/>
           <w:szCs w:val="24"/>
@@ -4245,15 +4219,7 @@
           <w:sz w:val="24"/>
           <w:szCs w:val="24"/>
         </w:rPr>
-        <w:t>指的是图像到图像的翻译，</w:t>
-      </w:r>
-      <w:r>
-        <w:rPr>
-          <w:rFonts w:ascii="仿宋" w:eastAsia="仿宋" w:hAnsi="仿宋" w:hint="eastAsia"/>
-          <w:sz w:val="24"/>
-          <w:szCs w:val="24"/>
-        </w:rPr>
-        <w:t>比如说将语义标注图、灰度图或边缘图作为</w:t>
+        <w:t>指的是图像到图像的翻译，比如说将语义标注图、灰度图或边缘图作为</w:t>
       </w:r>
       <w:r>
         <w:rPr>
@@ -4298,15 +4264,13 @@
       <w:pPr>
         <w:jc w:val="left"/>
         <w:rPr>
-          <w:rFonts w:asciiTheme="minorEastAsia" w:hAnsiTheme="minorEastAsia" w:hint="eastAsia"/>
+          <w:rFonts w:asciiTheme="minorEastAsia" w:hAnsiTheme="minorEastAsia"/>
           <w:b/>
           <w:sz w:val="24"/>
           <w:szCs w:val="24"/>
           <w:shd w:val="clear" w:color="auto" w:fill="FFFFFF"/>
         </w:rPr>
       </w:pPr>
-      <w:bookmarkStart w:id="1" w:name="_GoBack"/>
-      <w:bookmarkEnd w:id="1"/>
     </w:p>
     <w:p>
       <w:pPr>
@@ -4324,7 +4288,7 @@
       <w:pPr>
         <w:jc w:val="left"/>
         <w:rPr>
-          <w:rFonts w:asciiTheme="minorEastAsia" w:hAnsiTheme="minorEastAsia" w:hint="eastAsia"/>
+          <w:rFonts w:asciiTheme="minorEastAsia" w:hAnsiTheme="minorEastAsia"/>
           <w:b/>
           <w:sz w:val="24"/>
           <w:szCs w:val="24"/>
@@ -4991,69 +4955,441 @@
     <w:p>
       <w:pPr>
         <w:rPr>
-          <w:rFonts w:asciiTheme="minorEastAsia" w:hAnsiTheme="minorEastAsia"/>
-          <w:sz w:val="24"/>
-          <w:szCs w:val="24"/>
-          <w:shd w:val="clear" w:color="auto" w:fill="FFFFFF"/>
-        </w:rPr>
-      </w:pPr>
-    </w:p>
-    <w:p>
-      <w:pPr>
-        <w:rPr>
-          <w:rFonts w:asciiTheme="minorEastAsia" w:hAnsiTheme="minorEastAsia"/>
-          <w:sz w:val="24"/>
-          <w:szCs w:val="24"/>
-          <w:shd w:val="clear" w:color="auto" w:fill="FFFFFF"/>
-        </w:rPr>
-      </w:pPr>
-    </w:p>
-    <w:p>
-      <w:pPr>
-        <w:rPr>
-          <w:rFonts w:asciiTheme="minorEastAsia" w:hAnsiTheme="minorEastAsia"/>
-          <w:sz w:val="24"/>
-          <w:szCs w:val="24"/>
-          <w:shd w:val="clear" w:color="auto" w:fill="FFFFFF"/>
-        </w:rPr>
-      </w:pPr>
-    </w:p>
-    <w:p>
-      <w:pPr>
-        <w:rPr>
-          <w:rFonts w:asciiTheme="minorEastAsia" w:hAnsiTheme="minorEastAsia"/>
-          <w:sz w:val="24"/>
-          <w:szCs w:val="24"/>
-          <w:shd w:val="clear" w:color="auto" w:fill="FFFFFF"/>
-        </w:rPr>
-      </w:pPr>
-    </w:p>
-    <w:p>
-      <w:pPr>
-        <w:rPr>
-          <w:rFonts w:asciiTheme="minorEastAsia" w:hAnsiTheme="minorEastAsia"/>
-          <w:sz w:val="24"/>
-          <w:szCs w:val="24"/>
-          <w:shd w:val="clear" w:color="auto" w:fill="FFFFFF"/>
-        </w:rPr>
-      </w:pPr>
-    </w:p>
-    <w:p>
-      <w:pPr>
-        <w:rPr>
-          <w:rFonts w:asciiTheme="minorEastAsia" w:hAnsiTheme="minorEastAsia"/>
-          <w:sz w:val="24"/>
-          <w:szCs w:val="24"/>
-          <w:shd w:val="clear" w:color="auto" w:fill="FFFFFF"/>
-        </w:rPr>
-      </w:pPr>
-      <w:r>
+          <w:rFonts w:ascii="仿宋" w:eastAsia="仿宋" w:hAnsi="仿宋"/>
+          <w:sz w:val="24"/>
+          <w:szCs w:val="24"/>
+          <w:shd w:val="clear" w:color="auto" w:fill="FFFFFF"/>
+        </w:rPr>
+      </w:pPr>
+      <w:r>
+        <w:rPr>
+          <w:rFonts w:ascii="仿宋" w:eastAsia="仿宋" w:hAnsi="仿宋" w:hint="eastAsia"/>
+          <w:sz w:val="24"/>
+          <w:szCs w:val="24"/>
+          <w:shd w:val="clear" w:color="auto" w:fill="FFFFFF"/>
+        </w:rPr>
+        <w:t>“</w:t>
+      </w:r>
+      <w:r>
+        <w:rPr>
+          <w:rFonts w:ascii="仿宋" w:eastAsia="仿宋" w:hAnsi="仿宋" w:hint="eastAsia"/>
+          <w:sz w:val="24"/>
+          <w:szCs w:val="24"/>
+          <w:shd w:val="clear" w:color="auto" w:fill="FFFFFF"/>
+        </w:rPr>
+        <w:t>深度森林</w:t>
+      </w:r>
+      <w:r>
+        <w:rPr>
+          <w:rFonts w:ascii="仿宋" w:eastAsia="仿宋" w:hAnsi="仿宋" w:hint="eastAsia"/>
+          <w:sz w:val="24"/>
+          <w:szCs w:val="24"/>
+          <w:shd w:val="clear" w:color="auto" w:fill="FFFFFF"/>
+        </w:rPr>
+        <w:t>”在2</w:t>
+      </w:r>
+      <w:r>
+        <w:rPr>
+          <w:rFonts w:ascii="仿宋" w:eastAsia="仿宋" w:hAnsi="仿宋"/>
+          <w:sz w:val="24"/>
+          <w:szCs w:val="24"/>
+          <w:shd w:val="clear" w:color="auto" w:fill="FFFFFF"/>
+        </w:rPr>
+        <w:t>017</w:t>
+      </w:r>
+      <w:r>
+        <w:rPr>
+          <w:rFonts w:ascii="仿宋" w:eastAsia="仿宋" w:hAnsi="仿宋" w:hint="eastAsia"/>
+          <w:sz w:val="24"/>
+          <w:szCs w:val="24"/>
+          <w:shd w:val="clear" w:color="auto" w:fill="FFFFFF"/>
+        </w:rPr>
+        <w:t>年被提出，</w:t>
+      </w:r>
+      <w:r>
+        <w:rPr>
+          <w:rFonts w:ascii="仿宋" w:eastAsia="仿宋" w:hAnsi="仿宋" w:hint="eastAsia"/>
+          <w:sz w:val="24"/>
+          <w:szCs w:val="24"/>
+          <w:shd w:val="clear" w:color="auto" w:fill="FFFFFF"/>
+        </w:rPr>
+        <w:t>这是一种可以与深度神经网络相媲美的基于树的模型</w:t>
+      </w:r>
+      <w:r>
+        <w:rPr>
+          <w:rFonts w:ascii="仿宋" w:eastAsia="仿宋" w:hAnsi="仿宋" w:hint="eastAsia"/>
+          <w:sz w:val="24"/>
+          <w:szCs w:val="24"/>
+          <w:shd w:val="clear" w:color="auto" w:fill="FFFFFF"/>
+        </w:rPr>
+        <w:t>，</w:t>
+      </w:r>
+      <w:r>
+        <w:rPr>
+          <w:rFonts w:ascii="仿宋" w:eastAsia="仿宋" w:hAnsi="仿宋"/>
+          <w:sz w:val="24"/>
+          <w:szCs w:val="24"/>
+          <w:shd w:val="clear" w:color="auto" w:fill="FFFFFF"/>
+        </w:rPr>
+        <w:t xml:space="preserve"> </w:t>
+      </w:r>
+      <w:r>
+        <w:rPr>
+          <w:rFonts w:ascii="仿宋" w:eastAsia="仿宋" w:hAnsi="仿宋" w:hint="eastAsia"/>
+          <w:sz w:val="24"/>
+          <w:szCs w:val="24"/>
+          <w:shd w:val="clear" w:color="auto" w:fill="FFFFFF"/>
+        </w:rPr>
+        <w:t>叫做</w:t>
+      </w:r>
+      <w:proofErr w:type="spellStart"/>
+      <w:r>
+        <w:rPr>
+          <w:rFonts w:ascii="仿宋" w:eastAsia="仿宋" w:hAnsi="仿宋"/>
+          <w:b/>
+          <w:sz w:val="24"/>
+          <w:szCs w:val="24"/>
+          <w:shd w:val="clear" w:color="auto" w:fill="FFFFFF"/>
+        </w:rPr>
+        <w:t>gcForest</w:t>
+      </w:r>
+      <w:proofErr w:type="spellEnd"/>
+      <w:r>
+        <w:rPr>
+          <w:rFonts w:ascii="仿宋" w:eastAsia="仿宋" w:hAnsi="仿宋"/>
+          <w:sz w:val="24"/>
+          <w:szCs w:val="24"/>
+          <w:shd w:val="clear" w:color="auto" w:fill="FFFFFF"/>
+        </w:rPr>
+        <w:t>（</w:t>
+      </w:r>
+      <w:proofErr w:type="spellStart"/>
+      <w:r>
+        <w:rPr>
+          <w:rFonts w:ascii="仿宋" w:eastAsia="仿宋" w:hAnsi="仿宋"/>
+          <w:sz w:val="24"/>
+          <w:szCs w:val="24"/>
+          <w:shd w:val="clear" w:color="auto" w:fill="FFFFFF"/>
+        </w:rPr>
+        <w:t>muti</w:t>
+      </w:r>
+      <w:proofErr w:type="spellEnd"/>
+      <w:r>
+        <w:rPr>
+          <w:rFonts w:ascii="仿宋" w:eastAsia="仿宋" w:hAnsi="仿宋"/>
+          <w:sz w:val="24"/>
+          <w:szCs w:val="24"/>
+          <w:shd w:val="clear" w:color="auto" w:fill="FFFFFF"/>
+        </w:rPr>
+        <w:t>-Grained Cascade Forest，多粒度</w:t>
+      </w:r>
+      <w:r>
+        <w:rPr>
+          <w:rFonts w:ascii="仿宋" w:eastAsia="仿宋" w:hAnsi="仿宋" w:hint="eastAsia"/>
+          <w:sz w:val="24"/>
+          <w:szCs w:val="24"/>
+          <w:shd w:val="clear" w:color="auto" w:fill="FFFFFF"/>
+        </w:rPr>
+        <w:t>串</w:t>
+      </w:r>
+      <w:r>
+        <w:rPr>
+          <w:rFonts w:ascii="仿宋" w:eastAsia="仿宋" w:hAnsi="仿宋"/>
+          <w:sz w:val="24"/>
+          <w:szCs w:val="24"/>
+          <w:shd w:val="clear" w:color="auto" w:fill="FFFFFF"/>
+        </w:rPr>
+        <w:t>联森林），它是基于树的集成方法，通过对树组成的森林来集成并前后串联起来达到</w:t>
+      </w:r>
+      <w:r>
+        <w:rPr>
+          <w:rFonts w:ascii="仿宋" w:eastAsia="仿宋" w:hAnsi="仿宋"/>
+          <w:b/>
+          <w:sz w:val="24"/>
+          <w:szCs w:val="24"/>
+          <w:shd w:val="clear" w:color="auto" w:fill="FFFFFF"/>
+        </w:rPr>
+        <w:t>表征学习</w:t>
+      </w:r>
+      <w:r>
+        <w:rPr>
+          <w:rFonts w:ascii="仿宋" w:eastAsia="仿宋" w:hAnsi="仿宋"/>
+          <w:sz w:val="24"/>
+          <w:szCs w:val="24"/>
+          <w:shd w:val="clear" w:color="auto" w:fill="FFFFFF"/>
+        </w:rPr>
+        <w:t>的效果。它的表征学习能力可以通过对高维输入数据的多粒度扫描而进行加强。串联的层数也可以通过自适应的决定从而使得模型复杂度不需要成为一个自定义的超参数，而是一个根据数据情况而自动设定的参数。值得注意的是，</w:t>
+      </w:r>
+      <w:proofErr w:type="spellStart"/>
+      <w:r>
+        <w:rPr>
+          <w:rFonts w:ascii="仿宋" w:eastAsia="仿宋" w:hAnsi="仿宋"/>
+          <w:sz w:val="24"/>
+          <w:szCs w:val="24"/>
+          <w:shd w:val="clear" w:color="auto" w:fill="FFFFFF"/>
+        </w:rPr>
+        <w:t>gcForest</w:t>
+      </w:r>
+      <w:proofErr w:type="spellEnd"/>
+      <w:r>
+        <w:rPr>
+          <w:rFonts w:ascii="仿宋" w:eastAsia="仿宋" w:hAnsi="仿宋"/>
+          <w:sz w:val="24"/>
+          <w:szCs w:val="24"/>
+          <w:shd w:val="clear" w:color="auto" w:fill="FFFFFF"/>
+        </w:rPr>
+        <w:t>会比DNN有更少的超参数，更好的一点在于</w:t>
+      </w:r>
+      <w:proofErr w:type="spellStart"/>
+      <w:r>
+        <w:rPr>
+          <w:rFonts w:ascii="仿宋" w:eastAsia="仿宋" w:hAnsi="仿宋"/>
+          <w:sz w:val="24"/>
+          <w:szCs w:val="24"/>
+          <w:shd w:val="clear" w:color="auto" w:fill="FFFFFF"/>
+        </w:rPr>
+        <w:t>gcForest</w:t>
+      </w:r>
+      <w:proofErr w:type="spellEnd"/>
+      <w:r>
+        <w:rPr>
+          <w:rFonts w:ascii="仿宋" w:eastAsia="仿宋" w:hAnsi="仿宋"/>
+          <w:sz w:val="24"/>
+          <w:szCs w:val="24"/>
+          <w:shd w:val="clear" w:color="auto" w:fill="FFFFFF"/>
+        </w:rPr>
+        <w:t>对参数是有非常好的鲁棒性，哪怕用默认参数也可以获得很棒</w:t>
+      </w:r>
+      <w:r>
+        <w:rPr>
+          <w:rFonts w:ascii="仿宋" w:eastAsia="仿宋" w:hAnsi="仿宋" w:hint="eastAsia"/>
+          <w:sz w:val="24"/>
+          <w:szCs w:val="24"/>
+          <w:shd w:val="clear" w:color="auto" w:fill="FFFFFF"/>
+        </w:rPr>
+        <w:t>的结果。换句话来说，</w:t>
+      </w:r>
+      <w:proofErr w:type="spellStart"/>
+      <w:r>
+        <w:rPr>
+          <w:rFonts w:ascii="仿宋" w:eastAsia="仿宋" w:hAnsi="仿宋"/>
+          <w:sz w:val="24"/>
+          <w:szCs w:val="24"/>
+          <w:shd w:val="clear" w:color="auto" w:fill="FFFFFF"/>
+        </w:rPr>
+        <w:t>gcForest</w:t>
+      </w:r>
+      <w:proofErr w:type="spellEnd"/>
+      <w:r>
+        <w:rPr>
+          <w:rFonts w:ascii="仿宋" w:eastAsia="仿宋" w:hAnsi="仿宋"/>
+          <w:sz w:val="24"/>
+          <w:szCs w:val="24"/>
+          <w:shd w:val="clear" w:color="auto" w:fill="FFFFFF"/>
+        </w:rPr>
+        <w:t>相对于DNN，不仅超参数更少，而且对超参数的依赖性也更低。因为这样，</w:t>
+      </w:r>
+      <w:proofErr w:type="spellStart"/>
+      <w:r>
+        <w:rPr>
+          <w:rFonts w:ascii="仿宋" w:eastAsia="仿宋" w:hAnsi="仿宋"/>
+          <w:sz w:val="24"/>
+          <w:szCs w:val="24"/>
+          <w:shd w:val="clear" w:color="auto" w:fill="FFFFFF"/>
+        </w:rPr>
+        <w:t>gcForest</w:t>
+      </w:r>
+      <w:proofErr w:type="spellEnd"/>
+      <w:r>
+        <w:rPr>
+          <w:rFonts w:ascii="仿宋" w:eastAsia="仿宋" w:hAnsi="仿宋"/>
+          <w:sz w:val="24"/>
+          <w:szCs w:val="24"/>
+          <w:shd w:val="clear" w:color="auto" w:fill="FFFFFF"/>
+        </w:rPr>
+        <w:t>的训练更为便捷，理论分析也更为清晰，从超参数</w:t>
+      </w:r>
+      <w:r>
+        <w:rPr>
+          <w:rFonts w:ascii="仿宋" w:eastAsia="仿宋" w:hAnsi="仿宋" w:hint="eastAsia"/>
+          <w:sz w:val="24"/>
+          <w:szCs w:val="24"/>
+          <w:shd w:val="clear" w:color="auto" w:fill="FFFFFF"/>
+        </w:rPr>
+        <w:t>的数量来看</w:t>
+      </w:r>
+      <w:r>
+        <w:rPr>
+          <w:rFonts w:ascii="仿宋" w:eastAsia="仿宋" w:hAnsi="仿宋"/>
+          <w:sz w:val="24"/>
+          <w:szCs w:val="24"/>
+          <w:shd w:val="clear" w:color="auto" w:fill="FFFFFF"/>
+        </w:rPr>
+        <w:t>，更少超参数意味着</w:t>
+      </w:r>
+      <w:r>
+        <w:rPr>
+          <w:rFonts w:ascii="仿宋" w:eastAsia="仿宋" w:hAnsi="仿宋" w:hint="eastAsia"/>
+          <w:sz w:val="24"/>
+          <w:szCs w:val="24"/>
+          <w:shd w:val="clear" w:color="auto" w:fill="FFFFFF"/>
+        </w:rPr>
+        <w:t>加入更少</w:t>
+      </w:r>
+      <w:r>
+        <w:rPr>
+          <w:rFonts w:ascii="仿宋" w:eastAsia="仿宋" w:hAnsi="仿宋"/>
+          <w:sz w:val="24"/>
+          <w:szCs w:val="24"/>
+          <w:shd w:val="clear" w:color="auto" w:fill="FFFFFF"/>
+        </w:rPr>
+        <w:t>的主观</w:t>
+      </w:r>
+      <w:r>
+        <w:rPr>
+          <w:rFonts w:ascii="仿宋" w:eastAsia="仿宋" w:hAnsi="仿宋" w:hint="eastAsia"/>
+          <w:sz w:val="24"/>
+          <w:szCs w:val="24"/>
+          <w:shd w:val="clear" w:color="auto" w:fill="FFFFFF"/>
+        </w:rPr>
+        <w:t>因素干预</w:t>
+      </w:r>
+      <w:r>
+        <w:rPr>
+          <w:rFonts w:ascii="仿宋" w:eastAsia="仿宋" w:hAnsi="仿宋"/>
+          <w:sz w:val="24"/>
+          <w:szCs w:val="24"/>
+          <w:shd w:val="clear" w:color="auto" w:fill="FFFFFF"/>
+        </w:rPr>
+        <w:t>。</w:t>
+      </w:r>
+      <w:r>
+        <w:rPr>
+          <w:rFonts w:ascii="仿宋" w:eastAsia="仿宋" w:hAnsi="仿宋" w:hint="eastAsia"/>
+          <w:sz w:val="24"/>
+          <w:szCs w:val="24"/>
+          <w:shd w:val="clear" w:color="auto" w:fill="FFFFFF"/>
+        </w:rPr>
+        <w:t>同时，</w:t>
+      </w:r>
+      <w:r>
+        <w:rPr>
+          <w:rFonts w:ascii="仿宋" w:eastAsia="仿宋" w:hAnsi="仿宋" w:hint="eastAsia"/>
+          <w:sz w:val="24"/>
+          <w:szCs w:val="24"/>
+          <w:shd w:val="clear" w:color="auto" w:fill="FFFFFF"/>
+        </w:rPr>
+        <w:t>因</w:t>
+      </w:r>
+      <w:r>
+        <w:rPr>
+          <w:rFonts w:ascii="仿宋" w:eastAsia="仿宋" w:hAnsi="仿宋" w:hint="eastAsia"/>
+          <w:sz w:val="24"/>
+          <w:szCs w:val="24"/>
+          <w:shd w:val="clear" w:color="auto" w:fill="FFFFFF"/>
+        </w:rPr>
+        <w:t>为</w:t>
+      </w:r>
+      <w:proofErr w:type="spellStart"/>
+      <w:r>
+        <w:rPr>
+          <w:rFonts w:ascii="仿宋" w:eastAsia="仿宋" w:hAnsi="仿宋" w:hint="eastAsia"/>
+          <w:sz w:val="24"/>
+          <w:szCs w:val="24"/>
+          <w:shd w:val="clear" w:color="auto" w:fill="FFFFFF"/>
+        </w:rPr>
+        <w:t>gc</w:t>
+      </w:r>
+      <w:r>
+        <w:rPr>
+          <w:rFonts w:ascii="仿宋" w:eastAsia="仿宋" w:hAnsi="仿宋"/>
+          <w:sz w:val="24"/>
+          <w:szCs w:val="24"/>
+          <w:shd w:val="clear" w:color="auto" w:fill="FFFFFF"/>
+        </w:rPr>
+        <w:t>Forest</w:t>
+      </w:r>
+      <w:proofErr w:type="spellEnd"/>
+      <w:r>
+        <w:rPr>
+          <w:rFonts w:ascii="仿宋" w:eastAsia="仿宋" w:hAnsi="仿宋" w:hint="eastAsia"/>
+          <w:sz w:val="24"/>
+          <w:szCs w:val="24"/>
+          <w:shd w:val="clear" w:color="auto" w:fill="FFFFFF"/>
+        </w:rPr>
+        <w:t>在训练时</w:t>
+      </w:r>
+      <w:r>
+        <w:rPr>
+          <w:rFonts w:ascii="仿宋" w:eastAsia="仿宋" w:hAnsi="仿宋" w:hint="eastAsia"/>
+          <w:sz w:val="24"/>
+          <w:szCs w:val="24"/>
+          <w:shd w:val="clear" w:color="auto" w:fill="FFFFFF"/>
+        </w:rPr>
+        <w:t>可进行并行计算</w:t>
+      </w:r>
+      <w:r>
+        <w:rPr>
+          <w:rFonts w:ascii="仿宋" w:eastAsia="仿宋" w:hAnsi="仿宋" w:hint="eastAsia"/>
+          <w:sz w:val="24"/>
+          <w:szCs w:val="24"/>
+          <w:shd w:val="clear" w:color="auto" w:fill="FFFFFF"/>
+        </w:rPr>
+        <w:t>，所以，</w:t>
+      </w:r>
+      <w:r>
+        <w:rPr>
+          <w:rFonts w:ascii="仿宋" w:eastAsia="仿宋" w:hAnsi="仿宋" w:hint="eastAsia"/>
+          <w:sz w:val="24"/>
+          <w:szCs w:val="24"/>
+          <w:shd w:val="clear" w:color="auto" w:fill="FFFFFF"/>
+        </w:rPr>
+        <w:t>也意味着</w:t>
+      </w:r>
+      <w:r>
+        <w:rPr>
+          <w:rFonts w:ascii="仿宋" w:eastAsia="仿宋" w:hAnsi="仿宋" w:hint="eastAsia"/>
+          <w:sz w:val="24"/>
+          <w:szCs w:val="24"/>
+          <w:shd w:val="clear" w:color="auto" w:fill="FFFFFF"/>
+        </w:rPr>
+        <w:t>训练时间</w:t>
+      </w:r>
+      <w:r>
+        <w:rPr>
+          <w:rFonts w:ascii="仿宋" w:eastAsia="仿宋" w:hAnsi="仿宋" w:hint="eastAsia"/>
+          <w:sz w:val="24"/>
+          <w:szCs w:val="24"/>
+          <w:shd w:val="clear" w:color="auto" w:fill="FFFFFF"/>
+        </w:rPr>
+        <w:t>较短</w:t>
+      </w:r>
+      <w:r>
+        <w:rPr>
+          <w:rFonts w:ascii="仿宋" w:eastAsia="仿宋" w:hAnsi="仿宋" w:hint="eastAsia"/>
+          <w:sz w:val="24"/>
+          <w:szCs w:val="24"/>
+          <w:shd w:val="clear" w:color="auto" w:fill="FFFFFF"/>
+        </w:rPr>
+        <w:t>。</w:t>
+      </w:r>
+    </w:p>
+    <w:p>
+      <w:pPr>
         <w:rPr>
           <w:rFonts w:asciiTheme="minorEastAsia" w:hAnsiTheme="minorEastAsia" w:hint="eastAsia"/>
           <w:sz w:val="24"/>
           <w:szCs w:val="24"/>
           <w:shd w:val="clear" w:color="auto" w:fill="FFFFFF"/>
         </w:rPr>
+      </w:pPr>
+      <w:r>
+        <w:rPr>
+          <w:rFonts w:asciiTheme="minorEastAsia" w:hAnsiTheme="minorEastAsia" w:hint="eastAsia"/>
+          <w:sz w:val="24"/>
+          <w:szCs w:val="24"/>
+          <w:shd w:val="clear" w:color="auto" w:fill="FFFFFF"/>
+        </w:rPr>
         <w:t>7</w:t>
       </w:r>
       <w:r>
@@ -5063,7 +5399,16 @@
           <w:szCs w:val="24"/>
           <w:shd w:val="clear" w:color="auto" w:fill="FFFFFF"/>
         </w:rPr>
-        <w:t xml:space="preserve">.6.2 </w:t>
+        <w:t>.6.2</w:t>
+      </w:r>
+      <w:r>
+        <w:rPr>
+          <w:rFonts w:asciiTheme="minorEastAsia" w:hAnsiTheme="minorEastAsia"/>
+          <w:sz w:val="24"/>
+          <w:szCs w:val="24"/>
+          <w:shd w:val="clear" w:color="auto" w:fill="FFFFFF"/>
+        </w:rPr>
+        <w:t xml:space="preserve"> </w:t>
       </w:r>
       <w:r>
         <w:rPr>
@@ -5072,7 +5417,7 @@
           <w:szCs w:val="24"/>
           <w:shd w:val="clear" w:color="auto" w:fill="FFFFFF"/>
         </w:rPr>
-        <w:t>主流</w:t>
+        <w:t>主要</w:t>
       </w:r>
       <w:r>
         <w:rPr>
@@ -5081,98 +5426,766 @@
           <w:szCs w:val="24"/>
           <w:shd w:val="clear" w:color="auto" w:fill="FFFFFF"/>
         </w:rPr>
-        <w:t>算</w:t>
+        <w:t>模型</w:t>
       </w:r>
       <w:r>
         <w:rPr>
           <w:rFonts w:asciiTheme="minorEastAsia" w:hAnsiTheme="minorEastAsia" w:hint="eastAsia"/>
-          <w:iCs/>
-          <w:sz w:val="24"/>
-          <w:szCs w:val="24"/>
-          <w:shd w:val="clear" w:color="auto" w:fill="FFFFFF"/>
-        </w:rPr>
-        <w:t>法</w:t>
-      </w:r>
+          <w:sz w:val="24"/>
+          <w:szCs w:val="24"/>
+          <w:shd w:val="clear" w:color="auto" w:fill="FFFFFF"/>
+        </w:rPr>
+        <w:t>介绍</w:t>
+      </w:r>
+    </w:p>
+    <w:p>
+      <w:pPr>
+        <w:rPr>
+          <w:rFonts w:asciiTheme="minorEastAsia" w:hAnsiTheme="minorEastAsia"/>
+          <w:sz w:val="24"/>
+          <w:szCs w:val="24"/>
+          <w:shd w:val="clear" w:color="auto" w:fill="FFFFFF"/>
+        </w:rPr>
+      </w:pPr>
       <w:r>
         <w:rPr>
           <w:rFonts w:asciiTheme="minorEastAsia" w:hAnsiTheme="minorEastAsia" w:hint="eastAsia"/>
-          <w:iCs/>
-          <w:sz w:val="24"/>
-          <w:szCs w:val="24"/>
-          <w:shd w:val="clear" w:color="auto" w:fill="FFFFFF"/>
-        </w:rPr>
-        <w:t>原理</w:t>
-      </w:r>
-    </w:p>
-    <w:p>
-      <w:pPr>
-        <w:rPr>
-          <w:rFonts w:asciiTheme="minorEastAsia" w:hAnsiTheme="minorEastAsia"/>
-          <w:sz w:val="24"/>
-          <w:szCs w:val="24"/>
-          <w:shd w:val="clear" w:color="auto" w:fill="FFFFFF"/>
-        </w:rPr>
-      </w:pPr>
-    </w:p>
-    <w:p>
-      <w:pPr>
-        <w:rPr>
-          <w:rFonts w:asciiTheme="minorEastAsia" w:hAnsiTheme="minorEastAsia"/>
-          <w:sz w:val="24"/>
-          <w:szCs w:val="24"/>
-          <w:shd w:val="clear" w:color="auto" w:fill="FFFFFF"/>
-        </w:rPr>
-      </w:pPr>
-    </w:p>
-    <w:p>
-      <w:pPr>
-        <w:rPr>
-          <w:rFonts w:asciiTheme="minorEastAsia" w:hAnsiTheme="minorEastAsia"/>
-          <w:sz w:val="24"/>
-          <w:szCs w:val="24"/>
-          <w:shd w:val="clear" w:color="auto" w:fill="FFFFFF"/>
-        </w:rPr>
-      </w:pPr>
-    </w:p>
-    <w:p>
-      <w:pPr>
-        <w:rPr>
-          <w:rFonts w:asciiTheme="minorEastAsia" w:hAnsiTheme="minorEastAsia"/>
-          <w:sz w:val="24"/>
-          <w:szCs w:val="24"/>
-          <w:shd w:val="clear" w:color="auto" w:fill="FFFFFF"/>
-        </w:rPr>
-      </w:pPr>
-    </w:p>
-    <w:p>
-      <w:pPr>
-        <w:rPr>
-          <w:rFonts w:asciiTheme="minorEastAsia" w:hAnsiTheme="minorEastAsia"/>
-          <w:sz w:val="24"/>
-          <w:szCs w:val="24"/>
-          <w:shd w:val="clear" w:color="auto" w:fill="FFFFFF"/>
-        </w:rPr>
-      </w:pPr>
-    </w:p>
-    <w:p>
-      <w:pPr>
-        <w:rPr>
-          <w:rFonts w:asciiTheme="minorEastAsia" w:hAnsiTheme="minorEastAsia"/>
-          <w:sz w:val="24"/>
-          <w:szCs w:val="24"/>
-          <w:shd w:val="clear" w:color="auto" w:fill="FFFFFF"/>
-        </w:rPr>
-      </w:pPr>
-    </w:p>
-    <w:p>
-      <w:pPr>
-        <w:rPr>
-          <w:rFonts w:asciiTheme="minorEastAsia" w:hAnsiTheme="minorEastAsia"/>
+          <w:sz w:val="24"/>
+          <w:szCs w:val="24"/>
+          <w:shd w:val="clear" w:color="auto" w:fill="FFFFFF"/>
+        </w:rPr>
+        <w:t>7</w:t>
+      </w:r>
+      <w:r>
+        <w:rPr>
+          <w:rFonts w:asciiTheme="minorEastAsia" w:hAnsiTheme="minorEastAsia"/>
+          <w:sz w:val="24"/>
+          <w:szCs w:val="24"/>
+          <w:shd w:val="clear" w:color="auto" w:fill="FFFFFF"/>
+        </w:rPr>
+        <w:t xml:space="preserve">.6.2.1 </w:t>
+      </w:r>
+      <w:r>
+        <w:rPr>
+          <w:rFonts w:ascii="仿宋" w:eastAsia="仿宋" w:hAnsi="仿宋" w:hint="eastAsia"/>
+          <w:sz w:val="24"/>
+          <w:szCs w:val="24"/>
+          <w:shd w:val="clear" w:color="auto" w:fill="FFFFFF"/>
+        </w:rPr>
+        <w:t>多粒度串联森林</w:t>
+      </w:r>
+    </w:p>
+    <w:p>
+      <w:pPr>
+        <w:rPr>
+          <w:rFonts w:ascii="仿宋" w:eastAsia="仿宋" w:hAnsi="仿宋"/>
+          <w:sz w:val="24"/>
+          <w:szCs w:val="24"/>
+          <w:shd w:val="clear" w:color="auto" w:fill="FFFFFF"/>
+        </w:rPr>
+      </w:pPr>
+      <w:proofErr w:type="spellStart"/>
+      <w:r>
+        <w:rPr>
+          <w:rFonts w:ascii="仿宋" w:eastAsia="仿宋" w:hAnsi="仿宋"/>
+          <w:sz w:val="24"/>
+          <w:szCs w:val="24"/>
+          <w:shd w:val="clear" w:color="auto" w:fill="FFFFFF"/>
+        </w:rPr>
+        <w:t>gcForest</w:t>
+      </w:r>
+      <w:proofErr w:type="spellEnd"/>
+      <w:r>
+        <w:rPr>
+          <w:rFonts w:ascii="仿宋" w:eastAsia="仿宋" w:hAnsi="仿宋"/>
+          <w:sz w:val="24"/>
+          <w:szCs w:val="24"/>
+          <w:shd w:val="clear" w:color="auto" w:fill="FFFFFF"/>
+        </w:rPr>
+        <w:t>方法也是延续DNN的对原始特征做逐层处理，其中的级联森林结构如</w:t>
+      </w:r>
+      <w:r>
+        <w:rPr>
+          <w:rFonts w:ascii="仿宋" w:eastAsia="仿宋" w:hAnsi="仿宋"/>
+          <w:color w:val="FF0000"/>
+          <w:sz w:val="24"/>
+          <w:szCs w:val="24"/>
+          <w:shd w:val="clear" w:color="auto" w:fill="FFFFFF"/>
+        </w:rPr>
+        <w:t>下图所</w:t>
+      </w:r>
+      <w:r>
+        <w:rPr>
+          <w:rFonts w:ascii="仿宋" w:eastAsia="仿宋" w:hAnsi="仿宋"/>
+          <w:sz w:val="24"/>
+          <w:szCs w:val="24"/>
+          <w:shd w:val="clear" w:color="auto" w:fill="FFFFFF"/>
+        </w:rPr>
+        <w:t>示：</w:t>
+      </w:r>
+    </w:p>
+    <w:p>
+      <w:pPr>
+        <w:rPr>
+          <w:rFonts w:ascii="仿宋" w:eastAsia="仿宋" w:hAnsi="仿宋"/>
+          <w:sz w:val="24"/>
+          <w:szCs w:val="24"/>
+          <w:shd w:val="clear" w:color="auto" w:fill="FFFFFF"/>
+        </w:rPr>
+      </w:pPr>
+    </w:p>
+    <w:p>
+      <w:pPr>
+        <w:rPr>
+          <w:rFonts w:ascii="仿宋" w:eastAsia="仿宋" w:hAnsi="仿宋"/>
+          <w:sz w:val="24"/>
+          <w:szCs w:val="24"/>
+          <w:shd w:val="clear" w:color="auto" w:fill="FFFFFF"/>
+        </w:rPr>
+      </w:pPr>
+    </w:p>
+    <w:p>
+      <w:pPr>
+        <w:rPr>
+          <w:rFonts w:ascii="仿宋" w:eastAsia="仿宋" w:hAnsi="仿宋"/>
+          <w:sz w:val="24"/>
+          <w:szCs w:val="24"/>
+          <w:shd w:val="clear" w:color="auto" w:fill="FFFFFF"/>
+        </w:rPr>
+      </w:pPr>
+    </w:p>
+    <w:p>
+      <w:pPr>
+        <w:rPr>
+          <w:rFonts w:ascii="仿宋" w:eastAsia="仿宋" w:hAnsi="仿宋"/>
+          <w:sz w:val="24"/>
+          <w:szCs w:val="24"/>
+          <w:shd w:val="clear" w:color="auto" w:fill="FFFFFF"/>
+        </w:rPr>
+      </w:pPr>
+    </w:p>
+    <w:p>
+      <w:pPr>
+        <w:rPr>
+          <w:rFonts w:ascii="仿宋" w:eastAsia="仿宋" w:hAnsi="仿宋" w:hint="eastAsia"/>
+          <w:sz w:val="24"/>
+          <w:szCs w:val="24"/>
+          <w:shd w:val="clear" w:color="auto" w:fill="FFFFFF"/>
+        </w:rPr>
+      </w:pPr>
+    </w:p>
+    <w:p>
+      <w:pPr>
+        <w:ind w:firstLineChars="200" w:firstLine="480"/>
+        <w:rPr>
+          <w:rFonts w:ascii="仿宋" w:eastAsia="仿宋" w:hAnsi="仿宋"/>
+          <w:sz w:val="24"/>
+          <w:szCs w:val="24"/>
+          <w:shd w:val="clear" w:color="auto" w:fill="FFFFFF"/>
+        </w:rPr>
+      </w:pPr>
+      <w:r>
+        <w:rPr>
+          <w:rFonts w:ascii="仿宋" w:eastAsia="仿宋" w:hAnsi="仿宋" w:hint="eastAsia"/>
+          <w:sz w:val="24"/>
+          <w:szCs w:val="24"/>
+          <w:shd w:val="clear" w:color="auto" w:fill="FFFFFF"/>
+        </w:rPr>
+        <w:t>每一级都是决策森林的集合，分别使用完全随机森林和随机森林，每个完全随机的森林包含完全随机树，通过随机选择一个特征在树的每个节点进行分割实现生长，</w:t>
+      </w:r>
+      <w:r>
+        <w:rPr>
+          <w:rFonts w:ascii="仿宋" w:eastAsia="仿宋" w:hAnsi="仿宋" w:hint="eastAsia"/>
+          <w:sz w:val="24"/>
+          <w:szCs w:val="24"/>
+          <w:shd w:val="clear" w:color="auto" w:fill="FFFFFF"/>
+        </w:rPr>
+        <w:t>直到叶子节点只包含相同类的实例。</w:t>
+      </w:r>
+      <w:r>
+        <w:rPr>
+          <w:rFonts w:ascii="仿宋" w:eastAsia="仿宋" w:hAnsi="仿宋" w:hint="eastAsia"/>
+          <w:sz w:val="24"/>
+          <w:szCs w:val="24"/>
+          <w:shd w:val="clear" w:color="auto" w:fill="FFFFFF"/>
+        </w:rPr>
+        <w:t>类似的，</w:t>
+      </w:r>
+      <w:r>
+        <w:rPr>
+          <w:rFonts w:ascii="仿宋" w:eastAsia="仿宋" w:hAnsi="仿宋" w:hint="eastAsia"/>
+          <w:sz w:val="24"/>
+          <w:szCs w:val="24"/>
+          <w:shd w:val="clear" w:color="auto" w:fill="FFFFFF"/>
+        </w:rPr>
+        <w:t>每个随机森林包含的树，通过随机选择sqrt</w:t>
+      </w:r>
+      <w:r>
+        <w:rPr>
+          <w:rFonts w:ascii="仿宋" w:eastAsia="仿宋" w:hAnsi="仿宋"/>
+          <w:sz w:val="24"/>
+          <w:szCs w:val="24"/>
+          <w:shd w:val="clear" w:color="auto" w:fill="FFFFFF"/>
+        </w:rPr>
+        <w:t>(d)</w:t>
+      </w:r>
+      <w:r>
+        <w:rPr>
+          <w:rFonts w:ascii="仿宋" w:eastAsia="仿宋" w:hAnsi="仿宋" w:hint="eastAsia"/>
+          <w:sz w:val="24"/>
+          <w:szCs w:val="24"/>
+          <w:shd w:val="clear" w:color="auto" w:fill="FFFFFF"/>
+        </w:rPr>
+        <w:t>数量的特征作为候选（d是输入特征的数量），然后选择具有最佳</w:t>
+      </w:r>
+      <w:proofErr w:type="spellStart"/>
+      <w:r>
+        <w:rPr>
+          <w:rFonts w:ascii="仿宋" w:eastAsia="仿宋" w:hAnsi="仿宋" w:hint="eastAsia"/>
+          <w:sz w:val="24"/>
+          <w:szCs w:val="24"/>
+          <w:shd w:val="clear" w:color="auto" w:fill="FFFFFF"/>
+        </w:rPr>
+        <w:t>gini</w:t>
+      </w:r>
+      <w:proofErr w:type="spellEnd"/>
+      <w:r>
+        <w:rPr>
+          <w:rFonts w:ascii="仿宋" w:eastAsia="仿宋" w:hAnsi="仿宋" w:hint="eastAsia"/>
+          <w:sz w:val="24"/>
+          <w:szCs w:val="24"/>
+          <w:shd w:val="clear" w:color="auto" w:fill="FFFFFF"/>
+        </w:rPr>
+        <w:t>值的特征作为分割。每个森林中的树的数值是一个超参数。</w:t>
+      </w:r>
+    </w:p>
+    <w:p>
+      <w:pPr>
+        <w:ind w:firstLineChars="200" w:firstLine="480"/>
+        <w:rPr>
+          <w:rFonts w:ascii="仿宋" w:eastAsia="仿宋" w:hAnsi="仿宋"/>
+          <w:sz w:val="24"/>
+          <w:szCs w:val="24"/>
+          <w:shd w:val="clear" w:color="auto" w:fill="FFFFFF"/>
+        </w:rPr>
+      </w:pPr>
+      <w:r>
+        <w:rPr>
+          <w:rFonts w:ascii="仿宋" w:eastAsia="仿宋" w:hAnsi="仿宋" w:hint="eastAsia"/>
+          <w:sz w:val="24"/>
+          <w:szCs w:val="24"/>
+          <w:shd w:val="clear" w:color="auto" w:fill="FFFFFF"/>
+        </w:rPr>
+        <w:t>给定一个实例，每个森林会通过计算相关实例落入叶节点处的</w:t>
+      </w:r>
+      <w:proofErr w:type="gramStart"/>
+      <w:r>
+        <w:rPr>
+          <w:rFonts w:ascii="仿宋" w:eastAsia="仿宋" w:hAnsi="仿宋" w:hint="eastAsia"/>
+          <w:sz w:val="24"/>
+          <w:szCs w:val="24"/>
+          <w:shd w:val="clear" w:color="auto" w:fill="FFFFFF"/>
+        </w:rPr>
+        <w:t>不</w:t>
+      </w:r>
+      <w:proofErr w:type="gramEnd"/>
+      <w:r>
+        <w:rPr>
+          <w:rFonts w:ascii="仿宋" w:eastAsia="仿宋" w:hAnsi="仿宋" w:hint="eastAsia"/>
+          <w:sz w:val="24"/>
+          <w:szCs w:val="24"/>
+          <w:shd w:val="clear" w:color="auto" w:fill="FFFFFF"/>
+        </w:rPr>
+        <w:t>同类的训练样本的百分比，然后对森林中所有</w:t>
+      </w:r>
+      <w:proofErr w:type="gramStart"/>
+      <w:r>
+        <w:rPr>
+          <w:rFonts w:ascii="仿宋" w:eastAsia="仿宋" w:hAnsi="仿宋" w:hint="eastAsia"/>
+          <w:sz w:val="24"/>
+          <w:szCs w:val="24"/>
+          <w:shd w:val="clear" w:color="auto" w:fill="FFFFFF"/>
+        </w:rPr>
+        <w:t>树计算</w:t>
+      </w:r>
+      <w:proofErr w:type="gramEnd"/>
+      <w:r>
+        <w:rPr>
+          <w:rFonts w:ascii="仿宋" w:eastAsia="仿宋" w:hAnsi="仿宋" w:hint="eastAsia"/>
+          <w:sz w:val="24"/>
+          <w:szCs w:val="24"/>
+          <w:shd w:val="clear" w:color="auto" w:fill="FFFFFF"/>
+        </w:rPr>
+        <w:t>均值，以生成对类的分布的估计。</w:t>
+      </w:r>
+      <w:r>
+        <w:rPr>
+          <w:rFonts w:ascii="仿宋" w:eastAsia="仿宋" w:hAnsi="仿宋" w:hint="eastAsia"/>
+          <w:color w:val="FF0000"/>
+          <w:sz w:val="24"/>
+          <w:szCs w:val="24"/>
+          <w:shd w:val="clear" w:color="auto" w:fill="FFFFFF"/>
+        </w:rPr>
+        <w:t>如下图所示</w:t>
+      </w:r>
+      <w:r>
+        <w:rPr>
+          <w:rFonts w:ascii="仿宋" w:eastAsia="仿宋" w:hAnsi="仿宋" w:hint="eastAsia"/>
+          <w:sz w:val="24"/>
+          <w:szCs w:val="24"/>
+          <w:shd w:val="clear" w:color="auto" w:fill="FFFFFF"/>
+        </w:rPr>
+        <w:t>，其</w:t>
+      </w:r>
+      <w:proofErr w:type="gramStart"/>
+      <w:r>
+        <w:rPr>
+          <w:rFonts w:ascii="仿宋" w:eastAsia="仿宋" w:hAnsi="仿宋" w:hint="eastAsia"/>
+          <w:sz w:val="24"/>
+          <w:szCs w:val="24"/>
+          <w:shd w:val="clear" w:color="auto" w:fill="FFFFFF"/>
+        </w:rPr>
+        <w:t>中共色</w:t>
+      </w:r>
+      <w:proofErr w:type="gramEnd"/>
+      <w:r>
+        <w:rPr>
+          <w:rFonts w:ascii="仿宋" w:eastAsia="仿宋" w:hAnsi="仿宋" w:hint="eastAsia"/>
+          <w:sz w:val="24"/>
+          <w:szCs w:val="24"/>
+          <w:shd w:val="clear" w:color="auto" w:fill="FFFFFF"/>
+        </w:rPr>
+        <w:t>部分突出了每个实例遍历到叶节点的路径。叶节点中的不同标记表示了不同的类。</w:t>
+      </w:r>
+    </w:p>
+    <w:p>
+      <w:pPr>
+        <w:rPr>
+          <w:rFonts w:ascii="仿宋" w:eastAsia="仿宋" w:hAnsi="仿宋"/>
+          <w:sz w:val="24"/>
+          <w:szCs w:val="24"/>
+          <w:shd w:val="clear" w:color="auto" w:fill="FFFFFF"/>
+        </w:rPr>
+      </w:pPr>
+    </w:p>
+    <w:p>
+      <w:pPr>
+        <w:rPr>
+          <w:rFonts w:ascii="仿宋" w:eastAsia="仿宋" w:hAnsi="仿宋" w:hint="eastAsia"/>
+          <w:sz w:val="24"/>
+          <w:szCs w:val="24"/>
+          <w:shd w:val="clear" w:color="auto" w:fill="FFFFFF"/>
+        </w:rPr>
+      </w:pPr>
+    </w:p>
+    <w:p>
+      <w:pPr>
+        <w:rPr>
+          <w:rFonts w:ascii="仿宋" w:eastAsia="仿宋" w:hAnsi="仿宋" w:hint="eastAsia"/>
+          <w:sz w:val="24"/>
+          <w:szCs w:val="24"/>
+          <w:shd w:val="clear" w:color="auto" w:fill="FFFFFF"/>
+        </w:rPr>
+      </w:pPr>
+    </w:p>
+    <w:p>
+      <w:pPr>
+        <w:rPr>
+          <w:rFonts w:ascii="仿宋" w:eastAsia="仿宋" w:hAnsi="仿宋" w:hint="eastAsia"/>
+          <w:sz w:val="24"/>
+          <w:szCs w:val="24"/>
+          <w:shd w:val="clear" w:color="auto" w:fill="FFFFFF"/>
+        </w:rPr>
+      </w:pPr>
+      <w:r>
+        <w:rPr>
+          <w:rFonts w:ascii="仿宋" w:eastAsia="仿宋" w:hAnsi="仿宋" w:hint="eastAsia"/>
+          <w:sz w:val="24"/>
+          <w:szCs w:val="24"/>
+          <w:shd w:val="clear" w:color="auto" w:fill="FFFFFF"/>
+        </w:rPr>
+        <w:t>被估计的类分布形成类向量（</w:t>
+      </w:r>
+      <w:r>
+        <w:rPr>
+          <w:rFonts w:ascii="仿宋" w:eastAsia="仿宋" w:hAnsi="仿宋"/>
+          <w:sz w:val="24"/>
+          <w:szCs w:val="24"/>
+          <w:shd w:val="clear" w:color="auto" w:fill="FFFFFF"/>
+        </w:rPr>
+        <w:t>class vector），该类向量接着与输入到级联的下一级的原始特征向量相连接。例如，假设有三个类，则四个森林每一个都将产生一个三维的类向量，因此，级联的下一级将接收12 = 3×4个增强特征（augmented feature）。</w:t>
+      </w:r>
+    </w:p>
+    <w:p>
+      <w:pPr>
+        <w:rPr>
+          <w:rFonts w:ascii="仿宋" w:eastAsia="仿宋" w:hAnsi="仿宋" w:hint="eastAsia"/>
+          <w:sz w:val="24"/>
+          <w:szCs w:val="24"/>
+          <w:shd w:val="clear" w:color="auto" w:fill="FFFFFF"/>
+        </w:rPr>
+      </w:pPr>
+      <w:r>
+        <w:rPr>
+          <w:rFonts w:ascii="仿宋" w:eastAsia="仿宋" w:hAnsi="仿宋" w:hint="eastAsia"/>
+          <w:sz w:val="24"/>
+          <w:szCs w:val="24"/>
+          <w:shd w:val="clear" w:color="auto" w:fill="FFFFFF"/>
+        </w:rPr>
+        <w:t>为了降低过拟合风险，每个森林产生的类向量由</w:t>
+      </w:r>
+      <w:r>
+        <w:rPr>
+          <w:rFonts w:ascii="仿宋" w:eastAsia="仿宋" w:hAnsi="仿宋"/>
+          <w:sz w:val="24"/>
+          <w:szCs w:val="24"/>
+          <w:shd w:val="clear" w:color="auto" w:fill="FFFFFF"/>
+        </w:rPr>
+        <w:t xml:space="preserve">k折交叉验证（k-fold cross </w:t>
+      </w:r>
+      <w:r>
+        <w:rPr>
+          <w:rFonts w:ascii="仿宋" w:eastAsia="仿宋" w:hAnsi="仿宋"/>
+          <w:sz w:val="24"/>
+          <w:szCs w:val="24"/>
+          <w:shd w:val="clear" w:color="auto" w:fill="FFFFFF"/>
+        </w:rPr>
+        <w:lastRenderedPageBreak/>
+        <w:t xml:space="preserve">validation）产生。具体来说，每个实例都将被用作 k -1 次训练数据，产生 k -1 </w:t>
+      </w:r>
+      <w:proofErr w:type="gramStart"/>
+      <w:r>
+        <w:rPr>
+          <w:rFonts w:ascii="仿宋" w:eastAsia="仿宋" w:hAnsi="仿宋"/>
+          <w:sz w:val="24"/>
+          <w:szCs w:val="24"/>
+          <w:shd w:val="clear" w:color="auto" w:fill="FFFFFF"/>
+        </w:rPr>
+        <w:t>个</w:t>
+      </w:r>
+      <w:proofErr w:type="gramEnd"/>
+      <w:r>
+        <w:rPr>
+          <w:rFonts w:ascii="仿宋" w:eastAsia="仿宋" w:hAnsi="仿宋"/>
+          <w:sz w:val="24"/>
+          <w:szCs w:val="24"/>
+          <w:shd w:val="clear" w:color="auto" w:fill="FFFFFF"/>
+        </w:rPr>
+        <w:t>类向量，然后对其取平均值以产生作为级联中下一级的增强特征的最终类向量。需要注意的是，在扩展一个新的级后，整个级联的性能将在验证集上进行估计，如果没有显着的性能增益，训练过程将终止；因此，级联中级的数量是自动确定的。与模型的复杂性固定的大多数深度神经网络相反，</w:t>
+      </w:r>
+      <w:proofErr w:type="spellStart"/>
+      <w:r>
+        <w:rPr>
+          <w:rFonts w:ascii="仿宋" w:eastAsia="仿宋" w:hAnsi="仿宋"/>
+          <w:sz w:val="24"/>
+          <w:szCs w:val="24"/>
+          <w:shd w:val="clear" w:color="auto" w:fill="FFFFFF"/>
+        </w:rPr>
+        <w:t>gcForest</w:t>
+      </w:r>
+      <w:proofErr w:type="spellEnd"/>
+      <w:r>
+        <w:rPr>
+          <w:rFonts w:ascii="仿宋" w:eastAsia="仿宋" w:hAnsi="仿宋"/>
+          <w:sz w:val="24"/>
+          <w:szCs w:val="24"/>
+          <w:shd w:val="clear" w:color="auto" w:fill="FFFFFF"/>
+        </w:rPr>
+        <w:t xml:space="preserve"> 能够适当地通过终止训练来决定其模型的复杂度（early stop）。这使得 </w:t>
+      </w:r>
+      <w:proofErr w:type="spellStart"/>
+      <w:r>
+        <w:rPr>
+          <w:rFonts w:ascii="仿宋" w:eastAsia="仿宋" w:hAnsi="仿宋"/>
+          <w:sz w:val="24"/>
+          <w:szCs w:val="24"/>
+          <w:shd w:val="clear" w:color="auto" w:fill="FFFFFF"/>
+        </w:rPr>
+        <w:t>gcForest</w:t>
+      </w:r>
+      <w:proofErr w:type="spellEnd"/>
+      <w:r>
+        <w:rPr>
+          <w:rFonts w:ascii="仿宋" w:eastAsia="仿宋" w:hAnsi="仿宋"/>
+          <w:sz w:val="24"/>
+          <w:szCs w:val="24"/>
+          <w:shd w:val="clear" w:color="auto" w:fill="FFFFFF"/>
+        </w:rPr>
+        <w:t xml:space="preserve"> 能够适用于不同规模的训练数据，而不局限于大规模训练数据。</w:t>
+      </w:r>
+      <w:r>
+        <w:rPr>
+          <w:rFonts w:ascii="仿宋" w:eastAsia="仿宋" w:hAnsi="仿宋" w:hint="eastAsia"/>
+          <w:sz w:val="24"/>
+          <w:szCs w:val="24"/>
+          <w:shd w:val="clear" w:color="auto" w:fill="FFFFFF"/>
+        </w:rPr>
+        <w:t>在这里，大家不妨将其和卷积神经网络的特征提取原理做一个比较。</w:t>
+      </w:r>
+    </w:p>
+    <w:p>
+      <w:pPr>
+        <w:rPr>
+          <w:rFonts w:ascii="仿宋" w:eastAsia="仿宋" w:hAnsi="仿宋"/>
+          <w:sz w:val="24"/>
+          <w:szCs w:val="24"/>
+          <w:shd w:val="clear" w:color="auto" w:fill="FFFFFF"/>
+        </w:rPr>
+      </w:pPr>
+      <w:r>
+        <w:rPr>
+          <w:rFonts w:ascii="仿宋" w:eastAsia="仿宋" w:hAnsi="仿宋" w:hint="eastAsia"/>
+          <w:sz w:val="24"/>
+          <w:szCs w:val="24"/>
+          <w:shd w:val="clear" w:color="auto" w:fill="FFFFFF"/>
+        </w:rPr>
+        <w:t>接下来，</w:t>
+      </w:r>
+      <w:proofErr w:type="spellStart"/>
+      <w:r>
+        <w:rPr>
+          <w:rFonts w:ascii="仿宋" w:eastAsia="仿宋" w:hAnsi="仿宋"/>
+          <w:sz w:val="24"/>
+          <w:szCs w:val="24"/>
+          <w:shd w:val="clear" w:color="auto" w:fill="FFFFFF"/>
+        </w:rPr>
+        <w:t>gcForest</w:t>
+      </w:r>
+      <w:proofErr w:type="spellEnd"/>
+      <w:r>
+        <w:rPr>
+          <w:rFonts w:ascii="仿宋" w:eastAsia="仿宋" w:hAnsi="仿宋"/>
+          <w:sz w:val="24"/>
+          <w:szCs w:val="24"/>
+          <w:shd w:val="clear" w:color="auto" w:fill="FFFFFF"/>
+        </w:rPr>
+        <w:t>该处理数据的特征关系了，也是受到DNN的启发，对序列数据有效，其中顺序是极为关键的，因此，在</w:t>
+      </w:r>
+      <w:proofErr w:type="spellStart"/>
+      <w:r>
+        <w:rPr>
+          <w:rFonts w:ascii="仿宋" w:eastAsia="仿宋" w:hAnsi="仿宋"/>
+          <w:sz w:val="24"/>
+          <w:szCs w:val="24"/>
+          <w:shd w:val="clear" w:color="auto" w:fill="FFFFFF"/>
+        </w:rPr>
+        <w:t>gcForest</w:t>
+      </w:r>
+      <w:proofErr w:type="spellEnd"/>
+      <w:r>
+        <w:rPr>
+          <w:rFonts w:ascii="仿宋" w:eastAsia="仿宋" w:hAnsi="仿宋"/>
+          <w:sz w:val="24"/>
+          <w:szCs w:val="24"/>
+          <w:shd w:val="clear" w:color="auto" w:fill="FFFFFF"/>
+        </w:rPr>
+        <w:t>中，用多粒度扫描来增强级联森林。如</w:t>
+      </w:r>
+      <w:r>
+        <w:rPr>
+          <w:rFonts w:ascii="仿宋" w:eastAsia="仿宋" w:hAnsi="仿宋"/>
+          <w:color w:val="FF0000"/>
+          <w:sz w:val="24"/>
+          <w:szCs w:val="24"/>
+          <w:shd w:val="clear" w:color="auto" w:fill="FFFFFF"/>
+        </w:rPr>
+        <w:t>下图所</w:t>
+      </w:r>
+      <w:r>
+        <w:rPr>
+          <w:rFonts w:ascii="仿宋" w:eastAsia="仿宋" w:hAnsi="仿宋"/>
+          <w:sz w:val="24"/>
+          <w:szCs w:val="24"/>
+          <w:shd w:val="clear" w:color="auto" w:fill="FFFFFF"/>
+        </w:rPr>
+        <w:t>示：</w:t>
+      </w:r>
+    </w:p>
+    <w:p>
+      <w:pPr>
+        <w:rPr>
+          <w:rFonts w:ascii="仿宋" w:eastAsia="仿宋" w:hAnsi="仿宋" w:hint="eastAsia"/>
+          <w:sz w:val="24"/>
+          <w:szCs w:val="24"/>
+          <w:shd w:val="clear" w:color="auto" w:fill="FFFFFF"/>
+        </w:rPr>
+      </w:pPr>
+    </w:p>
+    <w:p>
+      <w:pPr>
+        <w:rPr>
+          <w:rFonts w:ascii="仿宋" w:eastAsia="仿宋" w:hAnsi="仿宋"/>
+          <w:sz w:val="24"/>
+          <w:szCs w:val="24"/>
+          <w:shd w:val="clear" w:color="auto" w:fill="FFFFFF"/>
+        </w:rPr>
+      </w:pPr>
+    </w:p>
+    <w:p>
+      <w:pPr>
+        <w:rPr>
+          <w:rFonts w:ascii="仿宋" w:eastAsia="仿宋" w:hAnsi="仿宋"/>
+          <w:sz w:val="24"/>
+          <w:szCs w:val="24"/>
+          <w:shd w:val="clear" w:color="auto" w:fill="FFFFFF"/>
+        </w:rPr>
+      </w:pPr>
+      <w:r>
+        <w:rPr>
+          <w:rFonts w:ascii="仿宋" w:eastAsia="仿宋" w:hAnsi="仿宋" w:hint="eastAsia"/>
+          <w:sz w:val="24"/>
+          <w:szCs w:val="24"/>
+          <w:shd w:val="clear" w:color="auto" w:fill="FFFFFF"/>
+        </w:rPr>
+        <w:t>上</w:t>
+      </w:r>
+      <w:proofErr w:type="gramStart"/>
+      <w:r>
+        <w:rPr>
+          <w:rFonts w:ascii="仿宋" w:eastAsia="仿宋" w:hAnsi="仿宋" w:hint="eastAsia"/>
+          <w:sz w:val="24"/>
+          <w:szCs w:val="24"/>
+          <w:shd w:val="clear" w:color="auto" w:fill="FFFFFF"/>
+        </w:rPr>
+        <w:t>图分别</w:t>
+      </w:r>
+      <w:proofErr w:type="gramEnd"/>
+      <w:r>
+        <w:rPr>
+          <w:rFonts w:ascii="仿宋" w:eastAsia="仿宋" w:hAnsi="仿宋" w:hint="eastAsia"/>
+          <w:sz w:val="24"/>
+          <w:szCs w:val="24"/>
+          <w:shd w:val="clear" w:color="auto" w:fill="FFFFFF"/>
+        </w:rPr>
+        <w:t>表示了两种原始输入特征所用的方法，其大致思想都是采用</w:t>
+      </w:r>
+      <w:r>
+        <w:rPr>
+          <w:rFonts w:ascii="仿宋" w:eastAsia="仿宋" w:hAnsi="仿宋" w:hint="eastAsia"/>
           <w:sz w:val="24"/>
           <w:szCs w:val="24"/>
           <w:highlight w:val="yellow"/>
           <w:shd w:val="clear" w:color="auto" w:fill="FFFFFF"/>
         </w:rPr>
+        <w:t>滑动窗口</w:t>
+      </w:r>
+      <w:r>
+        <w:rPr>
+          <w:rFonts w:ascii="仿宋" w:eastAsia="仿宋" w:hAnsi="仿宋" w:hint="eastAsia"/>
+          <w:sz w:val="24"/>
+          <w:szCs w:val="24"/>
+          <w:shd w:val="clear" w:color="auto" w:fill="FFFFFF"/>
+        </w:rPr>
+        <w:t>的方法，先生成若干个实例，然后通过实例生成两个森林，一个完全随机森林，一个随机森林，然后再把生成的两个森林生成对应的相同维度的“类向量”，最后把这两大类向量连接在一起，综上，就是通过某段原始特征生成部分深度森林的想法，但应对的一般来说会采用多个不同大小的窗口做扫描，如论文中就采用了三个不同大小的窗口，</w:t>
+      </w:r>
+      <w:r>
+        <w:rPr>
+          <w:rFonts w:ascii="仿宋" w:eastAsia="仿宋" w:hAnsi="仿宋" w:hint="eastAsia"/>
+          <w:color w:val="FF0000"/>
+          <w:sz w:val="24"/>
+          <w:szCs w:val="24"/>
+          <w:shd w:val="clear" w:color="auto" w:fill="FFFFFF"/>
+        </w:rPr>
+        <w:t>如图</w:t>
+      </w:r>
+      <w:r>
+        <w:rPr>
+          <w:rFonts w:ascii="仿宋" w:eastAsia="仿宋" w:hAnsi="仿宋" w:hint="eastAsia"/>
+          <w:sz w:val="24"/>
+          <w:szCs w:val="24"/>
+          <w:shd w:val="clear" w:color="auto" w:fill="FFFFFF"/>
+        </w:rPr>
+        <w:t>所示</w:t>
+      </w:r>
+    </w:p>
+    <w:p>
+      <w:pPr>
+        <w:rPr>
+          <w:rFonts w:ascii="仿宋" w:eastAsia="仿宋" w:hAnsi="仿宋"/>
+          <w:sz w:val="24"/>
+          <w:szCs w:val="24"/>
+          <w:shd w:val="clear" w:color="auto" w:fill="FFFFFF"/>
+        </w:rPr>
+      </w:pPr>
+    </w:p>
+    <w:p>
+      <w:pPr>
+        <w:rPr>
+          <w:rFonts w:ascii="仿宋" w:eastAsia="仿宋" w:hAnsi="仿宋"/>
+          <w:sz w:val="24"/>
+          <w:szCs w:val="24"/>
+          <w:shd w:val="clear" w:color="auto" w:fill="FFFFFF"/>
+        </w:rPr>
+      </w:pPr>
+    </w:p>
+    <w:p>
+      <w:pPr>
+        <w:rPr>
+          <w:rFonts w:ascii="仿宋" w:eastAsia="仿宋" w:hAnsi="仿宋"/>
+          <w:sz w:val="24"/>
+          <w:szCs w:val="24"/>
+          <w:shd w:val="clear" w:color="auto" w:fill="FFFFFF"/>
+        </w:rPr>
+      </w:pPr>
+    </w:p>
+    <w:p>
+      <w:pPr>
+        <w:rPr>
+          <w:rFonts w:ascii="仿宋" w:eastAsia="仿宋" w:hAnsi="仿宋"/>
+          <w:sz w:val="24"/>
+          <w:szCs w:val="24"/>
+          <w:shd w:val="clear" w:color="auto" w:fill="FFFFFF"/>
+        </w:rPr>
+      </w:pPr>
+    </w:p>
+    <w:p>
+      <w:pPr>
+        <w:rPr>
+          <w:rFonts w:ascii="仿宋" w:eastAsia="仿宋" w:hAnsi="仿宋"/>
+          <w:sz w:val="24"/>
+          <w:szCs w:val="24"/>
+          <w:shd w:val="clear" w:color="auto" w:fill="FFFFFF"/>
+        </w:rPr>
+      </w:pPr>
+    </w:p>
+    <w:p>
+      <w:pPr>
+        <w:rPr>
+          <w:rFonts w:ascii="仿宋" w:eastAsia="仿宋" w:hAnsi="仿宋"/>
+          <w:sz w:val="24"/>
+          <w:szCs w:val="24"/>
+          <w:shd w:val="clear" w:color="auto" w:fill="FFFFFF"/>
+        </w:rPr>
+      </w:pPr>
+    </w:p>
+    <w:p>
+      <w:pPr>
+        <w:rPr>
+          <w:rFonts w:ascii="仿宋" w:eastAsia="仿宋" w:hAnsi="仿宋"/>
+          <w:sz w:val="24"/>
+          <w:szCs w:val="24"/>
+          <w:shd w:val="clear" w:color="auto" w:fill="FFFFFF"/>
+        </w:rPr>
+      </w:pPr>
+    </w:p>
+    <w:p>
+      <w:pPr>
+        <w:rPr>
+          <w:rFonts w:ascii="仿宋" w:eastAsia="仿宋" w:hAnsi="仿宋" w:hint="eastAsia"/>
+          <w:sz w:val="24"/>
+          <w:szCs w:val="24"/>
+          <w:shd w:val="clear" w:color="auto" w:fill="FFFFFF"/>
+        </w:rPr>
+      </w:pPr>
+    </w:p>
+    <w:p>
+      <w:pPr>
+        <w:rPr>
+          <w:rFonts w:ascii="仿宋" w:eastAsia="仿宋" w:hAnsi="仿宋"/>
+          <w:sz w:val="24"/>
+          <w:szCs w:val="24"/>
+          <w:shd w:val="clear" w:color="auto" w:fill="FFFFFF"/>
+        </w:rPr>
       </w:pPr>
       <w:r>
         <w:rPr>
@@ -5190,6 +6203,2844 @@
           <w:szCs w:val="24"/>
           <w:shd w:val="clear" w:color="auto" w:fill="FFFFFF"/>
         </w:rPr>
+        <w:t>.6.2.2</w:t>
+      </w:r>
+      <w:r>
+        <w:rPr>
+          <w:rFonts w:ascii="仿宋" w:eastAsia="仿宋" w:hAnsi="仿宋" w:hint="eastAsia"/>
+          <w:sz w:val="24"/>
+          <w:szCs w:val="24"/>
+          <w:shd w:val="clear" w:color="auto" w:fill="FFFFFF"/>
+        </w:rPr>
+        <w:t>基于</w:t>
+      </w:r>
+      <w:r>
+        <w:rPr>
+          <w:rFonts w:ascii="仿宋" w:eastAsia="仿宋" w:hAnsi="仿宋" w:hint="eastAsia"/>
+          <w:sz w:val="24"/>
+          <w:szCs w:val="24"/>
+          <w:shd w:val="clear" w:color="auto" w:fill="FFFFFF"/>
+        </w:rPr>
+        <w:t>森林的自编码器</w:t>
+      </w:r>
+      <w:r>
+        <w:rPr>
+          <w:rFonts w:ascii="仿宋" w:eastAsia="仿宋" w:hAnsi="仿宋" w:hint="eastAsia"/>
+          <w:sz w:val="24"/>
+          <w:szCs w:val="24"/>
+          <w:shd w:val="clear" w:color="auto" w:fill="FFFFFF"/>
+        </w:rPr>
+        <w:t>（</w:t>
+      </w:r>
+      <w:r>
+        <w:rPr>
+          <w:rFonts w:ascii="仿宋" w:eastAsia="仿宋" w:hAnsi="仿宋"/>
+          <w:sz w:val="24"/>
+          <w:szCs w:val="24"/>
+          <w:shd w:val="clear" w:color="auto" w:fill="FFFFFF"/>
+        </w:rPr>
+        <w:t>Encoder</w:t>
+      </w:r>
+      <w:r>
+        <w:rPr>
+          <w:rFonts w:ascii="仿宋" w:eastAsia="仿宋" w:hAnsi="仿宋"/>
+          <w:sz w:val="24"/>
+          <w:szCs w:val="24"/>
+          <w:shd w:val="clear" w:color="auto" w:fill="FFFFFF"/>
+        </w:rPr>
+        <w:t xml:space="preserve"> </w:t>
+      </w:r>
+      <w:r>
+        <w:rPr>
+          <w:rFonts w:ascii="仿宋" w:eastAsia="仿宋" w:hAnsi="仿宋"/>
+          <w:sz w:val="24"/>
+          <w:szCs w:val="24"/>
+          <w:shd w:val="clear" w:color="auto" w:fill="FFFFFF"/>
+        </w:rPr>
+        <w:t>Forest</w:t>
+      </w:r>
+      <w:r>
+        <w:rPr>
+          <w:rFonts w:ascii="仿宋" w:eastAsia="仿宋" w:hAnsi="仿宋" w:hint="eastAsia"/>
+          <w:sz w:val="24"/>
+          <w:szCs w:val="24"/>
+          <w:shd w:val="clear" w:color="auto" w:fill="FFFFFF"/>
+        </w:rPr>
+        <w:t>）</w:t>
+      </w:r>
+    </w:p>
+    <w:p>
+      <w:pPr>
+        <w:rPr>
+          <w:rFonts w:ascii="仿宋" w:eastAsia="仿宋" w:hAnsi="仿宋" w:hint="eastAsia"/>
+          <w:sz w:val="24"/>
+          <w:szCs w:val="24"/>
+          <w:shd w:val="clear" w:color="auto" w:fill="FFFFFF"/>
+        </w:rPr>
+      </w:pPr>
+      <w:r>
+        <w:rPr>
+          <w:rFonts w:ascii="仿宋" w:eastAsia="仿宋" w:hAnsi="仿宋"/>
+          <w:sz w:val="24"/>
+          <w:szCs w:val="24"/>
+          <w:shd w:val="clear" w:color="auto" w:fill="FFFFFF"/>
+        </w:rPr>
+        <w:tab/>
+      </w:r>
+      <w:r>
+        <w:rPr>
+          <w:rFonts w:ascii="仿宋" w:eastAsia="仿宋" w:hAnsi="仿宋" w:hint="eastAsia"/>
+          <w:sz w:val="24"/>
+          <w:szCs w:val="24"/>
+          <w:shd w:val="clear" w:color="auto" w:fill="FFFFFF"/>
+        </w:rPr>
+        <w:t>自编码器</w:t>
+      </w:r>
+      <w:r>
+        <w:rPr>
+          <w:rFonts w:ascii="仿宋" w:eastAsia="仿宋" w:hAnsi="仿宋" w:hint="eastAsia"/>
+          <w:sz w:val="24"/>
+          <w:szCs w:val="24"/>
+          <w:shd w:val="clear" w:color="auto" w:fill="FFFFFF"/>
+        </w:rPr>
+        <w:t>（</w:t>
+      </w:r>
+      <w:r>
+        <w:rPr>
+          <w:rFonts w:ascii="仿宋" w:eastAsia="仿宋" w:hAnsi="仿宋"/>
+          <w:sz w:val="24"/>
+          <w:szCs w:val="24"/>
+          <w:shd w:val="clear" w:color="auto" w:fill="FFFFFF"/>
+        </w:rPr>
+        <w:t>Auto-encoder</w:t>
+      </w:r>
+      <w:r>
+        <w:rPr>
+          <w:rFonts w:ascii="仿宋" w:eastAsia="仿宋" w:hAnsi="仿宋" w:hint="eastAsia"/>
+          <w:sz w:val="24"/>
+          <w:szCs w:val="24"/>
+          <w:shd w:val="clear" w:color="auto" w:fill="FFFFFF"/>
+        </w:rPr>
+        <w:t>）</w:t>
+      </w:r>
+      <w:r>
+        <w:rPr>
+          <w:rFonts w:ascii="仿宋" w:eastAsia="仿宋" w:hAnsi="仿宋" w:hint="eastAsia"/>
+          <w:sz w:val="24"/>
+          <w:szCs w:val="24"/>
+          <w:shd w:val="clear" w:color="auto" w:fill="FFFFFF"/>
+        </w:rPr>
+        <w:t>是神经网络的一种</w:t>
+      </w:r>
+      <w:r>
+        <w:rPr>
+          <w:rFonts w:ascii="仿宋" w:eastAsia="仿宋" w:hAnsi="仿宋" w:hint="eastAsia"/>
+          <w:sz w:val="24"/>
+          <w:szCs w:val="24"/>
+          <w:shd w:val="clear" w:color="auto" w:fill="FFFFFF"/>
+        </w:rPr>
+        <w:t>，</w:t>
+      </w:r>
+      <w:r>
+        <w:rPr>
+          <w:rFonts w:ascii="仿宋" w:eastAsia="仿宋" w:hAnsi="仿宋" w:hint="eastAsia"/>
+          <w:sz w:val="24"/>
+          <w:szCs w:val="24"/>
+          <w:highlight w:val="yellow"/>
+          <w:shd w:val="clear" w:color="auto" w:fill="FFFFFF"/>
+        </w:rPr>
+        <w:t>自编码器</w:t>
+      </w:r>
+      <w:r>
+        <w:rPr>
+          <w:rFonts w:ascii="仿宋" w:eastAsia="仿宋" w:hAnsi="仿宋" w:hint="eastAsia"/>
+          <w:sz w:val="24"/>
+          <w:szCs w:val="24"/>
+          <w:shd w:val="clear" w:color="auto" w:fill="FFFFFF"/>
+        </w:rPr>
+        <w:t>的基本结构是由一个编码器（encode</w:t>
+      </w:r>
+      <w:r>
+        <w:rPr>
+          <w:rFonts w:ascii="仿宋" w:eastAsia="仿宋" w:hAnsi="仿宋"/>
+          <w:sz w:val="24"/>
+          <w:szCs w:val="24"/>
+          <w:shd w:val="clear" w:color="auto" w:fill="FFFFFF"/>
+        </w:rPr>
+        <w:t>r</w:t>
+      </w:r>
+      <w:r>
+        <w:rPr>
+          <w:rFonts w:ascii="仿宋" w:eastAsia="仿宋" w:hAnsi="仿宋" w:hint="eastAsia"/>
+          <w:sz w:val="24"/>
+          <w:szCs w:val="24"/>
+          <w:shd w:val="clear" w:color="auto" w:fill="FFFFFF"/>
+        </w:rPr>
+        <w:t>）和一个解码器(</w:t>
+      </w:r>
+      <w:r>
+        <w:rPr>
+          <w:rFonts w:ascii="仿宋" w:eastAsia="仿宋" w:hAnsi="仿宋"/>
+          <w:sz w:val="24"/>
+          <w:szCs w:val="24"/>
+          <w:shd w:val="clear" w:color="auto" w:fill="FFFFFF"/>
+        </w:rPr>
+        <w:t>decoder)</w:t>
+      </w:r>
+      <w:r>
+        <w:rPr>
+          <w:rFonts w:ascii="仿宋" w:eastAsia="仿宋" w:hAnsi="仿宋" w:hint="eastAsia"/>
+          <w:sz w:val="24"/>
+          <w:szCs w:val="24"/>
+          <w:shd w:val="clear" w:color="auto" w:fill="FFFFFF"/>
+        </w:rPr>
+        <w:t>组成,其中encode</w:t>
+      </w:r>
+      <w:r>
+        <w:rPr>
+          <w:rFonts w:ascii="仿宋" w:eastAsia="仿宋" w:hAnsi="仿宋"/>
+          <w:sz w:val="24"/>
+          <w:szCs w:val="24"/>
+          <w:shd w:val="clear" w:color="auto" w:fill="FFFFFF"/>
+        </w:rPr>
+        <w:t>r</w:t>
+      </w:r>
+      <w:r>
+        <w:rPr>
+          <w:rFonts w:ascii="仿宋" w:eastAsia="仿宋" w:hAnsi="仿宋" w:hint="eastAsia"/>
+          <w:sz w:val="24"/>
+          <w:szCs w:val="24"/>
+          <w:shd w:val="clear" w:color="auto" w:fill="FFFFFF"/>
+        </w:rPr>
+        <w:t>将输入</w:t>
+      </w:r>
+      <w:proofErr w:type="gramStart"/>
+      <w:r>
+        <w:rPr>
+          <w:rFonts w:ascii="仿宋" w:eastAsia="仿宋" w:hAnsi="仿宋" w:hint="eastAsia"/>
+          <w:sz w:val="24"/>
+          <w:szCs w:val="24"/>
+          <w:shd w:val="clear" w:color="auto" w:fill="FFFFFF"/>
+        </w:rPr>
+        <w:t>映射到隐空间</w:t>
+      </w:r>
+      <w:proofErr w:type="gramEnd"/>
+      <w:r>
+        <w:rPr>
+          <w:rFonts w:ascii="仿宋" w:eastAsia="仿宋" w:hAnsi="仿宋" w:hint="eastAsia"/>
+          <w:sz w:val="24"/>
+          <w:szCs w:val="24"/>
+          <w:shd w:val="clear" w:color="auto" w:fill="FFFFFF"/>
+        </w:rPr>
+        <w:t>，encoder将</w:t>
+      </w:r>
+      <w:proofErr w:type="gramStart"/>
+      <w:r>
+        <w:rPr>
+          <w:rFonts w:ascii="仿宋" w:eastAsia="仿宋" w:hAnsi="仿宋" w:hint="eastAsia"/>
+          <w:sz w:val="24"/>
+          <w:szCs w:val="24"/>
+          <w:shd w:val="clear" w:color="auto" w:fill="FFFFFF"/>
+        </w:rPr>
+        <w:t>隐空间</w:t>
+      </w:r>
+      <w:proofErr w:type="gramEnd"/>
+      <w:r>
+        <w:rPr>
+          <w:rFonts w:ascii="仿宋" w:eastAsia="仿宋" w:hAnsi="仿宋" w:hint="eastAsia"/>
+          <w:sz w:val="24"/>
+          <w:szCs w:val="24"/>
+          <w:shd w:val="clear" w:color="auto" w:fill="FFFFFF"/>
+        </w:rPr>
+        <w:t>的表示重构为原表示。</w:t>
+      </w:r>
+    </w:p>
+    <w:p>
+      <w:pPr>
+        <w:rPr>
+          <w:rFonts w:ascii="仿宋" w:eastAsia="仿宋" w:hAnsi="仿宋"/>
+          <w:sz w:val="24"/>
+          <w:szCs w:val="24"/>
+          <w:shd w:val="clear" w:color="auto" w:fill="FFFFFF"/>
+        </w:rPr>
+      </w:pPr>
+      <w:r>
+        <w:rPr>
+          <w:rFonts w:ascii="仿宋" w:eastAsia="仿宋" w:hAnsi="仿宋"/>
+          <w:sz w:val="24"/>
+          <w:szCs w:val="24"/>
+          <w:shd w:val="clear" w:color="auto" w:fill="FFFFFF"/>
+        </w:rPr>
+        <w:tab/>
+      </w:r>
+      <w:r>
+        <w:rPr>
+          <w:rFonts w:ascii="仿宋" w:eastAsia="仿宋" w:hAnsi="仿宋" w:hint="eastAsia"/>
+          <w:sz w:val="24"/>
+          <w:szCs w:val="24"/>
+          <w:shd w:val="clear" w:color="auto" w:fill="FFFFFF"/>
+        </w:rPr>
+        <w:t>本节方法是在</w:t>
+      </w:r>
+      <w:r>
+        <w:rPr>
+          <w:rFonts w:ascii="仿宋" w:eastAsia="仿宋" w:hAnsi="仿宋" w:hint="eastAsia"/>
+          <w:sz w:val="24"/>
+          <w:szCs w:val="24"/>
+          <w:shd w:val="clear" w:color="auto" w:fill="FFFFFF"/>
+        </w:rPr>
+        <w:t>随机森林的基础上构建出编码器与解码器。其想法很简单，在一个有</w:t>
+      </w:r>
+      <w:r>
+        <w:rPr>
+          <w:rFonts w:ascii="仿宋" w:eastAsia="仿宋" w:hAnsi="仿宋"/>
+          <w:sz w:val="24"/>
+          <w:szCs w:val="24"/>
+          <w:shd w:val="clear" w:color="auto" w:fill="FFFFFF"/>
+        </w:rPr>
+        <w:t>N</w:t>
+      </w:r>
+      <w:proofErr w:type="gramStart"/>
+      <w:r>
+        <w:rPr>
+          <w:rFonts w:ascii="仿宋" w:eastAsia="仿宋" w:hAnsi="仿宋"/>
+          <w:sz w:val="24"/>
+          <w:szCs w:val="24"/>
+          <w:shd w:val="clear" w:color="auto" w:fill="FFFFFF"/>
+        </w:rPr>
+        <w:t>个</w:t>
+      </w:r>
+      <w:proofErr w:type="gramEnd"/>
+      <w:r>
+        <w:rPr>
+          <w:rFonts w:ascii="仿宋" w:eastAsia="仿宋" w:hAnsi="仿宋"/>
+          <w:sz w:val="24"/>
+          <w:szCs w:val="24"/>
+          <w:shd w:val="clear" w:color="auto" w:fill="FFFFFF"/>
+        </w:rPr>
+        <w:t>决策树的森林中，对于每棵树</w:t>
+      </w:r>
+      <w:proofErr w:type="spellStart"/>
+      <w:r>
+        <w:rPr>
+          <w:rFonts w:ascii="仿宋" w:eastAsia="仿宋" w:hAnsi="仿宋"/>
+          <w:sz w:val="24"/>
+          <w:szCs w:val="24"/>
+          <w:shd w:val="clear" w:color="auto" w:fill="FFFFFF"/>
+        </w:rPr>
+        <w:t>Ti</w:t>
+      </w:r>
+      <w:proofErr w:type="spellEnd"/>
+      <w:r>
+        <w:rPr>
+          <w:rFonts w:ascii="仿宋" w:eastAsia="仿宋" w:hAnsi="仿宋"/>
+          <w:sz w:val="24"/>
+          <w:szCs w:val="24"/>
+          <w:shd w:val="clear" w:color="auto" w:fill="FFFFFF"/>
+        </w:rPr>
+        <w:t>将输入映射至其的一个叶子节点，将该叶子节点的索引记为</w:t>
+      </w:r>
+      <w:proofErr w:type="spellStart"/>
+      <w:r>
+        <w:rPr>
+          <w:rFonts w:ascii="仿宋" w:eastAsia="仿宋" w:hAnsi="仿宋"/>
+          <w:sz w:val="24"/>
+          <w:szCs w:val="24"/>
+          <w:shd w:val="clear" w:color="auto" w:fill="FFFFFF"/>
+        </w:rPr>
+        <w:t>ni</w:t>
+      </w:r>
+      <w:proofErr w:type="spellEnd"/>
+      <w:r>
+        <w:rPr>
+          <w:rFonts w:ascii="仿宋" w:eastAsia="仿宋" w:hAnsi="仿宋"/>
+          <w:sz w:val="24"/>
+          <w:szCs w:val="24"/>
+          <w:shd w:val="clear" w:color="auto" w:fill="FFFFFF"/>
+        </w:rPr>
+        <w:t>。利用森林中的每棵树做相同的操作就可以得到输入的N维表示(n1,n2,n3...</w:t>
+      </w:r>
+      <w:proofErr w:type="spellStart"/>
+      <w:r>
+        <w:rPr>
+          <w:rFonts w:ascii="仿宋" w:eastAsia="仿宋" w:hAnsi="仿宋"/>
+          <w:sz w:val="24"/>
+          <w:szCs w:val="24"/>
+          <w:shd w:val="clear" w:color="auto" w:fill="FFFFFF"/>
+        </w:rPr>
+        <w:t>nN</w:t>
+      </w:r>
+      <w:proofErr w:type="spellEnd"/>
+      <w:r>
+        <w:rPr>
+          <w:rFonts w:ascii="仿宋" w:eastAsia="仿宋" w:hAnsi="仿宋"/>
+          <w:sz w:val="24"/>
+          <w:szCs w:val="24"/>
+          <w:shd w:val="clear" w:color="auto" w:fill="FFFFFF"/>
+        </w:rPr>
+        <w:t>)。</w:t>
+      </w:r>
+    </w:p>
+    <w:p>
+      <w:pPr>
+        <w:rPr>
+          <w:rFonts w:ascii="仿宋" w:eastAsia="仿宋" w:hAnsi="仿宋"/>
+          <w:sz w:val="24"/>
+          <w:szCs w:val="24"/>
+          <w:shd w:val="clear" w:color="auto" w:fill="FFFFFF"/>
+        </w:rPr>
+      </w:pPr>
+    </w:p>
+    <w:p>
+      <w:pPr>
+        <w:rPr>
+          <w:rFonts w:ascii="仿宋" w:eastAsia="仿宋" w:hAnsi="仿宋"/>
+          <w:sz w:val="24"/>
+          <w:szCs w:val="24"/>
+          <w:shd w:val="clear" w:color="auto" w:fill="FFFFFF"/>
+        </w:rPr>
+      </w:pPr>
+      <w:r>
+        <w:rPr>
+          <w:rFonts w:ascii="仿宋" w:eastAsia="仿宋" w:hAnsi="仿宋" w:hint="eastAsia"/>
+          <w:sz w:val="24"/>
+          <w:szCs w:val="24"/>
+          <w:shd w:val="clear" w:color="auto" w:fill="FFFFFF"/>
+        </w:rPr>
+        <w:t>在设计解码器的时候稍微有点技巧。利用决策树进行决策时需要将决策的路径记录下来，而每个决策路径对应了一个规则（</w:t>
+      </w:r>
+      <w:r>
+        <w:rPr>
+          <w:rFonts w:ascii="仿宋" w:eastAsia="仿宋" w:hAnsi="仿宋"/>
+          <w:sz w:val="24"/>
+          <w:szCs w:val="24"/>
+          <w:shd w:val="clear" w:color="auto" w:fill="FFFFFF"/>
+        </w:rPr>
+        <w:t>rule）。在进行解码重构的过程中，利用森林中N</w:t>
+      </w:r>
+      <w:proofErr w:type="gramStart"/>
+      <w:r>
+        <w:rPr>
+          <w:rFonts w:ascii="仿宋" w:eastAsia="仿宋" w:hAnsi="仿宋"/>
+          <w:sz w:val="24"/>
+          <w:szCs w:val="24"/>
+          <w:shd w:val="clear" w:color="auto" w:fill="FFFFFF"/>
+        </w:rPr>
+        <w:t>个</w:t>
+      </w:r>
+      <w:proofErr w:type="gramEnd"/>
+      <w:r>
+        <w:rPr>
+          <w:rFonts w:ascii="仿宋" w:eastAsia="仿宋" w:hAnsi="仿宋"/>
+          <w:sz w:val="24"/>
+          <w:szCs w:val="24"/>
+          <w:shd w:val="clear" w:color="auto" w:fill="FFFFFF"/>
+        </w:rPr>
+        <w:t>规则，运用</w:t>
+      </w:r>
+      <w:r>
+        <w:rPr>
+          <w:rFonts w:ascii="仿宋" w:eastAsia="仿宋" w:hAnsi="仿宋" w:hint="eastAsia"/>
+          <w:sz w:val="24"/>
+          <w:szCs w:val="24"/>
+          <w:highlight w:val="yellow"/>
+          <w:shd w:val="clear" w:color="auto" w:fill="FFFFFF"/>
+        </w:rPr>
+        <w:t>最大相容规则</w:t>
+      </w:r>
+      <w:r>
+        <w:rPr>
+          <w:rFonts w:ascii="仿宋" w:eastAsia="仿宋" w:hAnsi="仿宋"/>
+          <w:sz w:val="24"/>
+          <w:szCs w:val="24"/>
+          <w:shd w:val="clear" w:color="auto" w:fill="FFFFFF"/>
+        </w:rPr>
+        <w:t>Maximum Compatible Rule（MCR），获取N维编码所对应的更精确的规则，以此规则进行重构。对于枚举型属性，该规则中的值可直接作为属性值，对于连续变量，通常规则得到的是属性的一个范围，可以取其最大值，最小值，或者中值作为其最终属性。</w:t>
+      </w:r>
+    </w:p>
+    <w:p>
+      <w:pPr>
+        <w:rPr>
+          <w:rFonts w:ascii="仿宋" w:eastAsia="仿宋" w:hAnsi="仿宋"/>
+          <w:sz w:val="24"/>
+          <w:szCs w:val="24"/>
+          <w:shd w:val="clear" w:color="auto" w:fill="FFFFFF"/>
+        </w:rPr>
+      </w:pPr>
+    </w:p>
+    <w:p>
+      <w:pPr>
+        <w:rPr>
+          <w:rFonts w:ascii="仿宋" w:eastAsia="仿宋" w:hAnsi="仿宋"/>
+          <w:sz w:val="24"/>
+          <w:szCs w:val="24"/>
+          <w:shd w:val="clear" w:color="auto" w:fill="FFFFFF"/>
+        </w:rPr>
+      </w:pPr>
+      <w:r>
+        <w:rPr>
+          <w:noProof/>
+        </w:rPr>
+        <w:lastRenderedPageBreak/>
+        <w:drawing>
+          <wp:inline distT="0" distB="0" distL="0" distR="0" wp14:anchorId="626557CC" wp14:editId="5E4EA626">
+            <wp:extent cx="5274310" cy="1722755"/>
+            <wp:effectExtent l="0" t="0" r="2540" b="0"/>
+            <wp:docPr id="5" name="图片 5"/>
+            <wp:cNvGraphicFramePr>
+              <a:graphicFrameLocks xmlns:a="http://schemas.openxmlformats.org/drawingml/2006/main" noChangeAspect="1"/>
+            </wp:cNvGraphicFramePr>
+            <a:graphic xmlns:a="http://schemas.openxmlformats.org/drawingml/2006/main">
+              <a:graphicData uri="http://schemas.openxmlformats.org/drawingml/2006/picture">
+                <pic:pic xmlns:pic="http://schemas.openxmlformats.org/drawingml/2006/picture">
+                  <pic:nvPicPr>
+                    <pic:cNvPr id="1" name=""/>
+                    <pic:cNvPicPr/>
+                  </pic:nvPicPr>
+                  <pic:blipFill>
+                    <a:blip r:embed="rId10"/>
+                    <a:stretch>
+                      <a:fillRect/>
+                    </a:stretch>
+                  </pic:blipFill>
+                  <pic:spPr>
+                    <a:xfrm>
+                      <a:off x="0" y="0"/>
+                      <a:ext cx="5274310" cy="1722755"/>
+                    </a:xfrm>
+                    <a:prstGeom prst="rect">
+                      <a:avLst/>
+                    </a:prstGeom>
+                  </pic:spPr>
+                </pic:pic>
+              </a:graphicData>
+            </a:graphic>
+          </wp:inline>
+        </w:drawing>
+      </w:r>
+    </w:p>
+    <w:p>
+      <w:pPr>
+        <w:rPr>
+          <w:rFonts w:ascii="仿宋" w:eastAsia="仿宋" w:hAnsi="仿宋"/>
+          <w:sz w:val="24"/>
+          <w:szCs w:val="24"/>
+          <w:shd w:val="clear" w:color="auto" w:fill="FFFFFF"/>
+        </w:rPr>
+      </w:pPr>
+    </w:p>
+    <w:p>
+      <w:pPr>
+        <w:rPr>
+          <w:rFonts w:ascii="仿宋" w:eastAsia="仿宋" w:hAnsi="仿宋"/>
+          <w:sz w:val="24"/>
+          <w:szCs w:val="24"/>
+          <w:shd w:val="clear" w:color="auto" w:fill="FFFFFF"/>
+        </w:rPr>
+      </w:pPr>
+    </w:p>
+    <w:p>
+      <w:pPr>
+        <w:rPr>
+          <w:rFonts w:ascii="仿宋" w:eastAsia="仿宋" w:hAnsi="仿宋"/>
+          <w:sz w:val="24"/>
+          <w:szCs w:val="24"/>
+          <w:shd w:val="clear" w:color="auto" w:fill="FFFFFF"/>
+        </w:rPr>
+      </w:pPr>
+    </w:p>
+    <w:p>
+      <w:pPr>
+        <w:rPr>
+          <w:rFonts w:ascii="仿宋" w:eastAsia="仿宋" w:hAnsi="仿宋" w:hint="eastAsia"/>
+          <w:sz w:val="24"/>
+          <w:szCs w:val="24"/>
+          <w:shd w:val="clear" w:color="auto" w:fill="FFFFFF"/>
+        </w:rPr>
+      </w:pPr>
+    </w:p>
+    <w:p>
+      <w:pPr>
+        <w:rPr>
+          <w:rFonts w:ascii="仿宋" w:eastAsia="仿宋" w:hAnsi="仿宋"/>
+          <w:sz w:val="24"/>
+          <w:szCs w:val="24"/>
+          <w:shd w:val="clear" w:color="auto" w:fill="FFFFFF"/>
+        </w:rPr>
+      </w:pPr>
+    </w:p>
+    <w:p>
+      <w:pPr>
+        <w:rPr>
+          <w:rFonts w:ascii="仿宋" w:eastAsia="仿宋" w:hAnsi="仿宋"/>
+          <w:sz w:val="24"/>
+          <w:szCs w:val="24"/>
+          <w:shd w:val="clear" w:color="auto" w:fill="FFFFFF"/>
+        </w:rPr>
+      </w:pPr>
+      <w:r>
+        <w:rPr>
+          <w:noProof/>
+        </w:rPr>
+        <w:drawing>
+          <wp:inline distT="0" distB="0" distL="0" distR="0" wp14:anchorId="33D89C56" wp14:editId="4A30DBBB">
+            <wp:extent cx="5274310" cy="2184400"/>
+            <wp:effectExtent l="0" t="0" r="2540" b="6350"/>
+            <wp:docPr id="6" name="图片 6"/>
+            <wp:cNvGraphicFramePr>
+              <a:graphicFrameLocks xmlns:a="http://schemas.openxmlformats.org/drawingml/2006/main" noChangeAspect="1"/>
+            </wp:cNvGraphicFramePr>
+            <a:graphic xmlns:a="http://schemas.openxmlformats.org/drawingml/2006/main">
+              <a:graphicData uri="http://schemas.openxmlformats.org/drawingml/2006/picture">
+                <pic:pic xmlns:pic="http://schemas.openxmlformats.org/drawingml/2006/picture">
+                  <pic:nvPicPr>
+                    <pic:cNvPr id="1" name=""/>
+                    <pic:cNvPicPr/>
+                  </pic:nvPicPr>
+                  <pic:blipFill>
+                    <a:blip r:embed="rId11"/>
+                    <a:stretch>
+                      <a:fillRect/>
+                    </a:stretch>
+                  </pic:blipFill>
+                  <pic:spPr>
+                    <a:xfrm>
+                      <a:off x="0" y="0"/>
+                      <a:ext cx="5274310" cy="2184400"/>
+                    </a:xfrm>
+                    <a:prstGeom prst="rect">
+                      <a:avLst/>
+                    </a:prstGeom>
+                  </pic:spPr>
+                </pic:pic>
+              </a:graphicData>
+            </a:graphic>
+          </wp:inline>
+        </w:drawing>
+      </w:r>
+    </w:p>
+    <w:p>
+      <w:pPr>
+        <w:rPr>
+          <w:rFonts w:ascii="仿宋" w:eastAsia="仿宋" w:hAnsi="仿宋"/>
+          <w:sz w:val="24"/>
+          <w:szCs w:val="24"/>
+          <w:shd w:val="clear" w:color="auto" w:fill="FFFFFF"/>
+        </w:rPr>
+      </w:pPr>
+    </w:p>
+    <w:p>
+      <w:pPr>
+        <w:rPr>
+          <w:rFonts w:ascii="仿宋" w:eastAsia="仿宋" w:hAnsi="仿宋"/>
+          <w:sz w:val="24"/>
+          <w:szCs w:val="24"/>
+          <w:shd w:val="clear" w:color="auto" w:fill="FFFFFF"/>
+        </w:rPr>
+      </w:pPr>
+    </w:p>
+    <w:p>
+      <w:pPr>
+        <w:rPr>
+          <w:rFonts w:ascii="仿宋" w:eastAsia="仿宋" w:hAnsi="仿宋"/>
+          <w:sz w:val="24"/>
+          <w:szCs w:val="24"/>
+          <w:shd w:val="clear" w:color="auto" w:fill="FFFFFF"/>
+        </w:rPr>
+      </w:pPr>
+      <w:bookmarkStart w:id="1" w:name="_GoBack"/>
+      <w:bookmarkEnd w:id="1"/>
+    </w:p>
+    <w:p>
+      <w:pPr>
+        <w:rPr>
+          <w:rFonts w:ascii="仿宋" w:eastAsia="仿宋" w:hAnsi="仿宋"/>
+          <w:sz w:val="24"/>
+          <w:szCs w:val="24"/>
+          <w:shd w:val="clear" w:color="auto" w:fill="FFFFFF"/>
+        </w:rPr>
+      </w:pPr>
+    </w:p>
+    <w:p>
+      <w:pPr>
+        <w:rPr>
+          <w:rFonts w:ascii="仿宋" w:eastAsia="仿宋" w:hAnsi="仿宋"/>
+          <w:sz w:val="24"/>
+          <w:szCs w:val="24"/>
+          <w:shd w:val="clear" w:color="auto" w:fill="FFFFFF"/>
+        </w:rPr>
+      </w:pPr>
+    </w:p>
+    <w:p>
+      <w:pPr>
+        <w:rPr>
+          <w:rFonts w:ascii="仿宋" w:eastAsia="仿宋" w:hAnsi="仿宋"/>
+          <w:sz w:val="24"/>
+          <w:szCs w:val="24"/>
+          <w:shd w:val="clear" w:color="auto" w:fill="FFFFFF"/>
+        </w:rPr>
+      </w:pPr>
+    </w:p>
+    <w:p>
+      <w:pPr>
+        <w:rPr>
+          <w:rFonts w:ascii="仿宋" w:eastAsia="仿宋" w:hAnsi="仿宋"/>
+          <w:sz w:val="24"/>
+          <w:szCs w:val="24"/>
+          <w:shd w:val="clear" w:color="auto" w:fill="FFFFFF"/>
+        </w:rPr>
+      </w:pPr>
+      <w:r>
+        <w:rPr>
+          <w:noProof/>
+        </w:rPr>
+        <w:drawing>
+          <wp:inline distT="0" distB="0" distL="0" distR="0" wp14:anchorId="110D7E44" wp14:editId="72FECC16">
+            <wp:extent cx="5274310" cy="2388870"/>
+            <wp:effectExtent l="0" t="0" r="2540" b="0"/>
+            <wp:docPr id="7" name="图片 7"/>
+            <wp:cNvGraphicFramePr>
+              <a:graphicFrameLocks xmlns:a="http://schemas.openxmlformats.org/drawingml/2006/main" noChangeAspect="1"/>
+            </wp:cNvGraphicFramePr>
+            <a:graphic xmlns:a="http://schemas.openxmlformats.org/drawingml/2006/main">
+              <a:graphicData uri="http://schemas.openxmlformats.org/drawingml/2006/picture">
+                <pic:pic xmlns:pic="http://schemas.openxmlformats.org/drawingml/2006/picture">
+                  <pic:nvPicPr>
+                    <pic:cNvPr id="1" name=""/>
+                    <pic:cNvPicPr/>
+                  </pic:nvPicPr>
+                  <pic:blipFill>
+                    <a:blip r:embed="rId12"/>
+                    <a:stretch>
+                      <a:fillRect/>
+                    </a:stretch>
+                  </pic:blipFill>
+                  <pic:spPr>
+                    <a:xfrm>
+                      <a:off x="0" y="0"/>
+                      <a:ext cx="5274310" cy="2388870"/>
+                    </a:xfrm>
+                    <a:prstGeom prst="rect">
+                      <a:avLst/>
+                    </a:prstGeom>
+                  </pic:spPr>
+                </pic:pic>
+              </a:graphicData>
+            </a:graphic>
+          </wp:inline>
+        </w:drawing>
+      </w:r>
+    </w:p>
+    <w:p>
+      <w:pPr>
+        <w:rPr>
+          <w:rFonts w:ascii="仿宋" w:eastAsia="仿宋" w:hAnsi="仿宋"/>
+          <w:sz w:val="24"/>
+          <w:szCs w:val="24"/>
+          <w:shd w:val="clear" w:color="auto" w:fill="FFFFFF"/>
+        </w:rPr>
+      </w:pPr>
+    </w:p>
+    <w:p>
+      <w:pPr>
+        <w:rPr>
+          <w:rFonts w:ascii="仿宋" w:eastAsia="仿宋" w:hAnsi="仿宋" w:hint="eastAsia"/>
+          <w:sz w:val="24"/>
+          <w:szCs w:val="24"/>
+          <w:shd w:val="clear" w:color="auto" w:fill="FFFFFF"/>
+        </w:rPr>
+      </w:pPr>
+    </w:p>
+    <w:p>
+      <w:pPr>
+        <w:rPr>
+          <w:rFonts w:ascii="仿宋" w:eastAsia="仿宋" w:hAnsi="仿宋"/>
+          <w:sz w:val="24"/>
+          <w:szCs w:val="24"/>
+          <w:shd w:val="clear" w:color="auto" w:fill="FFFFFF"/>
+        </w:rPr>
+      </w:pPr>
+    </w:p>
+    <w:p>
+      <w:pPr>
+        <w:rPr>
+          <w:rFonts w:ascii="仿宋" w:eastAsia="仿宋" w:hAnsi="仿宋"/>
+          <w:sz w:val="24"/>
+          <w:szCs w:val="24"/>
+          <w:shd w:val="clear" w:color="auto" w:fill="FFFFFF"/>
+        </w:rPr>
+      </w:pPr>
+    </w:p>
+    <w:p>
+      <w:pPr>
+        <w:rPr>
+          <w:rFonts w:ascii="仿宋" w:eastAsia="仿宋" w:hAnsi="仿宋"/>
+          <w:sz w:val="24"/>
+          <w:szCs w:val="24"/>
+          <w:shd w:val="clear" w:color="auto" w:fill="FFFFFF"/>
+        </w:rPr>
+      </w:pPr>
+    </w:p>
+    <w:p>
+      <w:pPr>
+        <w:rPr>
+          <w:rFonts w:ascii="仿宋" w:eastAsia="仿宋" w:hAnsi="仿宋" w:hint="eastAsia"/>
+          <w:sz w:val="24"/>
+          <w:szCs w:val="24"/>
+          <w:shd w:val="clear" w:color="auto" w:fill="FFFFFF"/>
+        </w:rPr>
+      </w:pPr>
+    </w:p>
+    <w:p>
+      <w:pPr>
+        <w:rPr>
+          <w:rFonts w:ascii="仿宋" w:eastAsia="仿宋" w:hAnsi="仿宋"/>
+          <w:sz w:val="24"/>
+          <w:szCs w:val="24"/>
+          <w:shd w:val="clear" w:color="auto" w:fill="FFFFFF"/>
+        </w:rPr>
+      </w:pPr>
+      <w:proofErr w:type="spellStart"/>
+      <w:r>
+        <w:rPr>
+          <w:rFonts w:ascii="仿宋" w:eastAsia="仿宋" w:hAnsi="仿宋"/>
+          <w:sz w:val="24"/>
+          <w:szCs w:val="24"/>
+          <w:shd w:val="clear" w:color="auto" w:fill="FFFFFF"/>
+        </w:rPr>
+        <w:t>eForest</w:t>
+      </w:r>
+      <w:proofErr w:type="spellEnd"/>
+      <w:r>
+        <w:rPr>
+          <w:rFonts w:ascii="仿宋" w:eastAsia="仿宋" w:hAnsi="仿宋"/>
+          <w:sz w:val="24"/>
+          <w:szCs w:val="24"/>
+          <w:shd w:val="clear" w:color="auto" w:fill="FFFFFF"/>
+        </w:rPr>
+        <w:t xml:space="preserve"> 能获得较低的重构误差（reconstruction error）和较快的训练速度。此外，模型本身还</w:t>
+      </w:r>
+      <w:proofErr w:type="gramStart"/>
+      <w:r>
+        <w:rPr>
+          <w:rFonts w:ascii="仿宋" w:eastAsia="仿宋" w:hAnsi="仿宋"/>
+          <w:sz w:val="24"/>
+          <w:szCs w:val="24"/>
+          <w:shd w:val="clear" w:color="auto" w:fill="FFFFFF"/>
+        </w:rPr>
+        <w:t>具有容损性</w:t>
+      </w:r>
+      <w:proofErr w:type="gramEnd"/>
+      <w:r>
+        <w:rPr>
+          <w:rFonts w:ascii="仿宋" w:eastAsia="仿宋" w:hAnsi="仿宋"/>
+          <w:sz w:val="24"/>
+          <w:szCs w:val="24"/>
+          <w:shd w:val="clear" w:color="auto" w:fill="FFFFFF"/>
+        </w:rPr>
+        <w:t>（damage-tolerable）和可复用性（reusable）。</w:t>
+      </w:r>
+    </w:p>
+    <w:p>
+      <w:pPr>
+        <w:rPr>
+          <w:rFonts w:ascii="仿宋" w:eastAsia="仿宋" w:hAnsi="仿宋"/>
+          <w:sz w:val="24"/>
+          <w:szCs w:val="24"/>
+          <w:shd w:val="clear" w:color="auto" w:fill="FFFFFF"/>
+        </w:rPr>
+      </w:pPr>
+    </w:p>
+    <w:p>
+      <w:pPr>
+        <w:rPr>
+          <w:rFonts w:ascii="仿宋" w:eastAsia="仿宋" w:hAnsi="仿宋"/>
+          <w:sz w:val="24"/>
+          <w:szCs w:val="24"/>
+          <w:shd w:val="clear" w:color="auto" w:fill="FFFFFF"/>
+        </w:rPr>
+      </w:pPr>
+      <w:r>
+        <w:rPr>
+          <w:rFonts w:ascii="仿宋" w:eastAsia="仿宋" w:hAnsi="仿宋" w:hint="eastAsia"/>
+          <w:sz w:val="24"/>
+          <w:szCs w:val="24"/>
+          <w:shd w:val="clear" w:color="auto" w:fill="FFFFFF"/>
+        </w:rPr>
+        <w:t>目前在</w:t>
+      </w:r>
+      <w:r>
+        <w:rPr>
+          <w:rFonts w:ascii="仿宋" w:eastAsia="仿宋" w:hAnsi="仿宋" w:hint="eastAsia"/>
+          <w:sz w:val="24"/>
+          <w:szCs w:val="24"/>
+          <w:shd w:val="clear" w:color="auto" w:fill="FFFFFF"/>
+        </w:rPr>
+        <w:t>实验</w:t>
+      </w:r>
+      <w:r>
+        <w:rPr>
+          <w:rFonts w:ascii="仿宋" w:eastAsia="仿宋" w:hAnsi="仿宋" w:hint="eastAsia"/>
+          <w:sz w:val="24"/>
+          <w:szCs w:val="24"/>
+          <w:shd w:val="clear" w:color="auto" w:fill="FFFFFF"/>
+        </w:rPr>
+        <w:t>中已</w:t>
+      </w:r>
+      <w:r>
+        <w:rPr>
+          <w:rFonts w:ascii="仿宋" w:eastAsia="仿宋" w:hAnsi="仿宋" w:hint="eastAsia"/>
+          <w:sz w:val="24"/>
+          <w:szCs w:val="24"/>
+          <w:shd w:val="clear" w:color="auto" w:fill="FFFFFF"/>
+        </w:rPr>
+        <w:t>证明</w:t>
+      </w:r>
+      <w:r>
+        <w:rPr>
+          <w:rFonts w:ascii="仿宋" w:eastAsia="仿宋" w:hAnsi="仿宋"/>
+          <w:sz w:val="24"/>
+          <w:szCs w:val="24"/>
+          <w:shd w:val="clear" w:color="auto" w:fill="FFFFFF"/>
+        </w:rPr>
+        <w:t xml:space="preserve"> </w:t>
+      </w:r>
+      <w:proofErr w:type="spellStart"/>
+      <w:r>
+        <w:rPr>
+          <w:rFonts w:ascii="仿宋" w:eastAsia="仿宋" w:hAnsi="仿宋"/>
+          <w:sz w:val="24"/>
+          <w:szCs w:val="24"/>
+          <w:shd w:val="clear" w:color="auto" w:fill="FFFFFF"/>
+        </w:rPr>
+        <w:t>eForest</w:t>
+      </w:r>
+      <w:proofErr w:type="spellEnd"/>
+      <w:r>
+        <w:rPr>
+          <w:rFonts w:ascii="仿宋" w:eastAsia="仿宋" w:hAnsi="仿宋"/>
+          <w:sz w:val="24"/>
+          <w:szCs w:val="24"/>
+          <w:shd w:val="clear" w:color="auto" w:fill="FFFFFF"/>
+        </w:rPr>
+        <w:t xml:space="preserve"> 方法具有以下优势：</w:t>
+      </w:r>
+    </w:p>
+    <w:p>
+      <w:pPr>
+        <w:rPr>
+          <w:rFonts w:ascii="仿宋" w:eastAsia="仿宋" w:hAnsi="仿宋"/>
+          <w:sz w:val="24"/>
+          <w:szCs w:val="24"/>
+          <w:shd w:val="clear" w:color="auto" w:fill="FFFFFF"/>
+        </w:rPr>
+      </w:pPr>
+    </w:p>
+    <w:p>
+      <w:pPr>
+        <w:rPr>
+          <w:rFonts w:ascii="仿宋" w:eastAsia="仿宋" w:hAnsi="仿宋" w:hint="eastAsia"/>
+          <w:sz w:val="24"/>
+          <w:szCs w:val="24"/>
+          <w:shd w:val="clear" w:color="auto" w:fill="FFFFFF"/>
+        </w:rPr>
+      </w:pPr>
+      <w:r>
+        <w:rPr>
+          <w:rFonts w:ascii="仿宋" w:eastAsia="仿宋" w:hAnsi="仿宋" w:hint="eastAsia"/>
+          <w:sz w:val="24"/>
+          <w:szCs w:val="24"/>
+          <w:shd w:val="clear" w:color="auto" w:fill="FFFFFF"/>
+        </w:rPr>
+        <w:t>准确性：实验重构误差（</w:t>
+      </w:r>
+      <w:r>
+        <w:rPr>
+          <w:rFonts w:ascii="仿宋" w:eastAsia="仿宋" w:hAnsi="仿宋"/>
+          <w:sz w:val="24"/>
+          <w:szCs w:val="24"/>
+          <w:shd w:val="clear" w:color="auto" w:fill="FFFFFF"/>
+        </w:rPr>
+        <w:t>reconstruction error）比基于 MLP 和 CNN 的自编码器更低。</w:t>
+      </w:r>
+    </w:p>
+    <w:p>
+      <w:pPr>
+        <w:rPr>
+          <w:rFonts w:ascii="仿宋" w:eastAsia="仿宋" w:hAnsi="仿宋" w:hint="eastAsia"/>
+          <w:sz w:val="24"/>
+          <w:szCs w:val="24"/>
+          <w:shd w:val="clear" w:color="auto" w:fill="FFFFFF"/>
+        </w:rPr>
+      </w:pPr>
+      <w:r>
+        <w:rPr>
+          <w:rFonts w:ascii="仿宋" w:eastAsia="仿宋" w:hAnsi="仿宋" w:hint="eastAsia"/>
+          <w:sz w:val="24"/>
+          <w:szCs w:val="24"/>
+          <w:shd w:val="clear" w:color="auto" w:fill="FFFFFF"/>
+        </w:rPr>
+        <w:t>高效性：</w:t>
+      </w:r>
+      <w:proofErr w:type="spellStart"/>
+      <w:r>
+        <w:rPr>
+          <w:rFonts w:ascii="仿宋" w:eastAsia="仿宋" w:hAnsi="仿宋"/>
+          <w:sz w:val="24"/>
+          <w:szCs w:val="24"/>
+          <w:shd w:val="clear" w:color="auto" w:fill="FFFFFF"/>
+        </w:rPr>
+        <w:t>eForest</w:t>
+      </w:r>
+      <w:proofErr w:type="spellEnd"/>
+      <w:r>
+        <w:rPr>
+          <w:rFonts w:ascii="仿宋" w:eastAsia="仿宋" w:hAnsi="仿宋"/>
+          <w:sz w:val="24"/>
+          <w:szCs w:val="24"/>
+          <w:shd w:val="clear" w:color="auto" w:fill="FFFFFF"/>
+        </w:rPr>
+        <w:t xml:space="preserve"> 在单块 KNL（多核 CPU）上训练的速度甚至比 CNN 自编码器在 Titan-X GPU 上还快。</w:t>
+      </w:r>
+    </w:p>
+    <w:p>
+      <w:pPr>
+        <w:rPr>
+          <w:rFonts w:ascii="仿宋" w:eastAsia="仿宋" w:hAnsi="仿宋" w:hint="eastAsia"/>
+          <w:sz w:val="24"/>
+          <w:szCs w:val="24"/>
+          <w:shd w:val="clear" w:color="auto" w:fill="FFFFFF"/>
+        </w:rPr>
+      </w:pPr>
+      <w:proofErr w:type="gramStart"/>
+      <w:r>
+        <w:rPr>
+          <w:rFonts w:ascii="仿宋" w:eastAsia="仿宋" w:hAnsi="仿宋" w:hint="eastAsia"/>
+          <w:sz w:val="24"/>
+          <w:szCs w:val="24"/>
+          <w:shd w:val="clear" w:color="auto" w:fill="FFFFFF"/>
+        </w:rPr>
+        <w:t>容损性</w:t>
+      </w:r>
+      <w:proofErr w:type="gramEnd"/>
+      <w:r>
+        <w:rPr>
+          <w:rFonts w:ascii="仿宋" w:eastAsia="仿宋" w:hAnsi="仿宋" w:hint="eastAsia"/>
+          <w:sz w:val="24"/>
+          <w:szCs w:val="24"/>
+          <w:shd w:val="clear" w:color="auto" w:fill="FFFFFF"/>
+        </w:rPr>
+        <w:t>（</w:t>
+      </w:r>
+      <w:r>
+        <w:rPr>
+          <w:rFonts w:ascii="仿宋" w:eastAsia="仿宋" w:hAnsi="仿宋"/>
+          <w:sz w:val="24"/>
+          <w:szCs w:val="24"/>
+          <w:shd w:val="clear" w:color="auto" w:fill="FFFFFF"/>
+        </w:rPr>
+        <w:t>Damage-tolerable）：训练的模型即使在部分损坏的情况下也能很好地工作。</w:t>
+      </w:r>
+    </w:p>
+    <w:p>
+      <w:pPr>
+        <w:rPr>
+          <w:rFonts w:ascii="仿宋" w:eastAsia="仿宋" w:hAnsi="仿宋"/>
+          <w:sz w:val="24"/>
+          <w:szCs w:val="24"/>
+          <w:shd w:val="clear" w:color="auto" w:fill="FFFFFF"/>
+        </w:rPr>
+      </w:pPr>
+      <w:r>
+        <w:rPr>
+          <w:rFonts w:ascii="仿宋" w:eastAsia="仿宋" w:hAnsi="仿宋" w:hint="eastAsia"/>
+          <w:sz w:val="24"/>
+          <w:szCs w:val="24"/>
+          <w:shd w:val="clear" w:color="auto" w:fill="FFFFFF"/>
+        </w:rPr>
+        <w:t>可复用性（</w:t>
+      </w:r>
+      <w:r>
+        <w:rPr>
+          <w:rFonts w:ascii="仿宋" w:eastAsia="仿宋" w:hAnsi="仿宋"/>
+          <w:sz w:val="24"/>
+          <w:szCs w:val="24"/>
+          <w:shd w:val="clear" w:color="auto" w:fill="FFFFFF"/>
+        </w:rPr>
+        <w:t>Reusable）：从一个数据集训练的模型可直接应用于同一领域下的其他数据集。</w:t>
+      </w:r>
+    </w:p>
+    <w:p>
+      <w:pPr>
+        <w:rPr>
+          <w:rFonts w:ascii="仿宋" w:eastAsia="仿宋" w:hAnsi="仿宋"/>
+          <w:sz w:val="24"/>
+          <w:szCs w:val="24"/>
+          <w:shd w:val="clear" w:color="auto" w:fill="FFFFFF"/>
+        </w:rPr>
+      </w:pPr>
+    </w:p>
+    <w:p>
+      <w:pPr>
+        <w:rPr>
+          <w:rFonts w:ascii="仿宋" w:eastAsia="仿宋" w:hAnsi="仿宋"/>
+          <w:sz w:val="24"/>
+          <w:szCs w:val="24"/>
+          <w:shd w:val="clear" w:color="auto" w:fill="FFFFFF"/>
+        </w:rPr>
+      </w:pPr>
+    </w:p>
+    <w:p>
+      <w:pPr>
+        <w:rPr>
+          <w:rFonts w:ascii="仿宋" w:eastAsia="仿宋" w:hAnsi="仿宋" w:hint="eastAsia"/>
+          <w:sz w:val="24"/>
+          <w:szCs w:val="24"/>
+          <w:shd w:val="clear" w:color="auto" w:fill="FFFFFF"/>
+        </w:rPr>
+      </w:pPr>
+    </w:p>
+    <w:p>
+      <w:pPr>
+        <w:rPr>
+          <w:rFonts w:ascii="仿宋" w:eastAsia="仿宋" w:hAnsi="仿宋" w:hint="eastAsia"/>
+          <w:sz w:val="24"/>
+          <w:szCs w:val="24"/>
+          <w:shd w:val="clear" w:color="auto" w:fill="FFFFFF"/>
+        </w:rPr>
+      </w:pPr>
+      <w:r>
+        <w:rPr>
+          <w:rFonts w:asciiTheme="minorEastAsia" w:hAnsiTheme="minorEastAsia" w:hint="eastAsia"/>
+          <w:sz w:val="24"/>
+          <w:szCs w:val="24"/>
+          <w:shd w:val="clear" w:color="auto" w:fill="FFFFFF"/>
+        </w:rPr>
+        <w:t>7</w:t>
+      </w:r>
+      <w:r>
+        <w:rPr>
+          <w:rFonts w:asciiTheme="minorEastAsia" w:hAnsiTheme="minorEastAsia"/>
+          <w:sz w:val="24"/>
+          <w:szCs w:val="24"/>
+          <w:shd w:val="clear" w:color="auto" w:fill="FFFFFF"/>
+        </w:rPr>
+        <w:t>.6.2.3</w:t>
+      </w:r>
+      <w:r>
+        <w:rPr>
+          <w:rFonts w:asciiTheme="minorEastAsia" w:hAnsiTheme="minorEastAsia"/>
+          <w:sz w:val="24"/>
+          <w:szCs w:val="24"/>
+          <w:shd w:val="clear" w:color="auto" w:fill="FFFFFF"/>
+        </w:rPr>
+        <w:t xml:space="preserve"> </w:t>
+      </w:r>
+      <w:r>
+        <w:rPr>
+          <w:rFonts w:ascii="仿宋" w:eastAsia="仿宋" w:hAnsi="仿宋" w:hint="eastAsia"/>
+          <w:sz w:val="24"/>
+          <w:szCs w:val="24"/>
+          <w:highlight w:val="yellow"/>
+          <w:shd w:val="clear" w:color="auto" w:fill="FFFFFF"/>
+        </w:rPr>
+        <w:t>多层梯度提升</w:t>
+      </w:r>
+      <w:r>
+        <w:rPr>
+          <w:rFonts w:ascii="仿宋" w:eastAsia="仿宋" w:hAnsi="仿宋" w:hint="eastAsia"/>
+          <w:sz w:val="24"/>
+          <w:szCs w:val="24"/>
+          <w:shd w:val="clear" w:color="auto" w:fill="FFFFFF"/>
+        </w:rPr>
+        <w:t>决策树</w:t>
+      </w:r>
+      <w:r>
+        <w:rPr>
+          <w:rFonts w:ascii="仿宋" w:eastAsia="仿宋" w:hAnsi="仿宋" w:hint="eastAsia"/>
+          <w:sz w:val="24"/>
+          <w:szCs w:val="24"/>
+          <w:shd w:val="clear" w:color="auto" w:fill="FFFFFF"/>
+        </w:rPr>
+        <w:t>（</w:t>
+      </w:r>
+      <w:r>
+        <w:rPr>
+          <w:rFonts w:ascii="仿宋" w:eastAsia="仿宋" w:hAnsi="仿宋"/>
+          <w:sz w:val="24"/>
+          <w:szCs w:val="24"/>
+          <w:shd w:val="clear" w:color="auto" w:fill="FFFFFF"/>
+        </w:rPr>
+        <w:t>Multi-Layered Gradient Boosting Decision Trees</w:t>
+      </w:r>
+      <w:r>
+        <w:rPr>
+          <w:rFonts w:ascii="仿宋" w:eastAsia="仿宋" w:hAnsi="仿宋" w:hint="eastAsia"/>
+          <w:sz w:val="24"/>
+          <w:szCs w:val="24"/>
+          <w:shd w:val="clear" w:color="auto" w:fill="FFFFFF"/>
+        </w:rPr>
+        <w:t>）</w:t>
+      </w:r>
+    </w:p>
+    <w:p>
+      <w:pPr>
+        <w:ind w:firstLineChars="200" w:firstLine="480"/>
+        <w:rPr>
+          <w:rFonts w:ascii="仿宋" w:eastAsia="仿宋" w:hAnsi="仿宋"/>
+          <w:sz w:val="24"/>
+          <w:szCs w:val="24"/>
+          <w:shd w:val="clear" w:color="auto" w:fill="FFFFFF"/>
+        </w:rPr>
+      </w:pPr>
+      <w:r>
+        <w:rPr>
+          <w:rFonts w:ascii="仿宋" w:eastAsia="仿宋" w:hAnsi="仿宋" w:hint="eastAsia"/>
+          <w:sz w:val="24"/>
+          <w:szCs w:val="24"/>
+          <w:shd w:val="clear" w:color="auto" w:fill="FFFFFF"/>
+        </w:rPr>
+        <w:t>近十年来，深层神经网络的发展在机器学习领域取得了显著进展。通过构建分层或深层结构，该模型能够在有监督或无监督的环境下从原始数据中学习良好的表征，这被认为是其成功的关键因素。成功的应用领域包括计算机视觉、语音识别、自然语言处理等</w:t>
+      </w:r>
+      <w:r>
+        <w:rPr>
+          <w:rFonts w:ascii="仿宋" w:eastAsia="仿宋" w:hAnsi="仿宋"/>
+          <w:sz w:val="24"/>
+          <w:szCs w:val="24"/>
+          <w:shd w:val="clear" w:color="auto" w:fill="FFFFFF"/>
+        </w:rPr>
+        <w:t>。</w:t>
+      </w:r>
+    </w:p>
+    <w:p>
+      <w:pPr>
+        <w:rPr>
+          <w:rFonts w:ascii="仿宋" w:eastAsia="仿宋" w:hAnsi="仿宋"/>
+          <w:sz w:val="24"/>
+          <w:szCs w:val="24"/>
+          <w:shd w:val="clear" w:color="auto" w:fill="FFFFFF"/>
+        </w:rPr>
+      </w:pPr>
+    </w:p>
+    <w:p>
+      <w:pPr>
+        <w:ind w:firstLineChars="200" w:firstLine="480"/>
+        <w:rPr>
+          <w:rFonts w:ascii="仿宋" w:eastAsia="仿宋" w:hAnsi="仿宋"/>
+          <w:sz w:val="24"/>
+          <w:szCs w:val="24"/>
+          <w:shd w:val="clear" w:color="auto" w:fill="FFFFFF"/>
+        </w:rPr>
+      </w:pPr>
+      <w:r>
+        <w:rPr>
+          <w:rFonts w:ascii="仿宋" w:eastAsia="仿宋" w:hAnsi="仿宋" w:hint="eastAsia"/>
+          <w:sz w:val="24"/>
+          <w:szCs w:val="24"/>
+          <w:shd w:val="clear" w:color="auto" w:fill="FFFFFF"/>
+        </w:rPr>
+        <w:t>目前，几乎所有的深层神经网络都使用具有随机梯度下降的反向传播</w:t>
+      </w:r>
+      <w:r>
+        <w:rPr>
+          <w:rFonts w:ascii="仿宋" w:eastAsia="仿宋" w:hAnsi="仿宋"/>
+          <w:sz w:val="24"/>
+          <w:szCs w:val="24"/>
+          <w:shd w:val="clear" w:color="auto" w:fill="FFFFFF"/>
+        </w:rPr>
+        <w:t>作为训练过程中更新参数的幕后主力军。实际上，当模型由可微分量（例如，具有非线性激活函数的加权和）组成时，反向传播似乎仍是当前的最佳选择。其他一些方法如目标传播已经被作为训练神经网络的替代方法被提出，但其效果和普及还处于早期阶段。例如，研究表明，目标传播最多可达到和反向传播一样的效果，并且实际上常常需要额外的反向传播来进行微调。换句话说，老掉牙的反向传播仍然是训练神经网络等可微分学习系统的最好方法。</w:t>
+      </w:r>
+    </w:p>
+    <w:p>
+      <w:pPr>
+        <w:rPr>
+          <w:rFonts w:ascii="仿宋" w:eastAsia="仿宋" w:hAnsi="仿宋"/>
+          <w:sz w:val="24"/>
+          <w:szCs w:val="24"/>
+          <w:shd w:val="clear" w:color="auto" w:fill="FFFFFF"/>
+        </w:rPr>
+      </w:pPr>
+    </w:p>
+    <w:p>
+      <w:pPr>
+        <w:ind w:firstLineChars="200" w:firstLine="480"/>
+        <w:rPr>
+          <w:rFonts w:ascii="仿宋" w:eastAsia="仿宋" w:hAnsi="仿宋"/>
+          <w:sz w:val="24"/>
+          <w:szCs w:val="24"/>
+          <w:shd w:val="clear" w:color="auto" w:fill="FFFFFF"/>
+        </w:rPr>
+      </w:pPr>
+      <w:r>
+        <w:rPr>
+          <w:rFonts w:ascii="仿宋" w:eastAsia="仿宋" w:hAnsi="仿宋" w:hint="eastAsia"/>
+          <w:sz w:val="24"/>
+          <w:szCs w:val="24"/>
+          <w:shd w:val="clear" w:color="auto" w:fill="FFFFFF"/>
+        </w:rPr>
+        <w:t>另一方面，探索使用非可微模块来构建多层或深度模型的可能性的需求不仅仅是学界的兴趣所在，其在现实应用上也有很大的潜力。例如，基于树的集成（例如随机森林</w:t>
+      </w:r>
+      <w:r>
+        <w:rPr>
+          <w:rFonts w:ascii="仿宋" w:eastAsia="仿宋" w:hAnsi="仿宋"/>
+          <w:sz w:val="24"/>
+          <w:szCs w:val="24"/>
+          <w:shd w:val="clear" w:color="auto" w:fill="FFFFFF"/>
+        </w:rPr>
+        <w:t>或梯度提升决策树（GBDT）仍然是多个领域中建模离散或表格数据的主要方式，为此在这类数据上使用树集成来获得分层分布式表征是个很有趣的研究方向。在这样的案例中，由于不能使用链式法则来传播误差，反向传播不再可行。这引发了两个基本的问题：</w:t>
+      </w:r>
+      <w:r>
+        <w:rPr>
+          <w:rFonts w:ascii="仿宋" w:eastAsia="仿宋" w:hAnsi="仿宋"/>
+          <w:color w:val="FF0000"/>
+          <w:sz w:val="24"/>
+          <w:szCs w:val="24"/>
+          <w:shd w:val="clear" w:color="auto" w:fill="FFFFFF"/>
+        </w:rPr>
+        <w:t>首先，我们是否可以用非可微组件构建多层模型，</w:t>
+      </w:r>
+      <w:r>
+        <w:rPr>
+          <w:rFonts w:ascii="仿宋" w:eastAsia="仿宋" w:hAnsi="仿宋"/>
+          <w:color w:val="FF0000"/>
+          <w:sz w:val="24"/>
+          <w:szCs w:val="24"/>
+          <w:shd w:val="clear" w:color="auto" w:fill="FFFFFF"/>
+        </w:rPr>
+        <w:lastRenderedPageBreak/>
+        <w:t>从而中间层的输出可以被当作分布式表征？其次，如果是这样，如何在没有反向</w:t>
+      </w:r>
+      <w:r>
+        <w:rPr>
+          <w:rFonts w:ascii="仿宋" w:eastAsia="仿宋" w:hAnsi="仿宋" w:hint="eastAsia"/>
+          <w:color w:val="FF0000"/>
+          <w:sz w:val="24"/>
+          <w:szCs w:val="24"/>
+          <w:shd w:val="clear" w:color="auto" w:fill="FFFFFF"/>
+        </w:rPr>
+        <w:t>传播的帮助下，联合地训练这种模型？</w:t>
+      </w:r>
+      <w:r>
+        <w:rPr>
+          <w:rFonts w:ascii="仿宋" w:eastAsia="仿宋" w:hAnsi="仿宋" w:hint="eastAsia"/>
+          <w:sz w:val="24"/>
+          <w:szCs w:val="24"/>
+          <w:shd w:val="clear" w:color="auto" w:fill="FFFFFF"/>
+        </w:rPr>
+        <w:t>本模型就是一次尝试。</w:t>
+      </w:r>
+      <w:r>
+        <w:rPr>
+          <w:rFonts w:ascii="仿宋" w:eastAsia="仿宋" w:hAnsi="仿宋"/>
+          <w:sz w:val="24"/>
+          <w:szCs w:val="24"/>
+          <w:shd w:val="clear" w:color="auto" w:fill="FFFFFF"/>
+        </w:rPr>
+        <w:t xml:space="preserve"> </w:t>
+      </w:r>
+    </w:p>
+    <w:p>
+      <w:pPr>
+        <w:rPr>
+          <w:rFonts w:ascii="仿宋" w:eastAsia="仿宋" w:hAnsi="仿宋" w:hint="eastAsia"/>
+          <w:sz w:val="24"/>
+          <w:szCs w:val="24"/>
+          <w:shd w:val="clear" w:color="auto" w:fill="FFFFFF"/>
+        </w:rPr>
+      </w:pPr>
+    </w:p>
+    <w:p>
+      <w:pPr>
+        <w:rPr>
+          <w:rFonts w:ascii="仿宋" w:eastAsia="仿宋" w:hAnsi="仿宋"/>
+          <w:sz w:val="24"/>
+          <w:szCs w:val="24"/>
+          <w:shd w:val="clear" w:color="auto" w:fill="FFFFFF"/>
+        </w:rPr>
+      </w:pPr>
+      <w:r>
+        <w:rPr>
+          <w:rFonts w:ascii="仿宋" w:eastAsia="仿宋" w:hAnsi="仿宋" w:hint="eastAsia"/>
+          <w:sz w:val="24"/>
+          <w:szCs w:val="24"/>
+          <w:shd w:val="clear" w:color="auto" w:fill="FFFFFF"/>
+        </w:rPr>
+        <w:t>多层梯度提升决策树模型，它通过堆叠多个回归</w:t>
+      </w:r>
+      <w:r>
+        <w:rPr>
+          <w:rFonts w:ascii="仿宋" w:eastAsia="仿宋" w:hAnsi="仿宋"/>
+          <w:sz w:val="24"/>
+          <w:szCs w:val="24"/>
+          <w:shd w:val="clear" w:color="auto" w:fill="FFFFFF"/>
+        </w:rPr>
+        <w:t xml:space="preserve"> GBDT 层作为构建块，并探索了其学习层级表征的能力。此外，与层级表征的神经网络不同，他们提出的方法并不要求每一层都是</w:t>
+      </w:r>
+      <w:r>
+        <w:rPr>
+          <w:rFonts w:ascii="仿宋" w:eastAsia="仿宋" w:hAnsi="仿宋"/>
+          <w:sz w:val="24"/>
+          <w:szCs w:val="24"/>
+          <w:highlight w:val="yellow"/>
+          <w:shd w:val="clear" w:color="auto" w:fill="FFFFFF"/>
+        </w:rPr>
+        <w:t>可微</w:t>
+      </w:r>
+      <w:r>
+        <w:rPr>
+          <w:rFonts w:ascii="仿宋" w:eastAsia="仿宋" w:hAnsi="仿宋"/>
+          <w:sz w:val="24"/>
+          <w:szCs w:val="24"/>
+          <w:shd w:val="clear" w:color="auto" w:fill="FFFFFF"/>
+        </w:rPr>
+        <w:t>，也不需要使用反向传播更新参数。因此，多层分布式表征学习不仅</w:t>
+      </w:r>
+      <w:r>
+        <w:rPr>
+          <w:rFonts w:ascii="仿宋" w:eastAsia="仿宋" w:hAnsi="仿宋" w:hint="eastAsia"/>
+          <w:sz w:val="24"/>
+          <w:szCs w:val="24"/>
+          <w:shd w:val="clear" w:color="auto" w:fill="FFFFFF"/>
+        </w:rPr>
+        <w:t>可以选择是</w:t>
+      </w:r>
+      <w:r>
+        <w:rPr>
+          <w:rFonts w:ascii="仿宋" w:eastAsia="仿宋" w:hAnsi="仿宋"/>
+          <w:sz w:val="24"/>
+          <w:szCs w:val="24"/>
+          <w:shd w:val="clear" w:color="auto" w:fill="FFFFFF"/>
+        </w:rPr>
+        <w:t>深度神经网络，</w:t>
+      </w:r>
+      <w:r>
+        <w:rPr>
+          <w:rFonts w:ascii="仿宋" w:eastAsia="仿宋" w:hAnsi="仿宋" w:hint="eastAsia"/>
+          <w:sz w:val="24"/>
+          <w:szCs w:val="24"/>
+          <w:shd w:val="clear" w:color="auto" w:fill="FFFFFF"/>
+        </w:rPr>
+        <w:t>也可以是</w:t>
+      </w:r>
+      <w:r>
+        <w:rPr>
+          <w:rFonts w:ascii="仿宋" w:eastAsia="仿宋" w:hAnsi="仿宋"/>
+          <w:sz w:val="24"/>
+          <w:szCs w:val="24"/>
+          <w:shd w:val="clear" w:color="auto" w:fill="FFFFFF"/>
+        </w:rPr>
+        <w:t>决策树</w:t>
+      </w:r>
+      <w:r>
+        <w:rPr>
+          <w:rFonts w:ascii="仿宋" w:eastAsia="仿宋" w:hAnsi="仿宋" w:hint="eastAsia"/>
+          <w:sz w:val="24"/>
+          <w:szCs w:val="24"/>
+          <w:shd w:val="clear" w:color="auto" w:fill="FFFFFF"/>
+        </w:rPr>
+        <w:t>。</w:t>
+      </w:r>
+    </w:p>
+    <w:p>
+      <w:pPr>
+        <w:rPr>
+          <w:rFonts w:ascii="仿宋" w:eastAsia="仿宋" w:hAnsi="仿宋"/>
+          <w:sz w:val="24"/>
+          <w:szCs w:val="24"/>
+          <w:shd w:val="clear" w:color="auto" w:fill="FFFFFF"/>
+        </w:rPr>
+      </w:pPr>
+    </w:p>
+    <w:p>
+      <w:pPr>
+        <w:rPr>
+          <w:rFonts w:ascii="仿宋" w:eastAsia="仿宋" w:hAnsi="仿宋"/>
+          <w:sz w:val="24"/>
+          <w:szCs w:val="24"/>
+          <w:shd w:val="clear" w:color="auto" w:fill="FFFFFF"/>
+        </w:rPr>
+      </w:pPr>
+      <w:r>
+        <w:rPr>
+          <w:rFonts w:ascii="仿宋" w:eastAsia="仿宋" w:hAnsi="仿宋" w:hint="eastAsia"/>
+          <w:sz w:val="24"/>
+          <w:szCs w:val="24"/>
+          <w:shd w:val="clear" w:color="auto" w:fill="FFFFFF"/>
+        </w:rPr>
+        <w:t>多层梯度提升决策树模型通过引入细粒度扫描和级联操作，该模型能够构建具有自适应模型复杂性的多层结构，并在一系列任务中实现竞争性能。树集成的优秀性能和层次分布式表示的表达能力（主要在神经网络中探索）。具体地说，我们提出了第一个多层结构，使用梯度提升决策树作为每层构建块，明确强调其表示学习能力，并且可以通过目标传播的变体联合优化训练过程。可以在监督和无监督环境下训练模型。这是我们确实可以使用</w:t>
+      </w:r>
+      <w:proofErr w:type="gramStart"/>
+      <w:r>
+        <w:rPr>
+          <w:rFonts w:ascii="仿宋" w:eastAsia="仿宋" w:hAnsi="仿宋" w:hint="eastAsia"/>
+          <w:sz w:val="24"/>
+          <w:szCs w:val="24"/>
+          <w:shd w:val="clear" w:color="auto" w:fill="FFFFFF"/>
+        </w:rPr>
+        <w:t>树获得</w:t>
+      </w:r>
+      <w:proofErr w:type="gramEnd"/>
+      <w:r>
+        <w:rPr>
+          <w:rFonts w:ascii="仿宋" w:eastAsia="仿宋" w:hAnsi="仿宋" w:hint="eastAsia"/>
+          <w:sz w:val="24"/>
+          <w:szCs w:val="24"/>
+          <w:shd w:val="clear" w:color="auto" w:fill="FFFFFF"/>
+        </w:rPr>
+        <w:t>分层和分布式表示的第一个证明，这通常被认为仅可用于神经网络或一般的可微系统。理论正确性和实验结果表明了这种方法的有效性。</w:t>
+      </w:r>
+    </w:p>
+    <w:p>
+      <w:pPr>
+        <w:rPr>
+          <w:rFonts w:ascii="仿宋" w:eastAsia="仿宋" w:hAnsi="仿宋"/>
+          <w:sz w:val="24"/>
+          <w:szCs w:val="24"/>
+          <w:shd w:val="clear" w:color="auto" w:fill="FFFFFF"/>
+        </w:rPr>
+      </w:pPr>
+    </w:p>
+    <w:p>
+      <w:pPr>
+        <w:rPr>
+          <w:rFonts w:ascii="仿宋" w:eastAsia="仿宋" w:hAnsi="仿宋"/>
+          <w:sz w:val="24"/>
+          <w:szCs w:val="24"/>
+          <w:shd w:val="clear" w:color="auto" w:fill="FFFFFF"/>
+        </w:rPr>
+      </w:pPr>
+      <w:r>
+        <w:rPr>
+          <w:rFonts w:ascii="仿宋" w:eastAsia="仿宋" w:hAnsi="仿宋" w:hint="eastAsia"/>
+          <w:sz w:val="24"/>
+          <w:szCs w:val="24"/>
+          <w:shd w:val="clear" w:color="auto" w:fill="FFFFFF"/>
+        </w:rPr>
+        <w:t>考虑具有</w:t>
+      </w:r>
+      <w:r>
+        <w:rPr>
+          <w:rFonts w:ascii="仿宋" w:eastAsia="仿宋" w:hAnsi="仿宋"/>
+          <w:sz w:val="24"/>
+          <w:szCs w:val="24"/>
+          <w:shd w:val="clear" w:color="auto" w:fill="FFFFFF"/>
+        </w:rPr>
+        <w:t>M-1个中间层和一个最终输出层的多层前馈结构。表示oi，其中</w:t>
+      </w:r>
+      <w:proofErr w:type="spellStart"/>
+      <w:r>
+        <w:rPr>
+          <w:rFonts w:ascii="仿宋" w:eastAsia="仿宋" w:hAnsi="仿宋"/>
+          <w:sz w:val="24"/>
+          <w:szCs w:val="24"/>
+          <w:shd w:val="clear" w:color="auto" w:fill="FFFFFF"/>
+        </w:rPr>
+        <w:t>i</w:t>
+      </w:r>
+      <w:proofErr w:type="spellEnd"/>
+      <w:r>
+        <w:rPr>
+          <w:rFonts w:ascii="仿宋" w:eastAsia="仿宋" w:hAnsi="仿宋"/>
+          <w:sz w:val="24"/>
+          <w:szCs w:val="24"/>
+          <w:shd w:val="clear" w:color="auto" w:fill="FFFFFF"/>
+        </w:rPr>
+        <w:t>∈{0,1,2，...，M}作为包括输入层和输出层</w:t>
+      </w:r>
+      <w:proofErr w:type="spellStart"/>
+      <w:r>
+        <w:rPr>
+          <w:rFonts w:ascii="仿宋" w:eastAsia="仿宋" w:hAnsi="仿宋"/>
+          <w:sz w:val="24"/>
+          <w:szCs w:val="24"/>
+          <w:shd w:val="clear" w:color="auto" w:fill="FFFFFF"/>
+        </w:rPr>
+        <w:t>oM</w:t>
+      </w:r>
+      <w:proofErr w:type="spellEnd"/>
+      <w:r>
+        <w:rPr>
+          <w:rFonts w:ascii="仿宋" w:eastAsia="仿宋" w:hAnsi="仿宋"/>
+          <w:sz w:val="24"/>
+          <w:szCs w:val="24"/>
+          <w:shd w:val="clear" w:color="auto" w:fill="FFFFFF"/>
+        </w:rPr>
+        <w:t>的每个层的输出。对于特定输入数据x，每层的相应输出在</w:t>
+      </w:r>
+      <w:proofErr w:type="spellStart"/>
+      <w:r>
+        <w:rPr>
+          <w:rFonts w:ascii="仿宋" w:eastAsia="仿宋" w:hAnsi="仿宋"/>
+          <w:sz w:val="24"/>
+          <w:szCs w:val="24"/>
+          <w:shd w:val="clear" w:color="auto" w:fill="FFFFFF"/>
+        </w:rPr>
+        <w:t>Rdi</w:t>
+      </w:r>
+      <w:proofErr w:type="spellEnd"/>
+      <w:r>
+        <w:rPr>
+          <w:rFonts w:ascii="仿宋" w:eastAsia="仿宋" w:hAnsi="仿宋"/>
+          <w:sz w:val="24"/>
+          <w:szCs w:val="24"/>
+          <w:shd w:val="clear" w:color="auto" w:fill="FFFFFF"/>
+        </w:rPr>
+        <w:t>中，其中</w:t>
+      </w:r>
+      <w:proofErr w:type="spellStart"/>
+      <w:r>
+        <w:rPr>
+          <w:rFonts w:ascii="仿宋" w:eastAsia="仿宋" w:hAnsi="仿宋"/>
+          <w:sz w:val="24"/>
+          <w:szCs w:val="24"/>
+          <w:shd w:val="clear" w:color="auto" w:fill="FFFFFF"/>
+        </w:rPr>
+        <w:t>i</w:t>
+      </w:r>
+      <w:proofErr w:type="spellEnd"/>
+      <w:r>
+        <w:rPr>
+          <w:rFonts w:ascii="仿宋" w:eastAsia="仿宋" w:hAnsi="仿宋"/>
+          <w:sz w:val="24"/>
+          <w:szCs w:val="24"/>
+          <w:shd w:val="clear" w:color="auto" w:fill="FFFFFF"/>
+        </w:rPr>
+        <w:t>∈{0,1,2，...，M}。因此，学习任务是指学习每个层</w:t>
+      </w:r>
+      <w:proofErr w:type="spellStart"/>
+      <w:r>
+        <w:rPr>
+          <w:rFonts w:ascii="仿宋" w:eastAsia="仿宋" w:hAnsi="仿宋"/>
+          <w:sz w:val="24"/>
+          <w:szCs w:val="24"/>
+          <w:shd w:val="clear" w:color="auto" w:fill="FFFFFF"/>
+        </w:rPr>
+        <w:t>i</w:t>
+      </w:r>
+      <w:proofErr w:type="spellEnd"/>
+      <w:r>
+        <w:rPr>
+          <w:rFonts w:ascii="仿宋" w:eastAsia="仿宋" w:hAnsi="仿宋"/>
+          <w:sz w:val="24"/>
+          <w:szCs w:val="24"/>
+          <w:shd w:val="clear" w:color="auto" w:fill="FFFFFF"/>
+        </w:rPr>
+        <w:t>&gt;0的映射Fi：Rdi-1→Rdi，使得最终输出</w:t>
+      </w:r>
+      <w:proofErr w:type="spellStart"/>
+      <w:r>
+        <w:rPr>
+          <w:rFonts w:ascii="仿宋" w:eastAsia="仿宋" w:hAnsi="仿宋"/>
+          <w:sz w:val="24"/>
+          <w:szCs w:val="24"/>
+          <w:shd w:val="clear" w:color="auto" w:fill="FFFFFF"/>
+        </w:rPr>
+        <w:t>oM</w:t>
+      </w:r>
+      <w:proofErr w:type="spellEnd"/>
+      <w:r>
+        <w:rPr>
+          <w:rFonts w:ascii="仿宋" w:eastAsia="仿宋" w:hAnsi="仿宋"/>
+          <w:sz w:val="24"/>
+          <w:szCs w:val="24"/>
+          <w:shd w:val="clear" w:color="auto" w:fill="FFFFFF"/>
+        </w:rPr>
+        <w:t>在训练集上最小化经验损失L。添加</w:t>
+      </w:r>
+      <w:proofErr w:type="gramStart"/>
+      <w:r>
+        <w:rPr>
+          <w:rFonts w:ascii="仿宋" w:eastAsia="仿宋" w:hAnsi="仿宋"/>
+          <w:sz w:val="24"/>
+          <w:szCs w:val="24"/>
+          <w:shd w:val="clear" w:color="auto" w:fill="FFFFFF"/>
+        </w:rPr>
+        <w:t>正则化项的</w:t>
+      </w:r>
+      <w:proofErr w:type="gramEnd"/>
+      <w:r>
+        <w:rPr>
+          <w:rFonts w:ascii="仿宋" w:eastAsia="仿宋" w:hAnsi="仿宋"/>
+          <w:sz w:val="24"/>
+          <w:szCs w:val="24"/>
+          <w:shd w:val="clear" w:color="auto" w:fill="FFFFFF"/>
+        </w:rPr>
+        <w:t>均方误差或</w:t>
+      </w:r>
+      <w:proofErr w:type="gramStart"/>
+      <w:r>
+        <w:rPr>
+          <w:rFonts w:ascii="仿宋" w:eastAsia="仿宋" w:hAnsi="仿宋"/>
+          <w:sz w:val="24"/>
+          <w:szCs w:val="24"/>
+          <w:shd w:val="clear" w:color="auto" w:fill="FFFFFF"/>
+        </w:rPr>
+        <w:t>交叉熵是寻找</w:t>
+      </w:r>
+      <w:proofErr w:type="gramEnd"/>
+      <w:r>
+        <w:rPr>
+          <w:rFonts w:ascii="仿宋" w:eastAsia="仿宋" w:hAnsi="仿宋"/>
+          <w:sz w:val="24"/>
+          <w:szCs w:val="24"/>
+          <w:shd w:val="clear" w:color="auto" w:fill="FFFFFF"/>
+        </w:rPr>
+        <w:t>最小化损失L的一些常见选择。在无监督环境中，期望输出Y可以是训练数据本身，其导致自动编码器，并且损失函数是指输出和原始输入之间的重建误差。</w:t>
+      </w:r>
+    </w:p>
+    <w:p>
+      <w:pPr>
+        <w:rPr>
+          <w:rFonts w:ascii="仿宋" w:eastAsia="仿宋" w:hAnsi="仿宋"/>
+          <w:sz w:val="24"/>
+          <w:szCs w:val="24"/>
+          <w:shd w:val="clear" w:color="auto" w:fill="FFFFFF"/>
+        </w:rPr>
+      </w:pPr>
+    </w:p>
+    <w:p>
+      <w:pPr>
+        <w:rPr>
+          <w:rFonts w:ascii="仿宋" w:eastAsia="仿宋" w:hAnsi="仿宋"/>
+          <w:sz w:val="24"/>
+          <w:szCs w:val="24"/>
+          <w:shd w:val="clear" w:color="auto" w:fill="FFFFFF"/>
+        </w:rPr>
+      </w:pPr>
+      <w:r>
+        <w:rPr>
+          <w:rFonts w:ascii="仿宋" w:eastAsia="仿宋" w:hAnsi="仿宋" w:hint="eastAsia"/>
+          <w:sz w:val="24"/>
+          <w:szCs w:val="24"/>
+          <w:shd w:val="clear" w:color="auto" w:fill="FFFFFF"/>
+        </w:rPr>
+        <w:t>当每个</w:t>
+      </w:r>
+      <w:r>
+        <w:rPr>
+          <w:rFonts w:ascii="仿宋" w:eastAsia="仿宋" w:hAnsi="仿宋"/>
+          <w:sz w:val="24"/>
+          <w:szCs w:val="24"/>
+          <w:shd w:val="clear" w:color="auto" w:fill="FFFFFF"/>
+        </w:rPr>
+        <w:t>Fi是参数化的且是可微的时，可以使用反向传播以高效的方式实现这种学习任务。基本程序是使用链式法则计算每层的每个参数的损失函数的梯度，然后执行参数更新的梯度下降。一旦完成训练，中间层的输出可以被视为模型学习的新表示。这种分层密集表示可以被解释为原始输入的多层抽象，并且被认为对于深度模型的成功是至关重要的。</w:t>
+      </w:r>
+    </w:p>
+    <w:p>
+      <w:pPr>
+        <w:rPr>
+          <w:rFonts w:ascii="仿宋" w:eastAsia="仿宋" w:hAnsi="仿宋"/>
+          <w:sz w:val="24"/>
+          <w:szCs w:val="24"/>
+          <w:shd w:val="clear" w:color="auto" w:fill="FFFFFF"/>
+        </w:rPr>
+      </w:pPr>
+    </w:p>
+    <w:p>
+      <w:pPr>
+        <w:rPr>
+          <w:rFonts w:ascii="仿宋" w:eastAsia="仿宋" w:hAnsi="仿宋"/>
+          <w:sz w:val="24"/>
+          <w:szCs w:val="24"/>
+          <w:shd w:val="clear" w:color="auto" w:fill="FFFFFF"/>
+        </w:rPr>
+      </w:pPr>
+      <w:r>
+        <w:rPr>
+          <w:rFonts w:ascii="仿宋" w:eastAsia="仿宋" w:hAnsi="仿宋" w:hint="eastAsia"/>
+          <w:sz w:val="24"/>
+          <w:szCs w:val="24"/>
+          <w:shd w:val="clear" w:color="auto" w:fill="FFFFFF"/>
+        </w:rPr>
+        <w:t>然而，当</w:t>
+      </w:r>
+      <w:r>
+        <w:rPr>
+          <w:rFonts w:ascii="仿宋" w:eastAsia="仿宋" w:hAnsi="仿宋"/>
+          <w:sz w:val="24"/>
+          <w:szCs w:val="24"/>
+          <w:shd w:val="clear" w:color="auto" w:fill="FFFFFF"/>
+        </w:rPr>
+        <w:t>Fi是</w:t>
+      </w:r>
+      <w:proofErr w:type="gramStart"/>
+      <w:r>
+        <w:rPr>
+          <w:rFonts w:ascii="仿宋" w:eastAsia="仿宋" w:hAnsi="仿宋"/>
+          <w:sz w:val="24"/>
+          <w:szCs w:val="24"/>
+          <w:shd w:val="clear" w:color="auto" w:fill="FFFFFF"/>
+        </w:rPr>
+        <w:t>不</w:t>
+      </w:r>
+      <w:proofErr w:type="gramEnd"/>
+      <w:r>
+        <w:rPr>
+          <w:rFonts w:ascii="仿宋" w:eastAsia="仿宋" w:hAnsi="仿宋"/>
+          <w:sz w:val="24"/>
+          <w:szCs w:val="24"/>
+          <w:shd w:val="clear" w:color="auto" w:fill="FFFFFF"/>
+        </w:rPr>
+        <w:t>可微的或甚至是非参数化的时，由于不可能计算损失函数相对于其参数的导数，因此反向传播不再适用。当Fi是梯度提升决策树时，本节的其余部分将集中于解决此问题。</w:t>
+      </w:r>
+    </w:p>
+    <w:p>
+      <w:pPr>
+        <w:rPr>
+          <w:rFonts w:ascii="仿宋" w:eastAsia="仿宋" w:hAnsi="仿宋"/>
+          <w:sz w:val="24"/>
+          <w:szCs w:val="24"/>
+          <w:shd w:val="clear" w:color="auto" w:fill="FFFFFF"/>
+        </w:rPr>
+      </w:pPr>
+    </w:p>
+    <w:p>
+      <w:pPr>
+        <w:rPr>
+          <w:rFonts w:ascii="仿宋" w:eastAsia="仿宋" w:hAnsi="仿宋"/>
+          <w:sz w:val="24"/>
+          <w:szCs w:val="24"/>
+          <w:shd w:val="clear" w:color="auto" w:fill="FFFFFF"/>
+        </w:rPr>
+      </w:pPr>
+      <w:r>
+        <w:rPr>
+          <w:rFonts w:ascii="仿宋" w:eastAsia="仿宋" w:hAnsi="仿宋" w:hint="eastAsia"/>
+          <w:sz w:val="24"/>
+          <w:szCs w:val="24"/>
+          <w:shd w:val="clear" w:color="auto" w:fill="FFFFFF"/>
+        </w:rPr>
+        <w:t>首先，在迭代</w:t>
+      </w:r>
+      <w:r>
+        <w:rPr>
+          <w:rFonts w:ascii="仿宋" w:eastAsia="仿宋" w:hAnsi="仿宋"/>
+          <w:sz w:val="24"/>
+          <w:szCs w:val="24"/>
+          <w:shd w:val="clear" w:color="auto" w:fill="FFFFFF"/>
+        </w:rPr>
+        <w:t>t，假设给出从前一次迭代获得的Ft-1i，我们需要获得与每个Ft-1i配对的“伪逆”映射</w:t>
+      </w:r>
+      <w:proofErr w:type="spellStart"/>
+      <w:r>
+        <w:rPr>
+          <w:rFonts w:ascii="仿宋" w:eastAsia="仿宋" w:hAnsi="仿宋"/>
+          <w:sz w:val="24"/>
+          <w:szCs w:val="24"/>
+          <w:shd w:val="clear" w:color="auto" w:fill="FFFFFF"/>
+        </w:rPr>
+        <w:t>Gti</w:t>
+      </w:r>
+      <w:proofErr w:type="spellEnd"/>
+      <w:r>
+        <w:rPr>
+          <w:rFonts w:ascii="仿宋" w:eastAsia="仿宋" w:hAnsi="仿宋"/>
+          <w:sz w:val="24"/>
+          <w:szCs w:val="24"/>
+          <w:shd w:val="clear" w:color="auto" w:fill="FFFFFF"/>
+        </w:rPr>
+        <w:t>，使得</w:t>
+      </w:r>
+      <w:proofErr w:type="spellStart"/>
+      <w:r>
+        <w:rPr>
+          <w:rFonts w:ascii="仿宋" w:eastAsia="仿宋" w:hAnsi="仿宋"/>
+          <w:sz w:val="24"/>
+          <w:szCs w:val="24"/>
+          <w:shd w:val="clear" w:color="auto" w:fill="FFFFFF"/>
+        </w:rPr>
+        <w:t>Gti</w:t>
+      </w:r>
+      <w:proofErr w:type="spellEnd"/>
+      <w:r>
+        <w:rPr>
+          <w:rFonts w:ascii="仿宋" w:eastAsia="仿宋" w:hAnsi="仿宋"/>
+          <w:sz w:val="24"/>
+          <w:szCs w:val="24"/>
+          <w:shd w:val="clear" w:color="auto" w:fill="FFFFFF"/>
+        </w:rPr>
+        <w:t>（Ft-1i（oi-1））≈oi-1。这可以通过最小化重建损失函数的期望值来实现：~</w:t>
+      </w:r>
+      <w:proofErr w:type="spellStart"/>
+      <w:r>
+        <w:rPr>
+          <w:rFonts w:ascii="仿宋" w:eastAsia="仿宋" w:hAnsi="仿宋"/>
+          <w:sz w:val="24"/>
+          <w:szCs w:val="24"/>
+          <w:shd w:val="clear" w:color="auto" w:fill="FFFFFF"/>
+        </w:rPr>
+        <w:t>Gti</w:t>
+      </w:r>
+      <w:proofErr w:type="spellEnd"/>
+      <w:r>
+        <w:rPr>
+          <w:rFonts w:ascii="仿宋" w:eastAsia="仿宋" w:hAnsi="仿宋"/>
+          <w:sz w:val="24"/>
+          <w:szCs w:val="24"/>
+          <w:shd w:val="clear" w:color="auto" w:fill="FFFFFF"/>
+        </w:rPr>
+        <w:t xml:space="preserve">= </w:t>
+      </w:r>
+      <w:proofErr w:type="spellStart"/>
+      <w:r>
+        <w:rPr>
+          <w:rFonts w:ascii="仿宋" w:eastAsia="仿宋" w:hAnsi="仿宋"/>
+          <w:sz w:val="24"/>
+          <w:szCs w:val="24"/>
+          <w:shd w:val="clear" w:color="auto" w:fill="FFFFFF"/>
+        </w:rPr>
+        <w:t>arg</w:t>
+      </w:r>
+      <w:proofErr w:type="spellEnd"/>
+      <w:r>
+        <w:rPr>
+          <w:rFonts w:ascii="仿宋" w:eastAsia="仿宋" w:hAnsi="仿宋"/>
+          <w:sz w:val="24"/>
+          <w:szCs w:val="24"/>
+          <w:shd w:val="clear" w:color="auto" w:fill="FFFFFF"/>
+        </w:rPr>
+        <w:t xml:space="preserve"> </w:t>
+      </w:r>
+      <w:proofErr w:type="spellStart"/>
+      <w:r>
+        <w:rPr>
+          <w:rFonts w:ascii="仿宋" w:eastAsia="仿宋" w:hAnsi="仿宋"/>
+          <w:sz w:val="24"/>
+          <w:szCs w:val="24"/>
+          <w:shd w:val="clear" w:color="auto" w:fill="FFFFFF"/>
+        </w:rPr>
+        <w:t>minGt</w:t>
+      </w:r>
+      <w:proofErr w:type="spellEnd"/>
+      <w:r>
+        <w:rPr>
+          <w:rFonts w:ascii="仿宋" w:eastAsia="仿宋" w:hAnsi="仿宋"/>
+          <w:sz w:val="24"/>
+          <w:szCs w:val="24"/>
+          <w:shd w:val="clear" w:color="auto" w:fill="FFFFFF"/>
+        </w:rPr>
+        <w:t xml:space="preserve"> </w:t>
+      </w:r>
+      <w:proofErr w:type="spellStart"/>
+      <w:r>
+        <w:rPr>
+          <w:rFonts w:ascii="仿宋" w:eastAsia="仿宋" w:hAnsi="仿宋"/>
+          <w:sz w:val="24"/>
+          <w:szCs w:val="24"/>
+          <w:shd w:val="clear" w:color="auto" w:fill="FFFFFF"/>
+        </w:rPr>
+        <w:t>i</w:t>
+      </w:r>
+      <w:proofErr w:type="spellEnd"/>
+      <w:r>
+        <w:rPr>
+          <w:rFonts w:ascii="仿宋" w:eastAsia="仿宋" w:hAnsi="仿宋"/>
+          <w:sz w:val="24"/>
+          <w:szCs w:val="24"/>
+          <w:shd w:val="clear" w:color="auto" w:fill="FFFFFF"/>
+        </w:rPr>
+        <w:t xml:space="preserve"> Ex [</w:t>
+      </w:r>
+      <w:proofErr w:type="spellStart"/>
+      <w:r>
+        <w:rPr>
+          <w:rFonts w:ascii="仿宋" w:eastAsia="仿宋" w:hAnsi="仿宋"/>
+          <w:sz w:val="24"/>
+          <w:szCs w:val="24"/>
+          <w:shd w:val="clear" w:color="auto" w:fill="FFFFFF"/>
+        </w:rPr>
+        <w:t>Linverse</w:t>
+      </w:r>
+      <w:proofErr w:type="spellEnd"/>
+      <w:r>
+        <w:rPr>
+          <w:rFonts w:ascii="仿宋" w:eastAsia="仿宋" w:hAnsi="仿宋"/>
+          <w:sz w:val="24"/>
+          <w:szCs w:val="24"/>
+          <w:shd w:val="clear" w:color="auto" w:fill="FFFFFF"/>
+        </w:rPr>
+        <w:t>（oi-1，</w:t>
+      </w:r>
+      <w:proofErr w:type="spellStart"/>
+      <w:r>
+        <w:rPr>
+          <w:rFonts w:ascii="仿宋" w:eastAsia="仿宋" w:hAnsi="仿宋"/>
+          <w:sz w:val="24"/>
+          <w:szCs w:val="24"/>
+          <w:shd w:val="clear" w:color="auto" w:fill="FFFFFF"/>
+        </w:rPr>
+        <w:t>Gti</w:t>
+      </w:r>
+      <w:proofErr w:type="spellEnd"/>
+      <w:r>
+        <w:rPr>
+          <w:rFonts w:ascii="仿宋" w:eastAsia="仿宋" w:hAnsi="仿宋"/>
+          <w:sz w:val="24"/>
+          <w:szCs w:val="24"/>
+          <w:shd w:val="clear" w:color="auto" w:fill="FFFFFF"/>
+        </w:rPr>
+        <w:t>（Ft-1i（oi-1）））]，其中损失</w:t>
+      </w:r>
+      <w:proofErr w:type="spellStart"/>
+      <w:r>
+        <w:rPr>
+          <w:rFonts w:ascii="仿宋" w:eastAsia="仿宋" w:hAnsi="仿宋"/>
+          <w:sz w:val="24"/>
+          <w:szCs w:val="24"/>
+          <w:shd w:val="clear" w:color="auto" w:fill="FFFFFF"/>
+        </w:rPr>
+        <w:t>Linverse</w:t>
+      </w:r>
+      <w:proofErr w:type="spellEnd"/>
+      <w:r>
+        <w:rPr>
+          <w:rFonts w:ascii="仿宋" w:eastAsia="仿宋" w:hAnsi="仿宋"/>
+          <w:sz w:val="24"/>
+          <w:szCs w:val="24"/>
+          <w:shd w:val="clear" w:color="auto" w:fill="FFFFFF"/>
+        </w:rPr>
+        <w:t>可以是重建损失。像自动编码器一样，通常会建议随机噪声注入，也就是说，不是使用纯重建误差测量，而是将</w:t>
+      </w:r>
+      <w:proofErr w:type="spellStart"/>
+      <w:r>
+        <w:rPr>
+          <w:rFonts w:ascii="仿宋" w:eastAsia="仿宋" w:hAnsi="仿宋"/>
+          <w:sz w:val="24"/>
+          <w:szCs w:val="24"/>
+          <w:shd w:val="clear" w:color="auto" w:fill="FFFFFF"/>
+        </w:rPr>
+        <w:t>Linverse</w:t>
+      </w:r>
+      <w:proofErr w:type="spellEnd"/>
+      <w:r>
+        <w:rPr>
+          <w:rFonts w:ascii="仿宋" w:eastAsia="仿宋" w:hAnsi="仿宋"/>
+          <w:sz w:val="24"/>
+          <w:szCs w:val="24"/>
+          <w:shd w:val="clear" w:color="auto" w:fill="FFFFFF"/>
+        </w:rPr>
+        <w:t>设置为：</w:t>
+      </w:r>
+      <w:proofErr w:type="spellStart"/>
+      <w:r>
+        <w:rPr>
+          <w:rFonts w:ascii="仿宋" w:eastAsia="仿宋" w:hAnsi="仿宋"/>
+          <w:sz w:val="24"/>
+          <w:szCs w:val="24"/>
+          <w:shd w:val="clear" w:color="auto" w:fill="FFFFFF"/>
+        </w:rPr>
+        <w:t>Linverse</w:t>
+      </w:r>
+      <w:proofErr w:type="spellEnd"/>
+      <w:r>
+        <w:rPr>
+          <w:rFonts w:ascii="仿宋" w:eastAsia="仿宋" w:hAnsi="仿宋"/>
+          <w:sz w:val="24"/>
+          <w:szCs w:val="24"/>
+          <w:shd w:val="clear" w:color="auto" w:fill="FFFFFF"/>
+        </w:rPr>
+        <w:t xml:space="preserve"> = ||Gi（Fi（oi-1 +ε）） - （oi-1 + ε）||，</w:t>
+      </w:r>
+      <w:proofErr w:type="spellStart"/>
+      <w:r>
+        <w:rPr>
+          <w:rFonts w:ascii="仿宋" w:eastAsia="仿宋" w:hAnsi="仿宋"/>
+          <w:sz w:val="24"/>
+          <w:szCs w:val="24"/>
+          <w:shd w:val="clear" w:color="auto" w:fill="FFFFFF"/>
+        </w:rPr>
+        <w:t>ε~N</w:t>
+      </w:r>
+      <w:proofErr w:type="spellEnd"/>
+      <w:r>
+        <w:rPr>
+          <w:rFonts w:ascii="仿宋" w:eastAsia="仿宋" w:hAnsi="仿宋"/>
+          <w:sz w:val="24"/>
+          <w:szCs w:val="24"/>
+          <w:shd w:val="clear" w:color="auto" w:fill="FFFFFF"/>
+        </w:rPr>
+        <w:t>（0，</w:t>
+      </w:r>
+      <w:proofErr w:type="spellStart"/>
+      <w:r>
+        <w:rPr>
+          <w:rFonts w:ascii="仿宋" w:eastAsia="仿宋" w:hAnsi="仿宋"/>
+          <w:sz w:val="24"/>
+          <w:szCs w:val="24"/>
+          <w:shd w:val="clear" w:color="auto" w:fill="FFFFFF"/>
+        </w:rPr>
+        <w:t>diag</w:t>
+      </w:r>
+      <w:proofErr w:type="spellEnd"/>
+      <w:r>
+        <w:rPr>
+          <w:rFonts w:ascii="仿宋" w:eastAsia="仿宋" w:hAnsi="仿宋"/>
+          <w:sz w:val="24"/>
+          <w:szCs w:val="24"/>
+          <w:shd w:val="clear" w:color="auto" w:fill="FFFFFF"/>
+        </w:rPr>
+        <w:t>（σ2））。通过这样做，在迫使逆映射学习如何将相邻训练数据映射到正确的流形意义上，使模型</w:t>
+      </w:r>
+      <w:proofErr w:type="gramStart"/>
+      <w:r>
+        <w:rPr>
+          <w:rFonts w:ascii="仿宋" w:eastAsia="仿宋" w:hAnsi="仿宋"/>
+          <w:sz w:val="24"/>
+          <w:szCs w:val="24"/>
+          <w:shd w:val="clear" w:color="auto" w:fill="FFFFFF"/>
+        </w:rPr>
+        <w:t>变得更鲁棒</w:t>
+      </w:r>
+      <w:proofErr w:type="gramEnd"/>
+      <w:r>
+        <w:rPr>
+          <w:rFonts w:ascii="仿宋" w:eastAsia="仿宋" w:hAnsi="仿宋"/>
+          <w:sz w:val="24"/>
+          <w:szCs w:val="24"/>
+          <w:shd w:val="clear" w:color="auto" w:fill="FFFFFF"/>
+        </w:rPr>
+        <w:t>。此外，这种随机性注入还有助于通过将逆映射方向视为生成路径的方法来设计生成模型，该生成路径可被视为未来</w:t>
+      </w:r>
+      <w:r>
+        <w:rPr>
+          <w:rFonts w:ascii="仿宋" w:eastAsia="仿宋" w:hAnsi="仿宋"/>
+          <w:sz w:val="24"/>
+          <w:szCs w:val="24"/>
+          <w:shd w:val="clear" w:color="auto" w:fill="FFFFFF"/>
+        </w:rPr>
+        <w:lastRenderedPageBreak/>
+        <w:t>的探索工作。</w:t>
+      </w:r>
+    </w:p>
+    <w:p>
+      <w:pPr>
+        <w:rPr>
+          <w:rFonts w:ascii="仿宋" w:eastAsia="仿宋" w:hAnsi="仿宋"/>
+          <w:sz w:val="24"/>
+          <w:szCs w:val="24"/>
+          <w:shd w:val="clear" w:color="auto" w:fill="FFFFFF"/>
+        </w:rPr>
+      </w:pPr>
+    </w:p>
+    <w:p>
+      <w:pPr>
+        <w:rPr>
+          <w:rFonts w:ascii="仿宋" w:eastAsia="仿宋" w:hAnsi="仿宋"/>
+          <w:sz w:val="24"/>
+          <w:szCs w:val="24"/>
+          <w:shd w:val="clear" w:color="auto" w:fill="FFFFFF"/>
+        </w:rPr>
+      </w:pPr>
+      <w:r>
+        <w:rPr>
+          <w:rFonts w:ascii="仿宋" w:eastAsia="仿宋" w:hAnsi="仿宋" w:hint="eastAsia"/>
+          <w:sz w:val="24"/>
+          <w:szCs w:val="24"/>
+          <w:shd w:val="clear" w:color="auto" w:fill="FFFFFF"/>
+        </w:rPr>
+        <w:t>其次，一旦我们更新了</w:t>
+      </w:r>
+      <w:proofErr w:type="spellStart"/>
+      <w:r>
+        <w:rPr>
+          <w:rFonts w:ascii="仿宋" w:eastAsia="仿宋" w:hAnsi="仿宋"/>
+          <w:sz w:val="24"/>
+          <w:szCs w:val="24"/>
+          <w:shd w:val="clear" w:color="auto" w:fill="FFFFFF"/>
+        </w:rPr>
+        <w:t>Gti</w:t>
+      </w:r>
+      <w:proofErr w:type="spellEnd"/>
+      <w:r>
+        <w:rPr>
+          <w:rFonts w:ascii="仿宋" w:eastAsia="仿宋" w:hAnsi="仿宋"/>
+          <w:sz w:val="24"/>
+          <w:szCs w:val="24"/>
+          <w:shd w:val="clear" w:color="auto" w:fill="FFFFFF"/>
+        </w:rPr>
+        <w:t>，我们就可以将其用作给定的并更新前一层Fi-1的前向映射。这里的关键是为Fi-1分配伪标签zti-1，其中</w:t>
+      </w:r>
+      <w:proofErr w:type="spellStart"/>
+      <w:r>
+        <w:rPr>
+          <w:rFonts w:ascii="仿宋" w:eastAsia="仿宋" w:hAnsi="仿宋"/>
+          <w:sz w:val="24"/>
+          <w:szCs w:val="24"/>
+          <w:shd w:val="clear" w:color="auto" w:fill="FFFFFF"/>
+        </w:rPr>
+        <w:t>i</w:t>
+      </w:r>
+      <w:proofErr w:type="spellEnd"/>
+      <w:r>
+        <w:rPr>
+          <w:rFonts w:ascii="仿宋" w:eastAsia="仿宋" w:hAnsi="仿宋"/>
+          <w:sz w:val="24"/>
+          <w:szCs w:val="24"/>
+          <w:shd w:val="clear" w:color="auto" w:fill="FFFFFF"/>
+        </w:rPr>
+        <w:t>∈{2，... M}，并且每个层的伪标签被定义为zti-1 = Gi（</w:t>
+      </w:r>
+      <w:proofErr w:type="spellStart"/>
+      <w:r>
+        <w:rPr>
+          <w:rFonts w:ascii="仿宋" w:eastAsia="仿宋" w:hAnsi="仿宋"/>
+          <w:sz w:val="24"/>
+          <w:szCs w:val="24"/>
+          <w:shd w:val="clear" w:color="auto" w:fill="FFFFFF"/>
+        </w:rPr>
+        <w:t>zti</w:t>
+      </w:r>
+      <w:proofErr w:type="spellEnd"/>
+      <w:r>
+        <w:rPr>
+          <w:rFonts w:ascii="仿宋" w:eastAsia="仿宋" w:hAnsi="仿宋"/>
+          <w:sz w:val="24"/>
+          <w:szCs w:val="24"/>
+          <w:shd w:val="clear" w:color="auto" w:fill="FFFFFF"/>
+        </w:rPr>
+        <w:t>）。也就是说，在迭代t，对于所有中间层，每个层的伪标签可以“对齐”并从顶部到底部传播。然后，一旦计算出每个层的伪标签，每个Ft-1i就可以遵循朝向伪残差的梯度上升步骤,就像典型的回归GBDT一样。</w:t>
+      </w:r>
+    </w:p>
+    <w:p>
+      <w:pPr>
+        <w:rPr>
+          <w:rFonts w:ascii="仿宋" w:eastAsia="仿宋" w:hAnsi="仿宋"/>
+          <w:sz w:val="24"/>
+          <w:szCs w:val="24"/>
+          <w:shd w:val="clear" w:color="auto" w:fill="FFFFFF"/>
+        </w:rPr>
+      </w:pPr>
+    </w:p>
+    <w:p>
+      <w:pPr>
+        <w:rPr>
+          <w:rFonts w:ascii="仿宋" w:eastAsia="仿宋" w:hAnsi="仿宋"/>
+          <w:sz w:val="24"/>
+          <w:szCs w:val="24"/>
+          <w:shd w:val="clear" w:color="auto" w:fill="FFFFFF"/>
+        </w:rPr>
+      </w:pPr>
+      <w:r>
+        <w:rPr>
+          <w:rFonts w:ascii="仿宋" w:eastAsia="仿宋" w:hAnsi="仿宋" w:hint="eastAsia"/>
+          <w:sz w:val="24"/>
+          <w:szCs w:val="24"/>
+          <w:shd w:val="clear" w:color="auto" w:fill="FFFFFF"/>
+        </w:rPr>
+        <w:t>唯一剩下的就是为最终</w:t>
+      </w:r>
+      <w:proofErr w:type="gramStart"/>
+      <w:r>
+        <w:rPr>
+          <w:rFonts w:ascii="仿宋" w:eastAsia="仿宋" w:hAnsi="仿宋" w:hint="eastAsia"/>
+          <w:sz w:val="24"/>
+          <w:szCs w:val="24"/>
+          <w:shd w:val="clear" w:color="auto" w:fill="FFFFFF"/>
+        </w:rPr>
+        <w:t>层设置伪</w:t>
+      </w:r>
+      <w:proofErr w:type="gramEnd"/>
+      <w:r>
+        <w:rPr>
+          <w:rFonts w:ascii="仿宋" w:eastAsia="仿宋" w:hAnsi="仿宋" w:hint="eastAsia"/>
+          <w:sz w:val="24"/>
+          <w:szCs w:val="24"/>
+          <w:shd w:val="clear" w:color="auto" w:fill="FFFFFF"/>
+        </w:rPr>
+        <w:t>标签</w:t>
+      </w:r>
+      <w:proofErr w:type="spellStart"/>
+      <w:r>
+        <w:rPr>
+          <w:rFonts w:ascii="仿宋" w:eastAsia="仿宋" w:hAnsi="仿宋"/>
+          <w:sz w:val="24"/>
+          <w:szCs w:val="24"/>
+          <w:shd w:val="clear" w:color="auto" w:fill="FFFFFF"/>
+        </w:rPr>
+        <w:t>ztM</w:t>
+      </w:r>
+      <w:proofErr w:type="spellEnd"/>
+      <w:r>
+        <w:rPr>
+          <w:rFonts w:ascii="仿宋" w:eastAsia="仿宋" w:hAnsi="仿宋"/>
+          <w:sz w:val="24"/>
+          <w:szCs w:val="24"/>
+          <w:shd w:val="clear" w:color="auto" w:fill="FFFFFF"/>
+        </w:rPr>
+        <w:t>，以使整个结构准备好进行更新。 结果很简单，因为在M层，人们总是可以在定义顶层伪标签时使用真实标签y。 例如，很自然地将顶层的伪标签定义为：</w:t>
+      </w:r>
+      <w:proofErr w:type="spellStart"/>
+      <w:r>
+        <w:rPr>
+          <w:rFonts w:ascii="仿宋" w:eastAsia="仿宋" w:hAnsi="仿宋"/>
+          <w:sz w:val="24"/>
+          <w:szCs w:val="24"/>
+          <w:shd w:val="clear" w:color="auto" w:fill="FFFFFF"/>
+        </w:rPr>
+        <w:t>ztM</w:t>
+      </w:r>
+      <w:proofErr w:type="spellEnd"/>
+      <w:r>
+        <w:rPr>
+          <w:rFonts w:ascii="仿宋" w:eastAsia="仿宋" w:hAnsi="仿宋"/>
+          <w:sz w:val="24"/>
+          <w:szCs w:val="24"/>
+          <w:shd w:val="clear" w:color="auto" w:fill="FFFFFF"/>
+        </w:rPr>
+        <w:t xml:space="preserve"> 。然后，将</w:t>
+      </w:r>
+      <w:proofErr w:type="spellStart"/>
+      <w:r>
+        <w:rPr>
+          <w:rFonts w:ascii="仿宋" w:eastAsia="仿宋" w:hAnsi="仿宋"/>
+          <w:sz w:val="24"/>
+          <w:szCs w:val="24"/>
+          <w:shd w:val="clear" w:color="auto" w:fill="FFFFFF"/>
+        </w:rPr>
+        <w:t>FtM</w:t>
+      </w:r>
+      <w:proofErr w:type="spellEnd"/>
+      <w:r>
+        <w:rPr>
+          <w:rFonts w:ascii="仿宋" w:eastAsia="仿宋" w:hAnsi="仿宋"/>
+          <w:sz w:val="24"/>
+          <w:szCs w:val="24"/>
+          <w:shd w:val="clear" w:color="auto" w:fill="FFFFFF"/>
+        </w:rPr>
+        <w:t>设置为朝向伪残差。 换句话说，在迭代t，顶层FM计算其伪标签</w:t>
+      </w:r>
+      <w:proofErr w:type="spellStart"/>
+      <w:r>
+        <w:rPr>
+          <w:rFonts w:ascii="仿宋" w:eastAsia="仿宋" w:hAnsi="仿宋"/>
+          <w:sz w:val="24"/>
+          <w:szCs w:val="24"/>
+          <w:shd w:val="clear" w:color="auto" w:fill="FFFFFF"/>
+        </w:rPr>
+        <w:t>ztM</w:t>
+      </w:r>
+      <w:proofErr w:type="spellEnd"/>
+      <w:r>
+        <w:rPr>
+          <w:rFonts w:ascii="仿宋" w:eastAsia="仿宋" w:hAnsi="仿宋"/>
+          <w:sz w:val="24"/>
+          <w:szCs w:val="24"/>
+          <w:shd w:val="clear" w:color="auto" w:fill="FFFFFF"/>
+        </w:rPr>
+        <w:t>，然后通过反函数产生所有其他层的伪标签，然后可以相应地更新每个Fi。一旦所有Fi都得到更新，该过程就可以移动到下一次迭代以更新Gi。在实践中，建议自下而上更新（在Fj之前为</w:t>
+      </w:r>
+      <w:proofErr w:type="spellStart"/>
+      <w:r>
+        <w:rPr>
+          <w:rFonts w:ascii="仿宋" w:eastAsia="仿宋" w:hAnsi="仿宋"/>
+          <w:sz w:val="24"/>
+          <w:szCs w:val="24"/>
+          <w:shd w:val="clear" w:color="auto" w:fill="FFFFFF"/>
+        </w:rPr>
+        <w:t>i</w:t>
+      </w:r>
+      <w:proofErr w:type="spellEnd"/>
+      <w:r>
+        <w:rPr>
+          <w:rFonts w:ascii="仿宋" w:eastAsia="仿宋" w:hAnsi="仿宋"/>
+          <w:sz w:val="24"/>
+          <w:szCs w:val="24"/>
+          <w:shd w:val="clear" w:color="auto" w:fill="FFFFFF"/>
+        </w:rPr>
+        <w:t xml:space="preserve"> &lt;j更新Fi）并且每个Fi可以朝向其当前的伪标签进行几轮叠加提升步骤</w:t>
+      </w:r>
+      <w:r>
+        <w:rPr>
+          <w:rFonts w:ascii="仿宋" w:eastAsia="仿宋" w:hAnsi="仿宋" w:hint="eastAsia"/>
+          <w:sz w:val="24"/>
+          <w:szCs w:val="24"/>
+          <w:shd w:val="clear" w:color="auto" w:fill="FFFFFF"/>
+        </w:rPr>
+        <w:t>。</w:t>
+      </w:r>
+    </w:p>
+    <w:p>
+      <w:pPr>
+        <w:rPr>
+          <w:rFonts w:ascii="仿宋" w:eastAsia="仿宋" w:hAnsi="仿宋"/>
+          <w:sz w:val="24"/>
+          <w:szCs w:val="24"/>
+          <w:shd w:val="clear" w:color="auto" w:fill="FFFFFF"/>
+        </w:rPr>
+      </w:pPr>
+    </w:p>
+    <w:p>
+      <w:pPr>
+        <w:rPr>
+          <w:rFonts w:ascii="仿宋" w:eastAsia="仿宋" w:hAnsi="仿宋"/>
+          <w:sz w:val="24"/>
+          <w:szCs w:val="24"/>
+          <w:shd w:val="clear" w:color="auto" w:fill="FFFFFF"/>
+        </w:rPr>
+      </w:pPr>
+    </w:p>
+    <w:p>
+      <w:pPr>
+        <w:rPr>
+          <w:rFonts w:ascii="仿宋" w:eastAsia="仿宋" w:hAnsi="仿宋" w:hint="eastAsia"/>
+          <w:sz w:val="24"/>
+          <w:szCs w:val="24"/>
+          <w:shd w:val="clear" w:color="auto" w:fill="FFFFFF"/>
+        </w:rPr>
+      </w:pPr>
+      <w:r>
+        <w:rPr>
+          <w:rFonts w:ascii="仿宋" w:eastAsia="仿宋" w:hAnsi="仿宋" w:hint="eastAsia"/>
+          <w:sz w:val="24"/>
+          <w:szCs w:val="24"/>
+          <w:shd w:val="clear" w:color="auto" w:fill="FFFFFF"/>
+        </w:rPr>
+        <w:t>在训练神经网络时，可以通过为每个参数分配随机高斯噪声来实现初始化，然后该过程可以继续进行下一阶段的参数更新。对于这里描述的树形结构模型，从所有可能的树配置的分布中绘制随机树结构并不是一项微不足道的任务，因此我们不是随机地初始化树结构，而是产生一些高斯噪声作为中间层的输出，并训练一些非常小的树以获得</w:t>
+      </w:r>
+      <w:r>
+        <w:rPr>
+          <w:rFonts w:ascii="仿宋" w:eastAsia="仿宋" w:hAnsi="仿宋"/>
+          <w:sz w:val="24"/>
+          <w:szCs w:val="24"/>
+          <w:shd w:val="clear" w:color="auto" w:fill="FFFFFF"/>
+        </w:rPr>
+        <w:t>F0i，其中索引0表示在该初始化阶段中获得的树结构。 然后，训练过程可以继续进行迭代更新前向映射和反向映射。整个过程总结在算法1中并在图1中示出。</w:t>
+      </w:r>
+    </w:p>
+    <w:p>
+      <w:pPr>
+        <w:jc w:val="center"/>
+        <w:rPr>
+          <w:rFonts w:ascii="仿宋" w:eastAsia="仿宋" w:hAnsi="仿宋"/>
+          <w:sz w:val="24"/>
+          <w:szCs w:val="24"/>
+          <w:shd w:val="clear" w:color="auto" w:fill="FFFFFF"/>
+        </w:rPr>
+      </w:pPr>
+      <w:r>
+        <w:drawing>
+          <wp:inline distT="0" distB="0" distL="0" distR="0" wp14:anchorId="464B80B1" wp14:editId="04254C96">
+            <wp:extent cx="5274310" cy="1818640"/>
+            <wp:effectExtent l="0" t="0" r="2540" b="0"/>
+            <wp:docPr id="1" name="图片 1"/>
+            <wp:cNvGraphicFramePr>
+              <a:graphicFrameLocks xmlns:a="http://schemas.openxmlformats.org/drawingml/2006/main" noChangeAspect="1"/>
+            </wp:cNvGraphicFramePr>
+            <a:graphic xmlns:a="http://schemas.openxmlformats.org/drawingml/2006/main">
+              <a:graphicData uri="http://schemas.openxmlformats.org/drawingml/2006/picture">
+                <pic:pic xmlns:pic="http://schemas.openxmlformats.org/drawingml/2006/picture">
+                  <pic:nvPicPr>
+                    <pic:cNvPr id="1" name=""/>
+                    <pic:cNvPicPr/>
+                  </pic:nvPicPr>
+                  <pic:blipFill>
+                    <a:blip r:embed="rId13"/>
+                    <a:stretch>
+                      <a:fillRect/>
+                    </a:stretch>
+                  </pic:blipFill>
+                  <pic:spPr>
+                    <a:xfrm>
+                      <a:off x="0" y="0"/>
+                      <a:ext cx="5274310" cy="1818640"/>
+                    </a:xfrm>
+                    <a:prstGeom prst="rect">
+                      <a:avLst/>
+                    </a:prstGeom>
+                  </pic:spPr>
+                </pic:pic>
+              </a:graphicData>
+            </a:graphic>
+          </wp:inline>
+        </w:drawing>
+      </w:r>
+    </w:p>
+    <w:p>
+      <w:pPr>
+        <w:rPr>
+          <w:rFonts w:ascii="仿宋" w:eastAsia="仿宋" w:hAnsi="仿宋"/>
+          <w:sz w:val="24"/>
+          <w:szCs w:val="24"/>
+          <w:shd w:val="clear" w:color="auto" w:fill="FFFFFF"/>
+        </w:rPr>
+      </w:pPr>
+      <w:r>
+        <w:rPr>
+          <w:rFonts w:ascii="仿宋" w:eastAsia="仿宋" w:hAnsi="仿宋" w:hint="eastAsia"/>
+          <w:sz w:val="24"/>
+          <w:szCs w:val="24"/>
+          <w:shd w:val="clear" w:color="auto" w:fill="FFFFFF"/>
+        </w:rPr>
+        <w:t>值得注意的是，</w:t>
+      </w:r>
+      <w:r>
+        <w:rPr>
+          <w:rFonts w:ascii="仿宋" w:eastAsia="仿宋" w:hAnsi="仿宋"/>
+          <w:sz w:val="24"/>
+          <w:szCs w:val="24"/>
+          <w:shd w:val="clear" w:color="auto" w:fill="FFFFFF"/>
+        </w:rPr>
+        <w:t>[23]中的工作利用GPU来加速训练GBDT所需的时间，</w:t>
+      </w:r>
+      <w:proofErr w:type="spellStart"/>
+      <w:r>
+        <w:rPr>
+          <w:rFonts w:ascii="仿宋" w:eastAsia="仿宋" w:hAnsi="仿宋"/>
+          <w:sz w:val="24"/>
+          <w:szCs w:val="24"/>
+          <w:shd w:val="clear" w:color="auto" w:fill="FFFFFF"/>
+        </w:rPr>
+        <w:t>Korlakai</w:t>
+      </w:r>
+      <w:proofErr w:type="spellEnd"/>
+      <w:r>
+        <w:rPr>
+          <w:rFonts w:ascii="仿宋" w:eastAsia="仿宋" w:hAnsi="仿宋"/>
+          <w:sz w:val="24"/>
+          <w:szCs w:val="24"/>
+          <w:shd w:val="clear" w:color="auto" w:fill="FFFFFF"/>
+        </w:rPr>
+        <w:t>和Ran在[24]展示了一种有效的方法，为GBDTs构造drop-out技术，这将进一步提高性能。对于多维输出问题，使用GBDT的朴素方法将对内存是无效的。Si et al.在[25]中，提出了一种解决这种问题的有效方法，它可以在实践中将内存减少一个数量级。</w:t>
+      </w:r>
+    </w:p>
+    <w:p>
+      <w:pPr>
+        <w:rPr>
+          <w:rFonts w:ascii="仿宋" w:eastAsia="仿宋" w:hAnsi="仿宋"/>
+          <w:sz w:val="24"/>
+          <w:szCs w:val="24"/>
+          <w:shd w:val="clear" w:color="auto" w:fill="FFFFFF"/>
+        </w:rPr>
+      </w:pPr>
+    </w:p>
+    <w:p>
+      <w:pPr>
+        <w:rPr>
+          <w:rFonts w:ascii="仿宋" w:eastAsia="仿宋" w:hAnsi="仿宋"/>
+          <w:sz w:val="24"/>
+          <w:szCs w:val="24"/>
+          <w:shd w:val="clear" w:color="auto" w:fill="FFFFFF"/>
+        </w:rPr>
+      </w:pPr>
+      <w:r>
+        <w:rPr>
+          <w:rFonts w:ascii="仿宋" w:eastAsia="仿宋" w:hAnsi="仿宋" w:hint="eastAsia"/>
+          <w:sz w:val="24"/>
+          <w:szCs w:val="24"/>
+          <w:shd w:val="clear" w:color="auto" w:fill="FFFFFF"/>
+        </w:rPr>
+        <w:t>在分类任务中，可以将顶层中的前向映射设置为线性分类器。这样做有两个主要原因：首先，通过这样做，较低层将被迫学习一个尽可能线性可分的特征重新表示，这是一个有用的属性。其次，输出层和下面的层之间的维度的差异通常很大，</w:t>
+      </w:r>
+      <w:r>
+        <w:rPr>
+          <w:rFonts w:ascii="仿宋" w:eastAsia="仿宋" w:hAnsi="仿宋" w:hint="eastAsia"/>
+          <w:sz w:val="24"/>
+          <w:szCs w:val="24"/>
+          <w:shd w:val="clear" w:color="auto" w:fill="FFFFFF"/>
+        </w:rPr>
+        <w:lastRenderedPageBreak/>
+        <w:t>因此，可能难以学习准确的逆映射。当使用线性分类器作为顶层的前向映射时，不需要计算该特定的对应逆映射，因为可以通过关于最后一个隐藏层的输出的全局损失的梯度来计算下面层的伪标签。</w:t>
+      </w:r>
+    </w:p>
+    <w:p>
+      <w:pPr>
+        <w:rPr>
+          <w:rFonts w:ascii="仿宋" w:eastAsia="仿宋" w:hAnsi="仿宋"/>
+          <w:sz w:val="24"/>
+          <w:szCs w:val="24"/>
+          <w:shd w:val="clear" w:color="auto" w:fill="FFFFFF"/>
+        </w:rPr>
+      </w:pPr>
+    </w:p>
+    <w:p>
+      <w:pPr>
+        <w:rPr>
+          <w:rFonts w:ascii="仿宋" w:eastAsia="仿宋" w:hAnsi="仿宋"/>
+          <w:sz w:val="24"/>
+          <w:szCs w:val="24"/>
+          <w:shd w:val="clear" w:color="auto" w:fill="FFFFFF"/>
+        </w:rPr>
+      </w:pPr>
+      <w:r>
+        <w:rPr>
+          <w:rFonts w:ascii="仿宋" w:eastAsia="仿宋" w:hAnsi="仿宋" w:hint="eastAsia"/>
+          <w:sz w:val="24"/>
+          <w:szCs w:val="24"/>
+          <w:shd w:val="clear" w:color="auto" w:fill="FFFFFF"/>
+        </w:rPr>
+        <w:t>已经提出了诸如目标传播</w:t>
+      </w:r>
+      <w:r>
+        <w:rPr>
+          <w:rFonts w:ascii="仿宋" w:eastAsia="仿宋" w:hAnsi="仿宋"/>
+          <w:sz w:val="24"/>
+          <w:szCs w:val="24"/>
+          <w:shd w:val="clear" w:color="auto" w:fill="FFFFFF"/>
+        </w:rPr>
+        <w:t>[4]的类似过程来使用层间反馈映射来训练神经网络。他们证明，在某些条件下，前向映射参数的更新方向与反向传播训练时的更新方向之间的角度小于90度。然而，证据在很大程度上依赖于计算Fi和Gi的雅可比行列式，因此，它们的结果仅适用于神经网络。</w:t>
+      </w:r>
+    </w:p>
+    <w:p>
+      <w:pPr>
+        <w:rPr>
+          <w:rFonts w:ascii="仿宋" w:eastAsia="仿宋" w:hAnsi="仿宋"/>
+          <w:sz w:val="24"/>
+          <w:szCs w:val="24"/>
+          <w:shd w:val="clear" w:color="auto" w:fill="FFFFFF"/>
+        </w:rPr>
+      </w:pPr>
+    </w:p>
+    <w:p>
+      <w:pPr>
+        <w:rPr>
+          <w:rFonts w:ascii="仿宋" w:eastAsia="仿宋" w:hAnsi="仿宋"/>
+          <w:sz w:val="24"/>
+          <w:szCs w:val="24"/>
+          <w:shd w:val="clear" w:color="auto" w:fill="FFFFFF"/>
+        </w:rPr>
+      </w:pPr>
+      <w:r>
+        <w:rPr>
+          <w:rFonts w:ascii="仿宋" w:eastAsia="仿宋" w:hAnsi="仿宋" w:hint="eastAsia"/>
+          <w:sz w:val="24"/>
+          <w:szCs w:val="24"/>
+          <w:shd w:val="clear" w:color="auto" w:fill="FFFFFF"/>
+        </w:rPr>
+        <w:t>以下定理证明，在某些条件下，中间层朝向其伪标签的更新有助于减少上述层的损失，从而有助于减少全局损失。这里的证据不依赖于</w:t>
+      </w:r>
+      <w:r>
+        <w:rPr>
+          <w:rFonts w:ascii="仿宋" w:eastAsia="仿宋" w:hAnsi="仿宋"/>
+          <w:sz w:val="24"/>
+          <w:szCs w:val="24"/>
+          <w:shd w:val="clear" w:color="auto" w:fill="FFFFFF"/>
+        </w:rPr>
+        <w:t>Fi和Gi的可微性。</w:t>
+      </w:r>
+    </w:p>
+    <w:p>
+      <w:pPr>
+        <w:rPr>
+          <w:rFonts w:ascii="仿宋" w:eastAsia="仿宋" w:hAnsi="仿宋" w:hint="eastAsia"/>
+          <w:sz w:val="24"/>
+          <w:szCs w:val="24"/>
+          <w:shd w:val="clear" w:color="auto" w:fill="FFFFFF"/>
+        </w:rPr>
+      </w:pPr>
+    </w:p>
+    <w:p>
+      <w:pPr>
+        <w:rPr>
+          <w:rFonts w:ascii="仿宋" w:eastAsia="仿宋" w:hAnsi="仿宋"/>
+          <w:sz w:val="24"/>
+          <w:szCs w:val="24"/>
+          <w:shd w:val="clear" w:color="auto" w:fill="FFFFFF"/>
+        </w:rPr>
+      </w:pPr>
+      <w:r>
+        <w:rPr>
+          <w:rFonts w:ascii="仿宋" w:eastAsia="仿宋" w:hAnsi="仿宋" w:hint="eastAsia"/>
+          <w:sz w:val="24"/>
+          <w:szCs w:val="24"/>
+          <w:shd w:val="clear" w:color="auto" w:fill="FFFFFF"/>
+        </w:rPr>
+        <w:t>定理</w:t>
+      </w:r>
+      <w:r>
+        <w:rPr>
+          <w:rFonts w:ascii="仿宋" w:eastAsia="仿宋" w:hAnsi="仿宋"/>
+          <w:sz w:val="24"/>
+          <w:szCs w:val="24"/>
+          <w:shd w:val="clear" w:color="auto" w:fill="FFFFFF"/>
+        </w:rPr>
+        <w:t>1.表示将Foldi-1更新为Fnewi-1将其输出从oi移动到oi~，其中oi和oi~在</w:t>
+      </w:r>
+      <w:proofErr w:type="spellStart"/>
+      <w:r>
+        <w:rPr>
+          <w:rFonts w:ascii="仿宋" w:eastAsia="仿宋" w:hAnsi="仿宋"/>
+          <w:sz w:val="24"/>
+          <w:szCs w:val="24"/>
+          <w:shd w:val="clear" w:color="auto" w:fill="FFFFFF"/>
+        </w:rPr>
+        <w:t>Rdi</w:t>
+      </w:r>
+      <w:proofErr w:type="spellEnd"/>
+      <w:r>
+        <w:rPr>
+          <w:rFonts w:ascii="仿宋" w:eastAsia="仿宋" w:hAnsi="仿宋"/>
+          <w:sz w:val="24"/>
+          <w:szCs w:val="24"/>
+          <w:shd w:val="clear" w:color="auto" w:fill="FFFFFF"/>
+        </w:rPr>
+        <w:t>中并且表示Fi-1的输入为oi-1，其在Rdi-1中。假设每个Gi = F-1i并保留其邻居的同构等距。现在假设这样的Fi-1更新减少了它的局部损失，即||Fnewi-1（oi-1）-zi-1||≤||Foldi-1（oi-1）-zi-1||，那么它有助于减少上面一层的损失，</w:t>
+      </w:r>
+      <w:proofErr w:type="gramStart"/>
+      <w:r>
+        <w:rPr>
+          <w:rFonts w:ascii="仿宋" w:eastAsia="仿宋" w:hAnsi="仿宋"/>
+          <w:sz w:val="24"/>
+          <w:szCs w:val="24"/>
+          <w:shd w:val="clear" w:color="auto" w:fill="FFFFFF"/>
+        </w:rPr>
+        <w:t>即以下</w:t>
+      </w:r>
+      <w:proofErr w:type="gramEnd"/>
+      <w:r>
+        <w:rPr>
+          <w:rFonts w:ascii="仿宋" w:eastAsia="仿宋" w:hAnsi="仿宋"/>
+          <w:sz w:val="24"/>
+          <w:szCs w:val="24"/>
+          <w:shd w:val="clear" w:color="auto" w:fill="FFFFFF"/>
+        </w:rPr>
+        <w:t>情况：</w:t>
+      </w:r>
+    </w:p>
+    <w:p>
+      <w:pPr>
+        <w:jc w:val="center"/>
+        <w:rPr>
+          <w:rFonts w:ascii="仿宋" w:eastAsia="仿宋" w:hAnsi="仿宋" w:hint="eastAsia"/>
+          <w:sz w:val="24"/>
+          <w:szCs w:val="24"/>
+          <w:shd w:val="clear" w:color="auto" w:fill="FFFFFF"/>
+        </w:rPr>
+      </w:pPr>
+      <w:r>
+        <w:rPr>
+          <w:noProof/>
+        </w:rPr>
+        <w:drawing>
+          <wp:inline distT="0" distB="0" distL="0" distR="0" wp14:anchorId="536C0D71" wp14:editId="34D1B814">
+            <wp:extent cx="5274310" cy="2070100"/>
+            <wp:effectExtent l="0" t="0" r="2540" b="6350"/>
+            <wp:docPr id="2" name="图片 2"/>
+            <wp:cNvGraphicFramePr>
+              <a:graphicFrameLocks xmlns:a="http://schemas.openxmlformats.org/drawingml/2006/main" noChangeAspect="1"/>
+            </wp:cNvGraphicFramePr>
+            <a:graphic xmlns:a="http://schemas.openxmlformats.org/drawingml/2006/main">
+              <a:graphicData uri="http://schemas.openxmlformats.org/drawingml/2006/picture">
+                <pic:pic xmlns:pic="http://schemas.openxmlformats.org/drawingml/2006/picture">
+                  <pic:nvPicPr>
+                    <pic:cNvPr id="1" name=""/>
+                    <pic:cNvPicPr/>
+                  </pic:nvPicPr>
+                  <pic:blipFill>
+                    <a:blip r:embed="rId14"/>
+                    <a:stretch>
+                      <a:fillRect/>
+                    </a:stretch>
+                  </pic:blipFill>
+                  <pic:spPr>
+                    <a:xfrm>
+                      <a:off x="0" y="0"/>
+                      <a:ext cx="5274310" cy="2070100"/>
+                    </a:xfrm>
+                    <a:prstGeom prst="rect">
+                      <a:avLst/>
+                    </a:prstGeom>
+                  </pic:spPr>
+                </pic:pic>
+              </a:graphicData>
+            </a:graphic>
+          </wp:inline>
+        </w:drawing>
+      </w:r>
+    </w:p>
+    <w:p>
+      <w:pPr>
+        <w:rPr>
+          <w:rFonts w:ascii="仿宋" w:eastAsia="仿宋" w:hAnsi="仿宋"/>
+          <w:sz w:val="24"/>
+          <w:szCs w:val="24"/>
+          <w:shd w:val="clear" w:color="auto" w:fill="FFFFFF"/>
+        </w:rPr>
+      </w:pPr>
+      <w:r>
+        <w:rPr>
+          <w:rFonts w:ascii="仿宋" w:eastAsia="仿宋" w:hAnsi="仿宋" w:hint="eastAsia"/>
+          <w:sz w:val="24"/>
+          <w:szCs w:val="24"/>
+          <w:shd w:val="clear" w:color="auto" w:fill="FFFFFF"/>
+        </w:rPr>
+        <w:t>在本节结束时，我们将讨论在设计多层模型时需要探索不可微模块的几个原因。首先，当前的对抗性攻击</w:t>
+      </w:r>
+      <w:r>
+        <w:rPr>
+          <w:rFonts w:ascii="仿宋" w:eastAsia="仿宋" w:hAnsi="仿宋"/>
+          <w:sz w:val="24"/>
+          <w:szCs w:val="24"/>
+          <w:shd w:val="clear" w:color="auto" w:fill="FFFFFF"/>
+        </w:rPr>
+        <w:t>都是基于计算相对于输入的最终损失的导数。也就是说，无论训练过程如何，只要链式法则适用，就始终可以攻击系统。 诸如树之类的不可微模块可以自然地阻止这种计算，因此，执行恶意攻击会更加困难。其次，仍有许多感兴趣的数据集最适合用树形结构建模。提出可以将树集成的性能与具有多层表示的好处相结合的算法将具有很大的兴趣和潜力。</w:t>
+      </w:r>
+    </w:p>
+    <w:p>
+      <w:pPr>
+        <w:rPr>
+          <w:rFonts w:ascii="仿宋" w:eastAsia="仿宋" w:hAnsi="仿宋" w:hint="eastAsia"/>
+          <w:sz w:val="24"/>
+          <w:szCs w:val="24"/>
+          <w:shd w:val="clear" w:color="auto" w:fill="FFFFFF"/>
+        </w:rPr>
+      </w:pPr>
+    </w:p>
+    <w:p>
+      <w:pPr>
+        <w:rPr>
+          <w:rFonts w:ascii="仿宋" w:eastAsia="仿宋" w:hAnsi="仿宋"/>
+          <w:sz w:val="24"/>
+          <w:szCs w:val="24"/>
+          <w:shd w:val="clear" w:color="auto" w:fill="FFFFFF"/>
+        </w:rPr>
+      </w:pPr>
+    </w:p>
+    <w:p>
+      <w:pPr>
+        <w:rPr>
+          <w:rFonts w:ascii="仿宋" w:eastAsia="仿宋" w:hAnsi="仿宋"/>
+          <w:sz w:val="24"/>
+          <w:szCs w:val="24"/>
+          <w:shd w:val="clear" w:color="auto" w:fill="FFFFFF"/>
+        </w:rPr>
+      </w:pPr>
+    </w:p>
+    <w:p>
+      <w:pPr>
+        <w:rPr>
+          <w:rFonts w:ascii="仿宋" w:eastAsia="仿宋" w:hAnsi="仿宋" w:hint="eastAsia"/>
+          <w:sz w:val="24"/>
+          <w:szCs w:val="24"/>
+          <w:shd w:val="clear" w:color="auto" w:fill="FFFFFF"/>
+        </w:rPr>
+      </w:pPr>
+    </w:p>
+    <w:p>
+      <w:pPr>
+        <w:rPr>
+          <w:rFonts w:asciiTheme="minorEastAsia" w:hAnsiTheme="minorEastAsia"/>
+          <w:sz w:val="24"/>
+          <w:szCs w:val="24"/>
+          <w:highlight w:val="yellow"/>
+          <w:shd w:val="clear" w:color="auto" w:fill="FFFFFF"/>
+        </w:rPr>
+      </w:pPr>
+      <w:r>
+        <w:rPr>
+          <w:rFonts w:asciiTheme="minorEastAsia" w:hAnsiTheme="minorEastAsia" w:hint="eastAsia"/>
+          <w:sz w:val="24"/>
+          <w:szCs w:val="24"/>
+          <w:shd w:val="clear" w:color="auto" w:fill="FFFFFF"/>
+        </w:rPr>
+        <w:t>7</w:t>
+      </w:r>
+      <w:r>
+        <w:rPr>
+          <w:rFonts w:asciiTheme="minorEastAsia" w:hAnsiTheme="minorEastAsia"/>
+          <w:sz w:val="24"/>
+          <w:szCs w:val="24"/>
+          <w:shd w:val="clear" w:color="auto" w:fill="FFFFFF"/>
+        </w:rPr>
         <w:t>.6.3</w:t>
       </w:r>
       <w:r>
@@ -5208,45 +9059,11 @@
           <w:szCs w:val="24"/>
           <w:shd w:val="clear" w:color="auto" w:fill="FFFFFF"/>
         </w:rPr>
-        <w:t>场景</w:t>
-      </w:r>
-    </w:p>
-    <w:p>
-      <w:pPr>
-        <w:rPr>
-          <w:rFonts w:asciiTheme="minorEastAsia" w:hAnsiTheme="minorEastAsia"/>
-          <w:sz w:val="24"/>
-          <w:szCs w:val="24"/>
-          <w:highlight w:val="yellow"/>
-          <w:shd w:val="clear" w:color="auto" w:fill="FFFFFF"/>
-        </w:rPr>
-      </w:pPr>
-    </w:p>
-    <w:p>
-      <w:pPr>
-        <w:rPr>
-          <w:rFonts w:asciiTheme="minorEastAsia" w:hAnsiTheme="minorEastAsia"/>
-          <w:sz w:val="24"/>
-          <w:szCs w:val="24"/>
-          <w:highlight w:val="yellow"/>
-          <w:shd w:val="clear" w:color="auto" w:fill="FFFFFF"/>
-        </w:rPr>
-      </w:pPr>
-    </w:p>
-    <w:p>
-      <w:pPr>
-        <w:rPr>
-          <w:rFonts w:asciiTheme="minorEastAsia" w:hAnsiTheme="minorEastAsia"/>
-          <w:sz w:val="24"/>
-          <w:szCs w:val="24"/>
-          <w:highlight w:val="yellow"/>
-          <w:shd w:val="clear" w:color="auto" w:fill="FFFFFF"/>
-        </w:rPr>
-      </w:pPr>
-    </w:p>
-    <w:p>
-      <w:pPr>
-        <w:jc w:val="center"/>
+        <w:t>与实例</w:t>
+      </w:r>
+    </w:p>
+    <w:p>
+      <w:pPr>
         <w:rPr>
           <w:rFonts w:asciiTheme="minorEastAsia" w:hAnsiTheme="minorEastAsia"/>
           <w:b/>
@@ -5263,8 +9080,1130 @@
           <w:szCs w:val="24"/>
           <w:shd w:val="clear" w:color="auto" w:fill="FFFFFF"/>
         </w:rPr>
+        <w:t>7</w:t>
+      </w:r>
+      <w:r>
+        <w:rPr>
+          <w:rFonts w:asciiTheme="minorEastAsia" w:hAnsiTheme="minorEastAsia"/>
+          <w:b/>
+          <w:sz w:val="24"/>
+          <w:szCs w:val="24"/>
+          <w:shd w:val="clear" w:color="auto" w:fill="FFFFFF"/>
+        </w:rPr>
+        <w:t xml:space="preserve">.6.3.1 </w:t>
+      </w:r>
+      <w:r>
+        <w:rPr>
+          <w:rFonts w:asciiTheme="minorEastAsia" w:hAnsiTheme="minorEastAsia" w:hint="eastAsia"/>
+          <w:b/>
+          <w:sz w:val="24"/>
+          <w:szCs w:val="24"/>
+          <w:shd w:val="clear" w:color="auto" w:fill="FFFFFF"/>
+        </w:rPr>
+        <w:t>收入预测</w:t>
+      </w:r>
+      <w:r>
+        <w:rPr>
+          <w:rFonts w:asciiTheme="minorEastAsia" w:hAnsiTheme="minorEastAsia" w:hint="eastAsia"/>
+          <w:b/>
+          <w:sz w:val="24"/>
+          <w:szCs w:val="24"/>
+          <w:shd w:val="clear" w:color="auto" w:fill="FFFFFF"/>
+        </w:rPr>
+        <w:t>（以此为例）</w:t>
+      </w:r>
+    </w:p>
+    <w:p>
+      <w:pPr>
+        <w:rPr>
+          <w:rFonts w:asciiTheme="minorEastAsia" w:hAnsiTheme="minorEastAsia"/>
+          <w:sz w:val="24"/>
+          <w:szCs w:val="24"/>
+          <w:shd w:val="clear" w:color="auto" w:fill="FFFFFF"/>
+        </w:rPr>
+      </w:pPr>
+      <w:r>
+        <w:rPr>
+          <w:rFonts w:asciiTheme="minorEastAsia" w:hAnsiTheme="minorEastAsia" w:hint="eastAsia"/>
+          <w:sz w:val="24"/>
+          <w:szCs w:val="24"/>
+          <w:shd w:val="clear" w:color="auto" w:fill="FFFFFF"/>
+        </w:rPr>
+        <w:t>收入预测数据集</w:t>
+      </w:r>
+      <w:r>
+        <w:rPr>
+          <w:rFonts w:asciiTheme="minorEastAsia" w:hAnsiTheme="minorEastAsia"/>
+          <w:sz w:val="24"/>
+          <w:szCs w:val="24"/>
+          <w:shd w:val="clear" w:color="auto" w:fill="FFFFFF"/>
+        </w:rPr>
+        <w:t>[28]包括48,842个样本（32,561个用于训练，16,281个用于测</w:t>
+      </w:r>
+      <w:r>
+        <w:rPr>
+          <w:rFonts w:asciiTheme="minorEastAsia" w:hAnsiTheme="minorEastAsia"/>
+          <w:sz w:val="24"/>
+          <w:szCs w:val="24"/>
+          <w:shd w:val="clear" w:color="auto" w:fill="FFFFFF"/>
+        </w:rPr>
+        <w:lastRenderedPageBreak/>
+        <w:t>试）具有分类和连续属性的表格数据。 每个样本都包含一个人的社会背景，如种族，性别，工人阶级等。这里的任务是预测这个人每年收入是否超过50K。 分类属性的独热编码使R113中的每个训练数据成为可能。我们使用的多层GBDT结构是（输入-128-128-输出）。在</w:t>
+      </w:r>
+      <w:proofErr w:type="spellStart"/>
+      <w:r>
+        <w:rPr>
+          <w:rFonts w:asciiTheme="minorEastAsia" w:hAnsiTheme="minorEastAsia"/>
+          <w:sz w:val="24"/>
+          <w:szCs w:val="24"/>
+          <w:shd w:val="clear" w:color="auto" w:fill="FFFFFF"/>
+        </w:rPr>
+        <w:t>Linverse</w:t>
+      </w:r>
+      <w:proofErr w:type="spellEnd"/>
+      <w:r>
+        <w:rPr>
+          <w:rFonts w:asciiTheme="minorEastAsia" w:hAnsiTheme="minorEastAsia"/>
+          <w:sz w:val="24"/>
+          <w:szCs w:val="24"/>
+          <w:shd w:val="clear" w:color="auto" w:fill="FFFFFF"/>
+        </w:rPr>
+        <w:t>中注入平均值为零且标准偏差为0.3的高斯噪声。为了避免训练顶层的逆映射，我们将顶级分类</w:t>
+      </w:r>
+      <w:proofErr w:type="gramStart"/>
+      <w:r>
+        <w:rPr>
+          <w:rFonts w:asciiTheme="minorEastAsia" w:hAnsiTheme="minorEastAsia"/>
+          <w:sz w:val="24"/>
+          <w:szCs w:val="24"/>
+          <w:shd w:val="clear" w:color="auto" w:fill="FFFFFF"/>
+        </w:rPr>
+        <w:t>层设置</w:t>
+      </w:r>
+      <w:proofErr w:type="gramEnd"/>
+      <w:r>
+        <w:rPr>
+          <w:rFonts w:asciiTheme="minorEastAsia" w:hAnsiTheme="minorEastAsia"/>
+          <w:sz w:val="24"/>
+          <w:szCs w:val="24"/>
+          <w:shd w:val="clear" w:color="auto" w:fill="FFFFFF"/>
+        </w:rPr>
+        <w:t>为具有交叉</w:t>
+      </w:r>
+      <w:proofErr w:type="gramStart"/>
+      <w:r>
+        <w:rPr>
+          <w:rFonts w:asciiTheme="minorEastAsia" w:hAnsiTheme="minorEastAsia"/>
+          <w:sz w:val="24"/>
+          <w:szCs w:val="24"/>
+          <w:shd w:val="clear" w:color="auto" w:fill="FFFFFF"/>
+        </w:rPr>
+        <w:t>熵</w:t>
+      </w:r>
+      <w:proofErr w:type="gramEnd"/>
+      <w:r>
+        <w:rPr>
+          <w:rFonts w:asciiTheme="minorEastAsia" w:hAnsiTheme="minorEastAsia"/>
+          <w:sz w:val="24"/>
+          <w:szCs w:val="24"/>
+          <w:shd w:val="clear" w:color="auto" w:fill="FFFFFF"/>
+        </w:rPr>
+        <w:t>损失的线性函数，其他层都使用GBDT进行前向/反向映射，并在4.1节中使用相同的超参数。顶层的学习率α由交叉验证确定。每个中间层的输出通过图5中的T-SNE[29]可视化。</w:t>
+      </w:r>
+    </w:p>
+    <w:p>
+      <w:pPr>
+        <w:rPr>
+          <w:rFonts w:asciiTheme="minorEastAsia" w:hAnsiTheme="minorEastAsia"/>
+          <w:sz w:val="24"/>
+          <w:szCs w:val="24"/>
+          <w:shd w:val="clear" w:color="auto" w:fill="FFFFFF"/>
+        </w:rPr>
+      </w:pPr>
+      <w:r>
+        <w:drawing>
+          <wp:inline distT="0" distB="0" distL="0" distR="0" wp14:anchorId="182182B5" wp14:editId="3793F17E">
+            <wp:extent cx="5274310" cy="1579245"/>
+            <wp:effectExtent l="0" t="0" r="2540" b="1905"/>
+            <wp:docPr id="3" name="图片 3"/>
+            <wp:cNvGraphicFramePr>
+              <a:graphicFrameLocks xmlns:a="http://schemas.openxmlformats.org/drawingml/2006/main" noChangeAspect="1"/>
+            </wp:cNvGraphicFramePr>
+            <a:graphic xmlns:a="http://schemas.openxmlformats.org/drawingml/2006/main">
+              <a:graphicData uri="http://schemas.openxmlformats.org/drawingml/2006/picture">
+                <pic:pic xmlns:pic="http://schemas.openxmlformats.org/drawingml/2006/picture">
+                  <pic:nvPicPr>
+                    <pic:cNvPr id="1" name=""/>
+                    <pic:cNvPicPr/>
+                  </pic:nvPicPr>
+                  <pic:blipFill>
+                    <a:blip r:embed="rId15"/>
+                    <a:stretch>
+                      <a:fillRect/>
+                    </a:stretch>
+                  </pic:blipFill>
+                  <pic:spPr>
+                    <a:xfrm>
+                      <a:off x="0" y="0"/>
+                      <a:ext cx="5274310" cy="1579245"/>
+                    </a:xfrm>
+                    <a:prstGeom prst="rect">
+                      <a:avLst/>
+                    </a:prstGeom>
+                  </pic:spPr>
+                </pic:pic>
+              </a:graphicData>
+            </a:graphic>
+          </wp:inline>
+        </w:drawing>
+      </w:r>
+    </w:p>
+    <w:p>
+      <w:pPr>
+        <w:rPr>
+          <w:rFonts w:asciiTheme="minorEastAsia" w:hAnsiTheme="minorEastAsia"/>
+          <w:sz w:val="24"/>
+          <w:szCs w:val="24"/>
+          <w:shd w:val="clear" w:color="auto" w:fill="FFFFFF"/>
+        </w:rPr>
+      </w:pPr>
+      <w:r>
+        <w:rPr>
+          <w:rFonts w:asciiTheme="minorEastAsia" w:hAnsiTheme="minorEastAsia" w:hint="eastAsia"/>
+          <w:sz w:val="24"/>
+          <w:szCs w:val="24"/>
+          <w:shd w:val="clear" w:color="auto" w:fill="FFFFFF"/>
+        </w:rPr>
+        <w:t>为了进行比较，我们在完全相同的神经网络结构上分别训练了使用目标传播</w:t>
+      </w:r>
+      <w:proofErr w:type="spellStart"/>
+      <w:r>
+        <w:rPr>
+          <w:rFonts w:asciiTheme="minorEastAsia" w:hAnsiTheme="minorEastAsia"/>
+          <w:sz w:val="24"/>
+          <w:szCs w:val="24"/>
+          <w:shd w:val="clear" w:color="auto" w:fill="FFFFFF"/>
+        </w:rPr>
+        <w:t>NNTargetProp</w:t>
+      </w:r>
+      <w:proofErr w:type="spellEnd"/>
+      <w:r>
+        <w:rPr>
+          <w:rFonts w:asciiTheme="minorEastAsia" w:hAnsiTheme="minorEastAsia"/>
+          <w:sz w:val="24"/>
+          <w:szCs w:val="24"/>
+          <w:shd w:val="clear" w:color="auto" w:fill="FFFFFF"/>
+        </w:rPr>
+        <w:t>和标准反向传播</w:t>
+      </w:r>
+      <w:proofErr w:type="spellStart"/>
+      <w:r>
+        <w:rPr>
+          <w:rFonts w:asciiTheme="minorEastAsia" w:hAnsiTheme="minorEastAsia"/>
+          <w:sz w:val="24"/>
+          <w:szCs w:val="24"/>
+          <w:shd w:val="clear" w:color="auto" w:fill="FFFFFF"/>
+        </w:rPr>
+        <w:t>NNBackProp</w:t>
+      </w:r>
+      <w:proofErr w:type="spellEnd"/>
+      <w:r>
+        <w:rPr>
+          <w:rFonts w:asciiTheme="minorEastAsia" w:hAnsiTheme="minorEastAsia"/>
+          <w:sz w:val="24"/>
+          <w:szCs w:val="24"/>
+          <w:shd w:val="clear" w:color="auto" w:fill="FFFFFF"/>
+        </w:rPr>
+        <w:t>。学习率为0.001的Adam[30]和</w:t>
+      </w:r>
+      <w:proofErr w:type="spellStart"/>
+      <w:r>
+        <w:rPr>
+          <w:rFonts w:asciiTheme="minorEastAsia" w:hAnsiTheme="minorEastAsia"/>
+          <w:sz w:val="24"/>
+          <w:szCs w:val="24"/>
+          <w:shd w:val="clear" w:color="auto" w:fill="FFFFFF"/>
+        </w:rPr>
+        <w:t>ReLU</w:t>
+      </w:r>
+      <w:proofErr w:type="spellEnd"/>
+      <w:r>
+        <w:rPr>
+          <w:rFonts w:asciiTheme="minorEastAsia" w:hAnsiTheme="minorEastAsia"/>
+          <w:sz w:val="24"/>
+          <w:szCs w:val="24"/>
+          <w:shd w:val="clear" w:color="auto" w:fill="FFFFFF"/>
+        </w:rPr>
+        <w:t>激活用于两种情况。0.25的Drop-out</w:t>
+      </w:r>
+      <w:proofErr w:type="gramStart"/>
+      <w:r>
+        <w:rPr>
+          <w:rFonts w:asciiTheme="minorEastAsia" w:hAnsiTheme="minorEastAsia"/>
+          <w:sz w:val="24"/>
+          <w:szCs w:val="24"/>
+          <w:shd w:val="clear" w:color="auto" w:fill="FFFFFF"/>
+        </w:rPr>
+        <w:t>率用于</w:t>
+      </w:r>
+      <w:proofErr w:type="gramEnd"/>
+      <w:r>
+        <w:rPr>
+          <w:rFonts w:asciiTheme="minorEastAsia" w:hAnsiTheme="minorEastAsia"/>
+          <w:sz w:val="24"/>
+          <w:szCs w:val="24"/>
+          <w:shd w:val="clear" w:color="auto" w:fill="FFFFFF"/>
+        </w:rPr>
+        <w:t xml:space="preserve">反向传播。还训练了具有100个添加树的vanilla </w:t>
+      </w:r>
+      <w:proofErr w:type="spellStart"/>
+      <w:r>
+        <w:rPr>
+          <w:rFonts w:asciiTheme="minorEastAsia" w:hAnsiTheme="minorEastAsia"/>
+          <w:sz w:val="24"/>
+          <w:szCs w:val="24"/>
+          <w:shd w:val="clear" w:color="auto" w:fill="FFFFFF"/>
+        </w:rPr>
+        <w:t>XGBoost</w:t>
+      </w:r>
+      <w:proofErr w:type="spellEnd"/>
+      <w:r>
+        <w:rPr>
+          <w:rFonts w:asciiTheme="minorEastAsia" w:hAnsiTheme="minorEastAsia"/>
+          <w:sz w:val="24"/>
+          <w:szCs w:val="24"/>
+          <w:shd w:val="clear" w:color="auto" w:fill="FFFFFF"/>
+        </w:rPr>
+        <w:t>，每棵树的最大深度为7，用于比较，</w:t>
+      </w:r>
+      <w:proofErr w:type="spellStart"/>
+      <w:r>
+        <w:rPr>
+          <w:rFonts w:asciiTheme="minorEastAsia" w:hAnsiTheme="minorEastAsia"/>
+          <w:sz w:val="24"/>
+          <w:szCs w:val="24"/>
+          <w:shd w:val="clear" w:color="auto" w:fill="FFFFFF"/>
+        </w:rPr>
+        <w:t>XGBoost</w:t>
+      </w:r>
+      <w:proofErr w:type="spellEnd"/>
+      <w:r>
+        <w:rPr>
+          <w:rFonts w:asciiTheme="minorEastAsia" w:hAnsiTheme="minorEastAsia"/>
+          <w:sz w:val="24"/>
+          <w:szCs w:val="24"/>
+          <w:shd w:val="clear" w:color="auto" w:fill="FFFFFF"/>
+        </w:rPr>
+        <w:t>的学习</w:t>
+      </w:r>
+      <w:proofErr w:type="gramStart"/>
+      <w:r>
+        <w:rPr>
+          <w:rFonts w:asciiTheme="minorEastAsia" w:hAnsiTheme="minorEastAsia"/>
+          <w:sz w:val="24"/>
+          <w:szCs w:val="24"/>
+          <w:shd w:val="clear" w:color="auto" w:fill="FFFFFF"/>
+        </w:rPr>
+        <w:t>率设置</w:t>
+      </w:r>
+      <w:proofErr w:type="gramEnd"/>
+      <w:r>
+        <w:rPr>
+          <w:rFonts w:asciiTheme="minorEastAsia" w:hAnsiTheme="minorEastAsia"/>
+          <w:sz w:val="24"/>
+          <w:szCs w:val="24"/>
+          <w:shd w:val="clear" w:color="auto" w:fill="FFFFFF"/>
+        </w:rPr>
+        <w:t>为0.3。最后，我们将3个相同配置的</w:t>
+      </w:r>
+      <w:proofErr w:type="spellStart"/>
+      <w:r>
+        <w:rPr>
+          <w:rFonts w:asciiTheme="minorEastAsia" w:hAnsiTheme="minorEastAsia"/>
+          <w:sz w:val="24"/>
+          <w:szCs w:val="24"/>
+          <w:shd w:val="clear" w:color="auto" w:fill="FFFFFF"/>
+        </w:rPr>
+        <w:t>XGBoost</w:t>
+      </w:r>
+      <w:proofErr w:type="spellEnd"/>
+      <w:r>
+        <w:rPr>
+          <w:rFonts w:asciiTheme="minorEastAsia" w:hAnsiTheme="minorEastAsia"/>
+          <w:sz w:val="24"/>
+          <w:szCs w:val="24"/>
+          <w:shd w:val="clear" w:color="auto" w:fill="FFFFFF"/>
+        </w:rPr>
+        <w:t xml:space="preserve">堆叠为vanilla </w:t>
+      </w:r>
+      <w:proofErr w:type="spellStart"/>
+      <w:r>
+        <w:rPr>
+          <w:rFonts w:asciiTheme="minorEastAsia" w:hAnsiTheme="minorEastAsia"/>
+          <w:sz w:val="24"/>
+          <w:szCs w:val="24"/>
+          <w:shd w:val="clear" w:color="auto" w:fill="FFFFFF"/>
+        </w:rPr>
+        <w:t>XGBoost</w:t>
+      </w:r>
+      <w:proofErr w:type="spellEnd"/>
+      <w:r>
+        <w:rPr>
+          <w:rFonts w:asciiTheme="minorEastAsia" w:hAnsiTheme="minorEastAsia"/>
+          <w:sz w:val="24"/>
+          <w:szCs w:val="24"/>
+          <w:shd w:val="clear" w:color="auto" w:fill="FFFFFF"/>
+        </w:rPr>
+        <w:t>，并使用一个额外的</w:t>
+      </w:r>
+      <w:proofErr w:type="spellStart"/>
+      <w:r>
+        <w:rPr>
+          <w:rFonts w:asciiTheme="minorEastAsia" w:hAnsiTheme="minorEastAsia"/>
+          <w:sz w:val="24"/>
+          <w:szCs w:val="24"/>
+          <w:shd w:val="clear" w:color="auto" w:fill="FFFFFF"/>
+        </w:rPr>
+        <w:t>XGBoost</w:t>
+      </w:r>
+      <w:proofErr w:type="spellEnd"/>
+      <w:r>
+        <w:rPr>
+          <w:rFonts w:asciiTheme="minorEastAsia" w:hAnsiTheme="minorEastAsia"/>
+          <w:sz w:val="24"/>
+          <w:szCs w:val="24"/>
+          <w:shd w:val="clear" w:color="auto" w:fill="FFFFFF"/>
+        </w:rPr>
+        <w:t>作为堆叠的第二阶段，使用3折验证，这是执行堆</w:t>
+      </w:r>
+      <w:r>
+        <w:rPr>
+          <w:rFonts w:asciiTheme="minorEastAsia" w:hAnsiTheme="minorEastAsia" w:hint="eastAsia"/>
+          <w:sz w:val="24"/>
+          <w:szCs w:val="24"/>
+          <w:shd w:val="clear" w:color="auto" w:fill="FFFFFF"/>
+        </w:rPr>
+        <w:t>叠的常见请求。更多的堆叠水平将产生严重的过拟合，这里不包括。</w:t>
+      </w:r>
+    </w:p>
+    <w:p>
+      <w:pPr>
+        <w:rPr>
+          <w:rFonts w:asciiTheme="minorEastAsia" w:hAnsiTheme="minorEastAsia" w:hint="eastAsia"/>
+          <w:sz w:val="24"/>
+          <w:szCs w:val="24"/>
+          <w:shd w:val="clear" w:color="auto" w:fill="FFFFFF"/>
+        </w:rPr>
+      </w:pPr>
+      <w:r>
+        <w:rPr>
+          <w:noProof/>
+        </w:rPr>
+        <w:lastRenderedPageBreak/>
+        <w:drawing>
+          <wp:inline distT="0" distB="0" distL="0" distR="0" wp14:anchorId="1C0EDB30" wp14:editId="03D6D979">
+            <wp:extent cx="5274310" cy="1432560"/>
+            <wp:effectExtent l="0" t="0" r="2540" b="0"/>
+            <wp:docPr id="4" name="图片 4"/>
+            <wp:cNvGraphicFramePr>
+              <a:graphicFrameLocks xmlns:a="http://schemas.openxmlformats.org/drawingml/2006/main" noChangeAspect="1"/>
+            </wp:cNvGraphicFramePr>
+            <a:graphic xmlns:a="http://schemas.openxmlformats.org/drawingml/2006/main">
+              <a:graphicData uri="http://schemas.openxmlformats.org/drawingml/2006/picture">
+                <pic:pic xmlns:pic="http://schemas.openxmlformats.org/drawingml/2006/picture">
+                  <pic:nvPicPr>
+                    <pic:cNvPr id="1" name=""/>
+                    <pic:cNvPicPr/>
+                  </pic:nvPicPr>
+                  <pic:blipFill>
+                    <a:blip r:embed="rId16"/>
+                    <a:stretch>
+                      <a:fillRect/>
+                    </a:stretch>
+                  </pic:blipFill>
+                  <pic:spPr>
+                    <a:xfrm>
+                      <a:off x="0" y="0"/>
+                      <a:ext cx="5274310" cy="1432560"/>
+                    </a:xfrm>
+                    <a:prstGeom prst="rect">
+                      <a:avLst/>
+                    </a:prstGeom>
+                  </pic:spPr>
+                </pic:pic>
+              </a:graphicData>
+            </a:graphic>
+          </wp:inline>
+        </w:drawing>
+      </w:r>
+    </w:p>
+    <w:p>
+      <w:pPr>
+        <w:rPr>
+          <w:rFonts w:asciiTheme="minorEastAsia" w:hAnsiTheme="minorEastAsia"/>
+          <w:b/>
+          <w:sz w:val="24"/>
+          <w:szCs w:val="24"/>
+          <w:shd w:val="clear" w:color="auto" w:fill="FFFFFF"/>
+        </w:rPr>
+      </w:pPr>
+      <w:r>
+        <w:rPr>
+          <w:rFonts w:asciiTheme="minorEastAsia" w:hAnsiTheme="minorEastAsia" w:hint="eastAsia"/>
+          <w:b/>
+          <w:sz w:val="24"/>
+          <w:szCs w:val="24"/>
+          <w:shd w:val="clear" w:color="auto" w:fill="FFFFFF"/>
+        </w:rPr>
+        <w:t>7</w:t>
+      </w:r>
+      <w:r>
+        <w:rPr>
+          <w:rFonts w:asciiTheme="minorEastAsia" w:hAnsiTheme="minorEastAsia"/>
+          <w:b/>
+          <w:sz w:val="24"/>
+          <w:szCs w:val="24"/>
+          <w:shd w:val="clear" w:color="auto" w:fill="FFFFFF"/>
+        </w:rPr>
+        <w:t>.6.3.</w:t>
+      </w:r>
+      <w:r>
+        <w:rPr>
+          <w:rFonts w:asciiTheme="minorEastAsia" w:hAnsiTheme="minorEastAsia"/>
+          <w:b/>
+          <w:sz w:val="24"/>
+          <w:szCs w:val="24"/>
+          <w:shd w:val="clear" w:color="auto" w:fill="FFFFFF"/>
+        </w:rPr>
+        <w:t xml:space="preserve">2 </w:t>
+      </w:r>
+      <w:r>
+        <w:rPr>
+          <w:rFonts w:asciiTheme="minorEastAsia" w:hAnsiTheme="minorEastAsia" w:hint="eastAsia"/>
+          <w:b/>
+          <w:sz w:val="24"/>
+          <w:szCs w:val="24"/>
+          <w:shd w:val="clear" w:color="auto" w:fill="FFFFFF"/>
+        </w:rPr>
+        <w:t>蛋白质定位</w:t>
+      </w:r>
+    </w:p>
+    <w:p>
+      <w:pPr>
+        <w:rPr>
+          <w:rFonts w:asciiTheme="minorEastAsia" w:hAnsiTheme="minorEastAsia"/>
+          <w:sz w:val="24"/>
+          <w:szCs w:val="24"/>
+          <w:shd w:val="clear" w:color="auto" w:fill="FFFFFF"/>
+        </w:rPr>
+      </w:pPr>
+      <w:r>
+        <w:rPr>
+          <w:rFonts w:asciiTheme="minorEastAsia" w:hAnsiTheme="minorEastAsia" w:hint="eastAsia"/>
+          <w:sz w:val="24"/>
+          <w:szCs w:val="24"/>
+          <w:shd w:val="clear" w:color="auto" w:fill="FFFFFF"/>
+        </w:rPr>
+        <w:t>蛋白</w:t>
+      </w:r>
+      <w:proofErr w:type="gramStart"/>
+      <w:r>
+        <w:rPr>
+          <w:rFonts w:asciiTheme="minorEastAsia" w:hAnsiTheme="minorEastAsia" w:hint="eastAsia"/>
+          <w:sz w:val="24"/>
+          <w:szCs w:val="24"/>
+          <w:shd w:val="clear" w:color="auto" w:fill="FFFFFF"/>
+        </w:rPr>
+        <w:t>质数据集</w:t>
+      </w:r>
+      <w:proofErr w:type="gramEnd"/>
+      <w:r>
+        <w:rPr>
+          <w:rFonts w:asciiTheme="minorEastAsia" w:hAnsiTheme="minorEastAsia"/>
+          <w:sz w:val="24"/>
+          <w:szCs w:val="24"/>
+          <w:shd w:val="clear" w:color="auto" w:fill="FFFFFF"/>
+        </w:rPr>
+        <w:t>[28]是一个10类分类任务，仅由1484个训练数据组成，其中8个输入属性中的每一个都是蛋白质序列的一种测量，目标是用10种可能的选择预测蛋白质定位位点。10折交叉验证用于模型评估，因为没有提供测试集。我们使用结构（输入 - 16 - 16 - 输出）训练了多层GBDT。由于树集合的鲁棒性，所有训练需要的超参数都与我们在上一节中使用的相同。同样，我们训练了具有相同结构的两个神经网络</w:t>
+      </w:r>
+      <w:proofErr w:type="spellStart"/>
+      <w:r>
+        <w:rPr>
+          <w:rFonts w:asciiTheme="minorEastAsia" w:hAnsiTheme="minorEastAsia"/>
+          <w:sz w:val="24"/>
+          <w:szCs w:val="24"/>
+          <w:shd w:val="clear" w:color="auto" w:fill="FFFFFF"/>
+        </w:rPr>
+        <w:t>NNTargetProp</w:t>
+      </w:r>
+      <w:proofErr w:type="spellEnd"/>
+      <w:r>
+        <w:rPr>
+          <w:rFonts w:asciiTheme="minorEastAsia" w:hAnsiTheme="minorEastAsia"/>
+          <w:sz w:val="24"/>
+          <w:szCs w:val="24"/>
+          <w:shd w:val="clear" w:color="auto" w:fill="FFFFFF"/>
+        </w:rPr>
+        <w:t>和</w:t>
+      </w:r>
+      <w:proofErr w:type="spellStart"/>
+      <w:r>
+        <w:rPr>
+          <w:rFonts w:asciiTheme="minorEastAsia" w:hAnsiTheme="minorEastAsia"/>
+          <w:sz w:val="24"/>
+          <w:szCs w:val="24"/>
+          <w:shd w:val="clear" w:color="auto" w:fill="FFFFFF"/>
+        </w:rPr>
+        <w:t>NNBackProp</w:t>
+      </w:r>
+      <w:proofErr w:type="spellEnd"/>
+      <w:r>
+        <w:rPr>
+          <w:rFonts w:asciiTheme="minorEastAsia" w:hAnsiTheme="minorEastAsia"/>
+          <w:sz w:val="24"/>
+          <w:szCs w:val="24"/>
+          <w:shd w:val="clear" w:color="auto" w:fill="FFFFFF"/>
+        </w:rPr>
+        <w:t>，并且通过交叉验证确定训练参数用以进行公平比较。实验结果如表1所示。再</w:t>
+      </w:r>
+      <w:r>
+        <w:rPr>
+          <w:rFonts w:asciiTheme="minorEastAsia" w:hAnsiTheme="minorEastAsia" w:hint="eastAsia"/>
+          <w:sz w:val="24"/>
+          <w:szCs w:val="24"/>
+          <w:shd w:val="clear" w:color="auto" w:fill="FFFFFF"/>
+        </w:rPr>
+        <w:t>次，</w:t>
+      </w:r>
+      <w:proofErr w:type="spellStart"/>
+      <w:r>
+        <w:rPr>
+          <w:rFonts w:asciiTheme="minorEastAsia" w:hAnsiTheme="minorEastAsia"/>
+          <w:sz w:val="24"/>
+          <w:szCs w:val="24"/>
+          <w:shd w:val="clear" w:color="auto" w:fill="FFFFFF"/>
+        </w:rPr>
+        <w:t>mGBDT</w:t>
+      </w:r>
+      <w:proofErr w:type="spellEnd"/>
+      <w:r>
+        <w:rPr>
+          <w:rFonts w:asciiTheme="minorEastAsia" w:hAnsiTheme="minorEastAsia"/>
+          <w:sz w:val="24"/>
+          <w:szCs w:val="24"/>
+          <w:shd w:val="clear" w:color="auto" w:fill="FFFFFF"/>
+        </w:rPr>
+        <w:t>在所有方面都取得了最佳性能。</w:t>
+      </w:r>
+      <w:proofErr w:type="spellStart"/>
+      <w:r>
+        <w:rPr>
+          <w:rFonts w:asciiTheme="minorEastAsia" w:hAnsiTheme="minorEastAsia"/>
+          <w:sz w:val="24"/>
+          <w:szCs w:val="24"/>
+          <w:shd w:val="clear" w:color="auto" w:fill="FFFFFF"/>
+        </w:rPr>
+        <w:t>XGBoost</w:t>
+      </w:r>
+      <w:proofErr w:type="spellEnd"/>
+      <w:r>
+        <w:rPr>
+          <w:rFonts w:asciiTheme="minorEastAsia" w:hAnsiTheme="minorEastAsia"/>
+          <w:sz w:val="24"/>
+          <w:szCs w:val="24"/>
+          <w:shd w:val="clear" w:color="auto" w:fill="FFFFFF"/>
+        </w:rPr>
+        <w:t>堆栈的准确性比使用单个</w:t>
+      </w:r>
+      <w:proofErr w:type="spellStart"/>
+      <w:r>
+        <w:rPr>
+          <w:rFonts w:asciiTheme="minorEastAsia" w:hAnsiTheme="minorEastAsia"/>
+          <w:sz w:val="24"/>
+          <w:szCs w:val="24"/>
+          <w:shd w:val="clear" w:color="auto" w:fill="FFFFFF"/>
+        </w:rPr>
+        <w:t>XGBoost</w:t>
+      </w:r>
+      <w:proofErr w:type="spellEnd"/>
+      <w:r>
+        <w:rPr>
+          <w:rFonts w:asciiTheme="minorEastAsia" w:hAnsiTheme="minorEastAsia"/>
+          <w:sz w:val="24"/>
+          <w:szCs w:val="24"/>
+          <w:shd w:val="clear" w:color="auto" w:fill="FFFFFF"/>
+        </w:rPr>
+        <w:t>要差，这主要是因为发生了过拟合。我们还使用图7中的T-SNE可视化每个</w:t>
+      </w:r>
+      <w:proofErr w:type="spellStart"/>
+      <w:r>
+        <w:rPr>
+          <w:rFonts w:asciiTheme="minorEastAsia" w:hAnsiTheme="minorEastAsia"/>
+          <w:sz w:val="24"/>
+          <w:szCs w:val="24"/>
+          <w:shd w:val="clear" w:color="auto" w:fill="FFFFFF"/>
+        </w:rPr>
+        <w:t>mGBDT</w:t>
+      </w:r>
+      <w:proofErr w:type="spellEnd"/>
+      <w:r>
+        <w:rPr>
+          <w:rFonts w:asciiTheme="minorEastAsia" w:hAnsiTheme="minorEastAsia"/>
+          <w:sz w:val="24"/>
+          <w:szCs w:val="24"/>
+          <w:shd w:val="clear" w:color="auto" w:fill="FFFFFF"/>
+        </w:rPr>
+        <w:t>层的输出。可以看出，表示的质量确实随着模型深度而提高。</w:t>
+      </w:r>
+    </w:p>
+    <w:p>
+      <w:pPr>
+        <w:rPr>
+          <w:rFonts w:asciiTheme="minorEastAsia" w:hAnsiTheme="minorEastAsia"/>
+          <w:sz w:val="24"/>
+          <w:szCs w:val="24"/>
+          <w:shd w:val="clear" w:color="auto" w:fill="FFFFFF"/>
+        </w:rPr>
+      </w:pPr>
+    </w:p>
+    <w:p>
+      <w:pPr>
+        <w:rPr>
+          <w:rFonts w:asciiTheme="minorEastAsia" w:hAnsiTheme="minorEastAsia"/>
+          <w:sz w:val="24"/>
+          <w:szCs w:val="24"/>
+          <w:highlight w:val="yellow"/>
+          <w:shd w:val="clear" w:color="auto" w:fill="FFFFFF"/>
+        </w:rPr>
+      </w:pPr>
+      <w:r>
+        <w:rPr>
+          <w:rFonts w:asciiTheme="minorEastAsia" w:hAnsiTheme="minorEastAsia"/>
+          <w:sz w:val="24"/>
+          <w:szCs w:val="24"/>
+          <w:shd w:val="clear" w:color="auto" w:fill="FFFFFF"/>
+        </w:rPr>
+        <w:t>10折交叉验证的训练和测试曲线用图8中的平均值绘制。多层GBDT（</w:t>
+      </w:r>
+      <w:proofErr w:type="spellStart"/>
+      <w:r>
+        <w:rPr>
+          <w:rFonts w:asciiTheme="minorEastAsia" w:hAnsiTheme="minorEastAsia"/>
+          <w:sz w:val="24"/>
+          <w:szCs w:val="24"/>
+          <w:shd w:val="clear" w:color="auto" w:fill="FFFFFF"/>
+        </w:rPr>
+        <w:t>mGBDT</w:t>
+      </w:r>
+      <w:proofErr w:type="spellEnd"/>
+      <w:r>
+        <w:rPr>
+          <w:rFonts w:asciiTheme="minorEastAsia" w:hAnsiTheme="minorEastAsia"/>
+          <w:sz w:val="24"/>
+          <w:szCs w:val="24"/>
+          <w:shd w:val="clear" w:color="auto" w:fill="FFFFFF"/>
+        </w:rPr>
+        <w:t>）方法比NN方法收敛得快得多，如图8a所示。</w:t>
+      </w:r>
+      <w:proofErr w:type="spellStart"/>
+      <w:r>
+        <w:rPr>
+          <w:rFonts w:asciiTheme="minorEastAsia" w:hAnsiTheme="minorEastAsia"/>
+          <w:sz w:val="24"/>
+          <w:szCs w:val="24"/>
+          <w:shd w:val="clear" w:color="auto" w:fill="FFFFFF"/>
+        </w:rPr>
+        <w:t>mGBDT</w:t>
+      </w:r>
+      <w:proofErr w:type="spellEnd"/>
+      <w:r>
+        <w:rPr>
+          <w:rFonts w:asciiTheme="minorEastAsia" w:hAnsiTheme="minorEastAsia"/>
+          <w:sz w:val="24"/>
+          <w:szCs w:val="24"/>
+          <w:shd w:val="clear" w:color="auto" w:fill="FFFFFF"/>
+        </w:rPr>
+        <w:t>仅需要迭代50轮，而NN需要200轮用于反向传播和目标传播。此外，</w:t>
+      </w:r>
+      <w:proofErr w:type="spellStart"/>
+      <w:r>
+        <w:rPr>
+          <w:rFonts w:asciiTheme="minorEastAsia" w:hAnsiTheme="minorEastAsia"/>
+          <w:sz w:val="24"/>
+          <w:szCs w:val="24"/>
+          <w:shd w:val="clear" w:color="auto" w:fill="FFFFFF"/>
+        </w:rPr>
+        <w:t>NNTargetProp</w:t>
+      </w:r>
+      <w:proofErr w:type="spellEnd"/>
+      <w:r>
+        <w:rPr>
+          <w:rFonts w:asciiTheme="minorEastAsia" w:hAnsiTheme="minorEastAsia"/>
+          <w:sz w:val="24"/>
+          <w:szCs w:val="24"/>
+          <w:shd w:val="clear" w:color="auto" w:fill="FFFFFF"/>
+        </w:rPr>
+        <w:t>仍然不如</w:t>
+      </w:r>
+      <w:proofErr w:type="spellStart"/>
+      <w:r>
+        <w:rPr>
+          <w:rFonts w:asciiTheme="minorEastAsia" w:hAnsiTheme="minorEastAsia"/>
+          <w:sz w:val="24"/>
+          <w:szCs w:val="24"/>
+          <w:shd w:val="clear" w:color="auto" w:fill="FFFFFF"/>
+        </w:rPr>
+        <w:t>NNBackProp</w:t>
+      </w:r>
+      <w:proofErr w:type="spellEnd"/>
+      <w:r>
+        <w:rPr>
+          <w:rFonts w:asciiTheme="minorEastAsia" w:hAnsiTheme="minorEastAsia"/>
+          <w:sz w:val="24"/>
+          <w:szCs w:val="24"/>
+          <w:shd w:val="clear" w:color="auto" w:fill="FFFFFF"/>
+        </w:rPr>
+        <w:t>，</w:t>
+      </w:r>
+      <w:proofErr w:type="spellStart"/>
+      <w:r>
+        <w:rPr>
+          <w:rFonts w:asciiTheme="minorEastAsia" w:hAnsiTheme="minorEastAsia"/>
+          <w:sz w:val="24"/>
+          <w:szCs w:val="24"/>
+          <w:shd w:val="clear" w:color="auto" w:fill="FFFFFF"/>
+        </w:rPr>
+        <w:t>mGBDT</w:t>
+      </w:r>
+      <w:proofErr w:type="spellEnd"/>
+      <w:r>
+        <w:rPr>
+          <w:rFonts w:asciiTheme="minorEastAsia" w:hAnsiTheme="minorEastAsia"/>
+          <w:sz w:val="24"/>
+          <w:szCs w:val="24"/>
+          <w:shd w:val="clear" w:color="auto" w:fill="FFFFFF"/>
+        </w:rPr>
+        <w:t>在所有人中都达到了最高的准确率。当我们改变蛋白质数据集中间层的数量时，我们还检查了效果。为了使实验易于管理，每个中间层的尺寸固定为16.结果总结在表2中。可以看出，与</w:t>
+      </w:r>
+      <w:proofErr w:type="spellStart"/>
+      <w:r>
+        <w:rPr>
+          <w:rFonts w:asciiTheme="minorEastAsia" w:hAnsiTheme="minorEastAsia"/>
+          <w:sz w:val="24"/>
+          <w:szCs w:val="24"/>
+          <w:shd w:val="clear" w:color="auto" w:fill="FFFFFF"/>
+        </w:rPr>
+        <w:t>NNTargetProp</w:t>
+      </w:r>
+      <w:proofErr w:type="spellEnd"/>
+      <w:r>
+        <w:rPr>
+          <w:rFonts w:asciiTheme="minorEastAsia" w:hAnsiTheme="minorEastAsia"/>
+          <w:sz w:val="24"/>
+          <w:szCs w:val="24"/>
+          <w:shd w:val="clear" w:color="auto" w:fill="FFFFFF"/>
+        </w:rPr>
+        <w:t>相比，当我们</w:t>
+      </w:r>
+      <w:r>
+        <w:rPr>
+          <w:rFonts w:asciiTheme="minorEastAsia" w:hAnsiTheme="minorEastAsia"/>
+          <w:sz w:val="24"/>
+          <w:szCs w:val="24"/>
+          <w:shd w:val="clear" w:color="auto" w:fill="FFFFFF"/>
+        </w:rPr>
+        <w:lastRenderedPageBreak/>
+        <w:t>增加中间层时，</w:t>
+      </w:r>
+      <w:proofErr w:type="spellStart"/>
+      <w:r>
+        <w:rPr>
+          <w:rFonts w:asciiTheme="minorEastAsia" w:hAnsiTheme="minorEastAsia"/>
+          <w:sz w:val="24"/>
+          <w:szCs w:val="24"/>
+          <w:shd w:val="clear" w:color="auto" w:fill="FFFFFF"/>
+        </w:rPr>
+        <w:t>mGBDT</w:t>
+      </w:r>
+      <w:proofErr w:type="spellEnd"/>
+      <w:r>
+        <w:rPr>
+          <w:rFonts w:asciiTheme="minorEastAsia" w:hAnsiTheme="minorEastAsia"/>
+          <w:sz w:val="24"/>
+          <w:szCs w:val="24"/>
+          <w:shd w:val="clear" w:color="auto" w:fill="FFFFFF"/>
+        </w:rPr>
+        <w:t>更加稳健。实际上，当使用目</w:t>
+      </w:r>
+      <w:r>
+        <w:rPr>
+          <w:rFonts w:asciiTheme="minorEastAsia" w:hAnsiTheme="minorEastAsia" w:hint="eastAsia"/>
+          <w:sz w:val="24"/>
+          <w:szCs w:val="24"/>
+          <w:shd w:val="clear" w:color="auto" w:fill="FFFFFF"/>
+        </w:rPr>
+        <w:t>标传播用于神经网络时，性能从</w:t>
+      </w:r>
+      <w:r>
+        <w:rPr>
+          <w:rFonts w:asciiTheme="minorEastAsia" w:hAnsiTheme="minorEastAsia"/>
+          <w:sz w:val="24"/>
+          <w:szCs w:val="24"/>
+          <w:shd w:val="clear" w:color="auto" w:fill="FFFFFF"/>
+        </w:rPr>
+        <w:t>0.5964降至0.3654，而</w:t>
+      </w:r>
+      <w:proofErr w:type="spellStart"/>
+      <w:r>
+        <w:rPr>
+          <w:rFonts w:asciiTheme="minorEastAsia" w:hAnsiTheme="minorEastAsia"/>
+          <w:sz w:val="24"/>
+          <w:szCs w:val="24"/>
+          <w:shd w:val="clear" w:color="auto" w:fill="FFFFFF"/>
+        </w:rPr>
+        <w:t>mGBDT</w:t>
+      </w:r>
+      <w:proofErr w:type="spellEnd"/>
+      <w:r>
+        <w:rPr>
+          <w:rFonts w:asciiTheme="minorEastAsia" w:hAnsiTheme="minorEastAsia"/>
+          <w:sz w:val="24"/>
+          <w:szCs w:val="24"/>
+          <w:shd w:val="clear" w:color="auto" w:fill="FFFFFF"/>
+        </w:rPr>
+        <w:t>在添加额外层时仍然可以表现良好。</w:t>
+      </w:r>
+    </w:p>
+    <w:p>
+      <w:pPr>
+        <w:rPr>
+          <w:rFonts w:asciiTheme="minorEastAsia" w:hAnsiTheme="minorEastAsia"/>
+          <w:sz w:val="24"/>
+          <w:szCs w:val="24"/>
+          <w:highlight w:val="yellow"/>
+          <w:shd w:val="clear" w:color="auto" w:fill="FFFFFF"/>
+        </w:rPr>
+      </w:pPr>
+    </w:p>
+    <w:p>
+      <w:pPr>
+        <w:rPr>
+          <w:rFonts w:asciiTheme="minorEastAsia" w:hAnsiTheme="minorEastAsia"/>
+          <w:sz w:val="24"/>
+          <w:szCs w:val="24"/>
+          <w:highlight w:val="yellow"/>
+          <w:shd w:val="clear" w:color="auto" w:fill="FFFFFF"/>
+        </w:rPr>
+      </w:pPr>
+    </w:p>
+    <w:p>
+      <w:pPr>
+        <w:rPr>
+          <w:rFonts w:asciiTheme="minorEastAsia" w:hAnsiTheme="minorEastAsia"/>
+          <w:sz w:val="24"/>
+          <w:szCs w:val="24"/>
+          <w:highlight w:val="yellow"/>
+          <w:shd w:val="clear" w:color="auto" w:fill="FFFFFF"/>
+        </w:rPr>
+      </w:pPr>
+    </w:p>
+    <w:p>
+      <w:pPr>
+        <w:jc w:val="center"/>
+        <w:rPr>
+          <w:rFonts w:asciiTheme="minorEastAsia" w:hAnsiTheme="minorEastAsia"/>
+          <w:b/>
+          <w:sz w:val="24"/>
+          <w:szCs w:val="24"/>
+          <w:shd w:val="clear" w:color="auto" w:fill="FFFFFF"/>
+        </w:rPr>
+      </w:pPr>
+      <w:r>
+        <w:rPr>
+          <w:rFonts w:asciiTheme="minorEastAsia" w:hAnsiTheme="minorEastAsia" w:hint="eastAsia"/>
+          <w:b/>
+          <w:sz w:val="24"/>
+          <w:szCs w:val="24"/>
+          <w:shd w:val="clear" w:color="auto" w:fill="FFFFFF"/>
+        </w:rPr>
         <w:t>参考文献</w:t>
       </w:r>
+    </w:p>
+    <w:p>
+      <w:pPr>
+        <w:rPr>
+          <w:rFonts w:asciiTheme="minorEastAsia" w:hAnsiTheme="minorEastAsia"/>
+          <w:sz w:val="24"/>
+          <w:szCs w:val="24"/>
+          <w:highlight w:val="yellow"/>
+          <w:shd w:val="clear" w:color="auto" w:fill="FFFFFF"/>
+        </w:rPr>
+      </w:pPr>
+    </w:p>
+    <w:p>
+      <w:pPr>
+        <w:rPr>
+          <w:rFonts w:asciiTheme="minorEastAsia" w:hAnsiTheme="minorEastAsia"/>
+          <w:sz w:val="24"/>
+          <w:szCs w:val="24"/>
+          <w:highlight w:val="yellow"/>
+          <w:shd w:val="clear" w:color="auto" w:fill="FFFFFF"/>
+        </w:rPr>
+      </w:pPr>
+    </w:p>
+    <w:p>
+      <w:pPr>
+        <w:rPr>
+          <w:rFonts w:asciiTheme="minorEastAsia" w:hAnsiTheme="minorEastAsia"/>
+          <w:sz w:val="24"/>
+          <w:szCs w:val="24"/>
+          <w:highlight w:val="yellow"/>
+          <w:shd w:val="clear" w:color="auto" w:fill="FFFFFF"/>
+        </w:rPr>
+      </w:pPr>
+    </w:p>
+    <w:p>
+      <w:pPr>
+        <w:rPr>
+          <w:rFonts w:asciiTheme="minorEastAsia" w:hAnsiTheme="minorEastAsia"/>
+          <w:sz w:val="24"/>
+          <w:szCs w:val="24"/>
+          <w:highlight w:val="yellow"/>
+          <w:shd w:val="clear" w:color="auto" w:fill="FFFFFF"/>
+        </w:rPr>
+      </w:pPr>
+    </w:p>
+    <w:p>
+      <w:pPr>
+        <w:rPr>
+          <w:rFonts w:asciiTheme="minorEastAsia" w:hAnsiTheme="minorEastAsia"/>
+          <w:sz w:val="24"/>
+          <w:szCs w:val="24"/>
+          <w:highlight w:val="yellow"/>
+          <w:shd w:val="clear" w:color="auto" w:fill="FFFFFF"/>
+        </w:rPr>
+      </w:pPr>
+    </w:p>
+    <w:p>
+      <w:pPr>
+        <w:rPr>
+          <w:rFonts w:asciiTheme="minorEastAsia" w:hAnsiTheme="minorEastAsia"/>
+          <w:sz w:val="24"/>
+          <w:szCs w:val="24"/>
+          <w:highlight w:val="yellow"/>
+          <w:shd w:val="clear" w:color="auto" w:fill="FFFFFF"/>
+        </w:rPr>
+      </w:pPr>
+    </w:p>
+    <w:p>
+      <w:pPr>
+        <w:rPr>
+          <w:rFonts w:asciiTheme="minorEastAsia" w:hAnsiTheme="minorEastAsia"/>
+          <w:sz w:val="24"/>
+          <w:szCs w:val="24"/>
+          <w:highlight w:val="yellow"/>
+          <w:shd w:val="clear" w:color="auto" w:fill="FFFFFF"/>
+        </w:rPr>
+      </w:pPr>
+    </w:p>
+    <w:p>
+      <w:pPr>
+        <w:rPr>
+          <w:rFonts w:asciiTheme="minorEastAsia" w:hAnsiTheme="minorEastAsia"/>
+          <w:sz w:val="24"/>
+          <w:szCs w:val="24"/>
+          <w:highlight w:val="yellow"/>
+          <w:shd w:val="clear" w:color="auto" w:fill="FFFFFF"/>
+        </w:rPr>
+      </w:pPr>
+    </w:p>
+    <w:p>
+      <w:pPr>
+        <w:rPr>
+          <w:rFonts w:asciiTheme="minorEastAsia" w:hAnsiTheme="minorEastAsia"/>
+          <w:sz w:val="24"/>
+          <w:szCs w:val="24"/>
+          <w:highlight w:val="yellow"/>
+          <w:shd w:val="clear" w:color="auto" w:fill="FFFFFF"/>
+        </w:rPr>
+      </w:pPr>
+    </w:p>
+    <w:p>
+      <w:pPr>
+        <w:rPr>
+          <w:rFonts w:asciiTheme="minorEastAsia" w:hAnsiTheme="minorEastAsia"/>
+          <w:sz w:val="24"/>
+          <w:szCs w:val="24"/>
+          <w:highlight w:val="yellow"/>
+          <w:shd w:val="clear" w:color="auto" w:fill="FFFFFF"/>
+        </w:rPr>
+      </w:pPr>
+    </w:p>
+    <w:p>
+      <w:pPr>
+        <w:rPr>
+          <w:rFonts w:asciiTheme="minorEastAsia" w:hAnsiTheme="minorEastAsia"/>
+          <w:sz w:val="24"/>
+          <w:szCs w:val="24"/>
+          <w:highlight w:val="yellow"/>
+          <w:shd w:val="clear" w:color="auto" w:fill="FFFFFF"/>
+        </w:rPr>
+      </w:pPr>
+    </w:p>
+    <w:p>
+      <w:pPr>
+        <w:rPr>
+          <w:rFonts w:asciiTheme="minorEastAsia" w:hAnsiTheme="minorEastAsia"/>
+          <w:sz w:val="24"/>
+          <w:szCs w:val="24"/>
+          <w:highlight w:val="yellow"/>
+          <w:shd w:val="clear" w:color="auto" w:fill="FFFFFF"/>
+        </w:rPr>
+      </w:pPr>
+    </w:p>
+    <w:p>
+      <w:pPr>
+        <w:rPr>
+          <w:rFonts w:asciiTheme="minorEastAsia" w:hAnsiTheme="minorEastAsia"/>
+          <w:sz w:val="24"/>
+          <w:szCs w:val="24"/>
+          <w:highlight w:val="yellow"/>
+          <w:shd w:val="clear" w:color="auto" w:fill="FFFFFF"/>
+        </w:rPr>
+      </w:pPr>
+    </w:p>
+    <w:p>
+      <w:pPr>
+        <w:rPr>
+          <w:rFonts w:asciiTheme="minorEastAsia" w:hAnsiTheme="minorEastAsia"/>
+          <w:sz w:val="24"/>
+          <w:szCs w:val="24"/>
+          <w:highlight w:val="yellow"/>
+          <w:shd w:val="clear" w:color="auto" w:fill="FFFFFF"/>
+        </w:rPr>
+      </w:pPr>
+    </w:p>
+    <w:p>
+      <w:pPr>
+        <w:rPr>
+          <w:rFonts w:asciiTheme="minorEastAsia" w:hAnsiTheme="minorEastAsia"/>
+          <w:sz w:val="24"/>
+          <w:szCs w:val="24"/>
+          <w:highlight w:val="yellow"/>
+          <w:shd w:val="clear" w:color="auto" w:fill="FFFFFF"/>
+        </w:rPr>
+      </w:pPr>
+    </w:p>
+    <w:p>
+      <w:pPr>
+        <w:rPr>
+          <w:rFonts w:asciiTheme="minorEastAsia" w:hAnsiTheme="minorEastAsia"/>
+          <w:sz w:val="24"/>
+          <w:szCs w:val="24"/>
+          <w:highlight w:val="yellow"/>
+          <w:shd w:val="clear" w:color="auto" w:fill="FFFFFF"/>
+        </w:rPr>
+      </w:pPr>
     </w:p>
     <w:p>
       <w:pPr>
@@ -5313,7 +10252,6 @@
           <w:rFonts w:hint="eastAsia"/>
           <w:shd w:val="clear" w:color="auto" w:fill="FFFFFF"/>
         </w:rPr>
-        <w:lastRenderedPageBreak/>
         <w:t>第十一章</w:t>
       </w:r>
       <w:r>
@@ -5804,7 +10742,7 @@
           <w:szCs w:val="24"/>
           <w:shd w:val="clear" w:color="auto" w:fill="FFFFFF"/>
         </w:rPr>
-        <w:t>场景</w:t>
+        <w:t>应用</w:t>
       </w:r>
       <w:r>
         <w:rPr>
@@ -5814,82 +10752,7 @@
           <w:szCs w:val="24"/>
           <w:shd w:val="clear" w:color="auto" w:fill="FFFFFF"/>
         </w:rPr>
-        <w:t>应用</w:t>
-      </w:r>
-    </w:p>
-    <w:p>
-      <w:pPr>
-        <w:rPr>
-          <w:rFonts w:asciiTheme="minorEastAsia" w:hAnsiTheme="minorEastAsia"/>
-          <w:b/>
-          <w:color w:val="FF0000"/>
-          <w:sz w:val="24"/>
-          <w:szCs w:val="24"/>
-          <w:shd w:val="clear" w:color="auto" w:fill="FFFFFF"/>
-        </w:rPr>
-      </w:pPr>
-    </w:p>
-    <w:p>
-      <w:pPr>
-        <w:rPr>
-          <w:rFonts w:asciiTheme="minorEastAsia" w:hAnsiTheme="minorEastAsia"/>
-          <w:b/>
-          <w:color w:val="FF0000"/>
-          <w:sz w:val="24"/>
-          <w:szCs w:val="24"/>
-          <w:shd w:val="clear" w:color="auto" w:fill="FFFFFF"/>
-        </w:rPr>
-      </w:pPr>
-    </w:p>
-    <w:p>
-      <w:pPr>
-        <w:rPr>
-          <w:rFonts w:asciiTheme="minorEastAsia" w:hAnsiTheme="minorEastAsia"/>
-          <w:b/>
-          <w:sz w:val="24"/>
-          <w:szCs w:val="24"/>
-          <w:shd w:val="clear" w:color="auto" w:fill="FFFFFF"/>
-        </w:rPr>
-      </w:pPr>
-      <w:r>
-        <w:rPr>
-          <w:rFonts w:asciiTheme="minorEastAsia" w:hAnsiTheme="minorEastAsia" w:hint="eastAsia"/>
-          <w:b/>
-          <w:sz w:val="24"/>
-          <w:szCs w:val="24"/>
-          <w:shd w:val="clear" w:color="auto" w:fill="FFFFFF"/>
-        </w:rPr>
-        <w:t>1</w:t>
-      </w:r>
-      <w:r>
-        <w:rPr>
-          <w:rFonts w:asciiTheme="minorEastAsia" w:hAnsiTheme="minorEastAsia"/>
-          <w:b/>
-          <w:sz w:val="24"/>
-          <w:szCs w:val="24"/>
-          <w:shd w:val="clear" w:color="auto" w:fill="FFFFFF"/>
-        </w:rPr>
-        <w:t xml:space="preserve">1.1.4 </w:t>
-      </w:r>
-      <w:r>
-        <w:rPr>
-          <w:rFonts w:asciiTheme="minorEastAsia" w:hAnsiTheme="minorEastAsia" w:hint="eastAsia"/>
-          <w:b/>
-          <w:sz w:val="24"/>
-          <w:szCs w:val="24"/>
-          <w:shd w:val="clear" w:color="auto" w:fill="FFFFFF"/>
-        </w:rPr>
-        <w:t>训练自己的声学模型</w:t>
-      </w:r>
-      <w:r>
-        <w:rPr>
-          <w:rFonts w:asciiTheme="minorEastAsia" w:hAnsiTheme="minorEastAsia" w:hint="eastAsia"/>
-          <w:b/>
-          <w:sz w:val="24"/>
-          <w:szCs w:val="24"/>
-          <w:shd w:val="clear" w:color="auto" w:fill="FFFFFF"/>
-        </w:rPr>
-        <w:t>：</w:t>
+        <w:t>与实例</w:t>
       </w:r>
     </w:p>
     <w:p>
@@ -6027,6 +10890,12 @@
     </w:p>
     <w:p/>
     <w:sectPr>
+      <w:headerReference w:type="even" r:id="rId17"/>
+      <w:headerReference w:type="default" r:id="rId18"/>
+      <w:footerReference w:type="even" r:id="rId19"/>
+      <w:footerReference w:type="default" r:id="rId20"/>
+      <w:headerReference w:type="first" r:id="rId21"/>
+      <w:footerReference w:type="first" r:id="rId22"/>
       <w:pgSz w:w="11906" w:h="16838"/>
       <w:pgMar w:top="1440" w:right="1800" w:bottom="1440" w:left="1800" w:header="851" w:footer="992" w:gutter="0"/>
       <w:cols w:space="425"/>
@@ -6055,6 +10924,72 @@
 </w:endnotes>
 </file>
 
+<file path=word/footer1.xml><?xml version="1.0" encoding="utf-8"?>
+<w:ftr xmlns:wpc="http://schemas.microsoft.com/office/word/2010/wordprocessingCanvas" xmlns:cx="http://schemas.microsoft.com/office/drawing/2014/chartex" xmlns:cx1="http://schemas.microsoft.com/office/drawing/2015/9/8/chartex" xmlns:cx2="http://schemas.microsoft.com/office/drawing/2015/10/21/chartex" xmlns:cx3="http://schemas.microsoft.com/office/drawing/2016/5/9/chartex" xmlns:cx4="http://schemas.microsoft.com/office/drawing/2016/5/10/chartex" xmlns:cx5="http://schemas.microsoft.com/office/drawing/2016/5/11/chartex" xmlns:cx6="http://schemas.microsoft.com/office/drawing/2016/5/12/chartex" xmlns:cx7="http://schemas.microsoft.com/office/drawing/2016/5/13/chartex" xmlns:cx8="http://schemas.microsoft.com/office/drawing/2016/5/14/chartex" xmlns:mc="http://schemas.openxmlformats.org/markup-compatibility/2006" xmlns:aink="http://schemas.microsoft.com/office/drawing/2016/ink" xmlns:am3d="http://schemas.microsoft.com/office/drawing/2017/model3d" xmlns:o="urn:schemas-microsoft-com:office:office" xmlns:r="http://schemas.openxmlformats.org/officeDocument/2006/relationships" xmlns:m="http://schemas.openxmlformats.org/officeDocument/2006/math" xmlns:v="urn:schemas-microsoft-com:vml" xmlns:wp14="http://schemas.microsoft.com/office/word/2010/wordprocessingDrawing" xmlns:wp="http://schemas.openxmlformats.org/drawingml/2006/wordprocessingDrawing" xmlns:w10="urn:schemas-microsoft-com:office:word" xmlns:w="http://schemas.openxmlformats.org/wordprocessingml/2006/main" xmlns:w14="http://schemas.microsoft.com/office/word/2010/wordml" xmlns:w15="http://schemas.microsoft.com/office/word/2012/wordml" xmlns:w16cid="http://schemas.microsoft.com/office/word/2016/wordml/cid" xmlns:w16se="http://schemas.microsoft.com/office/word/2015/wordml/symex" xmlns:wpg="http://schemas.microsoft.com/office/word/2010/wordprocessingGroup" xmlns:wpi="http://schemas.microsoft.com/office/word/2010/wordprocessingInk" xmlns:wne="http://schemas.microsoft.com/office/word/2006/wordml" xmlns:wps="http://schemas.microsoft.com/office/word/2010/wordprocessingShape" mc:Ignorable="w14 w15 w16se w16cid wp14">
+  <w:p>
+    <w:pPr>
+      <w:pStyle w:val="a5"/>
+    </w:pPr>
+  </w:p>
+</w:ftr>
+</file>
+
+<file path=word/footer2.xml><?xml version="1.0" encoding="utf-8"?>
+<w:ftr xmlns:wpc="http://schemas.microsoft.com/office/word/2010/wordprocessingCanvas" xmlns:cx="http://schemas.microsoft.com/office/drawing/2014/chartex" xmlns:cx1="http://schemas.microsoft.com/office/drawing/2015/9/8/chartex" xmlns:cx2="http://schemas.microsoft.com/office/drawing/2015/10/21/chartex" xmlns:cx3="http://schemas.microsoft.com/office/drawing/2016/5/9/chartex" xmlns:cx4="http://schemas.microsoft.com/office/drawing/2016/5/10/chartex" xmlns:cx5="http://schemas.microsoft.com/office/drawing/2016/5/11/chartex" xmlns:cx6="http://schemas.microsoft.com/office/drawing/2016/5/12/chartex" xmlns:cx7="http://schemas.microsoft.com/office/drawing/2016/5/13/chartex" xmlns:cx8="http://schemas.microsoft.com/office/drawing/2016/5/14/chartex" xmlns:mc="http://schemas.openxmlformats.org/markup-compatibility/2006" xmlns:aink="http://schemas.microsoft.com/office/drawing/2016/ink" xmlns:am3d="http://schemas.microsoft.com/office/drawing/2017/model3d" xmlns:o="urn:schemas-microsoft-com:office:office" xmlns:r="http://schemas.openxmlformats.org/officeDocument/2006/relationships" xmlns:m="http://schemas.openxmlformats.org/officeDocument/2006/math" xmlns:v="urn:schemas-microsoft-com:vml" xmlns:wp14="http://schemas.microsoft.com/office/word/2010/wordprocessingDrawing" xmlns:wp="http://schemas.openxmlformats.org/drawingml/2006/wordprocessingDrawing" xmlns:w10="urn:schemas-microsoft-com:office:word" xmlns:w="http://schemas.openxmlformats.org/wordprocessingml/2006/main" xmlns:w14="http://schemas.microsoft.com/office/word/2010/wordml" xmlns:w15="http://schemas.microsoft.com/office/word/2012/wordml" xmlns:w16cid="http://schemas.microsoft.com/office/word/2016/wordml/cid" xmlns:w16se="http://schemas.microsoft.com/office/word/2015/wordml/symex" xmlns:wpg="http://schemas.microsoft.com/office/word/2010/wordprocessingGroup" xmlns:wpi="http://schemas.microsoft.com/office/word/2010/wordprocessingInk" xmlns:wne="http://schemas.microsoft.com/office/word/2006/wordml" xmlns:wps="http://schemas.microsoft.com/office/word/2010/wordprocessingShape" mc:Ignorable="w14 w15 w16se w16cid wp14">
+  <w:sdt>
+    <w:sdtPr>
+      <w:id w:val="-1414164192"/>
+      <w:docPartObj>
+        <w:docPartGallery w:val="Page Numbers (Bottom of Page)"/>
+        <w:docPartUnique/>
+      </w:docPartObj>
+    </w:sdtPr>
+    <w:sdtEndPr/>
+    <w:sdtContent>
+      <w:p>
+        <w:pPr>
+          <w:pStyle w:val="a5"/>
+          <w:jc w:val="center"/>
+        </w:pPr>
+        <w:r>
+          <w:fldChar w:fldCharType="begin"/>
+        </w:r>
+        <w:r>
+          <w:instrText>PAGE   \* MERGEFORMAT</w:instrText>
+        </w:r>
+        <w:r>
+          <w:fldChar w:fldCharType="separate"/>
+        </w:r>
+        <w:r>
+          <w:rPr>
+            <w:lang w:val="zh-CN"/>
+          </w:rPr>
+          <w:t>2</w:t>
+        </w:r>
+        <w:r>
+          <w:fldChar w:fldCharType="end"/>
+        </w:r>
+      </w:p>
+    </w:sdtContent>
+  </w:sdt>
+  <w:p>
+    <w:pPr>
+      <w:pStyle w:val="a5"/>
+    </w:pPr>
+  </w:p>
+</w:ftr>
+</file>
+
+<file path=word/footer3.xml><?xml version="1.0" encoding="utf-8"?>
+<w:ftr xmlns:wpc="http://schemas.microsoft.com/office/word/2010/wordprocessingCanvas" xmlns:cx="http://schemas.microsoft.com/office/drawing/2014/chartex" xmlns:cx1="http://schemas.microsoft.com/office/drawing/2015/9/8/chartex" xmlns:cx2="http://schemas.microsoft.com/office/drawing/2015/10/21/chartex" xmlns:cx3="http://schemas.microsoft.com/office/drawing/2016/5/9/chartex" xmlns:cx4="http://schemas.microsoft.com/office/drawing/2016/5/10/chartex" xmlns:cx5="http://schemas.microsoft.com/office/drawing/2016/5/11/chartex" xmlns:cx6="http://schemas.microsoft.com/office/drawing/2016/5/12/chartex" xmlns:cx7="http://schemas.microsoft.com/office/drawing/2016/5/13/chartex" xmlns:cx8="http://schemas.microsoft.com/office/drawing/2016/5/14/chartex" xmlns:mc="http://schemas.openxmlformats.org/markup-compatibility/2006" xmlns:aink="http://schemas.microsoft.com/office/drawing/2016/ink" xmlns:am3d="http://schemas.microsoft.com/office/drawing/2017/model3d" xmlns:o="urn:schemas-microsoft-com:office:office" xmlns:r="http://schemas.openxmlformats.org/officeDocument/2006/relationships" xmlns:m="http://schemas.openxmlformats.org/officeDocument/2006/math" xmlns:v="urn:schemas-microsoft-com:vml" xmlns:wp14="http://schemas.microsoft.com/office/word/2010/wordprocessingDrawing" xmlns:wp="http://schemas.openxmlformats.org/drawingml/2006/wordprocessingDrawing" xmlns:w10="urn:schemas-microsoft-com:office:word" xmlns:w="http://schemas.openxmlformats.org/wordprocessingml/2006/main" xmlns:w14="http://schemas.microsoft.com/office/word/2010/wordml" xmlns:w15="http://schemas.microsoft.com/office/word/2012/wordml" xmlns:w16cid="http://schemas.microsoft.com/office/word/2016/wordml/cid" xmlns:w16se="http://schemas.microsoft.com/office/word/2015/wordml/symex" xmlns:wpg="http://schemas.microsoft.com/office/word/2010/wordprocessingGroup" xmlns:wpi="http://schemas.microsoft.com/office/word/2010/wordprocessingInk" xmlns:wne="http://schemas.microsoft.com/office/word/2006/wordml" xmlns:wps="http://schemas.microsoft.com/office/word/2010/wordprocessingShape" mc:Ignorable="w14 w15 w16se w16cid wp14">
+  <w:p>
+    <w:pPr>
+      <w:pStyle w:val="a5"/>
+    </w:pPr>
+  </w:p>
+</w:ftr>
+</file>
+
 <file path=word/footnotes.xml><?xml version="1.0" encoding="utf-8"?>
 <w:footnotes xmlns:wpc="http://schemas.microsoft.com/office/word/2010/wordprocessingCanvas" xmlns:cx="http://schemas.microsoft.com/office/drawing/2014/chartex" xmlns:cx1="http://schemas.microsoft.com/office/drawing/2015/9/8/chartex" xmlns:cx2="http://schemas.microsoft.com/office/drawing/2015/10/21/chartex" xmlns:cx3="http://schemas.microsoft.com/office/drawing/2016/5/9/chartex" xmlns:cx4="http://schemas.microsoft.com/office/drawing/2016/5/10/chartex" xmlns:cx5="http://schemas.microsoft.com/office/drawing/2016/5/11/chartex" xmlns:cx6="http://schemas.microsoft.com/office/drawing/2016/5/12/chartex" xmlns:cx7="http://schemas.microsoft.com/office/drawing/2016/5/13/chartex" xmlns:cx8="http://schemas.microsoft.com/office/drawing/2016/5/14/chartex" xmlns:mc="http://schemas.openxmlformats.org/markup-compatibility/2006" xmlns:aink="http://schemas.microsoft.com/office/drawing/2016/ink" xmlns:am3d="http://schemas.microsoft.com/office/drawing/2017/model3d" xmlns:o="urn:schemas-microsoft-com:office:office" xmlns:r="http://schemas.openxmlformats.org/officeDocument/2006/relationships" xmlns:m="http://schemas.openxmlformats.org/officeDocument/2006/math" xmlns:v="urn:schemas-microsoft-com:vml" xmlns:wp14="http://schemas.microsoft.com/office/word/2010/wordprocessingDrawing" xmlns:wp="http://schemas.openxmlformats.org/drawingml/2006/wordprocessingDrawing" xmlns:w10="urn:schemas-microsoft-com:office:word" xmlns:w="http://schemas.openxmlformats.org/wordprocessingml/2006/main" xmlns:w14="http://schemas.microsoft.com/office/word/2010/wordml" xmlns:w15="http://schemas.microsoft.com/office/word/2012/wordml" xmlns:w16cid="http://schemas.microsoft.com/office/word/2016/wordml/cid" xmlns:w16se="http://schemas.microsoft.com/office/word/2015/wordml/symex" xmlns:wpg="http://schemas.microsoft.com/office/word/2010/wordprocessingGroup" xmlns:wpi="http://schemas.microsoft.com/office/word/2010/wordprocessingInk" xmlns:wne="http://schemas.microsoft.com/office/word/2006/wordml" xmlns:wps="http://schemas.microsoft.com/office/word/2010/wordprocessingShape" mc:Ignorable="w14 w15 w16se w16cid wp14">
   <w:footnote w:type="separator" w:id="-1">
@@ -6072,6 +11007,36 @@
     </w:p>
   </w:footnote>
 </w:footnotes>
+</file>
+
+<file path=word/header1.xml><?xml version="1.0" encoding="utf-8"?>
+<w:hdr xmlns:wpc="http://schemas.microsoft.com/office/word/2010/wordprocessingCanvas" xmlns:cx="http://schemas.microsoft.com/office/drawing/2014/chartex" xmlns:cx1="http://schemas.microsoft.com/office/drawing/2015/9/8/chartex" xmlns:cx2="http://schemas.microsoft.com/office/drawing/2015/10/21/chartex" xmlns:cx3="http://schemas.microsoft.com/office/drawing/2016/5/9/chartex" xmlns:cx4="http://schemas.microsoft.com/office/drawing/2016/5/10/chartex" xmlns:cx5="http://schemas.microsoft.com/office/drawing/2016/5/11/chartex" xmlns:cx6="http://schemas.microsoft.com/office/drawing/2016/5/12/chartex" xmlns:cx7="http://schemas.microsoft.com/office/drawing/2016/5/13/chartex" xmlns:cx8="http://schemas.microsoft.com/office/drawing/2016/5/14/chartex" xmlns:mc="http://schemas.openxmlformats.org/markup-compatibility/2006" xmlns:aink="http://schemas.microsoft.com/office/drawing/2016/ink" xmlns:am3d="http://schemas.microsoft.com/office/drawing/2017/model3d" xmlns:o="urn:schemas-microsoft-com:office:office" xmlns:r="http://schemas.openxmlformats.org/officeDocument/2006/relationships" xmlns:m="http://schemas.openxmlformats.org/officeDocument/2006/math" xmlns:v="urn:schemas-microsoft-com:vml" xmlns:wp14="http://schemas.microsoft.com/office/word/2010/wordprocessingDrawing" xmlns:wp="http://schemas.openxmlformats.org/drawingml/2006/wordprocessingDrawing" xmlns:w10="urn:schemas-microsoft-com:office:word" xmlns:w="http://schemas.openxmlformats.org/wordprocessingml/2006/main" xmlns:w14="http://schemas.microsoft.com/office/word/2010/wordml" xmlns:w15="http://schemas.microsoft.com/office/word/2012/wordml" xmlns:w16cid="http://schemas.microsoft.com/office/word/2016/wordml/cid" xmlns:w16se="http://schemas.microsoft.com/office/word/2015/wordml/symex" xmlns:wpg="http://schemas.microsoft.com/office/word/2010/wordprocessingGroup" xmlns:wpi="http://schemas.microsoft.com/office/word/2010/wordprocessingInk" xmlns:wne="http://schemas.microsoft.com/office/word/2006/wordml" xmlns:wps="http://schemas.microsoft.com/office/word/2010/wordprocessingShape" mc:Ignorable="w14 w15 w16se w16cid wp14">
+  <w:p>
+    <w:pPr>
+      <w:pStyle w:val="a3"/>
+    </w:pPr>
+  </w:p>
+</w:hdr>
+</file>
+
+<file path=word/header2.xml><?xml version="1.0" encoding="utf-8"?>
+<w:hdr xmlns:wpc="http://schemas.microsoft.com/office/word/2010/wordprocessingCanvas" xmlns:cx="http://schemas.microsoft.com/office/drawing/2014/chartex" xmlns:cx1="http://schemas.microsoft.com/office/drawing/2015/9/8/chartex" xmlns:cx2="http://schemas.microsoft.com/office/drawing/2015/10/21/chartex" xmlns:cx3="http://schemas.microsoft.com/office/drawing/2016/5/9/chartex" xmlns:cx4="http://schemas.microsoft.com/office/drawing/2016/5/10/chartex" xmlns:cx5="http://schemas.microsoft.com/office/drawing/2016/5/11/chartex" xmlns:cx6="http://schemas.microsoft.com/office/drawing/2016/5/12/chartex" xmlns:cx7="http://schemas.microsoft.com/office/drawing/2016/5/13/chartex" xmlns:cx8="http://schemas.microsoft.com/office/drawing/2016/5/14/chartex" xmlns:mc="http://schemas.openxmlformats.org/markup-compatibility/2006" xmlns:aink="http://schemas.microsoft.com/office/drawing/2016/ink" xmlns:am3d="http://schemas.microsoft.com/office/drawing/2017/model3d" xmlns:o="urn:schemas-microsoft-com:office:office" xmlns:r="http://schemas.openxmlformats.org/officeDocument/2006/relationships" xmlns:m="http://schemas.openxmlformats.org/officeDocument/2006/math" xmlns:v="urn:schemas-microsoft-com:vml" xmlns:wp14="http://schemas.microsoft.com/office/word/2010/wordprocessingDrawing" xmlns:wp="http://schemas.openxmlformats.org/drawingml/2006/wordprocessingDrawing" xmlns:w10="urn:schemas-microsoft-com:office:word" xmlns:w="http://schemas.openxmlformats.org/wordprocessingml/2006/main" xmlns:w14="http://schemas.microsoft.com/office/word/2010/wordml" xmlns:w15="http://schemas.microsoft.com/office/word/2012/wordml" xmlns:w16cid="http://schemas.microsoft.com/office/word/2016/wordml/cid" xmlns:w16se="http://schemas.microsoft.com/office/word/2015/wordml/symex" xmlns:wpg="http://schemas.microsoft.com/office/word/2010/wordprocessingGroup" xmlns:wpi="http://schemas.microsoft.com/office/word/2010/wordprocessingInk" xmlns:wne="http://schemas.microsoft.com/office/word/2006/wordml" xmlns:wps="http://schemas.microsoft.com/office/word/2010/wordprocessingShape" mc:Ignorable="w14 w15 w16se w16cid wp14">
+  <w:p>
+    <w:pPr>
+      <w:pStyle w:val="a3"/>
+    </w:pPr>
+  </w:p>
+</w:hdr>
+</file>
+
+<file path=word/header3.xml><?xml version="1.0" encoding="utf-8"?>
+<w:hdr xmlns:wpc="http://schemas.microsoft.com/office/word/2010/wordprocessingCanvas" xmlns:cx="http://schemas.microsoft.com/office/drawing/2014/chartex" xmlns:cx1="http://schemas.microsoft.com/office/drawing/2015/9/8/chartex" xmlns:cx2="http://schemas.microsoft.com/office/drawing/2015/10/21/chartex" xmlns:cx3="http://schemas.microsoft.com/office/drawing/2016/5/9/chartex" xmlns:cx4="http://schemas.microsoft.com/office/drawing/2016/5/10/chartex" xmlns:cx5="http://schemas.microsoft.com/office/drawing/2016/5/11/chartex" xmlns:cx6="http://schemas.microsoft.com/office/drawing/2016/5/12/chartex" xmlns:cx7="http://schemas.microsoft.com/office/drawing/2016/5/13/chartex" xmlns:cx8="http://schemas.microsoft.com/office/drawing/2016/5/14/chartex" xmlns:mc="http://schemas.openxmlformats.org/markup-compatibility/2006" xmlns:aink="http://schemas.microsoft.com/office/drawing/2016/ink" xmlns:am3d="http://schemas.microsoft.com/office/drawing/2017/model3d" xmlns:o="urn:schemas-microsoft-com:office:office" xmlns:r="http://schemas.openxmlformats.org/officeDocument/2006/relationships" xmlns:m="http://schemas.openxmlformats.org/officeDocument/2006/math" xmlns:v="urn:schemas-microsoft-com:vml" xmlns:wp14="http://schemas.microsoft.com/office/word/2010/wordprocessingDrawing" xmlns:wp="http://schemas.openxmlformats.org/drawingml/2006/wordprocessingDrawing" xmlns:w10="urn:schemas-microsoft-com:office:word" xmlns:w="http://schemas.openxmlformats.org/wordprocessingml/2006/main" xmlns:w14="http://schemas.microsoft.com/office/word/2010/wordml" xmlns:w15="http://schemas.microsoft.com/office/word/2012/wordml" xmlns:w16cid="http://schemas.microsoft.com/office/word/2016/wordml/cid" xmlns:w16se="http://schemas.microsoft.com/office/word/2015/wordml/symex" xmlns:wpg="http://schemas.microsoft.com/office/word/2010/wordprocessingGroup" xmlns:wpi="http://schemas.microsoft.com/office/word/2010/wordprocessingInk" xmlns:wne="http://schemas.microsoft.com/office/word/2006/wordml" xmlns:wps="http://schemas.microsoft.com/office/word/2010/wordprocessingShape" mc:Ignorable="w14 w15 w16se w16cid wp14">
+  <w:p>
+    <w:pPr>
+      <w:pStyle w:val="a3"/>
+    </w:pPr>
+  </w:p>
+</w:hdr>
 </file>
 
 <file path=word/numbering.xml><?xml version="1.0" encoding="utf-8"?>
@@ -8030,7 +12995,7 @@
 </file>
 
 <file path=customXml/itemProps1.xml><?xml version="1.0" encoding="utf-8"?>
-<ds:datastoreItem xmlns:ds="http://schemas.openxmlformats.org/officeDocument/2006/customXml" ds:itemID="{7544759A-2992-40BC-8DFB-33A9D00881A0}">
+<ds:datastoreItem xmlns:ds="http://schemas.openxmlformats.org/officeDocument/2006/customXml" ds:itemID="{D736273A-3C94-4284-B5BE-A8D7059B4D37}">
   <ds:schemaRefs>
     <ds:schemaRef ds:uri="http://schemas.openxmlformats.org/officeDocument/2006/bibliography"/>
   </ds:schemaRefs>

--- a/教材内容编写.docx
+++ b/教材内容编写.docx
@@ -1186,7 +1186,7 @@
           <v:shape id="_x0000_i1025" type="#_x0000_t75" style="width:388.5pt;height:161pt" o:ole="">
             <v:imagedata r:id="rId8" o:title=""/>
           </v:shape>
-          <o:OLEObject Type="Embed" ProgID="Visio.Drawing.11" ShapeID="_x0000_i1025" DrawAspect="Content" ObjectID="_1608989771" r:id="rId9"/>
+          <o:OLEObject Type="Embed" ProgID="Visio.Drawing.11" ShapeID="_x0000_i1025" DrawAspect="Content" ObjectID="_1609078341" r:id="rId9"/>
         </w:object>
       </w:r>
     </w:p>
@@ -3946,7 +3946,7 @@
     <w:p>
       <w:pPr>
         <w:pStyle w:val="ab"/>
-        <w:ind w:left="420" w:firstLineChars="0" w:firstLine="0"/>
+        <w:ind w:firstLineChars="0" w:firstLine="0"/>
         <w:jc w:val="left"/>
         <w:rPr>
           <w:rFonts w:ascii="仿宋" w:eastAsia="仿宋" w:hAnsi="仿宋"/>
@@ -4942,6 +4942,7 @@
         </w:rPr>
         <w:t>.6.1</w:t>
       </w:r>
+      <w:commentRangeStart w:id="1"/>
       <w:r>
         <w:rPr>
           <w:rFonts w:asciiTheme="minorEastAsia" w:hAnsiTheme="minorEastAsia" w:hint="eastAsia"/>
@@ -4951,6 +4952,13 @@
         </w:rPr>
         <w:t>概述</w:t>
       </w:r>
+      <w:commentRangeEnd w:id="1"/>
+      <w:r>
+        <w:rPr>
+          <w:rStyle w:val="af3"/>
+        </w:rPr>
+        <w:commentReference w:id="1"/>
+      </w:r>
     </w:p>
     <w:p>
       <w:pPr>
@@ -5026,7 +5034,197 @@
       </w:r>
       <w:r>
         <w:rPr>
-          <w:rFonts w:ascii="仿宋" w:eastAsia="仿宋" w:hAnsi="仿宋"/>
+          <w:rFonts w:ascii="仿宋" w:eastAsia="仿宋" w:hAnsi="仿宋" w:hint="eastAsia"/>
+          <w:sz w:val="24"/>
+          <w:szCs w:val="24"/>
+          <w:shd w:val="clear" w:color="auto" w:fill="FFFFFF"/>
+        </w:rPr>
+        <w:t>主要</w:t>
+      </w:r>
+      <w:r>
+        <w:rPr>
+          <w:rFonts w:ascii="仿宋" w:eastAsia="仿宋" w:hAnsi="仿宋" w:hint="eastAsia"/>
+          <w:sz w:val="24"/>
+          <w:szCs w:val="24"/>
+          <w:shd w:val="clear" w:color="auto" w:fill="FFFFFF"/>
+        </w:rPr>
+        <w:t>包括：</w:t>
+      </w:r>
+      <w:r>
+        <w:rPr>
+          <w:rFonts w:ascii="仿宋" w:eastAsia="仿宋" w:hAnsi="仿宋" w:hint="eastAsia"/>
+          <w:sz w:val="24"/>
+          <w:szCs w:val="24"/>
+          <w:shd w:val="clear" w:color="auto" w:fill="FFFFFF"/>
+        </w:rPr>
+        <w:t>多粒度串联森林</w:t>
+      </w:r>
+      <w:r>
+        <w:rPr>
+          <w:rFonts w:ascii="仿宋" w:eastAsia="仿宋" w:hAnsi="仿宋" w:hint="eastAsia"/>
+          <w:sz w:val="24"/>
+          <w:szCs w:val="24"/>
+          <w:shd w:val="clear" w:color="auto" w:fill="FFFFFF"/>
+        </w:rPr>
+        <w:t>、</w:t>
+      </w:r>
+      <w:r>
+        <w:rPr>
+          <w:rFonts w:ascii="仿宋" w:eastAsia="仿宋" w:hAnsi="仿宋" w:hint="eastAsia"/>
+          <w:sz w:val="24"/>
+          <w:szCs w:val="24"/>
+          <w:shd w:val="clear" w:color="auto" w:fill="FFFFFF"/>
+        </w:rPr>
+        <w:t>基于森林的自编码器</w:t>
+      </w:r>
+      <w:r>
+        <w:rPr>
+          <w:rFonts w:ascii="仿宋" w:eastAsia="仿宋" w:hAnsi="仿宋" w:hint="eastAsia"/>
+          <w:sz w:val="24"/>
+          <w:szCs w:val="24"/>
+          <w:shd w:val="clear" w:color="auto" w:fill="FFFFFF"/>
+        </w:rPr>
+        <w:t>、</w:t>
+      </w:r>
+      <w:r>
+        <w:rPr>
+          <w:rFonts w:ascii="仿宋" w:eastAsia="仿宋" w:hAnsi="仿宋" w:hint="eastAsia"/>
+          <w:sz w:val="24"/>
+          <w:szCs w:val="24"/>
+          <w:shd w:val="clear" w:color="auto" w:fill="FFFFFF"/>
+        </w:rPr>
+        <w:t>多层梯度提升</w:t>
+      </w:r>
+      <w:r>
+        <w:rPr>
+          <w:rFonts w:ascii="仿宋" w:eastAsia="仿宋" w:hAnsi="仿宋" w:hint="eastAsia"/>
+          <w:sz w:val="24"/>
+          <w:szCs w:val="24"/>
+          <w:shd w:val="clear" w:color="auto" w:fill="FFFFFF"/>
+        </w:rPr>
+        <w:t>决策树</w:t>
+      </w:r>
+    </w:p>
+    <w:p>
+      <w:pPr>
+        <w:rPr>
+          <w:rFonts w:ascii="仿宋" w:eastAsia="仿宋" w:hAnsi="仿宋"/>
+          <w:sz w:val="24"/>
+          <w:szCs w:val="24"/>
+          <w:shd w:val="clear" w:color="auto" w:fill="FFFFFF"/>
+        </w:rPr>
+      </w:pPr>
+    </w:p>
+    <w:p>
+      <w:pPr>
+        <w:rPr>
+          <w:rFonts w:ascii="仿宋" w:eastAsia="仿宋" w:hAnsi="仿宋"/>
+          <w:sz w:val="24"/>
+          <w:szCs w:val="24"/>
+          <w:shd w:val="clear" w:color="auto" w:fill="FFFFFF"/>
+        </w:rPr>
+      </w:pPr>
+    </w:p>
+    <w:p>
+      <w:pPr>
+        <w:rPr>
+          <w:rFonts w:ascii="仿宋" w:eastAsia="仿宋" w:hAnsi="仿宋"/>
+          <w:sz w:val="24"/>
+          <w:szCs w:val="24"/>
+          <w:shd w:val="clear" w:color="auto" w:fill="FFFFFF"/>
+        </w:rPr>
+      </w:pPr>
+    </w:p>
+    <w:p>
+      <w:pPr>
+        <w:rPr>
+          <w:rFonts w:ascii="仿宋" w:eastAsia="仿宋" w:hAnsi="仿宋"/>
+          <w:sz w:val="24"/>
+          <w:szCs w:val="24"/>
+          <w:shd w:val="clear" w:color="auto" w:fill="FFFFFF"/>
+        </w:rPr>
+      </w:pPr>
+    </w:p>
+    <w:p>
+      <w:pPr>
+        <w:rPr>
+          <w:rFonts w:ascii="仿宋" w:eastAsia="仿宋" w:hAnsi="仿宋"/>
+          <w:sz w:val="24"/>
+          <w:szCs w:val="24"/>
+          <w:shd w:val="clear" w:color="auto" w:fill="FFFFFF"/>
+        </w:rPr>
+      </w:pPr>
+    </w:p>
+    <w:p>
+      <w:pPr>
+        <w:rPr>
+          <w:rFonts w:ascii="仿宋" w:eastAsia="仿宋" w:hAnsi="仿宋"/>
+          <w:sz w:val="24"/>
+          <w:szCs w:val="24"/>
+          <w:shd w:val="clear" w:color="auto" w:fill="FFFFFF"/>
+        </w:rPr>
+      </w:pPr>
+    </w:p>
+    <w:p>
+      <w:pPr>
+        <w:rPr>
+          <w:rFonts w:ascii="仿宋" w:eastAsia="仿宋" w:hAnsi="仿宋"/>
+          <w:sz w:val="24"/>
+          <w:szCs w:val="24"/>
+          <w:shd w:val="clear" w:color="auto" w:fill="FFFFFF"/>
+        </w:rPr>
+      </w:pPr>
+    </w:p>
+    <w:p>
+      <w:pPr>
+        <w:rPr>
+          <w:rFonts w:ascii="仿宋" w:eastAsia="仿宋" w:hAnsi="仿宋"/>
+          <w:sz w:val="24"/>
+          <w:szCs w:val="24"/>
+          <w:shd w:val="clear" w:color="auto" w:fill="FFFFFF"/>
+        </w:rPr>
+      </w:pPr>
+    </w:p>
+    <w:p>
+      <w:pPr>
+        <w:rPr>
+          <w:rFonts w:ascii="仿宋" w:eastAsia="仿宋" w:hAnsi="仿宋" w:hint="eastAsia"/>
+          <w:sz w:val="24"/>
+          <w:szCs w:val="24"/>
+          <w:shd w:val="clear" w:color="auto" w:fill="FFFFFF"/>
+        </w:rPr>
+      </w:pPr>
+    </w:p>
+    <w:p>
+      <w:pPr>
+        <w:rPr>
+          <w:rFonts w:asciiTheme="minorEastAsia" w:hAnsiTheme="minorEastAsia"/>
+          <w:sz w:val="24"/>
+          <w:szCs w:val="24"/>
+          <w:shd w:val="clear" w:color="auto" w:fill="FFFFFF"/>
+        </w:rPr>
+      </w:pPr>
+      <w:r>
+        <w:rPr>
+          <w:rFonts w:asciiTheme="minorEastAsia" w:hAnsiTheme="minorEastAsia" w:hint="eastAsia"/>
+          <w:sz w:val="24"/>
+          <w:szCs w:val="24"/>
+          <w:shd w:val="clear" w:color="auto" w:fill="FFFFFF"/>
+        </w:rPr>
+        <w:t>7</w:t>
+      </w:r>
+      <w:r>
+        <w:rPr>
+          <w:rFonts w:asciiTheme="minorEastAsia" w:hAnsiTheme="minorEastAsia"/>
+          <w:sz w:val="24"/>
+          <w:szCs w:val="24"/>
+          <w:shd w:val="clear" w:color="auto" w:fill="FFFFFF"/>
+        </w:rPr>
+        <w:t>.6.2</w:t>
+      </w:r>
+      <w:r>
+        <w:rPr>
+          <w:rFonts w:asciiTheme="minorEastAsia" w:hAnsiTheme="minorEastAsia"/>
           <w:sz w:val="24"/>
           <w:szCs w:val="24"/>
           <w:shd w:val="clear" w:color="auto" w:fill="FFFFFF"/>
@@ -5035,13 +5233,79 @@
       </w:r>
       <w:r>
         <w:rPr>
-          <w:rFonts w:ascii="仿宋" w:eastAsia="仿宋" w:hAnsi="仿宋" w:hint="eastAsia"/>
-          <w:sz w:val="24"/>
-          <w:szCs w:val="24"/>
-          <w:shd w:val="clear" w:color="auto" w:fill="FFFFFF"/>
-        </w:rPr>
-        <w:t>叫做</w:t>
-      </w:r>
+          <w:rFonts w:asciiTheme="minorEastAsia" w:hAnsiTheme="minorEastAsia" w:hint="eastAsia"/>
+          <w:sz w:val="24"/>
+          <w:szCs w:val="24"/>
+          <w:shd w:val="clear" w:color="auto" w:fill="FFFFFF"/>
+        </w:rPr>
+        <w:t>主要</w:t>
+      </w:r>
+      <w:r>
+        <w:rPr>
+          <w:rFonts w:asciiTheme="minorEastAsia" w:hAnsiTheme="minorEastAsia" w:hint="eastAsia"/>
+          <w:sz w:val="24"/>
+          <w:szCs w:val="24"/>
+          <w:shd w:val="clear" w:color="auto" w:fill="FFFFFF"/>
+        </w:rPr>
+        <w:t>模型</w:t>
+      </w:r>
+      <w:r>
+        <w:rPr>
+          <w:rFonts w:asciiTheme="minorEastAsia" w:hAnsiTheme="minorEastAsia" w:hint="eastAsia"/>
+          <w:sz w:val="24"/>
+          <w:szCs w:val="24"/>
+          <w:shd w:val="clear" w:color="auto" w:fill="FFFFFF"/>
+        </w:rPr>
+        <w:t>介绍</w:t>
+      </w:r>
+    </w:p>
+    <w:p>
+      <w:pPr>
+        <w:rPr>
+          <w:rFonts w:ascii="仿宋" w:eastAsia="仿宋" w:hAnsi="仿宋"/>
+          <w:sz w:val="24"/>
+          <w:szCs w:val="24"/>
+          <w:shd w:val="clear" w:color="auto" w:fill="FFFFFF"/>
+        </w:rPr>
+      </w:pPr>
+      <w:r>
+        <w:rPr>
+          <w:rFonts w:asciiTheme="minorEastAsia" w:hAnsiTheme="minorEastAsia" w:hint="eastAsia"/>
+          <w:sz w:val="24"/>
+          <w:szCs w:val="24"/>
+          <w:shd w:val="clear" w:color="auto" w:fill="FFFFFF"/>
+        </w:rPr>
+        <w:t>7</w:t>
+      </w:r>
+      <w:r>
+        <w:rPr>
+          <w:rFonts w:asciiTheme="minorEastAsia" w:hAnsiTheme="minorEastAsia"/>
+          <w:sz w:val="24"/>
+          <w:szCs w:val="24"/>
+          <w:shd w:val="clear" w:color="auto" w:fill="FFFFFF"/>
+        </w:rPr>
+        <w:t xml:space="preserve">.6.2.1 </w:t>
+      </w:r>
+      <w:r>
+        <w:rPr>
+          <w:rFonts w:ascii="仿宋" w:eastAsia="仿宋" w:hAnsi="仿宋" w:hint="eastAsia"/>
+          <w:sz w:val="24"/>
+          <w:szCs w:val="24"/>
+          <w:shd w:val="clear" w:color="auto" w:fill="FFFFFF"/>
+        </w:rPr>
+        <w:t>多粒度串联森林</w:t>
+      </w:r>
+    </w:p>
+    <w:p>
+      <w:pPr>
+        <w:ind w:firstLineChars="200" w:firstLine="482"/>
+        <w:rPr>
+          <w:rFonts w:asciiTheme="minorEastAsia" w:hAnsiTheme="minorEastAsia"/>
+          <w:sz w:val="24"/>
+          <w:szCs w:val="24"/>
+          <w:shd w:val="clear" w:color="auto" w:fill="FFFFFF"/>
+        </w:rPr>
+      </w:pPr>
       <w:proofErr w:type="spellStart"/>
       <w:r>
         <w:rPr>
@@ -5118,7 +5382,7 @@
           <w:szCs w:val="24"/>
           <w:shd w:val="clear" w:color="auto" w:fill="FFFFFF"/>
         </w:rPr>
-        <w:t>的效果。它的表征学习能力可以通过对高维输入数据的多粒度扫描而进行加强。串联的层数也可以通过自适应的决定从而使得模型复杂度不需要成为一个自定义的超参数，而是一个根据数据情况而自动设定的参数。值得注意的是，</w:t>
+        <w:t>的效果。它的表征学习能力可以通过对高维输入数据的多粒度扫描而进行加强。串联的层数也可以通过自适应的决定从而使得模型复杂度不需要成为一个自定义的超参数，而是一个根据数据情况而自动设定的参数。</w:t>
       </w:r>
       <w:proofErr w:type="spellStart"/>
       <w:r>
@@ -5138,6 +5402,537 @@
           <w:szCs w:val="24"/>
           <w:shd w:val="clear" w:color="auto" w:fill="FFFFFF"/>
         </w:rPr>
+        <w:t>方法也是延续DNN的对原始特征做逐层处理，其中的级联森林结构如</w:t>
+      </w:r>
+      <w:r>
+        <w:rPr>
+          <w:rFonts w:ascii="仿宋" w:eastAsia="仿宋" w:hAnsi="仿宋"/>
+          <w:color w:val="FF0000"/>
+          <w:sz w:val="24"/>
+          <w:szCs w:val="24"/>
+          <w:shd w:val="clear" w:color="auto" w:fill="FFFFFF"/>
+        </w:rPr>
+        <w:t>下图所</w:t>
+      </w:r>
+      <w:r>
+        <w:rPr>
+          <w:rFonts w:ascii="仿宋" w:eastAsia="仿宋" w:hAnsi="仿宋"/>
+          <w:sz w:val="24"/>
+          <w:szCs w:val="24"/>
+          <w:shd w:val="clear" w:color="auto" w:fill="FFFFFF"/>
+        </w:rPr>
+        <w:t>示：</w:t>
+      </w:r>
+    </w:p>
+    <w:p>
+      <w:pPr>
+        <w:jc w:val="center"/>
+        <w:rPr>
+          <w:rFonts w:ascii="仿宋" w:eastAsia="仿宋" w:hAnsi="仿宋" w:hint="eastAsia"/>
+          <w:sz w:val="24"/>
+          <w:szCs w:val="24"/>
+          <w:shd w:val="clear" w:color="auto" w:fill="FFFFFF"/>
+        </w:rPr>
+      </w:pPr>
+      <w:r>
+        <w:object w:dxaOrig="7292" w:dyaOrig="2777" w14:anchorId="45D2C5DA">
+          <v:shape id="_x0000_i1026" type="#_x0000_t75" style="width:364.5pt;height:139pt" o:ole="">
+            <v:imagedata r:id="rId13" o:title=""/>
+          </v:shape>
+          <o:OLEObject Type="Embed" ProgID="Visio.Drawing.11" ShapeID="_x0000_i1026" DrawAspect="Content" ObjectID="_1609078342" r:id="rId14"/>
+        </w:object>
+      </w:r>
+    </w:p>
+    <w:p>
+      <w:pPr>
+        <w:ind w:firstLineChars="200" w:firstLine="480"/>
+        <w:rPr>
+          <w:rFonts w:ascii="仿宋" w:eastAsia="仿宋" w:hAnsi="仿宋"/>
+          <w:sz w:val="24"/>
+          <w:szCs w:val="24"/>
+          <w:shd w:val="clear" w:color="auto" w:fill="FFFFFF"/>
+        </w:rPr>
+      </w:pPr>
+      <w:r>
+        <w:rPr>
+          <w:rFonts w:ascii="仿宋" w:eastAsia="仿宋" w:hAnsi="仿宋" w:hint="eastAsia"/>
+          <w:sz w:val="24"/>
+          <w:szCs w:val="24"/>
+          <w:shd w:val="clear" w:color="auto" w:fill="FFFFFF"/>
+        </w:rPr>
+        <w:t>每一级都是决策森林的集合，分别使用完全随机森林和随机森林，每个完全随机的森林包含完全随机树，通过随机选择一个特征在树的每个节点进行分割实现生长，</w:t>
+      </w:r>
+      <w:r>
+        <w:rPr>
+          <w:rFonts w:ascii="仿宋" w:eastAsia="仿宋" w:hAnsi="仿宋" w:hint="eastAsia"/>
+          <w:sz w:val="24"/>
+          <w:szCs w:val="24"/>
+          <w:shd w:val="clear" w:color="auto" w:fill="FFFFFF"/>
+        </w:rPr>
+        <w:t>直到叶子节点只包含相同类的实例。</w:t>
+      </w:r>
+      <w:r>
+        <w:rPr>
+          <w:rFonts w:ascii="仿宋" w:eastAsia="仿宋" w:hAnsi="仿宋" w:hint="eastAsia"/>
+          <w:sz w:val="24"/>
+          <w:szCs w:val="24"/>
+          <w:shd w:val="clear" w:color="auto" w:fill="FFFFFF"/>
+        </w:rPr>
+        <w:t>类似的，</w:t>
+      </w:r>
+      <w:r>
+        <w:rPr>
+          <w:rFonts w:ascii="仿宋" w:eastAsia="仿宋" w:hAnsi="仿宋" w:hint="eastAsia"/>
+          <w:sz w:val="24"/>
+          <w:szCs w:val="24"/>
+          <w:shd w:val="clear" w:color="auto" w:fill="FFFFFF"/>
+        </w:rPr>
+        <w:t>每个随机森林包含的树，通过随机选择sqrt</w:t>
+      </w:r>
+      <w:r>
+        <w:rPr>
+          <w:rFonts w:ascii="仿宋" w:eastAsia="仿宋" w:hAnsi="仿宋"/>
+          <w:sz w:val="24"/>
+          <w:szCs w:val="24"/>
+          <w:shd w:val="clear" w:color="auto" w:fill="FFFFFF"/>
+        </w:rPr>
+        <w:t>(d)</w:t>
+      </w:r>
+      <w:r>
+        <w:rPr>
+          <w:rFonts w:ascii="仿宋" w:eastAsia="仿宋" w:hAnsi="仿宋" w:hint="eastAsia"/>
+          <w:sz w:val="24"/>
+          <w:szCs w:val="24"/>
+          <w:shd w:val="clear" w:color="auto" w:fill="FFFFFF"/>
+        </w:rPr>
+        <w:t>数量的特征作为候选（d是输入特征的数量），然后选择具有最佳</w:t>
+      </w:r>
+      <w:proofErr w:type="spellStart"/>
+      <w:r>
+        <w:rPr>
+          <w:rFonts w:ascii="仿宋" w:eastAsia="仿宋" w:hAnsi="仿宋" w:hint="eastAsia"/>
+          <w:sz w:val="24"/>
+          <w:szCs w:val="24"/>
+          <w:shd w:val="clear" w:color="auto" w:fill="FFFFFF"/>
+        </w:rPr>
+        <w:t>gini</w:t>
+      </w:r>
+      <w:proofErr w:type="spellEnd"/>
+      <w:r>
+        <w:rPr>
+          <w:rFonts w:ascii="仿宋" w:eastAsia="仿宋" w:hAnsi="仿宋" w:hint="eastAsia"/>
+          <w:sz w:val="24"/>
+          <w:szCs w:val="24"/>
+          <w:shd w:val="clear" w:color="auto" w:fill="FFFFFF"/>
+        </w:rPr>
+        <w:t>值的特征作为分割。每个森林中的树的数值是一个超参数。</w:t>
+      </w:r>
+    </w:p>
+    <w:p>
+      <w:pPr>
+        <w:ind w:firstLineChars="200" w:firstLine="480"/>
+        <w:rPr>
+          <w:rFonts w:ascii="仿宋" w:eastAsia="仿宋" w:hAnsi="仿宋"/>
+          <w:sz w:val="24"/>
+          <w:szCs w:val="24"/>
+          <w:shd w:val="clear" w:color="auto" w:fill="FFFFFF"/>
+        </w:rPr>
+      </w:pPr>
+      <w:r>
+        <w:rPr>
+          <w:rFonts w:ascii="仿宋" w:eastAsia="仿宋" w:hAnsi="仿宋" w:hint="eastAsia"/>
+          <w:sz w:val="24"/>
+          <w:szCs w:val="24"/>
+          <w:shd w:val="clear" w:color="auto" w:fill="FFFFFF"/>
+        </w:rPr>
+        <w:t>给定一个实例，每个森林会通过计算相关实例落入叶节点处的</w:t>
+      </w:r>
+      <w:proofErr w:type="gramStart"/>
+      <w:r>
+        <w:rPr>
+          <w:rFonts w:ascii="仿宋" w:eastAsia="仿宋" w:hAnsi="仿宋" w:hint="eastAsia"/>
+          <w:sz w:val="24"/>
+          <w:szCs w:val="24"/>
+          <w:shd w:val="clear" w:color="auto" w:fill="FFFFFF"/>
+        </w:rPr>
+        <w:t>不</w:t>
+      </w:r>
+      <w:proofErr w:type="gramEnd"/>
+      <w:r>
+        <w:rPr>
+          <w:rFonts w:ascii="仿宋" w:eastAsia="仿宋" w:hAnsi="仿宋" w:hint="eastAsia"/>
+          <w:sz w:val="24"/>
+          <w:szCs w:val="24"/>
+          <w:shd w:val="clear" w:color="auto" w:fill="FFFFFF"/>
+        </w:rPr>
+        <w:t>同类的训练样本的百分比，然后对森林中所有</w:t>
+      </w:r>
+      <w:proofErr w:type="gramStart"/>
+      <w:r>
+        <w:rPr>
+          <w:rFonts w:ascii="仿宋" w:eastAsia="仿宋" w:hAnsi="仿宋" w:hint="eastAsia"/>
+          <w:sz w:val="24"/>
+          <w:szCs w:val="24"/>
+          <w:shd w:val="clear" w:color="auto" w:fill="FFFFFF"/>
+        </w:rPr>
+        <w:t>树计算</w:t>
+      </w:r>
+      <w:proofErr w:type="gramEnd"/>
+      <w:r>
+        <w:rPr>
+          <w:rFonts w:ascii="仿宋" w:eastAsia="仿宋" w:hAnsi="仿宋" w:hint="eastAsia"/>
+          <w:sz w:val="24"/>
+          <w:szCs w:val="24"/>
+          <w:shd w:val="clear" w:color="auto" w:fill="FFFFFF"/>
+        </w:rPr>
+        <w:t>均值，以生成对类的分布的估计。</w:t>
+      </w:r>
+    </w:p>
+    <w:p>
+      <w:pPr>
+        <w:rPr>
+          <w:rFonts w:ascii="仿宋" w:eastAsia="仿宋" w:hAnsi="仿宋"/>
+          <w:sz w:val="24"/>
+          <w:szCs w:val="24"/>
+          <w:shd w:val="clear" w:color="auto" w:fill="FFFFFF"/>
+        </w:rPr>
+      </w:pPr>
+      <w:r>
+        <w:rPr>
+          <w:rFonts w:ascii="仿宋" w:eastAsia="仿宋" w:hAnsi="仿宋" w:hint="eastAsia"/>
+          <w:sz w:val="24"/>
+          <w:szCs w:val="24"/>
+          <w:shd w:val="clear" w:color="auto" w:fill="FFFFFF"/>
+        </w:rPr>
+        <w:t>被估计的类分布形成类向量（</w:t>
+      </w:r>
+      <w:r>
+        <w:rPr>
+          <w:rFonts w:ascii="仿宋" w:eastAsia="仿宋" w:hAnsi="仿宋"/>
+          <w:sz w:val="24"/>
+          <w:szCs w:val="24"/>
+          <w:shd w:val="clear" w:color="auto" w:fill="FFFFFF"/>
+        </w:rPr>
+        <w:t>class vector），该类向量接着与输入到级联的下一级的原始特征向量相连接。例如，假设有三个类，则四个森林每一个都将产生</w:t>
+      </w:r>
+      <w:r>
+        <w:rPr>
+          <w:rFonts w:ascii="仿宋" w:eastAsia="仿宋" w:hAnsi="仿宋"/>
+          <w:sz w:val="24"/>
+          <w:szCs w:val="24"/>
+          <w:shd w:val="clear" w:color="auto" w:fill="FFFFFF"/>
+        </w:rPr>
+        <w:lastRenderedPageBreak/>
+        <w:t>一个三维的类向量，因此，级联的下一级将接收12 = 3×4个增强特征（augmented feature）。</w:t>
+      </w:r>
+    </w:p>
+    <w:p>
+      <w:pPr>
+        <w:ind w:firstLineChars="200" w:firstLine="480"/>
+        <w:rPr>
+          <w:rFonts w:ascii="仿宋" w:eastAsia="仿宋" w:hAnsi="仿宋"/>
+          <w:sz w:val="24"/>
+          <w:szCs w:val="24"/>
+          <w:shd w:val="clear" w:color="auto" w:fill="FFFFFF"/>
+        </w:rPr>
+      </w:pPr>
+      <w:r>
+        <w:rPr>
+          <w:rFonts w:ascii="仿宋" w:eastAsia="仿宋" w:hAnsi="仿宋" w:hint="eastAsia"/>
+          <w:sz w:val="24"/>
+          <w:szCs w:val="24"/>
+          <w:shd w:val="clear" w:color="auto" w:fill="FFFFFF"/>
+        </w:rPr>
+        <w:t>为了降低过拟合风险，每个森林产生的类向量由</w:t>
+      </w:r>
+      <w:r>
+        <w:rPr>
+          <w:rFonts w:ascii="仿宋" w:eastAsia="仿宋" w:hAnsi="仿宋"/>
+          <w:sz w:val="24"/>
+          <w:szCs w:val="24"/>
+          <w:shd w:val="clear" w:color="auto" w:fill="FFFFFF"/>
+        </w:rPr>
+        <w:t xml:space="preserve">k折交叉验证（k-fold cross validation）产生。具体来说，每个实例都将被用作 k -1 次训练数据，产生 k -1 </w:t>
+      </w:r>
+      <w:proofErr w:type="gramStart"/>
+      <w:r>
+        <w:rPr>
+          <w:rFonts w:ascii="仿宋" w:eastAsia="仿宋" w:hAnsi="仿宋"/>
+          <w:sz w:val="24"/>
+          <w:szCs w:val="24"/>
+          <w:shd w:val="clear" w:color="auto" w:fill="FFFFFF"/>
+        </w:rPr>
+        <w:t>个</w:t>
+      </w:r>
+      <w:proofErr w:type="gramEnd"/>
+      <w:r>
+        <w:rPr>
+          <w:rFonts w:ascii="仿宋" w:eastAsia="仿宋" w:hAnsi="仿宋"/>
+          <w:sz w:val="24"/>
+          <w:szCs w:val="24"/>
+          <w:shd w:val="clear" w:color="auto" w:fill="FFFFFF"/>
+        </w:rPr>
+        <w:t>类向量，然后对其取平均值以产生作为级联中下一级的增强特征的最终类向量。需要注意的是，在扩展一个新的级后，整个级联的性能将在验证集上进行估计，如果没有显着的性能增益，训练过程将终止；因此，级联中级的数量是自动确定的。与模型的复杂性固定的大多数深度神经网络相反，</w:t>
+      </w:r>
+      <w:proofErr w:type="spellStart"/>
+      <w:r>
+        <w:rPr>
+          <w:rFonts w:ascii="仿宋" w:eastAsia="仿宋" w:hAnsi="仿宋"/>
+          <w:sz w:val="24"/>
+          <w:szCs w:val="24"/>
+          <w:shd w:val="clear" w:color="auto" w:fill="FFFFFF"/>
+        </w:rPr>
+        <w:t>gcForest</w:t>
+      </w:r>
+      <w:proofErr w:type="spellEnd"/>
+      <w:r>
+        <w:rPr>
+          <w:rFonts w:ascii="仿宋" w:eastAsia="仿宋" w:hAnsi="仿宋"/>
+          <w:sz w:val="24"/>
+          <w:szCs w:val="24"/>
+          <w:shd w:val="clear" w:color="auto" w:fill="FFFFFF"/>
+        </w:rPr>
+        <w:t xml:space="preserve"> 能够适当地通过终止训练来决定其模型的复杂度（early stop）。这使得 </w:t>
+      </w:r>
+      <w:proofErr w:type="spellStart"/>
+      <w:r>
+        <w:rPr>
+          <w:rFonts w:ascii="仿宋" w:eastAsia="仿宋" w:hAnsi="仿宋"/>
+          <w:sz w:val="24"/>
+          <w:szCs w:val="24"/>
+          <w:shd w:val="clear" w:color="auto" w:fill="FFFFFF"/>
+        </w:rPr>
+        <w:t>gcForest</w:t>
+      </w:r>
+      <w:proofErr w:type="spellEnd"/>
+      <w:r>
+        <w:rPr>
+          <w:rFonts w:ascii="仿宋" w:eastAsia="仿宋" w:hAnsi="仿宋"/>
+          <w:sz w:val="24"/>
+          <w:szCs w:val="24"/>
+          <w:shd w:val="clear" w:color="auto" w:fill="FFFFFF"/>
+        </w:rPr>
+        <w:t xml:space="preserve"> 能够适用于不同规模的训练数据，而不局限于大规模训练数据。</w:t>
+      </w:r>
+      <w:r>
+        <w:rPr>
+          <w:rFonts w:ascii="仿宋" w:eastAsia="仿宋" w:hAnsi="仿宋" w:hint="eastAsia"/>
+          <w:sz w:val="24"/>
+          <w:szCs w:val="24"/>
+          <w:shd w:val="clear" w:color="auto" w:fill="FFFFFF"/>
+        </w:rPr>
+        <w:t>在这里，大家不妨将其和卷积神经网络的特征提取原理做一个比较。</w:t>
+      </w:r>
+    </w:p>
+    <w:p>
+      <w:pPr>
+        <w:ind w:firstLineChars="200" w:firstLine="480"/>
+        <w:rPr>
+          <w:rFonts w:ascii="仿宋" w:eastAsia="仿宋" w:hAnsi="仿宋" w:hint="eastAsia"/>
+          <w:sz w:val="24"/>
+          <w:szCs w:val="24"/>
+          <w:shd w:val="clear" w:color="auto" w:fill="FFFFFF"/>
+        </w:rPr>
+      </w:pPr>
+      <w:r>
+        <w:rPr>
+          <w:rFonts w:ascii="仿宋" w:eastAsia="仿宋" w:hAnsi="仿宋" w:hint="eastAsia"/>
+          <w:sz w:val="24"/>
+          <w:szCs w:val="24"/>
+          <w:shd w:val="clear" w:color="auto" w:fill="FFFFFF"/>
+        </w:rPr>
+        <w:t>接下来，</w:t>
+      </w:r>
+      <w:proofErr w:type="spellStart"/>
+      <w:r>
+        <w:rPr>
+          <w:rFonts w:ascii="仿宋" w:eastAsia="仿宋" w:hAnsi="仿宋"/>
+          <w:sz w:val="24"/>
+          <w:szCs w:val="24"/>
+          <w:shd w:val="clear" w:color="auto" w:fill="FFFFFF"/>
+        </w:rPr>
+        <w:t>gcForest</w:t>
+      </w:r>
+      <w:proofErr w:type="spellEnd"/>
+      <w:r>
+        <w:rPr>
+          <w:rFonts w:ascii="仿宋" w:eastAsia="仿宋" w:hAnsi="仿宋"/>
+          <w:sz w:val="24"/>
+          <w:szCs w:val="24"/>
+          <w:shd w:val="clear" w:color="auto" w:fill="FFFFFF"/>
+        </w:rPr>
+        <w:t>该处理数据的特征关系了，也是受到DNN的启发，对序列数据有效，其中顺序是极为关键的，因此，在</w:t>
+      </w:r>
+      <w:proofErr w:type="spellStart"/>
+      <w:r>
+        <w:rPr>
+          <w:rFonts w:ascii="仿宋" w:eastAsia="仿宋" w:hAnsi="仿宋"/>
+          <w:sz w:val="24"/>
+          <w:szCs w:val="24"/>
+          <w:shd w:val="clear" w:color="auto" w:fill="FFFFFF"/>
+        </w:rPr>
+        <w:t>gcForest</w:t>
+      </w:r>
+      <w:proofErr w:type="spellEnd"/>
+      <w:r>
+        <w:rPr>
+          <w:rFonts w:ascii="仿宋" w:eastAsia="仿宋" w:hAnsi="仿宋"/>
+          <w:sz w:val="24"/>
+          <w:szCs w:val="24"/>
+          <w:shd w:val="clear" w:color="auto" w:fill="FFFFFF"/>
+        </w:rPr>
+        <w:t>中，用多粒度扫描来增强级联森林。如</w:t>
+      </w:r>
+      <w:r>
+        <w:rPr>
+          <w:rFonts w:ascii="仿宋" w:eastAsia="仿宋" w:hAnsi="仿宋"/>
+          <w:color w:val="FF0000"/>
+          <w:sz w:val="24"/>
+          <w:szCs w:val="24"/>
+          <w:shd w:val="clear" w:color="auto" w:fill="FFFFFF"/>
+        </w:rPr>
+        <w:t>下图所</w:t>
+      </w:r>
+      <w:r>
+        <w:rPr>
+          <w:rFonts w:ascii="仿宋" w:eastAsia="仿宋" w:hAnsi="仿宋"/>
+          <w:sz w:val="24"/>
+          <w:szCs w:val="24"/>
+          <w:shd w:val="clear" w:color="auto" w:fill="FFFFFF"/>
+        </w:rPr>
+        <w:t>示：</w:t>
+      </w:r>
+    </w:p>
+    <w:p>
+      <w:pPr>
+        <w:jc w:val="center"/>
+        <w:rPr>
+          <w:rFonts w:ascii="仿宋" w:eastAsia="仿宋" w:hAnsi="仿宋"/>
+          <w:sz w:val="24"/>
+          <w:szCs w:val="24"/>
+          <w:shd w:val="clear" w:color="auto" w:fill="FFFFFF"/>
+        </w:rPr>
+      </w:pPr>
+      <w:r>
+        <w:object w:dxaOrig="4588" w:dyaOrig="1976" w14:anchorId="6CE19840">
+          <v:shape id="_x0000_i1027" type="#_x0000_t75" style="width:328pt;height:141.5pt" o:ole="">
+            <v:imagedata r:id="rId15" o:title=""/>
+          </v:shape>
+          <o:OLEObject Type="Embed" ProgID="Visio.Drawing.11" ShapeID="_x0000_i1027" DrawAspect="Content" ObjectID="_1609078343" r:id="rId16"/>
+        </w:object>
+      </w:r>
+    </w:p>
+    <w:p>
+      <w:pPr>
+        <w:rPr>
+          <w:rFonts w:ascii="仿宋" w:eastAsia="仿宋" w:hAnsi="仿宋"/>
+          <w:sz w:val="24"/>
+          <w:szCs w:val="24"/>
+          <w:shd w:val="clear" w:color="auto" w:fill="FFFFFF"/>
+        </w:rPr>
+      </w:pPr>
+      <w:r>
+        <w:rPr>
+          <w:rFonts w:ascii="仿宋" w:eastAsia="仿宋" w:hAnsi="仿宋" w:hint="eastAsia"/>
+          <w:sz w:val="24"/>
+          <w:szCs w:val="24"/>
+          <w:shd w:val="clear" w:color="auto" w:fill="FFFFFF"/>
+        </w:rPr>
+        <w:t>上图表示了</w:t>
+      </w:r>
+      <w:r>
+        <w:rPr>
+          <w:rFonts w:ascii="仿宋" w:eastAsia="仿宋" w:hAnsi="仿宋" w:hint="eastAsia"/>
+          <w:sz w:val="24"/>
+          <w:szCs w:val="24"/>
+          <w:shd w:val="clear" w:color="auto" w:fill="FFFFFF"/>
+        </w:rPr>
+        <w:t>序列</w:t>
+      </w:r>
+      <w:r>
+        <w:rPr>
+          <w:rFonts w:ascii="仿宋" w:eastAsia="仿宋" w:hAnsi="仿宋" w:hint="eastAsia"/>
+          <w:sz w:val="24"/>
+          <w:szCs w:val="24"/>
+          <w:shd w:val="clear" w:color="auto" w:fill="FFFFFF"/>
+        </w:rPr>
+        <w:t>原始输入特征所用的方法，其大致思想是采用</w:t>
+      </w:r>
+      <w:r>
+        <w:rPr>
+          <w:rFonts w:ascii="仿宋" w:eastAsia="仿宋" w:hAnsi="仿宋" w:hint="eastAsia"/>
+          <w:sz w:val="24"/>
+          <w:szCs w:val="24"/>
+          <w:highlight w:val="yellow"/>
+          <w:shd w:val="clear" w:color="auto" w:fill="FFFFFF"/>
+        </w:rPr>
+        <w:t>滑动窗口</w:t>
+      </w:r>
+      <w:r>
+        <w:rPr>
+          <w:rFonts w:ascii="仿宋" w:eastAsia="仿宋" w:hAnsi="仿宋" w:hint="eastAsia"/>
+          <w:sz w:val="24"/>
+          <w:szCs w:val="24"/>
+          <w:shd w:val="clear" w:color="auto" w:fill="FFFFFF"/>
+        </w:rPr>
+        <w:t>的方法，先生成若干个实例，然后通过实例生成两个森林，一个完全随机森林，一个随机森林，然后再把生成的两个森林生成对应的相同维度的“类向量”，最后把这两大类向量连接在一起，综上，就是通过某段原始特征生成部分深度森林的想法，但应对的一般来说会采用多个不同大小的窗口做扫描</w:t>
+      </w:r>
+      <w:r>
+        <w:rPr>
+          <w:rFonts w:ascii="仿宋" w:eastAsia="仿宋" w:hAnsi="仿宋" w:hint="eastAsia"/>
+          <w:sz w:val="24"/>
+          <w:szCs w:val="24"/>
+          <w:shd w:val="clear" w:color="auto" w:fill="FFFFFF"/>
+        </w:rPr>
+        <w:t>。</w:t>
+      </w:r>
+      <w:r>
+        <w:rPr>
+          <w:rFonts w:ascii="仿宋" w:eastAsia="仿宋" w:hAnsi="仿宋"/>
+          <w:sz w:val="24"/>
+          <w:szCs w:val="24"/>
+          <w:shd w:val="clear" w:color="auto" w:fill="FFFFFF"/>
+        </w:rPr>
+        <w:t xml:space="preserve"> </w:t>
+      </w:r>
+    </w:p>
+    <w:p>
+      <w:pPr>
+        <w:ind w:firstLineChars="200" w:firstLine="480"/>
+        <w:rPr>
+          <w:rFonts w:ascii="仿宋" w:eastAsia="仿宋" w:hAnsi="仿宋"/>
+          <w:sz w:val="24"/>
+          <w:szCs w:val="24"/>
+          <w:shd w:val="clear" w:color="auto" w:fill="FFFFFF"/>
+        </w:rPr>
+      </w:pPr>
+      <w:r>
+        <w:rPr>
+          <w:rFonts w:ascii="仿宋" w:eastAsia="仿宋" w:hAnsi="仿宋"/>
+          <w:sz w:val="24"/>
+          <w:szCs w:val="24"/>
+          <w:shd w:val="clear" w:color="auto" w:fill="FFFFFF"/>
+        </w:rPr>
+        <w:t>值得注意的是，</w:t>
+      </w:r>
+      <w:proofErr w:type="spellStart"/>
+      <w:r>
+        <w:rPr>
+          <w:rFonts w:ascii="仿宋" w:eastAsia="仿宋" w:hAnsi="仿宋"/>
+          <w:sz w:val="24"/>
+          <w:szCs w:val="24"/>
+          <w:shd w:val="clear" w:color="auto" w:fill="FFFFFF"/>
+        </w:rPr>
+        <w:t>gcForest</w:t>
+      </w:r>
+      <w:proofErr w:type="spellEnd"/>
+      <w:r>
+        <w:rPr>
+          <w:rFonts w:ascii="仿宋" w:eastAsia="仿宋" w:hAnsi="仿宋"/>
+          <w:sz w:val="24"/>
+          <w:szCs w:val="24"/>
+          <w:shd w:val="clear" w:color="auto" w:fill="FFFFFF"/>
+        </w:rPr>
         <w:t>会比DNN有更少的超参数，更好的一点在于</w:t>
       </w:r>
       <w:proofErr w:type="spellStart"/>
@@ -5270,25 +6065,7 @@
           <w:szCs w:val="24"/>
           <w:shd w:val="clear" w:color="auto" w:fill="FFFFFF"/>
         </w:rPr>
-        <w:t>同时，</w:t>
-      </w:r>
-      <w:r>
-        <w:rPr>
-          <w:rFonts w:ascii="仿宋" w:eastAsia="仿宋" w:hAnsi="仿宋" w:hint="eastAsia"/>
-          <w:sz w:val="24"/>
-          <w:szCs w:val="24"/>
-          <w:shd w:val="clear" w:color="auto" w:fill="FFFFFF"/>
-        </w:rPr>
-        <w:t>因</w:t>
-      </w:r>
-      <w:r>
-        <w:rPr>
-          <w:rFonts w:ascii="仿宋" w:eastAsia="仿宋" w:hAnsi="仿宋" w:hint="eastAsia"/>
-          <w:sz w:val="24"/>
-          <w:szCs w:val="24"/>
-          <w:shd w:val="clear" w:color="auto" w:fill="FFFFFF"/>
-        </w:rPr>
-        <w:t>为</w:t>
+        <w:t>同时，因为</w:t>
       </w:r>
       <w:proofErr w:type="spellStart"/>
       <w:r>
@@ -5317,52 +6094,490 @@
           <w:szCs w:val="24"/>
           <w:shd w:val="clear" w:color="auto" w:fill="FFFFFF"/>
         </w:rPr>
-        <w:t>在训练时</w:t>
-      </w:r>
-      <w:r>
-        <w:rPr>
-          <w:rFonts w:ascii="仿宋" w:eastAsia="仿宋" w:hAnsi="仿宋" w:hint="eastAsia"/>
-          <w:sz w:val="24"/>
-          <w:szCs w:val="24"/>
-          <w:shd w:val="clear" w:color="auto" w:fill="FFFFFF"/>
-        </w:rPr>
-        <w:t>可进行并行计算</w:t>
-      </w:r>
-      <w:r>
-        <w:rPr>
-          <w:rFonts w:ascii="仿宋" w:eastAsia="仿宋" w:hAnsi="仿宋" w:hint="eastAsia"/>
-          <w:sz w:val="24"/>
-          <w:szCs w:val="24"/>
-          <w:shd w:val="clear" w:color="auto" w:fill="FFFFFF"/>
-        </w:rPr>
-        <w:t>，所以，</w:t>
-      </w:r>
-      <w:r>
-        <w:rPr>
-          <w:rFonts w:ascii="仿宋" w:eastAsia="仿宋" w:hAnsi="仿宋" w:hint="eastAsia"/>
-          <w:sz w:val="24"/>
-          <w:szCs w:val="24"/>
-          <w:shd w:val="clear" w:color="auto" w:fill="FFFFFF"/>
-        </w:rPr>
-        <w:t>也意味着</w:t>
-      </w:r>
-      <w:r>
-        <w:rPr>
-          <w:rFonts w:ascii="仿宋" w:eastAsia="仿宋" w:hAnsi="仿宋" w:hint="eastAsia"/>
-          <w:sz w:val="24"/>
-          <w:szCs w:val="24"/>
-          <w:shd w:val="clear" w:color="auto" w:fill="FFFFFF"/>
-        </w:rPr>
-        <w:t>训练时间</w:t>
-      </w:r>
-      <w:r>
-        <w:rPr>
-          <w:rFonts w:ascii="仿宋" w:eastAsia="仿宋" w:hAnsi="仿宋" w:hint="eastAsia"/>
-          <w:sz w:val="24"/>
-          <w:szCs w:val="24"/>
-          <w:shd w:val="clear" w:color="auto" w:fill="FFFFFF"/>
-        </w:rPr>
-        <w:t>较短</w:t>
+        <w:t>在训练时可进行并行计算，所以，也意味着训练时间较短。</w:t>
+      </w:r>
+    </w:p>
+    <w:p>
+      <w:pPr>
+        <w:ind w:firstLineChars="200" w:firstLine="480"/>
+        <w:rPr>
+          <w:rFonts w:ascii="仿宋" w:eastAsia="仿宋" w:hAnsi="仿宋" w:hint="eastAsia"/>
+          <w:sz w:val="24"/>
+          <w:szCs w:val="24"/>
+          <w:shd w:val="clear" w:color="auto" w:fill="FFFFFF"/>
+        </w:rPr>
+      </w:pPr>
+      <w:r>
+        <w:rPr>
+          <w:rFonts w:ascii="仿宋" w:eastAsia="仿宋" w:hAnsi="仿宋" w:hint="eastAsia"/>
+          <w:sz w:val="24"/>
+          <w:szCs w:val="24"/>
+          <w:shd w:val="clear" w:color="auto" w:fill="FFFFFF"/>
+        </w:rPr>
+        <w:t>与深度神经网络的性能相比，深度森林还是具有一定的竞争力，尤其是在小规模的训练数据情况下。</w:t>
+      </w:r>
+    </w:p>
+    <w:p>
+      <w:pPr>
+        <w:rPr>
+          <w:rFonts w:ascii="仿宋" w:eastAsia="仿宋" w:hAnsi="仿宋"/>
+          <w:sz w:val="24"/>
+          <w:szCs w:val="24"/>
+          <w:shd w:val="clear" w:color="auto" w:fill="FFFFFF"/>
+        </w:rPr>
+      </w:pPr>
+      <w:r>
+        <w:rPr>
+          <w:rFonts w:asciiTheme="minorEastAsia" w:hAnsiTheme="minorEastAsia" w:hint="eastAsia"/>
+          <w:sz w:val="24"/>
+          <w:szCs w:val="24"/>
+          <w:shd w:val="clear" w:color="auto" w:fill="FFFFFF"/>
+        </w:rPr>
+        <w:t>7</w:t>
+      </w:r>
+      <w:r>
+        <w:rPr>
+          <w:rFonts w:asciiTheme="minorEastAsia" w:hAnsiTheme="minorEastAsia"/>
+          <w:sz w:val="24"/>
+          <w:szCs w:val="24"/>
+          <w:shd w:val="clear" w:color="auto" w:fill="FFFFFF"/>
+        </w:rPr>
+        <w:t>.6.2.2</w:t>
+      </w:r>
+      <w:r>
+        <w:rPr>
+          <w:rFonts w:ascii="仿宋" w:eastAsia="仿宋" w:hAnsi="仿宋" w:hint="eastAsia"/>
+          <w:sz w:val="24"/>
+          <w:szCs w:val="24"/>
+          <w:shd w:val="clear" w:color="auto" w:fill="FFFFFF"/>
+        </w:rPr>
+        <w:t>基于森林的自编码器</w:t>
+      </w:r>
+      <w:r>
+        <w:rPr>
+          <w:rFonts w:ascii="仿宋" w:eastAsia="仿宋" w:hAnsi="仿宋" w:hint="eastAsia"/>
+          <w:sz w:val="24"/>
+          <w:szCs w:val="24"/>
+          <w:shd w:val="clear" w:color="auto" w:fill="FFFFFF"/>
+        </w:rPr>
+        <w:t>（</w:t>
+      </w:r>
+      <w:r>
+        <w:rPr>
+          <w:rFonts w:ascii="仿宋" w:eastAsia="仿宋" w:hAnsi="仿宋" w:hint="eastAsia"/>
+          <w:sz w:val="24"/>
+          <w:szCs w:val="24"/>
+          <w:shd w:val="clear" w:color="auto" w:fill="FFFFFF"/>
+        </w:rPr>
+        <w:t>Auto</w:t>
+      </w:r>
+      <w:r>
+        <w:rPr>
+          <w:rFonts w:ascii="仿宋" w:eastAsia="仿宋" w:hAnsi="仿宋"/>
+          <w:sz w:val="24"/>
+          <w:szCs w:val="24"/>
+          <w:shd w:val="clear" w:color="auto" w:fill="FFFFFF"/>
+        </w:rPr>
+        <w:t xml:space="preserve"> </w:t>
+      </w:r>
+      <w:r>
+        <w:rPr>
+          <w:rFonts w:ascii="仿宋" w:eastAsia="仿宋" w:hAnsi="仿宋"/>
+          <w:sz w:val="24"/>
+          <w:szCs w:val="24"/>
+          <w:shd w:val="clear" w:color="auto" w:fill="FFFFFF"/>
+        </w:rPr>
+        <w:t>Encoder</w:t>
+      </w:r>
+      <w:r>
+        <w:rPr>
+          <w:rFonts w:ascii="仿宋" w:eastAsia="仿宋" w:hAnsi="仿宋"/>
+          <w:sz w:val="24"/>
+          <w:szCs w:val="24"/>
+          <w:shd w:val="clear" w:color="auto" w:fill="FFFFFF"/>
+        </w:rPr>
+        <w:t xml:space="preserve"> </w:t>
+      </w:r>
+      <w:r>
+        <w:rPr>
+          <w:rFonts w:ascii="仿宋" w:eastAsia="仿宋" w:hAnsi="仿宋"/>
+          <w:sz w:val="24"/>
+          <w:szCs w:val="24"/>
+          <w:shd w:val="clear" w:color="auto" w:fill="FFFFFF"/>
+        </w:rPr>
+        <w:t>Forest</w:t>
+      </w:r>
+      <w:r>
+        <w:rPr>
+          <w:rFonts w:ascii="仿宋" w:eastAsia="仿宋" w:hAnsi="仿宋" w:hint="eastAsia"/>
+          <w:sz w:val="24"/>
+          <w:szCs w:val="24"/>
+          <w:shd w:val="clear" w:color="auto" w:fill="FFFFFF"/>
+        </w:rPr>
+        <w:t>）</w:t>
+      </w:r>
+    </w:p>
+    <w:p>
+      <w:pPr>
+        <w:rPr>
+          <w:rFonts w:ascii="仿宋" w:eastAsia="仿宋" w:hAnsi="仿宋"/>
+          <w:sz w:val="24"/>
+          <w:szCs w:val="24"/>
+          <w:shd w:val="clear" w:color="auto" w:fill="FFFFFF"/>
+        </w:rPr>
+      </w:pPr>
+      <w:r>
+        <w:rPr>
+          <w:rFonts w:ascii="仿宋" w:eastAsia="仿宋" w:hAnsi="仿宋"/>
+          <w:sz w:val="24"/>
+          <w:szCs w:val="24"/>
+          <w:shd w:val="clear" w:color="auto" w:fill="FFFFFF"/>
+        </w:rPr>
+        <w:tab/>
+      </w:r>
+      <w:r>
+        <w:rPr>
+          <w:rFonts w:ascii="仿宋" w:eastAsia="仿宋" w:hAnsi="仿宋" w:hint="eastAsia"/>
+          <w:sz w:val="24"/>
+          <w:szCs w:val="24"/>
+          <w:shd w:val="clear" w:color="auto" w:fill="FFFFFF"/>
+        </w:rPr>
+        <w:t>自编码器</w:t>
+      </w:r>
+      <w:r>
+        <w:rPr>
+          <w:rFonts w:ascii="仿宋" w:eastAsia="仿宋" w:hAnsi="仿宋" w:hint="eastAsia"/>
+          <w:sz w:val="24"/>
+          <w:szCs w:val="24"/>
+          <w:shd w:val="clear" w:color="auto" w:fill="FFFFFF"/>
+        </w:rPr>
+        <w:t>（</w:t>
+      </w:r>
+      <w:r>
+        <w:rPr>
+          <w:rFonts w:ascii="仿宋" w:eastAsia="仿宋" w:hAnsi="仿宋"/>
+          <w:sz w:val="24"/>
+          <w:szCs w:val="24"/>
+          <w:shd w:val="clear" w:color="auto" w:fill="FFFFFF"/>
+        </w:rPr>
+        <w:t>Auto-encoder</w:t>
+      </w:r>
+      <w:r>
+        <w:rPr>
+          <w:rFonts w:ascii="仿宋" w:eastAsia="仿宋" w:hAnsi="仿宋" w:hint="eastAsia"/>
+          <w:sz w:val="24"/>
+          <w:szCs w:val="24"/>
+          <w:shd w:val="clear" w:color="auto" w:fill="FFFFFF"/>
+        </w:rPr>
+        <w:t>）</w:t>
+      </w:r>
+      <w:r>
+        <w:rPr>
+          <w:rFonts w:ascii="仿宋" w:eastAsia="仿宋" w:hAnsi="仿宋" w:hint="eastAsia"/>
+          <w:sz w:val="24"/>
+          <w:szCs w:val="24"/>
+          <w:shd w:val="clear" w:color="auto" w:fill="FFFFFF"/>
+        </w:rPr>
+        <w:t>是神经网络的一种，</w:t>
+      </w:r>
+      <w:r>
+        <w:rPr>
+          <w:rFonts w:ascii="仿宋" w:eastAsia="仿宋" w:hAnsi="仿宋" w:hint="eastAsia"/>
+          <w:sz w:val="24"/>
+          <w:szCs w:val="24"/>
+          <w:shd w:val="clear" w:color="auto" w:fill="FFFFFF"/>
+        </w:rPr>
+        <w:t>是一种重要的表示学习模型</w:t>
+      </w:r>
+      <w:r>
+        <w:rPr>
+          <w:rFonts w:ascii="仿宋" w:eastAsia="仿宋" w:hAnsi="仿宋" w:hint="eastAsia"/>
+          <w:sz w:val="24"/>
+          <w:szCs w:val="24"/>
+          <w:shd w:val="clear" w:color="auto" w:fill="FFFFFF"/>
+        </w:rPr>
+        <w:t>，是深度学习的关键要素之一。</w:t>
+      </w:r>
+      <w:r>
+        <w:rPr>
+          <w:rFonts w:ascii="仿宋" w:eastAsia="仿宋" w:hAnsi="仿宋" w:hint="eastAsia"/>
+          <w:sz w:val="24"/>
+          <w:szCs w:val="24"/>
+          <w:highlight w:val="yellow"/>
+          <w:shd w:val="clear" w:color="auto" w:fill="FFFFFF"/>
+        </w:rPr>
+        <w:t>自编码器</w:t>
+      </w:r>
+      <w:r>
+        <w:rPr>
+          <w:rFonts w:ascii="仿宋" w:eastAsia="仿宋" w:hAnsi="仿宋" w:hint="eastAsia"/>
+          <w:sz w:val="24"/>
+          <w:szCs w:val="24"/>
+          <w:shd w:val="clear" w:color="auto" w:fill="FFFFFF"/>
+        </w:rPr>
+        <w:t>的基本结构是由一个编码器（encode</w:t>
+      </w:r>
+      <w:r>
+        <w:rPr>
+          <w:rFonts w:ascii="仿宋" w:eastAsia="仿宋" w:hAnsi="仿宋"/>
+          <w:sz w:val="24"/>
+          <w:szCs w:val="24"/>
+          <w:shd w:val="clear" w:color="auto" w:fill="FFFFFF"/>
+        </w:rPr>
+        <w:t>r</w:t>
+      </w:r>
+      <w:r>
+        <w:rPr>
+          <w:rFonts w:ascii="仿宋" w:eastAsia="仿宋" w:hAnsi="仿宋" w:hint="eastAsia"/>
+          <w:sz w:val="24"/>
+          <w:szCs w:val="24"/>
+          <w:shd w:val="clear" w:color="auto" w:fill="FFFFFF"/>
+        </w:rPr>
+        <w:t>）和一个解码器(</w:t>
+      </w:r>
+      <w:r>
+        <w:rPr>
+          <w:rFonts w:ascii="仿宋" w:eastAsia="仿宋" w:hAnsi="仿宋"/>
+          <w:sz w:val="24"/>
+          <w:szCs w:val="24"/>
+          <w:shd w:val="clear" w:color="auto" w:fill="FFFFFF"/>
+        </w:rPr>
+        <w:t>decoder)</w:t>
+      </w:r>
+      <w:r>
+        <w:rPr>
+          <w:rFonts w:ascii="仿宋" w:eastAsia="仿宋" w:hAnsi="仿宋" w:hint="eastAsia"/>
+          <w:sz w:val="24"/>
+          <w:szCs w:val="24"/>
+          <w:shd w:val="clear" w:color="auto" w:fill="FFFFFF"/>
+        </w:rPr>
+        <w:t>组成,其中encode</w:t>
+      </w:r>
+      <w:r>
+        <w:rPr>
+          <w:rFonts w:ascii="仿宋" w:eastAsia="仿宋" w:hAnsi="仿宋"/>
+          <w:sz w:val="24"/>
+          <w:szCs w:val="24"/>
+          <w:shd w:val="clear" w:color="auto" w:fill="FFFFFF"/>
+        </w:rPr>
+        <w:t>r</w:t>
+      </w:r>
+      <w:r>
+        <w:rPr>
+          <w:rFonts w:ascii="仿宋" w:eastAsia="仿宋" w:hAnsi="仿宋" w:hint="eastAsia"/>
+          <w:sz w:val="24"/>
+          <w:szCs w:val="24"/>
+          <w:shd w:val="clear" w:color="auto" w:fill="FFFFFF"/>
+        </w:rPr>
+        <w:t>将输入</w:t>
+      </w:r>
+      <w:proofErr w:type="gramStart"/>
+      <w:r>
+        <w:rPr>
+          <w:rFonts w:ascii="仿宋" w:eastAsia="仿宋" w:hAnsi="仿宋" w:hint="eastAsia"/>
+          <w:sz w:val="24"/>
+          <w:szCs w:val="24"/>
+          <w:shd w:val="clear" w:color="auto" w:fill="FFFFFF"/>
+        </w:rPr>
+        <w:t>映射到隐空间</w:t>
+      </w:r>
+      <w:proofErr w:type="gramEnd"/>
+      <w:r>
+        <w:rPr>
+          <w:rFonts w:ascii="仿宋" w:eastAsia="仿宋" w:hAnsi="仿宋" w:hint="eastAsia"/>
+          <w:sz w:val="24"/>
+          <w:szCs w:val="24"/>
+          <w:shd w:val="clear" w:color="auto" w:fill="FFFFFF"/>
+        </w:rPr>
+        <w:t>，encoder将</w:t>
+      </w:r>
+      <w:proofErr w:type="gramStart"/>
+      <w:r>
+        <w:rPr>
+          <w:rFonts w:ascii="仿宋" w:eastAsia="仿宋" w:hAnsi="仿宋" w:hint="eastAsia"/>
+          <w:sz w:val="24"/>
+          <w:szCs w:val="24"/>
+          <w:shd w:val="clear" w:color="auto" w:fill="FFFFFF"/>
+        </w:rPr>
+        <w:t>隐空间</w:t>
+      </w:r>
+      <w:proofErr w:type="gramEnd"/>
+      <w:r>
+        <w:rPr>
+          <w:rFonts w:ascii="仿宋" w:eastAsia="仿宋" w:hAnsi="仿宋" w:hint="eastAsia"/>
+          <w:sz w:val="24"/>
+          <w:szCs w:val="24"/>
+          <w:shd w:val="clear" w:color="auto" w:fill="FFFFFF"/>
+        </w:rPr>
+        <w:t>的表示重构为原表示。</w:t>
+      </w:r>
+    </w:p>
+    <w:p>
+      <w:pPr>
+        <w:rPr>
+          <w:rFonts w:ascii="仿宋" w:eastAsia="仿宋" w:hAnsi="仿宋"/>
+          <w:sz w:val="24"/>
+          <w:szCs w:val="24"/>
+          <w:shd w:val="clear" w:color="auto" w:fill="FFFFFF"/>
+        </w:rPr>
+      </w:pPr>
+      <w:r>
+        <w:rPr>
+          <w:rFonts w:ascii="仿宋" w:eastAsia="仿宋" w:hAnsi="仿宋"/>
+          <w:sz w:val="24"/>
+          <w:szCs w:val="24"/>
+          <w:shd w:val="clear" w:color="auto" w:fill="FFFFFF"/>
+        </w:rPr>
+        <w:tab/>
+      </w:r>
+      <w:r>
+        <w:rPr>
+          <w:rFonts w:ascii="仿宋" w:eastAsia="仿宋" w:hAnsi="仿宋" w:hint="eastAsia"/>
+          <w:sz w:val="24"/>
+          <w:szCs w:val="24"/>
+          <w:shd w:val="clear" w:color="auto" w:fill="FFFFFF"/>
+        </w:rPr>
+        <w:t>本方法是在</w:t>
+      </w:r>
+      <w:r>
+        <w:rPr>
+          <w:rFonts w:ascii="仿宋" w:eastAsia="仿宋" w:hAnsi="仿宋" w:hint="eastAsia"/>
+          <w:sz w:val="24"/>
+          <w:szCs w:val="24"/>
+          <w:shd w:val="clear" w:color="auto" w:fill="FFFFFF"/>
+        </w:rPr>
+        <w:t>随机森林的基础上构建出编码器与解码器。</w:t>
+      </w:r>
+      <w:r>
+        <w:rPr>
+          <w:rFonts w:ascii="仿宋" w:eastAsia="仿宋" w:hAnsi="仿宋" w:hint="eastAsia"/>
+          <w:sz w:val="24"/>
+          <w:szCs w:val="24"/>
+          <w:shd w:val="clear" w:color="auto" w:fill="FFFFFF"/>
+        </w:rPr>
+        <w:t>首先是前向编码过程，</w:t>
+      </w:r>
+      <w:r>
+        <w:rPr>
+          <w:rFonts w:ascii="仿宋" w:eastAsia="仿宋" w:hAnsi="仿宋" w:hint="eastAsia"/>
+          <w:sz w:val="24"/>
+          <w:szCs w:val="24"/>
+          <w:shd w:val="clear" w:color="auto" w:fill="FFFFFF"/>
+        </w:rPr>
+        <w:lastRenderedPageBreak/>
+        <w:t>在一个有</w:t>
+      </w:r>
+      <w:r>
+        <w:rPr>
+          <w:rFonts w:ascii="仿宋" w:eastAsia="仿宋" w:hAnsi="仿宋"/>
+          <w:sz w:val="24"/>
+          <w:szCs w:val="24"/>
+          <w:shd w:val="clear" w:color="auto" w:fill="FFFFFF"/>
+        </w:rPr>
+        <w:t>N</w:t>
+      </w:r>
+      <w:proofErr w:type="gramStart"/>
+      <w:r>
+        <w:rPr>
+          <w:rFonts w:ascii="仿宋" w:eastAsia="仿宋" w:hAnsi="仿宋"/>
+          <w:sz w:val="24"/>
+          <w:szCs w:val="24"/>
+          <w:shd w:val="clear" w:color="auto" w:fill="FFFFFF"/>
+        </w:rPr>
+        <w:t>个</w:t>
+      </w:r>
+      <w:proofErr w:type="gramEnd"/>
+      <w:r>
+        <w:rPr>
+          <w:rFonts w:ascii="仿宋" w:eastAsia="仿宋" w:hAnsi="仿宋" w:hint="eastAsia"/>
+          <w:sz w:val="24"/>
+          <w:szCs w:val="24"/>
+          <w:shd w:val="clear" w:color="auto" w:fill="FFFFFF"/>
+        </w:rPr>
+        <w:t>已训练</w:t>
+      </w:r>
+      <w:r>
+        <w:rPr>
+          <w:rFonts w:ascii="仿宋" w:eastAsia="仿宋" w:hAnsi="仿宋"/>
+          <w:sz w:val="24"/>
+          <w:szCs w:val="24"/>
+          <w:shd w:val="clear" w:color="auto" w:fill="FFFFFF"/>
+        </w:rPr>
+        <w:t>决策树的森林中，</w:t>
+      </w:r>
+      <w:r>
+        <w:rPr>
+          <w:rFonts w:ascii="仿宋" w:eastAsia="仿宋" w:hAnsi="仿宋" w:hint="eastAsia"/>
+          <w:sz w:val="24"/>
+          <w:szCs w:val="24"/>
+          <w:shd w:val="clear" w:color="auto" w:fill="FFFFFF"/>
+        </w:rPr>
+        <w:t>前向编码过程接受输入数据并将其发送到集成方法中每棵树的根结点，一旦数据遍历（</w:t>
+      </w:r>
+      <w:r>
+        <w:rPr>
+          <w:rFonts w:ascii="仿宋" w:eastAsia="仿宋" w:hAnsi="仿宋"/>
+          <w:sz w:val="24"/>
+          <w:szCs w:val="24"/>
+          <w:shd w:val="clear" w:color="auto" w:fill="FFFFFF"/>
+        </w:rPr>
+        <w:t>traverse）到所有树的叶结点，该过程将返回 T 维向量，每个元素 t 是树 t 中的叶结点的整数索引。</w:t>
+      </w:r>
+      <w:r>
+        <w:rPr>
+          <w:rFonts w:ascii="仿宋" w:eastAsia="仿宋" w:hAnsi="仿宋" w:hint="eastAsia"/>
+          <w:sz w:val="24"/>
+          <w:szCs w:val="24"/>
+          <w:shd w:val="clear" w:color="auto" w:fill="FFFFFF"/>
+        </w:rPr>
+        <w:t>如</w:t>
+      </w:r>
+      <w:r>
+        <w:rPr>
+          <w:rFonts w:ascii="仿宋" w:eastAsia="仿宋" w:hAnsi="仿宋" w:hint="eastAsia"/>
+          <w:b/>
+          <w:sz w:val="24"/>
+          <w:szCs w:val="24"/>
+          <w:shd w:val="clear" w:color="auto" w:fill="FFFFFF"/>
+        </w:rPr>
+        <w:t>算法1</w:t>
+      </w:r>
+      <w:r>
+        <w:rPr>
+          <w:rFonts w:ascii="仿宋" w:eastAsia="仿宋" w:hAnsi="仿宋" w:hint="eastAsia"/>
+          <w:b/>
+          <w:sz w:val="24"/>
+          <w:szCs w:val="24"/>
+          <w:shd w:val="clear" w:color="auto" w:fill="FFFFFF"/>
+        </w:rPr>
+        <w:t>前向编码</w:t>
+      </w:r>
+      <w:r>
+        <w:rPr>
+          <w:rFonts w:ascii="仿宋" w:eastAsia="仿宋" w:hAnsi="仿宋" w:hint="eastAsia"/>
+          <w:sz w:val="24"/>
+          <w:szCs w:val="24"/>
+          <w:shd w:val="clear" w:color="auto" w:fill="FFFFFF"/>
+        </w:rPr>
+        <w:t>的过程</w:t>
+      </w:r>
+      <w:r>
+        <w:rPr>
+          <w:rFonts w:ascii="仿宋" w:eastAsia="仿宋" w:hAnsi="仿宋" w:hint="eastAsia"/>
+          <w:sz w:val="24"/>
+          <w:szCs w:val="24"/>
+          <w:shd w:val="clear" w:color="auto" w:fill="FFFFFF"/>
+        </w:rPr>
+        <w:t>，</w:t>
+      </w:r>
+      <w:r>
+        <w:rPr>
+          <w:rFonts w:ascii="仿宋" w:eastAsia="仿宋" w:hAnsi="仿宋" w:hint="eastAsia"/>
+          <w:sz w:val="24"/>
+          <w:szCs w:val="24"/>
+          <w:shd w:val="clear" w:color="auto" w:fill="FFFFFF"/>
+        </w:rPr>
+        <w:t>注意该编码过程与如何分割树节点的特定学习规则是彼此独立的。例如，可以在随机森林的监督环境中学习决策规则，也可以在无监督的环境（例如完全随机树）中学习</w:t>
       </w:r>
       <w:r>
         <w:rPr>
@@ -5377,33 +6592,169 @@
     <w:p>
       <w:pPr>
         <w:rPr>
-          <w:rFonts w:asciiTheme="minorEastAsia" w:hAnsiTheme="minorEastAsia" w:hint="eastAsia"/>
-          <w:sz w:val="24"/>
-          <w:szCs w:val="24"/>
-          <w:shd w:val="clear" w:color="auto" w:fill="FFFFFF"/>
-        </w:rPr>
-      </w:pPr>
-      <w:r>
-        <w:rPr>
-          <w:rFonts w:asciiTheme="minorEastAsia" w:hAnsiTheme="minorEastAsia" w:hint="eastAsia"/>
-          <w:sz w:val="24"/>
-          <w:szCs w:val="24"/>
-          <w:shd w:val="clear" w:color="auto" w:fill="FFFFFF"/>
-        </w:rPr>
-        <w:t>7</w:t>
-      </w:r>
-      <w:r>
-        <w:rPr>
-          <w:rFonts w:asciiTheme="minorEastAsia" w:hAnsiTheme="minorEastAsia"/>
-          <w:sz w:val="24"/>
-          <w:szCs w:val="24"/>
-          <w:shd w:val="clear" w:color="auto" w:fill="FFFFFF"/>
-        </w:rPr>
-        <w:t>.6.2</w:t>
-      </w:r>
-      <w:r>
-        <w:rPr>
-          <w:rFonts w:asciiTheme="minorEastAsia" w:hAnsiTheme="minorEastAsia"/>
+          <w:rFonts w:ascii="仿宋" w:eastAsia="仿宋" w:hAnsi="仿宋" w:hint="eastAsia"/>
+          <w:sz w:val="24"/>
+          <w:szCs w:val="24"/>
+          <w:shd w:val="clear" w:color="auto" w:fill="FFFFFF"/>
+        </w:rPr>
+      </w:pPr>
+      <w:r>
+        <w:rPr>
+          <w:rFonts w:ascii="仿宋" w:eastAsia="仿宋" w:hAnsi="仿宋" w:hint="eastAsia"/>
+          <w:noProof/>
+          <w:sz w:val="24"/>
+          <w:szCs w:val="24"/>
+        </w:rPr>
+        <mc:AlternateContent>
+          <mc:Choice Requires="wps">
+            <w:drawing>
+              <wp:anchor distT="0" distB="0" distL="114300" distR="114300" simplePos="0" relativeHeight="251659264" behindDoc="0" locked="0" layoutInCell="1" allowOverlap="1" wp14:anchorId="0B7F4F58" wp14:editId="7BA59FC4">
+                <wp:simplePos x="0" y="0"/>
+                <wp:positionH relativeFrom="column">
+                  <wp:posOffset>241300</wp:posOffset>
+                </wp:positionH>
+                <wp:positionV relativeFrom="paragraph">
+                  <wp:posOffset>172720</wp:posOffset>
+                </wp:positionV>
+                <wp:extent cx="4679950" cy="12700"/>
+                <wp:effectExtent l="0" t="0" r="25400" b="25400"/>
+                <wp:wrapNone/>
+                <wp:docPr id="8" name="直接连接符 8"/>
+                <wp:cNvGraphicFramePr/>
+                <a:graphic xmlns:a="http://schemas.openxmlformats.org/drawingml/2006/main">
+                  <a:graphicData uri="http://schemas.microsoft.com/office/word/2010/wordprocessingShape">
+                    <wps:wsp>
+                      <wps:cNvCnPr/>
+                      <wps:spPr>
+                        <a:xfrm flipV="1">
+                          <a:off x="0" y="0"/>
+                          <a:ext cx="4679950" cy="12700"/>
+                        </a:xfrm>
+                        <a:prstGeom prst="line">
+                          <a:avLst/>
+                        </a:prstGeom>
+                      </wps:spPr>
+                      <wps:style>
+                        <a:lnRef idx="3">
+                          <a:schemeClr val="dk1"/>
+                        </a:lnRef>
+                        <a:fillRef idx="0">
+                          <a:schemeClr val="dk1"/>
+                        </a:fillRef>
+                        <a:effectRef idx="2">
+                          <a:schemeClr val="dk1"/>
+                        </a:effectRef>
+                        <a:fontRef idx="minor">
+                          <a:schemeClr val="tx1"/>
+                        </a:fontRef>
+                      </wps:style>
+                      <wps:bodyPr/>
+                    </wps:wsp>
+                  </a:graphicData>
+                </a:graphic>
+                <wp14:sizeRelH relativeFrom="margin">
+                  <wp14:pctWidth>0</wp14:pctWidth>
+                </wp14:sizeRelH>
+                <wp14:sizeRelV relativeFrom="margin">
+                  <wp14:pctHeight>0</wp14:pctHeight>
+                </wp14:sizeRelV>
+              </wp:anchor>
+            </w:drawing>
+          </mc:Choice>
+          <mc:Fallback>
+            <w:pict>
+              <v:line w14:anchorId="4DFBC21A" id="直接连接符 8" o:spid="_x0000_s1026" style="position:absolute;left:0;text-align:left;flip:y;z-index:251659264;visibility:visible;mso-wrap-style:square;mso-width-percent:0;mso-height-percent:0;mso-wrap-distance-left:9pt;mso-wrap-distance-top:0;mso-wrap-distance-right:9pt;mso-wrap-distance-bottom:0;mso-position-horizontal:absolute;mso-position-horizontal-relative:text;mso-position-vertical:absolute;mso-position-vertical-relative:text;mso-width-percent:0;mso-height-percent:0;mso-width-relative:margin;mso-height-relative:margin" from="19pt,13.6pt" to="387.5pt,14.6pt" o:gfxdata="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" strokecolor="black [3200]" strokeweight="1.5pt">
+                <v:stroke joinstyle="miter"/>
+              </v:line>
+            </w:pict>
+          </mc:Fallback>
+        </mc:AlternateContent>
+      </w:r>
+    </w:p>
+    <w:p>
+      <w:pPr>
+        <w:rPr>
+          <w:rFonts w:ascii="仿宋" w:eastAsia="仿宋" w:hAnsi="仿宋"/>
+          <w:sz w:val="24"/>
+          <w:szCs w:val="24"/>
+          <w:shd w:val="clear" w:color="auto" w:fill="FFFFFF"/>
+        </w:rPr>
+      </w:pPr>
+      <w:r>
+        <w:rPr>
+          <w:rFonts w:ascii="仿宋" w:eastAsia="仿宋" w:hAnsi="仿宋" w:hint="eastAsia"/>
+          <w:noProof/>
+          <w:sz w:val="24"/>
+          <w:szCs w:val="24"/>
+        </w:rPr>
+        <mc:AlternateContent>
+          <mc:Choice Requires="wps">
+            <w:drawing>
+              <wp:anchor distT="0" distB="0" distL="114300" distR="114300" simplePos="0" relativeHeight="251661312" behindDoc="0" locked="0" layoutInCell="1" allowOverlap="1" wp14:anchorId="2AA0D7EC" wp14:editId="2E516A1A">
+                <wp:simplePos x="0" y="0"/>
+                <wp:positionH relativeFrom="column">
+                  <wp:posOffset>234950</wp:posOffset>
+                </wp:positionH>
+                <wp:positionV relativeFrom="paragraph">
+                  <wp:posOffset>190500</wp:posOffset>
+                </wp:positionV>
+                <wp:extent cx="4679950" cy="0"/>
+                <wp:effectExtent l="0" t="0" r="0" b="0"/>
+                <wp:wrapNone/>
+                <wp:docPr id="9" name="直接连接符 9"/>
+                <wp:cNvGraphicFramePr/>
+                <a:graphic xmlns:a="http://schemas.openxmlformats.org/drawingml/2006/main">
+                  <a:graphicData uri="http://schemas.microsoft.com/office/word/2010/wordprocessingShape">
+                    <wps:wsp>
+                      <wps:cNvCnPr/>
+                      <wps:spPr>
+                        <a:xfrm>
+                          <a:off x="0" y="0"/>
+                          <a:ext cx="4679950" cy="0"/>
+                        </a:xfrm>
+                        <a:prstGeom prst="line">
+                          <a:avLst/>
+                        </a:prstGeom>
+                      </wps:spPr>
+                      <wps:style>
+                        <a:lnRef idx="2">
+                          <a:schemeClr val="dk1"/>
+                        </a:lnRef>
+                        <a:fillRef idx="0">
+                          <a:schemeClr val="dk1"/>
+                        </a:fillRef>
+                        <a:effectRef idx="1">
+                          <a:schemeClr val="dk1"/>
+                        </a:effectRef>
+                        <a:fontRef idx="minor">
+                          <a:schemeClr val="tx1"/>
+                        </a:fontRef>
+                      </wps:style>
+                      <wps:bodyPr/>
+                    </wps:wsp>
+                  </a:graphicData>
+                </a:graphic>
+                <wp14:sizeRelH relativeFrom="margin">
+                  <wp14:pctWidth>0</wp14:pctWidth>
+                </wp14:sizeRelH>
+                <wp14:sizeRelV relativeFrom="margin">
+                  <wp14:pctHeight>0</wp14:pctHeight>
+                </wp14:sizeRelV>
+              </wp:anchor>
+            </w:drawing>
+          </mc:Choice>
+          <mc:Fallback>
+            <w:pict>
+              <v:line w14:anchorId="5CD90FC5" id="直接连接符 9" o:spid="_x0000_s1026" style="position:absolute;left:0;text-align:left;z-index:251661312;visibility:visible;mso-wrap-style:square;mso-width-percent:0;mso-height-percent:0;mso-wrap-distance-left:9pt;mso-wrap-distance-top:0;mso-wrap-distance-right:9pt;mso-wrap-distance-bottom:0;mso-position-horizontal:absolute;mso-position-horizontal-relative:text;mso-position-vertical:absolute;mso-position-vertical-relative:text;mso-width-percent:0;mso-height-percent:0;mso-width-relative:margin;mso-height-relative:margin" from="18.5pt,15pt" to="387pt,15pt" o:gfxdata="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" strokecolor="black [3200]" strokeweight="1pt">
+                <v:stroke joinstyle="miter"/>
+              </v:line>
+            </w:pict>
+          </mc:Fallback>
+        </mc:AlternateContent>
+      </w:r>
+      <w:r>
+        <w:rPr>
+          <w:rFonts w:ascii="仿宋" w:eastAsia="仿宋" w:hAnsi="仿宋" w:hint="eastAsia"/>
           <w:sz w:val="24"/>
           <w:szCs w:val="24"/>
           <w:shd w:val="clear" w:color="auto" w:fill="FFFFFF"/>
@@ -5412,78 +6763,549 @@
       </w:r>
       <w:r>
         <w:rPr>
-          <w:rFonts w:asciiTheme="minorEastAsia" w:hAnsiTheme="minorEastAsia" w:hint="eastAsia"/>
-          <w:sz w:val="24"/>
-          <w:szCs w:val="24"/>
-          <w:shd w:val="clear" w:color="auto" w:fill="FFFFFF"/>
-        </w:rPr>
-        <w:t>主要</w:t>
-      </w:r>
-      <w:r>
-        <w:rPr>
-          <w:rFonts w:asciiTheme="minorEastAsia" w:hAnsiTheme="minorEastAsia" w:hint="eastAsia"/>
-          <w:sz w:val="24"/>
-          <w:szCs w:val="24"/>
-          <w:shd w:val="clear" w:color="auto" w:fill="FFFFFF"/>
-        </w:rPr>
-        <w:t>模型</w:t>
-      </w:r>
-      <w:r>
-        <w:rPr>
-          <w:rFonts w:asciiTheme="minorEastAsia" w:hAnsiTheme="minorEastAsia" w:hint="eastAsia"/>
-          <w:sz w:val="24"/>
-          <w:szCs w:val="24"/>
-          <w:shd w:val="clear" w:color="auto" w:fill="FFFFFF"/>
-        </w:rPr>
-        <w:t>介绍</w:t>
-      </w:r>
-    </w:p>
-    <w:p>
-      <w:pPr>
-        <w:rPr>
-          <w:rFonts w:asciiTheme="minorEastAsia" w:hAnsiTheme="minorEastAsia"/>
-          <w:sz w:val="24"/>
-          <w:szCs w:val="24"/>
-          <w:shd w:val="clear" w:color="auto" w:fill="FFFFFF"/>
-        </w:rPr>
-      </w:pPr>
-      <w:r>
-        <w:rPr>
-          <w:rFonts w:asciiTheme="minorEastAsia" w:hAnsiTheme="minorEastAsia" w:hint="eastAsia"/>
-          <w:sz w:val="24"/>
-          <w:szCs w:val="24"/>
-          <w:shd w:val="clear" w:color="auto" w:fill="FFFFFF"/>
-        </w:rPr>
-        <w:t>7</w:t>
-      </w:r>
-      <w:r>
-        <w:rPr>
-          <w:rFonts w:asciiTheme="minorEastAsia" w:hAnsiTheme="minorEastAsia"/>
-          <w:sz w:val="24"/>
-          <w:szCs w:val="24"/>
-          <w:shd w:val="clear" w:color="auto" w:fill="FFFFFF"/>
-        </w:rPr>
-        <w:t xml:space="preserve">.6.2.1 </w:t>
-      </w:r>
-      <w:r>
-        <w:rPr>
-          <w:rFonts w:ascii="仿宋" w:eastAsia="仿宋" w:hAnsi="仿宋" w:hint="eastAsia"/>
-          <w:sz w:val="24"/>
-          <w:szCs w:val="24"/>
-          <w:shd w:val="clear" w:color="auto" w:fill="FFFFFF"/>
-        </w:rPr>
-        <w:t>多粒度串联森林</w:t>
-      </w:r>
-    </w:p>
-    <w:p>
-      <w:pPr>
-        <w:rPr>
-          <w:rFonts w:ascii="仿宋" w:eastAsia="仿宋" w:hAnsi="仿宋"/>
-          <w:sz w:val="24"/>
-          <w:szCs w:val="24"/>
-          <w:shd w:val="clear" w:color="auto" w:fill="FFFFFF"/>
-        </w:rPr>
-      </w:pPr>
+          <w:rFonts w:ascii="仿宋" w:eastAsia="仿宋" w:hAnsi="仿宋"/>
+          <w:sz w:val="24"/>
+          <w:szCs w:val="24"/>
+          <w:shd w:val="clear" w:color="auto" w:fill="FFFFFF"/>
+        </w:rPr>
+        <w:t xml:space="preserve">  </w:t>
+      </w:r>
+      <w:r>
+        <w:rPr>
+          <w:rFonts w:ascii="仿宋" w:eastAsia="仿宋" w:hAnsi="仿宋" w:hint="eastAsia"/>
+          <w:sz w:val="24"/>
+          <w:szCs w:val="24"/>
+          <w:shd w:val="clear" w:color="auto" w:fill="FFFFFF"/>
+        </w:rPr>
+        <w:t>算法 7.1</w:t>
+      </w:r>
+      <w:r>
+        <w:rPr>
+          <w:rFonts w:ascii="仿宋" w:eastAsia="仿宋" w:hAnsi="仿宋"/>
+          <w:sz w:val="24"/>
+          <w:szCs w:val="24"/>
+          <w:shd w:val="clear" w:color="auto" w:fill="FFFFFF"/>
+        </w:rPr>
+        <w:t xml:space="preserve"> </w:t>
+      </w:r>
+      <w:r>
+        <w:rPr>
+          <w:rFonts w:ascii="仿宋" w:eastAsia="仿宋" w:hAnsi="仿宋" w:hint="eastAsia"/>
+          <w:sz w:val="24"/>
+          <w:szCs w:val="24"/>
+          <w:shd w:val="clear" w:color="auto" w:fill="FFFFFF"/>
+        </w:rPr>
+        <w:t>前向编码</w:t>
+      </w:r>
+    </w:p>
+    <w:p>
+      <w:pPr>
+        <w:rPr>
+          <w:rFonts w:ascii="仿宋" w:eastAsia="仿宋" w:hAnsi="仿宋"/>
+          <w:sz w:val="24"/>
+          <w:szCs w:val="24"/>
+          <w:shd w:val="clear" w:color="auto" w:fill="FFFFFF"/>
+        </w:rPr>
+      </w:pPr>
+      <w:r>
+        <w:rPr>
+          <w:rFonts w:ascii="仿宋" w:eastAsia="仿宋" w:hAnsi="仿宋"/>
+          <w:sz w:val="24"/>
+          <w:szCs w:val="24"/>
+          <w:shd w:val="clear" w:color="auto" w:fill="FFFFFF"/>
+        </w:rPr>
+        <w:tab/>
+      </w:r>
+      <w:r>
+        <w:rPr>
+          <w:rFonts w:ascii="仿宋" w:eastAsia="仿宋" w:hAnsi="仿宋" w:hint="eastAsia"/>
+          <w:sz w:val="24"/>
+          <w:szCs w:val="24"/>
+          <w:shd w:val="clear" w:color="auto" w:fill="FFFFFF"/>
+        </w:rPr>
+        <w:t>输入:</w:t>
+      </w:r>
+      <w:r>
+        <w:rPr>
+          <w:rFonts w:ascii="仿宋" w:eastAsia="仿宋" w:hAnsi="仿宋" w:hint="eastAsia"/>
+          <w:sz w:val="24"/>
+          <w:szCs w:val="24"/>
+          <w:shd w:val="clear" w:color="auto" w:fill="FFFFFF"/>
+        </w:rPr>
+        <w:t>输入数据</w:t>
+      </w:r>
+      <w:r>
+        <w:rPr>
+          <w:rFonts w:ascii="仿宋" w:eastAsia="仿宋" w:hAnsi="仿宋"/>
+          <w:sz w:val="24"/>
+          <w:szCs w:val="24"/>
+          <w:shd w:val="clear" w:color="auto" w:fill="FFFFFF"/>
+        </w:rPr>
+        <w:t>x,</w:t>
+      </w:r>
+      <w:r>
+        <w:rPr>
+          <w:rFonts w:ascii="仿宋" w:eastAsia="仿宋" w:hAnsi="仿宋" w:hint="eastAsia"/>
+          <w:sz w:val="24"/>
+          <w:szCs w:val="24"/>
+          <w:shd w:val="clear" w:color="auto" w:fill="FFFFFF"/>
+        </w:rPr>
+        <w:t>其</w:t>
+      </w:r>
+      <w:r>
+        <w:rPr>
+          <w:rFonts w:ascii="仿宋" w:eastAsia="仿宋" w:hAnsi="仿宋" w:hint="eastAsia"/>
+          <w:sz w:val="24"/>
+          <w:szCs w:val="24"/>
+          <w:shd w:val="clear" w:color="auto" w:fill="FFFFFF"/>
+        </w:rPr>
+        <w:t>包含T棵树的森林F</w:t>
+      </w:r>
+    </w:p>
+    <w:p>
+      <w:pPr>
+        <w:rPr>
+          <w:rFonts w:ascii="仿宋" w:eastAsia="仿宋" w:hAnsi="仿宋"/>
+          <w:sz w:val="24"/>
+          <w:szCs w:val="24"/>
+          <w:shd w:val="clear" w:color="auto" w:fill="FFFFFF"/>
+        </w:rPr>
+      </w:pPr>
+      <w:r>
+        <w:rPr>
+          <w:rFonts w:ascii="仿宋" w:eastAsia="仿宋" w:hAnsi="仿宋"/>
+          <w:sz w:val="24"/>
+          <w:szCs w:val="24"/>
+          <w:shd w:val="clear" w:color="auto" w:fill="FFFFFF"/>
+        </w:rPr>
+        <w:tab/>
+      </w:r>
+      <w:r>
+        <w:rPr>
+          <w:rFonts w:ascii="仿宋" w:eastAsia="仿宋" w:hAnsi="仿宋" w:hint="eastAsia"/>
+          <w:sz w:val="24"/>
+          <w:szCs w:val="24"/>
+          <w:shd w:val="clear" w:color="auto" w:fill="FFFFFF"/>
+        </w:rPr>
+        <w:t>输出：</w:t>
+      </w:r>
+      <m:oMath>
+        <m:r>
+          <m:rPr>
+            <m:sty m:val="p"/>
+          </m:rPr>
+          <w:rPr>
+            <w:rFonts w:ascii="Cambria Math" w:eastAsia="仿宋" w:hAnsi="Cambria Math" w:hint="eastAsia"/>
+            <w:sz w:val="24"/>
+            <w:szCs w:val="24"/>
+            <w:shd w:val="clear" w:color="auto" w:fill="FFFFFF"/>
+          </w:rPr>
+          <m:t>x</m:t>
+        </m:r>
+      </m:oMath>
+      <w:r>
+        <w:rPr>
+          <w:rFonts w:ascii="仿宋" w:eastAsia="仿宋" w:hAnsi="仿宋" w:hint="eastAsia"/>
+          <w:sz w:val="24"/>
+          <w:szCs w:val="24"/>
+          <w:shd w:val="clear" w:color="auto" w:fill="FFFFFF"/>
+        </w:rPr>
+        <w:t>的编码</w:t>
+      </w:r>
+    </w:p>
+    <w:p>
+      <w:pPr>
+        <w:rPr>
+          <w:rFonts w:ascii="仿宋" w:eastAsia="仿宋" w:hAnsi="仿宋" w:hint="eastAsia"/>
+          <w:sz w:val="24"/>
+          <w:szCs w:val="24"/>
+          <w:shd w:val="clear" w:color="auto" w:fill="FFFFFF"/>
+        </w:rPr>
+      </w:pPr>
+      <w:r>
+        <w:rPr>
+          <w:rFonts w:ascii="仿宋" w:eastAsia="仿宋" w:hAnsi="仿宋"/>
+          <w:sz w:val="24"/>
+          <w:szCs w:val="24"/>
+          <w:shd w:val="clear" w:color="auto" w:fill="FFFFFF"/>
+        </w:rPr>
+        <w:tab/>
+      </w:r>
+      <m:oMath>
+        <m:sSub>
+          <m:sSubPr>
+            <m:ctrlPr>
+              <w:rPr>
+                <w:rFonts w:ascii="Cambria Math" w:eastAsia="仿宋" w:hAnsi="Cambria Math"/>
+                <w:sz w:val="24"/>
+                <w:szCs w:val="24"/>
+                <w:shd w:val="clear" w:color="auto" w:fill="FFFFFF"/>
+              </w:rPr>
+            </m:ctrlPr>
+          </m:sSubPr>
+          <m:e>
+            <m:r>
+              <w:rPr>
+                <w:rFonts w:ascii="Cambria Math" w:eastAsia="仿宋" w:hAnsi="Cambria Math"/>
+                <w:sz w:val="24"/>
+                <w:szCs w:val="24"/>
+                <w:shd w:val="clear" w:color="auto" w:fill="FFFFFF"/>
+              </w:rPr>
+              <m:t>x</m:t>
+            </m:r>
+          </m:e>
+          <m:sub>
+            <m:r>
+              <w:rPr>
+                <w:rFonts w:ascii="Cambria Math" w:eastAsia="仿宋" w:hAnsi="Cambria Math"/>
+                <w:sz w:val="24"/>
+                <w:szCs w:val="24"/>
+                <w:shd w:val="clear" w:color="auto" w:fill="FFFFFF"/>
+              </w:rPr>
+              <m:t>enc</m:t>
+            </m:r>
+          </m:sub>
+        </m:sSub>
+      </m:oMath>
+      <w:r>
+        <w:rPr>
+          <w:rFonts w:ascii="仿宋" w:eastAsia="仿宋" w:hAnsi="仿宋" w:hint="eastAsia"/>
+          <w:sz w:val="24"/>
+          <w:szCs w:val="24"/>
+          <w:shd w:val="clear" w:color="auto" w:fill="FFFFFF"/>
+        </w:rPr>
+        <w:t xml:space="preserve"> =</w:t>
+      </w:r>
+      <w:r>
+        <w:rPr>
+          <w:rFonts w:ascii="仿宋" w:eastAsia="仿宋" w:hAnsi="仿宋"/>
+          <w:sz w:val="24"/>
+          <w:szCs w:val="24"/>
+          <w:shd w:val="clear" w:color="auto" w:fill="FFFFFF"/>
+        </w:rPr>
+        <w:t xml:space="preserve"> </w:t>
+      </w:r>
+      <m:oMath>
+        <m:r>
+          <m:rPr>
+            <m:sty m:val="p"/>
+          </m:rPr>
+          <w:rPr>
+            <w:rFonts w:ascii="Cambria Math" w:eastAsia="仿宋" w:hAnsi="Cambria Math"/>
+            <w:sz w:val="24"/>
+            <w:szCs w:val="24"/>
+            <w:shd w:val="clear" w:color="auto" w:fill="FFFFFF"/>
+          </w:rPr>
+          <m:t>zeros</m:t>
+        </m:r>
+        <m:d>
+          <m:dPr>
+            <m:begChr m:val="["/>
+            <m:endChr m:val="]"/>
+            <m:ctrlPr>
+              <w:rPr>
+                <w:rFonts w:ascii="Cambria Math" w:eastAsia="仿宋" w:hAnsi="Cambria Math"/>
+                <w:sz w:val="24"/>
+                <w:szCs w:val="24"/>
+                <w:shd w:val="clear" w:color="auto" w:fill="FFFFFF"/>
+              </w:rPr>
+            </m:ctrlPr>
+          </m:dPr>
+          <m:e>
+            <m:r>
+              <w:rPr>
+                <w:rFonts w:ascii="Cambria Math" w:eastAsia="仿宋" w:hAnsi="Cambria Math"/>
+                <w:sz w:val="24"/>
+                <w:szCs w:val="24"/>
+                <w:shd w:val="clear" w:color="auto" w:fill="FFFFFF"/>
+              </w:rPr>
+              <m:t>T,1</m:t>
+            </m:r>
+          </m:e>
+        </m:d>
+      </m:oMath>
+      <w:r>
+        <w:rPr>
+          <w:rFonts w:ascii="仿宋" w:eastAsia="仿宋" w:hAnsi="仿宋"/>
+          <w:sz w:val="24"/>
+          <w:szCs w:val="24"/>
+          <w:shd w:val="clear" w:color="auto" w:fill="FFFFFF"/>
+        </w:rPr>
+        <w:t>. %</w:t>
+      </w:r>
+      <w:r>
+        <w:rPr>
+          <w:rFonts w:ascii="仿宋" w:eastAsia="仿宋" w:hAnsi="仿宋" w:hint="eastAsia"/>
+          <w:sz w:val="24"/>
+          <w:szCs w:val="24"/>
+          <w:shd w:val="clear" w:color="auto" w:fill="FFFFFF"/>
+        </w:rPr>
+        <w:t>初始化编码</w:t>
+      </w:r>
+    </w:p>
+    <w:p>
+      <w:pPr>
+        <w:rPr>
+          <w:rFonts w:ascii="仿宋" w:eastAsia="仿宋" w:hAnsi="仿宋"/>
+          <w:sz w:val="24"/>
+          <w:szCs w:val="24"/>
+          <w:shd w:val="clear" w:color="auto" w:fill="FFFFFF"/>
+        </w:rPr>
+      </w:pPr>
+      <w:r>
+        <w:rPr>
+          <w:rFonts w:ascii="仿宋" w:eastAsia="仿宋" w:hAnsi="仿宋"/>
+          <w:sz w:val="24"/>
+          <w:szCs w:val="24"/>
+          <w:shd w:val="clear" w:color="auto" w:fill="FFFFFF"/>
+        </w:rPr>
+        <w:tab/>
+      </w:r>
+      <w:r>
+        <w:rPr>
+          <w:rFonts w:ascii="仿宋" w:eastAsia="仿宋" w:hAnsi="仿宋" w:hint="eastAsia"/>
+          <w:b/>
+          <w:sz w:val="24"/>
+          <w:szCs w:val="24"/>
+          <w:shd w:val="clear" w:color="auto" w:fill="FFFFFF"/>
+        </w:rPr>
+        <w:t>f</w:t>
+      </w:r>
+      <w:r>
+        <w:rPr>
+          <w:rFonts w:ascii="仿宋" w:eastAsia="仿宋" w:hAnsi="仿宋" w:hint="eastAsia"/>
+          <w:b/>
+          <w:sz w:val="24"/>
+          <w:szCs w:val="24"/>
+          <w:shd w:val="clear" w:color="auto" w:fill="FFFFFF"/>
+        </w:rPr>
+        <w:t>or</w:t>
+      </w:r>
+      <w:r>
+        <w:rPr>
+          <w:rFonts w:ascii="仿宋" w:eastAsia="仿宋" w:hAnsi="仿宋"/>
+          <w:sz w:val="24"/>
+          <w:szCs w:val="24"/>
+          <w:shd w:val="clear" w:color="auto" w:fill="FFFFFF"/>
+        </w:rPr>
+        <w:t xml:space="preserve"> </w:t>
+      </w:r>
+      <m:oMath>
+        <m:r>
+          <m:rPr>
+            <m:sty m:val="p"/>
+          </m:rPr>
+          <w:rPr>
+            <w:rFonts w:ascii="Cambria Math" w:eastAsia="仿宋" w:hAnsi="Cambria Math" w:hint="eastAsia"/>
+            <w:sz w:val="24"/>
+            <w:szCs w:val="24"/>
+            <w:shd w:val="clear" w:color="auto" w:fill="FFFFFF"/>
+          </w:rPr>
+          <m:t>i</m:t>
+        </m:r>
+      </m:oMath>
+      <w:r>
+        <w:rPr>
+          <w:rFonts w:ascii="仿宋" w:eastAsia="仿宋" w:hAnsi="仿宋"/>
+          <w:sz w:val="24"/>
+          <w:szCs w:val="24"/>
+          <w:shd w:val="clear" w:color="auto" w:fill="FFFFFF"/>
+        </w:rPr>
+        <w:t xml:space="preserve"> in range(T) </w:t>
+      </w:r>
+      <w:r>
+        <w:rPr>
+          <w:rFonts w:ascii="仿宋" w:eastAsia="仿宋" w:hAnsi="仿宋"/>
+          <w:b/>
+          <w:sz w:val="24"/>
+          <w:szCs w:val="24"/>
+          <w:shd w:val="clear" w:color="auto" w:fill="FFFFFF"/>
+        </w:rPr>
+        <w:t>do</w:t>
+      </w:r>
+    </w:p>
+    <w:p>
+      <w:pPr>
+        <w:rPr>
+          <w:rFonts w:ascii="仿宋" w:eastAsia="仿宋" w:hAnsi="仿宋"/>
+          <w:sz w:val="24"/>
+          <w:szCs w:val="24"/>
+          <w:shd w:val="clear" w:color="auto" w:fill="FFFFFF"/>
+        </w:rPr>
+      </w:pPr>
+      <w:r>
+        <w:rPr>
+          <w:rFonts w:ascii="仿宋" w:eastAsia="仿宋" w:hAnsi="仿宋"/>
+          <w:noProof/>
+          <w:sz w:val="24"/>
+          <w:szCs w:val="24"/>
+        </w:rPr>
+        <mc:AlternateContent>
+          <mc:Choice Requires="wps">
+            <w:drawing>
+              <wp:anchor distT="0" distB="0" distL="114300" distR="114300" simplePos="0" relativeHeight="251664384" behindDoc="0" locked="0" layoutInCell="1" allowOverlap="1" wp14:anchorId="50149DC5" wp14:editId="03D0041B">
+                <wp:simplePos x="0" y="0"/>
+                <wp:positionH relativeFrom="column">
+                  <wp:posOffset>323850</wp:posOffset>
+                </wp:positionH>
+                <wp:positionV relativeFrom="paragraph">
+                  <wp:posOffset>49530</wp:posOffset>
+                </wp:positionV>
+                <wp:extent cx="6350" cy="374650"/>
+                <wp:effectExtent l="0" t="0" r="31750" b="25400"/>
+                <wp:wrapNone/>
+                <wp:docPr id="11" name="直接连接符 11"/>
+                <wp:cNvGraphicFramePr/>
+                <a:graphic xmlns:a="http://schemas.openxmlformats.org/drawingml/2006/main">
+                  <a:graphicData uri="http://schemas.microsoft.com/office/word/2010/wordprocessingShape">
+                    <wps:wsp>
+                      <wps:cNvCnPr/>
+                      <wps:spPr>
+                        <a:xfrm flipH="1">
+                          <a:off x="0" y="0"/>
+                          <a:ext cx="6350" cy="374650"/>
+                        </a:xfrm>
+                        <a:prstGeom prst="line">
+                          <a:avLst/>
+                        </a:prstGeom>
+                      </wps:spPr>
+                      <wps:style>
+                        <a:lnRef idx="2">
+                          <a:schemeClr val="dk1"/>
+                        </a:lnRef>
+                        <a:fillRef idx="0">
+                          <a:schemeClr val="dk1"/>
+                        </a:fillRef>
+                        <a:effectRef idx="1">
+                          <a:schemeClr val="dk1"/>
+                        </a:effectRef>
+                        <a:fontRef idx="minor">
+                          <a:schemeClr val="tx1"/>
+                        </a:fontRef>
+                      </wps:style>
+                      <wps:bodyPr/>
+                    </wps:wsp>
+                  </a:graphicData>
+                </a:graphic>
+              </wp:anchor>
+            </w:drawing>
+          </mc:Choice>
+          <mc:Fallback>
+            <w:pict>
+              <v:line w14:anchorId="4CB40A03" id="直接连接符 11" o:spid="_x0000_s1026" style="position:absolute;left:0;text-align:left;flip:x;z-index:251664384;visibility:visible;mso-wrap-style:square;mso-wrap-distance-left:9pt;mso-wrap-distance-top:0;mso-wrap-distance-right:9pt;mso-wrap-distance-bottom:0;mso-position-horizontal:absolute;mso-position-horizontal-relative:text;mso-position-vertical:absolute;mso-position-vertical-relative:text" from="25.5pt,3.9pt" to="26pt,33.4pt" o:gfxdata="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" strokecolor="black [3200]" strokeweight="1pt">
+                <v:stroke joinstyle="miter"/>
+              </v:line>
+            </w:pict>
+          </mc:Fallback>
+        </mc:AlternateContent>
+      </w:r>
+      <w:r>
+        <w:rPr>
+          <w:rFonts w:ascii="仿宋" w:eastAsia="仿宋" w:hAnsi="仿宋"/>
+          <w:sz w:val="24"/>
+          <w:szCs w:val="24"/>
+          <w:shd w:val="clear" w:color="auto" w:fill="FFFFFF"/>
+        </w:rPr>
+        <w:tab/>
+      </w:r>
+      <w:r>
+        <w:rPr>
+          <w:rFonts w:ascii="仿宋" w:eastAsia="仿宋" w:hAnsi="仿宋"/>
+          <w:sz w:val="24"/>
+          <w:szCs w:val="24"/>
+          <w:shd w:val="clear" w:color="auto" w:fill="FFFFFF"/>
+        </w:rPr>
+        <w:tab/>
+      </w:r>
+      <m:oMath>
+        <m:sSub>
+          <m:sSubPr>
+            <m:ctrlPr>
+              <w:rPr>
+                <w:rFonts w:ascii="Cambria Math" w:eastAsia="仿宋" w:hAnsi="Cambria Math"/>
+                <w:sz w:val="24"/>
+                <w:szCs w:val="24"/>
+                <w:shd w:val="clear" w:color="auto" w:fill="FFFFFF"/>
+              </w:rPr>
+            </m:ctrlPr>
+          </m:sSubPr>
+          <m:e>
+            <m:r>
+              <w:rPr>
+                <w:rFonts w:ascii="Cambria Math" w:eastAsia="仿宋" w:hAnsi="Cambria Math"/>
+                <w:sz w:val="24"/>
+                <w:szCs w:val="24"/>
+                <w:shd w:val="clear" w:color="auto" w:fill="FFFFFF"/>
+              </w:rPr>
+              <m:t>x</m:t>
+            </m:r>
+          </m:e>
+          <m:sub>
+            <m:r>
+              <w:rPr>
+                <w:rFonts w:ascii="Cambria Math" w:eastAsia="仿宋" w:hAnsi="Cambria Math"/>
+                <w:sz w:val="24"/>
+                <w:szCs w:val="24"/>
+                <w:shd w:val="clear" w:color="auto" w:fill="FFFFFF"/>
+              </w:rPr>
+              <m:t>enc</m:t>
+            </m:r>
+          </m:sub>
+        </m:sSub>
+        <m:r>
+          <w:rPr>
+            <w:rFonts w:ascii="Cambria Math" w:eastAsia="仿宋" w:hAnsi="Cambria Math"/>
+            <w:sz w:val="24"/>
+            <w:szCs w:val="24"/>
+            <w:shd w:val="clear" w:color="auto" w:fill="FFFFFF"/>
+          </w:rPr>
+          <m:t xml:space="preserve"> </m:t>
+        </m:r>
+        <m:d>
+          <m:dPr>
+            <m:begChr m:val="["/>
+            <m:endChr m:val="]"/>
+            <m:ctrlPr>
+              <w:rPr>
+                <w:rFonts w:ascii="Cambria Math" w:eastAsia="仿宋" w:hAnsi="Cambria Math"/>
+                <w:i/>
+                <w:sz w:val="24"/>
+                <w:szCs w:val="24"/>
+                <w:shd w:val="clear" w:color="auto" w:fill="FFFFFF"/>
+              </w:rPr>
+            </m:ctrlPr>
+          </m:dPr>
+          <m:e>
+            <m:r>
+              <w:rPr>
+                <w:rFonts w:ascii="Cambria Math" w:eastAsia="仿宋" w:hAnsi="Cambria Math"/>
+                <w:sz w:val="24"/>
+                <w:szCs w:val="24"/>
+                <w:shd w:val="clear" w:color="auto" w:fill="FFFFFF"/>
+              </w:rPr>
+              <m:t>i</m:t>
+            </m:r>
+          </m:e>
+        </m:d>
+      </m:oMath>
+      <w:r>
+        <w:rPr>
+          <w:rFonts w:ascii="仿宋" w:eastAsia="仿宋" w:hAnsi="仿宋" w:hint="eastAsia"/>
+          <w:sz w:val="24"/>
+          <w:szCs w:val="24"/>
+          <w:shd w:val="clear" w:color="auto" w:fill="FFFFFF"/>
+        </w:rPr>
+        <w:t xml:space="preserve"> </w:t>
+      </w:r>
+      <w:r>
+        <w:rPr>
+          <w:rFonts w:ascii="仿宋" w:eastAsia="仿宋" w:hAnsi="仿宋"/>
+          <w:sz w:val="24"/>
+          <w:szCs w:val="24"/>
+          <w:shd w:val="clear" w:color="auto" w:fill="FFFFFF"/>
+        </w:rPr>
+        <w:t xml:space="preserve">= </w:t>
+      </w:r>
       <w:proofErr w:type="spellStart"/>
       <w:r>
         <w:rPr>
@@ -5492,754 +7314,1325 @@
           <w:szCs w:val="24"/>
           <w:shd w:val="clear" w:color="auto" w:fill="FFFFFF"/>
         </w:rPr>
-        <w:t>gcForest</w:t>
+        <w:t>Forest</w:t>
+      </w:r>
+      <w:r>
+        <w:rPr>
+          <w:rFonts w:ascii="仿宋" w:eastAsia="仿宋" w:hAnsi="仿宋" w:hint="eastAsia"/>
+          <w:sz w:val="24"/>
+          <w:szCs w:val="24"/>
+          <w:shd w:val="clear" w:color="auto" w:fill="FFFFFF"/>
+        </w:rPr>
+        <w:t>.</w:t>
+      </w:r>
+      <w:r>
+        <w:rPr>
+          <w:rFonts w:ascii="仿宋" w:eastAsia="仿宋" w:hAnsi="仿宋"/>
+          <w:sz w:val="24"/>
+          <w:szCs w:val="24"/>
+          <w:shd w:val="clear" w:color="auto" w:fill="FFFFFF"/>
+        </w:rPr>
+        <w:t>tree</w:t>
       </w:r>
       <w:proofErr w:type="spellEnd"/>
-      <w:r>
-        <w:rPr>
-          <w:rFonts w:ascii="仿宋" w:eastAsia="仿宋" w:hAnsi="仿宋"/>
-          <w:sz w:val="24"/>
-          <w:szCs w:val="24"/>
-          <w:shd w:val="clear" w:color="auto" w:fill="FFFFFF"/>
-        </w:rPr>
-        <w:t>方法也是延续DNN的对原始特征做逐层处理，其中的级联森林结构如</w:t>
-      </w:r>
-      <w:r>
-        <w:rPr>
-          <w:rFonts w:ascii="仿宋" w:eastAsia="仿宋" w:hAnsi="仿宋"/>
-          <w:color w:val="FF0000"/>
-          <w:sz w:val="24"/>
-          <w:szCs w:val="24"/>
-          <w:shd w:val="clear" w:color="auto" w:fill="FFFFFF"/>
-        </w:rPr>
-        <w:t>下图所</w:t>
-      </w:r>
-      <w:r>
-        <w:rPr>
-          <w:rFonts w:ascii="仿宋" w:eastAsia="仿宋" w:hAnsi="仿宋"/>
-          <w:sz w:val="24"/>
-          <w:szCs w:val="24"/>
-          <w:shd w:val="clear" w:color="auto" w:fill="FFFFFF"/>
-        </w:rPr>
-        <w:t>示：</w:t>
-      </w:r>
-    </w:p>
-    <w:p>
-      <w:pPr>
-        <w:rPr>
-          <w:rFonts w:ascii="仿宋" w:eastAsia="仿宋" w:hAnsi="仿宋"/>
-          <w:sz w:val="24"/>
-          <w:szCs w:val="24"/>
-          <w:shd w:val="clear" w:color="auto" w:fill="FFFFFF"/>
-        </w:rPr>
-      </w:pPr>
-    </w:p>
-    <w:p>
-      <w:pPr>
-        <w:rPr>
-          <w:rFonts w:ascii="仿宋" w:eastAsia="仿宋" w:hAnsi="仿宋"/>
-          <w:sz w:val="24"/>
-          <w:szCs w:val="24"/>
-          <w:shd w:val="clear" w:color="auto" w:fill="FFFFFF"/>
-        </w:rPr>
-      </w:pPr>
-    </w:p>
-    <w:p>
-      <w:pPr>
-        <w:rPr>
-          <w:rFonts w:ascii="仿宋" w:eastAsia="仿宋" w:hAnsi="仿宋"/>
-          <w:sz w:val="24"/>
-          <w:szCs w:val="24"/>
-          <w:shd w:val="clear" w:color="auto" w:fill="FFFFFF"/>
-        </w:rPr>
-      </w:pPr>
-    </w:p>
-    <w:p>
-      <w:pPr>
-        <w:rPr>
-          <w:rFonts w:ascii="仿宋" w:eastAsia="仿宋" w:hAnsi="仿宋"/>
-          <w:sz w:val="24"/>
-          <w:szCs w:val="24"/>
-          <w:shd w:val="clear" w:color="auto" w:fill="FFFFFF"/>
-        </w:rPr>
-      </w:pPr>
-    </w:p>
-    <w:p>
-      <w:pPr>
-        <w:rPr>
-          <w:rFonts w:ascii="仿宋" w:eastAsia="仿宋" w:hAnsi="仿宋" w:hint="eastAsia"/>
-          <w:sz w:val="24"/>
-          <w:szCs w:val="24"/>
-          <w:shd w:val="clear" w:color="auto" w:fill="FFFFFF"/>
-        </w:rPr>
-      </w:pPr>
-    </w:p>
-    <w:p>
-      <w:pPr>
-        <w:ind w:firstLineChars="200" w:firstLine="480"/>
-        <w:rPr>
-          <w:rFonts w:ascii="仿宋" w:eastAsia="仿宋" w:hAnsi="仿宋"/>
-          <w:sz w:val="24"/>
-          <w:szCs w:val="24"/>
-          <w:shd w:val="clear" w:color="auto" w:fill="FFFFFF"/>
-        </w:rPr>
-      </w:pPr>
-      <w:r>
-        <w:rPr>
-          <w:rFonts w:ascii="仿宋" w:eastAsia="仿宋" w:hAnsi="仿宋" w:hint="eastAsia"/>
-          <w:sz w:val="24"/>
-          <w:szCs w:val="24"/>
-          <w:shd w:val="clear" w:color="auto" w:fill="FFFFFF"/>
-        </w:rPr>
-        <w:t>每一级都是决策森林的集合，分别使用完全随机森林和随机森林，每个完全随机的森林包含完全随机树，通过随机选择一个特征在树的每个节点进行分割实现生长，</w:t>
-      </w:r>
-      <w:r>
-        <w:rPr>
-          <w:rFonts w:ascii="仿宋" w:eastAsia="仿宋" w:hAnsi="仿宋" w:hint="eastAsia"/>
-          <w:sz w:val="24"/>
-          <w:szCs w:val="24"/>
-          <w:shd w:val="clear" w:color="auto" w:fill="FFFFFF"/>
-        </w:rPr>
-        <w:t>直到叶子节点只包含相同类的实例。</w:t>
-      </w:r>
-      <w:r>
-        <w:rPr>
-          <w:rFonts w:ascii="仿宋" w:eastAsia="仿宋" w:hAnsi="仿宋" w:hint="eastAsia"/>
-          <w:sz w:val="24"/>
-          <w:szCs w:val="24"/>
-          <w:shd w:val="clear" w:color="auto" w:fill="FFFFFF"/>
-        </w:rPr>
-        <w:t>类似的，</w:t>
-      </w:r>
-      <w:r>
-        <w:rPr>
-          <w:rFonts w:ascii="仿宋" w:eastAsia="仿宋" w:hAnsi="仿宋" w:hint="eastAsia"/>
-          <w:sz w:val="24"/>
-          <w:szCs w:val="24"/>
-          <w:shd w:val="clear" w:color="auto" w:fill="FFFFFF"/>
-        </w:rPr>
-        <w:t>每个随机森林包含的树，通过随机选择sqrt</w:t>
-      </w:r>
-      <w:r>
-        <w:rPr>
-          <w:rFonts w:ascii="仿宋" w:eastAsia="仿宋" w:hAnsi="仿宋"/>
-          <w:sz w:val="24"/>
-          <w:szCs w:val="24"/>
-          <w:shd w:val="clear" w:color="auto" w:fill="FFFFFF"/>
-        </w:rPr>
-        <w:t>(d)</w:t>
-      </w:r>
-      <w:r>
-        <w:rPr>
-          <w:rFonts w:ascii="仿宋" w:eastAsia="仿宋" w:hAnsi="仿宋" w:hint="eastAsia"/>
-          <w:sz w:val="24"/>
-          <w:szCs w:val="24"/>
-          <w:shd w:val="clear" w:color="auto" w:fill="FFFFFF"/>
-        </w:rPr>
-        <w:t>数量的特征作为候选（d是输入特征的数量），然后选择具有最佳</w:t>
+      <m:oMath>
+        <m:d>
+          <m:dPr>
+            <m:begChr m:val="["/>
+            <m:endChr m:val="]"/>
+            <m:ctrlPr>
+              <w:rPr>
+                <w:rFonts w:ascii="Cambria Math" w:eastAsia="仿宋" w:hAnsi="Cambria Math"/>
+                <w:sz w:val="24"/>
+                <w:szCs w:val="24"/>
+                <w:shd w:val="clear" w:color="auto" w:fill="FFFFFF"/>
+              </w:rPr>
+            </m:ctrlPr>
+          </m:dPr>
+          <m:e>
+            <m:r>
+              <w:rPr>
+                <w:rFonts w:ascii="Cambria Math" w:eastAsia="仿宋" w:hAnsi="Cambria Math"/>
+                <w:sz w:val="24"/>
+                <w:szCs w:val="24"/>
+                <w:shd w:val="clear" w:color="auto" w:fill="FFFFFF"/>
+              </w:rPr>
+              <m:t>i</m:t>
+            </m:r>
+          </m:e>
+        </m:d>
+        <m:r>
+          <w:rPr>
+            <w:rFonts w:ascii="Cambria Math" w:eastAsia="仿宋" w:hAnsi="Cambria Math"/>
+            <w:sz w:val="24"/>
+            <w:szCs w:val="24"/>
+            <w:shd w:val="clear" w:color="auto" w:fill="FFFFFF"/>
+          </w:rPr>
+          <m:t>.encode</m:t>
+        </m:r>
+        <m:d>
+          <m:dPr>
+            <m:ctrlPr>
+              <w:rPr>
+                <w:rFonts w:ascii="Cambria Math" w:eastAsia="仿宋" w:hAnsi="Cambria Math"/>
+                <w:i/>
+                <w:sz w:val="24"/>
+                <w:szCs w:val="24"/>
+                <w:shd w:val="clear" w:color="auto" w:fill="FFFFFF"/>
+              </w:rPr>
+            </m:ctrlPr>
+          </m:dPr>
+          <m:e>
+            <m:r>
+              <w:rPr>
+                <w:rFonts w:ascii="Cambria Math" w:eastAsia="仿宋" w:hAnsi="Cambria Math"/>
+                <w:sz w:val="24"/>
+                <w:szCs w:val="24"/>
+                <w:shd w:val="clear" w:color="auto" w:fill="FFFFFF"/>
+              </w:rPr>
+              <m:t>x</m:t>
+            </m:r>
+          </m:e>
+        </m:d>
+      </m:oMath>
+      <w:r>
+        <w:rPr>
+          <w:rFonts w:ascii="仿宋" w:eastAsia="仿宋" w:hAnsi="仿宋"/>
+          <w:sz w:val="24"/>
+          <w:szCs w:val="24"/>
+          <w:shd w:val="clear" w:color="auto" w:fill="FFFFFF"/>
+        </w:rPr>
+        <w:t xml:space="preserve">. </w:t>
+      </w:r>
+    </w:p>
+    <w:p>
+      <w:pPr>
+        <w:rPr>
+          <w:rFonts w:ascii="仿宋" w:eastAsia="仿宋" w:hAnsi="仿宋" w:hint="eastAsia"/>
+          <w:sz w:val="24"/>
+          <w:szCs w:val="24"/>
+          <w:shd w:val="clear" w:color="auto" w:fill="FFFFFF"/>
+        </w:rPr>
+      </w:pPr>
+      <w:r>
+        <w:rPr>
+          <w:rFonts w:ascii="仿宋" w:eastAsia="仿宋" w:hAnsi="仿宋"/>
+          <w:sz w:val="24"/>
+          <w:szCs w:val="24"/>
+          <w:shd w:val="clear" w:color="auto" w:fill="FFFFFF"/>
+        </w:rPr>
+        <w:tab/>
+      </w:r>
+      <w:r>
+        <w:rPr>
+          <w:rFonts w:ascii="仿宋" w:eastAsia="仿宋" w:hAnsi="仿宋"/>
+          <w:sz w:val="24"/>
+          <w:szCs w:val="24"/>
+          <w:shd w:val="clear" w:color="auto" w:fill="FFFFFF"/>
+        </w:rPr>
+        <w:tab/>
+      </w:r>
+      <w:r>
+        <w:rPr>
+          <w:rFonts w:ascii="仿宋" w:eastAsia="仿宋" w:hAnsi="仿宋" w:hint="eastAsia"/>
+          <w:sz w:val="24"/>
+          <w:szCs w:val="24"/>
+          <w:shd w:val="clear" w:color="auto" w:fill="FFFFFF"/>
+        </w:rPr>
+        <w:t>%返回树的叶子节点</w:t>
+      </w:r>
+      <w:r>
+        <w:rPr>
+          <w:rFonts w:ascii="仿宋" w:eastAsia="仿宋" w:hAnsi="仿宋" w:hint="eastAsia"/>
+          <w:sz w:val="24"/>
+          <w:szCs w:val="24"/>
+          <w:shd w:val="clear" w:color="auto" w:fill="FFFFFF"/>
+        </w:rPr>
+        <w:t>整数</w:t>
+      </w:r>
+      <w:r>
+        <w:rPr>
+          <w:rFonts w:ascii="仿宋" w:eastAsia="仿宋" w:hAnsi="仿宋" w:hint="eastAsia"/>
+          <w:sz w:val="24"/>
+          <w:szCs w:val="24"/>
+          <w:shd w:val="clear" w:color="auto" w:fill="FFFFFF"/>
+        </w:rPr>
+        <w:t>索引</w:t>
+      </w:r>
+      <w:r>
+        <w:rPr>
+          <w:rFonts w:ascii="仿宋" w:eastAsia="仿宋" w:hAnsi="仿宋" w:hint="eastAsia"/>
+          <w:sz w:val="24"/>
+          <w:szCs w:val="24"/>
+          <w:shd w:val="clear" w:color="auto" w:fill="FFFFFF"/>
+        </w:rPr>
+        <w:t>向量</w:t>
+      </w:r>
+    </w:p>
+    <w:p>
+      <w:pPr>
+        <w:rPr>
+          <w:rFonts w:ascii="仿宋" w:eastAsia="仿宋" w:hAnsi="仿宋" w:hint="eastAsia"/>
+          <w:b/>
+          <w:sz w:val="24"/>
+          <w:szCs w:val="24"/>
+          <w:shd w:val="clear" w:color="auto" w:fill="FFFFFF"/>
+        </w:rPr>
+      </w:pPr>
+      <w:r>
+        <w:rPr>
+          <w:rFonts w:ascii="仿宋" w:eastAsia="仿宋" w:hAnsi="仿宋"/>
+          <w:sz w:val="24"/>
+          <w:szCs w:val="24"/>
+          <w:shd w:val="clear" w:color="auto" w:fill="FFFFFF"/>
+        </w:rPr>
+        <w:tab/>
+      </w:r>
+      <w:r>
+        <w:rPr>
+          <w:rFonts w:ascii="仿宋" w:eastAsia="仿宋" w:hAnsi="仿宋"/>
+          <w:b/>
+          <w:sz w:val="24"/>
+          <w:szCs w:val="24"/>
+          <w:shd w:val="clear" w:color="auto" w:fill="FFFFFF"/>
+        </w:rPr>
+        <w:t>e</w:t>
+      </w:r>
+      <w:r>
+        <w:rPr>
+          <w:rFonts w:ascii="仿宋" w:eastAsia="仿宋" w:hAnsi="仿宋" w:hint="eastAsia"/>
+          <w:b/>
+          <w:sz w:val="24"/>
+          <w:szCs w:val="24"/>
+          <w:shd w:val="clear" w:color="auto" w:fill="FFFFFF"/>
+        </w:rPr>
+        <w:t>nd</w:t>
+      </w:r>
+    </w:p>
+    <w:p>
+      <w:pPr>
+        <w:rPr>
+          <w:rFonts w:ascii="仿宋" w:eastAsia="仿宋" w:hAnsi="仿宋" w:hint="eastAsia"/>
+          <w:sz w:val="24"/>
+          <w:szCs w:val="24"/>
+          <w:shd w:val="clear" w:color="auto" w:fill="FFFFFF"/>
+        </w:rPr>
+      </w:pPr>
+      <w:r>
+        <w:rPr>
+          <w:rFonts w:ascii="仿宋" w:eastAsia="仿宋" w:hAnsi="仿宋"/>
+          <w:sz w:val="24"/>
+          <w:szCs w:val="24"/>
+          <w:shd w:val="clear" w:color="auto" w:fill="FFFFFF"/>
+        </w:rPr>
+        <w:tab/>
+      </w:r>
+      <w:r>
+        <w:rPr>
+          <w:rFonts w:ascii="仿宋" w:eastAsia="仿宋" w:hAnsi="仿宋" w:hint="eastAsia"/>
+          <w:sz w:val="24"/>
+          <w:szCs w:val="24"/>
+          <w:shd w:val="clear" w:color="auto" w:fill="FFFFFF"/>
+        </w:rPr>
+        <w:t>return</w:t>
+      </w:r>
+      <w:r>
+        <w:rPr>
+          <w:rFonts w:ascii="仿宋" w:eastAsia="仿宋" w:hAnsi="仿宋"/>
+          <w:sz w:val="24"/>
+          <w:szCs w:val="24"/>
+          <w:shd w:val="clear" w:color="auto" w:fill="FFFFFF"/>
+        </w:rPr>
+        <w:t xml:space="preserve"> </w:t>
+      </w:r>
+      <m:oMath>
+        <m:sSub>
+          <m:sSubPr>
+            <m:ctrlPr>
+              <w:rPr>
+                <w:rFonts w:ascii="Cambria Math" w:eastAsia="仿宋" w:hAnsi="Cambria Math"/>
+                <w:sz w:val="24"/>
+                <w:szCs w:val="24"/>
+                <w:shd w:val="clear" w:color="auto" w:fill="FFFFFF"/>
+              </w:rPr>
+            </m:ctrlPr>
+          </m:sSubPr>
+          <m:e>
+            <m:r>
+              <w:rPr>
+                <w:rFonts w:ascii="Cambria Math" w:eastAsia="仿宋" w:hAnsi="Cambria Math"/>
+                <w:sz w:val="24"/>
+                <w:szCs w:val="24"/>
+                <w:shd w:val="clear" w:color="auto" w:fill="FFFFFF"/>
+              </w:rPr>
+              <m:t>x</m:t>
+            </m:r>
+          </m:e>
+          <m:sub>
+            <m:r>
+              <w:rPr>
+                <w:rFonts w:ascii="Cambria Math" w:eastAsia="仿宋" w:hAnsi="Cambria Math"/>
+                <w:sz w:val="24"/>
+                <w:szCs w:val="24"/>
+                <w:shd w:val="clear" w:color="auto" w:fill="FFFFFF"/>
+              </w:rPr>
+              <m:t>enc</m:t>
+            </m:r>
+          </m:sub>
+        </m:sSub>
+      </m:oMath>
+    </w:p>
+    <w:p>
+      <w:pPr>
+        <w:rPr>
+          <w:rFonts w:ascii="仿宋" w:eastAsia="仿宋" w:hAnsi="仿宋" w:hint="eastAsia"/>
+          <w:sz w:val="24"/>
+          <w:szCs w:val="24"/>
+          <w:shd w:val="clear" w:color="auto" w:fill="FFFFFF"/>
+        </w:rPr>
+      </w:pPr>
+      <w:r>
+        <w:rPr>
+          <w:rFonts w:ascii="仿宋" w:eastAsia="仿宋" w:hAnsi="仿宋" w:hint="eastAsia"/>
+          <w:noProof/>
+          <w:sz w:val="24"/>
+          <w:szCs w:val="24"/>
+        </w:rPr>
+        <mc:AlternateContent>
+          <mc:Choice Requires="wps">
+            <w:drawing>
+              <wp:anchor distT="0" distB="0" distL="114300" distR="114300" simplePos="0" relativeHeight="251663360" behindDoc="0" locked="0" layoutInCell="1" allowOverlap="1" wp14:anchorId="480E66A1" wp14:editId="6E0FAB45">
+                <wp:simplePos x="0" y="0"/>
+                <wp:positionH relativeFrom="column">
+                  <wp:posOffset>203200</wp:posOffset>
+                </wp:positionH>
+                <wp:positionV relativeFrom="paragraph">
+                  <wp:posOffset>36830</wp:posOffset>
+                </wp:positionV>
+                <wp:extent cx="4673600" cy="0"/>
+                <wp:effectExtent l="0" t="0" r="0" b="0"/>
+                <wp:wrapNone/>
+                <wp:docPr id="10" name="直接连接符 10"/>
+                <wp:cNvGraphicFramePr/>
+                <a:graphic xmlns:a="http://schemas.openxmlformats.org/drawingml/2006/main">
+                  <a:graphicData uri="http://schemas.microsoft.com/office/word/2010/wordprocessingShape">
+                    <wps:wsp>
+                      <wps:cNvCnPr/>
+                      <wps:spPr>
+                        <a:xfrm flipV="1">
+                          <a:off x="0" y="0"/>
+                          <a:ext cx="4673600" cy="0"/>
+                        </a:xfrm>
+                        <a:prstGeom prst="line">
+                          <a:avLst/>
+                        </a:prstGeom>
+                      </wps:spPr>
+                      <wps:style>
+                        <a:lnRef idx="2">
+                          <a:schemeClr val="dk1"/>
+                        </a:lnRef>
+                        <a:fillRef idx="0">
+                          <a:schemeClr val="dk1"/>
+                        </a:fillRef>
+                        <a:effectRef idx="1">
+                          <a:schemeClr val="dk1"/>
+                        </a:effectRef>
+                        <a:fontRef idx="minor">
+                          <a:schemeClr val="tx1"/>
+                        </a:fontRef>
+                      </wps:style>
+                      <wps:bodyPr/>
+                    </wps:wsp>
+                  </a:graphicData>
+                </a:graphic>
+                <wp14:sizeRelH relativeFrom="margin">
+                  <wp14:pctWidth>0</wp14:pctWidth>
+                </wp14:sizeRelH>
+                <wp14:sizeRelV relativeFrom="margin">
+                  <wp14:pctHeight>0</wp14:pctHeight>
+                </wp14:sizeRelV>
+              </wp:anchor>
+            </w:drawing>
+          </mc:Choice>
+          <mc:Fallback>
+            <w:pict>
+              <v:line w14:anchorId="34C8C700" id="直接连接符 10" o:spid="_x0000_s1026" style="position:absolute;left:0;text-align:left;flip:y;z-index:251663360;visibility:visible;mso-wrap-style:square;mso-width-percent:0;mso-height-percent:0;mso-wrap-distance-left:9pt;mso-wrap-distance-top:0;mso-wrap-distance-right:9pt;mso-wrap-distance-bottom:0;mso-position-horizontal:absolute;mso-position-horizontal-relative:text;mso-position-vertical:absolute;mso-position-vertical-relative:text;mso-width-percent:0;mso-height-percent:0;mso-width-relative:margin;mso-height-relative:margin" from="16pt,2.9pt" to="384pt,2.9pt" o:gfxdata="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" strokecolor="black [3200]" strokeweight="1pt">
+                <v:stroke joinstyle="miter"/>
+              </v:line>
+            </w:pict>
+          </mc:Fallback>
+        </mc:AlternateContent>
+      </w:r>
+    </w:p>
+    <w:p>
+      <w:pPr>
+        <w:rPr>
+          <w:rFonts w:ascii="仿宋" w:eastAsia="仿宋" w:hAnsi="仿宋"/>
+          <w:sz w:val="24"/>
+          <w:szCs w:val="24"/>
+          <w:shd w:val="clear" w:color="auto" w:fill="FFFFFF"/>
+        </w:rPr>
+      </w:pPr>
+      <w:r>
+        <w:rPr>
+          <w:rFonts w:ascii="仿宋" w:eastAsia="仿宋" w:hAnsi="仿宋" w:hint="eastAsia"/>
+          <w:sz w:val="24"/>
+          <w:szCs w:val="24"/>
+          <w:shd w:val="clear" w:color="auto" w:fill="FFFFFF"/>
+        </w:rPr>
+        <w:t>在设计解码器的时候稍微有点技巧。利用决策树进行决策时需要将决策的路径记录下来，而每个决策路径对应了一个规则（</w:t>
+      </w:r>
+      <w:r>
+        <w:rPr>
+          <w:rFonts w:ascii="仿宋" w:eastAsia="仿宋" w:hAnsi="仿宋"/>
+          <w:sz w:val="24"/>
+          <w:szCs w:val="24"/>
+          <w:shd w:val="clear" w:color="auto" w:fill="FFFFFF"/>
+        </w:rPr>
+        <w:t>rule）。在进行解码重构的过程中，利用森林中N</w:t>
+      </w:r>
+      <w:proofErr w:type="gramStart"/>
+      <w:r>
+        <w:rPr>
+          <w:rFonts w:ascii="仿宋" w:eastAsia="仿宋" w:hAnsi="仿宋"/>
+          <w:sz w:val="24"/>
+          <w:szCs w:val="24"/>
+          <w:shd w:val="clear" w:color="auto" w:fill="FFFFFF"/>
+        </w:rPr>
+        <w:t>个</w:t>
+      </w:r>
+      <w:proofErr w:type="gramEnd"/>
+      <w:r>
+        <w:rPr>
+          <w:rFonts w:ascii="仿宋" w:eastAsia="仿宋" w:hAnsi="仿宋"/>
+          <w:sz w:val="24"/>
+          <w:szCs w:val="24"/>
+          <w:shd w:val="clear" w:color="auto" w:fill="FFFFFF"/>
+        </w:rPr>
+        <w:t>规则，运用</w:t>
+      </w:r>
+      <w:r>
+        <w:rPr>
+          <w:rFonts w:ascii="仿宋" w:eastAsia="仿宋" w:hAnsi="仿宋" w:hint="eastAsia"/>
+          <w:sz w:val="24"/>
+          <w:szCs w:val="24"/>
+          <w:highlight w:val="yellow"/>
+          <w:shd w:val="clear" w:color="auto" w:fill="FFFFFF"/>
+        </w:rPr>
+        <w:t>最大相容规则</w:t>
+      </w:r>
+      <w:r>
+        <w:rPr>
+          <w:rFonts w:ascii="仿宋" w:eastAsia="仿宋" w:hAnsi="仿宋"/>
+          <w:sz w:val="24"/>
+          <w:szCs w:val="24"/>
+          <w:shd w:val="clear" w:color="auto" w:fill="FFFFFF"/>
+        </w:rPr>
+        <w:t>Maximum Compatible Rule（MCR），获取N维编码所对应的更精确的规则，以此规则进行重构。对于枚举型属性，该规则中的值可直接作为属性值，对于连续变量，通常规则得到的是属性的一个范围，可以取其最大值，最小值，或者中值作为其最终属性。</w:t>
+      </w:r>
+      <w:r>
+        <w:rPr>
+          <w:rFonts w:ascii="仿宋" w:eastAsia="仿宋" w:hAnsi="仿宋" w:hint="eastAsia"/>
+          <w:sz w:val="24"/>
+          <w:szCs w:val="24"/>
+          <w:shd w:val="clear" w:color="auto" w:fill="FFFFFF"/>
+        </w:rPr>
+        <w:t>下面是MCR的算法原理：</w:t>
+      </w:r>
+    </w:p>
+    <w:p>
+      <w:pPr>
+        <w:rPr>
+          <w:rFonts w:ascii="仿宋" w:eastAsia="仿宋" w:hAnsi="仿宋" w:hint="eastAsia"/>
+          <w:sz w:val="24"/>
+          <w:szCs w:val="24"/>
+          <w:shd w:val="clear" w:color="auto" w:fill="FFFFFF"/>
+        </w:rPr>
+      </w:pPr>
+      <w:r>
+        <w:rPr>
+          <w:rFonts w:ascii="仿宋" w:eastAsia="仿宋" w:hAnsi="仿宋" w:hint="eastAsia"/>
+          <w:noProof/>
+          <w:sz w:val="24"/>
+          <w:szCs w:val="24"/>
+        </w:rPr>
+        <mc:AlternateContent>
+          <mc:Choice Requires="wps">
+            <w:drawing>
+              <wp:anchor distT="0" distB="0" distL="114300" distR="114300" simplePos="0" relativeHeight="251666432" behindDoc="0" locked="0" layoutInCell="1" allowOverlap="1" wp14:anchorId="366A06EE" wp14:editId="1C98B9A5">
+                <wp:simplePos x="0" y="0"/>
+                <wp:positionH relativeFrom="column">
+                  <wp:posOffset>241300</wp:posOffset>
+                </wp:positionH>
+                <wp:positionV relativeFrom="paragraph">
+                  <wp:posOffset>172720</wp:posOffset>
+                </wp:positionV>
+                <wp:extent cx="4679950" cy="12700"/>
+                <wp:effectExtent l="0" t="0" r="25400" b="25400"/>
+                <wp:wrapNone/>
+                <wp:docPr id="12" name="直接连接符 12"/>
+                <wp:cNvGraphicFramePr/>
+                <a:graphic xmlns:a="http://schemas.openxmlformats.org/drawingml/2006/main">
+                  <a:graphicData uri="http://schemas.microsoft.com/office/word/2010/wordprocessingShape">
+                    <wps:wsp>
+                      <wps:cNvCnPr/>
+                      <wps:spPr>
+                        <a:xfrm flipV="1">
+                          <a:off x="0" y="0"/>
+                          <a:ext cx="4679950" cy="12700"/>
+                        </a:xfrm>
+                        <a:prstGeom prst="line">
+                          <a:avLst/>
+                        </a:prstGeom>
+                      </wps:spPr>
+                      <wps:style>
+                        <a:lnRef idx="3">
+                          <a:schemeClr val="dk1"/>
+                        </a:lnRef>
+                        <a:fillRef idx="0">
+                          <a:schemeClr val="dk1"/>
+                        </a:fillRef>
+                        <a:effectRef idx="2">
+                          <a:schemeClr val="dk1"/>
+                        </a:effectRef>
+                        <a:fontRef idx="minor">
+                          <a:schemeClr val="tx1"/>
+                        </a:fontRef>
+                      </wps:style>
+                      <wps:bodyPr/>
+                    </wps:wsp>
+                  </a:graphicData>
+                </a:graphic>
+                <wp14:sizeRelH relativeFrom="margin">
+                  <wp14:pctWidth>0</wp14:pctWidth>
+                </wp14:sizeRelH>
+                <wp14:sizeRelV relativeFrom="margin">
+                  <wp14:pctHeight>0</wp14:pctHeight>
+                </wp14:sizeRelV>
+              </wp:anchor>
+            </w:drawing>
+          </mc:Choice>
+          <mc:Fallback>
+            <w:pict>
+              <v:line w14:anchorId="430F83A6" id="直接连接符 12" o:spid="_x0000_s1026" style="position:absolute;left:0;text-align:left;flip:y;z-index:251666432;visibility:visible;mso-wrap-style:square;mso-width-percent:0;mso-height-percent:0;mso-wrap-distance-left:9pt;mso-wrap-distance-top:0;mso-wrap-distance-right:9pt;mso-wrap-distance-bottom:0;mso-position-horizontal:absolute;mso-position-horizontal-relative:text;mso-position-vertical:absolute;mso-position-vertical-relative:text;mso-width-percent:0;mso-height-percent:0;mso-width-relative:margin;mso-height-relative:margin" from="19pt,13.6pt" to="387.5pt,14.6pt" o:gfxdata="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" strokecolor="black [3200]" strokeweight="1.5pt">
+                <v:stroke joinstyle="miter"/>
+              </v:line>
+            </w:pict>
+          </mc:Fallback>
+        </mc:AlternateContent>
+      </w:r>
+    </w:p>
+    <w:p>
+      <w:pPr>
+        <w:rPr>
+          <w:rFonts w:ascii="仿宋" w:eastAsia="仿宋" w:hAnsi="仿宋"/>
+          <w:sz w:val="24"/>
+          <w:szCs w:val="24"/>
+          <w:shd w:val="clear" w:color="auto" w:fill="FFFFFF"/>
+        </w:rPr>
+      </w:pPr>
+      <w:r>
+        <w:rPr>
+          <w:rFonts w:ascii="仿宋" w:eastAsia="仿宋" w:hAnsi="仿宋" w:hint="eastAsia"/>
+          <w:noProof/>
+          <w:sz w:val="24"/>
+          <w:szCs w:val="24"/>
+        </w:rPr>
+        <mc:AlternateContent>
+          <mc:Choice Requires="wps">
+            <w:drawing>
+              <wp:anchor distT="0" distB="0" distL="114300" distR="114300" simplePos="0" relativeHeight="251667456" behindDoc="0" locked="0" layoutInCell="1" allowOverlap="1" wp14:anchorId="2A16B8F9" wp14:editId="44C2ED9E">
+                <wp:simplePos x="0" y="0"/>
+                <wp:positionH relativeFrom="column">
+                  <wp:posOffset>234950</wp:posOffset>
+                </wp:positionH>
+                <wp:positionV relativeFrom="paragraph">
+                  <wp:posOffset>190500</wp:posOffset>
+                </wp:positionV>
+                <wp:extent cx="4679950" cy="0"/>
+                <wp:effectExtent l="0" t="0" r="0" b="0"/>
+                <wp:wrapNone/>
+                <wp:docPr id="13" name="直接连接符 13"/>
+                <wp:cNvGraphicFramePr/>
+                <a:graphic xmlns:a="http://schemas.openxmlformats.org/drawingml/2006/main">
+                  <a:graphicData uri="http://schemas.microsoft.com/office/word/2010/wordprocessingShape">
+                    <wps:wsp>
+                      <wps:cNvCnPr/>
+                      <wps:spPr>
+                        <a:xfrm>
+                          <a:off x="0" y="0"/>
+                          <a:ext cx="4679950" cy="0"/>
+                        </a:xfrm>
+                        <a:prstGeom prst="line">
+                          <a:avLst/>
+                        </a:prstGeom>
+                      </wps:spPr>
+                      <wps:style>
+                        <a:lnRef idx="2">
+                          <a:schemeClr val="dk1"/>
+                        </a:lnRef>
+                        <a:fillRef idx="0">
+                          <a:schemeClr val="dk1"/>
+                        </a:fillRef>
+                        <a:effectRef idx="1">
+                          <a:schemeClr val="dk1"/>
+                        </a:effectRef>
+                        <a:fontRef idx="minor">
+                          <a:schemeClr val="tx1"/>
+                        </a:fontRef>
+                      </wps:style>
+                      <wps:bodyPr/>
+                    </wps:wsp>
+                  </a:graphicData>
+                </a:graphic>
+                <wp14:sizeRelH relativeFrom="margin">
+                  <wp14:pctWidth>0</wp14:pctWidth>
+                </wp14:sizeRelH>
+                <wp14:sizeRelV relativeFrom="margin">
+                  <wp14:pctHeight>0</wp14:pctHeight>
+                </wp14:sizeRelV>
+              </wp:anchor>
+            </w:drawing>
+          </mc:Choice>
+          <mc:Fallback>
+            <w:pict>
+              <v:line w14:anchorId="77E2F544" id="直接连接符 13" o:spid="_x0000_s1026" style="position:absolute;left:0;text-align:left;z-index:251667456;visibility:visible;mso-wrap-style:square;mso-width-percent:0;mso-height-percent:0;mso-wrap-distance-left:9pt;mso-wrap-distance-top:0;mso-wrap-distance-right:9pt;mso-wrap-distance-bottom:0;mso-position-horizontal:absolute;mso-position-horizontal-relative:text;mso-position-vertical:absolute;mso-position-vertical-relative:text;mso-width-percent:0;mso-height-percent:0;mso-width-relative:margin;mso-height-relative:margin" from="18.5pt,15pt" to="387pt,15pt" o:gfxdata="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" strokecolor="black [3200]" strokeweight="1pt">
+                <v:stroke joinstyle="miter"/>
+              </v:line>
+            </w:pict>
+          </mc:Fallback>
+        </mc:AlternateContent>
+      </w:r>
+      <w:r>
+        <w:rPr>
+          <w:rFonts w:ascii="仿宋" w:eastAsia="仿宋" w:hAnsi="仿宋" w:hint="eastAsia"/>
+          <w:sz w:val="24"/>
+          <w:szCs w:val="24"/>
+          <w:shd w:val="clear" w:color="auto" w:fill="FFFFFF"/>
+        </w:rPr>
+        <w:t xml:space="preserve"> </w:t>
+      </w:r>
+      <w:r>
+        <w:rPr>
+          <w:rFonts w:ascii="仿宋" w:eastAsia="仿宋" w:hAnsi="仿宋"/>
+          <w:sz w:val="24"/>
+          <w:szCs w:val="24"/>
+          <w:shd w:val="clear" w:color="auto" w:fill="FFFFFF"/>
+        </w:rPr>
+        <w:t xml:space="preserve">  </w:t>
+      </w:r>
+      <w:r>
+        <w:rPr>
+          <w:rFonts w:ascii="仿宋" w:eastAsia="仿宋" w:hAnsi="仿宋" w:hint="eastAsia"/>
+          <w:sz w:val="24"/>
+          <w:szCs w:val="24"/>
+          <w:shd w:val="clear" w:color="auto" w:fill="FFFFFF"/>
+        </w:rPr>
+        <w:t>算法 7.1</w:t>
+      </w:r>
+      <w:r>
+        <w:rPr>
+          <w:rFonts w:ascii="仿宋" w:eastAsia="仿宋" w:hAnsi="仿宋"/>
+          <w:sz w:val="24"/>
+          <w:szCs w:val="24"/>
+          <w:shd w:val="clear" w:color="auto" w:fill="FFFFFF"/>
+        </w:rPr>
+        <w:t xml:space="preserve"> </w:t>
+      </w:r>
+      <w:r>
+        <w:rPr>
+          <w:rFonts w:ascii="仿宋" w:eastAsia="仿宋" w:hAnsi="仿宋" w:hint="eastAsia"/>
+          <w:sz w:val="24"/>
+          <w:szCs w:val="24"/>
+          <w:shd w:val="clear" w:color="auto" w:fill="FFFFFF"/>
+        </w:rPr>
+        <w:t>计算最大相容规则</w:t>
+      </w:r>
+      <w:bookmarkStart w:id="2" w:name="_GoBack"/>
+      <w:bookmarkEnd w:id="2"/>
+    </w:p>
+    <w:p>
+      <w:pPr>
+        <w:rPr>
+          <w:rFonts w:ascii="仿宋" w:eastAsia="仿宋" w:hAnsi="仿宋"/>
+          <w:sz w:val="24"/>
+          <w:szCs w:val="24"/>
+          <w:shd w:val="clear" w:color="auto" w:fill="FFFFFF"/>
+        </w:rPr>
+      </w:pPr>
+      <w:r>
+        <w:rPr>
+          <w:rFonts w:ascii="仿宋" w:eastAsia="仿宋" w:hAnsi="仿宋"/>
+          <w:sz w:val="24"/>
+          <w:szCs w:val="24"/>
+          <w:shd w:val="clear" w:color="auto" w:fill="FFFFFF"/>
+        </w:rPr>
+        <w:tab/>
+      </w:r>
+      <w:r>
+        <w:rPr>
+          <w:rFonts w:ascii="仿宋" w:eastAsia="仿宋" w:hAnsi="仿宋" w:hint="eastAsia"/>
+          <w:sz w:val="24"/>
+          <w:szCs w:val="24"/>
+          <w:shd w:val="clear" w:color="auto" w:fill="FFFFFF"/>
+        </w:rPr>
+        <w:t>输入:输入数据</w:t>
+      </w:r>
+      <w:r>
+        <w:rPr>
+          <w:rFonts w:ascii="仿宋" w:eastAsia="仿宋" w:hAnsi="仿宋"/>
+          <w:sz w:val="24"/>
+          <w:szCs w:val="24"/>
+          <w:shd w:val="clear" w:color="auto" w:fill="FFFFFF"/>
+        </w:rPr>
+        <w:t>x,</w:t>
+      </w:r>
+      <w:r>
+        <w:rPr>
+          <w:rFonts w:ascii="仿宋" w:eastAsia="仿宋" w:hAnsi="仿宋" w:hint="eastAsia"/>
+          <w:sz w:val="24"/>
+          <w:szCs w:val="24"/>
+          <w:shd w:val="clear" w:color="auto" w:fill="FFFFFF"/>
+        </w:rPr>
+        <w:t>其包含T棵树的森林F</w:t>
+      </w:r>
+    </w:p>
+    <w:p>
+      <w:pPr>
+        <w:rPr>
+          <w:rFonts w:ascii="仿宋" w:eastAsia="仿宋" w:hAnsi="仿宋"/>
+          <w:sz w:val="24"/>
+          <w:szCs w:val="24"/>
+          <w:shd w:val="clear" w:color="auto" w:fill="FFFFFF"/>
+        </w:rPr>
+      </w:pPr>
+      <w:r>
+        <w:rPr>
+          <w:rFonts w:ascii="仿宋" w:eastAsia="仿宋" w:hAnsi="仿宋"/>
+          <w:sz w:val="24"/>
+          <w:szCs w:val="24"/>
+          <w:shd w:val="clear" w:color="auto" w:fill="FFFFFF"/>
+        </w:rPr>
+        <w:tab/>
+      </w:r>
+      <w:r>
+        <w:rPr>
+          <w:rFonts w:ascii="仿宋" w:eastAsia="仿宋" w:hAnsi="仿宋" w:hint="eastAsia"/>
+          <w:sz w:val="24"/>
+          <w:szCs w:val="24"/>
+          <w:shd w:val="clear" w:color="auto" w:fill="FFFFFF"/>
+        </w:rPr>
+        <w:t>输出：</w:t>
+      </w:r>
+      <m:oMath>
+        <m:r>
+          <m:rPr>
+            <m:sty m:val="p"/>
+          </m:rPr>
+          <w:rPr>
+            <w:rFonts w:ascii="Cambria Math" w:eastAsia="仿宋" w:hAnsi="Cambria Math" w:hint="eastAsia"/>
+            <w:sz w:val="24"/>
+            <w:szCs w:val="24"/>
+            <w:shd w:val="clear" w:color="auto" w:fill="FFFFFF"/>
+          </w:rPr>
+          <m:t>x</m:t>
+        </m:r>
+      </m:oMath>
+      <w:r>
+        <w:rPr>
+          <w:rFonts w:ascii="仿宋" w:eastAsia="仿宋" w:hAnsi="仿宋" w:hint="eastAsia"/>
+          <w:sz w:val="24"/>
+          <w:szCs w:val="24"/>
+          <w:shd w:val="clear" w:color="auto" w:fill="FFFFFF"/>
+        </w:rPr>
+        <w:t>的编码</w:t>
+      </w:r>
+    </w:p>
+    <w:p>
+      <w:pPr>
+        <w:rPr>
+          <w:rFonts w:ascii="仿宋" w:eastAsia="仿宋" w:hAnsi="仿宋" w:hint="eastAsia"/>
+          <w:sz w:val="24"/>
+          <w:szCs w:val="24"/>
+          <w:shd w:val="clear" w:color="auto" w:fill="FFFFFF"/>
+        </w:rPr>
+      </w:pPr>
+      <w:r>
+        <w:rPr>
+          <w:rFonts w:ascii="仿宋" w:eastAsia="仿宋" w:hAnsi="仿宋"/>
+          <w:sz w:val="24"/>
+          <w:szCs w:val="24"/>
+          <w:shd w:val="clear" w:color="auto" w:fill="FFFFFF"/>
+        </w:rPr>
+        <w:tab/>
+      </w:r>
+      <m:oMath>
+        <m:sSub>
+          <m:sSubPr>
+            <m:ctrlPr>
+              <w:rPr>
+                <w:rFonts w:ascii="Cambria Math" w:eastAsia="仿宋" w:hAnsi="Cambria Math"/>
+                <w:sz w:val="24"/>
+                <w:szCs w:val="24"/>
+                <w:shd w:val="clear" w:color="auto" w:fill="FFFFFF"/>
+              </w:rPr>
+            </m:ctrlPr>
+          </m:sSubPr>
+          <m:e>
+            <m:r>
+              <w:rPr>
+                <w:rFonts w:ascii="Cambria Math" w:eastAsia="仿宋" w:hAnsi="Cambria Math"/>
+                <w:sz w:val="24"/>
+                <w:szCs w:val="24"/>
+                <w:shd w:val="clear" w:color="auto" w:fill="FFFFFF"/>
+              </w:rPr>
+              <m:t>x</m:t>
+            </m:r>
+          </m:e>
+          <m:sub>
+            <m:r>
+              <w:rPr>
+                <w:rFonts w:ascii="Cambria Math" w:eastAsia="仿宋" w:hAnsi="Cambria Math"/>
+                <w:sz w:val="24"/>
+                <w:szCs w:val="24"/>
+                <w:shd w:val="clear" w:color="auto" w:fill="FFFFFF"/>
+              </w:rPr>
+              <m:t>enc</m:t>
+            </m:r>
+          </m:sub>
+        </m:sSub>
+      </m:oMath>
+      <w:r>
+        <w:rPr>
+          <w:rFonts w:ascii="仿宋" w:eastAsia="仿宋" w:hAnsi="仿宋" w:hint="eastAsia"/>
+          <w:sz w:val="24"/>
+          <w:szCs w:val="24"/>
+          <w:shd w:val="clear" w:color="auto" w:fill="FFFFFF"/>
+        </w:rPr>
+        <w:t xml:space="preserve"> =</w:t>
+      </w:r>
+      <w:r>
+        <w:rPr>
+          <w:rFonts w:ascii="仿宋" w:eastAsia="仿宋" w:hAnsi="仿宋"/>
+          <w:sz w:val="24"/>
+          <w:szCs w:val="24"/>
+          <w:shd w:val="clear" w:color="auto" w:fill="FFFFFF"/>
+        </w:rPr>
+        <w:t xml:space="preserve"> </w:t>
+      </w:r>
+      <m:oMath>
+        <m:r>
+          <m:rPr>
+            <m:sty m:val="p"/>
+          </m:rPr>
+          <w:rPr>
+            <w:rFonts w:ascii="Cambria Math" w:eastAsia="仿宋" w:hAnsi="Cambria Math"/>
+            <w:sz w:val="24"/>
+            <w:szCs w:val="24"/>
+            <w:shd w:val="clear" w:color="auto" w:fill="FFFFFF"/>
+          </w:rPr>
+          <m:t>zeros</m:t>
+        </m:r>
+        <m:d>
+          <m:dPr>
+            <m:begChr m:val="["/>
+            <m:endChr m:val="]"/>
+            <m:ctrlPr>
+              <w:rPr>
+                <w:rFonts w:ascii="Cambria Math" w:eastAsia="仿宋" w:hAnsi="Cambria Math"/>
+                <w:sz w:val="24"/>
+                <w:szCs w:val="24"/>
+                <w:shd w:val="clear" w:color="auto" w:fill="FFFFFF"/>
+              </w:rPr>
+            </m:ctrlPr>
+          </m:dPr>
+          <m:e>
+            <m:r>
+              <w:rPr>
+                <w:rFonts w:ascii="Cambria Math" w:eastAsia="仿宋" w:hAnsi="Cambria Math"/>
+                <w:sz w:val="24"/>
+                <w:szCs w:val="24"/>
+                <w:shd w:val="clear" w:color="auto" w:fill="FFFFFF"/>
+              </w:rPr>
+              <m:t>T,1</m:t>
+            </m:r>
+          </m:e>
+        </m:d>
+      </m:oMath>
+      <w:r>
+        <w:rPr>
+          <w:rFonts w:ascii="仿宋" w:eastAsia="仿宋" w:hAnsi="仿宋"/>
+          <w:sz w:val="24"/>
+          <w:szCs w:val="24"/>
+          <w:shd w:val="clear" w:color="auto" w:fill="FFFFFF"/>
+        </w:rPr>
+        <w:t>. %</w:t>
+      </w:r>
+      <w:r>
+        <w:rPr>
+          <w:rFonts w:ascii="仿宋" w:eastAsia="仿宋" w:hAnsi="仿宋" w:hint="eastAsia"/>
+          <w:sz w:val="24"/>
+          <w:szCs w:val="24"/>
+          <w:shd w:val="clear" w:color="auto" w:fill="FFFFFF"/>
+        </w:rPr>
+        <w:t>初始化编码</w:t>
+      </w:r>
+    </w:p>
+    <w:p>
+      <w:pPr>
+        <w:rPr>
+          <w:rFonts w:ascii="仿宋" w:eastAsia="仿宋" w:hAnsi="仿宋"/>
+          <w:sz w:val="24"/>
+          <w:szCs w:val="24"/>
+          <w:shd w:val="clear" w:color="auto" w:fill="FFFFFF"/>
+        </w:rPr>
+      </w:pPr>
+      <w:r>
+        <w:rPr>
+          <w:rFonts w:ascii="仿宋" w:eastAsia="仿宋" w:hAnsi="仿宋"/>
+          <w:sz w:val="24"/>
+          <w:szCs w:val="24"/>
+          <w:shd w:val="clear" w:color="auto" w:fill="FFFFFF"/>
+        </w:rPr>
+        <w:tab/>
+      </w:r>
+      <w:r>
+        <w:rPr>
+          <w:rFonts w:ascii="仿宋" w:eastAsia="仿宋" w:hAnsi="仿宋" w:hint="eastAsia"/>
+          <w:b/>
+          <w:sz w:val="24"/>
+          <w:szCs w:val="24"/>
+          <w:shd w:val="clear" w:color="auto" w:fill="FFFFFF"/>
+        </w:rPr>
+        <w:t>for</w:t>
+      </w:r>
+      <w:r>
+        <w:rPr>
+          <w:rFonts w:ascii="仿宋" w:eastAsia="仿宋" w:hAnsi="仿宋"/>
+          <w:sz w:val="24"/>
+          <w:szCs w:val="24"/>
+          <w:shd w:val="clear" w:color="auto" w:fill="FFFFFF"/>
+        </w:rPr>
+        <w:t xml:space="preserve"> </w:t>
+      </w:r>
+      <m:oMath>
+        <m:r>
+          <m:rPr>
+            <m:sty m:val="p"/>
+          </m:rPr>
+          <w:rPr>
+            <w:rFonts w:ascii="Cambria Math" w:eastAsia="仿宋" w:hAnsi="Cambria Math" w:hint="eastAsia"/>
+            <w:sz w:val="24"/>
+            <w:szCs w:val="24"/>
+            <w:shd w:val="clear" w:color="auto" w:fill="FFFFFF"/>
+          </w:rPr>
+          <m:t>i</m:t>
+        </m:r>
+      </m:oMath>
+      <w:r>
+        <w:rPr>
+          <w:rFonts w:ascii="仿宋" w:eastAsia="仿宋" w:hAnsi="仿宋"/>
+          <w:sz w:val="24"/>
+          <w:szCs w:val="24"/>
+          <w:shd w:val="clear" w:color="auto" w:fill="FFFFFF"/>
+        </w:rPr>
+        <w:t xml:space="preserve"> in range(T) </w:t>
+      </w:r>
+      <w:r>
+        <w:rPr>
+          <w:rFonts w:ascii="仿宋" w:eastAsia="仿宋" w:hAnsi="仿宋"/>
+          <w:b/>
+          <w:sz w:val="24"/>
+          <w:szCs w:val="24"/>
+          <w:shd w:val="clear" w:color="auto" w:fill="FFFFFF"/>
+        </w:rPr>
+        <w:t>do</w:t>
+      </w:r>
+    </w:p>
+    <w:p>
+      <w:pPr>
+        <w:rPr>
+          <w:rFonts w:ascii="仿宋" w:eastAsia="仿宋" w:hAnsi="仿宋"/>
+          <w:sz w:val="24"/>
+          <w:szCs w:val="24"/>
+          <w:shd w:val="clear" w:color="auto" w:fill="FFFFFF"/>
+        </w:rPr>
+      </w:pPr>
+      <w:r>
+        <w:rPr>
+          <w:rFonts w:ascii="仿宋" w:eastAsia="仿宋" w:hAnsi="仿宋"/>
+          <w:noProof/>
+          <w:sz w:val="24"/>
+          <w:szCs w:val="24"/>
+        </w:rPr>
+        <mc:AlternateContent>
+          <mc:Choice Requires="wps">
+            <w:drawing>
+              <wp:anchor distT="0" distB="0" distL="114300" distR="114300" simplePos="0" relativeHeight="251669504" behindDoc="0" locked="0" layoutInCell="1" allowOverlap="1" wp14:anchorId="052292FB" wp14:editId="1A6D4CBA">
+                <wp:simplePos x="0" y="0"/>
+                <wp:positionH relativeFrom="column">
+                  <wp:posOffset>323850</wp:posOffset>
+                </wp:positionH>
+                <wp:positionV relativeFrom="paragraph">
+                  <wp:posOffset>49530</wp:posOffset>
+                </wp:positionV>
+                <wp:extent cx="6350" cy="374650"/>
+                <wp:effectExtent l="0" t="0" r="31750" b="25400"/>
+                <wp:wrapNone/>
+                <wp:docPr id="14" name="直接连接符 14"/>
+                <wp:cNvGraphicFramePr/>
+                <a:graphic xmlns:a="http://schemas.openxmlformats.org/drawingml/2006/main">
+                  <a:graphicData uri="http://schemas.microsoft.com/office/word/2010/wordprocessingShape">
+                    <wps:wsp>
+                      <wps:cNvCnPr/>
+                      <wps:spPr>
+                        <a:xfrm flipH="1">
+                          <a:off x="0" y="0"/>
+                          <a:ext cx="6350" cy="374650"/>
+                        </a:xfrm>
+                        <a:prstGeom prst="line">
+                          <a:avLst/>
+                        </a:prstGeom>
+                      </wps:spPr>
+                      <wps:style>
+                        <a:lnRef idx="2">
+                          <a:schemeClr val="dk1"/>
+                        </a:lnRef>
+                        <a:fillRef idx="0">
+                          <a:schemeClr val="dk1"/>
+                        </a:fillRef>
+                        <a:effectRef idx="1">
+                          <a:schemeClr val="dk1"/>
+                        </a:effectRef>
+                        <a:fontRef idx="minor">
+                          <a:schemeClr val="tx1"/>
+                        </a:fontRef>
+                      </wps:style>
+                      <wps:bodyPr/>
+                    </wps:wsp>
+                  </a:graphicData>
+                </a:graphic>
+              </wp:anchor>
+            </w:drawing>
+          </mc:Choice>
+          <mc:Fallback>
+            <w:pict>
+              <v:line w14:anchorId="4E883645" id="直接连接符 14" o:spid="_x0000_s1026" style="position:absolute;left:0;text-align:left;flip:x;z-index:251669504;visibility:visible;mso-wrap-style:square;mso-wrap-distance-left:9pt;mso-wrap-distance-top:0;mso-wrap-distance-right:9pt;mso-wrap-distance-bottom:0;mso-position-horizontal:absolute;mso-position-horizontal-relative:text;mso-position-vertical:absolute;mso-position-vertical-relative:text" from="25.5pt,3.9pt" to="26pt,33.4pt" o:gfxdata="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" strokecolor="black [3200]" strokeweight="1pt">
+                <v:stroke joinstyle="miter"/>
+              </v:line>
+            </w:pict>
+          </mc:Fallback>
+        </mc:AlternateContent>
+      </w:r>
+      <w:r>
+        <w:rPr>
+          <w:rFonts w:ascii="仿宋" w:eastAsia="仿宋" w:hAnsi="仿宋"/>
+          <w:sz w:val="24"/>
+          <w:szCs w:val="24"/>
+          <w:shd w:val="clear" w:color="auto" w:fill="FFFFFF"/>
+        </w:rPr>
+        <w:tab/>
+      </w:r>
+      <w:r>
+        <w:rPr>
+          <w:rFonts w:ascii="仿宋" w:eastAsia="仿宋" w:hAnsi="仿宋"/>
+          <w:sz w:val="24"/>
+          <w:szCs w:val="24"/>
+          <w:shd w:val="clear" w:color="auto" w:fill="FFFFFF"/>
+        </w:rPr>
+        <w:tab/>
+      </w:r>
+      <m:oMath>
+        <m:sSub>
+          <m:sSubPr>
+            <m:ctrlPr>
+              <w:rPr>
+                <w:rFonts w:ascii="Cambria Math" w:eastAsia="仿宋" w:hAnsi="Cambria Math"/>
+                <w:sz w:val="24"/>
+                <w:szCs w:val="24"/>
+                <w:shd w:val="clear" w:color="auto" w:fill="FFFFFF"/>
+              </w:rPr>
+            </m:ctrlPr>
+          </m:sSubPr>
+          <m:e>
+            <m:r>
+              <w:rPr>
+                <w:rFonts w:ascii="Cambria Math" w:eastAsia="仿宋" w:hAnsi="Cambria Math"/>
+                <w:sz w:val="24"/>
+                <w:szCs w:val="24"/>
+                <w:shd w:val="clear" w:color="auto" w:fill="FFFFFF"/>
+              </w:rPr>
+              <m:t>x</m:t>
+            </m:r>
+          </m:e>
+          <m:sub>
+            <m:r>
+              <w:rPr>
+                <w:rFonts w:ascii="Cambria Math" w:eastAsia="仿宋" w:hAnsi="Cambria Math"/>
+                <w:sz w:val="24"/>
+                <w:szCs w:val="24"/>
+                <w:shd w:val="clear" w:color="auto" w:fill="FFFFFF"/>
+              </w:rPr>
+              <m:t>enc</m:t>
+            </m:r>
+          </m:sub>
+        </m:sSub>
+        <m:r>
+          <w:rPr>
+            <w:rFonts w:ascii="Cambria Math" w:eastAsia="仿宋" w:hAnsi="Cambria Math"/>
+            <w:sz w:val="24"/>
+            <w:szCs w:val="24"/>
+            <w:shd w:val="clear" w:color="auto" w:fill="FFFFFF"/>
+          </w:rPr>
+          <m:t xml:space="preserve"> </m:t>
+        </m:r>
+        <m:d>
+          <m:dPr>
+            <m:begChr m:val="["/>
+            <m:endChr m:val="]"/>
+            <m:ctrlPr>
+              <w:rPr>
+                <w:rFonts w:ascii="Cambria Math" w:eastAsia="仿宋" w:hAnsi="Cambria Math"/>
+                <w:i/>
+                <w:sz w:val="24"/>
+                <w:szCs w:val="24"/>
+                <w:shd w:val="clear" w:color="auto" w:fill="FFFFFF"/>
+              </w:rPr>
+            </m:ctrlPr>
+          </m:dPr>
+          <m:e>
+            <m:r>
+              <w:rPr>
+                <w:rFonts w:ascii="Cambria Math" w:eastAsia="仿宋" w:hAnsi="Cambria Math"/>
+                <w:sz w:val="24"/>
+                <w:szCs w:val="24"/>
+                <w:shd w:val="clear" w:color="auto" w:fill="FFFFFF"/>
+              </w:rPr>
+              <m:t>i</m:t>
+            </m:r>
+          </m:e>
+        </m:d>
+      </m:oMath>
+      <w:r>
+        <w:rPr>
+          <w:rFonts w:ascii="仿宋" w:eastAsia="仿宋" w:hAnsi="仿宋" w:hint="eastAsia"/>
+          <w:sz w:val="24"/>
+          <w:szCs w:val="24"/>
+          <w:shd w:val="clear" w:color="auto" w:fill="FFFFFF"/>
+        </w:rPr>
+        <w:t xml:space="preserve"> </w:t>
+      </w:r>
+      <w:r>
+        <w:rPr>
+          <w:rFonts w:ascii="仿宋" w:eastAsia="仿宋" w:hAnsi="仿宋"/>
+          <w:sz w:val="24"/>
+          <w:szCs w:val="24"/>
+          <w:shd w:val="clear" w:color="auto" w:fill="FFFFFF"/>
+        </w:rPr>
+        <w:t xml:space="preserve">= </w:t>
       </w:r>
       <w:proofErr w:type="spellStart"/>
       <w:r>
         <w:rPr>
-          <w:rFonts w:ascii="仿宋" w:eastAsia="仿宋" w:hAnsi="仿宋" w:hint="eastAsia"/>
-          <w:sz w:val="24"/>
-          <w:szCs w:val="24"/>
-          <w:shd w:val="clear" w:color="auto" w:fill="FFFFFF"/>
-        </w:rPr>
-        <w:t>gini</w:t>
+          <w:rFonts w:ascii="仿宋" w:eastAsia="仿宋" w:hAnsi="仿宋"/>
+          <w:sz w:val="24"/>
+          <w:szCs w:val="24"/>
+          <w:shd w:val="clear" w:color="auto" w:fill="FFFFFF"/>
+        </w:rPr>
+        <w:t>Forest</w:t>
+      </w:r>
+      <w:r>
+        <w:rPr>
+          <w:rFonts w:ascii="仿宋" w:eastAsia="仿宋" w:hAnsi="仿宋" w:hint="eastAsia"/>
+          <w:sz w:val="24"/>
+          <w:szCs w:val="24"/>
+          <w:shd w:val="clear" w:color="auto" w:fill="FFFFFF"/>
+        </w:rPr>
+        <w:t>.</w:t>
+      </w:r>
+      <w:r>
+        <w:rPr>
+          <w:rFonts w:ascii="仿宋" w:eastAsia="仿宋" w:hAnsi="仿宋"/>
+          <w:sz w:val="24"/>
+          <w:szCs w:val="24"/>
+          <w:shd w:val="clear" w:color="auto" w:fill="FFFFFF"/>
+        </w:rPr>
+        <w:t>tree</w:t>
       </w:r>
       <w:proofErr w:type="spellEnd"/>
-      <w:r>
-        <w:rPr>
-          <w:rFonts w:ascii="仿宋" w:eastAsia="仿宋" w:hAnsi="仿宋" w:hint="eastAsia"/>
-          <w:sz w:val="24"/>
-          <w:szCs w:val="24"/>
-          <w:shd w:val="clear" w:color="auto" w:fill="FFFFFF"/>
-        </w:rPr>
-        <w:t>值的特征作为分割。每个森林中的树的数值是一个超参数。</w:t>
-      </w:r>
-    </w:p>
-    <w:p>
-      <w:pPr>
-        <w:ind w:firstLineChars="200" w:firstLine="480"/>
-        <w:rPr>
-          <w:rFonts w:ascii="仿宋" w:eastAsia="仿宋" w:hAnsi="仿宋"/>
-          <w:sz w:val="24"/>
-          <w:szCs w:val="24"/>
-          <w:shd w:val="clear" w:color="auto" w:fill="FFFFFF"/>
-        </w:rPr>
-      </w:pPr>
-      <w:r>
-        <w:rPr>
-          <w:rFonts w:ascii="仿宋" w:eastAsia="仿宋" w:hAnsi="仿宋" w:hint="eastAsia"/>
-          <w:sz w:val="24"/>
-          <w:szCs w:val="24"/>
-          <w:shd w:val="clear" w:color="auto" w:fill="FFFFFF"/>
-        </w:rPr>
-        <w:t>给定一个实例，每个森林会通过计算相关实例落入叶节点处的</w:t>
-      </w:r>
-      <w:proofErr w:type="gramStart"/>
-      <w:r>
-        <w:rPr>
-          <w:rFonts w:ascii="仿宋" w:eastAsia="仿宋" w:hAnsi="仿宋" w:hint="eastAsia"/>
-          <w:sz w:val="24"/>
-          <w:szCs w:val="24"/>
-          <w:shd w:val="clear" w:color="auto" w:fill="FFFFFF"/>
-        </w:rPr>
-        <w:t>不</w:t>
-      </w:r>
-      <w:proofErr w:type="gramEnd"/>
-      <w:r>
-        <w:rPr>
-          <w:rFonts w:ascii="仿宋" w:eastAsia="仿宋" w:hAnsi="仿宋" w:hint="eastAsia"/>
-          <w:sz w:val="24"/>
-          <w:szCs w:val="24"/>
-          <w:shd w:val="clear" w:color="auto" w:fill="FFFFFF"/>
-        </w:rPr>
-        <w:t>同类的训练样本的百分比，然后对森林中所有</w:t>
-      </w:r>
-      <w:proofErr w:type="gramStart"/>
-      <w:r>
-        <w:rPr>
-          <w:rFonts w:ascii="仿宋" w:eastAsia="仿宋" w:hAnsi="仿宋" w:hint="eastAsia"/>
-          <w:sz w:val="24"/>
-          <w:szCs w:val="24"/>
-          <w:shd w:val="clear" w:color="auto" w:fill="FFFFFF"/>
-        </w:rPr>
-        <w:t>树计算</w:t>
-      </w:r>
-      <w:proofErr w:type="gramEnd"/>
-      <w:r>
-        <w:rPr>
-          <w:rFonts w:ascii="仿宋" w:eastAsia="仿宋" w:hAnsi="仿宋" w:hint="eastAsia"/>
-          <w:sz w:val="24"/>
-          <w:szCs w:val="24"/>
-          <w:shd w:val="clear" w:color="auto" w:fill="FFFFFF"/>
-        </w:rPr>
-        <w:t>均值，以生成对类的分布的估计。</w:t>
-      </w:r>
-      <w:r>
-        <w:rPr>
-          <w:rFonts w:ascii="仿宋" w:eastAsia="仿宋" w:hAnsi="仿宋" w:hint="eastAsia"/>
-          <w:color w:val="FF0000"/>
-          <w:sz w:val="24"/>
-          <w:szCs w:val="24"/>
-          <w:shd w:val="clear" w:color="auto" w:fill="FFFFFF"/>
-        </w:rPr>
-        <w:t>如下图所示</w:t>
-      </w:r>
-      <w:r>
-        <w:rPr>
-          <w:rFonts w:ascii="仿宋" w:eastAsia="仿宋" w:hAnsi="仿宋" w:hint="eastAsia"/>
-          <w:sz w:val="24"/>
-          <w:szCs w:val="24"/>
-          <w:shd w:val="clear" w:color="auto" w:fill="FFFFFF"/>
-        </w:rPr>
-        <w:t>，其</w:t>
-      </w:r>
-      <w:proofErr w:type="gramStart"/>
-      <w:r>
-        <w:rPr>
-          <w:rFonts w:ascii="仿宋" w:eastAsia="仿宋" w:hAnsi="仿宋" w:hint="eastAsia"/>
-          <w:sz w:val="24"/>
-          <w:szCs w:val="24"/>
-          <w:shd w:val="clear" w:color="auto" w:fill="FFFFFF"/>
-        </w:rPr>
-        <w:t>中共色</w:t>
-      </w:r>
-      <w:proofErr w:type="gramEnd"/>
-      <w:r>
-        <w:rPr>
-          <w:rFonts w:ascii="仿宋" w:eastAsia="仿宋" w:hAnsi="仿宋" w:hint="eastAsia"/>
-          <w:sz w:val="24"/>
-          <w:szCs w:val="24"/>
-          <w:shd w:val="clear" w:color="auto" w:fill="FFFFFF"/>
-        </w:rPr>
-        <w:t>部分突出了每个实例遍历到叶节点的路径。叶节点中的不同标记表示了不同的类。</w:t>
-      </w:r>
-    </w:p>
-    <w:p>
-      <w:pPr>
-        <w:rPr>
-          <w:rFonts w:ascii="仿宋" w:eastAsia="仿宋" w:hAnsi="仿宋"/>
-          <w:sz w:val="24"/>
-          <w:szCs w:val="24"/>
-          <w:shd w:val="clear" w:color="auto" w:fill="FFFFFF"/>
-        </w:rPr>
-      </w:pPr>
-    </w:p>
-    <w:p>
-      <w:pPr>
-        <w:rPr>
-          <w:rFonts w:ascii="仿宋" w:eastAsia="仿宋" w:hAnsi="仿宋" w:hint="eastAsia"/>
-          <w:sz w:val="24"/>
-          <w:szCs w:val="24"/>
-          <w:shd w:val="clear" w:color="auto" w:fill="FFFFFF"/>
-        </w:rPr>
-      </w:pPr>
-    </w:p>
-    <w:p>
-      <w:pPr>
-        <w:rPr>
-          <w:rFonts w:ascii="仿宋" w:eastAsia="仿宋" w:hAnsi="仿宋" w:hint="eastAsia"/>
-          <w:sz w:val="24"/>
-          <w:szCs w:val="24"/>
-          <w:shd w:val="clear" w:color="auto" w:fill="FFFFFF"/>
-        </w:rPr>
-      </w:pPr>
-    </w:p>
-    <w:p>
-      <w:pPr>
-        <w:rPr>
-          <w:rFonts w:ascii="仿宋" w:eastAsia="仿宋" w:hAnsi="仿宋" w:hint="eastAsia"/>
-          <w:sz w:val="24"/>
-          <w:szCs w:val="24"/>
-          <w:shd w:val="clear" w:color="auto" w:fill="FFFFFF"/>
-        </w:rPr>
-      </w:pPr>
-      <w:r>
-        <w:rPr>
-          <w:rFonts w:ascii="仿宋" w:eastAsia="仿宋" w:hAnsi="仿宋" w:hint="eastAsia"/>
-          <w:sz w:val="24"/>
-          <w:szCs w:val="24"/>
-          <w:shd w:val="clear" w:color="auto" w:fill="FFFFFF"/>
-        </w:rPr>
-        <w:t>被估计的类分布形成类向量（</w:t>
-      </w:r>
-      <w:r>
-        <w:rPr>
-          <w:rFonts w:ascii="仿宋" w:eastAsia="仿宋" w:hAnsi="仿宋"/>
-          <w:sz w:val="24"/>
-          <w:szCs w:val="24"/>
-          <w:shd w:val="clear" w:color="auto" w:fill="FFFFFF"/>
-        </w:rPr>
-        <w:t>class vector），该类向量接着与输入到级联的下一级的原始特征向量相连接。例如，假设有三个类，则四个森林每一个都将产生一个三维的类向量，因此，级联的下一级将接收12 = 3×4个增强特征（augmented feature）。</w:t>
-      </w:r>
-    </w:p>
-    <w:p>
-      <w:pPr>
-        <w:rPr>
-          <w:rFonts w:ascii="仿宋" w:eastAsia="仿宋" w:hAnsi="仿宋" w:hint="eastAsia"/>
-          <w:sz w:val="24"/>
-          <w:szCs w:val="24"/>
-          <w:shd w:val="clear" w:color="auto" w:fill="FFFFFF"/>
-        </w:rPr>
-      </w:pPr>
-      <w:r>
-        <w:rPr>
-          <w:rFonts w:ascii="仿宋" w:eastAsia="仿宋" w:hAnsi="仿宋" w:hint="eastAsia"/>
-          <w:sz w:val="24"/>
-          <w:szCs w:val="24"/>
-          <w:shd w:val="clear" w:color="auto" w:fill="FFFFFF"/>
-        </w:rPr>
-        <w:t>为了降低过拟合风险，每个森林产生的类向量由</w:t>
-      </w:r>
-      <w:r>
-        <w:rPr>
-          <w:rFonts w:ascii="仿宋" w:eastAsia="仿宋" w:hAnsi="仿宋"/>
-          <w:sz w:val="24"/>
-          <w:szCs w:val="24"/>
-          <w:shd w:val="clear" w:color="auto" w:fill="FFFFFF"/>
-        </w:rPr>
-        <w:t xml:space="preserve">k折交叉验证（k-fold cross </w:t>
-      </w:r>
-      <w:r>
-        <w:rPr>
-          <w:rFonts w:ascii="仿宋" w:eastAsia="仿宋" w:hAnsi="仿宋"/>
-          <w:sz w:val="24"/>
-          <w:szCs w:val="24"/>
-          <w:shd w:val="clear" w:color="auto" w:fill="FFFFFF"/>
-        </w:rPr>
-        <w:lastRenderedPageBreak/>
-        <w:t xml:space="preserve">validation）产生。具体来说，每个实例都将被用作 k -1 次训练数据，产生 k -1 </w:t>
-      </w:r>
-      <w:proofErr w:type="gramStart"/>
-      <w:r>
-        <w:rPr>
-          <w:rFonts w:ascii="仿宋" w:eastAsia="仿宋" w:hAnsi="仿宋"/>
-          <w:sz w:val="24"/>
-          <w:szCs w:val="24"/>
-          <w:shd w:val="clear" w:color="auto" w:fill="FFFFFF"/>
-        </w:rPr>
-        <w:t>个</w:t>
-      </w:r>
-      <w:proofErr w:type="gramEnd"/>
-      <w:r>
-        <w:rPr>
-          <w:rFonts w:ascii="仿宋" w:eastAsia="仿宋" w:hAnsi="仿宋"/>
-          <w:sz w:val="24"/>
-          <w:szCs w:val="24"/>
-          <w:shd w:val="clear" w:color="auto" w:fill="FFFFFF"/>
-        </w:rPr>
-        <w:t>类向量，然后对其取平均值以产生作为级联中下一级的增强特征的最终类向量。需要注意的是，在扩展一个新的级后，整个级联的性能将在验证集上进行估计，如果没有显着的性能增益，训练过程将终止；因此，级联中级的数量是自动确定的。与模型的复杂性固定的大多数深度神经网络相反，</w:t>
-      </w:r>
-      <w:proofErr w:type="spellStart"/>
-      <w:r>
-        <w:rPr>
-          <w:rFonts w:ascii="仿宋" w:eastAsia="仿宋" w:hAnsi="仿宋"/>
-          <w:sz w:val="24"/>
-          <w:szCs w:val="24"/>
-          <w:shd w:val="clear" w:color="auto" w:fill="FFFFFF"/>
-        </w:rPr>
-        <w:t>gcForest</w:t>
-      </w:r>
-      <w:proofErr w:type="spellEnd"/>
-      <w:r>
-        <w:rPr>
-          <w:rFonts w:ascii="仿宋" w:eastAsia="仿宋" w:hAnsi="仿宋"/>
-          <w:sz w:val="24"/>
-          <w:szCs w:val="24"/>
-          <w:shd w:val="clear" w:color="auto" w:fill="FFFFFF"/>
-        </w:rPr>
-        <w:t xml:space="preserve"> 能够适当地通过终止训练来决定其模型的复杂度（early stop）。这使得 </w:t>
-      </w:r>
-      <w:proofErr w:type="spellStart"/>
-      <w:r>
-        <w:rPr>
-          <w:rFonts w:ascii="仿宋" w:eastAsia="仿宋" w:hAnsi="仿宋"/>
-          <w:sz w:val="24"/>
-          <w:szCs w:val="24"/>
-          <w:shd w:val="clear" w:color="auto" w:fill="FFFFFF"/>
-        </w:rPr>
-        <w:t>gcForest</w:t>
-      </w:r>
-      <w:proofErr w:type="spellEnd"/>
-      <w:r>
-        <w:rPr>
-          <w:rFonts w:ascii="仿宋" w:eastAsia="仿宋" w:hAnsi="仿宋"/>
-          <w:sz w:val="24"/>
-          <w:szCs w:val="24"/>
-          <w:shd w:val="clear" w:color="auto" w:fill="FFFFFF"/>
-        </w:rPr>
-        <w:t xml:space="preserve"> 能够适用于不同规模的训练数据，而不局限于大规模训练数据。</w:t>
-      </w:r>
-      <w:r>
-        <w:rPr>
-          <w:rFonts w:ascii="仿宋" w:eastAsia="仿宋" w:hAnsi="仿宋" w:hint="eastAsia"/>
-          <w:sz w:val="24"/>
-          <w:szCs w:val="24"/>
-          <w:shd w:val="clear" w:color="auto" w:fill="FFFFFF"/>
-        </w:rPr>
-        <w:t>在这里，大家不妨将其和卷积神经网络的特征提取原理做一个比较。</w:t>
-      </w:r>
-    </w:p>
-    <w:p>
-      <w:pPr>
-        <w:rPr>
-          <w:rFonts w:ascii="仿宋" w:eastAsia="仿宋" w:hAnsi="仿宋"/>
-          <w:sz w:val="24"/>
-          <w:szCs w:val="24"/>
-          <w:shd w:val="clear" w:color="auto" w:fill="FFFFFF"/>
-        </w:rPr>
-      </w:pPr>
-      <w:r>
-        <w:rPr>
-          <w:rFonts w:ascii="仿宋" w:eastAsia="仿宋" w:hAnsi="仿宋" w:hint="eastAsia"/>
-          <w:sz w:val="24"/>
-          <w:szCs w:val="24"/>
-          <w:shd w:val="clear" w:color="auto" w:fill="FFFFFF"/>
-        </w:rPr>
-        <w:t>接下来，</w:t>
-      </w:r>
-      <w:proofErr w:type="spellStart"/>
-      <w:r>
-        <w:rPr>
-          <w:rFonts w:ascii="仿宋" w:eastAsia="仿宋" w:hAnsi="仿宋"/>
-          <w:sz w:val="24"/>
-          <w:szCs w:val="24"/>
-          <w:shd w:val="clear" w:color="auto" w:fill="FFFFFF"/>
-        </w:rPr>
-        <w:t>gcForest</w:t>
-      </w:r>
-      <w:proofErr w:type="spellEnd"/>
-      <w:r>
-        <w:rPr>
-          <w:rFonts w:ascii="仿宋" w:eastAsia="仿宋" w:hAnsi="仿宋"/>
-          <w:sz w:val="24"/>
-          <w:szCs w:val="24"/>
-          <w:shd w:val="clear" w:color="auto" w:fill="FFFFFF"/>
-        </w:rPr>
-        <w:t>该处理数据的特征关系了，也是受到DNN的启发，对序列数据有效，其中顺序是极为关键的，因此，在</w:t>
-      </w:r>
-      <w:proofErr w:type="spellStart"/>
-      <w:r>
-        <w:rPr>
-          <w:rFonts w:ascii="仿宋" w:eastAsia="仿宋" w:hAnsi="仿宋"/>
-          <w:sz w:val="24"/>
-          <w:szCs w:val="24"/>
-          <w:shd w:val="clear" w:color="auto" w:fill="FFFFFF"/>
-        </w:rPr>
-        <w:t>gcForest</w:t>
-      </w:r>
-      <w:proofErr w:type="spellEnd"/>
-      <w:r>
-        <w:rPr>
-          <w:rFonts w:ascii="仿宋" w:eastAsia="仿宋" w:hAnsi="仿宋"/>
-          <w:sz w:val="24"/>
-          <w:szCs w:val="24"/>
-          <w:shd w:val="clear" w:color="auto" w:fill="FFFFFF"/>
-        </w:rPr>
-        <w:t>中，用多粒度扫描来增强级联森林。如</w:t>
-      </w:r>
-      <w:r>
-        <w:rPr>
-          <w:rFonts w:ascii="仿宋" w:eastAsia="仿宋" w:hAnsi="仿宋"/>
-          <w:color w:val="FF0000"/>
-          <w:sz w:val="24"/>
-          <w:szCs w:val="24"/>
-          <w:shd w:val="clear" w:color="auto" w:fill="FFFFFF"/>
-        </w:rPr>
-        <w:t>下图所</w:t>
-      </w:r>
-      <w:r>
-        <w:rPr>
-          <w:rFonts w:ascii="仿宋" w:eastAsia="仿宋" w:hAnsi="仿宋"/>
-          <w:sz w:val="24"/>
-          <w:szCs w:val="24"/>
-          <w:shd w:val="clear" w:color="auto" w:fill="FFFFFF"/>
-        </w:rPr>
-        <w:t>示：</w:t>
-      </w:r>
-    </w:p>
-    <w:p>
-      <w:pPr>
-        <w:rPr>
-          <w:rFonts w:ascii="仿宋" w:eastAsia="仿宋" w:hAnsi="仿宋" w:hint="eastAsia"/>
-          <w:sz w:val="24"/>
-          <w:szCs w:val="24"/>
-          <w:shd w:val="clear" w:color="auto" w:fill="FFFFFF"/>
-        </w:rPr>
-      </w:pPr>
-    </w:p>
-    <w:p>
-      <w:pPr>
-        <w:rPr>
-          <w:rFonts w:ascii="仿宋" w:eastAsia="仿宋" w:hAnsi="仿宋"/>
-          <w:sz w:val="24"/>
-          <w:szCs w:val="24"/>
-          <w:shd w:val="clear" w:color="auto" w:fill="FFFFFF"/>
-        </w:rPr>
-      </w:pPr>
-    </w:p>
-    <w:p>
-      <w:pPr>
-        <w:rPr>
-          <w:rFonts w:ascii="仿宋" w:eastAsia="仿宋" w:hAnsi="仿宋"/>
-          <w:sz w:val="24"/>
-          <w:szCs w:val="24"/>
-          <w:shd w:val="clear" w:color="auto" w:fill="FFFFFF"/>
-        </w:rPr>
-      </w:pPr>
-      <w:r>
-        <w:rPr>
-          <w:rFonts w:ascii="仿宋" w:eastAsia="仿宋" w:hAnsi="仿宋" w:hint="eastAsia"/>
-          <w:sz w:val="24"/>
-          <w:szCs w:val="24"/>
-          <w:shd w:val="clear" w:color="auto" w:fill="FFFFFF"/>
-        </w:rPr>
-        <w:t>上</w:t>
-      </w:r>
-      <w:proofErr w:type="gramStart"/>
-      <w:r>
-        <w:rPr>
-          <w:rFonts w:ascii="仿宋" w:eastAsia="仿宋" w:hAnsi="仿宋" w:hint="eastAsia"/>
-          <w:sz w:val="24"/>
-          <w:szCs w:val="24"/>
-          <w:shd w:val="clear" w:color="auto" w:fill="FFFFFF"/>
-        </w:rPr>
-        <w:t>图分别</w:t>
-      </w:r>
-      <w:proofErr w:type="gramEnd"/>
-      <w:r>
-        <w:rPr>
-          <w:rFonts w:ascii="仿宋" w:eastAsia="仿宋" w:hAnsi="仿宋" w:hint="eastAsia"/>
-          <w:sz w:val="24"/>
-          <w:szCs w:val="24"/>
-          <w:shd w:val="clear" w:color="auto" w:fill="FFFFFF"/>
-        </w:rPr>
-        <w:t>表示了两种原始输入特征所用的方法，其大致思想都是采用</w:t>
-      </w:r>
-      <w:r>
-        <w:rPr>
-          <w:rFonts w:ascii="仿宋" w:eastAsia="仿宋" w:hAnsi="仿宋" w:hint="eastAsia"/>
-          <w:sz w:val="24"/>
-          <w:szCs w:val="24"/>
-          <w:highlight w:val="yellow"/>
-          <w:shd w:val="clear" w:color="auto" w:fill="FFFFFF"/>
-        </w:rPr>
-        <w:t>滑动窗口</w:t>
-      </w:r>
-      <w:r>
-        <w:rPr>
-          <w:rFonts w:ascii="仿宋" w:eastAsia="仿宋" w:hAnsi="仿宋" w:hint="eastAsia"/>
-          <w:sz w:val="24"/>
-          <w:szCs w:val="24"/>
-          <w:shd w:val="clear" w:color="auto" w:fill="FFFFFF"/>
-        </w:rPr>
-        <w:t>的方法，先生成若干个实例，然后通过实例生成两个森林，一个完全随机森林，一个随机森林，然后再把生成的两个森林生成对应的相同维度的“类向量”，最后把这两大类向量连接在一起，综上，就是通过某段原始特征生成部分深度森林的想法，但应对的一般来说会采用多个不同大小的窗口做扫描，如论文中就采用了三个不同大小的窗口，</w:t>
-      </w:r>
-      <w:r>
-        <w:rPr>
-          <w:rFonts w:ascii="仿宋" w:eastAsia="仿宋" w:hAnsi="仿宋" w:hint="eastAsia"/>
-          <w:color w:val="FF0000"/>
-          <w:sz w:val="24"/>
-          <w:szCs w:val="24"/>
-          <w:shd w:val="clear" w:color="auto" w:fill="FFFFFF"/>
-        </w:rPr>
-        <w:t>如图</w:t>
-      </w:r>
-      <w:r>
-        <w:rPr>
-          <w:rFonts w:ascii="仿宋" w:eastAsia="仿宋" w:hAnsi="仿宋" w:hint="eastAsia"/>
-          <w:sz w:val="24"/>
-          <w:szCs w:val="24"/>
-          <w:shd w:val="clear" w:color="auto" w:fill="FFFFFF"/>
-        </w:rPr>
-        <w:t>所示</w:t>
-      </w:r>
-    </w:p>
-    <w:p>
-      <w:pPr>
-        <w:rPr>
-          <w:rFonts w:ascii="仿宋" w:eastAsia="仿宋" w:hAnsi="仿宋"/>
-          <w:sz w:val="24"/>
-          <w:szCs w:val="24"/>
-          <w:shd w:val="clear" w:color="auto" w:fill="FFFFFF"/>
-        </w:rPr>
-      </w:pPr>
-    </w:p>
-    <w:p>
-      <w:pPr>
-        <w:rPr>
-          <w:rFonts w:ascii="仿宋" w:eastAsia="仿宋" w:hAnsi="仿宋"/>
-          <w:sz w:val="24"/>
-          <w:szCs w:val="24"/>
-          <w:shd w:val="clear" w:color="auto" w:fill="FFFFFF"/>
-        </w:rPr>
-      </w:pPr>
-    </w:p>
-    <w:p>
-      <w:pPr>
-        <w:rPr>
-          <w:rFonts w:ascii="仿宋" w:eastAsia="仿宋" w:hAnsi="仿宋"/>
-          <w:sz w:val="24"/>
-          <w:szCs w:val="24"/>
-          <w:shd w:val="clear" w:color="auto" w:fill="FFFFFF"/>
-        </w:rPr>
-      </w:pPr>
-    </w:p>
-    <w:p>
-      <w:pPr>
-        <w:rPr>
-          <w:rFonts w:ascii="仿宋" w:eastAsia="仿宋" w:hAnsi="仿宋"/>
-          <w:sz w:val="24"/>
-          <w:szCs w:val="24"/>
-          <w:shd w:val="clear" w:color="auto" w:fill="FFFFFF"/>
-        </w:rPr>
-      </w:pPr>
-    </w:p>
-    <w:p>
-      <w:pPr>
-        <w:rPr>
-          <w:rFonts w:ascii="仿宋" w:eastAsia="仿宋" w:hAnsi="仿宋"/>
-          <w:sz w:val="24"/>
-          <w:szCs w:val="24"/>
-          <w:shd w:val="clear" w:color="auto" w:fill="FFFFFF"/>
-        </w:rPr>
-      </w:pPr>
-    </w:p>
-    <w:p>
-      <w:pPr>
-        <w:rPr>
-          <w:rFonts w:ascii="仿宋" w:eastAsia="仿宋" w:hAnsi="仿宋"/>
-          <w:sz w:val="24"/>
-          <w:szCs w:val="24"/>
-          <w:shd w:val="clear" w:color="auto" w:fill="FFFFFF"/>
-        </w:rPr>
-      </w:pPr>
-    </w:p>
-    <w:p>
-      <w:pPr>
-        <w:rPr>
-          <w:rFonts w:ascii="仿宋" w:eastAsia="仿宋" w:hAnsi="仿宋"/>
-          <w:sz w:val="24"/>
-          <w:szCs w:val="24"/>
-          <w:shd w:val="clear" w:color="auto" w:fill="FFFFFF"/>
-        </w:rPr>
-      </w:pPr>
-    </w:p>
-    <w:p>
-      <w:pPr>
-        <w:rPr>
-          <w:rFonts w:ascii="仿宋" w:eastAsia="仿宋" w:hAnsi="仿宋" w:hint="eastAsia"/>
-          <w:sz w:val="24"/>
-          <w:szCs w:val="24"/>
-          <w:shd w:val="clear" w:color="auto" w:fill="FFFFFF"/>
-        </w:rPr>
-      </w:pPr>
-    </w:p>
-    <w:p>
-      <w:pPr>
-        <w:rPr>
-          <w:rFonts w:ascii="仿宋" w:eastAsia="仿宋" w:hAnsi="仿宋"/>
-          <w:sz w:val="24"/>
-          <w:szCs w:val="24"/>
-          <w:shd w:val="clear" w:color="auto" w:fill="FFFFFF"/>
-        </w:rPr>
-      </w:pPr>
-      <w:r>
-        <w:rPr>
-          <w:rFonts w:asciiTheme="minorEastAsia" w:hAnsiTheme="minorEastAsia" w:hint="eastAsia"/>
-          <w:sz w:val="24"/>
-          <w:szCs w:val="24"/>
-          <w:shd w:val="clear" w:color="auto" w:fill="FFFFFF"/>
-        </w:rPr>
-        <w:t>7</w:t>
-      </w:r>
-      <w:r>
-        <w:rPr>
-          <w:rFonts w:asciiTheme="minorEastAsia" w:hAnsiTheme="minorEastAsia"/>
-          <w:sz w:val="24"/>
-          <w:szCs w:val="24"/>
-          <w:shd w:val="clear" w:color="auto" w:fill="FFFFFF"/>
-        </w:rPr>
-        <w:t>.6.2.2</w:t>
-      </w:r>
-      <w:r>
-        <w:rPr>
-          <w:rFonts w:ascii="仿宋" w:eastAsia="仿宋" w:hAnsi="仿宋" w:hint="eastAsia"/>
-          <w:sz w:val="24"/>
-          <w:szCs w:val="24"/>
-          <w:shd w:val="clear" w:color="auto" w:fill="FFFFFF"/>
-        </w:rPr>
-        <w:t>基于</w:t>
-      </w:r>
-      <w:r>
-        <w:rPr>
-          <w:rFonts w:ascii="仿宋" w:eastAsia="仿宋" w:hAnsi="仿宋" w:hint="eastAsia"/>
-          <w:sz w:val="24"/>
-          <w:szCs w:val="24"/>
-          <w:shd w:val="clear" w:color="auto" w:fill="FFFFFF"/>
-        </w:rPr>
-        <w:t>森林的自编码器</w:t>
-      </w:r>
-      <w:r>
-        <w:rPr>
-          <w:rFonts w:ascii="仿宋" w:eastAsia="仿宋" w:hAnsi="仿宋" w:hint="eastAsia"/>
-          <w:sz w:val="24"/>
-          <w:szCs w:val="24"/>
-          <w:shd w:val="clear" w:color="auto" w:fill="FFFFFF"/>
-        </w:rPr>
-        <w:t>（</w:t>
-      </w:r>
-      <w:r>
-        <w:rPr>
-          <w:rFonts w:ascii="仿宋" w:eastAsia="仿宋" w:hAnsi="仿宋"/>
-          <w:sz w:val="24"/>
-          <w:szCs w:val="24"/>
-          <w:shd w:val="clear" w:color="auto" w:fill="FFFFFF"/>
-        </w:rPr>
-        <w:t>Encoder</w:t>
+      <m:oMath>
+        <m:d>
+          <m:dPr>
+            <m:begChr m:val="["/>
+            <m:endChr m:val="]"/>
+            <m:ctrlPr>
+              <w:rPr>
+                <w:rFonts w:ascii="Cambria Math" w:eastAsia="仿宋" w:hAnsi="Cambria Math"/>
+                <w:sz w:val="24"/>
+                <w:szCs w:val="24"/>
+                <w:shd w:val="clear" w:color="auto" w:fill="FFFFFF"/>
+              </w:rPr>
+            </m:ctrlPr>
+          </m:dPr>
+          <m:e>
+            <m:r>
+              <w:rPr>
+                <w:rFonts w:ascii="Cambria Math" w:eastAsia="仿宋" w:hAnsi="Cambria Math"/>
+                <w:sz w:val="24"/>
+                <w:szCs w:val="24"/>
+                <w:shd w:val="clear" w:color="auto" w:fill="FFFFFF"/>
+              </w:rPr>
+              <m:t>i</m:t>
+            </m:r>
+          </m:e>
+        </m:d>
+        <m:r>
+          <w:rPr>
+            <w:rFonts w:ascii="Cambria Math" w:eastAsia="仿宋" w:hAnsi="Cambria Math"/>
+            <w:sz w:val="24"/>
+            <w:szCs w:val="24"/>
+            <w:shd w:val="clear" w:color="auto" w:fill="FFFFFF"/>
+          </w:rPr>
+          <m:t>.encode</m:t>
+        </m:r>
+        <m:d>
+          <m:dPr>
+            <m:ctrlPr>
+              <w:rPr>
+                <w:rFonts w:ascii="Cambria Math" w:eastAsia="仿宋" w:hAnsi="Cambria Math"/>
+                <w:i/>
+                <w:sz w:val="24"/>
+                <w:szCs w:val="24"/>
+                <w:shd w:val="clear" w:color="auto" w:fill="FFFFFF"/>
+              </w:rPr>
+            </m:ctrlPr>
+          </m:dPr>
+          <m:e>
+            <m:r>
+              <w:rPr>
+                <w:rFonts w:ascii="Cambria Math" w:eastAsia="仿宋" w:hAnsi="Cambria Math"/>
+                <w:sz w:val="24"/>
+                <w:szCs w:val="24"/>
+                <w:shd w:val="clear" w:color="auto" w:fill="FFFFFF"/>
+              </w:rPr>
+              <m:t>x</m:t>
+            </m:r>
+          </m:e>
+        </m:d>
+      </m:oMath>
+      <w:r>
+        <w:rPr>
+          <w:rFonts w:ascii="仿宋" w:eastAsia="仿宋" w:hAnsi="仿宋"/>
+          <w:sz w:val="24"/>
+          <w:szCs w:val="24"/>
+          <w:shd w:val="clear" w:color="auto" w:fill="FFFFFF"/>
+        </w:rPr>
+        <w:t xml:space="preserve">. </w:t>
+      </w:r>
+    </w:p>
+    <w:p>
+      <w:pPr>
+        <w:rPr>
+          <w:rFonts w:ascii="仿宋" w:eastAsia="仿宋" w:hAnsi="仿宋" w:hint="eastAsia"/>
+          <w:sz w:val="24"/>
+          <w:szCs w:val="24"/>
+          <w:shd w:val="clear" w:color="auto" w:fill="FFFFFF"/>
+        </w:rPr>
+      </w:pPr>
+      <w:r>
+        <w:rPr>
+          <w:rFonts w:ascii="仿宋" w:eastAsia="仿宋" w:hAnsi="仿宋"/>
+          <w:sz w:val="24"/>
+          <w:szCs w:val="24"/>
+          <w:shd w:val="clear" w:color="auto" w:fill="FFFFFF"/>
+        </w:rPr>
+        <w:tab/>
+      </w:r>
+      <w:r>
+        <w:rPr>
+          <w:rFonts w:ascii="仿宋" w:eastAsia="仿宋" w:hAnsi="仿宋"/>
+          <w:sz w:val="24"/>
+          <w:szCs w:val="24"/>
+          <w:shd w:val="clear" w:color="auto" w:fill="FFFFFF"/>
+        </w:rPr>
+        <w:tab/>
+      </w:r>
+      <w:r>
+        <w:rPr>
+          <w:rFonts w:ascii="仿宋" w:eastAsia="仿宋" w:hAnsi="仿宋" w:hint="eastAsia"/>
+          <w:sz w:val="24"/>
+          <w:szCs w:val="24"/>
+          <w:shd w:val="clear" w:color="auto" w:fill="FFFFFF"/>
+        </w:rPr>
+        <w:t>%返回树的叶子节点整数索引向量</w:t>
+      </w:r>
+    </w:p>
+    <w:p>
+      <w:pPr>
+        <w:rPr>
+          <w:rFonts w:ascii="仿宋" w:eastAsia="仿宋" w:hAnsi="仿宋" w:hint="eastAsia"/>
+          <w:b/>
+          <w:sz w:val="24"/>
+          <w:szCs w:val="24"/>
+          <w:shd w:val="clear" w:color="auto" w:fill="FFFFFF"/>
+        </w:rPr>
+      </w:pPr>
+      <w:r>
+        <w:rPr>
+          <w:rFonts w:ascii="仿宋" w:eastAsia="仿宋" w:hAnsi="仿宋"/>
+          <w:sz w:val="24"/>
+          <w:szCs w:val="24"/>
+          <w:shd w:val="clear" w:color="auto" w:fill="FFFFFF"/>
+        </w:rPr>
+        <w:tab/>
+      </w:r>
+      <w:r>
+        <w:rPr>
+          <w:rFonts w:ascii="仿宋" w:eastAsia="仿宋" w:hAnsi="仿宋"/>
+          <w:b/>
+          <w:sz w:val="24"/>
+          <w:szCs w:val="24"/>
+          <w:shd w:val="clear" w:color="auto" w:fill="FFFFFF"/>
+        </w:rPr>
+        <w:t>e</w:t>
+      </w:r>
+      <w:r>
+        <w:rPr>
+          <w:rFonts w:ascii="仿宋" w:eastAsia="仿宋" w:hAnsi="仿宋" w:hint="eastAsia"/>
+          <w:b/>
+          <w:sz w:val="24"/>
+          <w:szCs w:val="24"/>
+          <w:shd w:val="clear" w:color="auto" w:fill="FFFFFF"/>
+        </w:rPr>
+        <w:t>nd</w:t>
+      </w:r>
+    </w:p>
+    <w:p>
+      <w:pPr>
+        <w:rPr>
+          <w:rFonts w:ascii="仿宋" w:eastAsia="仿宋" w:hAnsi="仿宋" w:hint="eastAsia"/>
+          <w:sz w:val="24"/>
+          <w:szCs w:val="24"/>
+          <w:shd w:val="clear" w:color="auto" w:fill="FFFFFF"/>
+        </w:rPr>
+      </w:pPr>
+      <w:r>
+        <w:rPr>
+          <w:rFonts w:ascii="仿宋" w:eastAsia="仿宋" w:hAnsi="仿宋"/>
+          <w:sz w:val="24"/>
+          <w:szCs w:val="24"/>
+          <w:shd w:val="clear" w:color="auto" w:fill="FFFFFF"/>
+        </w:rPr>
+        <w:tab/>
+      </w:r>
+      <w:r>
+        <w:rPr>
+          <w:rFonts w:ascii="仿宋" w:eastAsia="仿宋" w:hAnsi="仿宋" w:hint="eastAsia"/>
+          <w:sz w:val="24"/>
+          <w:szCs w:val="24"/>
+          <w:shd w:val="clear" w:color="auto" w:fill="FFFFFF"/>
+        </w:rPr>
+        <w:t>return</w:t>
       </w:r>
       <w:r>
         <w:rPr>
@@ -6250,418 +8643,209 @@
         </w:rPr>
         <w:t xml:space="preserve"> </w:t>
       </w:r>
-      <w:r>
-        <w:rPr>
-          <w:rFonts w:ascii="仿宋" w:eastAsia="仿宋" w:hAnsi="仿宋"/>
-          <w:sz w:val="24"/>
-          <w:szCs w:val="24"/>
-          <w:shd w:val="clear" w:color="auto" w:fill="FFFFFF"/>
-        </w:rPr>
-        <w:t>Forest</w:t>
-      </w:r>
-      <w:r>
-        <w:rPr>
-          <w:rFonts w:ascii="仿宋" w:eastAsia="仿宋" w:hAnsi="仿宋" w:hint="eastAsia"/>
-          <w:sz w:val="24"/>
-          <w:szCs w:val="24"/>
-          <w:shd w:val="clear" w:color="auto" w:fill="FFFFFF"/>
-        </w:rPr>
-        <w:t>）</w:t>
-      </w:r>
-    </w:p>
-    <w:p>
-      <w:pPr>
-        <w:rPr>
-          <w:rFonts w:ascii="仿宋" w:eastAsia="仿宋" w:hAnsi="仿宋" w:hint="eastAsia"/>
-          <w:sz w:val="24"/>
-          <w:szCs w:val="24"/>
-          <w:shd w:val="clear" w:color="auto" w:fill="FFFFFF"/>
-        </w:rPr>
-      </w:pPr>
-      <w:r>
-        <w:rPr>
-          <w:rFonts w:ascii="仿宋" w:eastAsia="仿宋" w:hAnsi="仿宋"/>
-          <w:sz w:val="24"/>
-          <w:szCs w:val="24"/>
-          <w:shd w:val="clear" w:color="auto" w:fill="FFFFFF"/>
-        </w:rPr>
-        <w:tab/>
-      </w:r>
-      <w:r>
-        <w:rPr>
-          <w:rFonts w:ascii="仿宋" w:eastAsia="仿宋" w:hAnsi="仿宋" w:hint="eastAsia"/>
-          <w:sz w:val="24"/>
-          <w:szCs w:val="24"/>
-          <w:shd w:val="clear" w:color="auto" w:fill="FFFFFF"/>
-        </w:rPr>
-        <w:t>自编码器</w:t>
-      </w:r>
-      <w:r>
-        <w:rPr>
-          <w:rFonts w:ascii="仿宋" w:eastAsia="仿宋" w:hAnsi="仿宋" w:hint="eastAsia"/>
-          <w:sz w:val="24"/>
-          <w:szCs w:val="24"/>
-          <w:shd w:val="clear" w:color="auto" w:fill="FFFFFF"/>
-        </w:rPr>
-        <w:t>（</w:t>
-      </w:r>
-      <w:r>
-        <w:rPr>
-          <w:rFonts w:ascii="仿宋" w:eastAsia="仿宋" w:hAnsi="仿宋"/>
-          <w:sz w:val="24"/>
-          <w:szCs w:val="24"/>
-          <w:shd w:val="clear" w:color="auto" w:fill="FFFFFF"/>
-        </w:rPr>
-        <w:t>Auto-encoder</w:t>
-      </w:r>
-      <w:r>
-        <w:rPr>
-          <w:rFonts w:ascii="仿宋" w:eastAsia="仿宋" w:hAnsi="仿宋" w:hint="eastAsia"/>
-          <w:sz w:val="24"/>
-          <w:szCs w:val="24"/>
-          <w:shd w:val="clear" w:color="auto" w:fill="FFFFFF"/>
-        </w:rPr>
-        <w:t>）</w:t>
-      </w:r>
-      <w:r>
-        <w:rPr>
-          <w:rFonts w:ascii="仿宋" w:eastAsia="仿宋" w:hAnsi="仿宋" w:hint="eastAsia"/>
-          <w:sz w:val="24"/>
-          <w:szCs w:val="24"/>
-          <w:shd w:val="clear" w:color="auto" w:fill="FFFFFF"/>
-        </w:rPr>
-        <w:t>是神经网络的一种</w:t>
-      </w:r>
-      <w:r>
-        <w:rPr>
-          <w:rFonts w:ascii="仿宋" w:eastAsia="仿宋" w:hAnsi="仿宋" w:hint="eastAsia"/>
-          <w:sz w:val="24"/>
-          <w:szCs w:val="24"/>
-          <w:shd w:val="clear" w:color="auto" w:fill="FFFFFF"/>
-        </w:rPr>
-        <w:t>，</w:t>
-      </w:r>
-      <w:r>
-        <w:rPr>
-          <w:rFonts w:ascii="仿宋" w:eastAsia="仿宋" w:hAnsi="仿宋" w:hint="eastAsia"/>
-          <w:sz w:val="24"/>
-          <w:szCs w:val="24"/>
-          <w:highlight w:val="yellow"/>
-          <w:shd w:val="clear" w:color="auto" w:fill="FFFFFF"/>
-        </w:rPr>
-        <w:t>自编码器</w:t>
-      </w:r>
-      <w:r>
-        <w:rPr>
-          <w:rFonts w:ascii="仿宋" w:eastAsia="仿宋" w:hAnsi="仿宋" w:hint="eastAsia"/>
-          <w:sz w:val="24"/>
-          <w:szCs w:val="24"/>
-          <w:shd w:val="clear" w:color="auto" w:fill="FFFFFF"/>
-        </w:rPr>
-        <w:t>的基本结构是由一个编码器（encode</w:t>
-      </w:r>
-      <w:r>
-        <w:rPr>
-          <w:rFonts w:ascii="仿宋" w:eastAsia="仿宋" w:hAnsi="仿宋"/>
-          <w:sz w:val="24"/>
-          <w:szCs w:val="24"/>
-          <w:shd w:val="clear" w:color="auto" w:fill="FFFFFF"/>
-        </w:rPr>
-        <w:t>r</w:t>
-      </w:r>
-      <w:r>
-        <w:rPr>
-          <w:rFonts w:ascii="仿宋" w:eastAsia="仿宋" w:hAnsi="仿宋" w:hint="eastAsia"/>
-          <w:sz w:val="24"/>
-          <w:szCs w:val="24"/>
-          <w:shd w:val="clear" w:color="auto" w:fill="FFFFFF"/>
-        </w:rPr>
-        <w:t>）和一个解码器(</w:t>
-      </w:r>
-      <w:r>
-        <w:rPr>
-          <w:rFonts w:ascii="仿宋" w:eastAsia="仿宋" w:hAnsi="仿宋"/>
-          <w:sz w:val="24"/>
-          <w:szCs w:val="24"/>
-          <w:shd w:val="clear" w:color="auto" w:fill="FFFFFF"/>
-        </w:rPr>
-        <w:t>decoder)</w:t>
-      </w:r>
-      <w:r>
-        <w:rPr>
-          <w:rFonts w:ascii="仿宋" w:eastAsia="仿宋" w:hAnsi="仿宋" w:hint="eastAsia"/>
-          <w:sz w:val="24"/>
-          <w:szCs w:val="24"/>
-          <w:shd w:val="clear" w:color="auto" w:fill="FFFFFF"/>
-        </w:rPr>
-        <w:t>组成,其中encode</w:t>
-      </w:r>
-      <w:r>
-        <w:rPr>
-          <w:rFonts w:ascii="仿宋" w:eastAsia="仿宋" w:hAnsi="仿宋"/>
-          <w:sz w:val="24"/>
-          <w:szCs w:val="24"/>
-          <w:shd w:val="clear" w:color="auto" w:fill="FFFFFF"/>
-        </w:rPr>
-        <w:t>r</w:t>
-      </w:r>
-      <w:r>
-        <w:rPr>
-          <w:rFonts w:ascii="仿宋" w:eastAsia="仿宋" w:hAnsi="仿宋" w:hint="eastAsia"/>
-          <w:sz w:val="24"/>
-          <w:szCs w:val="24"/>
-          <w:shd w:val="clear" w:color="auto" w:fill="FFFFFF"/>
-        </w:rPr>
-        <w:t>将输入</w:t>
-      </w:r>
-      <w:proofErr w:type="gramStart"/>
-      <w:r>
-        <w:rPr>
-          <w:rFonts w:ascii="仿宋" w:eastAsia="仿宋" w:hAnsi="仿宋" w:hint="eastAsia"/>
-          <w:sz w:val="24"/>
-          <w:szCs w:val="24"/>
-          <w:shd w:val="clear" w:color="auto" w:fill="FFFFFF"/>
-        </w:rPr>
-        <w:t>映射到隐空间</w:t>
-      </w:r>
-      <w:proofErr w:type="gramEnd"/>
-      <w:r>
-        <w:rPr>
-          <w:rFonts w:ascii="仿宋" w:eastAsia="仿宋" w:hAnsi="仿宋" w:hint="eastAsia"/>
-          <w:sz w:val="24"/>
-          <w:szCs w:val="24"/>
-          <w:shd w:val="clear" w:color="auto" w:fill="FFFFFF"/>
-        </w:rPr>
-        <w:t>，encoder将</w:t>
-      </w:r>
-      <w:proofErr w:type="gramStart"/>
-      <w:r>
-        <w:rPr>
-          <w:rFonts w:ascii="仿宋" w:eastAsia="仿宋" w:hAnsi="仿宋" w:hint="eastAsia"/>
-          <w:sz w:val="24"/>
-          <w:szCs w:val="24"/>
-          <w:shd w:val="clear" w:color="auto" w:fill="FFFFFF"/>
-        </w:rPr>
-        <w:t>隐空间</w:t>
-      </w:r>
-      <w:proofErr w:type="gramEnd"/>
-      <w:r>
-        <w:rPr>
-          <w:rFonts w:ascii="仿宋" w:eastAsia="仿宋" w:hAnsi="仿宋" w:hint="eastAsia"/>
-          <w:sz w:val="24"/>
-          <w:szCs w:val="24"/>
-          <w:shd w:val="clear" w:color="auto" w:fill="FFFFFF"/>
-        </w:rPr>
-        <w:t>的表示重构为原表示。</w:t>
-      </w:r>
-    </w:p>
-    <w:p>
-      <w:pPr>
-        <w:rPr>
-          <w:rFonts w:ascii="仿宋" w:eastAsia="仿宋" w:hAnsi="仿宋"/>
-          <w:sz w:val="24"/>
-          <w:szCs w:val="24"/>
-          <w:shd w:val="clear" w:color="auto" w:fill="FFFFFF"/>
-        </w:rPr>
-      </w:pPr>
-      <w:r>
-        <w:rPr>
-          <w:rFonts w:ascii="仿宋" w:eastAsia="仿宋" w:hAnsi="仿宋"/>
-          <w:sz w:val="24"/>
-          <w:szCs w:val="24"/>
-          <w:shd w:val="clear" w:color="auto" w:fill="FFFFFF"/>
-        </w:rPr>
-        <w:tab/>
-      </w:r>
-      <w:r>
-        <w:rPr>
-          <w:rFonts w:ascii="仿宋" w:eastAsia="仿宋" w:hAnsi="仿宋" w:hint="eastAsia"/>
-          <w:sz w:val="24"/>
-          <w:szCs w:val="24"/>
-          <w:shd w:val="clear" w:color="auto" w:fill="FFFFFF"/>
-        </w:rPr>
-        <w:t>本节方法是在</w:t>
-      </w:r>
-      <w:r>
-        <w:rPr>
-          <w:rFonts w:ascii="仿宋" w:eastAsia="仿宋" w:hAnsi="仿宋" w:hint="eastAsia"/>
-          <w:sz w:val="24"/>
-          <w:szCs w:val="24"/>
-          <w:shd w:val="clear" w:color="auto" w:fill="FFFFFF"/>
-        </w:rPr>
-        <w:t>随机森林的基础上构建出编码器与解码器。其想法很简单，在一个有</w:t>
-      </w:r>
-      <w:r>
-        <w:rPr>
-          <w:rFonts w:ascii="仿宋" w:eastAsia="仿宋" w:hAnsi="仿宋"/>
-          <w:sz w:val="24"/>
-          <w:szCs w:val="24"/>
-          <w:shd w:val="clear" w:color="auto" w:fill="FFFFFF"/>
-        </w:rPr>
-        <w:t>N</w:t>
-      </w:r>
-      <w:proofErr w:type="gramStart"/>
-      <w:r>
-        <w:rPr>
-          <w:rFonts w:ascii="仿宋" w:eastAsia="仿宋" w:hAnsi="仿宋"/>
-          <w:sz w:val="24"/>
-          <w:szCs w:val="24"/>
-          <w:shd w:val="clear" w:color="auto" w:fill="FFFFFF"/>
-        </w:rPr>
-        <w:t>个</w:t>
-      </w:r>
-      <w:proofErr w:type="gramEnd"/>
-      <w:r>
-        <w:rPr>
-          <w:rFonts w:ascii="仿宋" w:eastAsia="仿宋" w:hAnsi="仿宋"/>
-          <w:sz w:val="24"/>
-          <w:szCs w:val="24"/>
-          <w:shd w:val="clear" w:color="auto" w:fill="FFFFFF"/>
-        </w:rPr>
-        <w:t>决策树的森林中，对于每棵树</w:t>
-      </w:r>
-      <w:proofErr w:type="spellStart"/>
-      <w:r>
-        <w:rPr>
-          <w:rFonts w:ascii="仿宋" w:eastAsia="仿宋" w:hAnsi="仿宋"/>
-          <w:sz w:val="24"/>
-          <w:szCs w:val="24"/>
-          <w:shd w:val="clear" w:color="auto" w:fill="FFFFFF"/>
-        </w:rPr>
-        <w:t>Ti</w:t>
-      </w:r>
-      <w:proofErr w:type="spellEnd"/>
-      <w:r>
-        <w:rPr>
-          <w:rFonts w:ascii="仿宋" w:eastAsia="仿宋" w:hAnsi="仿宋"/>
-          <w:sz w:val="24"/>
-          <w:szCs w:val="24"/>
-          <w:shd w:val="clear" w:color="auto" w:fill="FFFFFF"/>
-        </w:rPr>
-        <w:t>将输入映射至其的一个叶子节点，将该叶子节点的索引记为</w:t>
-      </w:r>
-      <w:proofErr w:type="spellStart"/>
-      <w:r>
-        <w:rPr>
-          <w:rFonts w:ascii="仿宋" w:eastAsia="仿宋" w:hAnsi="仿宋"/>
-          <w:sz w:val="24"/>
-          <w:szCs w:val="24"/>
-          <w:shd w:val="clear" w:color="auto" w:fill="FFFFFF"/>
-        </w:rPr>
-        <w:t>ni</w:t>
-      </w:r>
-      <w:proofErr w:type="spellEnd"/>
-      <w:r>
-        <w:rPr>
-          <w:rFonts w:ascii="仿宋" w:eastAsia="仿宋" w:hAnsi="仿宋"/>
-          <w:sz w:val="24"/>
-          <w:szCs w:val="24"/>
-          <w:shd w:val="clear" w:color="auto" w:fill="FFFFFF"/>
-        </w:rPr>
-        <w:t>。利用森林中的每棵树做相同的操作就可以得到输入的N维表示(n1,n2,n3...</w:t>
-      </w:r>
-      <w:proofErr w:type="spellStart"/>
-      <w:r>
-        <w:rPr>
-          <w:rFonts w:ascii="仿宋" w:eastAsia="仿宋" w:hAnsi="仿宋"/>
-          <w:sz w:val="24"/>
-          <w:szCs w:val="24"/>
-          <w:shd w:val="clear" w:color="auto" w:fill="FFFFFF"/>
-        </w:rPr>
-        <w:t>nN</w:t>
-      </w:r>
-      <w:proofErr w:type="spellEnd"/>
-      <w:r>
-        <w:rPr>
-          <w:rFonts w:ascii="仿宋" w:eastAsia="仿宋" w:hAnsi="仿宋"/>
-          <w:sz w:val="24"/>
-          <w:szCs w:val="24"/>
-          <w:shd w:val="clear" w:color="auto" w:fill="FFFFFF"/>
-        </w:rPr>
-        <w:t>)。</w:t>
-      </w:r>
-    </w:p>
-    <w:p>
-      <w:pPr>
-        <w:rPr>
-          <w:rFonts w:ascii="仿宋" w:eastAsia="仿宋" w:hAnsi="仿宋"/>
-          <w:sz w:val="24"/>
-          <w:szCs w:val="24"/>
-          <w:shd w:val="clear" w:color="auto" w:fill="FFFFFF"/>
-        </w:rPr>
-      </w:pPr>
-    </w:p>
-    <w:p>
-      <w:pPr>
-        <w:rPr>
-          <w:rFonts w:ascii="仿宋" w:eastAsia="仿宋" w:hAnsi="仿宋"/>
-          <w:sz w:val="24"/>
-          <w:szCs w:val="24"/>
-          <w:shd w:val="clear" w:color="auto" w:fill="FFFFFF"/>
-        </w:rPr>
-      </w:pPr>
-      <w:r>
-        <w:rPr>
-          <w:rFonts w:ascii="仿宋" w:eastAsia="仿宋" w:hAnsi="仿宋" w:hint="eastAsia"/>
-          <w:sz w:val="24"/>
-          <w:szCs w:val="24"/>
-          <w:shd w:val="clear" w:color="auto" w:fill="FFFFFF"/>
-        </w:rPr>
-        <w:t>在设计解码器的时候稍微有点技巧。利用决策树进行决策时需要将决策的路径记录下来，而每个决策路径对应了一个规则（</w:t>
-      </w:r>
-      <w:r>
-        <w:rPr>
-          <w:rFonts w:ascii="仿宋" w:eastAsia="仿宋" w:hAnsi="仿宋"/>
-          <w:sz w:val="24"/>
-          <w:szCs w:val="24"/>
-          <w:shd w:val="clear" w:color="auto" w:fill="FFFFFF"/>
-        </w:rPr>
-        <w:t>rule）。在进行解码重构的过程中，利用森林中N</w:t>
-      </w:r>
-      <w:proofErr w:type="gramStart"/>
-      <w:r>
-        <w:rPr>
-          <w:rFonts w:ascii="仿宋" w:eastAsia="仿宋" w:hAnsi="仿宋"/>
-          <w:sz w:val="24"/>
-          <w:szCs w:val="24"/>
-          <w:shd w:val="clear" w:color="auto" w:fill="FFFFFF"/>
-        </w:rPr>
-        <w:t>个</w:t>
-      </w:r>
-      <w:proofErr w:type="gramEnd"/>
-      <w:r>
-        <w:rPr>
-          <w:rFonts w:ascii="仿宋" w:eastAsia="仿宋" w:hAnsi="仿宋"/>
-          <w:sz w:val="24"/>
-          <w:szCs w:val="24"/>
-          <w:shd w:val="clear" w:color="auto" w:fill="FFFFFF"/>
-        </w:rPr>
-        <w:t>规则，运用</w:t>
-      </w:r>
-      <w:r>
-        <w:rPr>
-          <w:rFonts w:ascii="仿宋" w:eastAsia="仿宋" w:hAnsi="仿宋" w:hint="eastAsia"/>
-          <w:sz w:val="24"/>
-          <w:szCs w:val="24"/>
-          <w:highlight w:val="yellow"/>
-          <w:shd w:val="clear" w:color="auto" w:fill="FFFFFF"/>
-        </w:rPr>
-        <w:t>最大相容规则</w:t>
-      </w:r>
-      <w:r>
-        <w:rPr>
-          <w:rFonts w:ascii="仿宋" w:eastAsia="仿宋" w:hAnsi="仿宋"/>
-          <w:sz w:val="24"/>
-          <w:szCs w:val="24"/>
-          <w:shd w:val="clear" w:color="auto" w:fill="FFFFFF"/>
-        </w:rPr>
-        <w:t>Maximum Compatible Rule（MCR），获取N维编码所对应的更精确的规则，以此规则进行重构。对于枚举型属性，该规则中的值可直接作为属性值，对于连续变量，通常规则得到的是属性的一个范围，可以取其最大值，最小值，或者中值作为其最终属性。</w:t>
-      </w:r>
-    </w:p>
-    <w:p>
-      <w:pPr>
-        <w:rPr>
-          <w:rFonts w:ascii="仿宋" w:eastAsia="仿宋" w:hAnsi="仿宋"/>
+      <m:oMath>
+        <m:sSub>
+          <m:sSubPr>
+            <m:ctrlPr>
+              <w:rPr>
+                <w:rFonts w:ascii="Cambria Math" w:eastAsia="仿宋" w:hAnsi="Cambria Math"/>
+                <w:sz w:val="24"/>
+                <w:szCs w:val="24"/>
+                <w:shd w:val="clear" w:color="auto" w:fill="FFFFFF"/>
+              </w:rPr>
+            </m:ctrlPr>
+          </m:sSubPr>
+          <m:e>
+            <m:r>
+              <w:rPr>
+                <w:rFonts w:ascii="Cambria Math" w:eastAsia="仿宋" w:hAnsi="Cambria Math"/>
+                <w:sz w:val="24"/>
+                <w:szCs w:val="24"/>
+                <w:shd w:val="clear" w:color="auto" w:fill="FFFFFF"/>
+              </w:rPr>
+              <m:t>x</m:t>
+            </m:r>
+          </m:e>
+          <m:sub>
+            <m:r>
+              <w:rPr>
+                <w:rFonts w:ascii="Cambria Math" w:eastAsia="仿宋" w:hAnsi="Cambria Math"/>
+                <w:sz w:val="24"/>
+                <w:szCs w:val="24"/>
+                <w:shd w:val="clear" w:color="auto" w:fill="FFFFFF"/>
+              </w:rPr>
+              <m:t>enc</m:t>
+            </m:r>
+          </m:sub>
+        </m:sSub>
+      </m:oMath>
+    </w:p>
+    <w:p>
+      <w:pPr>
+        <w:rPr>
+          <w:rFonts w:ascii="仿宋" w:eastAsia="仿宋" w:hAnsi="仿宋" w:hint="eastAsia"/>
+          <w:sz w:val="24"/>
+          <w:szCs w:val="24"/>
+          <w:shd w:val="clear" w:color="auto" w:fill="FFFFFF"/>
+        </w:rPr>
+      </w:pPr>
+      <w:r>
+        <w:rPr>
+          <w:rFonts w:ascii="仿宋" w:eastAsia="仿宋" w:hAnsi="仿宋" w:hint="eastAsia"/>
+          <w:noProof/>
+          <w:sz w:val="24"/>
+          <w:szCs w:val="24"/>
+        </w:rPr>
+        <mc:AlternateContent>
+          <mc:Choice Requires="wps">
+            <w:drawing>
+              <wp:anchor distT="0" distB="0" distL="114300" distR="114300" simplePos="0" relativeHeight="251668480" behindDoc="0" locked="0" layoutInCell="1" allowOverlap="1" wp14:anchorId="6E252F1E" wp14:editId="238D90E7">
+                <wp:simplePos x="0" y="0"/>
+                <wp:positionH relativeFrom="column">
+                  <wp:posOffset>203200</wp:posOffset>
+                </wp:positionH>
+                <wp:positionV relativeFrom="paragraph">
+                  <wp:posOffset>36830</wp:posOffset>
+                </wp:positionV>
+                <wp:extent cx="4673600" cy="0"/>
+                <wp:effectExtent l="0" t="0" r="0" b="0"/>
+                <wp:wrapNone/>
+                <wp:docPr id="15" name="直接连接符 15"/>
+                <wp:cNvGraphicFramePr/>
+                <a:graphic xmlns:a="http://schemas.openxmlformats.org/drawingml/2006/main">
+                  <a:graphicData uri="http://schemas.microsoft.com/office/word/2010/wordprocessingShape">
+                    <wps:wsp>
+                      <wps:cNvCnPr/>
+                      <wps:spPr>
+                        <a:xfrm flipV="1">
+                          <a:off x="0" y="0"/>
+                          <a:ext cx="4673600" cy="0"/>
+                        </a:xfrm>
+                        <a:prstGeom prst="line">
+                          <a:avLst/>
+                        </a:prstGeom>
+                      </wps:spPr>
+                      <wps:style>
+                        <a:lnRef idx="2">
+                          <a:schemeClr val="dk1"/>
+                        </a:lnRef>
+                        <a:fillRef idx="0">
+                          <a:schemeClr val="dk1"/>
+                        </a:fillRef>
+                        <a:effectRef idx="1">
+                          <a:schemeClr val="dk1"/>
+                        </a:effectRef>
+                        <a:fontRef idx="minor">
+                          <a:schemeClr val="tx1"/>
+                        </a:fontRef>
+                      </wps:style>
+                      <wps:bodyPr/>
+                    </wps:wsp>
+                  </a:graphicData>
+                </a:graphic>
+                <wp14:sizeRelH relativeFrom="margin">
+                  <wp14:pctWidth>0</wp14:pctWidth>
+                </wp14:sizeRelH>
+                <wp14:sizeRelV relativeFrom="margin">
+                  <wp14:pctHeight>0</wp14:pctHeight>
+                </wp14:sizeRelV>
+              </wp:anchor>
+            </w:drawing>
+          </mc:Choice>
+          <mc:Fallback>
+            <w:pict>
+              <v:line w14:anchorId="7CB07D12" id="直接连接符 15" o:spid="_x0000_s1026" style="position:absolute;left:0;text-align:left;flip:y;z-index:251668480;visibility:visible;mso-wrap-style:square;mso-width-percent:0;mso-height-percent:0;mso-wrap-distance-left:9pt;mso-wrap-distance-top:0;mso-wrap-distance-right:9pt;mso-wrap-distance-bottom:0;mso-position-horizontal:absolute;mso-position-horizontal-relative:text;mso-position-vertical:absolute;mso-position-vertical-relative:text;mso-width-percent:0;mso-height-percent:0;mso-width-relative:margin;mso-height-relative:margin" from="16pt,2.9pt" to="384pt,2.9pt" o:gfxdata="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" strokecolor="black [3200]" strokeweight="1pt">
+                <v:stroke joinstyle="miter"/>
+              </v:line>
+            </w:pict>
+          </mc:Fallback>
+        </mc:AlternateContent>
+      </w:r>
+    </w:p>
+    <w:p>
+      <w:pPr>
+        <w:rPr>
+          <w:rFonts w:ascii="仿宋" w:eastAsia="仿宋" w:hAnsi="仿宋"/>
+          <w:sz w:val="24"/>
+          <w:szCs w:val="24"/>
+          <w:shd w:val="clear" w:color="auto" w:fill="FFFFFF"/>
+        </w:rPr>
+      </w:pPr>
+    </w:p>
+    <w:p>
+      <w:pPr>
+        <w:rPr>
+          <w:rFonts w:ascii="仿宋" w:eastAsia="仿宋" w:hAnsi="仿宋"/>
+          <w:sz w:val="24"/>
+          <w:szCs w:val="24"/>
+          <w:shd w:val="clear" w:color="auto" w:fill="FFFFFF"/>
+        </w:rPr>
+      </w:pPr>
+    </w:p>
+    <w:p>
+      <w:pPr>
+        <w:rPr>
+          <w:rFonts w:ascii="仿宋" w:eastAsia="仿宋" w:hAnsi="仿宋"/>
+          <w:sz w:val="24"/>
+          <w:szCs w:val="24"/>
+          <w:shd w:val="clear" w:color="auto" w:fill="FFFFFF"/>
+        </w:rPr>
+      </w:pPr>
+    </w:p>
+    <w:p>
+      <w:pPr>
+        <w:rPr>
+          <w:rFonts w:ascii="仿宋" w:eastAsia="仿宋" w:hAnsi="仿宋"/>
+          <w:sz w:val="24"/>
+          <w:szCs w:val="24"/>
+          <w:shd w:val="clear" w:color="auto" w:fill="FFFFFF"/>
+        </w:rPr>
+      </w:pPr>
+    </w:p>
+    <w:p>
+      <w:pPr>
+        <w:rPr>
+          <w:rFonts w:ascii="仿宋" w:eastAsia="仿宋" w:hAnsi="仿宋"/>
+          <w:sz w:val="24"/>
+          <w:szCs w:val="24"/>
+          <w:shd w:val="clear" w:color="auto" w:fill="FFFFFF"/>
+        </w:rPr>
+      </w:pPr>
+    </w:p>
+    <w:p>
+      <w:pPr>
+        <w:rPr>
+          <w:rFonts w:ascii="仿宋" w:eastAsia="仿宋" w:hAnsi="仿宋"/>
+          <w:sz w:val="24"/>
+          <w:szCs w:val="24"/>
+          <w:shd w:val="clear" w:color="auto" w:fill="FFFFFF"/>
+        </w:rPr>
+      </w:pPr>
+    </w:p>
+    <w:p>
+      <w:pPr>
+        <w:rPr>
+          <w:rFonts w:ascii="仿宋" w:eastAsia="仿宋" w:hAnsi="仿宋"/>
+          <w:sz w:val="24"/>
+          <w:szCs w:val="24"/>
+          <w:shd w:val="clear" w:color="auto" w:fill="FFFFFF"/>
+        </w:rPr>
+      </w:pPr>
+    </w:p>
+    <w:p>
+      <w:pPr>
+        <w:rPr>
+          <w:rFonts w:ascii="仿宋" w:eastAsia="仿宋" w:hAnsi="仿宋"/>
+          <w:sz w:val="24"/>
+          <w:szCs w:val="24"/>
+          <w:shd w:val="clear" w:color="auto" w:fill="FFFFFF"/>
+        </w:rPr>
+      </w:pPr>
+    </w:p>
+    <w:p>
+      <w:pPr>
+        <w:rPr>
+          <w:rFonts w:ascii="仿宋" w:eastAsia="仿宋" w:hAnsi="仿宋" w:hint="eastAsia"/>
           <w:sz w:val="24"/>
           <w:szCs w:val="24"/>
           <w:shd w:val="clear" w:color="auto" w:fill="FFFFFF"/>
@@ -6683,107 +8867,7 @@
         </w:rPr>
         <w:lastRenderedPageBreak/>
         <w:drawing>
-          <wp:inline distT="0" distB="0" distL="0" distR="0" wp14:anchorId="626557CC" wp14:editId="5E4EA626">
-            <wp:extent cx="5274310" cy="1722755"/>
-            <wp:effectExtent l="0" t="0" r="2540" b="0"/>
-            <wp:docPr id="5" name="图片 5"/>
-            <wp:cNvGraphicFramePr>
-              <a:graphicFrameLocks xmlns:a="http://schemas.openxmlformats.org/drawingml/2006/main" noChangeAspect="1"/>
-            </wp:cNvGraphicFramePr>
-            <a:graphic xmlns:a="http://schemas.openxmlformats.org/drawingml/2006/main">
-              <a:graphicData uri="http://schemas.openxmlformats.org/drawingml/2006/picture">
-                <pic:pic xmlns:pic="http://schemas.openxmlformats.org/drawingml/2006/picture">
-                  <pic:nvPicPr>
-                    <pic:cNvPr id="1" name=""/>
-                    <pic:cNvPicPr/>
-                  </pic:nvPicPr>
-                  <pic:blipFill>
-                    <a:blip r:embed="rId10"/>
-                    <a:stretch>
-                      <a:fillRect/>
-                    </a:stretch>
-                  </pic:blipFill>
-                  <pic:spPr>
-                    <a:xfrm>
-                      <a:off x="0" y="0"/>
-                      <a:ext cx="5274310" cy="1722755"/>
-                    </a:xfrm>
-                    <a:prstGeom prst="rect">
-                      <a:avLst/>
-                    </a:prstGeom>
-                  </pic:spPr>
-                </pic:pic>
-              </a:graphicData>
-            </a:graphic>
-          </wp:inline>
-        </w:drawing>
-      </w:r>
-    </w:p>
-    <w:p>
-      <w:pPr>
-        <w:rPr>
-          <w:rFonts w:ascii="仿宋" w:eastAsia="仿宋" w:hAnsi="仿宋"/>
-          <w:sz w:val="24"/>
-          <w:szCs w:val="24"/>
-          <w:shd w:val="clear" w:color="auto" w:fill="FFFFFF"/>
-        </w:rPr>
-      </w:pPr>
-    </w:p>
-    <w:p>
-      <w:pPr>
-        <w:rPr>
-          <w:rFonts w:ascii="仿宋" w:eastAsia="仿宋" w:hAnsi="仿宋"/>
-          <w:sz w:val="24"/>
-          <w:szCs w:val="24"/>
-          <w:shd w:val="clear" w:color="auto" w:fill="FFFFFF"/>
-        </w:rPr>
-      </w:pPr>
-    </w:p>
-    <w:p>
-      <w:pPr>
-        <w:rPr>
-          <w:rFonts w:ascii="仿宋" w:eastAsia="仿宋" w:hAnsi="仿宋"/>
-          <w:sz w:val="24"/>
-          <w:szCs w:val="24"/>
-          <w:shd w:val="clear" w:color="auto" w:fill="FFFFFF"/>
-        </w:rPr>
-      </w:pPr>
-    </w:p>
-    <w:p>
-      <w:pPr>
-        <w:rPr>
-          <w:rFonts w:ascii="仿宋" w:eastAsia="仿宋" w:hAnsi="仿宋" w:hint="eastAsia"/>
-          <w:sz w:val="24"/>
-          <w:szCs w:val="24"/>
-          <w:shd w:val="clear" w:color="auto" w:fill="FFFFFF"/>
-        </w:rPr>
-      </w:pPr>
-    </w:p>
-    <w:p>
-      <w:pPr>
-        <w:rPr>
-          <w:rFonts w:ascii="仿宋" w:eastAsia="仿宋" w:hAnsi="仿宋"/>
-          <w:sz w:val="24"/>
-          <w:szCs w:val="24"/>
-          <w:shd w:val="clear" w:color="auto" w:fill="FFFFFF"/>
-        </w:rPr>
-      </w:pPr>
-    </w:p>
-    <w:p>
-      <w:pPr>
-        <w:rPr>
-          <w:rFonts w:ascii="仿宋" w:eastAsia="仿宋" w:hAnsi="仿宋"/>
-          <w:sz w:val="24"/>
-          <w:szCs w:val="24"/>
-          <w:shd w:val="clear" w:color="auto" w:fill="FFFFFF"/>
-        </w:rPr>
-      </w:pPr>
-      <w:r>
-        <w:rPr>
-          <w:noProof/>
-        </w:rPr>
-        <w:drawing>
-          <wp:inline distT="0" distB="0" distL="0" distR="0" wp14:anchorId="33D89C56" wp14:editId="4A30DBBB">
+          <wp:inline distT="0" distB="0" distL="0" distR="0" wp14:anchorId="2609B66D" wp14:editId="0E50F501">
             <wp:extent cx="5274310" cy="2184400"/>
             <wp:effectExtent l="0" t="0" r="2540" b="6350"/>
             <wp:docPr id="6" name="图片 6"/>
@@ -6798,7 +8882,7 @@
                     <pic:cNvPicPr/>
                   </pic:nvPicPr>
                   <pic:blipFill>
-                    <a:blip r:embed="rId11"/>
+                    <a:blip r:embed="rId17"/>
                     <a:stretch>
                       <a:fillRect/>
                     </a:stretch>
@@ -6848,18 +8932,184 @@
           <w:shd w:val="clear" w:color="auto" w:fill="FFFFFF"/>
         </w:rPr>
       </w:pPr>
-      <w:bookmarkStart w:id="1" w:name="_GoBack"/>
-      <w:bookmarkEnd w:id="1"/>
-    </w:p>
-    <w:p>
-      <w:pPr>
-        <w:rPr>
-          <w:rFonts w:ascii="仿宋" w:eastAsia="仿宋" w:hAnsi="仿宋"/>
-          <w:sz w:val="24"/>
-          <w:szCs w:val="24"/>
-          <w:shd w:val="clear" w:color="auto" w:fill="FFFFFF"/>
-        </w:rPr>
-      </w:pPr>
+    </w:p>
+    <w:p>
+      <w:pPr>
+        <w:rPr>
+          <w:rFonts w:ascii="仿宋" w:eastAsia="仿宋" w:hAnsi="仿宋"/>
+          <w:sz w:val="24"/>
+          <w:szCs w:val="24"/>
+          <w:shd w:val="clear" w:color="auto" w:fill="FFFFFF"/>
+        </w:rPr>
+      </w:pPr>
+    </w:p>
+    <w:p>
+      <w:pPr>
+        <w:rPr>
+          <w:rFonts w:ascii="仿宋" w:eastAsia="仿宋" w:hAnsi="仿宋"/>
+          <w:sz w:val="24"/>
+          <w:szCs w:val="24"/>
+          <w:shd w:val="clear" w:color="auto" w:fill="FFFFFF"/>
+        </w:rPr>
+      </w:pPr>
+    </w:p>
+    <w:p>
+      <w:pPr>
+        <w:rPr>
+          <w:rFonts w:ascii="仿宋" w:eastAsia="仿宋" w:hAnsi="仿宋"/>
+          <w:sz w:val="24"/>
+          <w:szCs w:val="24"/>
+          <w:shd w:val="clear" w:color="auto" w:fill="FFFFFF"/>
+        </w:rPr>
+      </w:pPr>
+    </w:p>
+    <w:p>
+      <w:pPr>
+        <w:rPr>
+          <w:rFonts w:ascii="仿宋" w:eastAsia="仿宋" w:hAnsi="仿宋" w:hint="eastAsia"/>
+          <w:sz w:val="24"/>
+          <w:szCs w:val="24"/>
+          <w:shd w:val="clear" w:color="auto" w:fill="FFFFFF"/>
+        </w:rPr>
+      </w:pPr>
+    </w:p>
+    <w:p>
+      <w:pPr>
+        <w:rPr>
+          <w:rFonts w:ascii="仿宋" w:eastAsia="仿宋" w:hAnsi="仿宋"/>
+          <w:sz w:val="24"/>
+          <w:szCs w:val="24"/>
+          <w:shd w:val="clear" w:color="auto" w:fill="FFFFFF"/>
+        </w:rPr>
+      </w:pPr>
+      <w:r>
+        <w:rPr>
+          <w:rFonts w:ascii="仿宋" w:eastAsia="仿宋" w:hAnsi="仿宋" w:hint="eastAsia"/>
+          <w:sz w:val="24"/>
+          <w:szCs w:val="24"/>
+          <w:highlight w:val="yellow"/>
+          <w:shd w:val="clear" w:color="auto" w:fill="FFFFFF"/>
+        </w:rPr>
+        <w:t>后向解码过程</w:t>
+      </w:r>
+      <w:r>
+        <w:rPr>
+          <w:rFonts w:ascii="仿宋" w:eastAsia="仿宋" w:hAnsi="仿宋" w:hint="eastAsia"/>
+          <w:sz w:val="24"/>
+          <w:szCs w:val="24"/>
+          <w:shd w:val="clear" w:color="auto" w:fill="FFFFFF"/>
+        </w:rPr>
+        <w:t>。具体来说，给定一个已训练的森林和特定数据在</w:t>
+      </w:r>
+      <w:r>
+        <w:rPr>
+          <w:rFonts w:ascii="仿宋" w:eastAsia="仿宋" w:hAnsi="仿宋"/>
+          <w:sz w:val="24"/>
+          <w:szCs w:val="24"/>
+          <w:shd w:val="clear" w:color="auto" w:fill="FFFFFF"/>
+        </w:rPr>
+        <w:t xml:space="preserve"> R^T 中前向编码的 </w:t>
+      </w:r>
+      <w:proofErr w:type="spellStart"/>
+      <w:r>
+        <w:rPr>
+          <w:rFonts w:ascii="仿宋" w:eastAsia="仿宋" w:hAnsi="仿宋"/>
+          <w:sz w:val="24"/>
+          <w:szCs w:val="24"/>
+          <w:shd w:val="clear" w:color="auto" w:fill="FFFFFF"/>
+        </w:rPr>
+        <w:t>x_enc</w:t>
+      </w:r>
+      <w:proofErr w:type="spellEnd"/>
+      <w:r>
+        <w:rPr>
+          <w:rFonts w:ascii="仿宋" w:eastAsia="仿宋" w:hAnsi="仿宋"/>
+          <w:sz w:val="24"/>
+          <w:szCs w:val="24"/>
+          <w:shd w:val="clear" w:color="auto" w:fill="FFFFFF"/>
+        </w:rPr>
+        <w:t xml:space="preserve">，后向解码将首先通过 </w:t>
+      </w:r>
+      <w:proofErr w:type="spellStart"/>
+      <w:r>
+        <w:rPr>
+          <w:rFonts w:ascii="仿宋" w:eastAsia="仿宋" w:hAnsi="仿宋"/>
+          <w:sz w:val="24"/>
+          <w:szCs w:val="24"/>
+          <w:shd w:val="clear" w:color="auto" w:fill="FFFFFF"/>
+        </w:rPr>
+        <w:t>x_enc</w:t>
+      </w:r>
+      <w:proofErr w:type="spellEnd"/>
+      <w:r>
+        <w:rPr>
+          <w:rFonts w:ascii="仿宋" w:eastAsia="仿宋" w:hAnsi="仿宋"/>
+          <w:sz w:val="24"/>
+          <w:szCs w:val="24"/>
+          <w:shd w:val="clear" w:color="auto" w:fill="FFFFFF"/>
+        </w:rPr>
+        <w:t xml:space="preserve"> 中的每个元素定位独立的叶结点，然后获得对应决策路径的 T </w:t>
+      </w:r>
+      <w:proofErr w:type="gramStart"/>
+      <w:r>
+        <w:rPr>
+          <w:rFonts w:ascii="仿宋" w:eastAsia="仿宋" w:hAnsi="仿宋"/>
+          <w:sz w:val="24"/>
+          <w:szCs w:val="24"/>
+          <w:shd w:val="clear" w:color="auto" w:fill="FFFFFF"/>
+        </w:rPr>
+        <w:t>个</w:t>
+      </w:r>
+      <w:proofErr w:type="gramEnd"/>
+      <w:r>
+        <w:rPr>
+          <w:rFonts w:ascii="仿宋" w:eastAsia="仿宋" w:hAnsi="仿宋"/>
+          <w:sz w:val="24"/>
+          <w:szCs w:val="24"/>
+          <w:shd w:val="clear" w:color="auto" w:fill="FFFFFF"/>
+        </w:rPr>
+        <w:t xml:space="preserve">决策规则。随后通过计算 MCR（Maximal-Compatible Rule），我们能从 </w:t>
+      </w:r>
+      <w:proofErr w:type="spellStart"/>
+      <w:r>
+        <w:rPr>
+          <w:rFonts w:ascii="仿宋" w:eastAsia="仿宋" w:hAnsi="仿宋"/>
+          <w:sz w:val="24"/>
+          <w:szCs w:val="24"/>
+          <w:shd w:val="clear" w:color="auto" w:fill="FFFFFF"/>
+        </w:rPr>
+        <w:t>x_enc</w:t>
+      </w:r>
+      <w:proofErr w:type="spellEnd"/>
+      <w:r>
+        <w:rPr>
+          <w:rFonts w:ascii="仿宋" w:eastAsia="仿宋" w:hAnsi="仿宋"/>
+          <w:sz w:val="24"/>
+          <w:szCs w:val="24"/>
+          <w:shd w:val="clear" w:color="auto" w:fill="FFFFFF"/>
+        </w:rPr>
+        <w:t xml:space="preserve"> 反推回输入空间中的 </w:t>
+      </w:r>
+      <w:proofErr w:type="spellStart"/>
+      <w:r>
+        <w:rPr>
+          <w:rFonts w:ascii="仿宋" w:eastAsia="仿宋" w:hAnsi="仿宋"/>
+          <w:sz w:val="24"/>
+          <w:szCs w:val="24"/>
+          <w:shd w:val="clear" w:color="auto" w:fill="FFFFFF"/>
+        </w:rPr>
+        <w:t>x_dec</w:t>
+      </w:r>
+      <w:proofErr w:type="spellEnd"/>
+      <w:r>
+        <w:rPr>
+          <w:rFonts w:ascii="仿宋" w:eastAsia="仿宋" w:hAnsi="仿宋"/>
+          <w:sz w:val="24"/>
+          <w:szCs w:val="24"/>
+          <w:shd w:val="clear" w:color="auto" w:fill="FFFFFF"/>
+        </w:rPr>
+        <w:t>，因此也就得到了重构。后向解码的伪代码如下所示：</w:t>
+      </w:r>
     </w:p>
     <w:p>
       <w:pPr>
@@ -6910,7 +9160,7 @@
                     <pic:cNvPicPr/>
                   </pic:nvPicPr>
                   <pic:blipFill>
-                    <a:blip r:embed="rId12"/>
+                    <a:blip r:embed="rId18"/>
                     <a:stretch>
                       <a:fillRect/>
                     </a:stretch>
@@ -6944,47 +9194,47 @@
     <w:p>
       <w:pPr>
         <w:rPr>
-          <w:rFonts w:ascii="仿宋" w:eastAsia="仿宋" w:hAnsi="仿宋" w:hint="eastAsia"/>
-          <w:sz w:val="24"/>
-          <w:szCs w:val="24"/>
-          <w:shd w:val="clear" w:color="auto" w:fill="FFFFFF"/>
-        </w:rPr>
-      </w:pPr>
-    </w:p>
-    <w:p>
-      <w:pPr>
-        <w:rPr>
-          <w:rFonts w:ascii="仿宋" w:eastAsia="仿宋" w:hAnsi="仿宋"/>
-          <w:sz w:val="24"/>
-          <w:szCs w:val="24"/>
-          <w:shd w:val="clear" w:color="auto" w:fill="FFFFFF"/>
-        </w:rPr>
-      </w:pPr>
-    </w:p>
-    <w:p>
-      <w:pPr>
-        <w:rPr>
-          <w:rFonts w:ascii="仿宋" w:eastAsia="仿宋" w:hAnsi="仿宋"/>
-          <w:sz w:val="24"/>
-          <w:szCs w:val="24"/>
-          <w:shd w:val="clear" w:color="auto" w:fill="FFFFFF"/>
-        </w:rPr>
-      </w:pPr>
-    </w:p>
-    <w:p>
-      <w:pPr>
-        <w:rPr>
-          <w:rFonts w:ascii="仿宋" w:eastAsia="仿宋" w:hAnsi="仿宋"/>
-          <w:sz w:val="24"/>
-          <w:szCs w:val="24"/>
-          <w:shd w:val="clear" w:color="auto" w:fill="FFFFFF"/>
-        </w:rPr>
-      </w:pPr>
-    </w:p>
-    <w:p>
-      <w:pPr>
-        <w:rPr>
-          <w:rFonts w:ascii="仿宋" w:eastAsia="仿宋" w:hAnsi="仿宋" w:hint="eastAsia"/>
+          <w:rFonts w:ascii="仿宋" w:eastAsia="仿宋" w:hAnsi="仿宋"/>
+          <w:sz w:val="24"/>
+          <w:szCs w:val="24"/>
+          <w:shd w:val="clear" w:color="auto" w:fill="FFFFFF"/>
+        </w:rPr>
+      </w:pPr>
+    </w:p>
+    <w:p>
+      <w:pPr>
+        <w:rPr>
+          <w:rFonts w:ascii="仿宋" w:eastAsia="仿宋" w:hAnsi="仿宋"/>
+          <w:sz w:val="24"/>
+          <w:szCs w:val="24"/>
+          <w:shd w:val="clear" w:color="auto" w:fill="FFFFFF"/>
+        </w:rPr>
+      </w:pPr>
+    </w:p>
+    <w:p>
+      <w:pPr>
+        <w:rPr>
+          <w:rFonts w:ascii="仿宋" w:eastAsia="仿宋" w:hAnsi="仿宋"/>
+          <w:sz w:val="24"/>
+          <w:szCs w:val="24"/>
+          <w:shd w:val="clear" w:color="auto" w:fill="FFFFFF"/>
+        </w:rPr>
+      </w:pPr>
+    </w:p>
+    <w:p>
+      <w:pPr>
+        <w:rPr>
+          <w:rFonts w:ascii="仿宋" w:eastAsia="仿宋" w:hAnsi="仿宋"/>
+          <w:sz w:val="24"/>
+          <w:szCs w:val="24"/>
+          <w:shd w:val="clear" w:color="auto" w:fill="FFFFFF"/>
+        </w:rPr>
+      </w:pPr>
+    </w:p>
+    <w:p>
+      <w:pPr>
+        <w:rPr>
+          <w:rFonts w:ascii="仿宋" w:eastAsia="仿宋" w:hAnsi="仿宋"/>
           <w:sz w:val="24"/>
           <w:szCs w:val="24"/>
           <w:shd w:val="clear" w:color="auto" w:fill="FFFFFF"/>
@@ -7139,7 +9389,7 @@
     <w:p>
       <w:pPr>
         <w:rPr>
-          <w:rFonts w:ascii="仿宋" w:eastAsia="仿宋" w:hAnsi="仿宋" w:hint="eastAsia"/>
+          <w:rFonts w:ascii="仿宋" w:eastAsia="仿宋" w:hAnsi="仿宋"/>
           <w:sz w:val="24"/>
           <w:szCs w:val="24"/>
           <w:shd w:val="clear" w:color="auto" w:fill="FFFFFF"/>
@@ -7167,7 +9417,7 @@
     <w:p>
       <w:pPr>
         <w:rPr>
-          <w:rFonts w:ascii="仿宋" w:eastAsia="仿宋" w:hAnsi="仿宋" w:hint="eastAsia"/>
+          <w:rFonts w:ascii="仿宋" w:eastAsia="仿宋" w:hAnsi="仿宋"/>
           <w:sz w:val="24"/>
           <w:szCs w:val="24"/>
           <w:shd w:val="clear" w:color="auto" w:fill="FFFFFF"/>
@@ -7206,7 +9456,7 @@
     <w:p>
       <w:pPr>
         <w:rPr>
-          <w:rFonts w:ascii="仿宋" w:eastAsia="仿宋" w:hAnsi="仿宋" w:hint="eastAsia"/>
+          <w:rFonts w:ascii="仿宋" w:eastAsia="仿宋" w:hAnsi="仿宋"/>
           <w:sz w:val="24"/>
           <w:szCs w:val="24"/>
           <w:shd w:val="clear" w:color="auto" w:fill="FFFFFF"/>
@@ -7293,17 +9543,17 @@
     <w:p>
       <w:pPr>
         <w:rPr>
-          <w:rFonts w:ascii="仿宋" w:eastAsia="仿宋" w:hAnsi="仿宋" w:hint="eastAsia"/>
-          <w:sz w:val="24"/>
-          <w:szCs w:val="24"/>
-          <w:shd w:val="clear" w:color="auto" w:fill="FFFFFF"/>
-        </w:rPr>
-      </w:pPr>
-    </w:p>
-    <w:p>
-      <w:pPr>
-        <w:rPr>
-          <w:rFonts w:ascii="仿宋" w:eastAsia="仿宋" w:hAnsi="仿宋" w:hint="eastAsia"/>
+          <w:rFonts w:ascii="仿宋" w:eastAsia="仿宋" w:hAnsi="仿宋"/>
+          <w:sz w:val="24"/>
+          <w:szCs w:val="24"/>
+          <w:shd w:val="clear" w:color="auto" w:fill="FFFFFF"/>
+        </w:rPr>
+      </w:pPr>
+    </w:p>
+    <w:p>
+      <w:pPr>
+        <w:rPr>
+          <w:rFonts w:ascii="仿宋" w:eastAsia="仿宋" w:hAnsi="仿宋"/>
           <w:sz w:val="24"/>
           <w:szCs w:val="24"/>
           <w:shd w:val="clear" w:color="auto" w:fill="FFFFFF"/>
@@ -7497,38 +9747,600 @@
           <w:szCs w:val="24"/>
           <w:shd w:val="clear" w:color="auto" w:fill="FFFFFF"/>
         </w:rPr>
-        <w:t>首先，我们是否可以用非可微组件构建多层模型，</w:t>
-      </w:r>
-      <w:r>
-        <w:rPr>
-          <w:rFonts w:ascii="仿宋" w:eastAsia="仿宋" w:hAnsi="仿宋"/>
+        <w:t>首先，我们是否可以用非可微组件构建多层模型，从而中间层的输出可以被当作分布式表征？其次，如果是这样，如何在没有反向</w:t>
+      </w:r>
+      <w:r>
+        <w:rPr>
+          <w:rFonts w:ascii="仿宋" w:eastAsia="仿宋" w:hAnsi="仿宋" w:hint="eastAsia"/>
           <w:color w:val="FF0000"/>
           <w:sz w:val="24"/>
           <w:szCs w:val="24"/>
           <w:shd w:val="clear" w:color="auto" w:fill="FFFFFF"/>
         </w:rPr>
+        <w:t>传播的帮助下，联合地训练这种模型？</w:t>
+      </w:r>
+      <w:r>
+        <w:rPr>
+          <w:rFonts w:ascii="仿宋" w:eastAsia="仿宋" w:hAnsi="仿宋" w:hint="eastAsia"/>
+          <w:sz w:val="24"/>
+          <w:szCs w:val="24"/>
+          <w:shd w:val="clear" w:color="auto" w:fill="FFFFFF"/>
+        </w:rPr>
+        <w:t>本模型就是一次尝试。</w:t>
+      </w:r>
+      <w:r>
+        <w:rPr>
+          <w:rFonts w:ascii="仿宋" w:eastAsia="仿宋" w:hAnsi="仿宋"/>
+          <w:sz w:val="24"/>
+          <w:szCs w:val="24"/>
+          <w:shd w:val="clear" w:color="auto" w:fill="FFFFFF"/>
+        </w:rPr>
+        <w:t xml:space="preserve"> </w:t>
+      </w:r>
+    </w:p>
+    <w:p>
+      <w:pPr>
+        <w:rPr>
+          <w:rFonts w:ascii="仿宋" w:eastAsia="仿宋" w:hAnsi="仿宋"/>
+          <w:sz w:val="24"/>
+          <w:szCs w:val="24"/>
+          <w:shd w:val="clear" w:color="auto" w:fill="FFFFFF"/>
+        </w:rPr>
+      </w:pPr>
+    </w:p>
+    <w:p>
+      <w:pPr>
+        <w:rPr>
+          <w:rFonts w:ascii="仿宋" w:eastAsia="仿宋" w:hAnsi="仿宋"/>
+          <w:sz w:val="24"/>
+          <w:szCs w:val="24"/>
+          <w:shd w:val="clear" w:color="auto" w:fill="FFFFFF"/>
+        </w:rPr>
+      </w:pPr>
+      <w:r>
+        <w:rPr>
+          <w:rFonts w:ascii="仿宋" w:eastAsia="仿宋" w:hAnsi="仿宋" w:hint="eastAsia"/>
+          <w:sz w:val="24"/>
+          <w:szCs w:val="24"/>
+          <w:shd w:val="clear" w:color="auto" w:fill="FFFFFF"/>
+        </w:rPr>
+        <w:t>多层梯度提升决策树模型，它通过堆叠多个回归</w:t>
+      </w:r>
+      <w:r>
+        <w:rPr>
+          <w:rFonts w:ascii="仿宋" w:eastAsia="仿宋" w:hAnsi="仿宋"/>
+          <w:sz w:val="24"/>
+          <w:szCs w:val="24"/>
+          <w:shd w:val="clear" w:color="auto" w:fill="FFFFFF"/>
+        </w:rPr>
+        <w:t xml:space="preserve"> GBDT 层作为构建块，并探索了其学习层级表征的能力。此外，与层级表征的神经网络不同，他们提出的方法并</w:t>
+      </w:r>
+      <w:r>
+        <w:rPr>
+          <w:rFonts w:ascii="仿宋" w:eastAsia="仿宋" w:hAnsi="仿宋"/>
+          <w:sz w:val="24"/>
+          <w:szCs w:val="24"/>
+          <w:shd w:val="clear" w:color="auto" w:fill="FFFFFF"/>
+        </w:rPr>
         <w:lastRenderedPageBreak/>
-        <w:t>从而中间层的输出可以被当作分布式表征？其次，如果是这样，如何在没有反向</w:t>
-      </w:r>
-      <w:r>
-        <w:rPr>
-          <w:rFonts w:ascii="仿宋" w:eastAsia="仿宋" w:hAnsi="仿宋" w:hint="eastAsia"/>
-          <w:color w:val="FF0000"/>
-          <w:sz w:val="24"/>
-          <w:szCs w:val="24"/>
-          <w:shd w:val="clear" w:color="auto" w:fill="FFFFFF"/>
-        </w:rPr>
-        <w:t>传播的帮助下，联合地训练这种模型？</w:t>
-      </w:r>
-      <w:r>
-        <w:rPr>
-          <w:rFonts w:ascii="仿宋" w:eastAsia="仿宋" w:hAnsi="仿宋" w:hint="eastAsia"/>
-          <w:sz w:val="24"/>
-          <w:szCs w:val="24"/>
-          <w:shd w:val="clear" w:color="auto" w:fill="FFFFFF"/>
-        </w:rPr>
-        <w:t>本模型就是一次尝试。</w:t>
-      </w:r>
+        <w:t>不要求每一层都是</w:t>
+      </w:r>
+      <w:r>
+        <w:rPr>
+          <w:rFonts w:ascii="仿宋" w:eastAsia="仿宋" w:hAnsi="仿宋"/>
+          <w:sz w:val="24"/>
+          <w:szCs w:val="24"/>
+          <w:highlight w:val="yellow"/>
+          <w:shd w:val="clear" w:color="auto" w:fill="FFFFFF"/>
+        </w:rPr>
+        <w:t>可微</w:t>
+      </w:r>
+      <w:r>
+        <w:rPr>
+          <w:rFonts w:ascii="仿宋" w:eastAsia="仿宋" w:hAnsi="仿宋"/>
+          <w:sz w:val="24"/>
+          <w:szCs w:val="24"/>
+          <w:shd w:val="clear" w:color="auto" w:fill="FFFFFF"/>
+        </w:rPr>
+        <w:t>，也不需要使用反向传播更新参数。因此，多层分布式表征学习不仅</w:t>
+      </w:r>
+      <w:r>
+        <w:rPr>
+          <w:rFonts w:ascii="仿宋" w:eastAsia="仿宋" w:hAnsi="仿宋" w:hint="eastAsia"/>
+          <w:sz w:val="24"/>
+          <w:szCs w:val="24"/>
+          <w:shd w:val="clear" w:color="auto" w:fill="FFFFFF"/>
+        </w:rPr>
+        <w:t>可以选择是</w:t>
+      </w:r>
+      <w:r>
+        <w:rPr>
+          <w:rFonts w:ascii="仿宋" w:eastAsia="仿宋" w:hAnsi="仿宋"/>
+          <w:sz w:val="24"/>
+          <w:szCs w:val="24"/>
+          <w:shd w:val="clear" w:color="auto" w:fill="FFFFFF"/>
+        </w:rPr>
+        <w:t>深度神经网络，</w:t>
+      </w:r>
+      <w:r>
+        <w:rPr>
+          <w:rFonts w:ascii="仿宋" w:eastAsia="仿宋" w:hAnsi="仿宋" w:hint="eastAsia"/>
+          <w:sz w:val="24"/>
+          <w:szCs w:val="24"/>
+          <w:shd w:val="clear" w:color="auto" w:fill="FFFFFF"/>
+        </w:rPr>
+        <w:t>也可以是</w:t>
+      </w:r>
+      <w:r>
+        <w:rPr>
+          <w:rFonts w:ascii="仿宋" w:eastAsia="仿宋" w:hAnsi="仿宋"/>
+          <w:sz w:val="24"/>
+          <w:szCs w:val="24"/>
+          <w:shd w:val="clear" w:color="auto" w:fill="FFFFFF"/>
+        </w:rPr>
+        <w:t>决策树</w:t>
+      </w:r>
+      <w:r>
+        <w:rPr>
+          <w:rFonts w:ascii="仿宋" w:eastAsia="仿宋" w:hAnsi="仿宋" w:hint="eastAsia"/>
+          <w:sz w:val="24"/>
+          <w:szCs w:val="24"/>
+          <w:shd w:val="clear" w:color="auto" w:fill="FFFFFF"/>
+        </w:rPr>
+        <w:t>。</w:t>
+      </w:r>
+    </w:p>
+    <w:p>
+      <w:pPr>
+        <w:rPr>
+          <w:rFonts w:ascii="仿宋" w:eastAsia="仿宋" w:hAnsi="仿宋"/>
+          <w:sz w:val="24"/>
+          <w:szCs w:val="24"/>
+          <w:shd w:val="clear" w:color="auto" w:fill="FFFFFF"/>
+        </w:rPr>
+      </w:pPr>
+    </w:p>
+    <w:p>
+      <w:pPr>
+        <w:rPr>
+          <w:rFonts w:ascii="仿宋" w:eastAsia="仿宋" w:hAnsi="仿宋"/>
+          <w:sz w:val="24"/>
+          <w:szCs w:val="24"/>
+          <w:shd w:val="clear" w:color="auto" w:fill="FFFFFF"/>
+        </w:rPr>
+      </w:pPr>
+      <w:r>
+        <w:rPr>
+          <w:rFonts w:ascii="仿宋" w:eastAsia="仿宋" w:hAnsi="仿宋" w:hint="eastAsia"/>
+          <w:sz w:val="24"/>
+          <w:szCs w:val="24"/>
+          <w:shd w:val="clear" w:color="auto" w:fill="FFFFFF"/>
+        </w:rPr>
+        <w:t>多层梯度提升决策树模型通过引入细粒度扫描和级联操作，该模型能够构建具有自适应模型复杂性的多层结构，并在一系列任务中实现竞争性能。树集成的优秀性能和层次分布式表示的表达能力（主要在神经网络中探索）。具体地说，我们提出了第一个多层结构，使用梯度提升决策树作为每层构建块，明确强调其表示学习能力，并且可以通过目标传播的变体联合优化训练过程。可以在监督和无监督环境下训练模型。这是我们确实可以使用</w:t>
+      </w:r>
+      <w:proofErr w:type="gramStart"/>
+      <w:r>
+        <w:rPr>
+          <w:rFonts w:ascii="仿宋" w:eastAsia="仿宋" w:hAnsi="仿宋" w:hint="eastAsia"/>
+          <w:sz w:val="24"/>
+          <w:szCs w:val="24"/>
+          <w:shd w:val="clear" w:color="auto" w:fill="FFFFFF"/>
+        </w:rPr>
+        <w:t>树获得</w:t>
+      </w:r>
+      <w:proofErr w:type="gramEnd"/>
+      <w:r>
+        <w:rPr>
+          <w:rFonts w:ascii="仿宋" w:eastAsia="仿宋" w:hAnsi="仿宋" w:hint="eastAsia"/>
+          <w:sz w:val="24"/>
+          <w:szCs w:val="24"/>
+          <w:shd w:val="clear" w:color="auto" w:fill="FFFFFF"/>
+        </w:rPr>
+        <w:t>分层和分布式表示的第一个证明，这通常被认为仅可用于神经网络或一般的可微系统。理论正确性和实验结果表明了这种方法的有效性。</w:t>
+      </w:r>
+    </w:p>
+    <w:p>
+      <w:pPr>
+        <w:rPr>
+          <w:rFonts w:ascii="仿宋" w:eastAsia="仿宋" w:hAnsi="仿宋"/>
+          <w:sz w:val="24"/>
+          <w:szCs w:val="24"/>
+          <w:shd w:val="clear" w:color="auto" w:fill="FFFFFF"/>
+        </w:rPr>
+      </w:pPr>
+    </w:p>
+    <w:p>
+      <w:pPr>
+        <w:rPr>
+          <w:rFonts w:ascii="仿宋" w:eastAsia="仿宋" w:hAnsi="仿宋"/>
+          <w:sz w:val="24"/>
+          <w:szCs w:val="24"/>
+          <w:shd w:val="clear" w:color="auto" w:fill="FFFFFF"/>
+        </w:rPr>
+      </w:pPr>
+      <w:r>
+        <w:rPr>
+          <w:rFonts w:ascii="仿宋" w:eastAsia="仿宋" w:hAnsi="仿宋" w:hint="eastAsia"/>
+          <w:sz w:val="24"/>
+          <w:szCs w:val="24"/>
+          <w:shd w:val="clear" w:color="auto" w:fill="FFFFFF"/>
+        </w:rPr>
+        <w:t>考虑具有</w:t>
+      </w:r>
+      <w:r>
+        <w:rPr>
+          <w:rFonts w:ascii="仿宋" w:eastAsia="仿宋" w:hAnsi="仿宋"/>
+          <w:sz w:val="24"/>
+          <w:szCs w:val="24"/>
+          <w:shd w:val="clear" w:color="auto" w:fill="FFFFFF"/>
+        </w:rPr>
+        <w:t>M-1个中间层和一个最终输出层的多层前馈结构。表示oi，其中</w:t>
+      </w:r>
+      <w:proofErr w:type="spellStart"/>
+      <w:r>
+        <w:rPr>
+          <w:rFonts w:ascii="仿宋" w:eastAsia="仿宋" w:hAnsi="仿宋"/>
+          <w:sz w:val="24"/>
+          <w:szCs w:val="24"/>
+          <w:shd w:val="clear" w:color="auto" w:fill="FFFFFF"/>
+        </w:rPr>
+        <w:t>i</w:t>
+      </w:r>
+      <w:proofErr w:type="spellEnd"/>
+      <w:r>
+        <w:rPr>
+          <w:rFonts w:ascii="仿宋" w:eastAsia="仿宋" w:hAnsi="仿宋"/>
+          <w:sz w:val="24"/>
+          <w:szCs w:val="24"/>
+          <w:shd w:val="clear" w:color="auto" w:fill="FFFFFF"/>
+        </w:rPr>
+        <w:t>∈{0,1,2，...，M}作为包括输入层和输出层</w:t>
+      </w:r>
+      <w:proofErr w:type="spellStart"/>
+      <w:r>
+        <w:rPr>
+          <w:rFonts w:ascii="仿宋" w:eastAsia="仿宋" w:hAnsi="仿宋"/>
+          <w:sz w:val="24"/>
+          <w:szCs w:val="24"/>
+          <w:shd w:val="clear" w:color="auto" w:fill="FFFFFF"/>
+        </w:rPr>
+        <w:t>oM</w:t>
+      </w:r>
+      <w:proofErr w:type="spellEnd"/>
+      <w:r>
+        <w:rPr>
+          <w:rFonts w:ascii="仿宋" w:eastAsia="仿宋" w:hAnsi="仿宋"/>
+          <w:sz w:val="24"/>
+          <w:szCs w:val="24"/>
+          <w:shd w:val="clear" w:color="auto" w:fill="FFFFFF"/>
+        </w:rPr>
+        <w:t>的每个层的输出。对于特定输入数据x，每层的相应输出在</w:t>
+      </w:r>
+      <w:proofErr w:type="spellStart"/>
+      <w:r>
+        <w:rPr>
+          <w:rFonts w:ascii="仿宋" w:eastAsia="仿宋" w:hAnsi="仿宋"/>
+          <w:sz w:val="24"/>
+          <w:szCs w:val="24"/>
+          <w:shd w:val="clear" w:color="auto" w:fill="FFFFFF"/>
+        </w:rPr>
+        <w:t>Rdi</w:t>
+      </w:r>
+      <w:proofErr w:type="spellEnd"/>
+      <w:r>
+        <w:rPr>
+          <w:rFonts w:ascii="仿宋" w:eastAsia="仿宋" w:hAnsi="仿宋"/>
+          <w:sz w:val="24"/>
+          <w:szCs w:val="24"/>
+          <w:shd w:val="clear" w:color="auto" w:fill="FFFFFF"/>
+        </w:rPr>
+        <w:t>中，其中</w:t>
+      </w:r>
+      <w:proofErr w:type="spellStart"/>
+      <w:r>
+        <w:rPr>
+          <w:rFonts w:ascii="仿宋" w:eastAsia="仿宋" w:hAnsi="仿宋"/>
+          <w:sz w:val="24"/>
+          <w:szCs w:val="24"/>
+          <w:shd w:val="clear" w:color="auto" w:fill="FFFFFF"/>
+        </w:rPr>
+        <w:t>i</w:t>
+      </w:r>
+      <w:proofErr w:type="spellEnd"/>
+      <w:r>
+        <w:rPr>
+          <w:rFonts w:ascii="仿宋" w:eastAsia="仿宋" w:hAnsi="仿宋"/>
+          <w:sz w:val="24"/>
+          <w:szCs w:val="24"/>
+          <w:shd w:val="clear" w:color="auto" w:fill="FFFFFF"/>
+        </w:rPr>
+        <w:t>∈{0,1,2，...，M}。因此，学习任务是指学习每个层</w:t>
+      </w:r>
+      <w:proofErr w:type="spellStart"/>
+      <w:r>
+        <w:rPr>
+          <w:rFonts w:ascii="仿宋" w:eastAsia="仿宋" w:hAnsi="仿宋"/>
+          <w:sz w:val="24"/>
+          <w:szCs w:val="24"/>
+          <w:shd w:val="clear" w:color="auto" w:fill="FFFFFF"/>
+        </w:rPr>
+        <w:t>i</w:t>
+      </w:r>
+      <w:proofErr w:type="spellEnd"/>
+      <w:r>
+        <w:rPr>
+          <w:rFonts w:ascii="仿宋" w:eastAsia="仿宋" w:hAnsi="仿宋"/>
+          <w:sz w:val="24"/>
+          <w:szCs w:val="24"/>
+          <w:shd w:val="clear" w:color="auto" w:fill="FFFFFF"/>
+        </w:rPr>
+        <w:t>&gt;0的映射Fi：Rdi-1→Rdi，使得最终输出</w:t>
+      </w:r>
+      <w:proofErr w:type="spellStart"/>
+      <w:r>
+        <w:rPr>
+          <w:rFonts w:ascii="仿宋" w:eastAsia="仿宋" w:hAnsi="仿宋"/>
+          <w:sz w:val="24"/>
+          <w:szCs w:val="24"/>
+          <w:shd w:val="clear" w:color="auto" w:fill="FFFFFF"/>
+        </w:rPr>
+        <w:t>oM</w:t>
+      </w:r>
+      <w:proofErr w:type="spellEnd"/>
+      <w:r>
+        <w:rPr>
+          <w:rFonts w:ascii="仿宋" w:eastAsia="仿宋" w:hAnsi="仿宋"/>
+          <w:sz w:val="24"/>
+          <w:szCs w:val="24"/>
+          <w:shd w:val="clear" w:color="auto" w:fill="FFFFFF"/>
+        </w:rPr>
+        <w:t>在训练集上最小化经验损失L。添加</w:t>
+      </w:r>
+      <w:proofErr w:type="gramStart"/>
+      <w:r>
+        <w:rPr>
+          <w:rFonts w:ascii="仿宋" w:eastAsia="仿宋" w:hAnsi="仿宋"/>
+          <w:sz w:val="24"/>
+          <w:szCs w:val="24"/>
+          <w:shd w:val="clear" w:color="auto" w:fill="FFFFFF"/>
+        </w:rPr>
+        <w:t>正则化项的</w:t>
+      </w:r>
+      <w:proofErr w:type="gramEnd"/>
+      <w:r>
+        <w:rPr>
+          <w:rFonts w:ascii="仿宋" w:eastAsia="仿宋" w:hAnsi="仿宋"/>
+          <w:sz w:val="24"/>
+          <w:szCs w:val="24"/>
+          <w:shd w:val="clear" w:color="auto" w:fill="FFFFFF"/>
+        </w:rPr>
+        <w:t>均方误差或</w:t>
+      </w:r>
+      <w:proofErr w:type="gramStart"/>
+      <w:r>
+        <w:rPr>
+          <w:rFonts w:ascii="仿宋" w:eastAsia="仿宋" w:hAnsi="仿宋"/>
+          <w:sz w:val="24"/>
+          <w:szCs w:val="24"/>
+          <w:shd w:val="clear" w:color="auto" w:fill="FFFFFF"/>
+        </w:rPr>
+        <w:t>交叉熵是寻</w:t>
+      </w:r>
+      <w:proofErr w:type="gramEnd"/>
+      <w:r>
+        <w:rPr>
+          <w:rFonts w:ascii="仿宋" w:eastAsia="仿宋" w:hAnsi="仿宋"/>
+          <w:sz w:val="24"/>
+          <w:szCs w:val="24"/>
+          <w:shd w:val="clear" w:color="auto" w:fill="FFFFFF"/>
+        </w:rPr>
+        <w:t>找最小化损失L的一些常见选择。在无监督环境中，期望输出Y可以是训练数据本身，其导致自动编码器，并且损失函数是指输出和原始输入之间的重建误差。</w:t>
+      </w:r>
+    </w:p>
+    <w:p>
+      <w:pPr>
+        <w:rPr>
+          <w:rFonts w:ascii="仿宋" w:eastAsia="仿宋" w:hAnsi="仿宋"/>
+          <w:sz w:val="24"/>
+          <w:szCs w:val="24"/>
+          <w:shd w:val="clear" w:color="auto" w:fill="FFFFFF"/>
+        </w:rPr>
+      </w:pPr>
+    </w:p>
+    <w:p>
+      <w:pPr>
+        <w:rPr>
+          <w:rFonts w:ascii="仿宋" w:eastAsia="仿宋" w:hAnsi="仿宋"/>
+          <w:sz w:val="24"/>
+          <w:szCs w:val="24"/>
+          <w:shd w:val="clear" w:color="auto" w:fill="FFFFFF"/>
+        </w:rPr>
+      </w:pPr>
+      <w:r>
+        <w:rPr>
+          <w:rFonts w:ascii="仿宋" w:eastAsia="仿宋" w:hAnsi="仿宋" w:hint="eastAsia"/>
+          <w:sz w:val="24"/>
+          <w:szCs w:val="24"/>
+          <w:shd w:val="clear" w:color="auto" w:fill="FFFFFF"/>
+        </w:rPr>
+        <w:t>当每个</w:t>
+      </w:r>
+      <w:r>
+        <w:rPr>
+          <w:rFonts w:ascii="仿宋" w:eastAsia="仿宋" w:hAnsi="仿宋"/>
+          <w:sz w:val="24"/>
+          <w:szCs w:val="24"/>
+          <w:shd w:val="clear" w:color="auto" w:fill="FFFFFF"/>
+        </w:rPr>
+        <w:t>Fi是参数化的且是可微的时，可以使用反向传播以高效的方式实现这种学习任务。基本程序是使用链式法则计算每层的每个参数的损失函数的梯度，然后执行参数更新的梯度下降。一旦完成训练，中间层的输出可以被视为模型学习的新表示。这种分层密集表示可以被解释为原始输入的多层抽象，并且被认为对于深度模型的成功是至关重要的。</w:t>
+      </w:r>
+    </w:p>
+    <w:p>
+      <w:pPr>
+        <w:rPr>
+          <w:rFonts w:ascii="仿宋" w:eastAsia="仿宋" w:hAnsi="仿宋"/>
+          <w:sz w:val="24"/>
+          <w:szCs w:val="24"/>
+          <w:shd w:val="clear" w:color="auto" w:fill="FFFFFF"/>
+        </w:rPr>
+      </w:pPr>
+    </w:p>
+    <w:p>
+      <w:pPr>
+        <w:rPr>
+          <w:rFonts w:ascii="仿宋" w:eastAsia="仿宋" w:hAnsi="仿宋"/>
+          <w:sz w:val="24"/>
+          <w:szCs w:val="24"/>
+          <w:shd w:val="clear" w:color="auto" w:fill="FFFFFF"/>
+        </w:rPr>
+      </w:pPr>
+      <w:r>
+        <w:rPr>
+          <w:rFonts w:ascii="仿宋" w:eastAsia="仿宋" w:hAnsi="仿宋" w:hint="eastAsia"/>
+          <w:sz w:val="24"/>
+          <w:szCs w:val="24"/>
+          <w:shd w:val="clear" w:color="auto" w:fill="FFFFFF"/>
+        </w:rPr>
+        <w:t>然而，当</w:t>
+      </w:r>
+      <w:r>
+        <w:rPr>
+          <w:rFonts w:ascii="仿宋" w:eastAsia="仿宋" w:hAnsi="仿宋"/>
+          <w:sz w:val="24"/>
+          <w:szCs w:val="24"/>
+          <w:shd w:val="clear" w:color="auto" w:fill="FFFFFF"/>
+        </w:rPr>
+        <w:t>Fi是</w:t>
+      </w:r>
+      <w:proofErr w:type="gramStart"/>
+      <w:r>
+        <w:rPr>
+          <w:rFonts w:ascii="仿宋" w:eastAsia="仿宋" w:hAnsi="仿宋"/>
+          <w:sz w:val="24"/>
+          <w:szCs w:val="24"/>
+          <w:shd w:val="clear" w:color="auto" w:fill="FFFFFF"/>
+        </w:rPr>
+        <w:t>不</w:t>
+      </w:r>
+      <w:proofErr w:type="gramEnd"/>
+      <w:r>
+        <w:rPr>
+          <w:rFonts w:ascii="仿宋" w:eastAsia="仿宋" w:hAnsi="仿宋"/>
+          <w:sz w:val="24"/>
+          <w:szCs w:val="24"/>
+          <w:shd w:val="clear" w:color="auto" w:fill="FFFFFF"/>
+        </w:rPr>
+        <w:t>可微的或甚至是非参数化的时，由于不可能计算损失函数相对于其参数的导数，因此反向传播不再适用。当Fi是梯度提升决策树时，本节的其余部分将集中于解决此问题。</w:t>
+      </w:r>
+    </w:p>
+    <w:p>
+      <w:pPr>
+        <w:rPr>
+          <w:rFonts w:ascii="仿宋" w:eastAsia="仿宋" w:hAnsi="仿宋"/>
+          <w:sz w:val="24"/>
+          <w:szCs w:val="24"/>
+          <w:shd w:val="clear" w:color="auto" w:fill="FFFFFF"/>
+        </w:rPr>
+      </w:pPr>
+    </w:p>
+    <w:p>
+      <w:pPr>
+        <w:rPr>
+          <w:rFonts w:ascii="仿宋" w:eastAsia="仿宋" w:hAnsi="仿宋"/>
+          <w:sz w:val="24"/>
+          <w:szCs w:val="24"/>
+          <w:shd w:val="clear" w:color="auto" w:fill="FFFFFF"/>
+        </w:rPr>
+      </w:pPr>
+      <w:r>
+        <w:rPr>
+          <w:rFonts w:ascii="仿宋" w:eastAsia="仿宋" w:hAnsi="仿宋" w:hint="eastAsia"/>
+          <w:sz w:val="24"/>
+          <w:szCs w:val="24"/>
+          <w:shd w:val="clear" w:color="auto" w:fill="FFFFFF"/>
+        </w:rPr>
+        <w:t>首先，在迭代</w:t>
+      </w:r>
+      <w:r>
+        <w:rPr>
+          <w:rFonts w:ascii="仿宋" w:eastAsia="仿宋" w:hAnsi="仿宋"/>
+          <w:sz w:val="24"/>
+          <w:szCs w:val="24"/>
+          <w:shd w:val="clear" w:color="auto" w:fill="FFFFFF"/>
+        </w:rPr>
+        <w:t>t，假设给出从前一次迭代获得的Ft-1i，我们需要获得与每个Ft-1i配对的“伪逆”映射</w:t>
+      </w:r>
+      <w:proofErr w:type="spellStart"/>
+      <w:r>
+        <w:rPr>
+          <w:rFonts w:ascii="仿宋" w:eastAsia="仿宋" w:hAnsi="仿宋"/>
+          <w:sz w:val="24"/>
+          <w:szCs w:val="24"/>
+          <w:shd w:val="clear" w:color="auto" w:fill="FFFFFF"/>
+        </w:rPr>
+        <w:t>Gti</w:t>
+      </w:r>
+      <w:proofErr w:type="spellEnd"/>
+      <w:r>
+        <w:rPr>
+          <w:rFonts w:ascii="仿宋" w:eastAsia="仿宋" w:hAnsi="仿宋"/>
+          <w:sz w:val="24"/>
+          <w:szCs w:val="24"/>
+          <w:shd w:val="clear" w:color="auto" w:fill="FFFFFF"/>
+        </w:rPr>
+        <w:t>，使得</w:t>
+      </w:r>
+      <w:proofErr w:type="spellStart"/>
+      <w:r>
+        <w:rPr>
+          <w:rFonts w:ascii="仿宋" w:eastAsia="仿宋" w:hAnsi="仿宋"/>
+          <w:sz w:val="24"/>
+          <w:szCs w:val="24"/>
+          <w:shd w:val="clear" w:color="auto" w:fill="FFFFFF"/>
+        </w:rPr>
+        <w:t>Gti</w:t>
+      </w:r>
+      <w:proofErr w:type="spellEnd"/>
+      <w:r>
+        <w:rPr>
+          <w:rFonts w:ascii="仿宋" w:eastAsia="仿宋" w:hAnsi="仿宋"/>
+          <w:sz w:val="24"/>
+          <w:szCs w:val="24"/>
+          <w:shd w:val="clear" w:color="auto" w:fill="FFFFFF"/>
+        </w:rPr>
+        <w:t>（Ft-1i（oi-1））≈oi-1。这可以通过最小化重建损失函数的期望值来实现：~</w:t>
+      </w:r>
+      <w:proofErr w:type="spellStart"/>
+      <w:r>
+        <w:rPr>
+          <w:rFonts w:ascii="仿宋" w:eastAsia="仿宋" w:hAnsi="仿宋"/>
+          <w:sz w:val="24"/>
+          <w:szCs w:val="24"/>
+          <w:shd w:val="clear" w:color="auto" w:fill="FFFFFF"/>
+        </w:rPr>
+        <w:t>Gti</w:t>
+      </w:r>
+      <w:proofErr w:type="spellEnd"/>
+      <w:r>
+        <w:rPr>
+          <w:rFonts w:ascii="仿宋" w:eastAsia="仿宋" w:hAnsi="仿宋"/>
+          <w:sz w:val="24"/>
+          <w:szCs w:val="24"/>
+          <w:shd w:val="clear" w:color="auto" w:fill="FFFFFF"/>
+        </w:rPr>
+        <w:t xml:space="preserve">= </w:t>
+      </w:r>
+      <w:proofErr w:type="spellStart"/>
+      <w:r>
+        <w:rPr>
+          <w:rFonts w:ascii="仿宋" w:eastAsia="仿宋" w:hAnsi="仿宋"/>
+          <w:sz w:val="24"/>
+          <w:szCs w:val="24"/>
+          <w:shd w:val="clear" w:color="auto" w:fill="FFFFFF"/>
+        </w:rPr>
+        <w:t>arg</w:t>
+      </w:r>
+      <w:proofErr w:type="spellEnd"/>
       <w:r>
         <w:rPr>
           <w:rFonts w:ascii="仿宋" w:eastAsia="仿宋" w:hAnsi="仿宋"/>
@@ -7538,98 +10350,453 @@
         </w:rPr>
         <w:t xml:space="preserve"> </w:t>
       </w:r>
-    </w:p>
-    <w:p>
-      <w:pPr>
-        <w:rPr>
-          <w:rFonts w:ascii="仿宋" w:eastAsia="仿宋" w:hAnsi="仿宋" w:hint="eastAsia"/>
-          <w:sz w:val="24"/>
-          <w:szCs w:val="24"/>
-          <w:shd w:val="clear" w:color="auto" w:fill="FFFFFF"/>
-        </w:rPr>
-      </w:pPr>
-    </w:p>
-    <w:p>
-      <w:pPr>
-        <w:rPr>
-          <w:rFonts w:ascii="仿宋" w:eastAsia="仿宋" w:hAnsi="仿宋"/>
-          <w:sz w:val="24"/>
-          <w:szCs w:val="24"/>
-          <w:shd w:val="clear" w:color="auto" w:fill="FFFFFF"/>
-        </w:rPr>
-      </w:pPr>
-      <w:r>
-        <w:rPr>
-          <w:rFonts w:ascii="仿宋" w:eastAsia="仿宋" w:hAnsi="仿宋" w:hint="eastAsia"/>
-          <w:sz w:val="24"/>
-          <w:szCs w:val="24"/>
-          <w:shd w:val="clear" w:color="auto" w:fill="FFFFFF"/>
-        </w:rPr>
-        <w:t>多层梯度提升决策树模型，它通过堆叠多个回归</w:t>
-      </w:r>
-      <w:r>
-        <w:rPr>
-          <w:rFonts w:ascii="仿宋" w:eastAsia="仿宋" w:hAnsi="仿宋"/>
-          <w:sz w:val="24"/>
-          <w:szCs w:val="24"/>
-          <w:shd w:val="clear" w:color="auto" w:fill="FFFFFF"/>
-        </w:rPr>
-        <w:t xml:space="preserve"> GBDT 层作为构建块，并探索了其学习层级表征的能力。此外，与层级表征的神经网络不同，他们提出的方法并不要求每一层都是</w:t>
-      </w:r>
-      <w:r>
-        <w:rPr>
-          <w:rFonts w:ascii="仿宋" w:eastAsia="仿宋" w:hAnsi="仿宋"/>
-          <w:sz w:val="24"/>
-          <w:szCs w:val="24"/>
-          <w:highlight w:val="yellow"/>
-          <w:shd w:val="clear" w:color="auto" w:fill="FFFFFF"/>
-        </w:rPr>
-        <w:t>可微</w:t>
-      </w:r>
-      <w:r>
-        <w:rPr>
-          <w:rFonts w:ascii="仿宋" w:eastAsia="仿宋" w:hAnsi="仿宋"/>
-          <w:sz w:val="24"/>
-          <w:szCs w:val="24"/>
-          <w:shd w:val="clear" w:color="auto" w:fill="FFFFFF"/>
-        </w:rPr>
-        <w:t>，也不需要使用反向传播更新参数。因此，多层分布式表征学习不仅</w:t>
-      </w:r>
-      <w:r>
-        <w:rPr>
-          <w:rFonts w:ascii="仿宋" w:eastAsia="仿宋" w:hAnsi="仿宋" w:hint="eastAsia"/>
-          <w:sz w:val="24"/>
-          <w:szCs w:val="24"/>
-          <w:shd w:val="clear" w:color="auto" w:fill="FFFFFF"/>
-        </w:rPr>
-        <w:t>可以选择是</w:t>
-      </w:r>
-      <w:r>
-        <w:rPr>
-          <w:rFonts w:ascii="仿宋" w:eastAsia="仿宋" w:hAnsi="仿宋"/>
-          <w:sz w:val="24"/>
-          <w:szCs w:val="24"/>
-          <w:shd w:val="clear" w:color="auto" w:fill="FFFFFF"/>
-        </w:rPr>
-        <w:t>深度神经网络，</w:t>
-      </w:r>
-      <w:r>
-        <w:rPr>
-          <w:rFonts w:ascii="仿宋" w:eastAsia="仿宋" w:hAnsi="仿宋" w:hint="eastAsia"/>
-          <w:sz w:val="24"/>
-          <w:szCs w:val="24"/>
-          <w:shd w:val="clear" w:color="auto" w:fill="FFFFFF"/>
-        </w:rPr>
-        <w:t>也可以是</w:t>
-      </w:r>
-      <w:r>
-        <w:rPr>
-          <w:rFonts w:ascii="仿宋" w:eastAsia="仿宋" w:hAnsi="仿宋"/>
-          <w:sz w:val="24"/>
-          <w:szCs w:val="24"/>
-          <w:shd w:val="clear" w:color="auto" w:fill="FFFFFF"/>
-        </w:rPr>
-        <w:t>决策树</w:t>
+      <w:proofErr w:type="spellStart"/>
+      <w:r>
+        <w:rPr>
+          <w:rFonts w:ascii="仿宋" w:eastAsia="仿宋" w:hAnsi="仿宋"/>
+          <w:sz w:val="24"/>
+          <w:szCs w:val="24"/>
+          <w:shd w:val="clear" w:color="auto" w:fill="FFFFFF"/>
+        </w:rPr>
+        <w:t>minGt</w:t>
+      </w:r>
+      <w:proofErr w:type="spellEnd"/>
+      <w:r>
+        <w:rPr>
+          <w:rFonts w:ascii="仿宋" w:eastAsia="仿宋" w:hAnsi="仿宋"/>
+          <w:sz w:val="24"/>
+          <w:szCs w:val="24"/>
+          <w:shd w:val="clear" w:color="auto" w:fill="FFFFFF"/>
+        </w:rPr>
+        <w:t xml:space="preserve"> </w:t>
+      </w:r>
+      <w:proofErr w:type="spellStart"/>
+      <w:r>
+        <w:rPr>
+          <w:rFonts w:ascii="仿宋" w:eastAsia="仿宋" w:hAnsi="仿宋"/>
+          <w:sz w:val="24"/>
+          <w:szCs w:val="24"/>
+          <w:shd w:val="clear" w:color="auto" w:fill="FFFFFF"/>
+        </w:rPr>
+        <w:t>i</w:t>
+      </w:r>
+      <w:proofErr w:type="spellEnd"/>
+      <w:r>
+        <w:rPr>
+          <w:rFonts w:ascii="仿宋" w:eastAsia="仿宋" w:hAnsi="仿宋"/>
+          <w:sz w:val="24"/>
+          <w:szCs w:val="24"/>
+          <w:shd w:val="clear" w:color="auto" w:fill="FFFFFF"/>
+        </w:rPr>
+        <w:t xml:space="preserve"> Ex [</w:t>
+      </w:r>
+      <w:proofErr w:type="spellStart"/>
+      <w:r>
+        <w:rPr>
+          <w:rFonts w:ascii="仿宋" w:eastAsia="仿宋" w:hAnsi="仿宋"/>
+          <w:sz w:val="24"/>
+          <w:szCs w:val="24"/>
+          <w:shd w:val="clear" w:color="auto" w:fill="FFFFFF"/>
+        </w:rPr>
+        <w:t>Linverse</w:t>
+      </w:r>
+      <w:proofErr w:type="spellEnd"/>
+      <w:r>
+        <w:rPr>
+          <w:rFonts w:ascii="仿宋" w:eastAsia="仿宋" w:hAnsi="仿宋"/>
+          <w:sz w:val="24"/>
+          <w:szCs w:val="24"/>
+          <w:shd w:val="clear" w:color="auto" w:fill="FFFFFF"/>
+        </w:rPr>
+        <w:t>（oi-1，</w:t>
+      </w:r>
+      <w:proofErr w:type="spellStart"/>
+      <w:r>
+        <w:rPr>
+          <w:rFonts w:ascii="仿宋" w:eastAsia="仿宋" w:hAnsi="仿宋"/>
+          <w:sz w:val="24"/>
+          <w:szCs w:val="24"/>
+          <w:shd w:val="clear" w:color="auto" w:fill="FFFFFF"/>
+        </w:rPr>
+        <w:t>Gti</w:t>
+      </w:r>
+      <w:proofErr w:type="spellEnd"/>
+      <w:r>
+        <w:rPr>
+          <w:rFonts w:ascii="仿宋" w:eastAsia="仿宋" w:hAnsi="仿宋"/>
+          <w:sz w:val="24"/>
+          <w:szCs w:val="24"/>
+          <w:shd w:val="clear" w:color="auto" w:fill="FFFFFF"/>
+        </w:rPr>
+        <w:t>（Ft-1i（oi-1）））]，其中损失</w:t>
+      </w:r>
+      <w:proofErr w:type="spellStart"/>
+      <w:r>
+        <w:rPr>
+          <w:rFonts w:ascii="仿宋" w:eastAsia="仿宋" w:hAnsi="仿宋"/>
+          <w:sz w:val="24"/>
+          <w:szCs w:val="24"/>
+          <w:shd w:val="clear" w:color="auto" w:fill="FFFFFF"/>
+        </w:rPr>
+        <w:t>Linverse</w:t>
+      </w:r>
+      <w:proofErr w:type="spellEnd"/>
+      <w:r>
+        <w:rPr>
+          <w:rFonts w:ascii="仿宋" w:eastAsia="仿宋" w:hAnsi="仿宋"/>
+          <w:sz w:val="24"/>
+          <w:szCs w:val="24"/>
+          <w:shd w:val="clear" w:color="auto" w:fill="FFFFFF"/>
+        </w:rPr>
+        <w:t>可以是重建损失。像自动编码器一样，通常会建议随机噪声注入，也就是说，不是使用纯重建误差测量，而是将</w:t>
+      </w:r>
+      <w:proofErr w:type="spellStart"/>
+      <w:r>
+        <w:rPr>
+          <w:rFonts w:ascii="仿宋" w:eastAsia="仿宋" w:hAnsi="仿宋"/>
+          <w:sz w:val="24"/>
+          <w:szCs w:val="24"/>
+          <w:shd w:val="clear" w:color="auto" w:fill="FFFFFF"/>
+        </w:rPr>
+        <w:t>Linverse</w:t>
+      </w:r>
+      <w:proofErr w:type="spellEnd"/>
+      <w:r>
+        <w:rPr>
+          <w:rFonts w:ascii="仿宋" w:eastAsia="仿宋" w:hAnsi="仿宋"/>
+          <w:sz w:val="24"/>
+          <w:szCs w:val="24"/>
+          <w:shd w:val="clear" w:color="auto" w:fill="FFFFFF"/>
+        </w:rPr>
+        <w:t>设置为：</w:t>
+      </w:r>
+      <w:proofErr w:type="spellStart"/>
+      <w:r>
+        <w:rPr>
+          <w:rFonts w:ascii="仿宋" w:eastAsia="仿宋" w:hAnsi="仿宋"/>
+          <w:sz w:val="24"/>
+          <w:szCs w:val="24"/>
+          <w:shd w:val="clear" w:color="auto" w:fill="FFFFFF"/>
+        </w:rPr>
+        <w:t>Linverse</w:t>
+      </w:r>
+      <w:proofErr w:type="spellEnd"/>
+      <w:r>
+        <w:rPr>
+          <w:rFonts w:ascii="仿宋" w:eastAsia="仿宋" w:hAnsi="仿宋"/>
+          <w:sz w:val="24"/>
+          <w:szCs w:val="24"/>
+          <w:shd w:val="clear" w:color="auto" w:fill="FFFFFF"/>
+        </w:rPr>
+        <w:t xml:space="preserve"> = ||Gi（Fi（oi-1 +ε）） - （oi-1 + ε）||，</w:t>
+      </w:r>
+      <w:proofErr w:type="spellStart"/>
+      <w:r>
+        <w:rPr>
+          <w:rFonts w:ascii="仿宋" w:eastAsia="仿宋" w:hAnsi="仿宋"/>
+          <w:sz w:val="24"/>
+          <w:szCs w:val="24"/>
+          <w:shd w:val="clear" w:color="auto" w:fill="FFFFFF"/>
+        </w:rPr>
+        <w:t>ε~N</w:t>
+      </w:r>
+      <w:proofErr w:type="spellEnd"/>
+      <w:r>
+        <w:rPr>
+          <w:rFonts w:ascii="仿宋" w:eastAsia="仿宋" w:hAnsi="仿宋"/>
+          <w:sz w:val="24"/>
+          <w:szCs w:val="24"/>
+          <w:shd w:val="clear" w:color="auto" w:fill="FFFFFF"/>
+        </w:rPr>
+        <w:t>（0，</w:t>
+      </w:r>
+      <w:proofErr w:type="spellStart"/>
+      <w:r>
+        <w:rPr>
+          <w:rFonts w:ascii="仿宋" w:eastAsia="仿宋" w:hAnsi="仿宋"/>
+          <w:sz w:val="24"/>
+          <w:szCs w:val="24"/>
+          <w:shd w:val="clear" w:color="auto" w:fill="FFFFFF"/>
+        </w:rPr>
+        <w:t>diag</w:t>
+      </w:r>
+      <w:proofErr w:type="spellEnd"/>
+      <w:r>
+        <w:rPr>
+          <w:rFonts w:ascii="仿宋" w:eastAsia="仿宋" w:hAnsi="仿宋"/>
+          <w:sz w:val="24"/>
+          <w:szCs w:val="24"/>
+          <w:shd w:val="clear" w:color="auto" w:fill="FFFFFF"/>
+        </w:rPr>
+        <w:t>（σ2））。通过这样做，在迫使逆映射学习如何将相邻训练数据映射到正确的流形意义上，使模型</w:t>
+      </w:r>
+      <w:proofErr w:type="gramStart"/>
+      <w:r>
+        <w:rPr>
+          <w:rFonts w:ascii="仿宋" w:eastAsia="仿宋" w:hAnsi="仿宋"/>
+          <w:sz w:val="24"/>
+          <w:szCs w:val="24"/>
+          <w:shd w:val="clear" w:color="auto" w:fill="FFFFFF"/>
+        </w:rPr>
+        <w:t>变得更鲁棒</w:t>
+      </w:r>
+      <w:proofErr w:type="gramEnd"/>
+      <w:r>
+        <w:rPr>
+          <w:rFonts w:ascii="仿宋" w:eastAsia="仿宋" w:hAnsi="仿宋"/>
+          <w:sz w:val="24"/>
+          <w:szCs w:val="24"/>
+          <w:shd w:val="clear" w:color="auto" w:fill="FFFFFF"/>
+        </w:rPr>
+        <w:t>。此外，这种随机性注入还有助于通过将逆映射方向视为生成路径的方法来设计生成模型，该生成路径可被视为未来的探索工作。</w:t>
+      </w:r>
+    </w:p>
+    <w:p>
+      <w:pPr>
+        <w:rPr>
+          <w:rFonts w:ascii="仿宋" w:eastAsia="仿宋" w:hAnsi="仿宋"/>
+          <w:sz w:val="24"/>
+          <w:szCs w:val="24"/>
+          <w:shd w:val="clear" w:color="auto" w:fill="FFFFFF"/>
+        </w:rPr>
+      </w:pPr>
+    </w:p>
+    <w:p>
+      <w:pPr>
+        <w:rPr>
+          <w:rFonts w:ascii="仿宋" w:eastAsia="仿宋" w:hAnsi="仿宋"/>
+          <w:sz w:val="24"/>
+          <w:szCs w:val="24"/>
+          <w:shd w:val="clear" w:color="auto" w:fill="FFFFFF"/>
+        </w:rPr>
+      </w:pPr>
+      <w:r>
+        <w:rPr>
+          <w:rFonts w:ascii="仿宋" w:eastAsia="仿宋" w:hAnsi="仿宋" w:hint="eastAsia"/>
+          <w:sz w:val="24"/>
+          <w:szCs w:val="24"/>
+          <w:shd w:val="clear" w:color="auto" w:fill="FFFFFF"/>
+        </w:rPr>
+        <w:t>其次，一旦我们更新了</w:t>
+      </w:r>
+      <w:proofErr w:type="spellStart"/>
+      <w:r>
+        <w:rPr>
+          <w:rFonts w:ascii="仿宋" w:eastAsia="仿宋" w:hAnsi="仿宋"/>
+          <w:sz w:val="24"/>
+          <w:szCs w:val="24"/>
+          <w:shd w:val="clear" w:color="auto" w:fill="FFFFFF"/>
+        </w:rPr>
+        <w:t>Gti</w:t>
+      </w:r>
+      <w:proofErr w:type="spellEnd"/>
+      <w:r>
+        <w:rPr>
+          <w:rFonts w:ascii="仿宋" w:eastAsia="仿宋" w:hAnsi="仿宋"/>
+          <w:sz w:val="24"/>
+          <w:szCs w:val="24"/>
+          <w:shd w:val="clear" w:color="auto" w:fill="FFFFFF"/>
+        </w:rPr>
+        <w:t>，我们就可以将其用作给定的并更新前一层Fi-1的前向映射。这里的关键是为Fi-1分配伪标签zti-1，其中</w:t>
+      </w:r>
+      <w:proofErr w:type="spellStart"/>
+      <w:r>
+        <w:rPr>
+          <w:rFonts w:ascii="仿宋" w:eastAsia="仿宋" w:hAnsi="仿宋"/>
+          <w:sz w:val="24"/>
+          <w:szCs w:val="24"/>
+          <w:shd w:val="clear" w:color="auto" w:fill="FFFFFF"/>
+        </w:rPr>
+        <w:t>i</w:t>
+      </w:r>
+      <w:proofErr w:type="spellEnd"/>
+      <w:r>
+        <w:rPr>
+          <w:rFonts w:ascii="仿宋" w:eastAsia="仿宋" w:hAnsi="仿宋"/>
+          <w:sz w:val="24"/>
+          <w:szCs w:val="24"/>
+          <w:shd w:val="clear" w:color="auto" w:fill="FFFFFF"/>
+        </w:rPr>
+        <w:t>∈{2，... M}，并且每个层的伪标签被定义为zti-1 = Gi（</w:t>
+      </w:r>
+      <w:proofErr w:type="spellStart"/>
+      <w:r>
+        <w:rPr>
+          <w:rFonts w:ascii="仿宋" w:eastAsia="仿宋" w:hAnsi="仿宋"/>
+          <w:sz w:val="24"/>
+          <w:szCs w:val="24"/>
+          <w:shd w:val="clear" w:color="auto" w:fill="FFFFFF"/>
+        </w:rPr>
+        <w:t>zti</w:t>
+      </w:r>
+      <w:proofErr w:type="spellEnd"/>
+      <w:r>
+        <w:rPr>
+          <w:rFonts w:ascii="仿宋" w:eastAsia="仿宋" w:hAnsi="仿宋"/>
+          <w:sz w:val="24"/>
+          <w:szCs w:val="24"/>
+          <w:shd w:val="clear" w:color="auto" w:fill="FFFFFF"/>
+        </w:rPr>
+        <w:t>）。也就是说，在迭代t，对于所有中</w:t>
+      </w:r>
+      <w:r>
+        <w:rPr>
+          <w:rFonts w:ascii="仿宋" w:eastAsia="仿宋" w:hAnsi="仿宋"/>
+          <w:sz w:val="24"/>
+          <w:szCs w:val="24"/>
+          <w:shd w:val="clear" w:color="auto" w:fill="FFFFFF"/>
+        </w:rPr>
+        <w:lastRenderedPageBreak/>
+        <w:t>间层，每个层的伪标签可以“对齐”并从顶部到底部传播。然后，一旦计算出每个层的伪标签，每个Ft-1i就可以遵循朝向伪残差的梯度上升步骤,就像典型的回归GBDT一样。</w:t>
+      </w:r>
+    </w:p>
+    <w:p>
+      <w:pPr>
+        <w:rPr>
+          <w:rFonts w:ascii="仿宋" w:eastAsia="仿宋" w:hAnsi="仿宋"/>
+          <w:sz w:val="24"/>
+          <w:szCs w:val="24"/>
+          <w:shd w:val="clear" w:color="auto" w:fill="FFFFFF"/>
+        </w:rPr>
+      </w:pPr>
+    </w:p>
+    <w:p>
+      <w:pPr>
+        <w:rPr>
+          <w:rFonts w:ascii="仿宋" w:eastAsia="仿宋" w:hAnsi="仿宋"/>
+          <w:sz w:val="24"/>
+          <w:szCs w:val="24"/>
+          <w:shd w:val="clear" w:color="auto" w:fill="FFFFFF"/>
+        </w:rPr>
+      </w:pPr>
+      <w:r>
+        <w:rPr>
+          <w:rFonts w:ascii="仿宋" w:eastAsia="仿宋" w:hAnsi="仿宋" w:hint="eastAsia"/>
+          <w:sz w:val="24"/>
+          <w:szCs w:val="24"/>
+          <w:shd w:val="clear" w:color="auto" w:fill="FFFFFF"/>
+        </w:rPr>
+        <w:t>唯一剩下的就是为最终</w:t>
+      </w:r>
+      <w:proofErr w:type="gramStart"/>
+      <w:r>
+        <w:rPr>
+          <w:rFonts w:ascii="仿宋" w:eastAsia="仿宋" w:hAnsi="仿宋" w:hint="eastAsia"/>
+          <w:sz w:val="24"/>
+          <w:szCs w:val="24"/>
+          <w:shd w:val="clear" w:color="auto" w:fill="FFFFFF"/>
+        </w:rPr>
+        <w:t>层设置伪</w:t>
+      </w:r>
+      <w:proofErr w:type="gramEnd"/>
+      <w:r>
+        <w:rPr>
+          <w:rFonts w:ascii="仿宋" w:eastAsia="仿宋" w:hAnsi="仿宋" w:hint="eastAsia"/>
+          <w:sz w:val="24"/>
+          <w:szCs w:val="24"/>
+          <w:shd w:val="clear" w:color="auto" w:fill="FFFFFF"/>
+        </w:rPr>
+        <w:t>标签</w:t>
+      </w:r>
+      <w:proofErr w:type="spellStart"/>
+      <w:r>
+        <w:rPr>
+          <w:rFonts w:ascii="仿宋" w:eastAsia="仿宋" w:hAnsi="仿宋"/>
+          <w:sz w:val="24"/>
+          <w:szCs w:val="24"/>
+          <w:shd w:val="clear" w:color="auto" w:fill="FFFFFF"/>
+        </w:rPr>
+        <w:t>ztM</w:t>
+      </w:r>
+      <w:proofErr w:type="spellEnd"/>
+      <w:r>
+        <w:rPr>
+          <w:rFonts w:ascii="仿宋" w:eastAsia="仿宋" w:hAnsi="仿宋"/>
+          <w:sz w:val="24"/>
+          <w:szCs w:val="24"/>
+          <w:shd w:val="clear" w:color="auto" w:fill="FFFFFF"/>
+        </w:rPr>
+        <w:t>，以使整个结构准备好进行更新。 结果很简单，因为在M层，人们总是可以在定义顶层伪标签时使用真实标签y。 例如，很自然地将顶层的伪标签定义为：</w:t>
+      </w:r>
+      <w:proofErr w:type="spellStart"/>
+      <w:r>
+        <w:rPr>
+          <w:rFonts w:ascii="仿宋" w:eastAsia="仿宋" w:hAnsi="仿宋"/>
+          <w:sz w:val="24"/>
+          <w:szCs w:val="24"/>
+          <w:shd w:val="clear" w:color="auto" w:fill="FFFFFF"/>
+        </w:rPr>
+        <w:t>ztM</w:t>
+      </w:r>
+      <w:proofErr w:type="spellEnd"/>
+      <w:r>
+        <w:rPr>
+          <w:rFonts w:ascii="仿宋" w:eastAsia="仿宋" w:hAnsi="仿宋"/>
+          <w:sz w:val="24"/>
+          <w:szCs w:val="24"/>
+          <w:shd w:val="clear" w:color="auto" w:fill="FFFFFF"/>
+        </w:rPr>
+        <w:t xml:space="preserve"> 。然后，将</w:t>
+      </w:r>
+      <w:proofErr w:type="spellStart"/>
+      <w:r>
+        <w:rPr>
+          <w:rFonts w:ascii="仿宋" w:eastAsia="仿宋" w:hAnsi="仿宋"/>
+          <w:sz w:val="24"/>
+          <w:szCs w:val="24"/>
+          <w:shd w:val="clear" w:color="auto" w:fill="FFFFFF"/>
+        </w:rPr>
+        <w:t>FtM</w:t>
+      </w:r>
+      <w:proofErr w:type="spellEnd"/>
+      <w:r>
+        <w:rPr>
+          <w:rFonts w:ascii="仿宋" w:eastAsia="仿宋" w:hAnsi="仿宋"/>
+          <w:sz w:val="24"/>
+          <w:szCs w:val="24"/>
+          <w:shd w:val="clear" w:color="auto" w:fill="FFFFFF"/>
+        </w:rPr>
+        <w:t>设置为朝向伪残差。 换句话说，在迭代t，顶层FM计算其伪标签</w:t>
+      </w:r>
+      <w:proofErr w:type="spellStart"/>
+      <w:r>
+        <w:rPr>
+          <w:rFonts w:ascii="仿宋" w:eastAsia="仿宋" w:hAnsi="仿宋"/>
+          <w:sz w:val="24"/>
+          <w:szCs w:val="24"/>
+          <w:shd w:val="clear" w:color="auto" w:fill="FFFFFF"/>
+        </w:rPr>
+        <w:t>ztM</w:t>
+      </w:r>
+      <w:proofErr w:type="spellEnd"/>
+      <w:r>
+        <w:rPr>
+          <w:rFonts w:ascii="仿宋" w:eastAsia="仿宋" w:hAnsi="仿宋"/>
+          <w:sz w:val="24"/>
+          <w:szCs w:val="24"/>
+          <w:shd w:val="clear" w:color="auto" w:fill="FFFFFF"/>
+        </w:rPr>
+        <w:t>，然后通过反函数产生所有其他层的伪标签，然后可以相应地更新每个Fi。一旦所有Fi都得到更新，该过程就可以移动到下一次迭代以更新Gi。在实践中，建议自下而上更新（在Fj之前为</w:t>
+      </w:r>
+      <w:proofErr w:type="spellStart"/>
+      <w:r>
+        <w:rPr>
+          <w:rFonts w:ascii="仿宋" w:eastAsia="仿宋" w:hAnsi="仿宋"/>
+          <w:sz w:val="24"/>
+          <w:szCs w:val="24"/>
+          <w:shd w:val="clear" w:color="auto" w:fill="FFFFFF"/>
+        </w:rPr>
+        <w:t>i</w:t>
+      </w:r>
+      <w:proofErr w:type="spellEnd"/>
+      <w:r>
+        <w:rPr>
+          <w:rFonts w:ascii="仿宋" w:eastAsia="仿宋" w:hAnsi="仿宋"/>
+          <w:sz w:val="24"/>
+          <w:szCs w:val="24"/>
+          <w:shd w:val="clear" w:color="auto" w:fill="FFFFFF"/>
+        </w:rPr>
+        <w:t xml:space="preserve"> &lt;j更新Fi）并且每个Fi可以朝向其当前的伪标签进行几轮叠加提升步骤</w:t>
       </w:r>
       <w:r>
         <w:rPr>
@@ -7660,929 +10827,11 @@
           <w:shd w:val="clear" w:color="auto" w:fill="FFFFFF"/>
         </w:rPr>
       </w:pPr>
-      <w:r>
-        <w:rPr>
-          <w:rFonts w:ascii="仿宋" w:eastAsia="仿宋" w:hAnsi="仿宋" w:hint="eastAsia"/>
-          <w:sz w:val="24"/>
-          <w:szCs w:val="24"/>
-          <w:shd w:val="clear" w:color="auto" w:fill="FFFFFF"/>
-        </w:rPr>
-        <w:t>多层梯度提升决策树模型通过引入细粒度扫描和级联操作，该模型能够构建具有自适应模型复杂性的多层结构，并在一系列任务中实现竞争性能。树集成的优秀性能和层次分布式表示的表达能力（主要在神经网络中探索）。具体地说，我们提出了第一个多层结构，使用梯度提升决策树作为每层构建块，明确强调其表示学习能力，并且可以通过目标传播的变体联合优化训练过程。可以在监督和无监督环境下训练模型。这是我们确实可以使用</w:t>
-      </w:r>
-      <w:proofErr w:type="gramStart"/>
-      <w:r>
-        <w:rPr>
-          <w:rFonts w:ascii="仿宋" w:eastAsia="仿宋" w:hAnsi="仿宋" w:hint="eastAsia"/>
-          <w:sz w:val="24"/>
-          <w:szCs w:val="24"/>
-          <w:shd w:val="clear" w:color="auto" w:fill="FFFFFF"/>
-        </w:rPr>
-        <w:t>树获得</w:t>
-      </w:r>
-      <w:proofErr w:type="gramEnd"/>
-      <w:r>
-        <w:rPr>
-          <w:rFonts w:ascii="仿宋" w:eastAsia="仿宋" w:hAnsi="仿宋" w:hint="eastAsia"/>
-          <w:sz w:val="24"/>
-          <w:szCs w:val="24"/>
-          <w:shd w:val="clear" w:color="auto" w:fill="FFFFFF"/>
-        </w:rPr>
-        <w:t>分层和分布式表示的第一个证明，这通常被认为仅可用于神经网络或一般的可微系统。理论正确性和实验结果表明了这种方法的有效性。</w:t>
-      </w:r>
-    </w:p>
-    <w:p>
-      <w:pPr>
-        <w:rPr>
-          <w:rFonts w:ascii="仿宋" w:eastAsia="仿宋" w:hAnsi="仿宋"/>
-          <w:sz w:val="24"/>
-          <w:szCs w:val="24"/>
-          <w:shd w:val="clear" w:color="auto" w:fill="FFFFFF"/>
-        </w:rPr>
-      </w:pPr>
-    </w:p>
-    <w:p>
-      <w:pPr>
-        <w:rPr>
-          <w:rFonts w:ascii="仿宋" w:eastAsia="仿宋" w:hAnsi="仿宋"/>
-          <w:sz w:val="24"/>
-          <w:szCs w:val="24"/>
-          <w:shd w:val="clear" w:color="auto" w:fill="FFFFFF"/>
-        </w:rPr>
-      </w:pPr>
-      <w:r>
-        <w:rPr>
-          <w:rFonts w:ascii="仿宋" w:eastAsia="仿宋" w:hAnsi="仿宋" w:hint="eastAsia"/>
-          <w:sz w:val="24"/>
-          <w:szCs w:val="24"/>
-          <w:shd w:val="clear" w:color="auto" w:fill="FFFFFF"/>
-        </w:rPr>
-        <w:t>考虑具有</w:t>
-      </w:r>
-      <w:r>
-        <w:rPr>
-          <w:rFonts w:ascii="仿宋" w:eastAsia="仿宋" w:hAnsi="仿宋"/>
-          <w:sz w:val="24"/>
-          <w:szCs w:val="24"/>
-          <w:shd w:val="clear" w:color="auto" w:fill="FFFFFF"/>
-        </w:rPr>
-        <w:t>M-1个中间层和一个最终输出层的多层前馈结构。表示oi，其中</w:t>
-      </w:r>
-      <w:proofErr w:type="spellStart"/>
-      <w:r>
-        <w:rPr>
-          <w:rFonts w:ascii="仿宋" w:eastAsia="仿宋" w:hAnsi="仿宋"/>
-          <w:sz w:val="24"/>
-          <w:szCs w:val="24"/>
-          <w:shd w:val="clear" w:color="auto" w:fill="FFFFFF"/>
-        </w:rPr>
-        <w:t>i</w:t>
-      </w:r>
-      <w:proofErr w:type="spellEnd"/>
-      <w:r>
-        <w:rPr>
-          <w:rFonts w:ascii="仿宋" w:eastAsia="仿宋" w:hAnsi="仿宋"/>
-          <w:sz w:val="24"/>
-          <w:szCs w:val="24"/>
-          <w:shd w:val="clear" w:color="auto" w:fill="FFFFFF"/>
-        </w:rPr>
-        <w:t>∈{0,1,2，...，M}作为包括输入层和输出层</w:t>
-      </w:r>
-      <w:proofErr w:type="spellStart"/>
-      <w:r>
-        <w:rPr>
-          <w:rFonts w:ascii="仿宋" w:eastAsia="仿宋" w:hAnsi="仿宋"/>
-          <w:sz w:val="24"/>
-          <w:szCs w:val="24"/>
-          <w:shd w:val="clear" w:color="auto" w:fill="FFFFFF"/>
-        </w:rPr>
-        <w:t>oM</w:t>
-      </w:r>
-      <w:proofErr w:type="spellEnd"/>
-      <w:r>
-        <w:rPr>
-          <w:rFonts w:ascii="仿宋" w:eastAsia="仿宋" w:hAnsi="仿宋"/>
-          <w:sz w:val="24"/>
-          <w:szCs w:val="24"/>
-          <w:shd w:val="clear" w:color="auto" w:fill="FFFFFF"/>
-        </w:rPr>
-        <w:t>的每个层的输出。对于特定输入数据x，每层的相应输出在</w:t>
-      </w:r>
-      <w:proofErr w:type="spellStart"/>
-      <w:r>
-        <w:rPr>
-          <w:rFonts w:ascii="仿宋" w:eastAsia="仿宋" w:hAnsi="仿宋"/>
-          <w:sz w:val="24"/>
-          <w:szCs w:val="24"/>
-          <w:shd w:val="clear" w:color="auto" w:fill="FFFFFF"/>
-        </w:rPr>
-        <w:t>Rdi</w:t>
-      </w:r>
-      <w:proofErr w:type="spellEnd"/>
-      <w:r>
-        <w:rPr>
-          <w:rFonts w:ascii="仿宋" w:eastAsia="仿宋" w:hAnsi="仿宋"/>
-          <w:sz w:val="24"/>
-          <w:szCs w:val="24"/>
-          <w:shd w:val="clear" w:color="auto" w:fill="FFFFFF"/>
-        </w:rPr>
-        <w:t>中，其中</w:t>
-      </w:r>
-      <w:proofErr w:type="spellStart"/>
-      <w:r>
-        <w:rPr>
-          <w:rFonts w:ascii="仿宋" w:eastAsia="仿宋" w:hAnsi="仿宋"/>
-          <w:sz w:val="24"/>
-          <w:szCs w:val="24"/>
-          <w:shd w:val="clear" w:color="auto" w:fill="FFFFFF"/>
-        </w:rPr>
-        <w:t>i</w:t>
-      </w:r>
-      <w:proofErr w:type="spellEnd"/>
-      <w:r>
-        <w:rPr>
-          <w:rFonts w:ascii="仿宋" w:eastAsia="仿宋" w:hAnsi="仿宋"/>
-          <w:sz w:val="24"/>
-          <w:szCs w:val="24"/>
-          <w:shd w:val="clear" w:color="auto" w:fill="FFFFFF"/>
-        </w:rPr>
-        <w:t>∈{0,1,2，...，M}。因此，学习任务是指学习每个层</w:t>
-      </w:r>
-      <w:proofErr w:type="spellStart"/>
-      <w:r>
-        <w:rPr>
-          <w:rFonts w:ascii="仿宋" w:eastAsia="仿宋" w:hAnsi="仿宋"/>
-          <w:sz w:val="24"/>
-          <w:szCs w:val="24"/>
-          <w:shd w:val="clear" w:color="auto" w:fill="FFFFFF"/>
-        </w:rPr>
-        <w:t>i</w:t>
-      </w:r>
-      <w:proofErr w:type="spellEnd"/>
-      <w:r>
-        <w:rPr>
-          <w:rFonts w:ascii="仿宋" w:eastAsia="仿宋" w:hAnsi="仿宋"/>
-          <w:sz w:val="24"/>
-          <w:szCs w:val="24"/>
-          <w:shd w:val="clear" w:color="auto" w:fill="FFFFFF"/>
-        </w:rPr>
-        <w:t>&gt;0的映射Fi：Rdi-1→Rdi，使得最终输出</w:t>
-      </w:r>
-      <w:proofErr w:type="spellStart"/>
-      <w:r>
-        <w:rPr>
-          <w:rFonts w:ascii="仿宋" w:eastAsia="仿宋" w:hAnsi="仿宋"/>
-          <w:sz w:val="24"/>
-          <w:szCs w:val="24"/>
-          <w:shd w:val="clear" w:color="auto" w:fill="FFFFFF"/>
-        </w:rPr>
-        <w:t>oM</w:t>
-      </w:r>
-      <w:proofErr w:type="spellEnd"/>
-      <w:r>
-        <w:rPr>
-          <w:rFonts w:ascii="仿宋" w:eastAsia="仿宋" w:hAnsi="仿宋"/>
-          <w:sz w:val="24"/>
-          <w:szCs w:val="24"/>
-          <w:shd w:val="clear" w:color="auto" w:fill="FFFFFF"/>
-        </w:rPr>
-        <w:t>在训练集上最小化经验损失L。添加</w:t>
-      </w:r>
-      <w:proofErr w:type="gramStart"/>
-      <w:r>
-        <w:rPr>
-          <w:rFonts w:ascii="仿宋" w:eastAsia="仿宋" w:hAnsi="仿宋"/>
-          <w:sz w:val="24"/>
-          <w:szCs w:val="24"/>
-          <w:shd w:val="clear" w:color="auto" w:fill="FFFFFF"/>
-        </w:rPr>
-        <w:t>正则化项的</w:t>
-      </w:r>
-      <w:proofErr w:type="gramEnd"/>
-      <w:r>
-        <w:rPr>
-          <w:rFonts w:ascii="仿宋" w:eastAsia="仿宋" w:hAnsi="仿宋"/>
-          <w:sz w:val="24"/>
-          <w:szCs w:val="24"/>
-          <w:shd w:val="clear" w:color="auto" w:fill="FFFFFF"/>
-        </w:rPr>
-        <w:t>均方误差或</w:t>
-      </w:r>
-      <w:proofErr w:type="gramStart"/>
-      <w:r>
-        <w:rPr>
-          <w:rFonts w:ascii="仿宋" w:eastAsia="仿宋" w:hAnsi="仿宋"/>
-          <w:sz w:val="24"/>
-          <w:szCs w:val="24"/>
-          <w:shd w:val="clear" w:color="auto" w:fill="FFFFFF"/>
-        </w:rPr>
-        <w:t>交叉熵是寻找</w:t>
-      </w:r>
-      <w:proofErr w:type="gramEnd"/>
-      <w:r>
-        <w:rPr>
-          <w:rFonts w:ascii="仿宋" w:eastAsia="仿宋" w:hAnsi="仿宋"/>
-          <w:sz w:val="24"/>
-          <w:szCs w:val="24"/>
-          <w:shd w:val="clear" w:color="auto" w:fill="FFFFFF"/>
-        </w:rPr>
-        <w:t>最小化损失L的一些常见选择。在无监督环境中，期望输出Y可以是训练数据本身，其导致自动编码器，并且损失函数是指输出和原始输入之间的重建误差。</w:t>
-      </w:r>
-    </w:p>
-    <w:p>
-      <w:pPr>
-        <w:rPr>
-          <w:rFonts w:ascii="仿宋" w:eastAsia="仿宋" w:hAnsi="仿宋"/>
-          <w:sz w:val="24"/>
-          <w:szCs w:val="24"/>
-          <w:shd w:val="clear" w:color="auto" w:fill="FFFFFF"/>
-        </w:rPr>
-      </w:pPr>
-    </w:p>
-    <w:p>
-      <w:pPr>
-        <w:rPr>
-          <w:rFonts w:ascii="仿宋" w:eastAsia="仿宋" w:hAnsi="仿宋"/>
-          <w:sz w:val="24"/>
-          <w:szCs w:val="24"/>
-          <w:shd w:val="clear" w:color="auto" w:fill="FFFFFF"/>
-        </w:rPr>
-      </w:pPr>
-      <w:r>
-        <w:rPr>
-          <w:rFonts w:ascii="仿宋" w:eastAsia="仿宋" w:hAnsi="仿宋" w:hint="eastAsia"/>
-          <w:sz w:val="24"/>
-          <w:szCs w:val="24"/>
-          <w:shd w:val="clear" w:color="auto" w:fill="FFFFFF"/>
-        </w:rPr>
-        <w:t>当每个</w:t>
-      </w:r>
-      <w:r>
-        <w:rPr>
-          <w:rFonts w:ascii="仿宋" w:eastAsia="仿宋" w:hAnsi="仿宋"/>
-          <w:sz w:val="24"/>
-          <w:szCs w:val="24"/>
-          <w:shd w:val="clear" w:color="auto" w:fill="FFFFFF"/>
-        </w:rPr>
-        <w:t>Fi是参数化的且是可微的时，可以使用反向传播以高效的方式实现这种学习任务。基本程序是使用链式法则计算每层的每个参数的损失函数的梯度，然后执行参数更新的梯度下降。一旦完成训练，中间层的输出可以被视为模型学习的新表示。这种分层密集表示可以被解释为原始输入的多层抽象，并且被认为对于深度模型的成功是至关重要的。</w:t>
-      </w:r>
-    </w:p>
-    <w:p>
-      <w:pPr>
-        <w:rPr>
-          <w:rFonts w:ascii="仿宋" w:eastAsia="仿宋" w:hAnsi="仿宋"/>
-          <w:sz w:val="24"/>
-          <w:szCs w:val="24"/>
-          <w:shd w:val="clear" w:color="auto" w:fill="FFFFFF"/>
-        </w:rPr>
-      </w:pPr>
-    </w:p>
-    <w:p>
-      <w:pPr>
-        <w:rPr>
-          <w:rFonts w:ascii="仿宋" w:eastAsia="仿宋" w:hAnsi="仿宋"/>
-          <w:sz w:val="24"/>
-          <w:szCs w:val="24"/>
-          <w:shd w:val="clear" w:color="auto" w:fill="FFFFFF"/>
-        </w:rPr>
-      </w:pPr>
-      <w:r>
-        <w:rPr>
-          <w:rFonts w:ascii="仿宋" w:eastAsia="仿宋" w:hAnsi="仿宋" w:hint="eastAsia"/>
-          <w:sz w:val="24"/>
-          <w:szCs w:val="24"/>
-          <w:shd w:val="clear" w:color="auto" w:fill="FFFFFF"/>
-        </w:rPr>
-        <w:t>然而，当</w:t>
-      </w:r>
-      <w:r>
-        <w:rPr>
-          <w:rFonts w:ascii="仿宋" w:eastAsia="仿宋" w:hAnsi="仿宋"/>
-          <w:sz w:val="24"/>
-          <w:szCs w:val="24"/>
-          <w:shd w:val="clear" w:color="auto" w:fill="FFFFFF"/>
-        </w:rPr>
-        <w:t>Fi是</w:t>
-      </w:r>
-      <w:proofErr w:type="gramStart"/>
-      <w:r>
-        <w:rPr>
-          <w:rFonts w:ascii="仿宋" w:eastAsia="仿宋" w:hAnsi="仿宋"/>
-          <w:sz w:val="24"/>
-          <w:szCs w:val="24"/>
-          <w:shd w:val="clear" w:color="auto" w:fill="FFFFFF"/>
-        </w:rPr>
-        <w:t>不</w:t>
-      </w:r>
-      <w:proofErr w:type="gramEnd"/>
-      <w:r>
-        <w:rPr>
-          <w:rFonts w:ascii="仿宋" w:eastAsia="仿宋" w:hAnsi="仿宋"/>
-          <w:sz w:val="24"/>
-          <w:szCs w:val="24"/>
-          <w:shd w:val="clear" w:color="auto" w:fill="FFFFFF"/>
-        </w:rPr>
-        <w:t>可微的或甚至是非参数化的时，由于不可能计算损失函数相对于其参数的导数，因此反向传播不再适用。当Fi是梯度提升决策树时，本节的其余部分将集中于解决此问题。</w:t>
-      </w:r>
-    </w:p>
-    <w:p>
-      <w:pPr>
-        <w:rPr>
-          <w:rFonts w:ascii="仿宋" w:eastAsia="仿宋" w:hAnsi="仿宋"/>
-          <w:sz w:val="24"/>
-          <w:szCs w:val="24"/>
-          <w:shd w:val="clear" w:color="auto" w:fill="FFFFFF"/>
-        </w:rPr>
-      </w:pPr>
-    </w:p>
-    <w:p>
-      <w:pPr>
-        <w:rPr>
-          <w:rFonts w:ascii="仿宋" w:eastAsia="仿宋" w:hAnsi="仿宋"/>
-          <w:sz w:val="24"/>
-          <w:szCs w:val="24"/>
-          <w:shd w:val="clear" w:color="auto" w:fill="FFFFFF"/>
-        </w:rPr>
-      </w:pPr>
-      <w:r>
-        <w:rPr>
-          <w:rFonts w:ascii="仿宋" w:eastAsia="仿宋" w:hAnsi="仿宋" w:hint="eastAsia"/>
-          <w:sz w:val="24"/>
-          <w:szCs w:val="24"/>
-          <w:shd w:val="clear" w:color="auto" w:fill="FFFFFF"/>
-        </w:rPr>
-        <w:t>首先，在迭代</w:t>
-      </w:r>
-      <w:r>
-        <w:rPr>
-          <w:rFonts w:ascii="仿宋" w:eastAsia="仿宋" w:hAnsi="仿宋"/>
-          <w:sz w:val="24"/>
-          <w:szCs w:val="24"/>
-          <w:shd w:val="clear" w:color="auto" w:fill="FFFFFF"/>
-        </w:rPr>
-        <w:t>t，假设给出从前一次迭代获得的Ft-1i，我们需要获得与每个Ft-1i配对的“伪逆”映射</w:t>
-      </w:r>
-      <w:proofErr w:type="spellStart"/>
-      <w:r>
-        <w:rPr>
-          <w:rFonts w:ascii="仿宋" w:eastAsia="仿宋" w:hAnsi="仿宋"/>
-          <w:sz w:val="24"/>
-          <w:szCs w:val="24"/>
-          <w:shd w:val="clear" w:color="auto" w:fill="FFFFFF"/>
-        </w:rPr>
-        <w:t>Gti</w:t>
-      </w:r>
-      <w:proofErr w:type="spellEnd"/>
-      <w:r>
-        <w:rPr>
-          <w:rFonts w:ascii="仿宋" w:eastAsia="仿宋" w:hAnsi="仿宋"/>
-          <w:sz w:val="24"/>
-          <w:szCs w:val="24"/>
-          <w:shd w:val="clear" w:color="auto" w:fill="FFFFFF"/>
-        </w:rPr>
-        <w:t>，使得</w:t>
-      </w:r>
-      <w:proofErr w:type="spellStart"/>
-      <w:r>
-        <w:rPr>
-          <w:rFonts w:ascii="仿宋" w:eastAsia="仿宋" w:hAnsi="仿宋"/>
-          <w:sz w:val="24"/>
-          <w:szCs w:val="24"/>
-          <w:shd w:val="clear" w:color="auto" w:fill="FFFFFF"/>
-        </w:rPr>
-        <w:t>Gti</w:t>
-      </w:r>
-      <w:proofErr w:type="spellEnd"/>
-      <w:r>
-        <w:rPr>
-          <w:rFonts w:ascii="仿宋" w:eastAsia="仿宋" w:hAnsi="仿宋"/>
-          <w:sz w:val="24"/>
-          <w:szCs w:val="24"/>
-          <w:shd w:val="clear" w:color="auto" w:fill="FFFFFF"/>
-        </w:rPr>
-        <w:t>（Ft-1i（oi-1））≈oi-1。这可以通过最小化重建损失函数的期望值来实现：~</w:t>
-      </w:r>
-      <w:proofErr w:type="spellStart"/>
-      <w:r>
-        <w:rPr>
-          <w:rFonts w:ascii="仿宋" w:eastAsia="仿宋" w:hAnsi="仿宋"/>
-          <w:sz w:val="24"/>
-          <w:szCs w:val="24"/>
-          <w:shd w:val="clear" w:color="auto" w:fill="FFFFFF"/>
-        </w:rPr>
-        <w:t>Gti</w:t>
-      </w:r>
-      <w:proofErr w:type="spellEnd"/>
-      <w:r>
-        <w:rPr>
-          <w:rFonts w:ascii="仿宋" w:eastAsia="仿宋" w:hAnsi="仿宋"/>
-          <w:sz w:val="24"/>
-          <w:szCs w:val="24"/>
-          <w:shd w:val="clear" w:color="auto" w:fill="FFFFFF"/>
-        </w:rPr>
-        <w:t xml:space="preserve">= </w:t>
-      </w:r>
-      <w:proofErr w:type="spellStart"/>
-      <w:r>
-        <w:rPr>
-          <w:rFonts w:ascii="仿宋" w:eastAsia="仿宋" w:hAnsi="仿宋"/>
-          <w:sz w:val="24"/>
-          <w:szCs w:val="24"/>
-          <w:shd w:val="clear" w:color="auto" w:fill="FFFFFF"/>
-        </w:rPr>
-        <w:t>arg</w:t>
-      </w:r>
-      <w:proofErr w:type="spellEnd"/>
-      <w:r>
-        <w:rPr>
-          <w:rFonts w:ascii="仿宋" w:eastAsia="仿宋" w:hAnsi="仿宋"/>
-          <w:sz w:val="24"/>
-          <w:szCs w:val="24"/>
-          <w:shd w:val="clear" w:color="auto" w:fill="FFFFFF"/>
-        </w:rPr>
-        <w:t xml:space="preserve"> </w:t>
-      </w:r>
-      <w:proofErr w:type="spellStart"/>
-      <w:r>
-        <w:rPr>
-          <w:rFonts w:ascii="仿宋" w:eastAsia="仿宋" w:hAnsi="仿宋"/>
-          <w:sz w:val="24"/>
-          <w:szCs w:val="24"/>
-          <w:shd w:val="clear" w:color="auto" w:fill="FFFFFF"/>
-        </w:rPr>
-        <w:t>minGt</w:t>
-      </w:r>
-      <w:proofErr w:type="spellEnd"/>
-      <w:r>
-        <w:rPr>
-          <w:rFonts w:ascii="仿宋" w:eastAsia="仿宋" w:hAnsi="仿宋"/>
-          <w:sz w:val="24"/>
-          <w:szCs w:val="24"/>
-          <w:shd w:val="clear" w:color="auto" w:fill="FFFFFF"/>
-        </w:rPr>
-        <w:t xml:space="preserve"> </w:t>
-      </w:r>
-      <w:proofErr w:type="spellStart"/>
-      <w:r>
-        <w:rPr>
-          <w:rFonts w:ascii="仿宋" w:eastAsia="仿宋" w:hAnsi="仿宋"/>
-          <w:sz w:val="24"/>
-          <w:szCs w:val="24"/>
-          <w:shd w:val="clear" w:color="auto" w:fill="FFFFFF"/>
-        </w:rPr>
-        <w:t>i</w:t>
-      </w:r>
-      <w:proofErr w:type="spellEnd"/>
-      <w:r>
-        <w:rPr>
-          <w:rFonts w:ascii="仿宋" w:eastAsia="仿宋" w:hAnsi="仿宋"/>
-          <w:sz w:val="24"/>
-          <w:szCs w:val="24"/>
-          <w:shd w:val="clear" w:color="auto" w:fill="FFFFFF"/>
-        </w:rPr>
-        <w:t xml:space="preserve"> Ex [</w:t>
-      </w:r>
-      <w:proofErr w:type="spellStart"/>
-      <w:r>
-        <w:rPr>
-          <w:rFonts w:ascii="仿宋" w:eastAsia="仿宋" w:hAnsi="仿宋"/>
-          <w:sz w:val="24"/>
-          <w:szCs w:val="24"/>
-          <w:shd w:val="clear" w:color="auto" w:fill="FFFFFF"/>
-        </w:rPr>
-        <w:t>Linverse</w:t>
-      </w:r>
-      <w:proofErr w:type="spellEnd"/>
-      <w:r>
-        <w:rPr>
-          <w:rFonts w:ascii="仿宋" w:eastAsia="仿宋" w:hAnsi="仿宋"/>
-          <w:sz w:val="24"/>
-          <w:szCs w:val="24"/>
-          <w:shd w:val="clear" w:color="auto" w:fill="FFFFFF"/>
-        </w:rPr>
-        <w:t>（oi-1，</w:t>
-      </w:r>
-      <w:proofErr w:type="spellStart"/>
-      <w:r>
-        <w:rPr>
-          <w:rFonts w:ascii="仿宋" w:eastAsia="仿宋" w:hAnsi="仿宋"/>
-          <w:sz w:val="24"/>
-          <w:szCs w:val="24"/>
-          <w:shd w:val="clear" w:color="auto" w:fill="FFFFFF"/>
-        </w:rPr>
-        <w:t>Gti</w:t>
-      </w:r>
-      <w:proofErr w:type="spellEnd"/>
-      <w:r>
-        <w:rPr>
-          <w:rFonts w:ascii="仿宋" w:eastAsia="仿宋" w:hAnsi="仿宋"/>
-          <w:sz w:val="24"/>
-          <w:szCs w:val="24"/>
-          <w:shd w:val="clear" w:color="auto" w:fill="FFFFFF"/>
-        </w:rPr>
-        <w:t>（Ft-1i（oi-1）））]，其中损失</w:t>
-      </w:r>
-      <w:proofErr w:type="spellStart"/>
-      <w:r>
-        <w:rPr>
-          <w:rFonts w:ascii="仿宋" w:eastAsia="仿宋" w:hAnsi="仿宋"/>
-          <w:sz w:val="24"/>
-          <w:szCs w:val="24"/>
-          <w:shd w:val="clear" w:color="auto" w:fill="FFFFFF"/>
-        </w:rPr>
-        <w:t>Linverse</w:t>
-      </w:r>
-      <w:proofErr w:type="spellEnd"/>
-      <w:r>
-        <w:rPr>
-          <w:rFonts w:ascii="仿宋" w:eastAsia="仿宋" w:hAnsi="仿宋"/>
-          <w:sz w:val="24"/>
-          <w:szCs w:val="24"/>
-          <w:shd w:val="clear" w:color="auto" w:fill="FFFFFF"/>
-        </w:rPr>
-        <w:t>可以是重建损失。像自动编码器一样，通常会建议随机噪声注入，也就是说，不是使用纯重建误差测量，而是将</w:t>
-      </w:r>
-      <w:proofErr w:type="spellStart"/>
-      <w:r>
-        <w:rPr>
-          <w:rFonts w:ascii="仿宋" w:eastAsia="仿宋" w:hAnsi="仿宋"/>
-          <w:sz w:val="24"/>
-          <w:szCs w:val="24"/>
-          <w:shd w:val="clear" w:color="auto" w:fill="FFFFFF"/>
-        </w:rPr>
-        <w:t>Linverse</w:t>
-      </w:r>
-      <w:proofErr w:type="spellEnd"/>
-      <w:r>
-        <w:rPr>
-          <w:rFonts w:ascii="仿宋" w:eastAsia="仿宋" w:hAnsi="仿宋"/>
-          <w:sz w:val="24"/>
-          <w:szCs w:val="24"/>
-          <w:shd w:val="clear" w:color="auto" w:fill="FFFFFF"/>
-        </w:rPr>
-        <w:t>设置为：</w:t>
-      </w:r>
-      <w:proofErr w:type="spellStart"/>
-      <w:r>
-        <w:rPr>
-          <w:rFonts w:ascii="仿宋" w:eastAsia="仿宋" w:hAnsi="仿宋"/>
-          <w:sz w:val="24"/>
-          <w:szCs w:val="24"/>
-          <w:shd w:val="clear" w:color="auto" w:fill="FFFFFF"/>
-        </w:rPr>
-        <w:t>Linverse</w:t>
-      </w:r>
-      <w:proofErr w:type="spellEnd"/>
-      <w:r>
-        <w:rPr>
-          <w:rFonts w:ascii="仿宋" w:eastAsia="仿宋" w:hAnsi="仿宋"/>
-          <w:sz w:val="24"/>
-          <w:szCs w:val="24"/>
-          <w:shd w:val="clear" w:color="auto" w:fill="FFFFFF"/>
-        </w:rPr>
-        <w:t xml:space="preserve"> = ||Gi（Fi（oi-1 +ε）） - （oi-1 + ε）||，</w:t>
-      </w:r>
-      <w:proofErr w:type="spellStart"/>
-      <w:r>
-        <w:rPr>
-          <w:rFonts w:ascii="仿宋" w:eastAsia="仿宋" w:hAnsi="仿宋"/>
-          <w:sz w:val="24"/>
-          <w:szCs w:val="24"/>
-          <w:shd w:val="clear" w:color="auto" w:fill="FFFFFF"/>
-        </w:rPr>
-        <w:t>ε~N</w:t>
-      </w:r>
-      <w:proofErr w:type="spellEnd"/>
-      <w:r>
-        <w:rPr>
-          <w:rFonts w:ascii="仿宋" w:eastAsia="仿宋" w:hAnsi="仿宋"/>
-          <w:sz w:val="24"/>
-          <w:szCs w:val="24"/>
-          <w:shd w:val="clear" w:color="auto" w:fill="FFFFFF"/>
-        </w:rPr>
-        <w:t>（0，</w:t>
-      </w:r>
-      <w:proofErr w:type="spellStart"/>
-      <w:r>
-        <w:rPr>
-          <w:rFonts w:ascii="仿宋" w:eastAsia="仿宋" w:hAnsi="仿宋"/>
-          <w:sz w:val="24"/>
-          <w:szCs w:val="24"/>
-          <w:shd w:val="clear" w:color="auto" w:fill="FFFFFF"/>
-        </w:rPr>
-        <w:t>diag</w:t>
-      </w:r>
-      <w:proofErr w:type="spellEnd"/>
-      <w:r>
-        <w:rPr>
-          <w:rFonts w:ascii="仿宋" w:eastAsia="仿宋" w:hAnsi="仿宋"/>
-          <w:sz w:val="24"/>
-          <w:szCs w:val="24"/>
-          <w:shd w:val="clear" w:color="auto" w:fill="FFFFFF"/>
-        </w:rPr>
-        <w:t>（σ2））。通过这样做，在迫使逆映射学习如何将相邻训练数据映射到正确的流形意义上，使模型</w:t>
-      </w:r>
-      <w:proofErr w:type="gramStart"/>
-      <w:r>
-        <w:rPr>
-          <w:rFonts w:ascii="仿宋" w:eastAsia="仿宋" w:hAnsi="仿宋"/>
-          <w:sz w:val="24"/>
-          <w:szCs w:val="24"/>
-          <w:shd w:val="clear" w:color="auto" w:fill="FFFFFF"/>
-        </w:rPr>
-        <w:t>变得更鲁棒</w:t>
-      </w:r>
-      <w:proofErr w:type="gramEnd"/>
-      <w:r>
-        <w:rPr>
-          <w:rFonts w:ascii="仿宋" w:eastAsia="仿宋" w:hAnsi="仿宋"/>
-          <w:sz w:val="24"/>
-          <w:szCs w:val="24"/>
-          <w:shd w:val="clear" w:color="auto" w:fill="FFFFFF"/>
-        </w:rPr>
-        <w:t>。此外，这种随机性注入还有助于通过将逆映射方向视为生成路径的方法来设计生成模型，该生成路径可被视为未来</w:t>
-      </w:r>
-      <w:r>
-        <w:rPr>
-          <w:rFonts w:ascii="仿宋" w:eastAsia="仿宋" w:hAnsi="仿宋"/>
-          <w:sz w:val="24"/>
-          <w:szCs w:val="24"/>
-          <w:shd w:val="clear" w:color="auto" w:fill="FFFFFF"/>
-        </w:rPr>
-        <w:lastRenderedPageBreak/>
-        <w:t>的探索工作。</w:t>
-      </w:r>
-    </w:p>
-    <w:p>
-      <w:pPr>
-        <w:rPr>
-          <w:rFonts w:ascii="仿宋" w:eastAsia="仿宋" w:hAnsi="仿宋"/>
-          <w:sz w:val="24"/>
-          <w:szCs w:val="24"/>
-          <w:shd w:val="clear" w:color="auto" w:fill="FFFFFF"/>
-        </w:rPr>
-      </w:pPr>
-    </w:p>
-    <w:p>
-      <w:pPr>
-        <w:rPr>
-          <w:rFonts w:ascii="仿宋" w:eastAsia="仿宋" w:hAnsi="仿宋"/>
-          <w:sz w:val="24"/>
-          <w:szCs w:val="24"/>
-          <w:shd w:val="clear" w:color="auto" w:fill="FFFFFF"/>
-        </w:rPr>
-      </w:pPr>
-      <w:r>
-        <w:rPr>
-          <w:rFonts w:ascii="仿宋" w:eastAsia="仿宋" w:hAnsi="仿宋" w:hint="eastAsia"/>
-          <w:sz w:val="24"/>
-          <w:szCs w:val="24"/>
-          <w:shd w:val="clear" w:color="auto" w:fill="FFFFFF"/>
-        </w:rPr>
-        <w:t>其次，一旦我们更新了</w:t>
-      </w:r>
-      <w:proofErr w:type="spellStart"/>
-      <w:r>
-        <w:rPr>
-          <w:rFonts w:ascii="仿宋" w:eastAsia="仿宋" w:hAnsi="仿宋"/>
-          <w:sz w:val="24"/>
-          <w:szCs w:val="24"/>
-          <w:shd w:val="clear" w:color="auto" w:fill="FFFFFF"/>
-        </w:rPr>
-        <w:t>Gti</w:t>
-      </w:r>
-      <w:proofErr w:type="spellEnd"/>
-      <w:r>
-        <w:rPr>
-          <w:rFonts w:ascii="仿宋" w:eastAsia="仿宋" w:hAnsi="仿宋"/>
-          <w:sz w:val="24"/>
-          <w:szCs w:val="24"/>
-          <w:shd w:val="clear" w:color="auto" w:fill="FFFFFF"/>
-        </w:rPr>
-        <w:t>，我们就可以将其用作给定的并更新前一层Fi-1的前向映射。这里的关键是为Fi-1分配伪标签zti-1，其中</w:t>
-      </w:r>
-      <w:proofErr w:type="spellStart"/>
-      <w:r>
-        <w:rPr>
-          <w:rFonts w:ascii="仿宋" w:eastAsia="仿宋" w:hAnsi="仿宋"/>
-          <w:sz w:val="24"/>
-          <w:szCs w:val="24"/>
-          <w:shd w:val="clear" w:color="auto" w:fill="FFFFFF"/>
-        </w:rPr>
-        <w:t>i</w:t>
-      </w:r>
-      <w:proofErr w:type="spellEnd"/>
-      <w:r>
-        <w:rPr>
-          <w:rFonts w:ascii="仿宋" w:eastAsia="仿宋" w:hAnsi="仿宋"/>
-          <w:sz w:val="24"/>
-          <w:szCs w:val="24"/>
-          <w:shd w:val="clear" w:color="auto" w:fill="FFFFFF"/>
-        </w:rPr>
-        <w:t>∈{2，... M}，并且每个层的伪标签被定义为zti-1 = Gi（</w:t>
-      </w:r>
-      <w:proofErr w:type="spellStart"/>
-      <w:r>
-        <w:rPr>
-          <w:rFonts w:ascii="仿宋" w:eastAsia="仿宋" w:hAnsi="仿宋"/>
-          <w:sz w:val="24"/>
-          <w:szCs w:val="24"/>
-          <w:shd w:val="clear" w:color="auto" w:fill="FFFFFF"/>
-        </w:rPr>
-        <w:t>zti</w:t>
-      </w:r>
-      <w:proofErr w:type="spellEnd"/>
-      <w:r>
-        <w:rPr>
-          <w:rFonts w:ascii="仿宋" w:eastAsia="仿宋" w:hAnsi="仿宋"/>
-          <w:sz w:val="24"/>
-          <w:szCs w:val="24"/>
-          <w:shd w:val="clear" w:color="auto" w:fill="FFFFFF"/>
-        </w:rPr>
-        <w:t>）。也就是说，在迭代t，对于所有中间层，每个层的伪标签可以“对齐”并从顶部到底部传播。然后，一旦计算出每个层的伪标签，每个Ft-1i就可以遵循朝向伪残差的梯度上升步骤,就像典型的回归GBDT一样。</w:t>
-      </w:r>
-    </w:p>
-    <w:p>
-      <w:pPr>
-        <w:rPr>
-          <w:rFonts w:ascii="仿宋" w:eastAsia="仿宋" w:hAnsi="仿宋"/>
-          <w:sz w:val="24"/>
-          <w:szCs w:val="24"/>
-          <w:shd w:val="clear" w:color="auto" w:fill="FFFFFF"/>
-        </w:rPr>
-      </w:pPr>
-    </w:p>
-    <w:p>
-      <w:pPr>
-        <w:rPr>
-          <w:rFonts w:ascii="仿宋" w:eastAsia="仿宋" w:hAnsi="仿宋"/>
-          <w:sz w:val="24"/>
-          <w:szCs w:val="24"/>
-          <w:shd w:val="clear" w:color="auto" w:fill="FFFFFF"/>
-        </w:rPr>
-      </w:pPr>
-      <w:r>
-        <w:rPr>
-          <w:rFonts w:ascii="仿宋" w:eastAsia="仿宋" w:hAnsi="仿宋" w:hint="eastAsia"/>
-          <w:sz w:val="24"/>
-          <w:szCs w:val="24"/>
-          <w:shd w:val="clear" w:color="auto" w:fill="FFFFFF"/>
-        </w:rPr>
-        <w:t>唯一剩下的就是为最终</w:t>
-      </w:r>
-      <w:proofErr w:type="gramStart"/>
-      <w:r>
-        <w:rPr>
-          <w:rFonts w:ascii="仿宋" w:eastAsia="仿宋" w:hAnsi="仿宋" w:hint="eastAsia"/>
-          <w:sz w:val="24"/>
-          <w:szCs w:val="24"/>
-          <w:shd w:val="clear" w:color="auto" w:fill="FFFFFF"/>
-        </w:rPr>
-        <w:t>层设置伪</w:t>
-      </w:r>
-      <w:proofErr w:type="gramEnd"/>
-      <w:r>
-        <w:rPr>
-          <w:rFonts w:ascii="仿宋" w:eastAsia="仿宋" w:hAnsi="仿宋" w:hint="eastAsia"/>
-          <w:sz w:val="24"/>
-          <w:szCs w:val="24"/>
-          <w:shd w:val="clear" w:color="auto" w:fill="FFFFFF"/>
-        </w:rPr>
-        <w:t>标签</w:t>
-      </w:r>
-      <w:proofErr w:type="spellStart"/>
-      <w:r>
-        <w:rPr>
-          <w:rFonts w:ascii="仿宋" w:eastAsia="仿宋" w:hAnsi="仿宋"/>
-          <w:sz w:val="24"/>
-          <w:szCs w:val="24"/>
-          <w:shd w:val="clear" w:color="auto" w:fill="FFFFFF"/>
-        </w:rPr>
-        <w:t>ztM</w:t>
-      </w:r>
-      <w:proofErr w:type="spellEnd"/>
-      <w:r>
-        <w:rPr>
-          <w:rFonts w:ascii="仿宋" w:eastAsia="仿宋" w:hAnsi="仿宋"/>
-          <w:sz w:val="24"/>
-          <w:szCs w:val="24"/>
-          <w:shd w:val="clear" w:color="auto" w:fill="FFFFFF"/>
-        </w:rPr>
-        <w:t>，以使整个结构准备好进行更新。 结果很简单，因为在M层，人们总是可以在定义顶层伪标签时使用真实标签y。 例如，很自然地将顶层的伪标签定义为：</w:t>
-      </w:r>
-      <w:proofErr w:type="spellStart"/>
-      <w:r>
-        <w:rPr>
-          <w:rFonts w:ascii="仿宋" w:eastAsia="仿宋" w:hAnsi="仿宋"/>
-          <w:sz w:val="24"/>
-          <w:szCs w:val="24"/>
-          <w:shd w:val="clear" w:color="auto" w:fill="FFFFFF"/>
-        </w:rPr>
-        <w:t>ztM</w:t>
-      </w:r>
-      <w:proofErr w:type="spellEnd"/>
-      <w:r>
-        <w:rPr>
-          <w:rFonts w:ascii="仿宋" w:eastAsia="仿宋" w:hAnsi="仿宋"/>
-          <w:sz w:val="24"/>
-          <w:szCs w:val="24"/>
-          <w:shd w:val="clear" w:color="auto" w:fill="FFFFFF"/>
-        </w:rPr>
-        <w:t xml:space="preserve"> 。然后，将</w:t>
-      </w:r>
-      <w:proofErr w:type="spellStart"/>
-      <w:r>
-        <w:rPr>
-          <w:rFonts w:ascii="仿宋" w:eastAsia="仿宋" w:hAnsi="仿宋"/>
-          <w:sz w:val="24"/>
-          <w:szCs w:val="24"/>
-          <w:shd w:val="clear" w:color="auto" w:fill="FFFFFF"/>
-        </w:rPr>
-        <w:t>FtM</w:t>
-      </w:r>
-      <w:proofErr w:type="spellEnd"/>
-      <w:r>
-        <w:rPr>
-          <w:rFonts w:ascii="仿宋" w:eastAsia="仿宋" w:hAnsi="仿宋"/>
-          <w:sz w:val="24"/>
-          <w:szCs w:val="24"/>
-          <w:shd w:val="clear" w:color="auto" w:fill="FFFFFF"/>
-        </w:rPr>
-        <w:t>设置为朝向伪残差。 换句话说，在迭代t，顶层FM计算其伪标签</w:t>
-      </w:r>
-      <w:proofErr w:type="spellStart"/>
-      <w:r>
-        <w:rPr>
-          <w:rFonts w:ascii="仿宋" w:eastAsia="仿宋" w:hAnsi="仿宋"/>
-          <w:sz w:val="24"/>
-          <w:szCs w:val="24"/>
-          <w:shd w:val="clear" w:color="auto" w:fill="FFFFFF"/>
-        </w:rPr>
-        <w:t>ztM</w:t>
-      </w:r>
-      <w:proofErr w:type="spellEnd"/>
-      <w:r>
-        <w:rPr>
-          <w:rFonts w:ascii="仿宋" w:eastAsia="仿宋" w:hAnsi="仿宋"/>
-          <w:sz w:val="24"/>
-          <w:szCs w:val="24"/>
-          <w:shd w:val="clear" w:color="auto" w:fill="FFFFFF"/>
-        </w:rPr>
-        <w:t>，然后通过反函数产生所有其他层的伪标签，然后可以相应地更新每个Fi。一旦所有Fi都得到更新，该过程就可以移动到下一次迭代以更新Gi。在实践中，建议自下而上更新（在Fj之前为</w:t>
-      </w:r>
-      <w:proofErr w:type="spellStart"/>
-      <w:r>
-        <w:rPr>
-          <w:rFonts w:ascii="仿宋" w:eastAsia="仿宋" w:hAnsi="仿宋"/>
-          <w:sz w:val="24"/>
-          <w:szCs w:val="24"/>
-          <w:shd w:val="clear" w:color="auto" w:fill="FFFFFF"/>
-        </w:rPr>
-        <w:t>i</w:t>
-      </w:r>
-      <w:proofErr w:type="spellEnd"/>
-      <w:r>
-        <w:rPr>
-          <w:rFonts w:ascii="仿宋" w:eastAsia="仿宋" w:hAnsi="仿宋"/>
-          <w:sz w:val="24"/>
-          <w:szCs w:val="24"/>
-          <w:shd w:val="clear" w:color="auto" w:fill="FFFFFF"/>
-        </w:rPr>
-        <w:t xml:space="preserve"> &lt;j更新Fi）并且每个Fi可以朝向其当前的伪标签进行几轮叠加提升步骤</w:t>
-      </w:r>
-      <w:r>
-        <w:rPr>
-          <w:rFonts w:ascii="仿宋" w:eastAsia="仿宋" w:hAnsi="仿宋" w:hint="eastAsia"/>
-          <w:sz w:val="24"/>
-          <w:szCs w:val="24"/>
-          <w:shd w:val="clear" w:color="auto" w:fill="FFFFFF"/>
-        </w:rPr>
-        <w:t>。</w:t>
-      </w:r>
-    </w:p>
-    <w:p>
-      <w:pPr>
-        <w:rPr>
-          <w:rFonts w:ascii="仿宋" w:eastAsia="仿宋" w:hAnsi="仿宋"/>
-          <w:sz w:val="24"/>
-          <w:szCs w:val="24"/>
-          <w:shd w:val="clear" w:color="auto" w:fill="FFFFFF"/>
-        </w:rPr>
-      </w:pPr>
-    </w:p>
-    <w:p>
-      <w:pPr>
-        <w:rPr>
-          <w:rFonts w:ascii="仿宋" w:eastAsia="仿宋" w:hAnsi="仿宋"/>
-          <w:sz w:val="24"/>
-          <w:szCs w:val="24"/>
-          <w:shd w:val="clear" w:color="auto" w:fill="FFFFFF"/>
-        </w:rPr>
-      </w:pPr>
-    </w:p>
-    <w:p>
-      <w:pPr>
-        <w:rPr>
-          <w:rFonts w:ascii="仿宋" w:eastAsia="仿宋" w:hAnsi="仿宋" w:hint="eastAsia"/>
+    </w:p>
+    <w:p>
+      <w:pPr>
+        <w:rPr>
+          <w:rFonts w:ascii="仿宋" w:eastAsia="仿宋" w:hAnsi="仿宋"/>
           <w:sz w:val="24"/>
           <w:szCs w:val="24"/>
           <w:shd w:val="clear" w:color="auto" w:fill="FFFFFF"/>
@@ -8618,6 +10867,9 @@
         </w:rPr>
       </w:pPr>
       <w:r>
+        <w:rPr>
+          <w:noProof/>
+        </w:rPr>
         <w:drawing>
           <wp:inline distT="0" distB="0" distL="0" distR="0" wp14:anchorId="464B80B1" wp14:editId="04254C96">
             <wp:extent cx="5274310" cy="1818640"/>
@@ -8634,7 +10886,7 @@
                     <pic:cNvPicPr/>
                   </pic:nvPicPr>
                   <pic:blipFill>
-                    <a:blip r:embed="rId13"/>
+                    <a:blip r:embed="rId19"/>
                     <a:stretch>
                       <a:fillRect/>
                     </a:stretch>
@@ -8729,55 +10981,55 @@
           <w:szCs w:val="24"/>
           <w:shd w:val="clear" w:color="auto" w:fill="FFFFFF"/>
         </w:rPr>
-        <w:t>在分类任务中，可以将顶层中的前向映射设置为线性分类器。这样做有两个主要原因：首先，通过这样做，较低层将被迫学习一个尽可能线性可分的特征重新表示，这是一个有用的属性。其次，输出层和下面的层之间的维度的差异通常很大，</w:t>
-      </w:r>
-      <w:r>
-        <w:rPr>
-          <w:rFonts w:ascii="仿宋" w:eastAsia="仿宋" w:hAnsi="仿宋" w:hint="eastAsia"/>
+        <w:t>在分类任务中，可以将顶层中的前向映射设置为线性分类器。这样做有两个主要原因：首先，通过这样做，较低层将被迫学习一个尽可能线性可分的特征重新表示，这是一个有用的属性。其次，输出层和下面的层之间的维度的差异通常很大，因此，可能难以学习准确的逆映射。当使用线性分类器作为顶层的前向映射时，不需要计算该特定的对应逆映射，因为可以通过关于最后一个隐藏层的输出的全局损失的梯度来计算下面层的伪标签。</w:t>
+      </w:r>
+    </w:p>
+    <w:p>
+      <w:pPr>
+        <w:rPr>
+          <w:rFonts w:ascii="仿宋" w:eastAsia="仿宋" w:hAnsi="仿宋"/>
+          <w:sz w:val="24"/>
+          <w:szCs w:val="24"/>
+          <w:shd w:val="clear" w:color="auto" w:fill="FFFFFF"/>
+        </w:rPr>
+      </w:pPr>
+    </w:p>
+    <w:p>
+      <w:pPr>
+        <w:rPr>
+          <w:rFonts w:ascii="仿宋" w:eastAsia="仿宋" w:hAnsi="仿宋"/>
+          <w:sz w:val="24"/>
+          <w:szCs w:val="24"/>
+          <w:shd w:val="clear" w:color="auto" w:fill="FFFFFF"/>
+        </w:rPr>
+      </w:pPr>
+      <w:r>
+        <w:rPr>
+          <w:rFonts w:ascii="仿宋" w:eastAsia="仿宋" w:hAnsi="仿宋" w:hint="eastAsia"/>
+          <w:sz w:val="24"/>
+          <w:szCs w:val="24"/>
+          <w:shd w:val="clear" w:color="auto" w:fill="FFFFFF"/>
+        </w:rPr>
+        <w:t>已经提出了诸如目标传播</w:t>
+      </w:r>
+      <w:r>
+        <w:rPr>
+          <w:rFonts w:ascii="仿宋" w:eastAsia="仿宋" w:hAnsi="仿宋"/>
+          <w:sz w:val="24"/>
+          <w:szCs w:val="24"/>
+          <w:shd w:val="clear" w:color="auto" w:fill="FFFFFF"/>
+        </w:rPr>
+        <w:t>[4]的类似过程来使用层间反馈映射来训练神经网络。</w:t>
+      </w:r>
+      <w:r>
+        <w:rPr>
+          <w:rFonts w:ascii="仿宋" w:eastAsia="仿宋" w:hAnsi="仿宋"/>
           <w:sz w:val="24"/>
           <w:szCs w:val="24"/>
           <w:shd w:val="clear" w:color="auto" w:fill="FFFFFF"/>
         </w:rPr>
         <w:lastRenderedPageBreak/>
-        <w:t>因此，可能难以学习准确的逆映射。当使用线性分类器作为顶层的前向映射时，不需要计算该特定的对应逆映射，因为可以通过关于最后一个隐藏层的输出的全局损失的梯度来计算下面层的伪标签。</w:t>
-      </w:r>
-    </w:p>
-    <w:p>
-      <w:pPr>
-        <w:rPr>
-          <w:rFonts w:ascii="仿宋" w:eastAsia="仿宋" w:hAnsi="仿宋"/>
-          <w:sz w:val="24"/>
-          <w:szCs w:val="24"/>
-          <w:shd w:val="clear" w:color="auto" w:fill="FFFFFF"/>
-        </w:rPr>
-      </w:pPr>
-    </w:p>
-    <w:p>
-      <w:pPr>
-        <w:rPr>
-          <w:rFonts w:ascii="仿宋" w:eastAsia="仿宋" w:hAnsi="仿宋"/>
-          <w:sz w:val="24"/>
-          <w:szCs w:val="24"/>
-          <w:shd w:val="clear" w:color="auto" w:fill="FFFFFF"/>
-        </w:rPr>
-      </w:pPr>
-      <w:r>
-        <w:rPr>
-          <w:rFonts w:ascii="仿宋" w:eastAsia="仿宋" w:hAnsi="仿宋" w:hint="eastAsia"/>
-          <w:sz w:val="24"/>
-          <w:szCs w:val="24"/>
-          <w:shd w:val="clear" w:color="auto" w:fill="FFFFFF"/>
-        </w:rPr>
-        <w:t>已经提出了诸如目标传播</w:t>
-      </w:r>
-      <w:r>
-        <w:rPr>
-          <w:rFonts w:ascii="仿宋" w:eastAsia="仿宋" w:hAnsi="仿宋"/>
-          <w:sz w:val="24"/>
-          <w:szCs w:val="24"/>
-          <w:shd w:val="clear" w:color="auto" w:fill="FFFFFF"/>
-        </w:rPr>
-        <w:t>[4]的类似过程来使用层间反馈映射来训练神经网络。他们证明，在某些条件下，前向映射参数的更新方向与反向传播训练时的更新方向之间的角度小于90度。然而，证据在很大程度上依赖于计算Fi和Gi的雅可比行列式，因此，它们的结果仅适用于神经网络。</w:t>
+        <w:t>他们证明，在某些条件下，前向映射参数的更新方向与反向传播训练时的更新方向之间的角度小于90度。然而，证据在很大程度上依赖于计算Fi和Gi的雅可比行列式，因此，它们的结果仅适用于神经网络。</w:t>
       </w:r>
     </w:p>
     <w:p>
@@ -8821,7 +11073,7 @@
     <w:p>
       <w:pPr>
         <w:rPr>
-          <w:rFonts w:ascii="仿宋" w:eastAsia="仿宋" w:hAnsi="仿宋" w:hint="eastAsia"/>
+          <w:rFonts w:ascii="仿宋" w:eastAsia="仿宋" w:hAnsi="仿宋"/>
           <w:sz w:val="24"/>
           <w:szCs w:val="24"/>
           <w:shd w:val="clear" w:color="auto" w:fill="FFFFFF"/>
@@ -8900,7 +11152,7 @@
       <w:pPr>
         <w:jc w:val="center"/>
         <w:rPr>
-          <w:rFonts w:ascii="仿宋" w:eastAsia="仿宋" w:hAnsi="仿宋" w:hint="eastAsia"/>
+          <w:rFonts w:ascii="仿宋" w:eastAsia="仿宋" w:hAnsi="仿宋"/>
           <w:sz w:val="24"/>
           <w:szCs w:val="24"/>
           <w:shd w:val="clear" w:color="auto" w:fill="FFFFFF"/>
@@ -8926,7 +11178,7 @@
                     <pic:cNvPicPr/>
                   </pic:nvPicPr>
                   <pic:blipFill>
-                    <a:blip r:embed="rId14"/>
+                    <a:blip r:embed="rId20"/>
                     <a:stretch>
                       <a:fillRect/>
                     </a:stretch>
@@ -8978,37 +11230,37 @@
     <w:p>
       <w:pPr>
         <w:rPr>
-          <w:rFonts w:ascii="仿宋" w:eastAsia="仿宋" w:hAnsi="仿宋" w:hint="eastAsia"/>
-          <w:sz w:val="24"/>
-          <w:szCs w:val="24"/>
-          <w:shd w:val="clear" w:color="auto" w:fill="FFFFFF"/>
-        </w:rPr>
-      </w:pPr>
-    </w:p>
-    <w:p>
-      <w:pPr>
-        <w:rPr>
-          <w:rFonts w:ascii="仿宋" w:eastAsia="仿宋" w:hAnsi="仿宋"/>
-          <w:sz w:val="24"/>
-          <w:szCs w:val="24"/>
-          <w:shd w:val="clear" w:color="auto" w:fill="FFFFFF"/>
-        </w:rPr>
-      </w:pPr>
-    </w:p>
-    <w:p>
-      <w:pPr>
-        <w:rPr>
-          <w:rFonts w:ascii="仿宋" w:eastAsia="仿宋" w:hAnsi="仿宋"/>
-          <w:sz w:val="24"/>
-          <w:szCs w:val="24"/>
-          <w:shd w:val="clear" w:color="auto" w:fill="FFFFFF"/>
-        </w:rPr>
-      </w:pPr>
-    </w:p>
-    <w:p>
-      <w:pPr>
-        <w:rPr>
-          <w:rFonts w:ascii="仿宋" w:eastAsia="仿宋" w:hAnsi="仿宋" w:hint="eastAsia"/>
+          <w:rFonts w:ascii="仿宋" w:eastAsia="仿宋" w:hAnsi="仿宋"/>
+          <w:sz w:val="24"/>
+          <w:szCs w:val="24"/>
+          <w:shd w:val="clear" w:color="auto" w:fill="FFFFFF"/>
+        </w:rPr>
+      </w:pPr>
+    </w:p>
+    <w:p>
+      <w:pPr>
+        <w:rPr>
+          <w:rFonts w:ascii="仿宋" w:eastAsia="仿宋" w:hAnsi="仿宋"/>
+          <w:sz w:val="24"/>
+          <w:szCs w:val="24"/>
+          <w:shd w:val="clear" w:color="auto" w:fill="FFFFFF"/>
+        </w:rPr>
+      </w:pPr>
+    </w:p>
+    <w:p>
+      <w:pPr>
+        <w:rPr>
+          <w:rFonts w:ascii="仿宋" w:eastAsia="仿宋" w:hAnsi="仿宋"/>
+          <w:sz w:val="24"/>
+          <w:szCs w:val="24"/>
+          <w:shd w:val="clear" w:color="auto" w:fill="FFFFFF"/>
+        </w:rPr>
+      </w:pPr>
+    </w:p>
+    <w:p>
+      <w:pPr>
+        <w:rPr>
+          <w:rFonts w:ascii="仿宋" w:eastAsia="仿宋" w:hAnsi="仿宋"/>
           <w:sz w:val="24"/>
           <w:szCs w:val="24"/>
           <w:shd w:val="clear" w:color="auto" w:fill="FFFFFF"/>
@@ -9138,7 +11390,7 @@
           <w:szCs w:val="24"/>
           <w:shd w:val="clear" w:color="auto" w:fill="FFFFFF"/>
         </w:rPr>
-        <w:t>[28]包括48,842个样本（32,561个用于训练，16,281个用于测</w:t>
+        <w:t>[28]包括48,842个样本（32,561个用于训练，16,281个用于测试）具有分类和连续属性的表格数据。 每个样本都包含一个人的社会背景，如种族，性别，工人阶级等。这里的任务是预测这个人每年收入是否超过50K。 分类属性的独热编码使R113中的每个训练数据成为可能。我们使用的多层GBDT</w:t>
       </w:r>
       <w:r>
         <w:rPr>
@@ -9148,7 +11400,7 @@
           <w:shd w:val="clear" w:color="auto" w:fill="FFFFFF"/>
         </w:rPr>
         <w:lastRenderedPageBreak/>
-        <w:t>试）具有分类和连续属性的表格数据。 每个样本都包含一个人的社会背景，如种族，性别，工人阶级等。这里的任务是预测这个人每年收入是否超过50K。 分类属性的独热编码使R113中的每个训练数据成为可能。我们使用的多层GBDT结构是（输入-128-128-输出）。在</w:t>
+        <w:t>结构是（输入-128-128-输出）。在</w:t>
       </w:r>
       <w:proofErr w:type="spellStart"/>
       <w:r>
@@ -9188,39 +11440,22 @@
           <w:szCs w:val="24"/>
           <w:shd w:val="clear" w:color="auto" w:fill="FFFFFF"/>
         </w:rPr>
-        <w:t>为具有交叉</w:t>
-      </w:r>
-      <w:proofErr w:type="gramStart"/>
-      <w:r>
-        <w:rPr>
-          <w:rFonts w:asciiTheme="minorEastAsia" w:hAnsiTheme="minorEastAsia"/>
-          <w:sz w:val="24"/>
-          <w:szCs w:val="24"/>
-          <w:shd w:val="clear" w:color="auto" w:fill="FFFFFF"/>
-        </w:rPr>
-        <w:t>熵</w:t>
-      </w:r>
-      <w:proofErr w:type="gramEnd"/>
-      <w:r>
-        <w:rPr>
-          <w:rFonts w:asciiTheme="minorEastAsia" w:hAnsiTheme="minorEastAsia"/>
-          <w:sz w:val="24"/>
-          <w:szCs w:val="24"/>
-          <w:shd w:val="clear" w:color="auto" w:fill="FFFFFF"/>
-        </w:rPr>
-        <w:t>损失的线性函数，其他层都使用GBDT进行前向/反向映射，并在4.1节中使用相同的超参数。顶层的学习率α由交叉验证确定。每个中间层的输出通过图5中的T-SNE[29]可视化。</w:t>
-      </w:r>
-    </w:p>
-    <w:p>
-      <w:pPr>
-        <w:rPr>
-          <w:rFonts w:asciiTheme="minorEastAsia" w:hAnsiTheme="minorEastAsia"/>
-          <w:sz w:val="24"/>
-          <w:szCs w:val="24"/>
-          <w:shd w:val="clear" w:color="auto" w:fill="FFFFFF"/>
-        </w:rPr>
-      </w:pPr>
-      <w:r>
+        <w:t>为具有交叉熵损失的线性函数，其他层都使用GBDT进行前向/反向映射，并在4.1节中使用相同的超参数。顶层的学习率α由交叉验证确定。每个中间层的输出通过图5中的T-SNE[29]可视化。</w:t>
+      </w:r>
+    </w:p>
+    <w:p>
+      <w:pPr>
+        <w:rPr>
+          <w:rFonts w:asciiTheme="minorEastAsia" w:hAnsiTheme="minorEastAsia"/>
+          <w:sz w:val="24"/>
+          <w:szCs w:val="24"/>
+          <w:shd w:val="clear" w:color="auto" w:fill="FFFFFF"/>
+        </w:rPr>
+      </w:pPr>
+      <w:r>
+        <w:rPr>
+          <w:noProof/>
+        </w:rPr>
         <w:drawing>
           <wp:inline distT="0" distB="0" distL="0" distR="0" wp14:anchorId="182182B5" wp14:editId="3793F17E">
             <wp:extent cx="5274310" cy="1579245"/>
@@ -9237,7 +11472,7 @@
                     <pic:cNvPicPr/>
                   </pic:nvPicPr>
                   <pic:blipFill>
-                    <a:blip r:embed="rId15"/>
+                    <a:blip r:embed="rId21"/>
                     <a:stretch>
                       <a:fillRect/>
                     </a:stretch>
@@ -9489,7 +11724,7 @@
     <w:p>
       <w:pPr>
         <w:rPr>
-          <w:rFonts w:asciiTheme="minorEastAsia" w:hAnsiTheme="minorEastAsia" w:hint="eastAsia"/>
+          <w:rFonts w:asciiTheme="minorEastAsia" w:hAnsiTheme="minorEastAsia"/>
           <w:sz w:val="24"/>
           <w:szCs w:val="24"/>
           <w:shd w:val="clear" w:color="auto" w:fill="FFFFFF"/>
@@ -9499,7 +11734,6 @@
         <w:rPr>
           <w:noProof/>
         </w:rPr>
-        <w:lastRenderedPageBreak/>
         <w:drawing>
           <wp:inline distT="0" distB="0" distL="0" distR="0" wp14:anchorId="1C0EDB30" wp14:editId="03D6D979">
             <wp:extent cx="5274310" cy="1432560"/>
@@ -9516,7 +11750,7 @@
                     <pic:cNvPicPr/>
                   </pic:nvPicPr>
                   <pic:blipFill>
-                    <a:blip r:embed="rId16"/>
+                    <a:blip r:embed="rId22"/>
                     <a:stretch>
                       <a:fillRect/>
                     </a:stretch>
@@ -9565,17 +11799,7 @@
           <w:szCs w:val="24"/>
           <w:shd w:val="clear" w:color="auto" w:fill="FFFFFF"/>
         </w:rPr>
-        <w:t>.6.3.</w:t>
-      </w:r>
-      <w:r>
-        <w:rPr>
-          <w:rFonts w:asciiTheme="minorEastAsia" w:hAnsiTheme="minorEastAsia"/>
-          <w:b/>
-          <w:sz w:val="24"/>
-          <w:szCs w:val="24"/>
-          <w:shd w:val="clear" w:color="auto" w:fill="FFFFFF"/>
-        </w:rPr>
-        <w:t xml:space="preserve">2 </w:t>
+        <w:t xml:space="preserve">.6.3.2 </w:t>
       </w:r>
       <w:r>
         <w:rPr>
@@ -9624,7 +11848,17 @@
           <w:szCs w:val="24"/>
           <w:shd w:val="clear" w:color="auto" w:fill="FFFFFF"/>
         </w:rPr>
-        <w:t>[28]是一个10类分类任务，仅由1484个训练数据组成，其中8个输入属性中的每一个都是蛋白质序列的一种测量，目标是用10种可能的选择预测蛋白质定位位点。10折交叉验证用于模型评估，因为没有提供测试集。我们使用结构（输入 - 16 - 16 - 输出）训练了多层GBDT。由于树集合的鲁棒性，所有训练需要的超参数都与我们在上一节中使用的相同。同样，我们训练了具有相同结构的两个神经网络</w:t>
+        <w:t>[28]是一个10类分类任务，仅由1484个训练数据组成，其中8个</w:t>
+      </w:r>
+      <w:r>
+        <w:rPr>
+          <w:rFonts w:asciiTheme="minorEastAsia" w:hAnsiTheme="minorEastAsia"/>
+          <w:sz w:val="24"/>
+          <w:szCs w:val="24"/>
+          <w:shd w:val="clear" w:color="auto" w:fill="FFFFFF"/>
+        </w:rPr>
+        <w:lastRenderedPageBreak/>
+        <w:t>输入属性中的每一个都是蛋白质序列的一种测量，目标是用10种可能的选择预测蛋白质定位位点。10折交叉验证用于模型评估，因为没有提供测试集。我们使用结构（输入 - 16 - 16 - 输出）训练了多层GBDT。由于树集合的鲁棒性，所有训练需要的超参数都与我们在上一节中使用的相同。同样，我们训练了具有相同结构的两个神经网络</w:t>
       </w:r>
       <w:proofErr w:type="spellStart"/>
       <w:r>
@@ -9903,17 +12137,7 @@
           <w:szCs w:val="24"/>
           <w:shd w:val="clear" w:color="auto" w:fill="FFFFFF"/>
         </w:rPr>
-        <w:t>相比，当我们</w:t>
-      </w:r>
-      <w:r>
-        <w:rPr>
-          <w:rFonts w:asciiTheme="minorEastAsia" w:hAnsiTheme="minorEastAsia"/>
-          <w:sz w:val="24"/>
-          <w:szCs w:val="24"/>
-          <w:shd w:val="clear" w:color="auto" w:fill="FFFFFF"/>
-        </w:rPr>
-        <w:lastRenderedPageBreak/>
-        <w:t>增加中间层时，</w:t>
+        <w:t>相比，当我们增加中间层时，</w:t>
       </w:r>
       <w:proofErr w:type="spellStart"/>
       <w:r>
@@ -10252,6 +12476,7 @@
           <w:rFonts w:hint="eastAsia"/>
           <w:shd w:val="clear" w:color="auto" w:fill="FFFFFF"/>
         </w:rPr>
+        <w:lastRenderedPageBreak/>
         <w:t>第十一章</w:t>
       </w:r>
       <w:r>
@@ -10863,6 +13088,7 @@
           <w:szCs w:val="24"/>
           <w:shd w:val="clear" w:color="auto" w:fill="FFFFFF"/>
         </w:rPr>
+        <w:lastRenderedPageBreak/>
         <w:t>参考文献</w:t>
       </w:r>
     </w:p>
@@ -10890,12 +13116,12 @@
     </w:p>
     <w:p/>
     <w:sectPr>
-      <w:headerReference w:type="even" r:id="rId17"/>
-      <w:headerReference w:type="default" r:id="rId18"/>
-      <w:footerReference w:type="even" r:id="rId19"/>
-      <w:footerReference w:type="default" r:id="rId20"/>
-      <w:headerReference w:type="first" r:id="rId21"/>
-      <w:footerReference w:type="first" r:id="rId22"/>
+      <w:headerReference w:type="even" r:id="rId23"/>
+      <w:headerReference w:type="default" r:id="rId24"/>
+      <w:footerReference w:type="even" r:id="rId25"/>
+      <w:footerReference w:type="default" r:id="rId26"/>
+      <w:headerReference w:type="first" r:id="rId27"/>
+      <w:footerReference w:type="first" r:id="rId28"/>
       <w:pgSz w:w="11906" w:h="16838"/>
       <w:pgMar w:top="1440" w:right="1800" w:bottom="1440" w:left="1800" w:header="851" w:footer="992" w:gutter="0"/>
       <w:cols w:space="425"/>
@@ -10903,6 +13129,51 @@
     </w:sectPr>
   </w:body>
 </w:document>
+</file>
+
+<file path=word/comments.xml><?xml version="1.0" encoding="utf-8"?>
+<w:comments xmlns:wpc="http://schemas.microsoft.com/office/word/2010/wordprocessingCanvas" xmlns:cx="http://schemas.microsoft.com/office/drawing/2014/chartex" xmlns:cx1="http://schemas.microsoft.com/office/drawing/2015/9/8/chartex" xmlns:cx2="http://schemas.microsoft.com/office/drawing/2015/10/21/chartex" xmlns:cx3="http://schemas.microsoft.com/office/drawing/2016/5/9/chartex" xmlns:cx4="http://schemas.microsoft.com/office/drawing/2016/5/10/chartex" xmlns:cx5="http://schemas.microsoft.com/office/drawing/2016/5/11/chartex" xmlns:cx6="http://schemas.microsoft.com/office/drawing/2016/5/12/chartex" xmlns:cx7="http://schemas.microsoft.com/office/drawing/2016/5/13/chartex" xmlns:cx8="http://schemas.microsoft.com/office/drawing/2016/5/14/chartex" xmlns:mc="http://schemas.openxmlformats.org/markup-compatibility/2006" xmlns:aink="http://schemas.microsoft.com/office/drawing/2016/ink" xmlns:am3d="http://schemas.microsoft.com/office/drawing/2017/model3d" xmlns:o="urn:schemas-microsoft-com:office:office" xmlns:r="http://schemas.openxmlformats.org/officeDocument/2006/relationships" xmlns:m="http://schemas.openxmlformats.org/officeDocument/2006/math" xmlns:v="urn:schemas-microsoft-com:vml" xmlns:wp14="http://schemas.microsoft.com/office/word/2010/wordprocessingDrawing" xmlns:wp="http://schemas.openxmlformats.org/drawingml/2006/wordprocessingDrawing" xmlns:w10="urn:schemas-microsoft-com:office:word" xmlns:w="http://schemas.openxmlformats.org/wordprocessingml/2006/main" xmlns:w14="http://schemas.microsoft.com/office/word/2010/wordml" xmlns:w15="http://schemas.microsoft.com/office/word/2012/wordml" xmlns:w16cid="http://schemas.microsoft.com/office/word/2016/wordml/cid" xmlns:w16se="http://schemas.microsoft.com/office/word/2015/wordml/symex" xmlns:wpg="http://schemas.microsoft.com/office/word/2010/wordprocessingGroup" xmlns:wpi="http://schemas.microsoft.com/office/word/2010/wordprocessingInk" xmlns:wne="http://schemas.microsoft.com/office/word/2006/wordml" xmlns:wps="http://schemas.microsoft.com/office/word/2010/wordprocessingShape" mc:Ignorable="w14 w15 w16se w16cid wp14">
+  <w:comment w:id="1" w:author="航航 李" w:date="2019-01-15T16:07:00Z" w:initials="航航">
+    <w:p>
+      <w:pPr>
+        <w:pStyle w:val="af4"/>
+        <w:rPr>
+          <w:rFonts w:hint="eastAsia"/>
+        </w:rPr>
+      </w:pPr>
+      <w:r>
+        <w:rPr>
+          <w:rStyle w:val="af3"/>
+        </w:rPr>
+        <w:annotationRef/>
+      </w:r>
+      <w:r>
+        <w:rPr>
+          <w:rFonts w:hint="eastAsia"/>
+        </w:rPr>
+        <w:t>需要修改。</w:t>
+      </w:r>
+      <w:r>
+        <w:rPr>
+          <w:rFonts w:hint="eastAsia"/>
+        </w:rPr>
+        <w:t>增加三大模型综述内容。</w:t>
+      </w:r>
+    </w:p>
+  </w:comment>
+</w:comments>
+</file>
+
+<file path=word/commentsExtended.xml><?xml version="1.0" encoding="utf-8"?>
+<w15:commentsEx xmlns:wpc="http://schemas.microsoft.com/office/word/2010/wordprocessingCanvas" xmlns:cx="http://schemas.microsoft.com/office/drawing/2014/chartex" xmlns:cx1="http://schemas.microsoft.com/office/drawing/2015/9/8/chartex" xmlns:cx2="http://schemas.microsoft.com/office/drawing/2015/10/21/chartex" xmlns:cx3="http://schemas.microsoft.com/office/drawing/2016/5/9/chartex" xmlns:cx4="http://schemas.microsoft.com/office/drawing/2016/5/10/chartex" xmlns:cx5="http://schemas.microsoft.com/office/drawing/2016/5/11/chartex" xmlns:cx6="http://schemas.microsoft.com/office/drawing/2016/5/12/chartex" xmlns:cx7="http://schemas.microsoft.com/office/drawing/2016/5/13/chartex" xmlns:cx8="http://schemas.microsoft.com/office/drawing/2016/5/14/chartex" xmlns:mc="http://schemas.openxmlformats.org/markup-compatibility/2006" xmlns:aink="http://schemas.microsoft.com/office/drawing/2016/ink" xmlns:am3d="http://schemas.microsoft.com/office/drawing/2017/model3d" xmlns:o="urn:schemas-microsoft-com:office:office" xmlns:r="http://schemas.openxmlformats.org/officeDocument/2006/relationships" xmlns:m="http://schemas.openxmlformats.org/officeDocument/2006/math" xmlns:v="urn:schemas-microsoft-com:vml" xmlns:wp14="http://schemas.microsoft.com/office/word/2010/wordprocessingDrawing" xmlns:wp="http://schemas.openxmlformats.org/drawingml/2006/wordprocessingDrawing" xmlns:w10="urn:schemas-microsoft-com:office:word" xmlns:w="http://schemas.openxmlformats.org/wordprocessingml/2006/main" xmlns:w14="http://schemas.microsoft.com/office/word/2010/wordml" xmlns:w15="http://schemas.microsoft.com/office/word/2012/wordml" xmlns:w16cid="http://schemas.microsoft.com/office/word/2016/wordml/cid" xmlns:w16se="http://schemas.microsoft.com/office/word/2015/wordml/symex" xmlns:wpg="http://schemas.microsoft.com/office/word/2010/wordprocessingGroup" xmlns:wpi="http://schemas.microsoft.com/office/word/2010/wordprocessingInk" xmlns:wne="http://schemas.microsoft.com/office/word/2006/wordml" xmlns:wps="http://schemas.microsoft.com/office/word/2010/wordprocessingShape" mc:Ignorable="w14 w15 w16se w16cid wp14">
+  <w15:commentEx w15:paraId="5D591275" w15:done="0"/>
+</w15:commentsEx>
+</file>
+
+<file path=word/commentsIds.xml><?xml version="1.0" encoding="utf-8"?>
+<w16cid:commentsIds xmlns:wpc="http://schemas.microsoft.com/office/word/2010/wordprocessingCanvas" xmlns:cx="http://schemas.microsoft.com/office/drawing/2014/chartex" xmlns:cx1="http://schemas.microsoft.com/office/drawing/2015/9/8/chartex" xmlns:cx2="http://schemas.microsoft.com/office/drawing/2015/10/21/chartex" xmlns:cx3="http://schemas.microsoft.com/office/drawing/2016/5/9/chartex" xmlns:cx4="http://schemas.microsoft.com/office/drawing/2016/5/10/chartex" xmlns:cx5="http://schemas.microsoft.com/office/drawing/2016/5/11/chartex" xmlns:cx6="http://schemas.microsoft.com/office/drawing/2016/5/12/chartex" xmlns:cx7="http://schemas.microsoft.com/office/drawing/2016/5/13/chartex" xmlns:cx8="http://schemas.microsoft.com/office/drawing/2016/5/14/chartex" xmlns:mc="http://schemas.openxmlformats.org/markup-compatibility/2006" xmlns:aink="http://schemas.microsoft.com/office/drawing/2016/ink" xmlns:am3d="http://schemas.microsoft.com/office/drawing/2017/model3d" xmlns:o="urn:schemas-microsoft-com:office:office" xmlns:r="http://schemas.openxmlformats.org/officeDocument/2006/relationships" xmlns:m="http://schemas.openxmlformats.org/officeDocument/2006/math" xmlns:v="urn:schemas-microsoft-com:vml" xmlns:wp14="http://schemas.microsoft.com/office/word/2010/wordprocessingDrawing" xmlns:wp="http://schemas.openxmlformats.org/drawingml/2006/wordprocessingDrawing" xmlns:w10="urn:schemas-microsoft-com:office:word" xmlns:w="http://schemas.openxmlformats.org/wordprocessingml/2006/main" xmlns:w14="http://schemas.microsoft.com/office/word/2010/wordml" xmlns:w15="http://schemas.microsoft.com/office/word/2012/wordml" xmlns:w16cid="http://schemas.microsoft.com/office/word/2016/wordml/cid" xmlns:w16se="http://schemas.microsoft.com/office/word/2015/wordml/symex" xmlns:wpg="http://schemas.microsoft.com/office/word/2010/wordprocessingGroup" xmlns:wpi="http://schemas.microsoft.com/office/word/2010/wordprocessingInk" xmlns:wne="http://schemas.microsoft.com/office/word/2006/wordml" xmlns:wps="http://schemas.microsoft.com/office/word/2010/wordprocessingShape" mc:Ignorable="w14 w15 w16se w16cid wp14">
+  <w16cid:commentId w16cid:paraId="5D591275" w16cid:durableId="1FE883DF"/>
+</w16cid:commentsIds>
 </file>
 
 <file path=word/endnotes.xml><?xml version="1.0" encoding="utf-8"?>
@@ -11935,6 +14206,14 @@
     <w:abstractNumId w:val="2"/>
   </w:num>
 </w:numbering>
+</file>
+
+<file path=word/people.xml><?xml version="1.0" encoding="utf-8"?>
+<w15:people xmlns:wpc="http://schemas.microsoft.com/office/word/2010/wordprocessingCanvas" xmlns:cx="http://schemas.microsoft.com/office/drawing/2014/chartex" xmlns:cx1="http://schemas.microsoft.com/office/drawing/2015/9/8/chartex" xmlns:cx2="http://schemas.microsoft.com/office/drawing/2015/10/21/chartex" xmlns:cx3="http://schemas.microsoft.com/office/drawing/2016/5/9/chartex" xmlns:cx4="http://schemas.microsoft.com/office/drawing/2016/5/10/chartex" xmlns:cx5="http://schemas.microsoft.com/office/drawing/2016/5/11/chartex" xmlns:cx6="http://schemas.microsoft.com/office/drawing/2016/5/12/chartex" xmlns:cx7="http://schemas.microsoft.com/office/drawing/2016/5/13/chartex" xmlns:cx8="http://schemas.microsoft.com/office/drawing/2016/5/14/chartex" xmlns:mc="http://schemas.openxmlformats.org/markup-compatibility/2006" xmlns:aink="http://schemas.microsoft.com/office/drawing/2016/ink" xmlns:am3d="http://schemas.microsoft.com/office/drawing/2017/model3d" xmlns:o="urn:schemas-microsoft-com:office:office" xmlns:r="http://schemas.openxmlformats.org/officeDocument/2006/relationships" xmlns:m="http://schemas.openxmlformats.org/officeDocument/2006/math" xmlns:v="urn:schemas-microsoft-com:vml" xmlns:wp14="http://schemas.microsoft.com/office/word/2010/wordprocessingDrawing" xmlns:wp="http://schemas.openxmlformats.org/drawingml/2006/wordprocessingDrawing" xmlns:w10="urn:schemas-microsoft-com:office:word" xmlns:w="http://schemas.openxmlformats.org/wordprocessingml/2006/main" xmlns:w14="http://schemas.microsoft.com/office/word/2010/wordml" xmlns:w15="http://schemas.microsoft.com/office/word/2012/wordml" xmlns:w16cid="http://schemas.microsoft.com/office/word/2016/wordml/cid" xmlns:w16se="http://schemas.microsoft.com/office/word/2015/wordml/symex" xmlns:wpg="http://schemas.microsoft.com/office/word/2010/wordprocessingGroup" xmlns:wpi="http://schemas.microsoft.com/office/word/2010/wordprocessingInk" xmlns:wne="http://schemas.microsoft.com/office/word/2006/wordml" xmlns:wps="http://schemas.microsoft.com/office/word/2010/wordprocessingShape" mc:Ignorable="w14 w15 w16se w16cid wp14">
+  <w15:person w15:author="航航 李">
+    <w15:presenceInfo w15:providerId="Windows Live" w15:userId="c6e7fcca81c47409"/>
+  </w15:person>
+</w15:people>
 </file>
 
 <file path=word/styles.xml><?xml version="1.0" encoding="utf-8"?>
@@ -12331,7 +14610,7 @@
   <w:style w:type="paragraph" w:default="1" w:styleId="a">
     <w:name w:val="Normal"/>
     <w:qFormat/>
-    <w:rsid w:val="00F81B71"/>
+    <w:rsid w:val="00C31597"/>
     <w:pPr>
       <w:widowControl w:val="0"/>
       <w:jc w:val="both"/>
@@ -12692,6 +14971,89 @@
       <w:color w:val="404040" w:themeColor="text1" w:themeTint="BF"/>
     </w:rPr>
   </w:style>
+  <w:style w:type="character" w:styleId="af3">
+    <w:name w:val="annotation reference"/>
+    <w:basedOn w:val="a0"/>
+    <w:uiPriority w:val="99"/>
+    <w:semiHidden/>
+    <w:unhideWhenUsed/>
+    <w:rsid w:val="004C63C7"/>
+    <w:rPr>
+      <w:sz w:val="21"/>
+      <w:szCs w:val="21"/>
+    </w:rPr>
+  </w:style>
+  <w:style w:type="paragraph" w:styleId="af4">
+    <w:name w:val="annotation text"/>
+    <w:basedOn w:val="a"/>
+    <w:link w:val="af5"/>
+    <w:uiPriority w:val="99"/>
+    <w:semiHidden/>
+    <w:unhideWhenUsed/>
+    <w:rsid w:val="004C63C7"/>
+    <w:pPr>
+      <w:jc w:val="left"/>
+    </w:pPr>
+  </w:style>
+  <w:style w:type="character" w:customStyle="1" w:styleId="af5">
+    <w:name w:val="批注文字 字符"/>
+    <w:basedOn w:val="a0"/>
+    <w:link w:val="af4"/>
+    <w:uiPriority w:val="99"/>
+    <w:semiHidden/>
+    <w:rsid w:val="004C63C7"/>
+  </w:style>
+  <w:style w:type="paragraph" w:styleId="af6">
+    <w:name w:val="annotation subject"/>
+    <w:basedOn w:val="af4"/>
+    <w:next w:val="af4"/>
+    <w:link w:val="af7"/>
+    <w:uiPriority w:val="99"/>
+    <w:semiHidden/>
+    <w:unhideWhenUsed/>
+    <w:rsid w:val="004C63C7"/>
+    <w:rPr>
+      <w:b/>
+      <w:bCs/>
+    </w:rPr>
+  </w:style>
+  <w:style w:type="character" w:customStyle="1" w:styleId="af7">
+    <w:name w:val="批注主题 字符"/>
+    <w:basedOn w:val="af5"/>
+    <w:link w:val="af6"/>
+    <w:uiPriority w:val="99"/>
+    <w:semiHidden/>
+    <w:rsid w:val="004C63C7"/>
+    <w:rPr>
+      <w:b/>
+      <w:bCs/>
+    </w:rPr>
+  </w:style>
+  <w:style w:type="paragraph" w:styleId="af8">
+    <w:name w:val="Balloon Text"/>
+    <w:basedOn w:val="a"/>
+    <w:link w:val="af9"/>
+    <w:uiPriority w:val="99"/>
+    <w:semiHidden/>
+    <w:unhideWhenUsed/>
+    <w:rsid w:val="004C63C7"/>
+    <w:rPr>
+      <w:sz w:val="18"/>
+      <w:szCs w:val="18"/>
+    </w:rPr>
+  </w:style>
+  <w:style w:type="character" w:customStyle="1" w:styleId="af9">
+    <w:name w:val="批注框文本 字符"/>
+    <w:basedOn w:val="a0"/>
+    <w:link w:val="af8"/>
+    <w:uiPriority w:val="99"/>
+    <w:semiHidden/>
+    <w:rsid w:val="004C63C7"/>
+    <w:rPr>
+      <w:sz w:val="18"/>
+      <w:szCs w:val="18"/>
+    </w:rPr>
+  </w:style>
 </w:styles>
 </file>
 
@@ -12995,7 +15357,7 @@
 </file>
 
 <file path=customXml/itemProps1.xml><?xml version="1.0" encoding="utf-8"?>
-<ds:datastoreItem xmlns:ds="http://schemas.openxmlformats.org/officeDocument/2006/customXml" ds:itemID="{D736273A-3C94-4284-B5BE-A8D7059B4D37}">
+<ds:datastoreItem xmlns:ds="http://schemas.openxmlformats.org/officeDocument/2006/customXml" ds:itemID="{66E715B6-D43F-417E-B6A9-0365015FA25F}">
   <ds:schemaRefs>
     <ds:schemaRef ds:uri="http://schemas.openxmlformats.org/officeDocument/2006/bibliography"/>
   </ds:schemaRefs>

--- a/教材内容编写.docx
+++ b/教材内容编写.docx
@@ -1185,10 +1185,10 @@
             <v:path o:extrusionok="f" gradientshapeok="t" o:connecttype="rect"/>
             <o:lock v:ext="edit" aspectratio="t"/>
           </v:shapetype>
-          <v:shape id="_x0000_i1025" type="#_x0000_t75" style="width:388.5pt;height:161pt" o:ole="">
+          <v:shape id="_x0000_i1025" type="#_x0000_t75" style="width:388.5pt;height:161.3pt" o:ole="">
             <v:imagedata r:id="rId8" o:title=""/>
           </v:shape>
-          <o:OLEObject Type="Embed" ProgID="Visio.Drawing.11" ShapeID="_x0000_i1025" DrawAspect="Content" ObjectID="_1609255698" r:id="rId9"/>
+          <o:OLEObject Type="Embed" ProgID="Visio.Drawing.11" ShapeID="_x0000_i1025" DrawAspect="Content" ObjectID="_1609397206" r:id="rId9"/>
         </w:object>
       </w:r>
     </w:p>
@@ -4984,7 +4984,7 @@
       <w:pPr>
         <w:ind w:firstLineChars="200" w:firstLine="480"/>
         <w:rPr>
-          <w:rFonts w:ascii="仿宋" w:eastAsia="仿宋" w:hAnsi="仿宋" w:hint="eastAsia"/>
+          <w:rFonts w:ascii="仿宋" w:eastAsia="仿宋" w:hAnsi="仿宋"/>
           <w:sz w:val="24"/>
           <w:szCs w:val="24"/>
           <w:shd w:val="clear" w:color="auto" w:fill="FFFFFF"/>
@@ -5076,7 +5076,7 @@
       <w:pPr>
         <w:ind w:firstLineChars="200" w:firstLine="480"/>
         <w:rPr>
-          <w:rFonts w:ascii="仿宋" w:eastAsia="仿宋" w:hAnsi="仿宋" w:hint="eastAsia"/>
+          <w:rFonts w:ascii="仿宋" w:eastAsia="仿宋" w:hAnsi="仿宋"/>
           <w:sz w:val="24"/>
           <w:szCs w:val="24"/>
           <w:shd w:val="clear" w:color="auto" w:fill="FFFFFF"/>
@@ -5469,10 +5469,10 @@
       </w:pPr>
       <w:r>
         <w:object w:dxaOrig="7292" w:dyaOrig="2777" w14:anchorId="45D2C5DA">
-          <v:shape id="_x0000_i1026" type="#_x0000_t75" style="width:364.5pt;height:139pt" o:ole="">
+          <v:shape id="_x0000_i1026" type="#_x0000_t75" style="width:364.7pt;height:138.85pt" o:ole="">
             <v:imagedata r:id="rId13" o:title=""/>
           </v:shape>
-          <o:OLEObject Type="Embed" ProgID="Visio.Drawing.11" ShapeID="_x0000_i1026" DrawAspect="Content" ObjectID="_1609255699" r:id="rId14"/>
+          <o:OLEObject Type="Embed" ProgID="Visio.Drawing.11" ShapeID="_x0000_i1026" DrawAspect="Content" ObjectID="_1609397207" r:id="rId14"/>
         </w:object>
       </w:r>
     </w:p>
@@ -5838,10 +5838,10 @@
       </w:pPr>
       <w:r>
         <w:object w:dxaOrig="4588" w:dyaOrig="1976" w14:anchorId="6CE19840">
-          <v:shape id="_x0000_i1027" type="#_x0000_t75" style="width:328pt;height:141.5pt" o:ole="">
+          <v:shape id="_x0000_i1027" type="#_x0000_t75" style="width:328.2pt;height:141.65pt" o:ole="">
             <v:imagedata r:id="rId15" o:title=""/>
           </v:shape>
-          <o:OLEObject Type="Embed" ProgID="Visio.Drawing.11" ShapeID="_x0000_i1027" DrawAspect="Content" ObjectID="_1609255700" r:id="rId16"/>
+          <o:OLEObject Type="Embed" ProgID="Visio.Drawing.11" ShapeID="_x0000_i1027" DrawAspect="Content" ObjectID="_1609397208" r:id="rId16"/>
         </w:object>
       </w:r>
     </w:p>
@@ -8815,7 +8815,7 @@
     <w:p>
       <w:pPr>
         <w:rPr>
-          <w:rFonts w:ascii="仿宋" w:eastAsia="仿宋" w:hAnsi="仿宋" w:hint="eastAsia"/>
+          <w:rFonts w:ascii="仿宋" w:eastAsia="仿宋" w:hAnsi="仿宋"/>
           <w:sz w:val="24"/>
           <w:szCs w:val="24"/>
           <w:shd w:val="clear" w:color="auto" w:fill="FFFFFF"/>
@@ -9019,7 +9019,7 @@
       <w:pPr>
         <w:ind w:firstLineChars="200" w:firstLine="480"/>
         <w:rPr>
-          <w:rFonts w:ascii="仿宋" w:eastAsia="仿宋" w:hAnsi="仿宋" w:hint="eastAsia"/>
+          <w:rFonts w:ascii="仿宋" w:eastAsia="仿宋" w:hAnsi="仿宋"/>
           <w:sz w:val="24"/>
           <w:szCs w:val="24"/>
           <w:shd w:val="clear" w:color="auto" w:fill="FFFFFF"/>
@@ -9175,7 +9175,7 @@
     <w:p>
       <w:pPr>
         <w:rPr>
-          <w:rFonts w:ascii="仿宋" w:eastAsia="仿宋" w:hAnsi="仿宋" w:hint="eastAsia"/>
+          <w:rFonts w:ascii="仿宋" w:eastAsia="仿宋" w:hAnsi="仿宋"/>
           <w:sz w:val="24"/>
           <w:szCs w:val="24"/>
           <w:shd w:val="clear" w:color="auto" w:fill="FFFFFF"/>
@@ -9257,7 +9257,7 @@
     <w:p>
       <w:pPr>
         <w:rPr>
-          <w:rFonts w:ascii="仿宋" w:eastAsia="仿宋" w:hAnsi="仿宋" w:hint="eastAsia"/>
+          <w:rFonts w:ascii="仿宋" w:eastAsia="仿宋" w:hAnsi="仿宋"/>
           <w:sz w:val="24"/>
           <w:szCs w:val="24"/>
           <w:shd w:val="clear" w:color="auto" w:fill="FFFFFF"/>
@@ -10347,7 +10347,7 @@
     <w:p>
       <w:pPr>
         <w:rPr>
-          <w:rFonts w:ascii="仿宋" w:eastAsia="仿宋" w:hAnsi="仿宋" w:hint="eastAsia"/>
+          <w:rFonts w:ascii="仿宋" w:eastAsia="仿宋" w:hAnsi="仿宋"/>
           <w:b/>
           <w:sz w:val="24"/>
           <w:szCs w:val="24"/>
@@ -10515,7 +10515,7 @@
     <w:p>
       <w:pPr>
         <w:rPr>
-          <w:rFonts w:ascii="仿宋" w:eastAsia="仿宋" w:hAnsi="仿宋" w:hint="eastAsia"/>
+          <w:rFonts w:ascii="仿宋" w:eastAsia="仿宋" w:hAnsi="仿宋"/>
           <w:sz w:val="24"/>
           <w:szCs w:val="24"/>
           <w:shd w:val="clear" w:color="auto" w:fill="FFFFFF"/>
@@ -10599,7 +10599,7 @@
       <w:pPr>
         <w:ind w:firstLineChars="200" w:firstLine="480"/>
         <w:rPr>
-          <w:rFonts w:ascii="仿宋" w:eastAsia="仿宋" w:hAnsi="仿宋" w:hint="eastAsia"/>
+          <w:rFonts w:ascii="仿宋" w:eastAsia="仿宋" w:hAnsi="仿宋"/>
           <w:sz w:val="24"/>
           <w:szCs w:val="24"/>
           <w:shd w:val="clear" w:color="auto" w:fill="FFFFFF"/>
@@ -10650,7 +10650,7 @@
       <w:pPr>
         <w:ind w:firstLineChars="200" w:firstLine="480"/>
         <w:rPr>
-          <w:rFonts w:ascii="仿宋" w:eastAsia="仿宋" w:hAnsi="仿宋" w:hint="eastAsia"/>
+          <w:rFonts w:ascii="仿宋" w:eastAsia="仿宋" w:hAnsi="仿宋"/>
           <w:sz w:val="24"/>
           <w:szCs w:val="24"/>
           <w:shd w:val="clear" w:color="auto" w:fill="FFFFFF"/>
@@ -10835,7 +10835,7 @@
       <w:pPr>
         <w:ind w:firstLineChars="200" w:firstLine="480"/>
         <w:rPr>
-          <w:rFonts w:ascii="仿宋" w:eastAsia="仿宋" w:hAnsi="仿宋" w:hint="eastAsia"/>
+          <w:rFonts w:ascii="仿宋" w:eastAsia="仿宋" w:hAnsi="仿宋"/>
           <w:sz w:val="24"/>
           <w:szCs w:val="24"/>
           <w:shd w:val="clear" w:color="auto" w:fill="FFFFFF"/>
@@ -10863,7 +10863,7 @@
     <w:p>
       <w:pPr>
         <w:rPr>
-          <w:rFonts w:ascii="仿宋" w:eastAsia="仿宋" w:hAnsi="仿宋" w:hint="eastAsia"/>
+          <w:rFonts w:ascii="仿宋" w:eastAsia="仿宋" w:hAnsi="仿宋"/>
           <w:sz w:val="24"/>
           <w:szCs w:val="24"/>
           <w:shd w:val="clear" w:color="auto" w:fill="FFFFFF"/>
@@ -10957,7 +10957,7 @@
       <w:pPr>
         <w:ind w:firstLineChars="200" w:firstLine="480"/>
         <w:rPr>
-          <w:rFonts w:ascii="仿宋" w:eastAsia="仿宋" w:hAnsi="仿宋" w:hint="eastAsia"/>
+          <w:rFonts w:ascii="仿宋" w:eastAsia="仿宋" w:hAnsi="仿宋"/>
           <w:sz w:val="24"/>
           <w:szCs w:val="24"/>
           <w:shd w:val="clear" w:color="auto" w:fill="FFFFFF"/>
@@ -11067,7 +11067,7 @@
       <w:pPr>
         <w:ind w:firstLineChars="200" w:firstLine="480"/>
         <w:rPr>
-          <w:rFonts w:ascii="仿宋" w:eastAsia="仿宋" w:hAnsi="仿宋" w:hint="eastAsia"/>
+          <w:rFonts w:ascii="仿宋" w:eastAsia="仿宋" w:hAnsi="仿宋"/>
           <w:strike/>
           <w:color w:val="FF0000"/>
           <w:sz w:val="24"/>
@@ -11124,7 +11124,7 @@
       <w:pPr>
         <w:ind w:firstLineChars="200" w:firstLine="480"/>
         <w:rPr>
-          <w:rFonts w:ascii="仿宋" w:eastAsia="仿宋" w:hAnsi="仿宋" w:hint="eastAsia"/>
+          <w:rFonts w:ascii="仿宋" w:eastAsia="仿宋" w:hAnsi="仿宋"/>
           <w:sz w:val="24"/>
           <w:szCs w:val="24"/>
           <w:shd w:val="clear" w:color="auto" w:fill="FFFFFF"/>
@@ -11803,7 +11803,7 @@
       <w:pPr>
         <w:ind w:firstLineChars="200" w:firstLine="480"/>
         <w:rPr>
-          <w:rFonts w:ascii="仿宋" w:eastAsia="仿宋" w:hAnsi="仿宋" w:hint="eastAsia"/>
+          <w:rFonts w:ascii="仿宋" w:eastAsia="仿宋" w:hAnsi="仿宋"/>
           <w:sz w:val="24"/>
           <w:szCs w:val="24"/>
           <w:shd w:val="clear" w:color="auto" w:fill="FFFFFF"/>
@@ -11868,7 +11868,7 @@
       <w:pPr>
         <w:ind w:firstLineChars="200" w:firstLine="480"/>
         <w:rPr>
-          <w:rFonts w:ascii="仿宋" w:eastAsia="仿宋" w:hAnsi="仿宋" w:hint="eastAsia"/>
+          <w:rFonts w:ascii="仿宋" w:eastAsia="仿宋" w:hAnsi="仿宋"/>
           <w:sz w:val="24"/>
           <w:szCs w:val="24"/>
           <w:shd w:val="clear" w:color="auto" w:fill="FFFFFF"/>
@@ -12016,7 +12016,7 @@
       <w:pPr>
         <w:ind w:firstLineChars="200" w:firstLine="480"/>
         <w:rPr>
-          <w:rFonts w:ascii="仿宋" w:eastAsia="仿宋" w:hAnsi="仿宋" w:hint="eastAsia"/>
+          <w:rFonts w:ascii="仿宋" w:eastAsia="仿宋" w:hAnsi="仿宋"/>
           <w:sz w:val="24"/>
           <w:szCs w:val="24"/>
           <w:shd w:val="clear" w:color="auto" w:fill="FFFFFF"/>
@@ -13401,7 +13401,7 @@
       <w:pPr>
         <w:ind w:firstLineChars="200" w:firstLine="480"/>
         <w:rPr>
-          <w:rFonts w:ascii="仿宋" w:eastAsia="仿宋" w:hAnsi="仿宋" w:hint="eastAsia"/>
+          <w:rFonts w:ascii="仿宋" w:eastAsia="仿宋" w:hAnsi="仿宋"/>
           <w:sz w:val="24"/>
           <w:szCs w:val="24"/>
           <w:shd w:val="clear" w:color="auto" w:fill="FFFFFF"/>
@@ -13896,7 +13896,7 @@
       <w:pPr>
         <w:ind w:firstLineChars="200" w:firstLine="480"/>
         <w:rPr>
-          <w:rFonts w:ascii="仿宋" w:eastAsia="仿宋" w:hAnsi="仿宋" w:hint="eastAsia"/>
+          <w:rFonts w:ascii="仿宋" w:eastAsia="仿宋" w:hAnsi="仿宋"/>
           <w:sz w:val="24"/>
           <w:szCs w:val="24"/>
           <w:shd w:val="clear" w:color="auto" w:fill="FFFFFF"/>
@@ -14643,7 +14643,7 @@
       <w:pPr>
         <w:ind w:firstLineChars="200" w:firstLine="480"/>
         <w:rPr>
-          <w:rFonts w:ascii="仿宋" w:eastAsia="仿宋" w:hAnsi="仿宋" w:hint="eastAsia"/>
+          <w:rFonts w:ascii="仿宋" w:eastAsia="仿宋" w:hAnsi="仿宋"/>
           <w:sz w:val="24"/>
           <w:szCs w:val="24"/>
           <w:shd w:val="clear" w:color="auto" w:fill="FFFFFF"/>
@@ -14795,7 +14795,7 @@
         <w:ind w:firstLineChars="200" w:firstLine="420"/>
         <w:jc w:val="center"/>
         <w:rPr>
-          <w:rFonts w:ascii="仿宋" w:eastAsia="仿宋" w:hAnsi="仿宋" w:hint="eastAsia"/>
+          <w:rFonts w:ascii="仿宋" w:eastAsia="仿宋" w:hAnsi="仿宋"/>
           <w:sz w:val="24"/>
           <w:szCs w:val="24"/>
           <w:shd w:val="clear" w:color="auto" w:fill="FFFFFF"/>
@@ -14803,10 +14803,10 @@
       </w:pPr>
       <w:r>
         <w:object w:dxaOrig="6086" w:dyaOrig="2465" w14:anchorId="2C6AF4A6">
-          <v:shape id="_x0000_i1030" type="#_x0000_t75" style="width:304.5pt;height:123.5pt" o:ole="">
+          <v:shape id="_x0000_i1028" type="#_x0000_t75" style="width:304.85pt;height:123.45pt" o:ole="">
             <v:imagedata r:id="rId17" o:title=""/>
           </v:shape>
-          <o:OLEObject Type="Embed" ProgID="Visio.Drawing.11" ShapeID="_x0000_i1030" DrawAspect="Content" ObjectID="_1609255701" r:id="rId18"/>
+          <o:OLEObject Type="Embed" ProgID="Visio.Drawing.11" ShapeID="_x0000_i1028" DrawAspect="Content" ObjectID="_1609397209" r:id="rId18"/>
         </w:object>
       </w:r>
     </w:p>
@@ -15450,10 +15450,10 @@
           <w:shd w:val="clear" w:color="auto" w:fill="FFFFFF"/>
         </w:rPr>
         <w:object w:dxaOrig="180" w:dyaOrig="279" w14:anchorId="5EF027CA">
-          <v:shape id="_x0000_i1047" type="#_x0000_t75" style="width:9pt;height:14pt" o:ole="">
+          <v:shape id="_x0000_i1029" type="#_x0000_t75" style="width:8.9pt;height:14.05pt" o:ole="">
             <v:imagedata r:id="rId19" o:title=""/>
           </v:shape>
-          <o:OLEObject Type="Embed" ProgID="Equation.DSMT4" ShapeID="_x0000_i1047" DrawAspect="Content" ObjectID="_1609255702" r:id="rId20"/>
+          <o:OLEObject Type="Embed" ProgID="Equation.DSMT4" ShapeID="_x0000_i1029" DrawAspect="Content" ObjectID="_1609397210" r:id="rId20"/>
         </w:object>
       </w:r>
       <m:oMath>
@@ -15508,7 +15508,7 @@
     <w:p>
       <w:pPr>
         <w:rPr>
-          <w:rFonts w:ascii="仿宋" w:eastAsia="仿宋" w:hAnsi="仿宋" w:hint="eastAsia"/>
+          <w:rFonts w:ascii="仿宋" w:eastAsia="仿宋" w:hAnsi="仿宋"/>
           <w:sz w:val="24"/>
           <w:szCs w:val="24"/>
           <w:shd w:val="clear" w:color="auto" w:fill="FFFFFF"/>
@@ -15755,19 +15755,7 @@
               <w:szCs w:val="24"/>
               <w:shd w:val="clear" w:color="auto" w:fill="FFFFFF"/>
             </w:rPr>
-            <m:t>⟵</m:t>
-          </m:r>
-          <m:r>
-            <m:rPr>
-              <m:sty m:val="p"/>
-            </m:rPr>
-            <w:rPr>
-              <w:rFonts w:ascii="Cambria Math" w:eastAsia="仿宋" w:hAnsi="Cambria Math"/>
-              <w:sz w:val="20"/>
-              <w:szCs w:val="24"/>
-              <w:shd w:val="clear" w:color="auto" w:fill="FFFFFF"/>
-            </w:rPr>
-            <m:t>Initialize</m:t>
+            <m:t>⟵Initialize</m:t>
           </m:r>
           <m:d>
             <m:dPr>
@@ -15869,16 +15857,7 @@
                   <w:szCs w:val="24"/>
                   <w:shd w:val="clear" w:color="auto" w:fill="FFFFFF"/>
                 </w:rPr>
-                <m:t>o</m:t>
-              </m:r>
-              <m:r>
-                <w:rPr>
-                  <w:rFonts w:ascii="Cambria Math" w:eastAsia="仿宋" w:hAnsi="Cambria Math"/>
-                  <w:sz w:val="20"/>
-                  <w:szCs w:val="24"/>
-                  <w:shd w:val="clear" w:color="auto" w:fill="FFFFFF"/>
-                </w:rPr>
-                <m:t xml:space="preserve"> </m:t>
+                <m:t xml:space="preserve">o </m:t>
               </m:r>
             </m:e>
             <m:sub>
@@ -15983,16 +15962,7 @@
                       <w:szCs w:val="24"/>
                       <w:shd w:val="clear" w:color="auto" w:fill="FFFFFF"/>
                     </w:rPr>
-                    <m:t>o</m:t>
-                  </m:r>
-                  <m:r>
-                    <w:rPr>
-                      <w:rFonts w:ascii="Cambria Math" w:eastAsia="仿宋" w:hAnsi="Cambria Math"/>
-                      <w:sz w:val="20"/>
-                      <w:szCs w:val="24"/>
-                      <w:shd w:val="clear" w:color="auto" w:fill="FFFFFF"/>
-                    </w:rPr>
-                    <m:t xml:space="preserve"> </m:t>
+                    <m:t xml:space="preserve">o </m:t>
                   </m:r>
                 </m:e>
                 <m:sub>
@@ -16169,7 +16139,7 @@
     <w:p>
       <w:pPr>
         <w:rPr>
-          <w:rFonts w:ascii="仿宋" w:eastAsia="仿宋" w:hAnsi="仿宋" w:hint="eastAsia"/>
+          <w:rFonts w:ascii="仿宋" w:eastAsia="仿宋" w:hAnsi="仿宋"/>
           <w:sz w:val="24"/>
           <w:szCs w:val="24"/>
           <w:shd w:val="clear" w:color="auto" w:fill="FFFFFF"/>
@@ -16518,7 +16488,7 @@
     <w:p>
       <w:pPr>
         <w:rPr>
-          <w:rFonts w:ascii="仿宋" w:eastAsia="仿宋" w:hAnsi="仿宋" w:hint="eastAsia"/>
+          <w:rFonts w:ascii="仿宋" w:eastAsia="仿宋" w:hAnsi="仿宋"/>
           <w:sz w:val="24"/>
           <w:szCs w:val="24"/>
           <w:shd w:val="clear" w:color="auto" w:fill="FFFFFF"/>
@@ -17110,19 +17080,7 @@
             <w:szCs w:val="24"/>
             <w:shd w:val="clear" w:color="auto" w:fill="FFFFFF"/>
           </w:rPr>
-          <m:t>//</m:t>
-        </m:r>
-        <m:r>
-          <m:rPr>
-            <m:sty m:val="p"/>
-          </m:rPr>
-          <w:rPr>
-            <w:rFonts w:ascii="Cambria Math" w:eastAsia="仿宋" w:hAnsi="Cambria Math"/>
-            <w:sz w:val="20"/>
-            <w:szCs w:val="24"/>
-            <w:shd w:val="clear" w:color="auto" w:fill="FFFFFF"/>
-          </w:rPr>
-          <m:t>ε</m:t>
+          <m:t>//ε</m:t>
         </m:r>
         <m:r>
           <m:rPr>
@@ -17984,7 +17942,7 @@
     <w:p>
       <w:pPr>
         <w:rPr>
-          <w:rFonts w:ascii="仿宋" w:eastAsia="仿宋" w:hAnsi="仿宋" w:hint="eastAsia"/>
+          <w:rFonts w:ascii="仿宋" w:eastAsia="仿宋" w:hAnsi="仿宋"/>
           <w:sz w:val="24"/>
           <w:szCs w:val="24"/>
           <w:shd w:val="clear" w:color="auto" w:fill="FFFFFF"/>
@@ -18571,16 +18529,7 @@
             <w:szCs w:val="24"/>
             <w:shd w:val="clear" w:color="auto" w:fill="FFFFFF"/>
           </w:rPr>
-          <m:t>+</m:t>
-        </m:r>
-        <m:r>
-          <w:rPr>
-            <w:rFonts w:ascii="Cambria Math" w:eastAsia="仿宋" w:hAnsi="Cambria Math"/>
-            <w:sz w:val="20"/>
-            <w:szCs w:val="24"/>
-            <w:shd w:val="clear" w:color="auto" w:fill="FFFFFF"/>
-          </w:rPr>
-          <m:t>γ</m:t>
+          <m:t>+γ</m:t>
         </m:r>
         <m:sSub>
           <m:sSubPr>
@@ -18658,7 +18607,7 @@
     <w:p>
       <w:pPr>
         <w:rPr>
-          <w:rFonts w:ascii="仿宋" w:eastAsia="仿宋" w:hAnsi="仿宋" w:hint="eastAsia"/>
+          <w:rFonts w:ascii="仿宋" w:eastAsia="仿宋" w:hAnsi="仿宋"/>
           <w:sz w:val="24"/>
           <w:szCs w:val="24"/>
           <w:shd w:val="clear" w:color="auto" w:fill="FFFFFF"/>
@@ -20671,7 +20620,7 @@
     <w:p>
       <w:pPr>
         <w:rPr>
-          <w:rFonts w:ascii="仿宋" w:eastAsia="仿宋" w:hAnsi="仿宋" w:hint="eastAsia"/>
+          <w:rFonts w:ascii="仿宋" w:eastAsia="仿宋" w:hAnsi="仿宋"/>
           <w:sz w:val="24"/>
           <w:szCs w:val="24"/>
           <w:shd w:val="clear" w:color="auto" w:fill="FFFFFF"/>
@@ -20881,7 +20830,7 @@
     <w:p>
       <w:pPr>
         <w:rPr>
-          <w:rFonts w:ascii="仿宋" w:eastAsia="仿宋" w:hAnsi="仿宋" w:hint="eastAsia"/>
+          <w:rFonts w:ascii="仿宋" w:eastAsia="仿宋" w:hAnsi="仿宋"/>
           <w:sz w:val="24"/>
           <w:szCs w:val="24"/>
           <w:shd w:val="clear" w:color="auto" w:fill="FFFFFF"/>
@@ -21248,7 +21197,7 @@
     <w:p>
       <w:pPr>
         <w:rPr>
-          <w:rFonts w:ascii="仿宋" w:eastAsia="仿宋" w:hAnsi="仿宋" w:hint="eastAsia"/>
+          <w:rFonts w:ascii="仿宋" w:eastAsia="仿宋" w:hAnsi="仿宋"/>
           <w:szCs w:val="24"/>
           <w:shd w:val="clear" w:color="auto" w:fill="FFFFFF"/>
         </w:rPr>
@@ -21430,7 +21379,7 @@
       <w:pPr>
         <w:ind w:firstLineChars="200" w:firstLine="480"/>
         <w:rPr>
-          <w:rFonts w:ascii="仿宋" w:eastAsia="仿宋" w:hAnsi="仿宋" w:hint="eastAsia"/>
+          <w:rFonts w:ascii="仿宋" w:eastAsia="仿宋" w:hAnsi="仿宋"/>
           <w:sz w:val="24"/>
           <w:szCs w:val="24"/>
           <w:shd w:val="clear" w:color="auto" w:fill="FFFFFF"/>
@@ -21514,7 +21463,7 @@
       <w:pPr>
         <w:ind w:firstLineChars="200" w:firstLine="480"/>
         <w:rPr>
-          <w:rFonts w:ascii="仿宋" w:eastAsia="仿宋" w:hAnsi="仿宋" w:hint="eastAsia"/>
+          <w:rFonts w:ascii="仿宋" w:eastAsia="仿宋" w:hAnsi="仿宋"/>
           <w:sz w:val="24"/>
           <w:szCs w:val="24"/>
           <w:shd w:val="clear" w:color="auto" w:fill="FFFFFF"/>
@@ -21708,7 +21657,7 @@
       <w:pPr>
         <w:ind w:firstLineChars="200" w:firstLine="480"/>
         <w:rPr>
-          <w:rFonts w:ascii="仿宋" w:eastAsia="仿宋" w:hAnsi="仿宋" w:hint="eastAsia"/>
+          <w:rFonts w:ascii="仿宋" w:eastAsia="仿宋" w:hAnsi="仿宋"/>
           <w:sz w:val="24"/>
           <w:szCs w:val="24"/>
           <w:shd w:val="clear" w:color="auto" w:fill="FFFFFF"/>
@@ -21846,7 +21795,7 @@
       <w:pPr>
         <w:ind w:firstLineChars="200" w:firstLine="480"/>
         <w:rPr>
-          <w:rFonts w:ascii="仿宋" w:eastAsia="仿宋" w:hAnsi="仿宋" w:hint="eastAsia"/>
+          <w:rFonts w:ascii="仿宋" w:eastAsia="仿宋" w:hAnsi="仿宋"/>
           <w:sz w:val="24"/>
           <w:szCs w:val="24"/>
           <w:shd w:val="clear" w:color="auto" w:fill="FFFFFF"/>
@@ -23507,7 +23456,7 @@
       <w:pPr>
         <w:ind w:firstLineChars="200" w:firstLine="400"/>
         <w:rPr>
-          <w:rFonts w:ascii="Cambria Math" w:eastAsia="仿宋" w:hAnsi="Cambria Math" w:hint="eastAsia"/>
+          <w:rFonts w:ascii="Cambria Math" w:eastAsia="仿宋" w:hAnsi="Cambria Math"/>
           <w:sz w:val="20"/>
           <w:szCs w:val="24"/>
           <w:shd w:val="clear" w:color="auto" w:fill="FFFFFF"/>
@@ -25034,7 +24983,7 @@
       <w:pPr>
         <w:ind w:firstLineChars="200" w:firstLine="480"/>
         <w:rPr>
-          <w:rFonts w:ascii="仿宋" w:eastAsia="仿宋" w:hAnsi="仿宋" w:hint="eastAsia"/>
+          <w:rFonts w:ascii="仿宋" w:eastAsia="仿宋" w:hAnsi="仿宋"/>
           <w:sz w:val="24"/>
           <w:szCs w:val="24"/>
           <w:shd w:val="clear" w:color="auto" w:fill="FFFFFF"/>
@@ -25109,7 +25058,7 @@
       <w:pPr>
         <w:ind w:firstLineChars="200" w:firstLine="480"/>
         <w:rPr>
-          <w:rFonts w:ascii="仿宋" w:eastAsia="仿宋" w:hAnsi="仿宋" w:hint="eastAsia"/>
+          <w:rFonts w:ascii="仿宋" w:eastAsia="仿宋" w:hAnsi="仿宋"/>
           <w:sz w:val="24"/>
           <w:szCs w:val="24"/>
           <w:shd w:val="clear" w:color="auto" w:fill="FFFFFF"/>
@@ -25692,6 +25641,15 @@
           <w:shd w:val="clear" w:color="auto" w:fill="FFFFFF"/>
         </w:rPr>
       </w:pPr>
+      <w:r>
+        <w:rPr>
+          <w:rFonts w:ascii="仿宋" w:eastAsia="仿宋" w:hAnsi="仿宋" w:hint="eastAsia"/>
+          <w:sz w:val="24"/>
+          <w:szCs w:val="24"/>
+          <w:shd w:val="clear" w:color="auto" w:fill="FFFFFF"/>
+        </w:rPr>
+        <w:t>数据集：</w:t>
+      </w:r>
     </w:p>
     <w:p>
       <w:pPr>
@@ -25703,6 +25661,47 @@
           <w:shd w:val="clear" w:color="auto" w:fill="FFFFFF"/>
         </w:rPr>
       </w:pPr>
+      <w:hyperlink r:id="rId21" w:history="1">
+        <w:r>
+          <w:rPr>
+            <w:rStyle w:val="a9"/>
+            <w:rFonts w:ascii="仿宋" w:eastAsia="仿宋" w:hAnsi="仿宋"/>
+            <w:sz w:val="24"/>
+            <w:szCs w:val="24"/>
+            <w:shd w:val="clear" w:color="auto" w:fill="FFFFFF"/>
+          </w:rPr>
+          <w:t>http://archive.ics.uci.edu/ml/datasets/sEMG+for+Basic+Hand+moveme</w:t>
+        </w:r>
+      </w:hyperlink>
+      <w:r>
+        <w:rPr>
+          <w:rFonts w:ascii="仿宋" w:eastAsia="仿宋" w:hAnsi="仿宋"/>
+          <w:sz w:val="24"/>
+          <w:szCs w:val="24"/>
+          <w:shd w:val="clear" w:color="auto" w:fill="FFFFFF"/>
+        </w:rPr>
+        <w:tab/>
+      </w:r>
+      <w:proofErr w:type="spellStart"/>
+      <w:r>
+        <w:rPr>
+          <w:rFonts w:ascii="仿宋" w:eastAsia="仿宋" w:hAnsi="仿宋"/>
+          <w:sz w:val="24"/>
+          <w:szCs w:val="24"/>
+          <w:shd w:val="clear" w:color="auto" w:fill="FFFFFF"/>
+        </w:rPr>
+        <w:t>nts</w:t>
+      </w:r>
+      <w:proofErr w:type="spellEnd"/>
+      <w:r>
+        <w:rPr>
+          <w:rFonts w:ascii="仿宋" w:eastAsia="仿宋" w:hAnsi="仿宋"/>
+          <w:sz w:val="24"/>
+          <w:szCs w:val="24"/>
+          <w:shd w:val="clear" w:color="auto" w:fill="FFFFFF"/>
+        </w:rPr>
+        <w:t>#</w:t>
+      </w:r>
     </w:p>
     <w:p>
       <w:pPr>
@@ -25719,7 +25718,7 @@
       <w:pPr>
         <w:ind w:firstLineChars="200" w:firstLine="480"/>
         <w:rPr>
-          <w:rFonts w:ascii="仿宋" w:eastAsia="仿宋" w:hAnsi="仿宋" w:hint="eastAsia"/>
+          <w:rFonts w:ascii="仿宋" w:eastAsia="仿宋" w:hAnsi="仿宋"/>
           <w:sz w:val="24"/>
           <w:szCs w:val="24"/>
           <w:shd w:val="clear" w:color="auto" w:fill="FFFFFF"/>
@@ -25728,6 +25727,287 @@
     </w:p>
     <w:p>
       <w:pPr>
+        <w:ind w:firstLineChars="200" w:firstLine="480"/>
+        <w:rPr>
+          <w:rFonts w:ascii="仿宋" w:eastAsia="仿宋" w:hAnsi="仿宋"/>
+          <w:sz w:val="24"/>
+          <w:szCs w:val="24"/>
+          <w:highlight w:val="yellow"/>
+          <w:shd w:val="clear" w:color="auto" w:fill="FFFFFF"/>
+        </w:rPr>
+      </w:pPr>
+      <w:r>
+        <w:rPr>
+          <w:rFonts w:ascii="仿宋" w:eastAsia="仿宋" w:hAnsi="仿宋" w:hint="eastAsia"/>
+          <w:sz w:val="24"/>
+          <w:szCs w:val="24"/>
+          <w:highlight w:val="yellow"/>
+          <w:shd w:val="clear" w:color="auto" w:fill="FFFFFF"/>
+        </w:rPr>
+        <w:t>数据引用：</w:t>
+      </w:r>
+    </w:p>
+    <w:p>
+      <w:pPr>
+        <w:ind w:firstLineChars="200" w:firstLine="480"/>
+        <w:rPr>
+          <w:rFonts w:ascii="仿宋" w:eastAsia="仿宋" w:hAnsi="仿宋"/>
+          <w:sz w:val="24"/>
+          <w:szCs w:val="24"/>
+          <w:highlight w:val="yellow"/>
+          <w:shd w:val="clear" w:color="auto" w:fill="FFFFFF"/>
+        </w:rPr>
+      </w:pPr>
+      <w:r>
+        <w:rPr>
+          <w:rFonts w:ascii="仿宋" w:eastAsia="仿宋" w:hAnsi="仿宋" w:hint="eastAsia"/>
+          <w:sz w:val="24"/>
+          <w:szCs w:val="24"/>
+          <w:highlight w:val="yellow"/>
+          <w:shd w:val="clear" w:color="auto" w:fill="FFFFFF"/>
+        </w:rPr>
+        <w:t>如果您发现这些数据库很有用，请引用以下内容：</w:t>
+      </w:r>
+      <w:r>
+        <w:rPr>
+          <w:rFonts w:ascii="仿宋" w:eastAsia="仿宋" w:hAnsi="仿宋"/>
+          <w:sz w:val="24"/>
+          <w:szCs w:val="24"/>
+          <w:highlight w:val="yellow"/>
+          <w:shd w:val="clear" w:color="auto" w:fill="FFFFFF"/>
+        </w:rPr>
+        <w:t xml:space="preserve"> </w:t>
+      </w:r>
+    </w:p>
+    <w:p>
+      <w:pPr>
+        <w:ind w:firstLineChars="200" w:firstLine="480"/>
+        <w:rPr>
+          <w:rFonts w:ascii="仿宋" w:eastAsia="仿宋" w:hAnsi="仿宋"/>
+          <w:sz w:val="24"/>
+          <w:szCs w:val="24"/>
+          <w:highlight w:val="yellow"/>
+          <w:shd w:val="clear" w:color="auto" w:fill="FFFFFF"/>
+        </w:rPr>
+      </w:pPr>
+      <w:r>
+        <w:rPr>
+          <w:rFonts w:ascii="仿宋" w:eastAsia="仿宋" w:hAnsi="仿宋" w:hint="eastAsia"/>
+          <w:sz w:val="24"/>
+          <w:szCs w:val="24"/>
+          <w:highlight w:val="yellow"/>
+          <w:shd w:val="clear" w:color="auto" w:fill="FFFFFF"/>
+        </w:rPr>
+        <w:t>对于数据库</w:t>
+      </w:r>
+      <w:r>
+        <w:rPr>
+          <w:rFonts w:ascii="仿宋" w:eastAsia="仿宋" w:hAnsi="仿宋"/>
+          <w:sz w:val="24"/>
+          <w:szCs w:val="24"/>
+          <w:highlight w:val="yellow"/>
+          <w:shd w:val="clear" w:color="auto" w:fill="FFFFFF"/>
+        </w:rPr>
+        <w:t xml:space="preserve">1）， </w:t>
+      </w:r>
+    </w:p>
+    <w:p>
+      <w:pPr>
+        <w:ind w:firstLineChars="200" w:firstLine="480"/>
+        <w:rPr>
+          <w:rFonts w:ascii="仿宋" w:eastAsia="仿宋" w:hAnsi="仿宋"/>
+          <w:sz w:val="24"/>
+          <w:szCs w:val="24"/>
+          <w:highlight w:val="yellow"/>
+          <w:shd w:val="clear" w:color="auto" w:fill="FFFFFF"/>
+        </w:rPr>
+      </w:pPr>
+      <w:r>
+        <w:rPr>
+          <w:rFonts w:ascii="仿宋" w:eastAsia="仿宋" w:hAnsi="仿宋"/>
+          <w:sz w:val="24"/>
+          <w:szCs w:val="24"/>
+          <w:highlight w:val="yellow"/>
+          <w:shd w:val="clear" w:color="auto" w:fill="FFFFFF"/>
+        </w:rPr>
+        <w:t>C。</w:t>
+      </w:r>
+      <w:proofErr w:type="spellStart"/>
+      <w:r>
+        <w:rPr>
+          <w:rFonts w:ascii="仿宋" w:eastAsia="仿宋" w:hAnsi="仿宋"/>
+          <w:sz w:val="24"/>
+          <w:szCs w:val="24"/>
+          <w:highlight w:val="yellow"/>
+          <w:shd w:val="clear" w:color="auto" w:fill="FFFFFF"/>
+        </w:rPr>
+        <w:t>Sapsanis</w:t>
+      </w:r>
+      <w:proofErr w:type="spellEnd"/>
+      <w:r>
+        <w:rPr>
+          <w:rFonts w:ascii="仿宋" w:eastAsia="仿宋" w:hAnsi="仿宋"/>
+          <w:sz w:val="24"/>
+          <w:szCs w:val="24"/>
+          <w:highlight w:val="yellow"/>
+          <w:shd w:val="clear" w:color="auto" w:fill="FFFFFF"/>
+        </w:rPr>
+        <w:t>，G。</w:t>
+      </w:r>
+      <w:proofErr w:type="spellStart"/>
+      <w:r>
+        <w:rPr>
+          <w:rFonts w:ascii="仿宋" w:eastAsia="仿宋" w:hAnsi="仿宋"/>
+          <w:sz w:val="24"/>
+          <w:szCs w:val="24"/>
+          <w:highlight w:val="yellow"/>
+          <w:shd w:val="clear" w:color="auto" w:fill="FFFFFF"/>
+        </w:rPr>
+        <w:t>Georgoulas</w:t>
+      </w:r>
+      <w:proofErr w:type="spellEnd"/>
+      <w:r>
+        <w:rPr>
+          <w:rFonts w:ascii="仿宋" w:eastAsia="仿宋" w:hAnsi="仿宋"/>
+          <w:sz w:val="24"/>
+          <w:szCs w:val="24"/>
+          <w:highlight w:val="yellow"/>
+          <w:shd w:val="clear" w:color="auto" w:fill="FFFFFF"/>
+        </w:rPr>
+        <w:t>，A。</w:t>
+      </w:r>
+      <w:proofErr w:type="spellStart"/>
+      <w:r>
+        <w:rPr>
+          <w:rFonts w:ascii="仿宋" w:eastAsia="仿宋" w:hAnsi="仿宋"/>
+          <w:sz w:val="24"/>
+          <w:szCs w:val="24"/>
+          <w:highlight w:val="yellow"/>
+          <w:shd w:val="clear" w:color="auto" w:fill="FFFFFF"/>
+        </w:rPr>
+        <w:t>Tzes</w:t>
+      </w:r>
+      <w:proofErr w:type="spellEnd"/>
+      <w:r>
+        <w:rPr>
+          <w:rFonts w:ascii="仿宋" w:eastAsia="仿宋" w:hAnsi="仿宋"/>
+          <w:sz w:val="24"/>
+          <w:szCs w:val="24"/>
+          <w:highlight w:val="yellow"/>
+          <w:shd w:val="clear" w:color="auto" w:fill="FFFFFF"/>
+        </w:rPr>
+        <w:t>，D。</w:t>
+      </w:r>
+      <w:proofErr w:type="spellStart"/>
+      <w:r>
+        <w:rPr>
+          <w:rFonts w:ascii="仿宋" w:eastAsia="仿宋" w:hAnsi="仿宋"/>
+          <w:sz w:val="24"/>
+          <w:szCs w:val="24"/>
+          <w:highlight w:val="yellow"/>
+          <w:shd w:val="clear" w:color="auto" w:fill="FFFFFF"/>
+        </w:rPr>
+        <w:t>Lymberopoulos</w:t>
+      </w:r>
+      <w:proofErr w:type="spellEnd"/>
+      <w:r>
+        <w:rPr>
+          <w:rFonts w:ascii="仿宋" w:eastAsia="仿宋" w:hAnsi="仿宋"/>
+          <w:sz w:val="24"/>
+          <w:szCs w:val="24"/>
+          <w:highlight w:val="yellow"/>
+          <w:shd w:val="clear" w:color="auto" w:fill="FFFFFF"/>
+        </w:rPr>
+        <w:t xml:space="preserve">，“使用EMD改进基于EMG的基本手部运动分类”第35届IEEE医学与生物学学会年度国际会议13（EMBC 13），7月3日至7日，第5754-5757页，2013年。 </w:t>
+      </w:r>
+    </w:p>
+    <w:p>
+      <w:pPr>
+        <w:ind w:firstLineChars="200" w:firstLine="480"/>
+        <w:rPr>
+          <w:rFonts w:ascii="仿宋" w:eastAsia="仿宋" w:hAnsi="仿宋"/>
+          <w:sz w:val="24"/>
+          <w:szCs w:val="24"/>
+          <w:highlight w:val="yellow"/>
+          <w:shd w:val="clear" w:color="auto" w:fill="FFFFFF"/>
+        </w:rPr>
+      </w:pPr>
+      <w:r>
+        <w:rPr>
+          <w:rFonts w:ascii="仿宋" w:eastAsia="仿宋" w:hAnsi="仿宋" w:hint="eastAsia"/>
+          <w:sz w:val="24"/>
+          <w:szCs w:val="24"/>
+          <w:highlight w:val="yellow"/>
+          <w:shd w:val="clear" w:color="auto" w:fill="FFFFFF"/>
+        </w:rPr>
+        <w:t>对于数据库</w:t>
+      </w:r>
+      <w:r>
+        <w:rPr>
+          <w:rFonts w:ascii="仿宋" w:eastAsia="仿宋" w:hAnsi="仿宋"/>
+          <w:sz w:val="24"/>
+          <w:szCs w:val="24"/>
+          <w:highlight w:val="yellow"/>
+          <w:shd w:val="clear" w:color="auto" w:fill="FFFFFF"/>
+        </w:rPr>
+        <w:t xml:space="preserve">2）： </w:t>
+      </w:r>
+    </w:p>
+    <w:p>
+      <w:pPr>
+        <w:ind w:firstLineChars="200" w:firstLine="480"/>
+        <w:rPr>
+          <w:rFonts w:ascii="仿宋" w:eastAsia="仿宋" w:hAnsi="仿宋" w:hint="eastAsia"/>
+          <w:sz w:val="24"/>
+          <w:szCs w:val="24"/>
+          <w:shd w:val="clear" w:color="auto" w:fill="FFFFFF"/>
+        </w:rPr>
+      </w:pPr>
+      <w:r>
+        <w:rPr>
+          <w:rFonts w:ascii="微软雅黑" w:eastAsia="微软雅黑" w:hAnsi="微软雅黑" w:cs="微软雅黑" w:hint="eastAsia"/>
+          <w:sz w:val="24"/>
+          <w:szCs w:val="24"/>
+          <w:highlight w:val="yellow"/>
+          <w:shd w:val="clear" w:color="auto" w:fill="FFFFFF"/>
+        </w:rPr>
+        <w:t>•</w:t>
+      </w:r>
+      <w:r>
+        <w:rPr>
+          <w:rFonts w:ascii="仿宋" w:eastAsia="仿宋" w:hAnsi="仿宋"/>
+          <w:sz w:val="24"/>
+          <w:szCs w:val="24"/>
+          <w:highlight w:val="yellow"/>
+          <w:shd w:val="clear" w:color="auto" w:fill="FFFFFF"/>
+        </w:rPr>
+        <w:t>S。</w:t>
+      </w:r>
+      <w:proofErr w:type="spellStart"/>
+      <w:r>
+        <w:rPr>
+          <w:rFonts w:ascii="仿宋" w:eastAsia="仿宋" w:hAnsi="仿宋"/>
+          <w:sz w:val="24"/>
+          <w:szCs w:val="24"/>
+          <w:highlight w:val="yellow"/>
+          <w:shd w:val="clear" w:color="auto" w:fill="FFFFFF"/>
+        </w:rPr>
+        <w:t>Sapsanis</w:t>
+      </w:r>
+      <w:proofErr w:type="spellEnd"/>
+      <w:r>
+        <w:rPr>
+          <w:rFonts w:ascii="仿宋" w:eastAsia="仿宋" w:hAnsi="仿宋"/>
+          <w:sz w:val="24"/>
+          <w:szCs w:val="24"/>
+          <w:highlight w:val="yellow"/>
+          <w:shd w:val="clear" w:color="auto" w:fill="FFFFFF"/>
+        </w:rPr>
+        <w:t>。“使用肌电图识别基本的手部动作”。2013。</w:t>
+      </w:r>
+    </w:p>
+    <w:p>
+      <w:pPr>
         <w:rPr>
           <w:rFonts w:asciiTheme="minorEastAsia" w:hAnsiTheme="minorEastAsia"/>
           <w:sz w:val="24"/>
@@ -25736,6 +26016,10 @@
         </w:rPr>
       </w:pPr>
       <w:r>
+        <w:rPr>
+          <w:noProof/>
+        </w:rPr>
+        <w:lastRenderedPageBreak/>
         <w:drawing>
           <wp:inline distT="0" distB="0" distL="0" distR="0" wp14:anchorId="10D41386" wp14:editId="32FDB29A">
             <wp:extent cx="5057775" cy="2152650"/>
@@ -25752,7 +26036,7 @@
                     <pic:cNvPicPr/>
                   </pic:nvPicPr>
                   <pic:blipFill>
-                    <a:blip r:embed="rId21"/>
+                    <a:blip r:embed="rId22"/>
                     <a:stretch>
                       <a:fillRect/>
                     </a:stretch>
@@ -25798,7 +26082,7 @@
     <w:p>
       <w:pPr>
         <w:rPr>
-          <w:rFonts w:asciiTheme="minorEastAsia" w:hAnsiTheme="minorEastAsia" w:hint="eastAsia"/>
+          <w:rFonts w:asciiTheme="minorEastAsia" w:hAnsiTheme="minorEastAsia"/>
           <w:sz w:val="24"/>
           <w:szCs w:val="24"/>
           <w:highlight w:val="yellow"/>
@@ -25808,6 +26092,17 @@
     </w:p>
     <w:p>
       <w:pPr>
+        <w:rPr>
+          <w:rFonts w:asciiTheme="minorEastAsia" w:hAnsiTheme="minorEastAsia" w:hint="eastAsia"/>
+          <w:sz w:val="24"/>
+          <w:szCs w:val="24"/>
+          <w:highlight w:val="yellow"/>
+          <w:shd w:val="clear" w:color="auto" w:fill="FFFFFF"/>
+        </w:rPr>
+      </w:pPr>
+    </w:p>
+    <w:p>
+      <w:pPr>
         <w:jc w:val="center"/>
         <w:rPr>
           <w:rFonts w:asciiTheme="minorEastAsia" w:hAnsiTheme="minorEastAsia"/>
@@ -25825,7 +26120,6 @@
           <w:szCs w:val="24"/>
           <w:shd w:val="clear" w:color="auto" w:fill="FFFFFF"/>
         </w:rPr>
-        <w:lastRenderedPageBreak/>
         <w:t>参考文献</w:t>
       </w:r>
     </w:p>
@@ -25885,8 +26179,6 @@
         </w:rPr>
         <w:t xml:space="preserve"> </w:t>
       </w:r>
-      <w:bookmarkStart w:id="6" w:name="_GoBack"/>
-      <w:bookmarkEnd w:id="6"/>
     </w:p>
     <w:p>
       <w:pPr>
@@ -25978,42 +26270,74 @@
       </w:r>
     </w:p>
     <w:p>
-      <w:pPr>
+      <w:r>
+        <w:rPr>
+          <w:rFonts w:asciiTheme="minorEastAsia" w:hAnsiTheme="minorEastAsia" w:hint="eastAsia"/>
+          <w:sz w:val="24"/>
+          <w:szCs w:val="24"/>
+          <w:shd w:val="clear" w:color="auto" w:fill="FFFFFF"/>
+        </w:rPr>
+        <w:t>[</w:t>
+      </w:r>
+      <w:r>
         <w:rPr>
           <w:rFonts w:asciiTheme="minorEastAsia" w:hAnsiTheme="minorEastAsia"/>
           <w:sz w:val="24"/>
           <w:szCs w:val="24"/>
-          <w:highlight w:val="yellow"/>
-          <w:shd w:val="clear" w:color="auto" w:fill="FFFFFF"/>
-        </w:rPr>
-      </w:pPr>
-      <w:r>
-        <w:rPr>
-          <w:rFonts w:asciiTheme="minorEastAsia" w:hAnsiTheme="minorEastAsia" w:hint="eastAsia"/>
-          <w:sz w:val="24"/>
-          <w:szCs w:val="24"/>
-          <w:shd w:val="clear" w:color="auto" w:fill="FFFFFF"/>
-        </w:rPr>
-        <w:t>[</w:t>
-      </w:r>
-      <w:r>
-        <w:rPr>
-          <w:rFonts w:asciiTheme="minorEastAsia" w:hAnsiTheme="minorEastAsia"/>
-          <w:sz w:val="24"/>
-          <w:szCs w:val="24"/>
           <w:shd w:val="clear" w:color="auto" w:fill="FFFFFF"/>
         </w:rPr>
         <w:t>3].</w:t>
       </w:r>
       <w:r>
-        <w:t xml:space="preserve"> </w:t>
-      </w:r>
-      <w:r>
-        <w:t>J. Feng, Y. Yu, Z.-H. Zhou. Multi-layered gradient boosting decision trees. In: Advances in Neural Information Processing Systems 31 (NIPS'18), Montreal, Canada, 2018.</w:t>
+        <w:t xml:space="preserve"> J. Feng, Y. Yu, Z.-H. Zhou. Multi-layered gradient boosting decision trees. In: Advances in Neural Information Processing Systems 31 (NIPS'18), Montreal, Canada, 2018.</w:t>
       </w:r>
     </w:p>
     <w:p>
       <w:pPr>
+        <w:rPr>
+          <w:rFonts w:asciiTheme="minorEastAsia" w:hAnsiTheme="minorEastAsia"/>
+          <w:sz w:val="24"/>
+          <w:szCs w:val="24"/>
+          <w:highlight w:val="yellow"/>
+          <w:shd w:val="clear" w:color="auto" w:fill="FFFFFF"/>
+        </w:rPr>
+      </w:pPr>
+    </w:p>
+    <w:p>
+      <w:pPr>
+        <w:rPr>
+          <w:rFonts w:asciiTheme="minorEastAsia" w:hAnsiTheme="minorEastAsia"/>
+          <w:sz w:val="24"/>
+          <w:szCs w:val="24"/>
+          <w:highlight w:val="yellow"/>
+          <w:shd w:val="clear" w:color="auto" w:fill="FFFFFF"/>
+        </w:rPr>
+      </w:pPr>
+    </w:p>
+    <w:p>
+      <w:pPr>
+        <w:rPr>
+          <w:rFonts w:asciiTheme="minorEastAsia" w:hAnsiTheme="minorEastAsia"/>
+          <w:sz w:val="24"/>
+          <w:szCs w:val="24"/>
+          <w:highlight w:val="yellow"/>
+          <w:shd w:val="clear" w:color="auto" w:fill="FFFFFF"/>
+        </w:rPr>
+      </w:pPr>
+    </w:p>
+    <w:p>
+      <w:pPr>
+        <w:rPr>
+          <w:rFonts w:asciiTheme="minorEastAsia" w:hAnsiTheme="minorEastAsia" w:hint="eastAsia"/>
+          <w:sz w:val="24"/>
+          <w:szCs w:val="24"/>
+          <w:highlight w:val="yellow"/>
+          <w:shd w:val="clear" w:color="auto" w:fill="FFFFFF"/>
+        </w:rPr>
+      </w:pPr>
+    </w:p>
+    <w:p>
+      <w:pPr>
         <w:pStyle w:val="1"/>
         <w:jc w:val="center"/>
         <w:rPr>
@@ -26026,6 +26350,7 @@
           <w:rFonts w:hint="eastAsia"/>
           <w:shd w:val="clear" w:color="auto" w:fill="FFFFFF"/>
         </w:rPr>
+        <w:lastRenderedPageBreak/>
         <w:t>第十一章</w:t>
       </w:r>
       <w:r>
@@ -26045,106 +26370,9 @@
     </w:p>
     <w:p>
       <w:pPr>
-        <w:jc w:val="left"/>
-        <w:rPr>
-          <w:rFonts w:asciiTheme="minorEastAsia" w:hAnsiTheme="minorEastAsia"/>
-          <w:sz w:val="24"/>
-          <w:szCs w:val="24"/>
-          <w:shd w:val="clear" w:color="auto" w:fill="FFFFFF"/>
-        </w:rPr>
-      </w:pPr>
-      <w:r>
-        <w:rPr>
-          <w:rFonts w:asciiTheme="minorEastAsia" w:hAnsiTheme="minorEastAsia" w:hint="eastAsia"/>
-          <w:sz w:val="24"/>
-          <w:szCs w:val="24"/>
+        <w:rPr>
+          <w:rFonts w:hint="eastAsia"/>
           <w:highlight w:val="yellow"/>
-          <w:shd w:val="clear" w:color="auto" w:fill="FFFFFF"/>
-        </w:rPr>
-        <w:t>1</w:t>
-      </w:r>
-      <w:r>
-        <w:rPr>
-          <w:rFonts w:asciiTheme="minorEastAsia" w:hAnsiTheme="minorEastAsia"/>
-          <w:sz w:val="24"/>
-          <w:szCs w:val="24"/>
-          <w:highlight w:val="yellow"/>
-          <w:shd w:val="clear" w:color="auto" w:fill="FFFFFF"/>
-        </w:rPr>
-        <w:t>1</w:t>
-      </w:r>
-      <w:r>
-        <w:rPr>
-          <w:rFonts w:asciiTheme="minorEastAsia" w:hAnsiTheme="minorEastAsia" w:hint="eastAsia"/>
-          <w:sz w:val="24"/>
-          <w:szCs w:val="24"/>
-          <w:highlight w:val="yellow"/>
-          <w:shd w:val="clear" w:color="auto" w:fill="FFFFFF"/>
-        </w:rPr>
-        <w:t>.1 声学模型</w:t>
-      </w:r>
-    </w:p>
-    <w:p>
-      <w:pPr>
-        <w:rPr>
-          <w:rFonts w:asciiTheme="minorEastAsia" w:hAnsiTheme="minorEastAsia"/>
-          <w:b/>
-          <w:sz w:val="24"/>
-          <w:szCs w:val="24"/>
-          <w:shd w:val="clear" w:color="auto" w:fill="FFFFFF"/>
-        </w:rPr>
-      </w:pPr>
-      <w:r>
-        <w:rPr>
-          <w:rFonts w:asciiTheme="minorEastAsia" w:hAnsiTheme="minorEastAsia" w:hint="eastAsia"/>
-          <w:b/>
-          <w:sz w:val="24"/>
-          <w:szCs w:val="24"/>
-          <w:shd w:val="clear" w:color="auto" w:fill="FFFFFF"/>
-        </w:rPr>
-        <w:t>1</w:t>
-      </w:r>
-      <w:r>
-        <w:rPr>
-          <w:rFonts w:asciiTheme="minorEastAsia" w:hAnsiTheme="minorEastAsia"/>
-          <w:b/>
-          <w:sz w:val="24"/>
-          <w:szCs w:val="24"/>
-          <w:shd w:val="clear" w:color="auto" w:fill="FFFFFF"/>
-        </w:rPr>
-        <w:t>1.1.1</w:t>
-      </w:r>
-      <w:r>
-        <w:rPr>
-          <w:rFonts w:asciiTheme="minorEastAsia" w:hAnsiTheme="minorEastAsia" w:hint="eastAsia"/>
-          <w:b/>
-          <w:sz w:val="24"/>
-          <w:szCs w:val="24"/>
-          <w:shd w:val="clear" w:color="auto" w:fill="FFFFFF"/>
-        </w:rPr>
-        <w:t xml:space="preserve"> </w:t>
-      </w:r>
-      <w:r>
-        <w:rPr>
-          <w:rFonts w:asciiTheme="minorEastAsia" w:hAnsiTheme="minorEastAsia" w:hint="eastAsia"/>
-          <w:b/>
-          <w:sz w:val="24"/>
-          <w:szCs w:val="24"/>
-          <w:shd w:val="clear" w:color="auto" w:fill="FFFFFF"/>
-        </w:rPr>
-        <w:t>概述</w:t>
-      </w:r>
-    </w:p>
-    <w:p>
-      <w:pPr>
-        <w:rPr>
-          <w:rFonts w:asciiTheme="minorEastAsia" w:hAnsiTheme="minorEastAsia"/>
-          <w:b/>
-          <w:color w:val="A8D08D" w:themeColor="accent6" w:themeTint="99"/>
-          <w:sz w:val="24"/>
-          <w:szCs w:val="24"/>
-          <w:u w:val="single"/>
-          <w:shd w:val="clear" w:color="auto" w:fill="FFFFFF"/>
         </w:rPr>
       </w:pPr>
       <w:r>
@@ -26197,14 +26425,67 @@
     </w:p>
     <w:p>
       <w:pPr>
+        <w:jc w:val="left"/>
+        <w:rPr>
+          <w:rFonts w:asciiTheme="minorEastAsia" w:hAnsiTheme="minorEastAsia"/>
+          <w:sz w:val="24"/>
+          <w:szCs w:val="24"/>
+          <w:shd w:val="clear" w:color="auto" w:fill="FFFFFF"/>
+        </w:rPr>
+      </w:pPr>
+      <w:r>
+        <w:rPr>
+          <w:rFonts w:asciiTheme="minorEastAsia" w:hAnsiTheme="minorEastAsia" w:hint="eastAsia"/>
+          <w:sz w:val="24"/>
+          <w:szCs w:val="24"/>
+          <w:shd w:val="clear" w:color="auto" w:fill="FFFFFF"/>
+        </w:rPr>
+        <w:t>1</w:t>
+      </w:r>
+      <w:r>
+        <w:rPr>
+          <w:rFonts w:asciiTheme="minorEastAsia" w:hAnsiTheme="minorEastAsia"/>
+          <w:sz w:val="24"/>
+          <w:szCs w:val="24"/>
+          <w:shd w:val="clear" w:color="auto" w:fill="FFFFFF"/>
+        </w:rPr>
+        <w:t>1</w:t>
+      </w:r>
+      <w:r>
+        <w:rPr>
+          <w:rFonts w:asciiTheme="minorEastAsia" w:hAnsiTheme="minorEastAsia" w:hint="eastAsia"/>
+          <w:sz w:val="24"/>
+          <w:szCs w:val="24"/>
+          <w:shd w:val="clear" w:color="auto" w:fill="FFFFFF"/>
+        </w:rPr>
+        <w:t>.1 声学模型</w:t>
+      </w:r>
+      <w:r>
+        <w:rPr>
+          <w:rFonts w:asciiTheme="minorEastAsia" w:hAnsiTheme="minorEastAsia" w:hint="eastAsia"/>
+          <w:sz w:val="24"/>
+          <w:szCs w:val="24"/>
+          <w:shd w:val="clear" w:color="auto" w:fill="FFFFFF"/>
+        </w:rPr>
+        <w:t>（</w:t>
+      </w:r>
+      <w:r>
+        <w:rPr>
+          <w:rFonts w:asciiTheme="minorEastAsia" w:hAnsiTheme="minorEastAsia"/>
+          <w:sz w:val="24"/>
+          <w:szCs w:val="24"/>
+          <w:shd w:val="clear" w:color="auto" w:fill="FFFFFF"/>
+        </w:rPr>
+        <w:t>Acoustic Model, AM）</w:t>
+      </w:r>
+    </w:p>
+    <w:p>
+      <w:pPr>
         <w:rPr>
           <w:rFonts w:asciiTheme="minorEastAsia" w:hAnsiTheme="minorEastAsia"/>
           <w:b/>
-          <w:bCs/>
-          <w:color w:val="A8D08D" w:themeColor="accent6" w:themeTint="99"/>
-          <w:sz w:val="24"/>
-          <w:szCs w:val="24"/>
-          <w:u w:val="single"/>
+          <w:sz w:val="24"/>
+          <w:szCs w:val="24"/>
           <w:shd w:val="clear" w:color="auto" w:fill="FFFFFF"/>
         </w:rPr>
       </w:pPr>
@@ -26212,291 +26493,1487 @@
         <w:rPr>
           <w:rFonts w:asciiTheme="minorEastAsia" w:hAnsiTheme="minorEastAsia" w:hint="eastAsia"/>
           <w:b/>
-          <w:color w:val="A8D08D" w:themeColor="accent6" w:themeTint="99"/>
-          <w:sz w:val="24"/>
-          <w:szCs w:val="24"/>
-          <w:u w:val="single"/>
-          <w:shd w:val="clear" w:color="auto" w:fill="FFFFFF"/>
-        </w:rPr>
-        <w:t>传统的声学模型：</w:t>
+          <w:sz w:val="24"/>
+          <w:szCs w:val="24"/>
+          <w:shd w:val="clear" w:color="auto" w:fill="FFFFFF"/>
+        </w:rPr>
+        <w:t>1</w:t>
+      </w:r>
+      <w:r>
+        <w:rPr>
+          <w:rFonts w:asciiTheme="minorEastAsia" w:hAnsiTheme="minorEastAsia"/>
+          <w:b/>
+          <w:sz w:val="24"/>
+          <w:szCs w:val="24"/>
+          <w:shd w:val="clear" w:color="auto" w:fill="FFFFFF"/>
+        </w:rPr>
+        <w:t>1.1.1</w:t>
       </w:r>
       <w:r>
         <w:rPr>
           <w:rFonts w:asciiTheme="minorEastAsia" w:hAnsiTheme="minorEastAsia" w:hint="eastAsia"/>
           <w:b/>
-          <w:color w:val="A8D08D" w:themeColor="accent6" w:themeTint="99"/>
-          <w:sz w:val="24"/>
-          <w:szCs w:val="24"/>
-          <w:u w:val="single"/>
-          <w:shd w:val="clear" w:color="auto" w:fill="FFFFFF"/>
-        </w:rPr>
-        <w:t>HMM-</w:t>
+          <w:sz w:val="24"/>
+          <w:szCs w:val="24"/>
+          <w:shd w:val="clear" w:color="auto" w:fill="FFFFFF"/>
+        </w:rPr>
+        <w:t xml:space="preserve"> </w:t>
       </w:r>
       <w:r>
         <w:rPr>
           <w:rFonts w:asciiTheme="minorEastAsia" w:hAnsiTheme="minorEastAsia" w:hint="eastAsia"/>
           <w:b/>
-          <w:color w:val="A8D08D" w:themeColor="accent6" w:themeTint="99"/>
-          <w:sz w:val="24"/>
-          <w:szCs w:val="24"/>
-          <w:u w:val="single"/>
-          <w:shd w:val="clear" w:color="auto" w:fill="FFFFFF"/>
-        </w:rPr>
-        <w:t>GMM</w:t>
-      </w:r>
+          <w:sz w:val="24"/>
+          <w:szCs w:val="24"/>
+          <w:shd w:val="clear" w:color="auto" w:fill="FFFFFF"/>
+        </w:rPr>
+        <w:t>概述</w:t>
+      </w:r>
+    </w:p>
+    <w:p>
+      <w:pPr>
+        <w:ind w:firstLineChars="200" w:firstLine="480"/>
+        <w:rPr>
+          <w:rFonts w:ascii="仿宋" w:eastAsia="仿宋" w:hAnsi="仿宋"/>
+          <w:sz w:val="24"/>
+          <w:szCs w:val="24"/>
+          <w:shd w:val="clear" w:color="auto" w:fill="FFFFFF"/>
+        </w:rPr>
+      </w:pPr>
+      <w:r>
+        <w:rPr>
+          <w:rFonts w:ascii="仿宋" w:eastAsia="仿宋" w:hAnsi="仿宋"/>
+          <w:sz w:val="24"/>
+          <w:szCs w:val="24"/>
+          <w:shd w:val="clear" w:color="auto" w:fill="FFFFFF"/>
+        </w:rPr>
+        <w:t>声学模型的任务是给模型产生语音波形的概率。</w:t>
+      </w:r>
+      <w:r>
+        <w:rPr>
+          <w:rFonts w:ascii="仿宋" w:eastAsia="仿宋" w:hAnsi="仿宋"/>
+          <w:sz w:val="24"/>
+          <w:szCs w:val="24"/>
+          <w:shd w:val="clear" w:color="auto" w:fill="FFFFFF"/>
+        </w:rPr>
+        <w:t>将声学和</w:t>
+      </w:r>
+      <w:proofErr w:type="gramStart"/>
+      <w:r>
+        <w:rPr>
+          <w:rFonts w:ascii="仿宋" w:eastAsia="仿宋" w:hAnsi="仿宋"/>
+          <w:sz w:val="24"/>
+          <w:szCs w:val="24"/>
+          <w:shd w:val="clear" w:color="auto" w:fill="FFFFFF"/>
+        </w:rPr>
+        <w:t>发音学</w:t>
+      </w:r>
+      <w:proofErr w:type="gramEnd"/>
+      <w:r>
+        <w:rPr>
+          <w:rFonts w:ascii="仿宋" w:eastAsia="仿宋" w:hAnsi="仿宋"/>
+          <w:sz w:val="24"/>
+          <w:szCs w:val="24"/>
+          <w:shd w:val="clear" w:color="auto" w:fill="FFFFFF"/>
+        </w:rPr>
+        <w:t>的知识进行整合，以特征提取模块提取的特征为输入，生成声学模型得分。</w:t>
+      </w:r>
+      <w:r>
+        <w:rPr>
+          <w:rFonts w:ascii="仿宋" w:eastAsia="仿宋" w:hAnsi="仿宋"/>
+          <w:sz w:val="24"/>
+          <w:szCs w:val="24"/>
+          <w:shd w:val="clear" w:color="auto" w:fill="FFFFFF"/>
+        </w:rPr>
+        <w:t>声学模型是语音识别系统的重要组成部分，它占据着语音识别大部分的计算开销，决定着语音识别系统的性能。传统的语音识别系统普遍采用的是基于GMM-HMM的声学模型，其中GMM用于对语音声学特征的分布进行建模，HMM则用于对语音信号的时序性进行建模。2006年深度学习兴起以后，深度神经网络（Deep Neural Networks，DNN）被应用于语音声学模型。2009年，Hinton及其学生</w:t>
+      </w:r>
+      <w:r>
+        <w:rPr>
+          <w:rFonts w:ascii="仿宋" w:eastAsia="仿宋" w:hAnsi="仿宋" w:hint="eastAsia"/>
+          <w:sz w:val="24"/>
+          <w:szCs w:val="24"/>
+          <w:shd w:val="clear" w:color="auto" w:fill="FFFFFF"/>
+        </w:rPr>
+        <w:t>将</w:t>
+      </w:r>
+      <w:r>
+        <w:rPr>
+          <w:rFonts w:ascii="仿宋" w:eastAsia="仿宋" w:hAnsi="仿宋"/>
+          <w:sz w:val="24"/>
+          <w:szCs w:val="24"/>
+          <w:shd w:val="clear" w:color="auto" w:fill="FFFFFF"/>
+        </w:rPr>
+        <w:t>前馈全连接深度神经网络应用于语音识别声学建模，在TIMIT数据库上基于DNN-HMM的声学模型相比于传统的GMM-HMM声学模型可以获得显著的性能提升。DNN相比于GMM的优势在于：1）DNN对语音声学特征的后验概率进行建模不需要对特征的分布进行去分布假设；2）GMM要求对输入的特征进行去相关处理，而DNN可以采用各种形式的输入特征；3）GMM只能采用单帧语音作为输入，而DNN则可以通过拼接相邻帧的方式利用上下文的有效信息。2011年，</w:t>
+      </w:r>
+      <w:proofErr w:type="spellStart"/>
+      <w:r>
+        <w:rPr>
+          <w:rFonts w:ascii="仿宋" w:eastAsia="仿宋" w:hAnsi="仿宋"/>
+          <w:sz w:val="24"/>
+          <w:szCs w:val="24"/>
+          <w:shd w:val="clear" w:color="auto" w:fill="FFFFFF"/>
+        </w:rPr>
+        <w:t>DengLi</w:t>
+      </w:r>
+      <w:proofErr w:type="spellEnd"/>
+      <w:r>
+        <w:rPr>
+          <w:rFonts w:ascii="仿宋" w:eastAsia="仿宋" w:hAnsi="仿宋"/>
+          <w:sz w:val="24"/>
+          <w:szCs w:val="24"/>
+          <w:shd w:val="clear" w:color="auto" w:fill="FFFFFF"/>
+        </w:rPr>
+        <w:t>等提出基于CD-DNN-HMM的声学模型，在大词汇量连续语音识别任务上取得成功，相比于传统的GMM-HMM</w:t>
+      </w:r>
+      <w:r>
+        <w:rPr>
+          <w:rFonts w:ascii="仿宋" w:eastAsia="仿宋" w:hAnsi="仿宋" w:hint="eastAsia"/>
+          <w:sz w:val="24"/>
+          <w:szCs w:val="24"/>
+          <w:shd w:val="clear" w:color="auto" w:fill="FFFFFF"/>
+        </w:rPr>
+        <w:t>系统可以获得超过</w:t>
+      </w:r>
+      <w:r>
+        <w:rPr>
+          <w:rFonts w:ascii="仿宋" w:eastAsia="仿宋" w:hAnsi="仿宋"/>
+          <w:sz w:val="24"/>
+          <w:szCs w:val="24"/>
+          <w:shd w:val="clear" w:color="auto" w:fill="FFFFFF"/>
+        </w:rPr>
+        <w:t>20%的相对性能提升。基于DNN-HMM的语音声学模型开始取代GMM-HMM成为主流的声学模型。此后大量的研究人员投入到基于深度神经网络的语音声学建模研究中，语音识别取得了突破性的进展。</w:t>
+      </w:r>
+    </w:p>
+    <w:p>
+      <w:pPr>
+        <w:ind w:firstLineChars="200" w:firstLine="420"/>
+        <w:jc w:val="center"/>
+        <w:rPr>
+          <w:rFonts w:ascii="仿宋" w:eastAsia="仿宋" w:hAnsi="仿宋"/>
+          <w:sz w:val="24"/>
+          <w:szCs w:val="24"/>
+          <w:shd w:val="clear" w:color="auto" w:fill="FFFFFF"/>
+        </w:rPr>
+      </w:pPr>
+      <w:r>
+        <w:rPr>
+          <w:noProof/>
+        </w:rPr>
+        <w:drawing>
+          <wp:inline distT="0" distB="0" distL="0" distR="0" wp14:anchorId="2820D31F" wp14:editId="6EBB4A86">
+            <wp:extent cx="2957495" cy="1537854"/>
+            <wp:effectExtent l="0" t="0" r="0" b="5715"/>
+            <wp:docPr id="2" name="图片 2" descr="å¤§çè®²å ï½è¯­é³ä¸é¢ç¬¬ä¸è®²ï¼å£°å­¦æ¨¡å"/>
+            <wp:cNvGraphicFramePr>
+              <a:graphicFrameLocks xmlns:a="http://schemas.openxmlformats.org/drawingml/2006/main" noChangeAspect="1"/>
+            </wp:cNvGraphicFramePr>
+            <a:graphic xmlns:a="http://schemas.openxmlformats.org/drawingml/2006/main">
+              <a:graphicData uri="http://schemas.openxmlformats.org/drawingml/2006/picture">
+                <pic:pic xmlns:pic="http://schemas.openxmlformats.org/drawingml/2006/picture">
+                  <pic:nvPicPr>
+                    <pic:cNvPr id="0" name="Picture 6" descr="å¤§çè®²å ï½è¯­é³ä¸é¢ç¬¬ä¸è®²ï¼å£°å­¦æ¨¡å"/>
+                    <pic:cNvPicPr>
+                      <a:picLocks noChangeAspect="1" noChangeArrowheads="1"/>
+                    </pic:cNvPicPr>
+                  </pic:nvPicPr>
+                  <pic:blipFill>
+                    <a:blip r:embed="rId23">
+                      <a:extLst>
+                        <a:ext uri="{28A0092B-C50C-407E-A947-70E740481C1C}">
+                          <a14:useLocalDpi xmlns:a14="http://schemas.microsoft.com/office/drawing/2010/main" val="0"/>
+                        </a:ext>
+                      </a:extLst>
+                    </a:blip>
+                    <a:srcRect/>
+                    <a:stretch>
+                      <a:fillRect/>
+                    </a:stretch>
+                  </pic:blipFill>
+                  <pic:spPr bwMode="auto">
+                    <a:xfrm>
+                      <a:off x="0" y="0"/>
+                      <a:ext cx="2991477" cy="1555524"/>
+                    </a:xfrm>
+                    <a:prstGeom prst="rect">
+                      <a:avLst/>
+                    </a:prstGeom>
+                    <a:noFill/>
+                    <a:ln>
+                      <a:noFill/>
+                    </a:ln>
+                  </pic:spPr>
+                </pic:pic>
+              </a:graphicData>
+            </a:graphic>
+          </wp:inline>
+        </w:drawing>
+      </w:r>
+    </w:p>
+    <w:p>
+      <w:pPr>
+        <w:ind w:firstLineChars="200" w:firstLine="480"/>
+        <w:rPr>
+          <w:rFonts w:ascii="仿宋" w:eastAsia="仿宋" w:hAnsi="仿宋"/>
+          <w:sz w:val="24"/>
+          <w:szCs w:val="24"/>
+          <w:shd w:val="clear" w:color="auto" w:fill="FFFFFF"/>
+        </w:rPr>
+      </w:pPr>
+    </w:p>
+    <w:p>
+      <w:pPr>
+        <w:ind w:firstLineChars="200" w:firstLine="480"/>
+        <w:rPr>
+          <w:rFonts w:ascii="仿宋" w:eastAsia="仿宋" w:hAnsi="仿宋"/>
+          <w:sz w:val="24"/>
+          <w:szCs w:val="24"/>
+          <w:shd w:val="clear" w:color="auto" w:fill="FFFFFF"/>
+        </w:rPr>
+      </w:pPr>
+    </w:p>
+    <w:p>
+      <w:pPr>
+        <w:ind w:firstLineChars="200" w:firstLine="480"/>
+        <w:rPr>
+          <w:rFonts w:ascii="仿宋" w:eastAsia="仿宋" w:hAnsi="仿宋"/>
+          <w:sz w:val="24"/>
+          <w:szCs w:val="24"/>
+          <w:shd w:val="clear" w:color="auto" w:fill="FFFFFF"/>
+        </w:rPr>
+      </w:pPr>
+    </w:p>
+    <w:p>
+      <w:pPr>
+        <w:ind w:firstLineChars="200" w:firstLine="480"/>
+        <w:rPr>
+          <w:rFonts w:ascii="仿宋" w:eastAsia="仿宋" w:hAnsi="仿宋"/>
+          <w:sz w:val="24"/>
+          <w:szCs w:val="24"/>
+          <w:shd w:val="clear" w:color="auto" w:fill="FFFFFF"/>
+        </w:rPr>
+      </w:pPr>
+    </w:p>
+    <w:p>
+      <w:pPr>
+        <w:ind w:firstLineChars="200" w:firstLine="480"/>
+        <w:rPr>
+          <w:rFonts w:ascii="仿宋" w:eastAsia="仿宋" w:hAnsi="仿宋"/>
+          <w:sz w:val="24"/>
+          <w:szCs w:val="24"/>
+          <w:shd w:val="clear" w:color="auto" w:fill="FFFFFF"/>
+        </w:rPr>
+      </w:pPr>
+    </w:p>
+    <w:p>
+      <w:pPr>
+        <w:ind w:firstLineChars="200" w:firstLine="480"/>
+        <w:rPr>
+          <w:rFonts w:ascii="仿宋" w:eastAsia="仿宋" w:hAnsi="仿宋"/>
+          <w:sz w:val="24"/>
+          <w:szCs w:val="24"/>
+          <w:shd w:val="clear" w:color="auto" w:fill="FFFFFF"/>
+        </w:rPr>
+      </w:pPr>
+    </w:p>
+    <w:p>
+      <w:pPr>
+        <w:ind w:firstLineChars="200" w:firstLine="480"/>
+        <w:rPr>
+          <w:rFonts w:ascii="仿宋" w:eastAsia="仿宋" w:hAnsi="仿宋" w:hint="eastAsia"/>
+          <w:sz w:val="24"/>
+          <w:szCs w:val="24"/>
+          <w:shd w:val="clear" w:color="auto" w:fill="FFFFFF"/>
+        </w:rPr>
+      </w:pPr>
+    </w:p>
+    <w:p>
+      <w:pPr>
+        <w:rPr>
+          <w:rFonts w:ascii="仿宋" w:eastAsia="仿宋" w:hAnsi="仿宋"/>
+          <w:sz w:val="24"/>
+          <w:szCs w:val="24"/>
+          <w:shd w:val="clear" w:color="auto" w:fill="FFFFFF"/>
+        </w:rPr>
+      </w:pPr>
+      <w:r>
+        <w:rPr>
+          <w:rFonts w:ascii="仿宋" w:eastAsia="仿宋" w:hAnsi="仿宋" w:hint="eastAsia"/>
+          <w:sz w:val="24"/>
+          <w:szCs w:val="24"/>
+          <w:shd w:val="clear" w:color="auto" w:fill="FFFFFF"/>
+        </w:rPr>
+        <w:lastRenderedPageBreak/>
+        <w:t>1</w:t>
+      </w:r>
+      <w:r>
+        <w:rPr>
+          <w:rFonts w:ascii="仿宋" w:eastAsia="仿宋" w:hAnsi="仿宋"/>
+          <w:sz w:val="24"/>
+          <w:szCs w:val="24"/>
+          <w:shd w:val="clear" w:color="auto" w:fill="FFFFFF"/>
+        </w:rPr>
+        <w:t>1.1.2</w:t>
+      </w:r>
+      <w:r>
+        <w:rPr>
+          <w:rFonts w:ascii="仿宋" w:eastAsia="仿宋" w:hAnsi="仿宋" w:hint="eastAsia"/>
+          <w:sz w:val="24"/>
+          <w:szCs w:val="24"/>
+          <w:shd w:val="clear" w:color="auto" w:fill="FFFFFF"/>
+        </w:rPr>
+        <w:t>主流</w:t>
+      </w:r>
+      <w:r>
+        <w:rPr>
+          <w:rFonts w:ascii="仿宋" w:eastAsia="仿宋" w:hAnsi="仿宋" w:hint="eastAsia"/>
+          <w:sz w:val="24"/>
+          <w:szCs w:val="24"/>
+          <w:shd w:val="clear" w:color="auto" w:fill="FFFFFF"/>
+        </w:rPr>
+        <w:t>算法</w:t>
+      </w:r>
+    </w:p>
+    <w:p>
+      <w:pPr>
+        <w:jc w:val="center"/>
+        <w:rPr>
+          <w:rFonts w:ascii="仿宋" w:eastAsia="仿宋" w:hAnsi="仿宋"/>
+          <w:sz w:val="24"/>
+          <w:szCs w:val="24"/>
+          <w:shd w:val="clear" w:color="auto" w:fill="FFFFFF"/>
+        </w:rPr>
+      </w:pPr>
+      <w:r>
+        <w:rPr>
+          <w:noProof/>
+        </w:rPr>
+        <w:drawing>
+          <wp:inline distT="0" distB="0" distL="0" distR="0" wp14:anchorId="28C88B3F" wp14:editId="01299480">
+            <wp:extent cx="2743200" cy="1575669"/>
+            <wp:effectExtent l="0" t="0" r="0" b="5715"/>
+            <wp:docPr id="4" name="图片 4" descr="https://pic4.zhimg.com/80/v2-d73cc318c4fd9fd897f050f8d601c75b_hd.png"/>
+            <wp:cNvGraphicFramePr>
+              <a:graphicFrameLocks xmlns:a="http://schemas.openxmlformats.org/drawingml/2006/main" noChangeAspect="1"/>
+            </wp:cNvGraphicFramePr>
+            <a:graphic xmlns:a="http://schemas.openxmlformats.org/drawingml/2006/main">
+              <a:graphicData uri="http://schemas.openxmlformats.org/drawingml/2006/picture">
+                <pic:pic xmlns:pic="http://schemas.openxmlformats.org/drawingml/2006/picture">
+                  <pic:nvPicPr>
+                    <pic:cNvPr id="0" name="Picture 13" descr="https://pic4.zhimg.com/80/v2-d73cc318c4fd9fd897f050f8d601c75b_hd.png"/>
+                    <pic:cNvPicPr>
+                      <a:picLocks noChangeAspect="1" noChangeArrowheads="1"/>
+                    </pic:cNvPicPr>
+                  </pic:nvPicPr>
+                  <pic:blipFill>
+                    <a:blip r:embed="rId24" cstate="print">
+                      <a:extLst>
+                        <a:ext uri="{28A0092B-C50C-407E-A947-70E740481C1C}">
+                          <a14:useLocalDpi xmlns:a14="http://schemas.microsoft.com/office/drawing/2010/main" val="0"/>
+                        </a:ext>
+                      </a:extLst>
+                    </a:blip>
+                    <a:srcRect/>
+                    <a:stretch>
+                      <a:fillRect/>
+                    </a:stretch>
+                  </pic:blipFill>
+                  <pic:spPr bwMode="auto">
+                    <a:xfrm>
+                      <a:off x="0" y="0"/>
+                      <a:ext cx="2772940" cy="1592752"/>
+                    </a:xfrm>
+                    <a:prstGeom prst="rect">
+                      <a:avLst/>
+                    </a:prstGeom>
+                    <a:noFill/>
+                    <a:ln>
+                      <a:noFill/>
+                    </a:ln>
+                  </pic:spPr>
+                </pic:pic>
+              </a:graphicData>
+            </a:graphic>
+          </wp:inline>
+        </w:drawing>
+      </w:r>
+    </w:p>
+    <w:p>
+      <w:pPr>
+        <w:rPr>
+          <w:rFonts w:ascii="仿宋" w:eastAsia="仿宋" w:hAnsi="仿宋"/>
+          <w:sz w:val="24"/>
+          <w:szCs w:val="24"/>
+          <w:shd w:val="clear" w:color="auto" w:fill="FFFFFF"/>
+        </w:rPr>
+      </w:pPr>
+      <w:r>
+        <w:rPr>
+          <w:rFonts w:ascii="仿宋" w:eastAsia="仿宋" w:hAnsi="仿宋" w:hint="eastAsia"/>
+          <w:sz w:val="24"/>
+          <w:szCs w:val="24"/>
+          <w:shd w:val="clear" w:color="auto" w:fill="FFFFFF"/>
+        </w:rPr>
+        <w:t>1</w:t>
+      </w:r>
+      <w:r>
+        <w:rPr>
+          <w:rFonts w:ascii="仿宋" w:eastAsia="仿宋" w:hAnsi="仿宋"/>
+          <w:sz w:val="24"/>
+          <w:szCs w:val="24"/>
+          <w:shd w:val="clear" w:color="auto" w:fill="FFFFFF"/>
+        </w:rPr>
+        <w:t xml:space="preserve">1.1.2.1 </w:t>
+      </w:r>
+      <w:r>
+        <w:rPr>
+          <w:rFonts w:ascii="仿宋" w:eastAsia="仿宋" w:hAnsi="仿宋" w:hint="eastAsia"/>
+          <w:sz w:val="24"/>
+          <w:szCs w:val="24"/>
+          <w:shd w:val="clear" w:color="auto" w:fill="FFFFFF"/>
+        </w:rPr>
+        <w:t>传统声学模型</w:t>
+      </w:r>
+      <w:r>
+        <w:rPr>
+          <w:rFonts w:ascii="仿宋" w:eastAsia="仿宋" w:hAnsi="仿宋" w:hint="eastAsia"/>
+          <w:sz w:val="24"/>
+          <w:szCs w:val="24"/>
+          <w:shd w:val="clear" w:color="auto" w:fill="FFFFFF"/>
+        </w:rPr>
+        <w:t>（</w:t>
+      </w:r>
+      <w:r>
+        <w:rPr>
+          <w:rFonts w:ascii="仿宋" w:eastAsia="仿宋" w:hAnsi="仿宋"/>
+          <w:sz w:val="24"/>
+          <w:szCs w:val="24"/>
+          <w:shd w:val="clear" w:color="auto" w:fill="FFFFFF"/>
+        </w:rPr>
+        <w:t>GMM-HMM）</w:t>
+      </w:r>
+    </w:p>
+    <w:p>
+      <w:pPr>
+        <w:rPr>
+          <w:rFonts w:ascii="仿宋" w:eastAsia="仿宋" w:hAnsi="仿宋" w:hint="eastAsia"/>
+          <w:sz w:val="24"/>
+          <w:szCs w:val="24"/>
+          <w:shd w:val="clear" w:color="auto" w:fill="FFFFFF"/>
+        </w:rPr>
+      </w:pPr>
+      <w:r>
+        <w:rPr>
+          <w:rFonts w:ascii="仿宋" w:eastAsia="仿宋" w:hAnsi="仿宋"/>
+          <w:sz w:val="24"/>
+          <w:szCs w:val="24"/>
+          <w:shd w:val="clear" w:color="auto" w:fill="FFFFFF"/>
+        </w:rPr>
+        <w:t>HMM模型对</w:t>
+      </w:r>
+      <w:r>
+        <w:rPr>
+          <w:rFonts w:ascii="仿宋" w:eastAsia="仿宋" w:hAnsi="仿宋"/>
+          <w:color w:val="FF0000"/>
+          <w:sz w:val="24"/>
+          <w:szCs w:val="24"/>
+          <w:shd w:val="clear" w:color="auto" w:fill="FFFFFF"/>
+        </w:rPr>
+        <w:t>时序信息</w:t>
+      </w:r>
+      <w:r>
+        <w:rPr>
+          <w:rFonts w:ascii="仿宋" w:eastAsia="仿宋" w:hAnsi="仿宋"/>
+          <w:sz w:val="24"/>
+          <w:szCs w:val="24"/>
+          <w:shd w:val="clear" w:color="auto" w:fill="FFFFFF"/>
+        </w:rPr>
+        <w:t>进行建模，在给定HMM的</w:t>
+      </w:r>
+      <w:r>
+        <w:rPr>
+          <w:rFonts w:ascii="仿宋" w:eastAsia="仿宋" w:hAnsi="仿宋"/>
+          <w:color w:val="FF0000"/>
+          <w:sz w:val="24"/>
+          <w:szCs w:val="24"/>
+          <w:shd w:val="clear" w:color="auto" w:fill="FFFFFF"/>
+        </w:rPr>
+        <w:t>一个状态</w:t>
+      </w:r>
+      <w:r>
+        <w:rPr>
+          <w:rFonts w:ascii="仿宋" w:eastAsia="仿宋" w:hAnsi="仿宋"/>
+          <w:sz w:val="24"/>
+          <w:szCs w:val="24"/>
+          <w:shd w:val="clear" w:color="auto" w:fill="FFFFFF"/>
+        </w:rPr>
+        <w:t>后，GMM对属于该状态的语音特征向量的</w:t>
+      </w:r>
+      <w:r>
+        <w:rPr>
+          <w:rFonts w:ascii="仿宋" w:eastAsia="仿宋" w:hAnsi="仿宋"/>
+          <w:color w:val="FF0000"/>
+          <w:sz w:val="24"/>
+          <w:szCs w:val="24"/>
+          <w:shd w:val="clear" w:color="auto" w:fill="FFFFFF"/>
+        </w:rPr>
+        <w:t>概率分布</w:t>
+      </w:r>
+      <w:r>
+        <w:rPr>
+          <w:rFonts w:ascii="仿宋" w:eastAsia="仿宋" w:hAnsi="仿宋"/>
+          <w:sz w:val="24"/>
+          <w:szCs w:val="24"/>
+          <w:shd w:val="clear" w:color="auto" w:fill="FFFFFF"/>
+        </w:rPr>
+        <w:t>进行建模</w:t>
+      </w:r>
+      <w:r>
+        <w:rPr>
+          <w:rFonts w:ascii="仿宋" w:eastAsia="仿宋" w:hAnsi="仿宋" w:hint="eastAsia"/>
+          <w:sz w:val="24"/>
+          <w:szCs w:val="24"/>
+          <w:shd w:val="clear" w:color="auto" w:fill="FFFFFF"/>
+        </w:rPr>
+        <w:t>（也就是表示两者的关系）</w:t>
+      </w:r>
+      <w:r>
+        <w:rPr>
+          <w:rFonts w:ascii="仿宋" w:eastAsia="仿宋" w:hAnsi="仿宋"/>
+          <w:sz w:val="24"/>
+          <w:szCs w:val="24"/>
+          <w:shd w:val="clear" w:color="auto" w:fill="FFFFFF"/>
+        </w:rPr>
+        <w:t>。</w:t>
+      </w:r>
+    </w:p>
+    <w:p>
+      <w:pPr>
+        <w:pStyle w:val="ab"/>
+        <w:numPr>
+          <w:ilvl w:val="0"/>
+          <w:numId w:val="11"/>
+        </w:numPr>
+        <w:ind w:firstLineChars="0"/>
+        <w:rPr>
+          <w:rFonts w:ascii="仿宋" w:eastAsia="仿宋" w:hAnsi="仿宋"/>
+          <w:sz w:val="24"/>
+          <w:szCs w:val="24"/>
+          <w:shd w:val="clear" w:color="auto" w:fill="FFFFFF"/>
+        </w:rPr>
+      </w:pPr>
+      <w:r>
+        <w:rPr>
+          <w:rFonts w:ascii="仿宋" w:eastAsia="仿宋" w:hAnsi="仿宋" w:hint="eastAsia"/>
+          <w:sz w:val="24"/>
+          <w:szCs w:val="24"/>
+          <w:shd w:val="clear" w:color="auto" w:fill="FFFFFF"/>
+        </w:rPr>
+        <w:t>混合高斯模型</w:t>
+      </w:r>
+    </w:p>
+    <w:p>
+      <w:pPr>
+        <w:rPr>
+          <w:rFonts w:ascii="仿宋" w:eastAsia="仿宋" w:hAnsi="仿宋"/>
+          <w:sz w:val="24"/>
+          <w:szCs w:val="24"/>
+          <w:shd w:val="clear" w:color="auto" w:fill="FFFFFF"/>
+        </w:rPr>
+      </w:pPr>
+      <w:r>
+        <w:rPr>
+          <w:rFonts w:ascii="仿宋" w:eastAsia="仿宋" w:hAnsi="仿宋" w:hint="eastAsia"/>
+          <w:color w:val="4F4F4F"/>
+          <w:shd w:val="clear" w:color="auto" w:fill="FFFFFF"/>
+        </w:rPr>
+        <w:t>如果一个连续随机变量服从混合高斯分布，则它的概率密度函数为：</w:t>
+      </w:r>
+      <w:r>
+        <w:rPr>
+          <w:rFonts w:ascii="Calibri" w:eastAsia="仿宋" w:hAnsi="Calibri" w:cs="Calibri"/>
+          <w:color w:val="4F4F4F"/>
+          <w:shd w:val="clear" w:color="auto" w:fill="FFFFFF"/>
+        </w:rPr>
+        <w:t> </w:t>
+      </w:r>
+    </w:p>
+    <w:p>
+      <w:pPr>
+        <w:jc w:val="center"/>
+        <w:rPr>
+          <w:rFonts w:ascii="仿宋" w:eastAsia="仿宋" w:hAnsi="仿宋"/>
+          <w:sz w:val="24"/>
+          <w:szCs w:val="24"/>
+          <w:shd w:val="clear" w:color="auto" w:fill="FFFFFF"/>
+        </w:rPr>
+      </w:pPr>
+      <w:r>
+        <w:rPr>
+          <w:noProof/>
+        </w:rPr>
+        <w:drawing>
+          <wp:inline distT="0" distB="0" distL="0" distR="0" wp14:anchorId="2517E6C1" wp14:editId="1CD3D5B3">
+            <wp:extent cx="3010535" cy="1217295"/>
+            <wp:effectExtent l="0" t="0" r="0" b="1905"/>
+            <wp:docPr id="6" name="图片 6" descr="https://img-blog.csdn.net/20160901093946114"/>
+            <wp:cNvGraphicFramePr>
+              <a:graphicFrameLocks xmlns:a="http://schemas.openxmlformats.org/drawingml/2006/main" noChangeAspect="1"/>
+            </wp:cNvGraphicFramePr>
+            <a:graphic xmlns:a="http://schemas.openxmlformats.org/drawingml/2006/main">
+              <a:graphicData uri="http://schemas.openxmlformats.org/drawingml/2006/picture">
+                <pic:pic xmlns:pic="http://schemas.openxmlformats.org/drawingml/2006/picture">
+                  <pic:nvPicPr>
+                    <pic:cNvPr id="0" name="Picture 15" descr="https://img-blog.csdn.net/20160901093946114"/>
+                    <pic:cNvPicPr>
+                      <a:picLocks noChangeAspect="1" noChangeArrowheads="1"/>
+                    </pic:cNvPicPr>
+                  </pic:nvPicPr>
+                  <pic:blipFill>
+                    <a:blip r:embed="rId25">
+                      <a:extLst>
+                        <a:ext uri="{28A0092B-C50C-407E-A947-70E740481C1C}">
+                          <a14:useLocalDpi xmlns:a14="http://schemas.microsoft.com/office/drawing/2010/main" val="0"/>
+                        </a:ext>
+                      </a:extLst>
+                    </a:blip>
+                    <a:srcRect/>
+                    <a:stretch>
+                      <a:fillRect/>
+                    </a:stretch>
+                  </pic:blipFill>
+                  <pic:spPr bwMode="auto">
+                    <a:xfrm>
+                      <a:off x="0" y="0"/>
+                      <a:ext cx="3010535" cy="1217295"/>
+                    </a:xfrm>
+                    <a:prstGeom prst="rect">
+                      <a:avLst/>
+                    </a:prstGeom>
+                    <a:noFill/>
+                    <a:ln>
+                      <a:noFill/>
+                    </a:ln>
+                  </pic:spPr>
+                </pic:pic>
+              </a:graphicData>
+            </a:graphic>
+          </wp:inline>
+        </w:drawing>
+      </w:r>
+    </w:p>
+    <w:p>
+      <w:pPr>
+        <w:rPr>
+          <w:rFonts w:ascii="仿宋" w:eastAsia="仿宋" w:hAnsi="仿宋"/>
+          <w:sz w:val="32"/>
+          <w:szCs w:val="24"/>
+          <w:shd w:val="clear" w:color="auto" w:fill="FFFFFF"/>
+        </w:rPr>
+      </w:pPr>
+      <w:r>
+        <w:rPr>
+          <w:rFonts w:ascii="仿宋" w:eastAsia="仿宋" w:hAnsi="仿宋" w:hint="eastAsia"/>
+          <w:color w:val="4F4F4F"/>
+          <w:sz w:val="24"/>
+          <w:shd w:val="clear" w:color="auto" w:fill="FFFFFF"/>
+        </w:rPr>
+        <w:t>混合高斯模型分布最明显的性质是它的</w:t>
+      </w:r>
+      <w:r>
+        <w:rPr>
+          <w:rFonts w:ascii="仿宋" w:eastAsia="仿宋" w:hAnsi="仿宋" w:hint="eastAsia"/>
+          <w:color w:val="FF0000"/>
+          <w:sz w:val="24"/>
+          <w:shd w:val="clear" w:color="auto" w:fill="FFFFFF"/>
+        </w:rPr>
+        <w:t>多模态</w:t>
+      </w:r>
+      <w:r>
+        <w:rPr>
+          <w:rFonts w:ascii="仿宋" w:eastAsia="仿宋" w:hAnsi="仿宋" w:hint="eastAsia"/>
+          <w:color w:val="4F4F4F"/>
+          <w:sz w:val="24"/>
+          <w:shd w:val="clear" w:color="auto" w:fill="FFFFFF"/>
+        </w:rPr>
+        <w:t>，这使得混合高斯模型可以描述很多显示出多模态性质的</w:t>
+      </w:r>
+      <w:r>
+        <w:rPr>
+          <w:rFonts w:ascii="仿宋" w:eastAsia="仿宋" w:hAnsi="仿宋" w:hint="eastAsia"/>
+          <w:color w:val="4F4F4F"/>
+          <w:sz w:val="24"/>
+          <w:shd w:val="clear" w:color="auto" w:fill="FFFFFF"/>
+        </w:rPr>
+        <w:t>物理</w:t>
+      </w:r>
+      <w:r>
+        <w:rPr>
+          <w:rFonts w:ascii="仿宋" w:eastAsia="仿宋" w:hAnsi="仿宋" w:hint="eastAsia"/>
+          <w:color w:val="4F4F4F"/>
+          <w:sz w:val="24"/>
+          <w:shd w:val="clear" w:color="auto" w:fill="FFFFFF"/>
+        </w:rPr>
+        <w:t>数据，比如语音数据，而单高斯分布则不合适。数据中的多模态性质可能来自多种</w:t>
+      </w:r>
+      <w:r>
+        <w:rPr>
+          <w:rFonts w:ascii="仿宋" w:eastAsia="仿宋" w:hAnsi="仿宋" w:hint="eastAsia"/>
+          <w:color w:val="FF0000"/>
+          <w:sz w:val="24"/>
+          <w:shd w:val="clear" w:color="auto" w:fill="FFFFFF"/>
+        </w:rPr>
+        <w:t>潜在因素</w:t>
+      </w:r>
+      <w:r>
+        <w:rPr>
+          <w:rFonts w:ascii="仿宋" w:eastAsia="仿宋" w:hAnsi="仿宋" w:hint="eastAsia"/>
+          <w:color w:val="4F4F4F"/>
+          <w:sz w:val="24"/>
+          <w:shd w:val="clear" w:color="auto" w:fill="FFFFFF"/>
+        </w:rPr>
+        <w:t>，每一个因素决定分布中特定的混合成分。如果因素被识别出来，那么混合分布就可以被分解成有多个因素</w:t>
+      </w:r>
+      <w:r>
+        <w:rPr>
+          <w:rFonts w:ascii="仿宋" w:eastAsia="仿宋" w:hAnsi="仿宋" w:hint="eastAsia"/>
+          <w:color w:val="FF0000"/>
+          <w:sz w:val="24"/>
+          <w:shd w:val="clear" w:color="auto" w:fill="FFFFFF"/>
+        </w:rPr>
+        <w:t>独立分布</w:t>
+      </w:r>
+      <w:r>
+        <w:rPr>
+          <w:rFonts w:ascii="仿宋" w:eastAsia="仿宋" w:hAnsi="仿宋" w:hint="eastAsia"/>
+          <w:color w:val="4F4F4F"/>
+          <w:sz w:val="24"/>
+          <w:shd w:val="clear" w:color="auto" w:fill="FFFFFF"/>
+        </w:rPr>
+        <w:t>的集合</w:t>
+      </w:r>
+      <w:r>
+        <w:rPr>
+          <w:rFonts w:ascii="仿宋" w:eastAsia="仿宋" w:hAnsi="仿宋" w:hint="eastAsia"/>
+          <w:color w:val="4F4F4F"/>
+          <w:sz w:val="24"/>
+          <w:shd w:val="clear" w:color="auto" w:fill="FFFFFF"/>
+        </w:rPr>
+        <w:t>。</w:t>
+      </w:r>
+    </w:p>
+    <w:p>
+      <w:pPr>
+        <w:rPr>
+          <w:rFonts w:ascii="仿宋" w:eastAsia="仿宋" w:hAnsi="仿宋"/>
+          <w:sz w:val="24"/>
+          <w:szCs w:val="24"/>
+          <w:shd w:val="clear" w:color="auto" w:fill="FFFFFF"/>
+        </w:rPr>
+      </w:pPr>
+    </w:p>
+    <w:p>
+      <w:pPr>
+        <w:rPr>
+          <w:rFonts w:ascii="仿宋" w:eastAsia="仿宋" w:hAnsi="仿宋"/>
+          <w:sz w:val="24"/>
+          <w:szCs w:val="24"/>
+          <w:shd w:val="clear" w:color="auto" w:fill="FFFFFF"/>
+        </w:rPr>
+      </w:pPr>
+    </w:p>
+    <w:p>
+      <w:pPr>
+        <w:rPr>
+          <w:rFonts w:ascii="仿宋" w:eastAsia="仿宋" w:hAnsi="仿宋"/>
+          <w:sz w:val="24"/>
+          <w:szCs w:val="24"/>
+          <w:shd w:val="clear" w:color="auto" w:fill="FFFFFF"/>
+        </w:rPr>
+      </w:pPr>
+    </w:p>
+    <w:p>
+      <w:pPr>
+        <w:rPr>
+          <w:rFonts w:ascii="仿宋" w:eastAsia="仿宋" w:hAnsi="仿宋" w:hint="eastAsia"/>
+          <w:sz w:val="24"/>
+          <w:szCs w:val="24"/>
+          <w:shd w:val="clear" w:color="auto" w:fill="FFFFFF"/>
+        </w:rPr>
+      </w:pPr>
+    </w:p>
+    <w:p>
+      <w:pPr>
+        <w:pStyle w:val="ab"/>
+        <w:numPr>
+          <w:ilvl w:val="0"/>
+          <w:numId w:val="11"/>
+        </w:numPr>
+        <w:ind w:firstLineChars="0"/>
+        <w:rPr>
+          <w:rFonts w:ascii="仿宋" w:eastAsia="仿宋" w:hAnsi="仿宋"/>
+          <w:sz w:val="24"/>
+          <w:szCs w:val="24"/>
+          <w:shd w:val="clear" w:color="auto" w:fill="FFFFFF"/>
+        </w:rPr>
+      </w:pPr>
+      <w:proofErr w:type="gramStart"/>
+      <w:r>
+        <w:rPr>
+          <w:rFonts w:ascii="仿宋" w:eastAsia="仿宋" w:hAnsi="仿宋" w:hint="eastAsia"/>
+          <w:sz w:val="24"/>
+          <w:szCs w:val="24"/>
+          <w:shd w:val="clear" w:color="auto" w:fill="FFFFFF"/>
+        </w:rPr>
+        <w:t>隐</w:t>
+      </w:r>
+      <w:proofErr w:type="gramEnd"/>
+      <w:r>
+        <w:rPr>
+          <w:rFonts w:ascii="仿宋" w:eastAsia="仿宋" w:hAnsi="仿宋" w:hint="eastAsia"/>
+          <w:sz w:val="24"/>
+          <w:szCs w:val="24"/>
+          <w:shd w:val="clear" w:color="auto" w:fill="FFFFFF"/>
+        </w:rPr>
+        <w:t>马尔科夫模型</w:t>
+      </w:r>
+    </w:p>
+    <w:p>
+      <w:pPr>
+        <w:rPr>
+          <w:rFonts w:ascii="仿宋" w:eastAsia="仿宋" w:hAnsi="仿宋"/>
+          <w:sz w:val="24"/>
+          <w:szCs w:val="24"/>
+          <w:shd w:val="clear" w:color="auto" w:fill="FFFFFF"/>
+        </w:rPr>
+      </w:pPr>
+      <w:r>
+        <w:rPr>
+          <w:rFonts w:ascii="仿宋" w:eastAsia="仿宋" w:hAnsi="仿宋" w:hint="eastAsia"/>
+          <w:sz w:val="24"/>
+          <w:szCs w:val="24"/>
+          <w:shd w:val="clear" w:color="auto" w:fill="FFFFFF"/>
+        </w:rPr>
+        <w:t>为了描述语音数据，在马尔可夫链的基础上进行了扩展，用一个观测的概率分布与马尔可夫链上的每个状态进行对应，这样引入双重随机性，使得马尔可夫链不能被直接观察，故称为</w:t>
+      </w:r>
+      <w:proofErr w:type="gramStart"/>
+      <w:r>
+        <w:rPr>
+          <w:rFonts w:ascii="仿宋" w:eastAsia="仿宋" w:hAnsi="仿宋" w:hint="eastAsia"/>
+          <w:color w:val="FF0000"/>
+          <w:sz w:val="24"/>
+          <w:szCs w:val="24"/>
+          <w:shd w:val="clear" w:color="auto" w:fill="FFFFFF"/>
+        </w:rPr>
+        <w:t>隐</w:t>
+      </w:r>
+      <w:proofErr w:type="gramEnd"/>
+      <w:r>
+        <w:rPr>
+          <w:rFonts w:ascii="仿宋" w:eastAsia="仿宋" w:hAnsi="仿宋" w:hint="eastAsia"/>
+          <w:color w:val="FF0000"/>
+          <w:sz w:val="24"/>
+          <w:szCs w:val="24"/>
+          <w:shd w:val="clear" w:color="auto" w:fill="FFFFFF"/>
+        </w:rPr>
+        <w:t>马尔可夫模型</w:t>
+      </w:r>
+      <w:r>
+        <w:rPr>
+          <w:rFonts w:ascii="仿宋" w:eastAsia="仿宋" w:hAnsi="仿宋" w:hint="eastAsia"/>
+          <w:sz w:val="24"/>
+          <w:szCs w:val="24"/>
+          <w:shd w:val="clear" w:color="auto" w:fill="FFFFFF"/>
+        </w:rPr>
+        <w:t>。</w:t>
+      </w:r>
+      <w:proofErr w:type="gramStart"/>
+      <w:r>
+        <w:rPr>
+          <w:rFonts w:ascii="仿宋" w:eastAsia="仿宋" w:hAnsi="仿宋" w:hint="eastAsia"/>
+          <w:sz w:val="24"/>
+          <w:szCs w:val="24"/>
+          <w:shd w:val="clear" w:color="auto" w:fill="FFFFFF"/>
+        </w:rPr>
+        <w:t>隐</w:t>
+      </w:r>
+      <w:proofErr w:type="gramEnd"/>
+      <w:r>
+        <w:rPr>
+          <w:rFonts w:ascii="仿宋" w:eastAsia="仿宋" w:hAnsi="仿宋" w:hint="eastAsia"/>
+          <w:sz w:val="24"/>
+          <w:szCs w:val="24"/>
+          <w:shd w:val="clear" w:color="auto" w:fill="FFFFFF"/>
+        </w:rPr>
+        <w:t>马尔可夫模型能够描述语音信号中不平稳但有规律可学习的空间变量。具体的来说，隐马尔可夫模型具有顺序排列的马尔可夫状态，使得模型能够分段的处理短时平稳的语音特征，并以此来逼近全局非平稳的语音特征序列。</w:t>
+      </w:r>
+    </w:p>
+    <w:p>
+      <w:pPr>
+        <w:rPr>
+          <w:rFonts w:ascii="仿宋" w:eastAsia="仿宋" w:hAnsi="仿宋" w:hint="eastAsia"/>
+          <w:sz w:val="24"/>
+          <w:szCs w:val="24"/>
+          <w:shd w:val="clear" w:color="auto" w:fill="FFFFFF"/>
+        </w:rPr>
+      </w:pPr>
+    </w:p>
+    <w:p>
+      <w:pPr>
+        <w:rPr>
+          <w:rFonts w:ascii="仿宋" w:eastAsia="仿宋" w:hAnsi="仿宋"/>
+          <w:sz w:val="24"/>
+          <w:szCs w:val="24"/>
+          <w:shd w:val="clear" w:color="auto" w:fill="FFFFFF"/>
+        </w:rPr>
+      </w:pPr>
+    </w:p>
+    <w:p>
+      <w:pPr>
+        <w:rPr>
+          <w:rFonts w:ascii="仿宋" w:eastAsia="仿宋" w:hAnsi="仿宋"/>
+          <w:sz w:val="24"/>
+          <w:szCs w:val="24"/>
+          <w:shd w:val="clear" w:color="auto" w:fill="FFFFFF"/>
+        </w:rPr>
+      </w:pPr>
+    </w:p>
+    <w:p>
+      <w:pPr>
+        <w:rPr>
+          <w:rFonts w:ascii="仿宋" w:eastAsia="仿宋" w:hAnsi="仿宋"/>
+          <w:sz w:val="24"/>
+          <w:szCs w:val="24"/>
+          <w:shd w:val="clear" w:color="auto" w:fill="FFFFFF"/>
+        </w:rPr>
+      </w:pPr>
+    </w:p>
+    <w:p>
+      <w:pPr>
+        <w:rPr>
+          <w:rFonts w:ascii="仿宋" w:eastAsia="仿宋" w:hAnsi="仿宋"/>
+          <w:sz w:val="24"/>
+          <w:szCs w:val="24"/>
+          <w:shd w:val="clear" w:color="auto" w:fill="FFFFFF"/>
+        </w:rPr>
+      </w:pPr>
+    </w:p>
+    <w:p>
+      <w:pPr>
+        <w:rPr>
+          <w:rFonts w:ascii="仿宋" w:eastAsia="仿宋" w:hAnsi="仿宋"/>
+          <w:sz w:val="24"/>
+          <w:szCs w:val="24"/>
+          <w:shd w:val="clear" w:color="auto" w:fill="FFFFFF"/>
+        </w:rPr>
+      </w:pPr>
+    </w:p>
+    <w:p>
+      <w:pPr>
+        <w:rPr>
+          <w:rFonts w:ascii="仿宋" w:eastAsia="仿宋" w:hAnsi="仿宋"/>
+          <w:sz w:val="24"/>
+          <w:szCs w:val="24"/>
+          <w:shd w:val="clear" w:color="auto" w:fill="FFFFFF"/>
+        </w:rPr>
+      </w:pPr>
+    </w:p>
+    <w:p>
+      <w:pPr>
+        <w:rPr>
+          <w:rFonts w:ascii="仿宋" w:eastAsia="仿宋" w:hAnsi="仿宋" w:hint="eastAsia"/>
+          <w:sz w:val="24"/>
+          <w:szCs w:val="24"/>
+          <w:shd w:val="clear" w:color="auto" w:fill="FFFFFF"/>
+        </w:rPr>
+      </w:pPr>
+    </w:p>
+    <w:p>
+      <w:pPr>
+        <w:rPr>
+          <w:rFonts w:ascii="仿宋" w:eastAsia="仿宋" w:hAnsi="仿宋"/>
+          <w:sz w:val="24"/>
+          <w:szCs w:val="24"/>
+          <w:shd w:val="clear" w:color="auto" w:fill="FFFFFF"/>
+        </w:rPr>
+      </w:pPr>
+      <w:r>
+        <w:rPr>
+          <w:rFonts w:ascii="仿宋" w:eastAsia="仿宋" w:hAnsi="仿宋" w:hint="eastAsia"/>
+          <w:sz w:val="24"/>
+          <w:szCs w:val="24"/>
+          <w:shd w:val="clear" w:color="auto" w:fill="FFFFFF"/>
+        </w:rPr>
+        <w:lastRenderedPageBreak/>
+        <w:t>1</w:t>
+      </w:r>
+      <w:r>
+        <w:rPr>
+          <w:rFonts w:ascii="仿宋" w:eastAsia="仿宋" w:hAnsi="仿宋"/>
+          <w:sz w:val="24"/>
+          <w:szCs w:val="24"/>
+          <w:shd w:val="clear" w:color="auto" w:fill="FFFFFF"/>
+        </w:rPr>
+        <w:t xml:space="preserve">1.1.2.2 </w:t>
+      </w:r>
+      <w:r>
+        <w:rPr>
+          <w:rFonts w:ascii="仿宋" w:eastAsia="仿宋" w:hAnsi="仿宋" w:hint="eastAsia"/>
+          <w:sz w:val="24"/>
+          <w:szCs w:val="24"/>
+          <w:shd w:val="clear" w:color="auto" w:fill="FFFFFF"/>
+        </w:rPr>
+        <w:t>基于深度学习的声学模型</w:t>
+      </w:r>
+      <w:r>
+        <w:rPr>
+          <w:rFonts w:ascii="仿宋" w:eastAsia="仿宋" w:hAnsi="仿宋" w:hint="eastAsia"/>
+          <w:sz w:val="24"/>
+          <w:szCs w:val="24"/>
+          <w:shd w:val="clear" w:color="auto" w:fill="FFFFFF"/>
+        </w:rPr>
+        <w:t>（</w:t>
+      </w:r>
+      <w:r>
+        <w:rPr>
+          <w:rFonts w:ascii="仿宋" w:eastAsia="仿宋" w:hAnsi="仿宋"/>
+          <w:sz w:val="24"/>
+          <w:szCs w:val="24"/>
+          <w:shd w:val="clear" w:color="auto" w:fill="FFFFFF"/>
+        </w:rPr>
+        <w:t>CD-DNN-HMM</w:t>
+      </w:r>
+      <w:r>
+        <w:rPr>
+          <w:rFonts w:ascii="仿宋" w:eastAsia="仿宋" w:hAnsi="仿宋" w:hint="eastAsia"/>
+          <w:sz w:val="24"/>
+          <w:szCs w:val="24"/>
+          <w:shd w:val="clear" w:color="auto" w:fill="FFFFFF"/>
+        </w:rPr>
+        <w:t>）</w:t>
+      </w:r>
+    </w:p>
+    <w:p>
+      <w:pPr>
+        <w:ind w:firstLineChars="200" w:firstLine="480"/>
+        <w:rPr>
+          <w:rFonts w:ascii="仿宋" w:eastAsia="仿宋" w:hAnsi="仿宋" w:hint="eastAsia"/>
+          <w:sz w:val="24"/>
+          <w:szCs w:val="24"/>
+          <w:shd w:val="clear" w:color="auto" w:fill="FFFFFF"/>
+        </w:rPr>
+      </w:pPr>
+      <w:r>
+        <w:rPr>
+          <w:rFonts w:ascii="仿宋" w:eastAsia="仿宋" w:hAnsi="仿宋" w:hint="eastAsia"/>
+          <w:sz w:val="24"/>
+          <w:szCs w:val="24"/>
+          <w:shd w:val="clear" w:color="auto" w:fill="FFFFFF"/>
+        </w:rPr>
+        <w:t>虽然</w:t>
+      </w:r>
+      <w:r>
+        <w:rPr>
+          <w:rFonts w:ascii="仿宋" w:eastAsia="仿宋" w:hAnsi="仿宋"/>
+          <w:sz w:val="24"/>
+          <w:szCs w:val="24"/>
+          <w:shd w:val="clear" w:color="auto" w:fill="FFFFFF"/>
+        </w:rPr>
+        <w:t>GMM-HMM在以往取得了很多成功，但是随着深度学习的发展，DNN模型展现出了明显超越GMM模型的性能，替代了GMM进行HMM状态建模。不同于GMM模型，DNN模型为了获得更好的性能提升，引入了上下文信息（也即前后特征</w:t>
+      </w:r>
+      <w:proofErr w:type="gramStart"/>
+      <w:r>
+        <w:rPr>
+          <w:rFonts w:ascii="仿宋" w:eastAsia="仿宋" w:hAnsi="仿宋"/>
+          <w:sz w:val="24"/>
+          <w:szCs w:val="24"/>
+          <w:shd w:val="clear" w:color="auto" w:fill="FFFFFF"/>
+        </w:rPr>
+        <w:t>帧</w:t>
+      </w:r>
+      <w:proofErr w:type="gramEnd"/>
+      <w:r>
+        <w:rPr>
+          <w:rFonts w:ascii="仿宋" w:eastAsia="仿宋" w:hAnsi="仿宋"/>
+          <w:sz w:val="24"/>
+          <w:szCs w:val="24"/>
+          <w:shd w:val="clear" w:color="auto" w:fill="FFFFFF"/>
+        </w:rPr>
+        <w:t>信息），所以被称为</w:t>
+      </w:r>
+      <w:bookmarkStart w:id="6" w:name="_Hlk535596616"/>
+      <w:r>
+        <w:rPr>
+          <w:rFonts w:ascii="仿宋" w:eastAsia="仿宋" w:hAnsi="仿宋"/>
+          <w:sz w:val="24"/>
+          <w:szCs w:val="24"/>
+          <w:shd w:val="clear" w:color="auto" w:fill="FFFFFF"/>
+        </w:rPr>
+        <w:t>CD-DNN-HMM（</w:t>
+      </w:r>
+      <w:bookmarkEnd w:id="6"/>
+      <w:r>
+        <w:rPr>
+          <w:rFonts w:ascii="仿宋" w:eastAsia="仿宋" w:hAnsi="仿宋"/>
+          <w:sz w:val="24"/>
+          <w:szCs w:val="24"/>
+          <w:shd w:val="clear" w:color="auto" w:fill="FFFFFF"/>
+        </w:rPr>
+        <w:t>Context-Dependent DNN-HMM）模型。在很多测试集上CD-DNN-HMM模型都大幅度超越了GMM-HMM模型。</w:t>
+      </w:r>
+    </w:p>
+    <w:p>
+      <w:pPr>
+        <w:rPr>
+          <w:rFonts w:ascii="仿宋" w:eastAsia="仿宋" w:hAnsi="仿宋"/>
+          <w:sz w:val="24"/>
+          <w:szCs w:val="24"/>
+          <w:shd w:val="clear" w:color="auto" w:fill="FFFFFF"/>
+        </w:rPr>
+      </w:pPr>
+      <w:r>
+        <w:rPr>
+          <w:rFonts w:ascii="仿宋" w:eastAsia="仿宋" w:hAnsi="仿宋" w:hint="eastAsia"/>
+          <w:sz w:val="24"/>
+          <w:szCs w:val="24"/>
+          <w:shd w:val="clear" w:color="auto" w:fill="FFFFFF"/>
+        </w:rPr>
+        <w:t>首先简单介绍一下</w:t>
+      </w:r>
+      <w:r>
+        <w:rPr>
+          <w:rFonts w:ascii="仿宋" w:eastAsia="仿宋" w:hAnsi="仿宋"/>
+          <w:sz w:val="24"/>
+          <w:szCs w:val="24"/>
+          <w:shd w:val="clear" w:color="auto" w:fill="FFFFFF"/>
+        </w:rPr>
+        <w:t>DNN模型，DNN模型是有一个有</w:t>
+      </w:r>
+      <w:proofErr w:type="gramStart"/>
+      <w:r>
+        <w:rPr>
+          <w:rFonts w:ascii="仿宋" w:eastAsia="仿宋" w:hAnsi="仿宋"/>
+          <w:sz w:val="24"/>
+          <w:szCs w:val="24"/>
+          <w:shd w:val="clear" w:color="auto" w:fill="FFFFFF"/>
+        </w:rPr>
+        <w:t>很多隐层的</w:t>
+      </w:r>
+      <w:proofErr w:type="gramEnd"/>
+      <w:r>
+        <w:rPr>
+          <w:rFonts w:ascii="仿宋" w:eastAsia="仿宋" w:hAnsi="仿宋"/>
+          <w:sz w:val="24"/>
+          <w:szCs w:val="24"/>
+          <w:shd w:val="clear" w:color="auto" w:fill="FFFFFF"/>
+        </w:rPr>
+        <w:t>多层感知机，下图就是具有5层的DNN，模型结构上包括输入层、</w:t>
+      </w:r>
+      <w:proofErr w:type="gramStart"/>
+      <w:r>
+        <w:rPr>
+          <w:rFonts w:ascii="仿宋" w:eastAsia="仿宋" w:hAnsi="仿宋"/>
+          <w:sz w:val="24"/>
+          <w:szCs w:val="24"/>
+          <w:shd w:val="clear" w:color="auto" w:fill="FFFFFF"/>
+        </w:rPr>
+        <w:t>隐层和</w:t>
+      </w:r>
+      <w:proofErr w:type="gramEnd"/>
+      <w:r>
+        <w:rPr>
+          <w:rFonts w:ascii="仿宋" w:eastAsia="仿宋" w:hAnsi="仿宋"/>
+          <w:sz w:val="24"/>
+          <w:szCs w:val="24"/>
+          <w:shd w:val="clear" w:color="auto" w:fill="FFFFFF"/>
+        </w:rPr>
+        <w:t>输出层。对于第L层，有公式:</w:t>
+      </w:r>
+    </w:p>
+    <w:p>
+      <w:pPr>
+        <w:jc w:val="center"/>
+        <w:rPr>
+          <w:rFonts w:asciiTheme="minorEastAsia" w:hAnsiTheme="minorEastAsia"/>
+          <w:b/>
+          <w:sz w:val="24"/>
+          <w:szCs w:val="24"/>
+          <w:shd w:val="clear" w:color="auto" w:fill="FFFFFF"/>
+        </w:rPr>
+      </w:pPr>
+      <w:r>
+        <w:rPr>
+          <w:noProof/>
+        </w:rPr>
+        <w:drawing>
+          <wp:inline distT="0" distB="0" distL="0" distR="0" wp14:anchorId="4BC4C224" wp14:editId="1B1E70F2">
+            <wp:extent cx="3770415" cy="1994153"/>
+            <wp:effectExtent l="0" t="0" r="1905" b="6350"/>
+            <wp:docPr id="7" name="图片 7" descr="https://img-blog.csdn.net/20160901100917812"/>
+            <wp:cNvGraphicFramePr>
+              <a:graphicFrameLocks xmlns:a="http://schemas.openxmlformats.org/drawingml/2006/main" noChangeAspect="1"/>
+            </wp:cNvGraphicFramePr>
+            <a:graphic xmlns:a="http://schemas.openxmlformats.org/drawingml/2006/main">
+              <a:graphicData uri="http://schemas.openxmlformats.org/drawingml/2006/picture">
+                <pic:pic xmlns:pic="http://schemas.openxmlformats.org/drawingml/2006/picture">
+                  <pic:nvPicPr>
+                    <pic:cNvPr id="0" name="Picture 17" descr="https://img-blog.csdn.net/20160901100917812"/>
+                    <pic:cNvPicPr>
+                      <a:picLocks noChangeAspect="1" noChangeArrowheads="1"/>
+                    </pic:cNvPicPr>
+                  </pic:nvPicPr>
+                  <pic:blipFill>
+                    <a:blip r:embed="rId26">
+                      <a:extLst>
+                        <a:ext uri="{28A0092B-C50C-407E-A947-70E740481C1C}">
+                          <a14:useLocalDpi xmlns:a14="http://schemas.microsoft.com/office/drawing/2010/main" val="0"/>
+                        </a:ext>
+                      </a:extLst>
+                    </a:blip>
+                    <a:srcRect/>
+                    <a:stretch>
+                      <a:fillRect/>
+                    </a:stretch>
+                  </pic:blipFill>
+                  <pic:spPr bwMode="auto">
+                    <a:xfrm>
+                      <a:off x="0" y="0"/>
+                      <a:ext cx="3782005" cy="2000283"/>
+                    </a:xfrm>
+                    <a:prstGeom prst="rect">
+                      <a:avLst/>
+                    </a:prstGeom>
+                    <a:noFill/>
+                    <a:ln>
+                      <a:noFill/>
+                    </a:ln>
+                  </pic:spPr>
+                </pic:pic>
+              </a:graphicData>
+            </a:graphic>
+          </wp:inline>
+        </w:drawing>
+      </w:r>
+    </w:p>
+    <w:p>
+      <w:pPr>
+        <w:jc w:val="center"/>
+        <w:rPr>
+          <w:rFonts w:asciiTheme="minorEastAsia" w:hAnsiTheme="minorEastAsia"/>
+          <w:b/>
+          <w:sz w:val="24"/>
+          <w:szCs w:val="24"/>
+          <w:shd w:val="clear" w:color="auto" w:fill="FFFFFF"/>
+        </w:rPr>
+      </w:pPr>
+      <w:r>
+        <w:rPr>
+          <w:noProof/>
+        </w:rPr>
+        <w:drawing>
+          <wp:inline distT="0" distB="0" distL="0" distR="0" wp14:anchorId="2E358094" wp14:editId="79B7C753">
+            <wp:extent cx="4364182" cy="2681770"/>
+            <wp:effectExtent l="0" t="0" r="0" b="4445"/>
+            <wp:docPr id="19" name="图片 19" descr="è¿éåå¾çæè¿°"/>
+            <wp:cNvGraphicFramePr>
+              <a:graphicFrameLocks xmlns:a="http://schemas.openxmlformats.org/drawingml/2006/main" noChangeAspect="1"/>
+            </wp:cNvGraphicFramePr>
+            <a:graphic xmlns:a="http://schemas.openxmlformats.org/drawingml/2006/main">
+              <a:graphicData uri="http://schemas.openxmlformats.org/drawingml/2006/picture">
+                <pic:pic xmlns:pic="http://schemas.openxmlformats.org/drawingml/2006/picture">
+                  <pic:nvPicPr>
+                    <pic:cNvPr id="0" name="Picture 19" descr="è¿éåå¾çæè¿°"/>
+                    <pic:cNvPicPr>
+                      <a:picLocks noChangeAspect="1" noChangeArrowheads="1"/>
+                    </pic:cNvPicPr>
+                  </pic:nvPicPr>
+                  <pic:blipFill>
+                    <a:blip r:embed="rId27">
+                      <a:extLst>
+                        <a:ext uri="{28A0092B-C50C-407E-A947-70E740481C1C}">
+                          <a14:useLocalDpi xmlns:a14="http://schemas.microsoft.com/office/drawing/2010/main" val="0"/>
+                        </a:ext>
+                      </a:extLst>
+                    </a:blip>
+                    <a:srcRect/>
+                    <a:stretch>
+                      <a:fillRect/>
+                    </a:stretch>
+                  </pic:blipFill>
+                  <pic:spPr bwMode="auto">
+                    <a:xfrm>
+                      <a:off x="0" y="0"/>
+                      <a:ext cx="4378677" cy="2690677"/>
+                    </a:xfrm>
+                    <a:prstGeom prst="rect">
+                      <a:avLst/>
+                    </a:prstGeom>
+                    <a:noFill/>
+                    <a:ln>
+                      <a:noFill/>
+                    </a:ln>
+                  </pic:spPr>
+                </pic:pic>
+              </a:graphicData>
+            </a:graphic>
+          </wp:inline>
+        </w:drawing>
+      </w:r>
+    </w:p>
+    <w:p>
+      <w:pPr>
+        <w:rPr>
+          <w:rFonts w:ascii="仿宋" w:eastAsia="仿宋" w:hAnsi="仿宋" w:hint="eastAsia"/>
+          <w:sz w:val="24"/>
+          <w:szCs w:val="24"/>
+          <w:shd w:val="clear" w:color="auto" w:fill="FFFFFF"/>
+        </w:rPr>
+      </w:pPr>
+      <w:r>
+        <w:rPr>
+          <w:rFonts w:ascii="仿宋" w:eastAsia="仿宋" w:hAnsi="仿宋" w:hint="eastAsia"/>
+          <w:sz w:val="24"/>
+          <w:szCs w:val="24"/>
+          <w:shd w:val="clear" w:color="auto" w:fill="FFFFFF"/>
+        </w:rPr>
+        <w:t>相比于</w:t>
+      </w:r>
+      <w:r>
+        <w:rPr>
+          <w:rFonts w:ascii="仿宋" w:eastAsia="仿宋" w:hAnsi="仿宋"/>
+          <w:sz w:val="24"/>
+          <w:szCs w:val="24"/>
+          <w:shd w:val="clear" w:color="auto" w:fill="FFFFFF"/>
+        </w:rPr>
+        <w:t>GMM模型，DNN模型具有一些明显的优势：首先，DNN是一种</w:t>
+      </w:r>
+      <w:bookmarkStart w:id="7" w:name="_GoBack"/>
+      <w:r>
+        <w:rPr>
+          <w:rFonts w:ascii="仿宋" w:eastAsia="仿宋" w:hAnsi="仿宋"/>
+          <w:b/>
+          <w:sz w:val="24"/>
+          <w:szCs w:val="24"/>
+          <w:shd w:val="clear" w:color="auto" w:fill="FFFFFF"/>
+        </w:rPr>
+        <w:t>判别模型</w:t>
+      </w:r>
+      <w:bookmarkEnd w:id="7"/>
+      <w:r>
+        <w:rPr>
+          <w:rFonts w:ascii="仿宋" w:eastAsia="仿宋" w:hAnsi="仿宋"/>
+          <w:sz w:val="24"/>
+          <w:szCs w:val="24"/>
+          <w:shd w:val="clear" w:color="auto" w:fill="FFFFFF"/>
+        </w:rPr>
+        <w:t>，自身便带有区分性，可以更好区分标注类别；其次，DNN在大数据上有非常优异的表现，伴随着数据量的不断增加，GMM模型在2000小时左右便会出现性能的饱和，而DNN模型在数据量增加到1万小时以上时还能有性能的提升；另外，DNN模型有更强的对环境噪声的鲁棒性，通过</w:t>
+      </w:r>
+      <w:proofErr w:type="gramStart"/>
+      <w:r>
+        <w:rPr>
+          <w:rFonts w:ascii="仿宋" w:eastAsia="仿宋" w:hAnsi="仿宋"/>
+          <w:sz w:val="24"/>
+          <w:szCs w:val="24"/>
+          <w:shd w:val="clear" w:color="auto" w:fill="FFFFFF"/>
+        </w:rPr>
+        <w:t>加噪训练</w:t>
+      </w:r>
+      <w:proofErr w:type="gramEnd"/>
+      <w:r>
+        <w:rPr>
+          <w:rFonts w:ascii="仿宋" w:eastAsia="仿宋" w:hAnsi="仿宋"/>
+          <w:sz w:val="24"/>
+          <w:szCs w:val="24"/>
+          <w:shd w:val="clear" w:color="auto" w:fill="FFFFFF"/>
+        </w:rPr>
+        <w:t>等方式，DNN模型在复杂环境下的识别性</w:t>
+      </w:r>
+      <w:proofErr w:type="gramStart"/>
+      <w:r>
+        <w:rPr>
+          <w:rFonts w:ascii="仿宋" w:eastAsia="仿宋" w:hAnsi="仿宋"/>
+          <w:sz w:val="24"/>
+          <w:szCs w:val="24"/>
+          <w:shd w:val="clear" w:color="auto" w:fill="FFFFFF"/>
+        </w:rPr>
+        <w:t>能甚至</w:t>
+      </w:r>
+      <w:proofErr w:type="gramEnd"/>
+      <w:r>
+        <w:rPr>
+          <w:rFonts w:ascii="仿宋" w:eastAsia="仿宋" w:hAnsi="仿宋"/>
+          <w:sz w:val="24"/>
+          <w:szCs w:val="24"/>
+          <w:shd w:val="clear" w:color="auto" w:fill="FFFFFF"/>
+        </w:rPr>
+        <w:t>可以超过使用语音增强算法处理的GMM模型。</w:t>
+      </w:r>
+    </w:p>
+    <w:p>
+      <w:pPr>
+        <w:rPr>
+          <w:rFonts w:ascii="仿宋" w:eastAsia="仿宋" w:hAnsi="仿宋" w:hint="eastAsia"/>
+          <w:sz w:val="24"/>
+          <w:szCs w:val="24"/>
+          <w:shd w:val="clear" w:color="auto" w:fill="FFFFFF"/>
+        </w:rPr>
+      </w:pPr>
+      <w:r>
+        <w:rPr>
+          <w:rFonts w:ascii="仿宋" w:eastAsia="仿宋" w:hAnsi="仿宋" w:hint="eastAsia"/>
+          <w:sz w:val="24"/>
+          <w:szCs w:val="24"/>
+          <w:shd w:val="clear" w:color="auto" w:fill="FFFFFF"/>
+        </w:rPr>
+        <w:t>除此之外，</w:t>
+      </w:r>
+      <w:r>
+        <w:rPr>
+          <w:rFonts w:ascii="仿宋" w:eastAsia="仿宋" w:hAnsi="仿宋"/>
+          <w:sz w:val="24"/>
+          <w:szCs w:val="24"/>
+          <w:shd w:val="clear" w:color="auto" w:fill="FFFFFF"/>
+        </w:rPr>
+        <w:t>DNN还有一些有趣的性质，比如，在一定程度上，随着DNN网络深度的增加，模型的性能会持续提升，说明DNN伴随模型深度的增加，可以提取更有表达性、更利于分类的特征；人们利用这一性质，提取DNN模型的Bottle-neck特征，然后在训练GMM-HMM模型，可以取得和DNN模型相当的语音识别效果。</w:t>
+      </w:r>
+    </w:p>
+    <w:p>
+      <w:pPr>
+        <w:rPr>
+          <w:rFonts w:ascii="仿宋" w:eastAsia="仿宋" w:hAnsi="仿宋" w:hint="eastAsia"/>
+          <w:sz w:val="24"/>
+          <w:szCs w:val="24"/>
+          <w:shd w:val="clear" w:color="auto" w:fill="FFFFFF"/>
+        </w:rPr>
+      </w:pPr>
+      <w:r>
+        <w:rPr>
+          <w:rFonts w:ascii="仿宋" w:eastAsia="仿宋" w:hAnsi="仿宋"/>
+          <w:sz w:val="24"/>
+          <w:szCs w:val="24"/>
+          <w:shd w:val="clear" w:color="auto" w:fill="FFFFFF"/>
+        </w:rPr>
+        <w:lastRenderedPageBreak/>
+        <w:t>DNN应用到语音识别领域后取得了非常明显的效果，DNN技术的成功，鼓舞着业内人员不断将新的深度学习工具应用到语音识别上，从CNN到RNN再到RNN与CTC的结合等等，伴随着这个过程，语音识别的性能也在持续提升，未来我们可以期望将可以和机器进行无障碍的对话。</w:t>
+      </w:r>
+    </w:p>
+    <w:p>
+      <w:pPr>
+        <w:rPr>
+          <w:rFonts w:asciiTheme="minorEastAsia" w:hAnsiTheme="minorEastAsia"/>
+          <w:b/>
+          <w:sz w:val="24"/>
+          <w:szCs w:val="24"/>
+          <w:shd w:val="clear" w:color="auto" w:fill="FFFFFF"/>
+        </w:rPr>
+      </w:pPr>
       <w:r>
         <w:rPr>
           <w:rFonts w:asciiTheme="minorEastAsia" w:hAnsiTheme="minorEastAsia" w:hint="eastAsia"/>
           <w:b/>
-          <w:color w:val="A8D08D" w:themeColor="accent6" w:themeTint="99"/>
-          <w:sz w:val="24"/>
-          <w:szCs w:val="24"/>
-          <w:u w:val="single"/>
-          <w:shd w:val="clear" w:color="auto" w:fill="FFFFFF"/>
-        </w:rPr>
-        <w:t xml:space="preserve"> </w:t>
-      </w:r>
-      <w:r>
-        <w:rPr>
-          <w:rFonts w:asciiTheme="minorEastAsia" w:hAnsiTheme="minorEastAsia" w:hint="eastAsia"/>
-          <w:b/>
-          <w:color w:val="A8D08D" w:themeColor="accent6" w:themeTint="99"/>
-          <w:sz w:val="24"/>
-          <w:szCs w:val="24"/>
-          <w:u w:val="single"/>
-          <w:shd w:val="clear" w:color="auto" w:fill="FFFFFF"/>
-        </w:rPr>
-        <w:t>、</w:t>
-      </w:r>
-      <w:r>
-        <w:rPr>
-          <w:rFonts w:asciiTheme="minorEastAsia" w:hAnsiTheme="minorEastAsia" w:hint="eastAsia"/>
-          <w:b/>
-          <w:bCs/>
-          <w:color w:val="A8D08D" w:themeColor="accent6" w:themeTint="99"/>
-          <w:sz w:val="24"/>
-          <w:szCs w:val="24"/>
-          <w:u w:val="single"/>
-          <w:shd w:val="clear" w:color="auto" w:fill="FFFFFF"/>
-        </w:rPr>
-        <w:t>CD-DNN-HMM</w:t>
-      </w:r>
-    </w:p>
-    <w:p>
-      <w:pPr>
-        <w:rPr>
-          <w:rFonts w:asciiTheme="minorEastAsia" w:hAnsiTheme="minorEastAsia"/>
-          <w:b/>
-          <w:bCs/>
-          <w:color w:val="A8D08D" w:themeColor="accent6" w:themeTint="99"/>
-          <w:sz w:val="24"/>
-          <w:szCs w:val="24"/>
-          <w:u w:val="single"/>
-          <w:shd w:val="clear" w:color="auto" w:fill="FFFFFF"/>
-        </w:rPr>
-      </w:pPr>
-      <w:r>
-        <w:rPr>
-          <w:rFonts w:asciiTheme="minorEastAsia" w:hAnsiTheme="minorEastAsia" w:hint="eastAsia"/>
-          <w:b/>
-          <w:bCs/>
-          <w:color w:val="A8D08D" w:themeColor="accent6" w:themeTint="99"/>
-          <w:sz w:val="24"/>
-          <w:szCs w:val="24"/>
-          <w:u w:val="single"/>
-          <w:shd w:val="clear" w:color="auto" w:fill="FFFFFF"/>
-        </w:rPr>
-        <w:t>基于神经网络的模型：DNN-HMM、</w:t>
-      </w:r>
-      <w:r>
-        <w:rPr>
-          <w:rFonts w:asciiTheme="minorEastAsia" w:hAnsiTheme="minorEastAsia"/>
-          <w:b/>
-          <w:bCs/>
-          <w:color w:val="A8D08D" w:themeColor="accent6" w:themeTint="99"/>
-          <w:sz w:val="24"/>
-          <w:szCs w:val="24"/>
-          <w:u w:val="single"/>
-          <w:shd w:val="clear" w:color="auto" w:fill="FFFFFF"/>
-        </w:rPr>
-        <w:t>CTC算法</w:t>
-      </w:r>
-      <w:r>
-        <w:rPr>
-          <w:rFonts w:asciiTheme="minorEastAsia" w:hAnsiTheme="minorEastAsia" w:hint="eastAsia"/>
-          <w:b/>
-          <w:bCs/>
-          <w:color w:val="A8D08D" w:themeColor="accent6" w:themeTint="99"/>
-          <w:sz w:val="24"/>
-          <w:szCs w:val="24"/>
-          <w:u w:val="single"/>
-          <w:shd w:val="clear" w:color="auto" w:fill="FFFFFF"/>
-        </w:rPr>
-        <w:t>（</w:t>
-      </w:r>
-      <w:r>
-        <w:rPr>
-          <w:rFonts w:asciiTheme="minorEastAsia" w:hAnsiTheme="minorEastAsia"/>
-          <w:b/>
-          <w:bCs/>
-          <w:color w:val="A8D08D" w:themeColor="accent6" w:themeTint="99"/>
-          <w:sz w:val="24"/>
-          <w:szCs w:val="24"/>
-          <w:u w:val="single"/>
-          <w:shd w:val="clear" w:color="auto" w:fill="FFFFFF"/>
-        </w:rPr>
-        <w:t>Connectionist temporal classification</w:t>
-      </w:r>
-      <w:r>
-        <w:rPr>
-          <w:rFonts w:asciiTheme="minorEastAsia" w:hAnsiTheme="minorEastAsia" w:hint="eastAsia"/>
-          <w:b/>
-          <w:bCs/>
-          <w:color w:val="A8D08D" w:themeColor="accent6" w:themeTint="99"/>
-          <w:sz w:val="24"/>
-          <w:szCs w:val="24"/>
-          <w:u w:val="single"/>
-          <w:shd w:val="clear" w:color="auto" w:fill="FFFFFF"/>
-        </w:rPr>
-        <w:t>）</w:t>
-      </w:r>
-    </w:p>
-    <w:p>
-      <w:pPr>
-        <w:rPr>
-          <w:rFonts w:asciiTheme="minorEastAsia" w:hAnsiTheme="minorEastAsia"/>
-          <w:b/>
-          <w:color w:val="A8D08D" w:themeColor="accent6" w:themeTint="99"/>
-          <w:sz w:val="24"/>
-          <w:szCs w:val="24"/>
-          <w:u w:val="single"/>
-          <w:shd w:val="clear" w:color="auto" w:fill="FFFFFF"/>
-        </w:rPr>
-      </w:pPr>
-    </w:p>
-    <w:p>
-      <w:pPr>
-        <w:rPr>
-          <w:rFonts w:asciiTheme="minorEastAsia" w:hAnsiTheme="minorEastAsia"/>
-          <w:b/>
-          <w:sz w:val="24"/>
-          <w:szCs w:val="24"/>
-          <w:shd w:val="clear" w:color="auto" w:fill="FFFFFF"/>
-        </w:rPr>
-      </w:pPr>
-      <w:r>
-        <w:rPr>
-          <w:rFonts w:asciiTheme="minorEastAsia" w:hAnsiTheme="minorEastAsia" w:hint="eastAsia"/>
-          <w:b/>
-          <w:sz w:val="24"/>
-          <w:szCs w:val="24"/>
-          <w:shd w:val="clear" w:color="auto" w:fill="FFFFFF"/>
-        </w:rPr>
-        <w:t>1</w:t>
-      </w:r>
-      <w:r>
-        <w:rPr>
-          <w:rFonts w:asciiTheme="minorEastAsia" w:hAnsiTheme="minorEastAsia"/>
-          <w:b/>
-          <w:sz w:val="24"/>
-          <w:szCs w:val="24"/>
-          <w:shd w:val="clear" w:color="auto" w:fill="FFFFFF"/>
-        </w:rPr>
-        <w:t>1.1.2</w:t>
-      </w:r>
-      <w:r>
-        <w:rPr>
-          <w:rFonts w:asciiTheme="minorEastAsia" w:hAnsiTheme="minorEastAsia" w:hint="eastAsia"/>
-          <w:b/>
-          <w:sz w:val="24"/>
-          <w:szCs w:val="24"/>
-          <w:shd w:val="clear" w:color="auto" w:fill="FFFFFF"/>
-        </w:rPr>
-        <w:t>主流</w:t>
-      </w:r>
-      <w:r>
-        <w:rPr>
-          <w:rFonts w:asciiTheme="minorEastAsia" w:hAnsiTheme="minorEastAsia" w:hint="eastAsia"/>
-          <w:b/>
-          <w:sz w:val="24"/>
-          <w:szCs w:val="24"/>
-          <w:shd w:val="clear" w:color="auto" w:fill="FFFFFF"/>
-        </w:rPr>
-        <w:t>算法</w:t>
-      </w:r>
-    </w:p>
-    <w:p>
-      <w:pPr>
-        <w:rPr>
-          <w:rFonts w:asciiTheme="minorEastAsia" w:hAnsiTheme="minorEastAsia"/>
-          <w:b/>
-          <w:sz w:val="24"/>
-          <w:szCs w:val="24"/>
-          <w:shd w:val="clear" w:color="auto" w:fill="FFFFFF"/>
-        </w:rPr>
-      </w:pPr>
-      <w:r>
-        <w:rPr>
-          <w:rFonts w:asciiTheme="minorEastAsia" w:hAnsiTheme="minorEastAsia" w:hint="eastAsia"/>
-          <w:b/>
-          <w:sz w:val="24"/>
-          <w:szCs w:val="24"/>
-          <w:shd w:val="clear" w:color="auto" w:fill="FFFFFF"/>
-        </w:rPr>
-        <w:t>传统</w:t>
-      </w:r>
-    </w:p>
-    <w:p>
-      <w:pPr>
-        <w:rPr>
-          <w:rFonts w:asciiTheme="minorEastAsia" w:hAnsiTheme="minorEastAsia"/>
-          <w:b/>
-          <w:sz w:val="24"/>
-          <w:szCs w:val="24"/>
-          <w:shd w:val="clear" w:color="auto" w:fill="FFFFFF"/>
-        </w:rPr>
-      </w:pPr>
-      <w:r>
-        <w:rPr>
-          <w:rFonts w:asciiTheme="minorEastAsia" w:hAnsiTheme="minorEastAsia" w:hint="eastAsia"/>
-          <w:b/>
-          <w:sz w:val="24"/>
-          <w:szCs w:val="24"/>
-          <w:shd w:val="clear" w:color="auto" w:fill="FFFFFF"/>
-        </w:rPr>
-        <w:t>深度学习</w:t>
-      </w:r>
-    </w:p>
-    <w:p>
-      <w:pPr>
-        <w:rPr>
-          <w:rFonts w:asciiTheme="minorEastAsia" w:hAnsiTheme="minorEastAsia"/>
-          <w:b/>
-          <w:sz w:val="24"/>
-          <w:szCs w:val="24"/>
-          <w:shd w:val="clear" w:color="auto" w:fill="FFFFFF"/>
-        </w:rPr>
-      </w:pPr>
-    </w:p>
-    <w:p>
-      <w:pPr>
-        <w:rPr>
-          <w:rFonts w:asciiTheme="minorEastAsia" w:hAnsiTheme="minorEastAsia"/>
-          <w:b/>
-          <w:sz w:val="24"/>
-          <w:szCs w:val="24"/>
-          <w:shd w:val="clear" w:color="auto" w:fill="FFFFFF"/>
-        </w:rPr>
-      </w:pPr>
-      <w:r>
-        <w:rPr>
-          <w:rFonts w:asciiTheme="minorEastAsia" w:hAnsiTheme="minorEastAsia" w:hint="eastAsia"/>
-          <w:b/>
-          <w:sz w:val="24"/>
-          <w:szCs w:val="24"/>
-          <w:shd w:val="clear" w:color="auto" w:fill="FFFFFF"/>
-        </w:rPr>
-        <w:lastRenderedPageBreak/>
+          <w:sz w:val="24"/>
+          <w:szCs w:val="24"/>
+          <w:shd w:val="clear" w:color="auto" w:fill="FFFFFF"/>
+        </w:rPr>
         <w:t>1</w:t>
       </w:r>
       <w:r>
@@ -26579,6 +28056,105 @@
       <w:pPr>
         <w:rPr>
           <w:rFonts w:asciiTheme="minorEastAsia" w:hAnsiTheme="minorEastAsia"/>
+          <w:b/>
+          <w:sz w:val="24"/>
+          <w:szCs w:val="24"/>
+          <w:shd w:val="clear" w:color="auto" w:fill="FFFFFF"/>
+        </w:rPr>
+      </w:pPr>
+    </w:p>
+    <w:p>
+      <w:pPr>
+        <w:rPr>
+          <w:rFonts w:asciiTheme="minorEastAsia" w:hAnsiTheme="minorEastAsia"/>
+          <w:b/>
+          <w:sz w:val="24"/>
+          <w:szCs w:val="24"/>
+          <w:shd w:val="clear" w:color="auto" w:fill="FFFFFF"/>
+        </w:rPr>
+      </w:pPr>
+    </w:p>
+    <w:p>
+      <w:pPr>
+        <w:rPr>
+          <w:rFonts w:asciiTheme="minorEastAsia" w:hAnsiTheme="minorEastAsia"/>
+          <w:b/>
+          <w:sz w:val="24"/>
+          <w:szCs w:val="24"/>
+          <w:shd w:val="clear" w:color="auto" w:fill="FFFFFF"/>
+        </w:rPr>
+      </w:pPr>
+    </w:p>
+    <w:p>
+      <w:pPr>
+        <w:rPr>
+          <w:rFonts w:asciiTheme="minorEastAsia" w:hAnsiTheme="minorEastAsia"/>
+          <w:b/>
+          <w:sz w:val="24"/>
+          <w:szCs w:val="24"/>
+          <w:shd w:val="clear" w:color="auto" w:fill="FFFFFF"/>
+        </w:rPr>
+      </w:pPr>
+    </w:p>
+    <w:p>
+      <w:pPr>
+        <w:rPr>
+          <w:rFonts w:asciiTheme="minorEastAsia" w:hAnsiTheme="minorEastAsia"/>
+          <w:b/>
+          <w:sz w:val="24"/>
+          <w:szCs w:val="24"/>
+          <w:shd w:val="clear" w:color="auto" w:fill="FFFFFF"/>
+        </w:rPr>
+      </w:pPr>
+    </w:p>
+    <w:p>
+      <w:pPr>
+        <w:rPr>
+          <w:rFonts w:asciiTheme="minorEastAsia" w:hAnsiTheme="minorEastAsia"/>
+          <w:b/>
+          <w:sz w:val="24"/>
+          <w:szCs w:val="24"/>
+          <w:shd w:val="clear" w:color="auto" w:fill="FFFFFF"/>
+        </w:rPr>
+      </w:pPr>
+    </w:p>
+    <w:p>
+      <w:pPr>
+        <w:rPr>
+          <w:rFonts w:asciiTheme="minorEastAsia" w:hAnsiTheme="minorEastAsia"/>
+          <w:b/>
+          <w:sz w:val="24"/>
+          <w:szCs w:val="24"/>
+          <w:shd w:val="clear" w:color="auto" w:fill="FFFFFF"/>
+        </w:rPr>
+      </w:pPr>
+    </w:p>
+    <w:p>
+      <w:pPr>
+        <w:rPr>
+          <w:rFonts w:asciiTheme="minorEastAsia" w:hAnsiTheme="minorEastAsia"/>
+          <w:b/>
+          <w:sz w:val="24"/>
+          <w:szCs w:val="24"/>
+          <w:shd w:val="clear" w:color="auto" w:fill="FFFFFF"/>
+        </w:rPr>
+      </w:pPr>
+    </w:p>
+    <w:p>
+      <w:pPr>
+        <w:rPr>
+          <w:rFonts w:asciiTheme="minorEastAsia" w:hAnsiTheme="minorEastAsia"/>
+          <w:b/>
+          <w:sz w:val="24"/>
+          <w:szCs w:val="24"/>
+          <w:shd w:val="clear" w:color="auto" w:fill="FFFFFF"/>
+        </w:rPr>
+      </w:pPr>
+    </w:p>
+    <w:p>
+      <w:pPr>
+        <w:rPr>
+          <w:rFonts w:asciiTheme="minorEastAsia" w:hAnsiTheme="minorEastAsia" w:hint="eastAsia"/>
           <w:b/>
           <w:sz w:val="24"/>
           <w:szCs w:val="24"/>
@@ -26676,7 +28252,7 @@
       </w:pPr>
     </w:p>
     <w:sectPr>
-      <w:footerReference w:type="default" r:id="rId22"/>
+      <w:footerReference w:type="default" r:id="rId28"/>
       <w:pgSz w:w="11906" w:h="16838"/>
       <w:pgMar w:top="1440" w:right="1800" w:bottom="1440" w:left="1800" w:header="851" w:footer="992" w:gutter="0"/>
       <w:cols w:space="425"/>
@@ -26982,7 +28558,7 @@
   <w:abstractNum w:abstractNumId="2" w15:restartNumberingAfterBreak="0">
     <w:nsid w:val="1E6D6356"/>
     <w:multiLevelType w:val="hybridMultilevel"/>
-    <w:tmpl w:val="7A00B9EC"/>
+    <w:tmpl w:val="5B32228A"/>
     <w:lvl w:ilvl="0" w:tplc="04090011">
       <w:start w:val="1"/>
       <w:numFmt w:val="decimal"/>
@@ -27496,6 +29072,92 @@
     </w:lvl>
   </w:abstractNum>
   <w:abstractNum w:abstractNumId="8" w15:restartNumberingAfterBreak="0">
+    <w:nsid w:val="619B3C33"/>
+    <w:multiLevelType w:val="hybridMultilevel"/>
+    <w:tmpl w:val="5B32228A"/>
+    <w:lvl w:ilvl="0" w:tplc="04090011">
+      <w:start w:val="1"/>
+      <w:numFmt w:val="decimal"/>
+      <w:lvlText w:val="%1)"/>
+      <w:lvlJc w:val="left"/>
+      <w:pPr>
+        <w:ind w:left="420" w:hanging="420"/>
+      </w:pPr>
+    </w:lvl>
+    <w:lvl w:ilvl="1" w:tplc="04090019" w:tentative="1">
+      <w:start w:val="1"/>
+      <w:numFmt w:val="lowerLetter"/>
+      <w:lvlText w:val="%2)"/>
+      <w:lvlJc w:val="left"/>
+      <w:pPr>
+        <w:ind w:left="840" w:hanging="420"/>
+      </w:pPr>
+    </w:lvl>
+    <w:lvl w:ilvl="2" w:tplc="0409001B" w:tentative="1">
+      <w:start w:val="1"/>
+      <w:numFmt w:val="lowerRoman"/>
+      <w:lvlText w:val="%3."/>
+      <w:lvlJc w:val="right"/>
+      <w:pPr>
+        <w:ind w:left="1260" w:hanging="420"/>
+      </w:pPr>
+    </w:lvl>
+    <w:lvl w:ilvl="3" w:tplc="0409000F" w:tentative="1">
+      <w:start w:val="1"/>
+      <w:numFmt w:val="decimal"/>
+      <w:lvlText w:val="%4."/>
+      <w:lvlJc w:val="left"/>
+      <w:pPr>
+        <w:ind w:left="1680" w:hanging="420"/>
+      </w:pPr>
+    </w:lvl>
+    <w:lvl w:ilvl="4" w:tplc="04090019" w:tentative="1">
+      <w:start w:val="1"/>
+      <w:numFmt w:val="lowerLetter"/>
+      <w:lvlText w:val="%5)"/>
+      <w:lvlJc w:val="left"/>
+      <w:pPr>
+        <w:ind w:left="2100" w:hanging="420"/>
+      </w:pPr>
+    </w:lvl>
+    <w:lvl w:ilvl="5" w:tplc="0409001B" w:tentative="1">
+      <w:start w:val="1"/>
+      <w:numFmt w:val="lowerRoman"/>
+      <w:lvlText w:val="%6."/>
+      <w:lvlJc w:val="right"/>
+      <w:pPr>
+        <w:ind w:left="2520" w:hanging="420"/>
+      </w:pPr>
+    </w:lvl>
+    <w:lvl w:ilvl="6" w:tplc="0409000F" w:tentative="1">
+      <w:start w:val="1"/>
+      <w:numFmt w:val="decimal"/>
+      <w:lvlText w:val="%7."/>
+      <w:lvlJc w:val="left"/>
+      <w:pPr>
+        <w:ind w:left="2940" w:hanging="420"/>
+      </w:pPr>
+    </w:lvl>
+    <w:lvl w:ilvl="7" w:tplc="04090019" w:tentative="1">
+      <w:start w:val="1"/>
+      <w:numFmt w:val="lowerLetter"/>
+      <w:lvlText w:val="%8)"/>
+      <w:lvlJc w:val="left"/>
+      <w:pPr>
+        <w:ind w:left="3360" w:hanging="420"/>
+      </w:pPr>
+    </w:lvl>
+    <w:lvl w:ilvl="8" w:tplc="0409001B" w:tentative="1">
+      <w:start w:val="1"/>
+      <w:numFmt w:val="lowerRoman"/>
+      <w:lvlText w:val="%9."/>
+      <w:lvlJc w:val="right"/>
+      <w:pPr>
+        <w:ind w:left="3780" w:hanging="420"/>
+      </w:pPr>
+    </w:lvl>
+  </w:abstractNum>
+  <w:abstractNum w:abstractNumId="9" w15:restartNumberingAfterBreak="0">
     <w:nsid w:val="6E9B7CD1"/>
     <w:multiLevelType w:val="hybridMultilevel"/>
     <w:tmpl w:val="5FFE0D08"/>
@@ -27584,7 +29246,7 @@
       </w:pPr>
     </w:lvl>
   </w:abstractNum>
-  <w:abstractNum w:abstractNumId="9" w15:restartNumberingAfterBreak="0">
+  <w:abstractNum w:abstractNumId="10" w15:restartNumberingAfterBreak="0">
     <w:nsid w:val="72336EB0"/>
     <w:multiLevelType w:val="hybridMultilevel"/>
     <w:tmpl w:val="5D167596"/>
@@ -27686,19 +29348,22 @@
     <w:abstractNumId w:val="6"/>
   </w:num>
   <w:num w:numId="6">
-    <w:abstractNumId w:val="9"/>
+    <w:abstractNumId w:val="10"/>
   </w:num>
   <w:num w:numId="7">
     <w:abstractNumId w:val="0"/>
   </w:num>
   <w:num w:numId="8">
-    <w:abstractNumId w:val="8"/>
+    <w:abstractNumId w:val="9"/>
   </w:num>
   <w:num w:numId="9">
     <w:abstractNumId w:val="5"/>
   </w:num>
   <w:num w:numId="10">
     <w:abstractNumId w:val="2"/>
+  </w:num>
+  <w:num w:numId="11">
+    <w:abstractNumId w:val="8"/>
   </w:num>
 </w:numbering>
 </file>
@@ -28852,7 +30517,7 @@
 </file>
 
 <file path=customXml/itemProps1.xml><?xml version="1.0" encoding="utf-8"?>
-<ds:datastoreItem xmlns:ds="http://schemas.openxmlformats.org/officeDocument/2006/customXml" ds:itemID="{EB042B98-7AB1-4CAA-97EC-A9BA59A95D03}">
+<ds:datastoreItem xmlns:ds="http://schemas.openxmlformats.org/officeDocument/2006/customXml" ds:itemID="{11B7AD14-A20A-4E6A-9754-197694DDC6D0}">
   <ds:schemaRefs>
     <ds:schemaRef ds:uri="http://schemas.openxmlformats.org/officeDocument/2006/bibliography"/>
   </ds:schemaRefs>

--- a/教材内容编写.docx
+++ b/教材内容编写.docx
@@ -1185,10 +1185,10 @@
             <v:path o:extrusionok="f" gradientshapeok="t" o:connecttype="rect"/>
             <o:lock v:ext="edit" aspectratio="t"/>
           </v:shapetype>
-          <v:shape id="_x0000_i1025" type="#_x0000_t75" style="width:388.5pt;height:161.3pt" o:ole="">
+          <v:shape id="_x0000_i1025" type="#_x0000_t75" style="width:388.8pt;height:161.3pt" o:ole="">
             <v:imagedata r:id="rId8" o:title=""/>
           </v:shape>
-          <o:OLEObject Type="Embed" ProgID="Visio.Drawing.11" ShapeID="_x0000_i1025" DrawAspect="Content" ObjectID="_1609397206" r:id="rId9"/>
+          <o:OLEObject Type="Embed" ProgID="Visio.Drawing.11" ShapeID="_x0000_i1025" DrawAspect="Content" ObjectID="_1609601472" r:id="rId9"/>
         </w:object>
       </w:r>
     </w:p>
@@ -3158,25 +3158,7 @@
           <w:sz w:val="24"/>
           <w:szCs w:val="24"/>
         </w:rPr>
-        <w:t>，生成器就</w:t>
-      </w:r>
-      <w:proofErr w:type="gramStart"/>
-      <w:r>
-        <w:rPr>
-          <w:rFonts w:ascii="仿宋" w:eastAsia="仿宋" w:hAnsi="仿宋" w:hint="eastAsia"/>
-          <w:sz w:val="24"/>
-          <w:szCs w:val="24"/>
-        </w:rPr>
-        <w:t>就</w:t>
-      </w:r>
-      <w:proofErr w:type="gramEnd"/>
-      <w:r>
-        <w:rPr>
-          <w:rFonts w:ascii="仿宋" w:eastAsia="仿宋" w:hAnsi="仿宋" w:hint="eastAsia"/>
-          <w:sz w:val="24"/>
-          <w:szCs w:val="24"/>
-        </w:rPr>
-        <w:t>具备了以假乱真的功能。</w:t>
+        <w:t>，生成器就就具备了以假乱真的功能。</w:t>
       </w:r>
     </w:p>
     <w:p>
@@ -5469,10 +5451,10 @@
       </w:pPr>
       <w:r>
         <w:object w:dxaOrig="7292" w:dyaOrig="2777" w14:anchorId="45D2C5DA">
-          <v:shape id="_x0000_i1026" type="#_x0000_t75" style="width:364.7pt;height:138.85pt" o:ole="">
+          <v:shape id="_x0000_i1026" type="#_x0000_t75" style="width:364.8pt;height:138.7pt" o:ole="">
             <v:imagedata r:id="rId13" o:title=""/>
           </v:shape>
-          <o:OLEObject Type="Embed" ProgID="Visio.Drawing.11" ShapeID="_x0000_i1026" DrawAspect="Content" ObjectID="_1609397207" r:id="rId14"/>
+          <o:OLEObject Type="Embed" ProgID="Visio.Drawing.11" ShapeID="_x0000_i1026" DrawAspect="Content" ObjectID="_1609601473" r:id="rId14"/>
         </w:object>
       </w:r>
     </w:p>
@@ -5608,7 +5590,7 @@
           <w:szCs w:val="24"/>
           <w:shd w:val="clear" w:color="auto" w:fill="FFFFFF"/>
         </w:rPr>
-        <w:t>树计算</w:t>
+        <w:t>树计</w:t>
       </w:r>
       <w:proofErr w:type="gramEnd"/>
       <w:r>
@@ -5618,7 +5600,7 @@
           <w:szCs w:val="24"/>
           <w:shd w:val="clear" w:color="auto" w:fill="FFFFFF"/>
         </w:rPr>
-        <w:t>均值，以生成对类的分布的估计。</w:t>
+        <w:t>算均值，以生成对类的分布的估计。</w:t>
       </w:r>
     </w:p>
     <w:p>
@@ -5838,10 +5820,10 @@
       </w:pPr>
       <w:r>
         <w:object w:dxaOrig="4588" w:dyaOrig="1976" w14:anchorId="6CE19840">
-          <v:shape id="_x0000_i1027" type="#_x0000_t75" style="width:328.2pt;height:141.65pt" o:ole="">
+          <v:shape id="_x0000_i1027" type="#_x0000_t75" style="width:328.3pt;height:141.6pt" o:ole="">
             <v:imagedata r:id="rId15" o:title=""/>
           </v:shape>
-          <o:OLEObject Type="Embed" ProgID="Visio.Drawing.11" ShapeID="_x0000_i1027" DrawAspect="Content" ObjectID="_1609397208" r:id="rId16"/>
+          <o:OLEObject Type="Embed" ProgID="Visio.Drawing.11" ShapeID="_x0000_i1027" DrawAspect="Content" ObjectID="_1609601474" r:id="rId16"/>
         </w:object>
       </w:r>
     </w:p>
@@ -6432,7 +6414,7 @@
           <w:szCs w:val="24"/>
           <w:shd w:val="clear" w:color="auto" w:fill="FFFFFF"/>
         </w:rPr>
-        <w:t>隐空间</w:t>
+        <w:t>隐空</w:t>
       </w:r>
       <w:proofErr w:type="gramEnd"/>
       <w:r>
@@ -6442,7 +6424,7 @@
           <w:szCs w:val="24"/>
           <w:shd w:val="clear" w:color="auto" w:fill="FFFFFF"/>
         </w:rPr>
-        <w:t>的表示重构为原表示。</w:t>
+        <w:t>间的表示重构为原表示。</w:t>
       </w:r>
     </w:p>
     <w:p>
@@ -6695,7 +6677,7 @@
           </mc:Choice>
           <mc:Fallback>
             <w:pict>
-              <v:line w14:anchorId="4DFBC21A" id="直接连接符 8" o:spid="_x0000_s1026" style="position:absolute;left:0;text-align:left;flip:y;z-index:251659264;visibility:visible;mso-wrap-style:square;mso-width-percent:0;mso-height-percent:0;mso-wrap-distance-left:9pt;mso-wrap-distance-top:0;mso-wrap-distance-right:9pt;mso-wrap-distance-bottom:0;mso-position-horizontal:absolute;mso-position-horizontal-relative:text;mso-position-vertical:absolute;mso-position-vertical-relative:text;mso-width-percent:0;mso-height-percent:0;mso-width-relative:margin;mso-height-relative:margin" from="19pt,13.6pt" to="387.5pt,14.6pt" o:gfxdata="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" strokecolor="black [3200]" strokeweight="1.5pt">
+              <v:line w14:anchorId="5556B6C0" id="直接连接符 8" o:spid="_x0000_s1026" style="position:absolute;left:0;text-align:left;flip:y;z-index:251659264;visibility:visible;mso-wrap-style:square;mso-width-percent:0;mso-height-percent:0;mso-wrap-distance-left:9pt;mso-wrap-distance-top:0;mso-wrap-distance-right:9pt;mso-wrap-distance-bottom:0;mso-position-horizontal:absolute;mso-position-horizontal-relative:text;mso-position-vertical:absolute;mso-position-vertical-relative:text;mso-width-percent:0;mso-height-percent:0;mso-width-relative:margin;mso-height-relative:margin" from="19pt,13.6pt" to="387.5pt,14.6pt" o:gfxdata="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" strokecolor="black [3200]" strokeweight="1.5pt">
                 <v:stroke joinstyle="miter"/>
               </v:line>
             </w:pict>
@@ -6777,7 +6759,7 @@
           </mc:Choice>
           <mc:Fallback>
             <w:pict>
-              <v:line w14:anchorId="5CD90FC5" id="直接连接符 9" o:spid="_x0000_s1026" style="position:absolute;left:0;text-align:left;z-index:251661312;visibility:visible;mso-wrap-style:square;mso-width-percent:0;mso-height-percent:0;mso-wrap-distance-left:9pt;mso-wrap-distance-top:0;mso-wrap-distance-right:9pt;mso-wrap-distance-bottom:0;mso-position-horizontal:absolute;mso-position-horizontal-relative:text;mso-position-vertical:absolute;mso-position-vertical-relative:text;mso-width-percent:0;mso-height-percent:0;mso-width-relative:margin;mso-height-relative:margin" from="18.5pt,15pt" to="387pt,15pt" o:gfxdata="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" strokecolor="black [3200]" strokeweight="1pt">
+              <v:line w14:anchorId="5DCD82FF" id="直接连接符 9" o:spid="_x0000_s1026" style="position:absolute;left:0;text-align:left;z-index:251661312;visibility:visible;mso-wrap-style:square;mso-width-percent:0;mso-height-percent:0;mso-wrap-distance-left:9pt;mso-wrap-distance-top:0;mso-wrap-distance-right:9pt;mso-wrap-distance-bottom:0;mso-position-horizontal:absolute;mso-position-horizontal-relative:text;mso-position-vertical:absolute;mso-position-vertical-relative:text;mso-width-percent:0;mso-height-percent:0;mso-width-relative:margin;mso-height-relative:margin" from="18.5pt,15pt" to="387pt,15pt" o:gfxdata="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" strokecolor="black [3200]" strokeweight="1pt">
                 <v:stroke joinstyle="miter"/>
               </v:line>
             </w:pict>
@@ -7224,7 +7206,7 @@
           </mc:Choice>
           <mc:Fallback>
             <w:pict>
-              <v:line w14:anchorId="4CB40A03" id="直接连接符 11" o:spid="_x0000_s1026" style="position:absolute;left:0;text-align:left;flip:x;z-index:251664384;visibility:visible;mso-wrap-style:square;mso-wrap-distance-left:9pt;mso-wrap-distance-top:0;mso-wrap-distance-right:9pt;mso-wrap-distance-bottom:0;mso-position-horizontal:absolute;mso-position-horizontal-relative:text;mso-position-vertical:absolute;mso-position-vertical-relative:text" from="25.5pt,3.9pt" to="26pt,33.4pt" o:gfxdata="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" strokecolor="black [3200]" strokeweight="1pt">
+              <v:line w14:anchorId="6172F849" id="直接连接符 11" o:spid="_x0000_s1026" style="position:absolute;left:0;text-align:left;flip:x;z-index:251664384;visibility:visible;mso-wrap-style:square;mso-wrap-distance-left:9pt;mso-wrap-distance-top:0;mso-wrap-distance-right:9pt;mso-wrap-distance-bottom:0;mso-position-horizontal:absolute;mso-position-horizontal-relative:text;mso-position-vertical:absolute;mso-position-vertical-relative:text" from="25.5pt,3.9pt" to="26pt,33.4pt" o:gfxdata="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" strokecolor="black [3200]" strokeweight="1pt">
                 <v:stroke joinstyle="miter"/>
               </v:line>
             </w:pict>
@@ -7688,7 +7670,7 @@
           </mc:Choice>
           <mc:Fallback>
             <w:pict>
-              <v:line w14:anchorId="34C8C700" id="直接连接符 10" o:spid="_x0000_s1026" style="position:absolute;left:0;text-align:left;flip:y;z-index:251663360;visibility:visible;mso-wrap-style:square;mso-width-percent:0;mso-height-percent:0;mso-wrap-distance-left:9pt;mso-wrap-distance-top:0;mso-wrap-distance-right:9pt;mso-wrap-distance-bottom:0;mso-position-horizontal:absolute;mso-position-horizontal-relative:text;mso-position-vertical:absolute;mso-position-vertical-relative:text;mso-width-percent:0;mso-height-percent:0;mso-width-relative:margin;mso-height-relative:margin" from="16pt,2.9pt" to="384pt,2.9pt" o:gfxdata="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" strokecolor="black [3200]" strokeweight="1pt">
+              <v:line w14:anchorId="568B837A" id="直接连接符 10" o:spid="_x0000_s1026" style="position:absolute;left:0;text-align:left;flip:y;z-index:251663360;visibility:visible;mso-wrap-style:square;mso-width-percent:0;mso-height-percent:0;mso-wrap-distance-left:9pt;mso-wrap-distance-top:0;mso-wrap-distance-right:9pt;mso-wrap-distance-bottom:0;mso-position-horizontal:absolute;mso-position-horizontal-relative:text;mso-position-vertical:absolute;mso-position-vertical-relative:text;mso-width-percent:0;mso-height-percent:0;mso-width-relative:margin;mso-height-relative:margin" from="16pt,2.9pt" to="384pt,2.9pt" o:gfxdata="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" strokecolor="black [3200]" strokeweight="1pt">
                 <v:stroke joinstyle="miter"/>
               </v:line>
             </w:pict>
@@ -7856,7 +7838,7 @@
           </mc:Choice>
           <mc:Fallback>
             <w:pict>
-              <v:line w14:anchorId="430F83A6" id="直接连接符 12" o:spid="_x0000_s1026" style="position:absolute;left:0;text-align:left;flip:y;z-index:251666432;visibility:visible;mso-wrap-style:square;mso-width-percent:0;mso-height-percent:0;mso-wrap-distance-left:9pt;mso-wrap-distance-top:0;mso-wrap-distance-right:9pt;mso-wrap-distance-bottom:0;mso-position-horizontal:absolute;mso-position-horizontal-relative:text;mso-position-vertical:absolute;mso-position-vertical-relative:text;mso-width-percent:0;mso-height-percent:0;mso-width-relative:margin;mso-height-relative:margin" from="19pt,13.6pt" to="387.5pt,14.6pt" o:gfxdata="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" strokecolor="black [3200]" strokeweight="1.5pt">
+              <v:line w14:anchorId="3786BE26" id="直接连接符 12" o:spid="_x0000_s1026" style="position:absolute;left:0;text-align:left;flip:y;z-index:251666432;visibility:visible;mso-wrap-style:square;mso-width-percent:0;mso-height-percent:0;mso-wrap-distance-left:9pt;mso-wrap-distance-top:0;mso-wrap-distance-right:9pt;mso-wrap-distance-bottom:0;mso-position-horizontal:absolute;mso-position-horizontal-relative:text;mso-position-vertical:absolute;mso-position-vertical-relative:text;mso-width-percent:0;mso-height-percent:0;mso-width-relative:margin;mso-height-relative:margin" from="19pt,13.6pt" to="387.5pt,14.6pt" o:gfxdata="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" strokecolor="black [3200]" strokeweight="1.5pt">
                 <v:stroke joinstyle="miter"/>
               </v:line>
             </w:pict>
@@ -7938,7 +7920,7 @@
           </mc:Choice>
           <mc:Fallback>
             <w:pict>
-              <v:line w14:anchorId="77E2F544" id="直接连接符 13" o:spid="_x0000_s1026" style="position:absolute;left:0;text-align:left;z-index:251667456;visibility:visible;mso-wrap-style:square;mso-width-percent:0;mso-height-percent:0;mso-wrap-distance-left:9pt;mso-wrap-distance-top:0;mso-wrap-distance-right:9pt;mso-wrap-distance-bottom:0;mso-position-horizontal:absolute;mso-position-horizontal-relative:text;mso-position-vertical:absolute;mso-position-vertical-relative:text;mso-width-percent:0;mso-height-percent:0;mso-width-relative:margin;mso-height-relative:margin" from="18.5pt,15pt" to="387pt,15pt" o:gfxdata="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" strokecolor="black [3200]" strokeweight="1pt">
+              <v:line w14:anchorId="7106095C" id="直接连接符 13" o:spid="_x0000_s1026" style="position:absolute;left:0;text-align:left;z-index:251667456;visibility:visible;mso-wrap-style:square;mso-width-percent:0;mso-height-percent:0;mso-wrap-distance-left:9pt;mso-wrap-distance-top:0;mso-wrap-distance-right:9pt;mso-wrap-distance-bottom:0;mso-position-horizontal:absolute;mso-position-horizontal-relative:text;mso-position-vertical:absolute;mso-position-vertical-relative:text;mso-width-percent:0;mso-height-percent:0;mso-width-relative:margin;mso-height-relative:margin" from="18.5pt,15pt" to="387pt,15pt" o:gfxdata="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" strokecolor="black [3200]" strokeweight="1pt">
                 <v:stroke joinstyle="miter"/>
               </v:line>
             </w:pict>
@@ -8325,7 +8307,7 @@
           </mc:Choice>
           <mc:Fallback>
             <w:pict>
-              <v:line w14:anchorId="2B4EC686" id="直接连接符 14" o:spid="_x0000_s1026" style="position:absolute;left:0;text-align:left;z-index:251669504;visibility:visible;mso-wrap-style:square;mso-width-percent:0;mso-height-percent:0;mso-wrap-distance-left:9pt;mso-wrap-distance-top:0;mso-wrap-distance-right:9pt;mso-wrap-distance-bottom:0;mso-position-horizontal:absolute;mso-position-horizontal-relative:text;mso-position-vertical:absolute;mso-position-vertical-relative:text;mso-width-percent:0;mso-height-percent:0;mso-width-relative:margin;mso-height-relative:margin" from="27.5pt,.6pt" to="28pt,80.6pt" o:gfxdata="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" strokecolor="black [3200]" strokeweight="1pt">
+              <v:line w14:anchorId="2604DFB3" id="直接连接符 14" o:spid="_x0000_s1026" style="position:absolute;left:0;text-align:left;z-index:251669504;visibility:visible;mso-wrap-style:square;mso-width-percent:0;mso-height-percent:0;mso-wrap-distance-left:9pt;mso-wrap-distance-top:0;mso-wrap-distance-right:9pt;mso-wrap-distance-bottom:0;mso-position-horizontal:absolute;mso-position-horizontal-relative:text;mso-position-vertical:absolute;mso-position-vertical-relative:text;mso-width-percent:0;mso-height-percent:0;mso-width-relative:margin;mso-height-relative:margin" from="27.5pt,.6pt" to="28pt,80.6pt" o:gfxdata="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" strokecolor="black [3200]" strokeweight="1pt">
                 <v:stroke joinstyle="miter"/>
               </v:line>
             </w:pict>
@@ -8575,7 +8557,7 @@
           </mc:Choice>
           <mc:Fallback>
             <w:pict>
-              <v:line w14:anchorId="27827429" id="直接连接符 5" o:spid="_x0000_s1026" style="position:absolute;left:0;text-align:left;flip:x;z-index:251671552;visibility:visible;mso-wrap-style:square;mso-wrap-distance-left:9pt;mso-wrap-distance-top:0;mso-wrap-distance-right:9pt;mso-wrap-distance-bottom:0;mso-position-horizontal:absolute;mso-position-horizontal-relative:text;mso-position-vertical:absolute;mso-position-vertical-relative:text" from="47.5pt,.4pt" to="48pt,29.9pt" o:gfxdata="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" strokecolor="black [3200]" strokeweight="1pt">
+              <v:line w14:anchorId="39E981EE" id="直接连接符 5" o:spid="_x0000_s1026" style="position:absolute;left:0;text-align:left;flip:x;z-index:251671552;visibility:visible;mso-wrap-style:square;mso-wrap-distance-left:9pt;mso-wrap-distance-top:0;mso-wrap-distance-right:9pt;mso-wrap-distance-bottom:0;mso-position-horizontal:absolute;mso-position-horizontal-relative:text;mso-position-vertical:absolute;mso-position-vertical-relative:text" from="47.5pt,.4pt" to="48pt,29.9pt" o:gfxdata="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" strokecolor="black [3200]" strokeweight="1pt">
                 <v:stroke joinstyle="miter"/>
               </v:line>
             </w:pict>
@@ -9007,7 +8989,7 @@
           </mc:Choice>
           <mc:Fallback>
             <w:pict>
-              <v:line w14:anchorId="1F8ACB48" id="直接连接符 15" o:spid="_x0000_s1026" style="position:absolute;left:0;text-align:left;flip:y;z-index:251668480;visibility:visible;mso-wrap-style:square;mso-width-percent:0;mso-height-percent:0;mso-wrap-distance-left:9pt;mso-wrap-distance-top:0;mso-wrap-distance-right:9pt;mso-wrap-distance-bottom:0;mso-position-horizontal:absolute;mso-position-horizontal-relative:text;mso-position-vertical:absolute;mso-position-vertical-relative:text;mso-width-percent:0;mso-height-percent:0;mso-width-relative:margin;mso-height-relative:margin" from="16pt,1.9pt" to="398.5pt,2.9pt" o:gfxdata="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" strokecolor="black [3200]" strokeweight="1pt">
+              <v:line w14:anchorId="102FEA04" id="直接连接符 15" o:spid="_x0000_s1026" style="position:absolute;left:0;text-align:left;flip:y;z-index:251668480;visibility:visible;mso-wrap-style:square;mso-width-percent:0;mso-height-percent:0;mso-wrap-distance-left:9pt;mso-wrap-distance-top:0;mso-wrap-distance-right:9pt;mso-wrap-distance-bottom:0;mso-position-horizontal:absolute;mso-position-horizontal-relative:text;mso-position-vertical:absolute;mso-position-vertical-relative:text;mso-width-percent:0;mso-height-percent:0;mso-width-relative:margin;mso-height-relative:margin" from="16pt,1.9pt" to="398.5pt,2.9pt" o:gfxdata="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" strokecolor="black [3200]" strokeweight="1pt">
                 <v:stroke joinstyle="miter"/>
               </v:line>
             </w:pict>
@@ -9246,7 +9228,7 @@
           </mc:Choice>
           <mc:Fallback>
             <w:pict>
-              <v:line w14:anchorId="59DE2C0D" id="直接连接符 16" o:spid="_x0000_s1026" style="position:absolute;left:0;text-align:left;flip:y;z-index:251673600;visibility:visible;mso-wrap-style:square;mso-width-percent:0;mso-height-percent:0;mso-wrap-distance-left:9pt;mso-wrap-distance-top:0;mso-wrap-distance-right:9pt;mso-wrap-distance-bottom:0;mso-position-horizontal:absolute;mso-position-horizontal-relative:text;mso-position-vertical:absolute;mso-position-vertical-relative:text;mso-width-percent:0;mso-height-percent:0;mso-width-relative:margin;mso-height-relative:margin" from="19pt,13.6pt" to="387.5pt,14.6pt" o:gfxdata="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" strokecolor="black [3200]" strokeweight="1.5pt">
+              <v:line w14:anchorId="15FB6281" id="直接连接符 16" o:spid="_x0000_s1026" style="position:absolute;left:0;text-align:left;flip:y;z-index:251673600;visibility:visible;mso-wrap-style:square;mso-width-percent:0;mso-height-percent:0;mso-wrap-distance-left:9pt;mso-wrap-distance-top:0;mso-wrap-distance-right:9pt;mso-wrap-distance-bottom:0;mso-position-horizontal:absolute;mso-position-horizontal-relative:text;mso-position-vertical:absolute;mso-position-vertical-relative:text;mso-width-percent:0;mso-height-percent:0;mso-width-relative:margin;mso-height-relative:margin" from="19pt,13.6pt" to="387.5pt,14.6pt" o:gfxdata="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" strokecolor="black [3200]" strokeweight="1.5pt">
                 <v:stroke joinstyle="miter"/>
               </v:line>
             </w:pict>
@@ -9328,7 +9310,7 @@
           </mc:Choice>
           <mc:Fallback>
             <w:pict>
-              <v:line w14:anchorId="7E41004B" id="直接连接符 17" o:spid="_x0000_s1026" style="position:absolute;left:0;text-align:left;z-index:251674624;visibility:visible;mso-wrap-style:square;mso-width-percent:0;mso-height-percent:0;mso-wrap-distance-left:9pt;mso-wrap-distance-top:0;mso-wrap-distance-right:9pt;mso-wrap-distance-bottom:0;mso-position-horizontal:absolute;mso-position-horizontal-relative:text;mso-position-vertical:absolute;mso-position-vertical-relative:text;mso-width-percent:0;mso-height-percent:0;mso-width-relative:margin;mso-height-relative:margin" from="18.5pt,15pt" to="387pt,15pt" o:gfxdata="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" strokecolor="black [3200]" strokeweight="1pt">
+              <v:line w14:anchorId="7E4AAA84" id="直接连接符 17" o:spid="_x0000_s1026" style="position:absolute;left:0;text-align:left;z-index:251674624;visibility:visible;mso-wrap-style:square;mso-width-percent:0;mso-height-percent:0;mso-wrap-distance-left:9pt;mso-wrap-distance-top:0;mso-wrap-distance-right:9pt;mso-wrap-distance-bottom:0;mso-position-horizontal:absolute;mso-position-horizontal-relative:text;mso-position-vertical:absolute;mso-position-vertical-relative:text;mso-width-percent:0;mso-height-percent:0;mso-width-relative:margin;mso-height-relative:margin" from="18.5pt,15pt" to="387pt,15pt" o:gfxdata="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" strokecolor="black [3200]" strokeweight="1pt">
                 <v:stroke joinstyle="miter"/>
               </v:line>
             </w:pict>
@@ -9771,7 +9753,7 @@
           </mc:Choice>
           <mc:Fallback>
             <w:pict>
-              <v:line w14:anchorId="0B43B0B0" id="直接连接符 18" o:spid="_x0000_s1026" style="position:absolute;left:0;text-align:left;z-index:251676672;visibility:visible;mso-wrap-style:square;mso-width-percent:0;mso-height-percent:0;mso-wrap-distance-left:9pt;mso-wrap-distance-top:0;mso-wrap-distance-right:9pt;mso-wrap-distance-bottom:0;mso-position-horizontal:absolute;mso-position-horizontal-relative:text;mso-position-vertical:absolute;mso-position-vertical-relative:text;mso-width-percent:0;mso-height-percent:0;mso-width-relative:margin;mso-height-relative:margin" from="27.5pt,.4pt" to="27.5pt,58.4pt" o:gfxdata="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" strokecolor="black [3200]" strokeweight="1pt">
+              <v:line w14:anchorId="55847B59" id="直接连接符 18" o:spid="_x0000_s1026" style="position:absolute;left:0;text-align:left;z-index:251676672;visibility:visible;mso-wrap-style:square;mso-width-percent:0;mso-height-percent:0;mso-wrap-distance-left:9pt;mso-wrap-distance-top:0;mso-wrap-distance-right:9pt;mso-wrap-distance-bottom:0;mso-position-horizontal:absolute;mso-position-horizontal-relative:text;mso-position-vertical:absolute;mso-position-vertical-relative:text;mso-width-percent:0;mso-height-percent:0;mso-width-relative:margin;mso-height-relative:margin" from="27.5pt,.4pt" to="27.5pt,58.4pt" o:gfxdata="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" strokecolor="black [3200]" strokeweight="1pt">
                 <v:stroke joinstyle="miter"/>
               </v:line>
             </w:pict>
@@ -10586,7 +10568,7 @@
           </mc:Choice>
           <mc:Fallback>
             <w:pict>
-              <v:line w14:anchorId="0127CC97" id="直接连接符 20" o:spid="_x0000_s1026" style="position:absolute;left:0;text-align:left;flip:y;z-index:251675648;visibility:visible;mso-wrap-style:square;mso-width-percent:0;mso-height-percent:0;mso-wrap-distance-left:9pt;mso-wrap-distance-top:0;mso-wrap-distance-right:9pt;mso-wrap-distance-bottom:0;mso-position-horizontal:center;mso-position-horizontal-relative:margin;mso-position-vertical:absolute;mso-position-vertical-relative:text;mso-width-percent:0;mso-height-percent:0;mso-width-relative:margin;mso-height-relative:margin" from="0,.8pt" to="382.5pt,1.8pt" o:gfxdata="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" strokecolor="black [3200]" strokeweight="1pt">
+              <v:line w14:anchorId="03DFF9AB" id="直接连接符 20" o:spid="_x0000_s1026" style="position:absolute;left:0;text-align:left;flip:y;z-index:251675648;visibility:visible;mso-wrap-style:square;mso-width-percent:0;mso-height-percent:0;mso-wrap-distance-left:9pt;mso-wrap-distance-top:0;mso-wrap-distance-right:9pt;mso-wrap-distance-bottom:0;mso-position-horizontal:center;mso-position-horizontal-relative:margin;mso-position-vertical:absolute;mso-position-vertical-relative:text;mso-width-percent:0;mso-height-percent:0;mso-width-relative:margin;mso-height-relative:margin" from="0,.8pt" to="382.5pt,1.8pt" o:gfxdata="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" strokecolor="black [3200]" strokeweight="1pt">
                 <v:stroke joinstyle="miter"/>
                 <w10:wrap anchorx="margin"/>
               </v:line>
@@ -11786,7 +11768,7 @@
           <w:szCs w:val="24"/>
           <w:shd w:val="clear" w:color="auto" w:fill="FFFFFF"/>
         </w:rPr>
-        <w:t>交叉熵是寻找</w:t>
+        <w:t>交叉熵是寻</w:t>
       </w:r>
       <w:proofErr w:type="gramEnd"/>
       <w:r>
@@ -11796,7 +11778,7 @@
           <w:szCs w:val="24"/>
           <w:shd w:val="clear" w:color="auto" w:fill="FFFFFF"/>
         </w:rPr>
-        <w:t>最小化损失L的一些常见选择。在无监督环境中，期望输出Y可以是训练数据本身，其导致自动编码器，并且损失函数是指输出和原始输入之间的重建误差。</w:t>
+        <w:t>找最小化损失L的一些常见选择。在无监督环境中，期望输出Y可以是训练数据本身，其导致自动编码器，并且损失函数是指输出和原始输入之间的重建误差。</w:t>
       </w:r>
     </w:p>
     <w:p>
@@ -14803,10 +14785,10 @@
       </w:pPr>
       <w:r>
         <w:object w:dxaOrig="6086" w:dyaOrig="2465" w14:anchorId="2C6AF4A6">
-          <v:shape id="_x0000_i1028" type="#_x0000_t75" style="width:304.85pt;height:123.45pt" o:ole="">
+          <v:shape id="_x0000_i1028" type="#_x0000_t75" style="width:304.8pt;height:123.35pt" o:ole="">
             <v:imagedata r:id="rId17" o:title=""/>
           </v:shape>
-          <o:OLEObject Type="Embed" ProgID="Visio.Drawing.11" ShapeID="_x0000_i1028" DrawAspect="Content" ObjectID="_1609397209" r:id="rId18"/>
+          <o:OLEObject Type="Embed" ProgID="Visio.Drawing.11" ShapeID="_x0000_i1028" DrawAspect="Content" ObjectID="_1609601475" r:id="rId18"/>
         </w:object>
       </w:r>
     </w:p>
@@ -14924,7 +14906,7 @@
           </mc:Choice>
           <mc:Fallback>
             <w:pict>
-              <v:line w14:anchorId="1280F4D8" id="直接连接符 22" o:spid="_x0000_s1026" style="position:absolute;left:0;text-align:left;flip:y;z-index:251677696;visibility:visible;mso-wrap-style:square;mso-width-percent:0;mso-height-percent:0;mso-wrap-distance-left:9pt;mso-wrap-distance-top:0;mso-wrap-distance-right:9pt;mso-wrap-distance-bottom:0;mso-position-horizontal:right;mso-position-horizontal-relative:margin;mso-position-vertical:absolute;mso-position-vertical-relative:text;mso-width-percent:0;mso-height-percent:0;mso-width-relative:margin;mso-height-relative:margin" from="362.3pt,10.1pt" to="775.8pt,13.1pt" o:gfxdata="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" strokecolor="black [3200]" strokeweight="1pt">
+              <v:line w14:anchorId="3B9A7524" id="直接连接符 22" o:spid="_x0000_s1026" style="position:absolute;left:0;text-align:left;flip:y;z-index:251677696;visibility:visible;mso-wrap-style:square;mso-width-percent:0;mso-height-percent:0;mso-wrap-distance-left:9pt;mso-wrap-distance-top:0;mso-wrap-distance-right:9pt;mso-wrap-distance-bottom:0;mso-position-horizontal:right;mso-position-horizontal-relative:margin;mso-position-vertical:absolute;mso-position-vertical-relative:text;mso-width-percent:0;mso-height-percent:0;mso-width-relative:margin;mso-height-relative:margin" from="362.3pt,10.1pt" to="775.8pt,13.1pt" o:gfxdata="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" strokecolor="black [3200]" strokeweight="1pt">
                 <v:stroke joinstyle="miter"/>
                 <w10:wrap anchorx="margin"/>
               </v:line>
@@ -15025,7 +15007,7 @@
           </mc:Choice>
           <mc:Fallback>
             <w:pict>
-              <v:line w14:anchorId="315E58B4" id="直接连接符 23" o:spid="_x0000_s1026" style="position:absolute;left:0;text-align:left;flip:y;z-index:251679744;visibility:visible;mso-wrap-style:square;mso-width-percent:0;mso-height-percent:0;mso-wrap-distance-left:9pt;mso-wrap-distance-top:0;mso-wrap-distance-right:9pt;mso-wrap-distance-bottom:0;mso-position-horizontal:right;mso-position-horizontal-relative:margin;mso-position-vertical:absolute;mso-position-vertical-relative:text;mso-width-percent:0;mso-height-percent:0;mso-width-relative:margin;mso-height-relative:margin" from="362.3pt,13pt" to="775.8pt,15pt" o:gfxdata="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" strokecolor="black [3200]" strokeweight="1pt">
+              <v:line w14:anchorId="320C02F3" id="直接连接符 23" o:spid="_x0000_s1026" style="position:absolute;left:0;text-align:left;flip:y;z-index:251679744;visibility:visible;mso-wrap-style:square;mso-width-percent:0;mso-height-percent:0;mso-wrap-distance-left:9pt;mso-wrap-distance-top:0;mso-wrap-distance-right:9pt;mso-wrap-distance-bottom:0;mso-position-horizontal:right;mso-position-horizontal-relative:margin;mso-position-vertical:absolute;mso-position-vertical-relative:text;mso-width-percent:0;mso-height-percent:0;mso-width-relative:margin;mso-height-relative:margin" from="362.3pt,13pt" to="775.8pt,15pt" o:gfxdata="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" strokecolor="black [3200]" strokeweight="1pt">
                 <v:stroke joinstyle="miter"/>
                 <w10:wrap anchorx="margin"/>
               </v:line>
@@ -15450,10 +15432,10 @@
           <w:shd w:val="clear" w:color="auto" w:fill="FFFFFF"/>
         </w:rPr>
         <w:object w:dxaOrig="180" w:dyaOrig="279" w14:anchorId="5EF027CA">
-          <v:shape id="_x0000_i1029" type="#_x0000_t75" style="width:8.9pt;height:14.05pt" o:ole="">
+          <v:shape id="_x0000_i1029" type="#_x0000_t75" style="width:9.1pt;height:13.9pt" o:ole="">
             <v:imagedata r:id="rId19" o:title=""/>
           </v:shape>
-          <o:OLEObject Type="Embed" ProgID="Equation.DSMT4" ShapeID="_x0000_i1029" DrawAspect="Content" ObjectID="_1609397210" r:id="rId20"/>
+          <o:OLEObject Type="Embed" ProgID="Equation.DSMT4" ShapeID="_x0000_i1029" DrawAspect="Content" ObjectID="_1609601476" r:id="rId20"/>
         </w:object>
       </w:r>
       <m:oMath>
@@ -16083,7 +16065,7 @@
           </mc:Choice>
           <mc:Fallback>
             <w:pict>
-              <v:line w14:anchorId="75CB641F" id="直接连接符 26" o:spid="_x0000_s1026" style="position:absolute;left:0;text-align:left;z-index:251682816;visibility:visible;mso-wrap-style:square;mso-width-percent:0;mso-height-percent:0;mso-wrap-distance-left:9pt;mso-wrap-distance-top:0;mso-wrap-distance-right:9pt;mso-wrap-distance-bottom:0;mso-position-horizontal:absolute;mso-position-horizontal-relative:text;mso-position-vertical:absolute;mso-position-vertical-relative:text;mso-width-percent:0;mso-height-percent:0;mso-width-relative:margin;mso-height-relative:margin" from="8.5pt,14.8pt" to="13pt,273.8pt" o:gfxdata="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" strokecolor="black [3200]" strokeweight=".5pt">
+              <v:line w14:anchorId="38DF7596" id="直接连接符 26" o:spid="_x0000_s1026" style="position:absolute;left:0;text-align:left;z-index:251682816;visibility:visible;mso-wrap-style:square;mso-width-percent:0;mso-height-percent:0;mso-wrap-distance-left:9pt;mso-wrap-distance-top:0;mso-wrap-distance-right:9pt;mso-wrap-distance-bottom:0;mso-position-horizontal:absolute;mso-position-horizontal-relative:text;mso-position-vertical:absolute;mso-position-vertical-relative:text;mso-width-percent:0;mso-height-percent:0;mso-width-relative:margin;mso-height-relative:margin" from="8.5pt,14.8pt" to="13pt,273.8pt" o:gfxdata="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" strokecolor="black [3200]" strokeweight=".5pt">
                 <v:stroke joinstyle="miter"/>
               </v:line>
             </w:pict>
@@ -16559,7 +16541,7 @@
           </mc:Choice>
           <mc:Fallback>
             <w:pict>
-              <v:line w14:anchorId="48450265" id="直接连接符 31" o:spid="_x0000_s1026" style="position:absolute;left:0;text-align:left;z-index:251687936;visibility:visible;mso-wrap-style:square;mso-width-percent:0;mso-height-percent:0;mso-wrap-distance-left:9pt;mso-wrap-distance-top:0;mso-wrap-distance-right:9pt;mso-wrap-distance-bottom:0;mso-position-horizontal:absolute;mso-position-horizontal-relative:text;mso-position-vertical:absolute;mso-position-vertical-relative:text;mso-width-percent:0;mso-height-percent:0;mso-width-relative:margin;mso-height-relative:margin" from="28.5pt,.9pt" to="31.5pt,212.4pt" o:gfxdata="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" strokecolor="black [3200]" strokeweight=".5pt">
+              <v:line w14:anchorId="44F14F95" id="直接连接符 31" o:spid="_x0000_s1026" style="position:absolute;left:0;text-align:left;z-index:251687936;visibility:visible;mso-wrap-style:square;mso-width-percent:0;mso-height-percent:0;mso-wrap-distance-left:9pt;mso-wrap-distance-top:0;mso-wrap-distance-right:9pt;mso-wrap-distance-bottom:0;mso-position-horizontal:absolute;mso-position-horizontal-relative:text;mso-position-vertical:absolute;mso-position-vertical-relative:text;mso-width-percent:0;mso-height-percent:0;mso-width-relative:margin;mso-height-relative:margin" from="28.5pt,.9pt" to="31.5pt,212.4pt" o:gfxdata="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" strokecolor="black [3200]" strokeweight=".5pt">
                 <v:stroke joinstyle="miter"/>
               </v:line>
             </w:pict>
@@ -17597,7 +17579,7 @@
           </mc:Choice>
           <mc:Fallback>
             <w:pict>
-              <v:line w14:anchorId="148975D0" id="直接连接符 33" o:spid="_x0000_s1026" style="position:absolute;left:0;text-align:left;z-index:251691008;visibility:visible;mso-wrap-style:square;mso-wrap-distance-left:9pt;mso-wrap-distance-top:0;mso-wrap-distance-right:9pt;mso-wrap-distance-bottom:0;mso-position-horizontal:absolute;mso-position-horizontal-relative:text;mso-position-vertical:absolute;mso-position-vertical-relative:text" from="49.5pt,.5pt" to="50pt,54.5pt" o:gfxdata="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" strokecolor="black [3200]" strokeweight=".5pt">
+              <v:line w14:anchorId="72E17A7D" id="直接连接符 33" o:spid="_x0000_s1026" style="position:absolute;left:0;text-align:left;z-index:251691008;visibility:visible;mso-wrap-style:square;mso-wrap-distance-left:9pt;mso-wrap-distance-top:0;mso-wrap-distance-right:9pt;mso-wrap-distance-bottom:0;mso-position-horizontal:absolute;mso-position-horizontal-relative:text;mso-position-vertical:absolute;mso-position-vertical-relative:text" from="49.5pt,.5pt" to="50pt,54.5pt" o:gfxdata="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" strokecolor="black [3200]" strokeweight=".5pt">
                 <v:stroke joinstyle="miter"/>
               </v:line>
             </w:pict>
@@ -18388,7 +18370,7 @@
           </mc:Choice>
           <mc:Fallback>
             <w:pict>
-              <v:line w14:anchorId="693EB329" id="直接连接符 34" o:spid="_x0000_s1026" style="position:absolute;left:0;text-align:left;flip:x;z-index:251693056;visibility:visible;mso-wrap-style:square;mso-width-percent:0;mso-height-percent:0;mso-wrap-distance-left:9pt;mso-wrap-distance-top:0;mso-wrap-distance-right:9pt;mso-wrap-distance-bottom:0;mso-position-horizontal:absolute;mso-position-horizontal-relative:text;mso-position-vertical:absolute;mso-position-vertical-relative:text;mso-width-percent:0;mso-height-percent:0;mso-width-relative:margin;mso-height-relative:margin" from="50.5pt,0" to="50.5pt,18pt" o:gfxdata="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" strokecolor="black [3200]" strokeweight=".5pt">
+              <v:line w14:anchorId="52AC6C6F" id="直接连接符 34" o:spid="_x0000_s1026" style="position:absolute;left:0;text-align:left;flip:x;z-index:251693056;visibility:visible;mso-wrap-style:square;mso-width-percent:0;mso-height-percent:0;mso-wrap-distance-left:9pt;mso-wrap-distance-top:0;mso-wrap-distance-right:9pt;mso-wrap-distance-bottom:0;mso-position-horizontal:absolute;mso-position-horizontal-relative:text;mso-position-vertical:absolute;mso-position-vertical-relative:text;mso-width-percent:0;mso-height-percent:0;mso-width-relative:margin;mso-height-relative:margin" from="50.5pt,0" to="50.5pt,18pt" o:gfxdata="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" strokecolor="black [3200]" strokeweight=".5pt">
                 <v:stroke joinstyle="miter"/>
               </v:line>
             </w:pict>
@@ -19091,7 +19073,7 @@
           </mc:Choice>
           <mc:Fallback>
             <w:pict>
-              <v:line w14:anchorId="23398BBF" id="直接连接符 28" o:spid="_x0000_s1026" style="position:absolute;left:0;text-align:left;z-index:251684864;visibility:visible;mso-wrap-style:square;mso-width-percent:0;mso-height-percent:0;mso-wrap-distance-left:9pt;mso-wrap-distance-top:0;mso-wrap-distance-right:9pt;mso-wrap-distance-bottom:0;mso-position-horizontal:absolute;mso-position-horizontal-relative:margin;mso-position-vertical:absolute;mso-position-vertical-relative:text;mso-width-percent:0;mso-height-percent:0;mso-width-relative:margin;mso-height-relative:margin" from="2pt,8.5pt" to="3.5pt,218pt" o:gfxdata="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" strokecolor="black [3200]" strokeweight=".5pt">
+              <v:line w14:anchorId="601112FD" id="直接连接符 28" o:spid="_x0000_s1026" style="position:absolute;left:0;text-align:left;z-index:251684864;visibility:visible;mso-wrap-style:square;mso-width-percent:0;mso-height-percent:0;mso-wrap-distance-left:9pt;mso-wrap-distance-top:0;mso-wrap-distance-right:9pt;mso-wrap-distance-bottom:0;mso-position-horizontal:absolute;mso-position-horizontal-relative:margin;mso-position-vertical:absolute;mso-position-vertical-relative:text;mso-width-percent:0;mso-height-percent:0;mso-width-relative:margin;mso-height-relative:margin" from="2pt,8.5pt" to="3.5pt,218pt" o:gfxdata="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" strokecolor="black [3200]" strokeweight=".5pt">
                 <v:stroke joinstyle="miter"/>
                 <w10:wrap anchorx="margin"/>
               </v:line>
@@ -19186,7 +19168,7 @@
           </mc:Choice>
           <mc:Fallback>
             <w:pict>
-              <v:line w14:anchorId="1ADAB82A" id="直接连接符 30" o:spid="_x0000_s1026" style="position:absolute;left:0;text-align:left;z-index:251686912;visibility:visible;mso-wrap-style:square;mso-wrap-distance-left:9pt;mso-wrap-distance-top:0;mso-wrap-distance-right:9pt;mso-wrap-distance-bottom:0;mso-position-horizontal:absolute;mso-position-horizontal-relative:text;mso-position-vertical:absolute;mso-position-vertical-relative:text" from="27.5pt,15.6pt" to="29.5pt,190.1pt" o:gfxdata="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" strokecolor="black [3200]" strokeweight=".5pt">
+              <v:line w14:anchorId="3066C155" id="直接连接符 30" o:spid="_x0000_s1026" style="position:absolute;left:0;text-align:left;z-index:251686912;visibility:visible;mso-wrap-style:square;mso-wrap-distance-left:9pt;mso-wrap-distance-top:0;mso-wrap-distance-right:9pt;mso-wrap-distance-bottom:0;mso-position-horizontal:absolute;mso-position-horizontal-relative:text;mso-position-vertical:absolute;mso-position-vertical-relative:text" from="27.5pt,15.6pt" to="29.5pt,190.1pt" o:gfxdata="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" strokecolor="black [3200]" strokeweight=".5pt">
                 <v:stroke joinstyle="miter"/>
               </v:line>
             </w:pict>
@@ -20026,7 +20008,7 @@
           </mc:Choice>
           <mc:Fallback>
             <w:pict>
-              <v:line w14:anchorId="54135753" id="直接连接符 29" o:spid="_x0000_s1026" style="position:absolute;left:0;text-align:left;z-index:251685888;visibility:visible;mso-wrap-style:square;mso-wrap-distance-left:9pt;mso-wrap-distance-top:0;mso-wrap-distance-right:9pt;mso-wrap-distance-bottom:0;mso-position-horizontal:absolute;mso-position-horizontal-relative:text;mso-position-vertical:absolute;mso-position-vertical-relative:text" from="49pt,.7pt" to="50pt,96.2pt" o:gfxdata="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" strokecolor="black [3200]" strokeweight=".5pt">
+              <v:line w14:anchorId="316E7763" id="直接连接符 29" o:spid="_x0000_s1026" style="position:absolute;left:0;text-align:left;z-index:251685888;visibility:visible;mso-wrap-style:square;mso-wrap-distance-left:9pt;mso-wrap-distance-top:0;mso-wrap-distance-right:9pt;mso-wrap-distance-bottom:0;mso-position-horizontal:absolute;mso-position-horizontal-relative:text;mso-position-vertical:absolute;mso-position-vertical-relative:text" from="49pt,.7pt" to="50pt,96.2pt" o:gfxdata="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" strokecolor="black [3200]" strokeweight=".5pt">
                 <v:stroke joinstyle="miter"/>
               </v:line>
             </w:pict>
@@ -21450,7 +21432,7 @@
           </mc:Choice>
           <mc:Fallback>
             <w:pict>
-              <v:line w14:anchorId="32E28EC5" id="直接连接符 24" o:spid="_x0000_s1026" style="position:absolute;left:0;text-align:left;flip:y;z-index:251681792;visibility:visible;mso-wrap-style:square;mso-width-percent:0;mso-height-percent:0;mso-wrap-distance-left:9pt;mso-wrap-distance-top:0;mso-wrap-distance-right:9pt;mso-wrap-distance-bottom:0;mso-position-horizontal:right;mso-position-horizontal-relative:margin;mso-position-vertical:absolute;mso-position-vertical-relative:text;mso-width-percent:0;mso-height-percent:0;mso-width-relative:margin;mso-height-relative:margin" from="362.8pt,6.4pt" to="776.8pt,9.9pt" o:gfxdata="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" strokecolor="black [3200]" strokeweight="1pt">
+              <v:line w14:anchorId="708EF09A" id="直接连接符 24" o:spid="_x0000_s1026" style="position:absolute;left:0;text-align:left;flip:y;z-index:251681792;visibility:visible;mso-wrap-style:square;mso-width-percent:0;mso-height-percent:0;mso-wrap-distance-left:9pt;mso-wrap-distance-top:0;mso-wrap-distance-right:9pt;mso-wrap-distance-bottom:0;mso-position-horizontal:right;mso-position-horizontal-relative:margin;mso-position-vertical:absolute;mso-position-vertical-relative:text;mso-width-percent:0;mso-height-percent:0;mso-width-relative:margin;mso-height-relative:margin" from="362.8pt,6.4pt" to="776.8pt,9.9pt" o:gfxdata="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" strokecolor="black [3200]" strokeweight="1pt">
                 <v:stroke joinstyle="miter"/>
                 <w10:wrap anchorx="margin"/>
               </v:line>
@@ -25957,7 +25939,7 @@
       <w:pPr>
         <w:ind w:firstLineChars="200" w:firstLine="480"/>
         <w:rPr>
-          <w:rFonts w:ascii="仿宋" w:eastAsia="仿宋" w:hAnsi="仿宋" w:hint="eastAsia"/>
+          <w:rFonts w:ascii="仿宋" w:eastAsia="仿宋" w:hAnsi="仿宋"/>
           <w:sz w:val="24"/>
           <w:szCs w:val="24"/>
           <w:shd w:val="clear" w:color="auto" w:fill="FFFFFF"/>
@@ -26093,7 +26075,7 @@
     <w:p>
       <w:pPr>
         <w:rPr>
-          <w:rFonts w:asciiTheme="minorEastAsia" w:hAnsiTheme="minorEastAsia" w:hint="eastAsia"/>
+          <w:rFonts w:asciiTheme="minorEastAsia" w:hAnsiTheme="minorEastAsia"/>
           <w:sz w:val="24"/>
           <w:szCs w:val="24"/>
           <w:highlight w:val="yellow"/>
@@ -26328,7 +26310,7 @@
     <w:p>
       <w:pPr>
         <w:rPr>
-          <w:rFonts w:asciiTheme="minorEastAsia" w:hAnsiTheme="minorEastAsia" w:hint="eastAsia"/>
+          <w:rFonts w:asciiTheme="minorEastAsia" w:hAnsiTheme="minorEastAsia"/>
           <w:sz w:val="24"/>
           <w:szCs w:val="24"/>
           <w:highlight w:val="yellow"/>
@@ -26371,7 +26353,6 @@
     <w:p>
       <w:pPr>
         <w:rPr>
-          <w:rFonts w:hint="eastAsia"/>
           <w:highlight w:val="yellow"/>
         </w:rPr>
       </w:pPr>
@@ -26603,110 +26584,27 @@
           <w:szCs w:val="24"/>
           <w:shd w:val="clear" w:color="auto" w:fill="FFFFFF"/>
         </w:rPr>
-        <w:t>前馈全连接深度神经网络应用于语音识别声学建模，在TIMIT数据库上基于DNN-HMM的声学模型相比于传统的GMM-HMM声学模型可以获得显著的性能提升。DNN相比于GMM的优势在于：1）DNN对语音声学特征的后验概率进行建模不需要对特征的分布进行去分布假设；2）GMM要求对输入的特征进行去相关处理，而DNN可以采用各种形式的输入特征；3）GMM只能采用单帧语音作为输入，而DNN则可以通过拼接相邻帧的方式利用上下文的有效信息。2011年，</w:t>
-      </w:r>
-      <w:proofErr w:type="spellStart"/>
-      <w:r>
-        <w:rPr>
-          <w:rFonts w:ascii="仿宋" w:eastAsia="仿宋" w:hAnsi="仿宋"/>
-          <w:sz w:val="24"/>
-          <w:szCs w:val="24"/>
-          <w:shd w:val="clear" w:color="auto" w:fill="FFFFFF"/>
-        </w:rPr>
-        <w:t>DengLi</w:t>
-      </w:r>
-      <w:proofErr w:type="spellEnd"/>
-      <w:r>
-        <w:rPr>
-          <w:rFonts w:ascii="仿宋" w:eastAsia="仿宋" w:hAnsi="仿宋"/>
-          <w:sz w:val="24"/>
-          <w:szCs w:val="24"/>
-          <w:shd w:val="clear" w:color="auto" w:fill="FFFFFF"/>
-        </w:rPr>
-        <w:t>等提出基于CD-DNN-HMM的声学模型，在大词汇量连续语音识别任务上取得成功，相比于传统的GMM-HMM</w:t>
-      </w:r>
-      <w:r>
-        <w:rPr>
-          <w:rFonts w:ascii="仿宋" w:eastAsia="仿宋" w:hAnsi="仿宋" w:hint="eastAsia"/>
-          <w:sz w:val="24"/>
-          <w:szCs w:val="24"/>
-          <w:shd w:val="clear" w:color="auto" w:fill="FFFFFF"/>
-        </w:rPr>
-        <w:t>系统可以获得超过</w:t>
-      </w:r>
-      <w:r>
-        <w:rPr>
-          <w:rFonts w:ascii="仿宋" w:eastAsia="仿宋" w:hAnsi="仿宋"/>
-          <w:sz w:val="24"/>
-          <w:szCs w:val="24"/>
-          <w:shd w:val="clear" w:color="auto" w:fill="FFFFFF"/>
-        </w:rPr>
-        <w:t>20%的相对性能提升。基于DNN-HMM的语音声学模型开始取代GMM-HMM成为主流的声学模型。此后大量的研究人员投入到基于深度神经网络的语音声学建模研究中，语音识别取得了突破性的进展。</w:t>
+        <w:t>前馈全连接深度神经网络应用于语音识别声学建模，在TIMIT数据库上基于DNN-HMM的声学模型相比于传统的GMM-HMM声学模型可以获得显著的性能提升。DNN相比于GMM的优势在于：</w:t>
       </w:r>
     </w:p>
     <w:p>
       <w:pPr>
-        <w:ind w:firstLineChars="200" w:firstLine="420"/>
-        <w:jc w:val="center"/>
-        <w:rPr>
-          <w:rFonts w:ascii="仿宋" w:eastAsia="仿宋" w:hAnsi="仿宋"/>
-          <w:sz w:val="24"/>
-          <w:szCs w:val="24"/>
-          <w:shd w:val="clear" w:color="auto" w:fill="FFFFFF"/>
-        </w:rPr>
-      </w:pPr>
-      <w:r>
-        <w:rPr>
-          <w:noProof/>
-        </w:rPr>
-        <w:drawing>
-          <wp:inline distT="0" distB="0" distL="0" distR="0" wp14:anchorId="2820D31F" wp14:editId="6EBB4A86">
-            <wp:extent cx="2957495" cy="1537854"/>
-            <wp:effectExtent l="0" t="0" r="0" b="5715"/>
-            <wp:docPr id="2" name="图片 2" descr="å¤§çè®²å ï½è¯­é³ä¸é¢ç¬¬ä¸è®²ï¼å£°å­¦æ¨¡å"/>
-            <wp:cNvGraphicFramePr>
-              <a:graphicFrameLocks xmlns:a="http://schemas.openxmlformats.org/drawingml/2006/main" noChangeAspect="1"/>
-            </wp:cNvGraphicFramePr>
-            <a:graphic xmlns:a="http://schemas.openxmlformats.org/drawingml/2006/main">
-              <a:graphicData uri="http://schemas.openxmlformats.org/drawingml/2006/picture">
-                <pic:pic xmlns:pic="http://schemas.openxmlformats.org/drawingml/2006/picture">
-                  <pic:nvPicPr>
-                    <pic:cNvPr id="0" name="Picture 6" descr="å¤§çè®²å ï½è¯­é³ä¸é¢ç¬¬ä¸è®²ï¼å£°å­¦æ¨¡å"/>
-                    <pic:cNvPicPr>
-                      <a:picLocks noChangeAspect="1" noChangeArrowheads="1"/>
-                    </pic:cNvPicPr>
-                  </pic:nvPicPr>
-                  <pic:blipFill>
-                    <a:blip r:embed="rId23">
-                      <a:extLst>
-                        <a:ext uri="{28A0092B-C50C-407E-A947-70E740481C1C}">
-                          <a14:useLocalDpi xmlns:a14="http://schemas.microsoft.com/office/drawing/2010/main" val="0"/>
-                        </a:ext>
-                      </a:extLst>
-                    </a:blip>
-                    <a:srcRect/>
-                    <a:stretch>
-                      <a:fillRect/>
-                    </a:stretch>
-                  </pic:blipFill>
-                  <pic:spPr bwMode="auto">
-                    <a:xfrm>
-                      <a:off x="0" y="0"/>
-                      <a:ext cx="2991477" cy="1555524"/>
-                    </a:xfrm>
-                    <a:prstGeom prst="rect">
-                      <a:avLst/>
-                    </a:prstGeom>
-                    <a:noFill/>
-                    <a:ln>
-                      <a:noFill/>
-                    </a:ln>
-                  </pic:spPr>
-                </pic:pic>
-              </a:graphicData>
-            </a:graphic>
-          </wp:inline>
-        </w:drawing>
+        <w:ind w:firstLineChars="200" w:firstLine="480"/>
+        <w:rPr>
+          <w:rFonts w:ascii="仿宋" w:eastAsia="仿宋" w:hAnsi="仿宋"/>
+          <w:sz w:val="24"/>
+          <w:szCs w:val="24"/>
+          <w:shd w:val="clear" w:color="auto" w:fill="FFFFFF"/>
+        </w:rPr>
+      </w:pPr>
+      <w:r>
+        <w:rPr>
+          <w:rFonts w:ascii="仿宋" w:eastAsia="仿宋" w:hAnsi="仿宋"/>
+          <w:sz w:val="24"/>
+          <w:szCs w:val="24"/>
+          <w:shd w:val="clear" w:color="auto" w:fill="FFFFFF"/>
+        </w:rPr>
+        <w:t>1）DNN对语音声学特征的后验概率进行建模不需要对特征的分布进行去分布假设；</w:t>
       </w:r>
     </w:p>
     <w:p>
@@ -26719,6 +26617,15 @@
           <w:shd w:val="clear" w:color="auto" w:fill="FFFFFF"/>
         </w:rPr>
       </w:pPr>
+      <w:r>
+        <w:rPr>
+          <w:rFonts w:ascii="仿宋" w:eastAsia="仿宋" w:hAnsi="仿宋"/>
+          <w:sz w:val="24"/>
+          <w:szCs w:val="24"/>
+          <w:shd w:val="clear" w:color="auto" w:fill="FFFFFF"/>
+        </w:rPr>
+        <w:t>2）GMM要求对输入的特征进行去相关处理，而DNN可以采用各种形式的输入特征；</w:t>
+      </w:r>
     </w:p>
     <w:p>
       <w:pPr>
@@ -26730,6 +26637,15 @@
           <w:shd w:val="clear" w:color="auto" w:fill="FFFFFF"/>
         </w:rPr>
       </w:pPr>
+      <w:r>
+        <w:rPr>
+          <w:rFonts w:ascii="仿宋" w:eastAsia="仿宋" w:hAnsi="仿宋"/>
+          <w:sz w:val="24"/>
+          <w:szCs w:val="24"/>
+          <w:shd w:val="clear" w:color="auto" w:fill="FFFFFF"/>
+        </w:rPr>
+        <w:t>3）GMM只能采用单帧语音作为输入，而DNN则可以通过拼接相邻帧的方式利用上下文的有效信息。</w:t>
+      </w:r>
     </w:p>
     <w:p>
       <w:pPr>
@@ -26741,68 +26657,123 @@
           <w:shd w:val="clear" w:color="auto" w:fill="FFFFFF"/>
         </w:rPr>
       </w:pPr>
+      <w:r>
+        <w:rPr>
+          <w:rFonts w:ascii="仿宋" w:eastAsia="仿宋" w:hAnsi="仿宋"/>
+          <w:sz w:val="24"/>
+          <w:szCs w:val="24"/>
+          <w:shd w:val="clear" w:color="auto" w:fill="FFFFFF"/>
+        </w:rPr>
+        <w:t>2011年，</w:t>
+      </w:r>
+      <w:proofErr w:type="spellStart"/>
+      <w:r>
+        <w:rPr>
+          <w:rFonts w:ascii="仿宋" w:eastAsia="仿宋" w:hAnsi="仿宋"/>
+          <w:sz w:val="24"/>
+          <w:szCs w:val="24"/>
+          <w:shd w:val="clear" w:color="auto" w:fill="FFFFFF"/>
+        </w:rPr>
+        <w:t>DengLi</w:t>
+      </w:r>
+      <w:proofErr w:type="spellEnd"/>
+      <w:r>
+        <w:rPr>
+          <w:rFonts w:ascii="仿宋" w:eastAsia="仿宋" w:hAnsi="仿宋"/>
+          <w:sz w:val="24"/>
+          <w:szCs w:val="24"/>
+          <w:shd w:val="clear" w:color="auto" w:fill="FFFFFF"/>
+        </w:rPr>
+        <w:t>等提出基于CD-DNN-HMM的声学模型，在大词汇量连续语音识别任务上取得成功，相比于传统的GMM-HMM</w:t>
+      </w:r>
+      <w:r>
+        <w:rPr>
+          <w:rFonts w:ascii="仿宋" w:eastAsia="仿宋" w:hAnsi="仿宋" w:hint="eastAsia"/>
+          <w:sz w:val="24"/>
+          <w:szCs w:val="24"/>
+          <w:shd w:val="clear" w:color="auto" w:fill="FFFFFF"/>
+        </w:rPr>
+        <w:t>系统可以获得超过</w:t>
+      </w:r>
+      <w:r>
+        <w:rPr>
+          <w:rFonts w:ascii="仿宋" w:eastAsia="仿宋" w:hAnsi="仿宋"/>
+          <w:sz w:val="24"/>
+          <w:szCs w:val="24"/>
+          <w:shd w:val="clear" w:color="auto" w:fill="FFFFFF"/>
+        </w:rPr>
+        <w:t>20%的相对性能提升。基于DNN-HMM的语音声学模型开始取代GMM-HMM成为主流的声学模型。此后大量的研究人员投入到基于深度神经网络的语音声学建模研究中，语音识别取得了突破性的进展。</w:t>
+      </w:r>
     </w:p>
     <w:p>
       <w:pPr>
-        <w:ind w:firstLineChars="200" w:firstLine="480"/>
-        <w:rPr>
-          <w:rFonts w:ascii="仿宋" w:eastAsia="仿宋" w:hAnsi="仿宋"/>
-          <w:sz w:val="24"/>
-          <w:szCs w:val="24"/>
-          <w:shd w:val="clear" w:color="auto" w:fill="FFFFFF"/>
-        </w:rPr>
-      </w:pPr>
+        <w:rPr>
+          <w:rFonts w:asciiTheme="minorEastAsia" w:hAnsiTheme="minorEastAsia"/>
+          <w:b/>
+          <w:sz w:val="24"/>
+          <w:szCs w:val="24"/>
+          <w:shd w:val="clear" w:color="auto" w:fill="FFFFFF"/>
+        </w:rPr>
+      </w:pPr>
+      <w:r>
+        <w:rPr>
+          <w:rFonts w:asciiTheme="minorEastAsia" w:hAnsiTheme="minorEastAsia" w:hint="eastAsia"/>
+          <w:b/>
+          <w:sz w:val="24"/>
+          <w:szCs w:val="24"/>
+          <w:shd w:val="clear" w:color="auto" w:fill="FFFFFF"/>
+        </w:rPr>
+        <w:t>1</w:t>
+      </w:r>
+      <w:r>
+        <w:rPr>
+          <w:rFonts w:asciiTheme="minorEastAsia" w:hAnsiTheme="minorEastAsia"/>
+          <w:b/>
+          <w:sz w:val="24"/>
+          <w:szCs w:val="24"/>
+          <w:shd w:val="clear" w:color="auto" w:fill="FFFFFF"/>
+        </w:rPr>
+        <w:t>1.1.2</w:t>
+      </w:r>
+      <w:r>
+        <w:rPr>
+          <w:rFonts w:asciiTheme="minorEastAsia" w:hAnsiTheme="minorEastAsia" w:hint="eastAsia"/>
+          <w:b/>
+          <w:sz w:val="24"/>
+          <w:szCs w:val="24"/>
+          <w:shd w:val="clear" w:color="auto" w:fill="FFFFFF"/>
+        </w:rPr>
+        <w:t>主流</w:t>
+      </w:r>
+      <w:r>
+        <w:rPr>
+          <w:rFonts w:asciiTheme="minorEastAsia" w:hAnsiTheme="minorEastAsia" w:hint="eastAsia"/>
+          <w:b/>
+          <w:sz w:val="24"/>
+          <w:szCs w:val="24"/>
+          <w:shd w:val="clear" w:color="auto" w:fill="FFFFFF"/>
+        </w:rPr>
+        <w:t>算法</w:t>
+      </w:r>
     </w:p>
     <w:p>
       <w:pPr>
-        <w:ind w:firstLineChars="200" w:firstLine="480"/>
-        <w:rPr>
-          <w:rFonts w:ascii="仿宋" w:eastAsia="仿宋" w:hAnsi="仿宋"/>
-          <w:sz w:val="24"/>
-          <w:szCs w:val="24"/>
-          <w:shd w:val="clear" w:color="auto" w:fill="FFFFFF"/>
-        </w:rPr>
-      </w:pPr>
-    </w:p>
-    <w:p>
-      <w:pPr>
-        <w:ind w:firstLineChars="200" w:firstLine="480"/>
-        <w:rPr>
-          <w:rFonts w:ascii="仿宋" w:eastAsia="仿宋" w:hAnsi="仿宋"/>
-          <w:sz w:val="24"/>
-          <w:szCs w:val="24"/>
-          <w:shd w:val="clear" w:color="auto" w:fill="FFFFFF"/>
-        </w:rPr>
-      </w:pPr>
-    </w:p>
-    <w:p>
-      <w:pPr>
-        <w:ind w:firstLineChars="200" w:firstLine="480"/>
-        <w:rPr>
-          <w:rFonts w:ascii="仿宋" w:eastAsia="仿宋" w:hAnsi="仿宋" w:hint="eastAsia"/>
-          <w:sz w:val="24"/>
-          <w:szCs w:val="24"/>
-          <w:shd w:val="clear" w:color="auto" w:fill="FFFFFF"/>
-        </w:rPr>
-      </w:pPr>
-    </w:p>
-    <w:p>
-      <w:pPr>
-        <w:rPr>
-          <w:rFonts w:ascii="仿宋" w:eastAsia="仿宋" w:hAnsi="仿宋"/>
-          <w:sz w:val="24"/>
-          <w:szCs w:val="24"/>
-          <w:shd w:val="clear" w:color="auto" w:fill="FFFFFF"/>
-        </w:rPr>
-      </w:pPr>
-      <w:r>
-        <w:rPr>
-          <w:rFonts w:ascii="仿宋" w:eastAsia="仿宋" w:hAnsi="仿宋" w:hint="eastAsia"/>
-          <w:sz w:val="24"/>
-          <w:szCs w:val="24"/>
-          <w:shd w:val="clear" w:color="auto" w:fill="FFFFFF"/>
-        </w:rPr>
-        <w:lastRenderedPageBreak/>
+        <w:rPr>
+          <w:rFonts w:ascii="仿宋" w:eastAsia="仿宋" w:hAnsi="仿宋"/>
+          <w:color w:val="FF0000"/>
+          <w:sz w:val="24"/>
+          <w:szCs w:val="24"/>
+          <w:shd w:val="clear" w:color="auto" w:fill="FFFFFF"/>
+        </w:rPr>
+      </w:pPr>
+      <w:r>
+        <w:rPr>
+          <w:rFonts w:ascii="仿宋" w:eastAsia="仿宋" w:hAnsi="仿宋" w:hint="eastAsia"/>
+          <w:sz w:val="24"/>
+          <w:szCs w:val="24"/>
+          <w:highlight w:val="yellow"/>
+          <w:shd w:val="clear" w:color="auto" w:fill="FFFFFF"/>
+        </w:rPr>
         <w:t>1</w:t>
       </w:r>
       <w:r>
@@ -26810,116 +26781,7 @@
           <w:rFonts w:ascii="仿宋" w:eastAsia="仿宋" w:hAnsi="仿宋"/>
           <w:sz w:val="24"/>
           <w:szCs w:val="24"/>
-          <w:shd w:val="clear" w:color="auto" w:fill="FFFFFF"/>
-        </w:rPr>
-        <w:t>1.1.2</w:t>
-      </w:r>
-      <w:r>
-        <w:rPr>
-          <w:rFonts w:ascii="仿宋" w:eastAsia="仿宋" w:hAnsi="仿宋" w:hint="eastAsia"/>
-          <w:sz w:val="24"/>
-          <w:szCs w:val="24"/>
-          <w:shd w:val="clear" w:color="auto" w:fill="FFFFFF"/>
-        </w:rPr>
-        <w:t>主流</w:t>
-      </w:r>
-      <w:r>
-        <w:rPr>
-          <w:rFonts w:ascii="仿宋" w:eastAsia="仿宋" w:hAnsi="仿宋" w:hint="eastAsia"/>
-          <w:sz w:val="24"/>
-          <w:szCs w:val="24"/>
-          <w:shd w:val="clear" w:color="auto" w:fill="FFFFFF"/>
-        </w:rPr>
-        <w:t>算法</w:t>
-      </w:r>
-    </w:p>
-    <w:p>
-      <w:pPr>
-        <w:jc w:val="center"/>
-        <w:rPr>
-          <w:rFonts w:ascii="仿宋" w:eastAsia="仿宋" w:hAnsi="仿宋"/>
-          <w:sz w:val="24"/>
-          <w:szCs w:val="24"/>
-          <w:shd w:val="clear" w:color="auto" w:fill="FFFFFF"/>
-        </w:rPr>
-      </w:pPr>
-      <w:r>
-        <w:rPr>
-          <w:noProof/>
-        </w:rPr>
-        <w:drawing>
-          <wp:inline distT="0" distB="0" distL="0" distR="0" wp14:anchorId="28C88B3F" wp14:editId="01299480">
-            <wp:extent cx="2743200" cy="1575669"/>
-            <wp:effectExtent l="0" t="0" r="0" b="5715"/>
-            <wp:docPr id="4" name="图片 4" descr="https://pic4.zhimg.com/80/v2-d73cc318c4fd9fd897f050f8d601c75b_hd.png"/>
-            <wp:cNvGraphicFramePr>
-              <a:graphicFrameLocks xmlns:a="http://schemas.openxmlformats.org/drawingml/2006/main" noChangeAspect="1"/>
-            </wp:cNvGraphicFramePr>
-            <a:graphic xmlns:a="http://schemas.openxmlformats.org/drawingml/2006/main">
-              <a:graphicData uri="http://schemas.openxmlformats.org/drawingml/2006/picture">
-                <pic:pic xmlns:pic="http://schemas.openxmlformats.org/drawingml/2006/picture">
-                  <pic:nvPicPr>
-                    <pic:cNvPr id="0" name="Picture 13" descr="https://pic4.zhimg.com/80/v2-d73cc318c4fd9fd897f050f8d601c75b_hd.png"/>
-                    <pic:cNvPicPr>
-                      <a:picLocks noChangeAspect="1" noChangeArrowheads="1"/>
-                    </pic:cNvPicPr>
-                  </pic:nvPicPr>
-                  <pic:blipFill>
-                    <a:blip r:embed="rId24" cstate="print">
-                      <a:extLst>
-                        <a:ext uri="{28A0092B-C50C-407E-A947-70E740481C1C}">
-                          <a14:useLocalDpi xmlns:a14="http://schemas.microsoft.com/office/drawing/2010/main" val="0"/>
-                        </a:ext>
-                      </a:extLst>
-                    </a:blip>
-                    <a:srcRect/>
-                    <a:stretch>
-                      <a:fillRect/>
-                    </a:stretch>
-                  </pic:blipFill>
-                  <pic:spPr bwMode="auto">
-                    <a:xfrm>
-                      <a:off x="0" y="0"/>
-                      <a:ext cx="2772940" cy="1592752"/>
-                    </a:xfrm>
-                    <a:prstGeom prst="rect">
-                      <a:avLst/>
-                    </a:prstGeom>
-                    <a:noFill/>
-                    <a:ln>
-                      <a:noFill/>
-                    </a:ln>
-                  </pic:spPr>
-                </pic:pic>
-              </a:graphicData>
-            </a:graphic>
-          </wp:inline>
-        </w:drawing>
-      </w:r>
-    </w:p>
-    <w:p>
-      <w:pPr>
-        <w:rPr>
-          <w:rFonts w:ascii="仿宋" w:eastAsia="仿宋" w:hAnsi="仿宋"/>
-          <w:sz w:val="24"/>
-          <w:szCs w:val="24"/>
-          <w:shd w:val="clear" w:color="auto" w:fill="FFFFFF"/>
-        </w:rPr>
-      </w:pPr>
-      <w:r>
-        <w:rPr>
-          <w:rFonts w:ascii="仿宋" w:eastAsia="仿宋" w:hAnsi="仿宋" w:hint="eastAsia"/>
-          <w:sz w:val="24"/>
-          <w:szCs w:val="24"/>
-          <w:shd w:val="clear" w:color="auto" w:fill="FFFFFF"/>
-        </w:rPr>
-        <w:t>1</w:t>
-      </w:r>
-      <w:r>
-        <w:rPr>
-          <w:rFonts w:ascii="仿宋" w:eastAsia="仿宋" w:hAnsi="仿宋"/>
-          <w:sz w:val="24"/>
-          <w:szCs w:val="24"/>
+          <w:highlight w:val="yellow"/>
           <w:shd w:val="clear" w:color="auto" w:fill="FFFFFF"/>
         </w:rPr>
         <w:t xml:space="preserve">1.1.2.1 </w:t>
@@ -26927,8 +26789,10 @@
       <w:r>
         <w:rPr>
           <w:rFonts w:ascii="仿宋" w:eastAsia="仿宋" w:hAnsi="仿宋" w:hint="eastAsia"/>
-          <w:sz w:val="24"/>
-          <w:szCs w:val="24"/>
+          <w:color w:val="FF0000"/>
+          <w:sz w:val="24"/>
+          <w:szCs w:val="24"/>
+          <w:highlight w:val="yellow"/>
           <w:shd w:val="clear" w:color="auto" w:fill="FFFFFF"/>
         </w:rPr>
         <w:t>传统声学模型</w:t>
@@ -26936,8 +26800,10 @@
       <w:r>
         <w:rPr>
           <w:rFonts w:ascii="仿宋" w:eastAsia="仿宋" w:hAnsi="仿宋" w:hint="eastAsia"/>
-          <w:sz w:val="24"/>
-          <w:szCs w:val="24"/>
+          <w:color w:val="FF0000"/>
+          <w:sz w:val="24"/>
+          <w:szCs w:val="24"/>
+          <w:highlight w:val="yellow"/>
           <w:shd w:val="clear" w:color="auto" w:fill="FFFFFF"/>
         </w:rPr>
         <w:t>（</w:t>
@@ -26945,105 +26811,13 @@
       <w:r>
         <w:rPr>
           <w:rFonts w:ascii="仿宋" w:eastAsia="仿宋" w:hAnsi="仿宋"/>
-          <w:sz w:val="24"/>
-          <w:szCs w:val="24"/>
+          <w:color w:val="FF0000"/>
+          <w:sz w:val="24"/>
+          <w:szCs w:val="24"/>
+          <w:highlight w:val="yellow"/>
           <w:shd w:val="clear" w:color="auto" w:fill="FFFFFF"/>
         </w:rPr>
         <w:t>GMM-HMM）</w:t>
-      </w:r>
-    </w:p>
-    <w:p>
-      <w:pPr>
-        <w:rPr>
-          <w:rFonts w:ascii="仿宋" w:eastAsia="仿宋" w:hAnsi="仿宋" w:hint="eastAsia"/>
-          <w:sz w:val="24"/>
-          <w:szCs w:val="24"/>
-          <w:shd w:val="clear" w:color="auto" w:fill="FFFFFF"/>
-        </w:rPr>
-      </w:pPr>
-      <w:r>
-        <w:rPr>
-          <w:rFonts w:ascii="仿宋" w:eastAsia="仿宋" w:hAnsi="仿宋"/>
-          <w:sz w:val="24"/>
-          <w:szCs w:val="24"/>
-          <w:shd w:val="clear" w:color="auto" w:fill="FFFFFF"/>
-        </w:rPr>
-        <w:t>HMM模型对</w:t>
-      </w:r>
-      <w:r>
-        <w:rPr>
-          <w:rFonts w:ascii="仿宋" w:eastAsia="仿宋" w:hAnsi="仿宋"/>
-          <w:color w:val="FF0000"/>
-          <w:sz w:val="24"/>
-          <w:szCs w:val="24"/>
-          <w:shd w:val="clear" w:color="auto" w:fill="FFFFFF"/>
-        </w:rPr>
-        <w:t>时序信息</w:t>
-      </w:r>
-      <w:r>
-        <w:rPr>
-          <w:rFonts w:ascii="仿宋" w:eastAsia="仿宋" w:hAnsi="仿宋"/>
-          <w:sz w:val="24"/>
-          <w:szCs w:val="24"/>
-          <w:shd w:val="clear" w:color="auto" w:fill="FFFFFF"/>
-        </w:rPr>
-        <w:t>进行建模，在给定HMM的</w:t>
-      </w:r>
-      <w:r>
-        <w:rPr>
-          <w:rFonts w:ascii="仿宋" w:eastAsia="仿宋" w:hAnsi="仿宋"/>
-          <w:color w:val="FF0000"/>
-          <w:sz w:val="24"/>
-          <w:szCs w:val="24"/>
-          <w:shd w:val="clear" w:color="auto" w:fill="FFFFFF"/>
-        </w:rPr>
-        <w:t>一个状态</w:t>
-      </w:r>
-      <w:r>
-        <w:rPr>
-          <w:rFonts w:ascii="仿宋" w:eastAsia="仿宋" w:hAnsi="仿宋"/>
-          <w:sz w:val="24"/>
-          <w:szCs w:val="24"/>
-          <w:shd w:val="clear" w:color="auto" w:fill="FFFFFF"/>
-        </w:rPr>
-        <w:t>后，GMM对属于该状态的语音特征向量的</w:t>
-      </w:r>
-      <w:r>
-        <w:rPr>
-          <w:rFonts w:ascii="仿宋" w:eastAsia="仿宋" w:hAnsi="仿宋"/>
-          <w:color w:val="FF0000"/>
-          <w:sz w:val="24"/>
-          <w:szCs w:val="24"/>
-          <w:shd w:val="clear" w:color="auto" w:fill="FFFFFF"/>
-        </w:rPr>
-        <w:t>概率分布</w:t>
-      </w:r>
-      <w:r>
-        <w:rPr>
-          <w:rFonts w:ascii="仿宋" w:eastAsia="仿宋" w:hAnsi="仿宋"/>
-          <w:sz w:val="24"/>
-          <w:szCs w:val="24"/>
-          <w:shd w:val="clear" w:color="auto" w:fill="FFFFFF"/>
-        </w:rPr>
-        <w:t>进行建模</w:t>
-      </w:r>
-      <w:r>
-        <w:rPr>
-          <w:rFonts w:ascii="仿宋" w:eastAsia="仿宋" w:hAnsi="仿宋" w:hint="eastAsia"/>
-          <w:sz w:val="24"/>
-          <w:szCs w:val="24"/>
-          <w:shd w:val="clear" w:color="auto" w:fill="FFFFFF"/>
-        </w:rPr>
-        <w:t>（也就是表示两者的关系）</w:t>
-      </w:r>
-      <w:r>
-        <w:rPr>
-          <w:rFonts w:ascii="仿宋" w:eastAsia="仿宋" w:hAnsi="仿宋"/>
-          <w:sz w:val="24"/>
-          <w:szCs w:val="24"/>
-          <w:shd w:val="clear" w:color="auto" w:fill="FFFFFF"/>
-        </w:rPr>
-        <w:t>。</w:t>
       </w:r>
     </w:p>
     <w:p>
@@ -27070,23 +26844,83 @@
         </w:rPr>
         <w:t>混合高斯模型</w:t>
       </w:r>
+      <w:r>
+        <w:rPr>
+          <w:rFonts w:ascii="仿宋" w:eastAsia="仿宋" w:hAnsi="仿宋" w:hint="eastAsia"/>
+          <w:sz w:val="24"/>
+          <w:szCs w:val="24"/>
+          <w:shd w:val="clear" w:color="auto" w:fill="FFFFFF"/>
+        </w:rPr>
+        <w:t>（</w:t>
+      </w:r>
+      <w:r>
+        <w:rPr>
+          <w:rFonts w:ascii="仿宋" w:eastAsia="仿宋" w:hAnsi="仿宋"/>
+          <w:sz w:val="24"/>
+          <w:szCs w:val="24"/>
+          <w:shd w:val="clear" w:color="auto" w:fill="FFFFFF"/>
+        </w:rPr>
+        <w:t>Gaussian mixture model，GMM）</w:t>
+      </w:r>
     </w:p>
     <w:p>
       <w:pPr>
-        <w:rPr>
-          <w:rFonts w:ascii="仿宋" w:eastAsia="仿宋" w:hAnsi="仿宋"/>
-          <w:sz w:val="24"/>
-          <w:szCs w:val="24"/>
-          <w:shd w:val="clear" w:color="auto" w:fill="FFFFFF"/>
-        </w:rPr>
-      </w:pPr>
-      <w:r>
-        <w:rPr>
-          <w:rFonts w:ascii="仿宋" w:eastAsia="仿宋" w:hAnsi="仿宋" w:hint="eastAsia"/>
+        <w:ind w:firstLineChars="200" w:firstLine="420"/>
+        <w:rPr>
+          <w:rFonts w:ascii="仿宋" w:eastAsia="仿宋" w:hAnsi="仿宋"/>
           <w:color w:val="4F4F4F"/>
           <w:shd w:val="clear" w:color="auto" w:fill="FFFFFF"/>
         </w:rPr>
-        <w:t>如果一个连续随机变量服从混合高斯分布，则它的概率密度函数为：</w:t>
+      </w:pPr>
+      <w:r>
+        <w:rPr>
+          <w:rFonts w:ascii="仿宋" w:eastAsia="仿宋" w:hAnsi="仿宋" w:hint="eastAsia"/>
+          <w:color w:val="4F4F4F"/>
+          <w:shd w:val="clear" w:color="auto" w:fill="FFFFFF"/>
+        </w:rPr>
+        <w:t>混合的高斯随机变量的分布来拟合训练数据（音频特征）时形成的模型。原始的音频数据经过短时傅里叶变换或者取倒谱后会变成特征序列，在忽略时序信息的条件下，这种序列非常适用于使用</w:t>
+      </w:r>
+      <w:r>
+        <w:rPr>
+          <w:rFonts w:ascii="仿宋" w:eastAsia="仿宋" w:hAnsi="仿宋"/>
+          <w:color w:val="4F4F4F"/>
+          <w:shd w:val="clear" w:color="auto" w:fill="FFFFFF"/>
+        </w:rPr>
+        <w:t xml:space="preserve"> GMM 进行建模。</w:t>
+      </w:r>
+    </w:p>
+    <w:p>
+      <w:pPr>
+        <w:ind w:firstLineChars="200" w:firstLine="420"/>
+        <w:rPr>
+          <w:rFonts w:ascii="仿宋" w:eastAsia="仿宋" w:hAnsi="仿宋"/>
+          <w:color w:val="4F4F4F"/>
+          <w:shd w:val="clear" w:color="auto" w:fill="FFFFFF"/>
+        </w:rPr>
+      </w:pPr>
+      <w:r>
+        <w:rPr>
+          <w:rFonts w:ascii="仿宋" w:eastAsia="仿宋" w:hAnsi="仿宋" w:hint="eastAsia"/>
+          <w:color w:val="4F4F4F"/>
+          <w:shd w:val="clear" w:color="auto" w:fill="FFFFFF"/>
+        </w:rPr>
+        <w:t>如果一个连续随机变量</w:t>
+      </w:r>
+      <w:r>
+        <w:rPr>
+          <w:rFonts w:ascii="仿宋" w:eastAsia="仿宋" w:hAnsi="仿宋" w:hint="eastAsia"/>
+          <w:color w:val="4F4F4F"/>
+          <w:shd w:val="clear" w:color="auto" w:fill="FFFFFF"/>
+        </w:rPr>
+        <w:t>X</w:t>
+      </w:r>
+      <w:r>
+        <w:rPr>
+          <w:rFonts w:ascii="仿宋" w:eastAsia="仿宋" w:hAnsi="仿宋" w:hint="eastAsia"/>
+          <w:color w:val="4F4F4F"/>
+          <w:shd w:val="clear" w:color="auto" w:fill="FFFFFF"/>
+        </w:rPr>
+        <w:t>服从混合高斯分布，则它的概率密度函数为：</w:t>
       </w:r>
       <w:r>
         <w:rPr>
@@ -27099,207 +26933,1145 @@
     </w:p>
     <w:p>
       <w:pPr>
-        <w:jc w:val="center"/>
-        <w:rPr>
-          <w:rFonts w:ascii="仿宋" w:eastAsia="仿宋" w:hAnsi="仿宋"/>
-          <w:sz w:val="24"/>
-          <w:szCs w:val="24"/>
-          <w:shd w:val="clear" w:color="auto" w:fill="FFFFFF"/>
-        </w:rPr>
-      </w:pPr>
-      <w:r>
-        <w:rPr>
-          <w:noProof/>
-        </w:rPr>
-        <w:drawing>
-          <wp:inline distT="0" distB="0" distL="0" distR="0" wp14:anchorId="2517E6C1" wp14:editId="1CD3D5B3">
-            <wp:extent cx="3010535" cy="1217295"/>
-            <wp:effectExtent l="0" t="0" r="0" b="1905"/>
-            <wp:docPr id="6" name="图片 6" descr="https://img-blog.csdn.net/20160901093946114"/>
-            <wp:cNvGraphicFramePr>
-              <a:graphicFrameLocks xmlns:a="http://schemas.openxmlformats.org/drawingml/2006/main" noChangeAspect="1"/>
-            </wp:cNvGraphicFramePr>
-            <a:graphic xmlns:a="http://schemas.openxmlformats.org/drawingml/2006/main">
-              <a:graphicData uri="http://schemas.openxmlformats.org/drawingml/2006/picture">
-                <pic:pic xmlns:pic="http://schemas.openxmlformats.org/drawingml/2006/picture">
-                  <pic:nvPicPr>
-                    <pic:cNvPr id="0" name="Picture 15" descr="https://img-blog.csdn.net/20160901093946114"/>
-                    <pic:cNvPicPr>
-                      <a:picLocks noChangeAspect="1" noChangeArrowheads="1"/>
-                    </pic:cNvPicPr>
-                  </pic:nvPicPr>
-                  <pic:blipFill>
-                    <a:blip r:embed="rId25">
-                      <a:extLst>
-                        <a:ext uri="{28A0092B-C50C-407E-A947-70E740481C1C}">
-                          <a14:useLocalDpi xmlns:a14="http://schemas.microsoft.com/office/drawing/2010/main" val="0"/>
-                        </a:ext>
-                      </a:extLst>
-                    </a:blip>
-                    <a:srcRect/>
-                    <a:stretch>
-                      <a:fillRect/>
-                    </a:stretch>
-                  </pic:blipFill>
-                  <pic:spPr bwMode="auto">
-                    <a:xfrm>
-                      <a:off x="0" y="0"/>
-                      <a:ext cx="3010535" cy="1217295"/>
-                    </a:xfrm>
-                    <a:prstGeom prst="rect">
-                      <a:avLst/>
-                    </a:prstGeom>
-                    <a:noFill/>
-                    <a:ln>
-                      <a:noFill/>
-                    </a:ln>
-                  </pic:spPr>
-                </pic:pic>
-              </a:graphicData>
-            </a:graphic>
-          </wp:inline>
-        </w:drawing>
-      </w:r>
+        <w:ind w:firstLineChars="200" w:firstLine="420"/>
+        <w:rPr>
+          <w:rFonts w:ascii="仿宋" w:eastAsia="仿宋" w:hAnsi="仿宋"/>
+          <w:color w:val="4F4F4F"/>
+          <w:shd w:val="clear" w:color="auto" w:fill="FFFFFF"/>
+        </w:rPr>
+      </w:pPr>
+      <m:oMathPara>
+        <m:oMath>
+          <m:r>
+            <m:rPr>
+              <m:sty m:val="p"/>
+            </m:rPr>
+            <w:rPr>
+              <w:rFonts w:ascii="Cambria Math" w:eastAsia="仿宋" w:hAnsi="Cambria Math" w:hint="eastAsia"/>
+              <w:color w:val="4F4F4F"/>
+              <w:shd w:val="clear" w:color="auto" w:fill="FFFFFF"/>
+            </w:rPr>
+            <m:t>p</m:t>
+          </m:r>
+          <m:d>
+            <m:dPr>
+              <m:ctrlPr>
+                <w:rPr>
+                  <w:rFonts w:ascii="Cambria Math" w:eastAsia="仿宋" w:hAnsi="Cambria Math"/>
+                  <w:color w:val="4F4F4F"/>
+                  <w:shd w:val="clear" w:color="auto" w:fill="FFFFFF"/>
+                </w:rPr>
+              </m:ctrlPr>
+            </m:dPr>
+            <m:e>
+              <m:r>
+                <w:rPr>
+                  <w:rFonts w:ascii="Cambria Math" w:eastAsia="仿宋" w:hAnsi="Cambria Math"/>
+                  <w:color w:val="4F4F4F"/>
+                  <w:shd w:val="clear" w:color="auto" w:fill="FFFFFF"/>
+                </w:rPr>
+                <m:t>x</m:t>
+              </m:r>
+            </m:e>
+          </m:d>
+          <m:r>
+            <w:rPr>
+              <w:rFonts w:ascii="Cambria Math" w:eastAsia="仿宋" w:hAnsi="Cambria Math"/>
+              <w:color w:val="4F4F4F"/>
+              <w:shd w:val="clear" w:color="auto" w:fill="FFFFFF"/>
+            </w:rPr>
+            <m:t>=</m:t>
+          </m:r>
+          <m:nary>
+            <m:naryPr>
+              <m:chr m:val="∑"/>
+              <m:limLoc m:val="undOvr"/>
+              <m:ctrlPr>
+                <w:rPr>
+                  <w:rFonts w:ascii="Cambria Math" w:eastAsia="仿宋" w:hAnsi="Cambria Math"/>
+                  <w:i/>
+                  <w:color w:val="4F4F4F"/>
+                  <w:shd w:val="clear" w:color="auto" w:fill="FFFFFF"/>
+                </w:rPr>
+              </m:ctrlPr>
+            </m:naryPr>
+            <m:sub>
+              <m:r>
+                <w:rPr>
+                  <w:rFonts w:ascii="Cambria Math" w:eastAsia="仿宋" w:hAnsi="Cambria Math"/>
+                  <w:color w:val="4F4F4F"/>
+                  <w:shd w:val="clear" w:color="auto" w:fill="FFFFFF"/>
+                </w:rPr>
+                <m:t>m=1</m:t>
+              </m:r>
+            </m:sub>
+            <m:sup>
+              <m:r>
+                <w:rPr>
+                  <w:rFonts w:ascii="Cambria Math" w:eastAsia="仿宋" w:hAnsi="Cambria Math"/>
+                  <w:color w:val="4F4F4F"/>
+                  <w:shd w:val="clear" w:color="auto" w:fill="FFFFFF"/>
+                </w:rPr>
+                <m:t>M</m:t>
+              </m:r>
+            </m:sup>
+            <m:e>
+              <m:f>
+                <m:fPr>
+                  <m:ctrlPr>
+                    <w:rPr>
+                      <w:rFonts w:ascii="Cambria Math" w:eastAsia="仿宋" w:hAnsi="Cambria Math"/>
+                      <w:i/>
+                      <w:color w:val="4F4F4F"/>
+                      <w:shd w:val="clear" w:color="auto" w:fill="FFFFFF"/>
+                    </w:rPr>
+                  </m:ctrlPr>
+                </m:fPr>
+                <m:num>
+                  <m:sSub>
+                    <m:sSubPr>
+                      <m:ctrlPr>
+                        <w:rPr>
+                          <w:rFonts w:ascii="Cambria Math" w:eastAsia="仿宋" w:hAnsi="Cambria Math"/>
+                          <w:i/>
+                          <w:color w:val="4F4F4F"/>
+                          <w:shd w:val="clear" w:color="auto" w:fill="FFFFFF"/>
+                        </w:rPr>
+                      </m:ctrlPr>
+                    </m:sSubPr>
+                    <m:e>
+                      <m:r>
+                        <w:rPr>
+                          <w:rFonts w:ascii="Cambria Math" w:eastAsia="仿宋" w:hAnsi="Cambria Math"/>
+                          <w:color w:val="4F4F4F"/>
+                          <w:shd w:val="clear" w:color="auto" w:fill="FFFFFF"/>
+                        </w:rPr>
+                        <m:t>c</m:t>
+                      </m:r>
+                    </m:e>
+                    <m:sub>
+                      <m:r>
+                        <w:rPr>
+                          <w:rFonts w:ascii="Cambria Math" w:eastAsia="仿宋" w:hAnsi="Cambria Math"/>
+                          <w:color w:val="4F4F4F"/>
+                          <w:shd w:val="clear" w:color="auto" w:fill="FFFFFF"/>
+                        </w:rPr>
+                        <m:t>m</m:t>
+                      </m:r>
+                    </m:sub>
+                  </m:sSub>
+                </m:num>
+                <m:den>
+                  <m:sSup>
+                    <m:sSupPr>
+                      <m:ctrlPr>
+                        <w:rPr>
+                          <w:rFonts w:ascii="Cambria Math" w:eastAsia="仿宋" w:hAnsi="Cambria Math"/>
+                          <w:i/>
+                          <w:color w:val="4F4F4F"/>
+                          <w:shd w:val="clear" w:color="auto" w:fill="FFFFFF"/>
+                        </w:rPr>
+                      </m:ctrlPr>
+                    </m:sSupPr>
+                    <m:e>
+                      <m:d>
+                        <m:dPr>
+                          <m:ctrlPr>
+                            <w:rPr>
+                              <w:rFonts w:ascii="Cambria Math" w:eastAsia="仿宋" w:hAnsi="Cambria Math"/>
+                              <w:i/>
+                              <w:color w:val="4F4F4F"/>
+                              <w:shd w:val="clear" w:color="auto" w:fill="FFFFFF"/>
+                            </w:rPr>
+                          </m:ctrlPr>
+                        </m:dPr>
+                        <m:e>
+                          <m:r>
+                            <w:rPr>
+                              <w:rFonts w:ascii="Cambria Math" w:eastAsia="仿宋" w:hAnsi="Cambria Math"/>
+                              <w:color w:val="4F4F4F"/>
+                              <w:shd w:val="clear" w:color="auto" w:fill="FFFFFF"/>
+                            </w:rPr>
+                            <m:t>2</m:t>
+                          </m:r>
+                          <m:r>
+                            <m:rPr>
+                              <m:sty m:val="p"/>
+                            </m:rPr>
+                            <w:rPr>
+                              <w:rFonts w:ascii="Cambria Math" w:eastAsia="仿宋" w:hAnsi="Cambria Math"/>
+                              <w:color w:val="4F4F4F"/>
+                              <w:shd w:val="clear" w:color="auto" w:fill="FFFFFF"/>
+                            </w:rPr>
+                            <m:t>π</m:t>
+                          </m:r>
+                        </m:e>
+                      </m:d>
+                    </m:e>
+                    <m:sup>
+                      <m:f>
+                        <m:fPr>
+                          <m:ctrlPr>
+                            <w:rPr>
+                              <w:rFonts w:ascii="Cambria Math" w:eastAsia="仿宋" w:hAnsi="Cambria Math"/>
+                              <w:i/>
+                              <w:color w:val="4F4F4F"/>
+                              <w:shd w:val="clear" w:color="auto" w:fill="FFFFFF"/>
+                            </w:rPr>
+                          </m:ctrlPr>
+                        </m:fPr>
+                        <m:num>
+                          <m:r>
+                            <w:rPr>
+                              <w:rFonts w:ascii="Cambria Math" w:eastAsia="仿宋" w:hAnsi="Cambria Math"/>
+                              <w:color w:val="4F4F4F"/>
+                              <w:shd w:val="clear" w:color="auto" w:fill="FFFFFF"/>
+                            </w:rPr>
+                            <m:t>1</m:t>
+                          </m:r>
+                        </m:num>
+                        <m:den>
+                          <m:r>
+                            <w:rPr>
+                              <w:rFonts w:ascii="Cambria Math" w:eastAsia="仿宋" w:hAnsi="Cambria Math"/>
+                              <w:color w:val="4F4F4F"/>
+                              <w:shd w:val="clear" w:color="auto" w:fill="FFFFFF"/>
+                            </w:rPr>
+                            <m:t>2</m:t>
+                          </m:r>
+                        </m:den>
+                      </m:f>
+                    </m:sup>
+                  </m:sSup>
+                  <m:sSub>
+                    <m:sSubPr>
+                      <m:ctrlPr>
+                        <w:rPr>
+                          <w:rFonts w:ascii="Cambria Math" w:eastAsia="仿宋" w:hAnsi="Cambria Math"/>
+                          <w:i/>
+                          <w:color w:val="4F4F4F"/>
+                          <w:shd w:val="clear" w:color="auto" w:fill="FFFFFF"/>
+                        </w:rPr>
+                      </m:ctrlPr>
+                    </m:sSubPr>
+                    <m:e>
+                      <m:r>
+                        <w:rPr>
+                          <w:rFonts w:ascii="Cambria Math" w:eastAsia="仿宋" w:hAnsi="Cambria Math"/>
+                          <w:color w:val="4F4F4F"/>
+                          <w:shd w:val="clear" w:color="auto" w:fill="FFFFFF"/>
+                        </w:rPr>
+                        <m:t>σ</m:t>
+                      </m:r>
+                    </m:e>
+                    <m:sub>
+                      <m:r>
+                        <w:rPr>
+                          <w:rFonts w:ascii="Cambria Math" w:eastAsia="仿宋" w:hAnsi="Cambria Math"/>
+                          <w:color w:val="4F4F4F"/>
+                          <w:shd w:val="clear" w:color="auto" w:fill="FFFFFF"/>
+                        </w:rPr>
+                        <m:t>m</m:t>
+                      </m:r>
+                    </m:sub>
+                  </m:sSub>
+                </m:den>
+              </m:f>
+              <m:sSup>
+                <m:sSupPr>
+                  <m:ctrlPr>
+                    <w:rPr>
+                      <w:rFonts w:ascii="Cambria Math" w:eastAsia="仿宋" w:hAnsi="Cambria Math"/>
+                      <w:i/>
+                      <w:color w:val="4F4F4F"/>
+                      <w:shd w:val="clear" w:color="auto" w:fill="FFFFFF"/>
+                    </w:rPr>
+                  </m:ctrlPr>
+                </m:sSupPr>
+                <m:e>
+                  <m:r>
+                    <w:rPr>
+                      <w:rFonts w:ascii="Cambria Math" w:eastAsia="仿宋" w:hAnsi="Cambria Math"/>
+                      <w:color w:val="4F4F4F"/>
+                      <w:shd w:val="clear" w:color="auto" w:fill="FFFFFF"/>
+                    </w:rPr>
+                    <m:t>e</m:t>
+                  </m:r>
+                </m:e>
+                <m:sup>
+                  <m:d>
+                    <m:dPr>
+                      <m:begChr m:val="["/>
+                      <m:endChr m:val="]"/>
+                      <m:ctrlPr>
+                        <w:rPr>
+                          <w:rFonts w:ascii="Cambria Math" w:eastAsia="仿宋" w:hAnsi="Cambria Math"/>
+                          <w:i/>
+                          <w:color w:val="4F4F4F"/>
+                          <w:shd w:val="clear" w:color="auto" w:fill="FFFFFF"/>
+                        </w:rPr>
+                      </m:ctrlPr>
+                    </m:dPr>
+                    <m:e>
+                      <m:r>
+                        <w:rPr>
+                          <w:rFonts w:ascii="Cambria Math" w:eastAsia="仿宋" w:hAnsi="Cambria Math"/>
+                          <w:color w:val="4F4F4F"/>
+                          <w:shd w:val="clear" w:color="auto" w:fill="FFFFFF"/>
+                        </w:rPr>
+                        <m:t>-</m:t>
+                      </m:r>
+                      <m:f>
+                        <m:fPr>
+                          <m:ctrlPr>
+                            <w:rPr>
+                              <w:rFonts w:ascii="Cambria Math" w:eastAsia="仿宋" w:hAnsi="Cambria Math"/>
+                              <w:i/>
+                              <w:color w:val="4F4F4F"/>
+                              <w:shd w:val="clear" w:color="auto" w:fill="FFFFFF"/>
+                            </w:rPr>
+                          </m:ctrlPr>
+                        </m:fPr>
+                        <m:num>
+                          <m:r>
+                            <w:rPr>
+                              <w:rFonts w:ascii="Cambria Math" w:eastAsia="仿宋" w:hAnsi="Cambria Math"/>
+                              <w:color w:val="4F4F4F"/>
+                              <w:shd w:val="clear" w:color="auto" w:fill="FFFFFF"/>
+                            </w:rPr>
+                            <m:t>1</m:t>
+                          </m:r>
+                        </m:num>
+                        <m:den>
+                          <m:r>
+                            <w:rPr>
+                              <w:rFonts w:ascii="Cambria Math" w:eastAsia="仿宋" w:hAnsi="Cambria Math"/>
+                              <w:color w:val="4F4F4F"/>
+                              <w:shd w:val="clear" w:color="auto" w:fill="FFFFFF"/>
+                            </w:rPr>
+                            <m:t>2</m:t>
+                          </m:r>
+                        </m:den>
+                      </m:f>
+                      <m:r>
+                        <w:rPr>
+                          <w:rFonts w:ascii="Cambria Math" w:eastAsia="仿宋" w:hAnsi="Cambria Math"/>
+                          <w:color w:val="4F4F4F"/>
+                          <w:shd w:val="clear" w:color="auto" w:fill="FFFFFF"/>
+                        </w:rPr>
+                        <m:t xml:space="preserve"> </m:t>
+                      </m:r>
+                      <m:sSup>
+                        <m:sSupPr>
+                          <m:ctrlPr>
+                            <w:rPr>
+                              <w:rFonts w:ascii="Cambria Math" w:eastAsia="仿宋" w:hAnsi="Cambria Math"/>
+                              <w:i/>
+                              <w:color w:val="4F4F4F"/>
+                              <w:shd w:val="clear" w:color="auto" w:fill="FFFFFF"/>
+                            </w:rPr>
+                          </m:ctrlPr>
+                        </m:sSupPr>
+                        <m:e>
+                          <m:d>
+                            <m:dPr>
+                              <m:ctrlPr>
+                                <w:rPr>
+                                  <w:rFonts w:ascii="Cambria Math" w:eastAsia="仿宋" w:hAnsi="Cambria Math"/>
+                                  <w:i/>
+                                  <w:color w:val="4F4F4F"/>
+                                  <w:shd w:val="clear" w:color="auto" w:fill="FFFFFF"/>
+                                </w:rPr>
+                              </m:ctrlPr>
+                            </m:dPr>
+                            <m:e>
+                              <m:f>
+                                <m:fPr>
+                                  <m:ctrlPr>
+                                    <w:rPr>
+                                      <w:rFonts w:ascii="Cambria Math" w:eastAsia="仿宋" w:hAnsi="Cambria Math"/>
+                                      <w:i/>
+                                      <w:color w:val="4F4F4F"/>
+                                      <w:shd w:val="clear" w:color="auto" w:fill="FFFFFF"/>
+                                    </w:rPr>
+                                  </m:ctrlPr>
+                                </m:fPr>
+                                <m:num>
+                                  <m:r>
+                                    <w:rPr>
+                                      <w:rFonts w:ascii="Cambria Math" w:eastAsia="仿宋" w:hAnsi="Cambria Math"/>
+                                      <w:color w:val="4F4F4F"/>
+                                      <w:shd w:val="clear" w:color="auto" w:fill="FFFFFF"/>
+                                    </w:rPr>
+                                    <m:t>x-</m:t>
+                                  </m:r>
+                                  <m:sSub>
+                                    <m:sSubPr>
+                                      <m:ctrlPr>
+                                        <w:rPr>
+                                          <w:rFonts w:ascii="Cambria Math" w:eastAsia="仿宋" w:hAnsi="Cambria Math"/>
+                                          <w:i/>
+                                          <w:color w:val="4F4F4F"/>
+                                          <w:shd w:val="clear" w:color="auto" w:fill="FFFFFF"/>
+                                        </w:rPr>
+                                      </m:ctrlPr>
+                                    </m:sSubPr>
+                                    <m:e>
+                                      <m:r>
+                                        <w:rPr>
+                                          <w:rFonts w:ascii="Cambria Math" w:eastAsia="仿宋" w:hAnsi="Cambria Math"/>
+                                          <w:color w:val="4F4F4F"/>
+                                          <w:shd w:val="clear" w:color="auto" w:fill="FFFFFF"/>
+                                        </w:rPr>
+                                        <m:t>μ</m:t>
+                                      </m:r>
+                                    </m:e>
+                                    <m:sub>
+                                      <m:r>
+                                        <w:rPr>
+                                          <w:rFonts w:ascii="Cambria Math" w:eastAsia="仿宋" w:hAnsi="Cambria Math"/>
+                                          <w:color w:val="4F4F4F"/>
+                                          <w:shd w:val="clear" w:color="auto" w:fill="FFFFFF"/>
+                                        </w:rPr>
+                                        <m:t>m</m:t>
+                                      </m:r>
+                                    </m:sub>
+                                  </m:sSub>
+                                </m:num>
+                                <m:den>
+                                  <m:sSub>
+                                    <m:sSubPr>
+                                      <m:ctrlPr>
+                                        <w:rPr>
+                                          <w:rFonts w:ascii="Cambria Math" w:eastAsia="仿宋" w:hAnsi="Cambria Math"/>
+                                          <w:i/>
+                                          <w:color w:val="4F4F4F"/>
+                                          <w:shd w:val="clear" w:color="auto" w:fill="FFFFFF"/>
+                                        </w:rPr>
+                                      </m:ctrlPr>
+                                    </m:sSubPr>
+                                    <m:e>
+                                      <m:r>
+                                        <w:rPr>
+                                          <w:rFonts w:ascii="Cambria Math" w:eastAsia="仿宋" w:hAnsi="Cambria Math"/>
+                                          <w:color w:val="4F4F4F"/>
+                                          <w:shd w:val="clear" w:color="auto" w:fill="FFFFFF"/>
+                                        </w:rPr>
+                                        <m:t>σ</m:t>
+                                      </m:r>
+                                    </m:e>
+                                    <m:sub>
+                                      <m:r>
+                                        <w:rPr>
+                                          <w:rFonts w:ascii="Cambria Math" w:eastAsia="仿宋" w:hAnsi="Cambria Math"/>
+                                          <w:color w:val="4F4F4F"/>
+                                          <w:shd w:val="clear" w:color="auto" w:fill="FFFFFF"/>
+                                        </w:rPr>
+                                        <m:t>m</m:t>
+                                      </m:r>
+                                    </m:sub>
+                                  </m:sSub>
+                                </m:den>
+                              </m:f>
+                            </m:e>
+                          </m:d>
+                        </m:e>
+                        <m:sup>
+                          <m:r>
+                            <w:rPr>
+                              <w:rFonts w:ascii="Cambria Math" w:eastAsia="仿宋" w:hAnsi="Cambria Math"/>
+                              <w:color w:val="4F4F4F"/>
+                              <w:shd w:val="clear" w:color="auto" w:fill="FFFFFF"/>
+                            </w:rPr>
+                            <m:t>2</m:t>
+                          </m:r>
+                        </m:sup>
+                      </m:sSup>
+                      <m:r>
+                        <w:rPr>
+                          <w:rFonts w:ascii="Cambria Math" w:eastAsia="仿宋" w:hAnsi="Cambria Math"/>
+                          <w:color w:val="4F4F4F"/>
+                          <w:shd w:val="clear" w:color="auto" w:fill="FFFFFF"/>
+                        </w:rPr>
+                        <m:t xml:space="preserve"> </m:t>
+                      </m:r>
+                    </m:e>
+                  </m:d>
+                </m:sup>
+              </m:sSup>
+            </m:e>
+          </m:nary>
+          <m:r>
+            <w:rPr>
+              <w:rFonts w:ascii="Cambria Math" w:eastAsia="仿宋" w:hAnsi="Cambria Math"/>
+              <w:color w:val="4F4F4F"/>
+              <w:shd w:val="clear" w:color="auto" w:fill="FFFFFF"/>
+            </w:rPr>
+            <m:t xml:space="preserve">= </m:t>
+          </m:r>
+          <m:nary>
+            <m:naryPr>
+              <m:chr m:val="∑"/>
+              <m:limLoc m:val="undOvr"/>
+              <m:ctrlPr>
+                <w:rPr>
+                  <w:rFonts w:ascii="Cambria Math" w:eastAsia="仿宋" w:hAnsi="Cambria Math"/>
+                  <w:i/>
+                  <w:color w:val="4F4F4F"/>
+                  <w:shd w:val="clear" w:color="auto" w:fill="FFFFFF"/>
+                </w:rPr>
+              </m:ctrlPr>
+            </m:naryPr>
+            <m:sub>
+              <m:r>
+                <w:rPr>
+                  <w:rFonts w:ascii="Cambria Math" w:eastAsia="仿宋" w:hAnsi="Cambria Math"/>
+                  <w:color w:val="4F4F4F"/>
+                  <w:shd w:val="clear" w:color="auto" w:fill="FFFFFF"/>
+                </w:rPr>
+                <m:t>m=1</m:t>
+              </m:r>
+            </m:sub>
+            <m:sup>
+              <m:r>
+                <w:rPr>
+                  <w:rFonts w:ascii="Cambria Math" w:eastAsia="仿宋" w:hAnsi="Cambria Math"/>
+                  <w:color w:val="4F4F4F"/>
+                  <w:shd w:val="clear" w:color="auto" w:fill="FFFFFF"/>
+                </w:rPr>
+                <m:t>M</m:t>
+              </m:r>
+            </m:sup>
+            <m:e>
+              <m:sSub>
+                <m:sSubPr>
+                  <m:ctrlPr>
+                    <w:rPr>
+                      <w:rFonts w:ascii="Cambria Math" w:eastAsia="仿宋" w:hAnsi="Cambria Math"/>
+                      <w:i/>
+                      <w:color w:val="4F4F4F"/>
+                      <w:shd w:val="clear" w:color="auto" w:fill="FFFFFF"/>
+                    </w:rPr>
+                  </m:ctrlPr>
+                </m:sSubPr>
+                <m:e>
+                  <m:r>
+                    <w:rPr>
+                      <w:rFonts w:ascii="Cambria Math" w:eastAsia="仿宋" w:hAnsi="Cambria Math"/>
+                      <w:color w:val="4F4F4F"/>
+                      <w:shd w:val="clear" w:color="auto" w:fill="FFFFFF"/>
+                    </w:rPr>
+                    <m:t>c</m:t>
+                  </m:r>
+                </m:e>
+                <m:sub>
+                  <m:r>
+                    <w:rPr>
+                      <w:rFonts w:ascii="Cambria Math" w:eastAsia="仿宋" w:hAnsi="Cambria Math"/>
+                      <w:color w:val="4F4F4F"/>
+                      <w:shd w:val="clear" w:color="auto" w:fill="FFFFFF"/>
+                    </w:rPr>
+                    <m:t>m</m:t>
+                  </m:r>
+                </m:sub>
+              </m:sSub>
+            </m:e>
+          </m:nary>
+          <m:r>
+            <w:rPr>
+              <w:rFonts w:ascii="Cambria Math" w:eastAsia="仿宋" w:hAnsi="Cambria Math"/>
+              <w:color w:val="4F4F4F"/>
+              <w:shd w:val="clear" w:color="auto" w:fill="FFFFFF"/>
+            </w:rPr>
+            <m:t>N</m:t>
+          </m:r>
+          <m:d>
+            <m:dPr>
+              <m:ctrlPr>
+                <w:rPr>
+                  <w:rFonts w:ascii="Cambria Math" w:eastAsia="仿宋" w:hAnsi="Cambria Math"/>
+                  <w:i/>
+                  <w:color w:val="4F4F4F"/>
+                  <w:shd w:val="clear" w:color="auto" w:fill="FFFFFF"/>
+                </w:rPr>
+              </m:ctrlPr>
+            </m:dPr>
+            <m:e>
+              <m:r>
+                <w:rPr>
+                  <w:rFonts w:ascii="Cambria Math" w:eastAsia="仿宋" w:hAnsi="Cambria Math"/>
+                  <w:color w:val="4F4F4F"/>
+                  <w:shd w:val="clear" w:color="auto" w:fill="FFFFFF"/>
+                </w:rPr>
+                <m:t>x;</m:t>
+              </m:r>
+              <m:sSub>
+                <m:sSubPr>
+                  <m:ctrlPr>
+                    <w:rPr>
+                      <w:rFonts w:ascii="Cambria Math" w:eastAsia="仿宋" w:hAnsi="Cambria Math"/>
+                      <w:i/>
+                      <w:color w:val="4F4F4F"/>
+                      <w:shd w:val="clear" w:color="auto" w:fill="FFFFFF"/>
+                    </w:rPr>
+                  </m:ctrlPr>
+                </m:sSubPr>
+                <m:e>
+                  <m:r>
+                    <w:rPr>
+                      <w:rFonts w:ascii="Cambria Math" w:eastAsia="仿宋" w:hAnsi="Cambria Math"/>
+                      <w:color w:val="4F4F4F"/>
+                      <w:shd w:val="clear" w:color="auto" w:fill="FFFFFF"/>
+                    </w:rPr>
+                    <m:t>μ</m:t>
+                  </m:r>
+                </m:e>
+                <m:sub>
+                  <m:r>
+                    <w:rPr>
+                      <w:rFonts w:ascii="Cambria Math" w:eastAsia="仿宋" w:hAnsi="Cambria Math"/>
+                      <w:color w:val="4F4F4F"/>
+                      <w:shd w:val="clear" w:color="auto" w:fill="FFFFFF"/>
+                    </w:rPr>
+                    <m:t>m</m:t>
+                  </m:r>
+                </m:sub>
+              </m:sSub>
+              <m:r>
+                <w:rPr>
+                  <w:rFonts w:ascii="Cambria Math" w:eastAsia="仿宋" w:hAnsi="Cambria Math"/>
+                  <w:color w:val="4F4F4F"/>
+                  <w:shd w:val="clear" w:color="auto" w:fill="FFFFFF"/>
+                </w:rPr>
+                <m:t>,</m:t>
+              </m:r>
+              <m:sSubSup>
+                <m:sSubSupPr>
+                  <m:ctrlPr>
+                    <w:rPr>
+                      <w:rFonts w:ascii="Cambria Math" w:eastAsia="仿宋" w:hAnsi="Cambria Math"/>
+                      <w:i/>
+                      <w:color w:val="4F4F4F"/>
+                      <w:shd w:val="clear" w:color="auto" w:fill="FFFFFF"/>
+                    </w:rPr>
+                  </m:ctrlPr>
+                </m:sSubSupPr>
+                <m:e>
+                  <m:r>
+                    <w:rPr>
+                      <w:rFonts w:ascii="Cambria Math" w:eastAsia="仿宋" w:hAnsi="Cambria Math"/>
+                      <w:color w:val="4F4F4F"/>
+                      <w:shd w:val="clear" w:color="auto" w:fill="FFFFFF"/>
+                    </w:rPr>
+                    <m:t>σ</m:t>
+                  </m:r>
+                </m:e>
+                <m:sub>
+                  <m:r>
+                    <w:rPr>
+                      <w:rFonts w:ascii="Cambria Math" w:eastAsia="仿宋" w:hAnsi="Cambria Math"/>
+                      <w:color w:val="4F4F4F"/>
+                      <w:shd w:val="clear" w:color="auto" w:fill="FFFFFF"/>
+                    </w:rPr>
+                    <m:t>m</m:t>
+                  </m:r>
+                </m:sub>
+                <m:sup>
+                  <m:r>
+                    <w:rPr>
+                      <w:rFonts w:ascii="Cambria Math" w:eastAsia="仿宋" w:hAnsi="Cambria Math"/>
+                      <w:color w:val="4F4F4F"/>
+                      <w:shd w:val="clear" w:color="auto" w:fill="FFFFFF"/>
+                    </w:rPr>
+                    <m:t>2</m:t>
+                  </m:r>
+                </m:sup>
+              </m:sSubSup>
+            </m:e>
+          </m:d>
+        </m:oMath>
+      </m:oMathPara>
     </w:p>
     <w:p>
       <w:pPr>
-        <w:rPr>
-          <w:rFonts w:ascii="仿宋" w:eastAsia="仿宋" w:hAnsi="仿宋"/>
-          <w:sz w:val="32"/>
-          <w:szCs w:val="24"/>
-          <w:shd w:val="clear" w:color="auto" w:fill="FFFFFF"/>
-        </w:rPr>
-      </w:pPr>
-      <w:r>
-        <w:rPr>
-          <w:rFonts w:ascii="仿宋" w:eastAsia="仿宋" w:hAnsi="仿宋" w:hint="eastAsia"/>
+        <w:ind w:firstLineChars="200" w:firstLine="420"/>
+        <w:rPr>
+          <w:rFonts w:ascii="仿宋" w:eastAsia="仿宋" w:hAnsi="仿宋"/>
           <w:color w:val="4F4F4F"/>
-          <w:sz w:val="24"/>
-          <w:shd w:val="clear" w:color="auto" w:fill="FFFFFF"/>
-        </w:rPr>
-        <w:t>混合高斯模型分布最明显的性质是它的</w:t>
-      </w:r>
-      <w:r>
-        <w:rPr>
-          <w:rFonts w:ascii="仿宋" w:eastAsia="仿宋" w:hAnsi="仿宋" w:hint="eastAsia"/>
-          <w:color w:val="FF0000"/>
-          <w:sz w:val="24"/>
-          <w:shd w:val="clear" w:color="auto" w:fill="FFFFFF"/>
-        </w:rPr>
-        <w:t>多模态</w:t>
-      </w:r>
+          <w:shd w:val="clear" w:color="auto" w:fill="FFFFFF"/>
+        </w:rPr>
+      </w:pPr>
       <w:r>
         <w:rPr>
           <w:rFonts w:ascii="仿宋" w:eastAsia="仿宋" w:hAnsi="仿宋" w:hint="eastAsia"/>
           <w:color w:val="4F4F4F"/>
-          <w:sz w:val="24"/>
-          <w:shd w:val="clear" w:color="auto" w:fill="FFFFFF"/>
-        </w:rPr>
-        <w:t>，这使得混合高斯模型可以描述很多显示出多模态性质的</w:t>
+          <w:shd w:val="clear" w:color="auto" w:fill="FFFFFF"/>
+        </w:rPr>
+        <w:lastRenderedPageBreak/>
+        <w:t>上式中</w:t>
       </w:r>
       <w:r>
         <w:rPr>
           <w:rFonts w:ascii="仿宋" w:eastAsia="仿宋" w:hAnsi="仿宋" w:hint="eastAsia"/>
           <w:color w:val="4F4F4F"/>
-          <w:sz w:val="24"/>
-          <w:shd w:val="clear" w:color="auto" w:fill="FFFFFF"/>
-        </w:rPr>
-        <w:t>物理</w:t>
-      </w:r>
-      <w:r>
-        <w:rPr>
-          <w:rFonts w:ascii="仿宋" w:eastAsia="仿宋" w:hAnsi="仿宋" w:hint="eastAsia"/>
+          <w:shd w:val="clear" w:color="auto" w:fill="FFFFFF"/>
+        </w:rPr>
+        <w:t>分布概率是</w:t>
+      </w:r>
+      <w:r>
+        <w:rPr>
+          <w:rFonts w:ascii="仿宋" w:eastAsia="仿宋" w:hAnsi="仿宋"/>
           <w:color w:val="4F4F4F"/>
-          <w:sz w:val="24"/>
-          <w:shd w:val="clear" w:color="auto" w:fill="FFFFFF"/>
-        </w:rPr>
-        <w:t>数据，比如语音数据，而单高斯分布则不合适。数据中的多模态性质可能来自多种</w:t>
-      </w:r>
-      <w:r>
-        <w:rPr>
-          <w:rFonts w:ascii="仿宋" w:eastAsia="仿宋" w:hAnsi="仿宋" w:hint="eastAsia"/>
-          <w:color w:val="FF0000"/>
-          <w:sz w:val="24"/>
-          <w:shd w:val="clear" w:color="auto" w:fill="FFFFFF"/>
-        </w:rPr>
-        <w:t>潜在因素</w:t>
-      </w:r>
-      <w:r>
-        <w:rPr>
-          <w:rFonts w:ascii="仿宋" w:eastAsia="仿宋" w:hAnsi="仿宋" w:hint="eastAsia"/>
+          <w:shd w:val="clear" w:color="auto" w:fill="FFFFFF"/>
+        </w:rPr>
+        <w:t>M</w:t>
+      </w:r>
+      <w:proofErr w:type="gramStart"/>
+      <w:r>
+        <w:rPr>
+          <w:rFonts w:ascii="仿宋" w:eastAsia="仿宋" w:hAnsi="仿宋"/>
           <w:color w:val="4F4F4F"/>
-          <w:sz w:val="24"/>
-          <w:shd w:val="clear" w:color="auto" w:fill="FFFFFF"/>
-        </w:rPr>
-        <w:t>，每一个因素决定分布中特定的混合成分。如果因素被识别出来，那么混合分布就可以被分解成有多个因素</w:t>
-      </w:r>
-      <w:r>
-        <w:rPr>
-          <w:rFonts w:ascii="仿宋" w:eastAsia="仿宋" w:hAnsi="仿宋" w:hint="eastAsia"/>
-          <w:color w:val="FF0000"/>
-          <w:sz w:val="24"/>
-          <w:shd w:val="clear" w:color="auto" w:fill="FFFFFF"/>
-        </w:rPr>
-        <w:t>独立分布</w:t>
-      </w:r>
-      <w:r>
-        <w:rPr>
-          <w:rFonts w:ascii="仿宋" w:eastAsia="仿宋" w:hAnsi="仿宋" w:hint="eastAsia"/>
+          <w:shd w:val="clear" w:color="auto" w:fill="FFFFFF"/>
+        </w:rPr>
+        <w:t>个</w:t>
+      </w:r>
+      <w:proofErr w:type="gramEnd"/>
+      <w:r>
+        <w:rPr>
+          <w:rFonts w:ascii="仿宋" w:eastAsia="仿宋" w:hAnsi="仿宋"/>
           <w:color w:val="4F4F4F"/>
-          <w:sz w:val="24"/>
-          <w:shd w:val="clear" w:color="auto" w:fill="FFFFFF"/>
-        </w:rPr>
-        <w:t>的集合</w:t>
+          <w:shd w:val="clear" w:color="auto" w:fill="FFFFFF"/>
+        </w:rPr>
+        <w:t>高斯分布的和，</w:t>
       </w:r>
       <w:r>
         <w:rPr>
           <w:rFonts w:ascii="仿宋" w:eastAsia="仿宋" w:hAnsi="仿宋" w:hint="eastAsia"/>
           <w:color w:val="4F4F4F"/>
-          <w:sz w:val="24"/>
-          <w:shd w:val="clear" w:color="auto" w:fill="FFFFFF"/>
-        </w:rPr>
-        <w:t>。</w:t>
+          <w:shd w:val="clear" w:color="auto" w:fill="FFFFFF"/>
+        </w:rPr>
+        <w:t>即所含</w:t>
+      </w:r>
+      <w:r>
+        <w:rPr>
+          <w:rFonts w:ascii="仿宋" w:eastAsia="仿宋" w:hAnsi="仿宋" w:hint="eastAsia"/>
+          <w:color w:val="4F4F4F"/>
+          <w:shd w:val="clear" w:color="auto" w:fill="FFFFFF"/>
+        </w:rPr>
+        <w:t>成分</w:t>
+      </w:r>
+      <w:r>
+        <w:rPr>
+          <w:rFonts w:ascii="仿宋" w:eastAsia="仿宋" w:hAnsi="仿宋" w:hint="eastAsia"/>
+          <w:color w:val="4F4F4F"/>
+          <w:shd w:val="clear" w:color="auto" w:fill="FFFFFF"/>
+        </w:rPr>
+        <w:t>，即单一高斯函数</w:t>
+      </w:r>
+      <w:r>
+        <w:rPr>
+          <w:rFonts w:ascii="仿宋" w:eastAsia="仿宋" w:hAnsi="仿宋" w:hint="eastAsia"/>
+          <w:color w:val="4F4F4F"/>
+          <w:shd w:val="clear" w:color="auto" w:fill="FFFFFF"/>
+        </w:rPr>
+        <w:t>的数目。</w:t>
+      </w:r>
+      <w:r>
+        <w:rPr>
+          <w:rFonts w:ascii="仿宋" w:eastAsia="仿宋" w:hAnsi="仿宋"/>
+          <w:color w:val="4F4F4F"/>
+          <w:shd w:val="clear" w:color="auto" w:fill="FFFFFF"/>
+        </w:rPr>
+        <w:t>每个高斯分布有属于自己的</w:t>
+      </w:r>
+      <m:oMath>
+        <m:r>
+          <w:rPr>
+            <w:rFonts w:ascii="Cambria Math" w:eastAsia="仿宋" w:hAnsi="Cambria Math"/>
+            <w:color w:val="4F4F4F"/>
+            <w:shd w:val="clear" w:color="auto" w:fill="FFFFFF"/>
+          </w:rPr>
+          <m:t>μ</m:t>
+        </m:r>
+      </m:oMath>
+      <w:r>
+        <w:rPr>
+          <w:rFonts w:ascii="仿宋" w:eastAsia="仿宋" w:hAnsi="仿宋"/>
+          <w:color w:val="4F4F4F"/>
+          <w:shd w:val="clear" w:color="auto" w:fill="FFFFFF"/>
+        </w:rPr>
+        <w:t>和</w:t>
+      </w:r>
+      <m:oMath>
+        <m:r>
+          <w:rPr>
+            <w:rFonts w:ascii="Cambria Math" w:eastAsia="仿宋" w:hAnsi="Cambria Math"/>
+            <w:color w:val="4F4F4F"/>
+            <w:shd w:val="clear" w:color="auto" w:fill="FFFFFF"/>
+          </w:rPr>
+          <m:t>σ</m:t>
+        </m:r>
+      </m:oMath>
+      <w:r>
+        <w:rPr>
+          <w:rFonts w:ascii="仿宋" w:eastAsia="仿宋" w:hAnsi="仿宋"/>
+          <w:color w:val="4F4F4F"/>
+          <w:shd w:val="clear" w:color="auto" w:fill="FFFFFF"/>
+        </w:rPr>
+        <w:t>参数，以及对应的</w:t>
+      </w:r>
+      <w:r>
+        <w:rPr>
+          <w:rFonts w:ascii="仿宋" w:eastAsia="仿宋" w:hAnsi="仿宋" w:hint="eastAsia"/>
+          <w:color w:val="4F4F4F"/>
+          <w:shd w:val="clear" w:color="auto" w:fill="FFFFFF"/>
+        </w:rPr>
+        <w:t>混合</w:t>
+      </w:r>
+      <w:r>
+        <w:rPr>
+          <w:rFonts w:ascii="仿宋" w:eastAsia="仿宋" w:hAnsi="仿宋"/>
+          <w:color w:val="4F4F4F"/>
+          <w:shd w:val="clear" w:color="auto" w:fill="FFFFFF"/>
+        </w:rPr>
+        <w:t>权重参数</w:t>
+      </w:r>
+      <m:oMath>
+        <m:sSub>
+          <m:sSubPr>
+            <m:ctrlPr>
+              <w:rPr>
+                <w:rFonts w:ascii="Cambria Math" w:eastAsia="仿宋" w:hAnsi="Cambria Math"/>
+                <w:i/>
+                <w:color w:val="4F4F4F"/>
+                <w:shd w:val="clear" w:color="auto" w:fill="FFFFFF"/>
+              </w:rPr>
+            </m:ctrlPr>
+          </m:sSubPr>
+          <m:e>
+            <m:r>
+              <w:rPr>
+                <w:rFonts w:ascii="Cambria Math" w:eastAsia="仿宋" w:hAnsi="Cambria Math"/>
+                <w:color w:val="4F4F4F"/>
+                <w:shd w:val="clear" w:color="auto" w:fill="FFFFFF"/>
+              </w:rPr>
+              <m:t>c</m:t>
+            </m:r>
+          </m:e>
+          <m:sub>
+            <m:r>
+              <w:rPr>
+                <w:rFonts w:ascii="Cambria Math" w:eastAsia="仿宋" w:hAnsi="Cambria Math"/>
+                <w:color w:val="4F4F4F"/>
+                <w:shd w:val="clear" w:color="auto" w:fill="FFFFFF"/>
+              </w:rPr>
+              <m:t>m</m:t>
+            </m:r>
+          </m:sub>
+        </m:sSub>
+      </m:oMath>
+      <w:r>
+        <w:rPr>
+          <w:rFonts w:ascii="仿宋" w:eastAsia="仿宋" w:hAnsi="仿宋"/>
+          <w:color w:val="4F4F4F"/>
+          <w:shd w:val="clear" w:color="auto" w:fill="FFFFFF"/>
+        </w:rPr>
+        <w:t>，权重</w:t>
+      </w:r>
+      <w:proofErr w:type="gramStart"/>
+      <w:r>
+        <w:rPr>
+          <w:rFonts w:ascii="仿宋" w:eastAsia="仿宋" w:hAnsi="仿宋"/>
+          <w:color w:val="4F4F4F"/>
+          <w:shd w:val="clear" w:color="auto" w:fill="FFFFFF"/>
+        </w:rPr>
+        <w:t>值必须</w:t>
+      </w:r>
+      <w:proofErr w:type="gramEnd"/>
+      <w:r>
+        <w:rPr>
+          <w:rFonts w:ascii="仿宋" w:eastAsia="仿宋" w:hAnsi="仿宋"/>
+          <w:color w:val="4F4F4F"/>
+          <w:shd w:val="clear" w:color="auto" w:fill="FFFFFF"/>
+        </w:rPr>
+        <w:t>为正数，所有权重的和必须等于1，以确保公式给出数值是合理的概率密度值。</w:t>
+      </w:r>
+      <m:oMath>
+        <m:r>
+          <w:rPr>
+            <w:rFonts w:ascii="Cambria Math" w:eastAsia="仿宋" w:hAnsi="Cambria Math"/>
+            <w:color w:val="4F4F4F"/>
+            <w:shd w:val="clear" w:color="auto" w:fill="FFFFFF"/>
+          </w:rPr>
+          <m:t>N</m:t>
+        </m:r>
+        <m:d>
+          <m:dPr>
+            <m:ctrlPr>
+              <w:rPr>
+                <w:rFonts w:ascii="Cambria Math" w:eastAsia="仿宋" w:hAnsi="Cambria Math"/>
+                <w:i/>
+                <w:color w:val="4F4F4F"/>
+                <w:shd w:val="clear" w:color="auto" w:fill="FFFFFF"/>
+              </w:rPr>
+            </m:ctrlPr>
+          </m:dPr>
+          <m:e>
+            <m:r>
+              <w:rPr>
+                <w:rFonts w:ascii="Cambria Math" w:eastAsia="仿宋" w:hAnsi="Cambria Math"/>
+                <w:color w:val="4F4F4F"/>
+                <w:shd w:val="clear" w:color="auto" w:fill="FFFFFF"/>
+              </w:rPr>
+              <m:t>x;</m:t>
+            </m:r>
+            <m:sSub>
+              <m:sSubPr>
+                <m:ctrlPr>
+                  <w:rPr>
+                    <w:rFonts w:ascii="Cambria Math" w:eastAsia="仿宋" w:hAnsi="Cambria Math"/>
+                    <w:i/>
+                    <w:color w:val="4F4F4F"/>
+                    <w:shd w:val="clear" w:color="auto" w:fill="FFFFFF"/>
+                  </w:rPr>
+                </m:ctrlPr>
+              </m:sSubPr>
+              <m:e>
+                <m:r>
+                  <w:rPr>
+                    <w:rFonts w:ascii="Cambria Math" w:eastAsia="仿宋" w:hAnsi="Cambria Math"/>
+                    <w:color w:val="4F4F4F"/>
+                    <w:shd w:val="clear" w:color="auto" w:fill="FFFFFF"/>
+                  </w:rPr>
+                  <m:t>μ</m:t>
+                </m:r>
+              </m:e>
+              <m:sub>
+                <m:r>
+                  <w:rPr>
+                    <w:rFonts w:ascii="Cambria Math" w:eastAsia="仿宋" w:hAnsi="Cambria Math"/>
+                    <w:color w:val="4F4F4F"/>
+                    <w:shd w:val="clear" w:color="auto" w:fill="FFFFFF"/>
+                  </w:rPr>
+                  <m:t>m</m:t>
+                </m:r>
+              </m:sub>
+            </m:sSub>
+            <m:r>
+              <w:rPr>
+                <w:rFonts w:ascii="Cambria Math" w:eastAsia="仿宋" w:hAnsi="Cambria Math"/>
+                <w:color w:val="4F4F4F"/>
+                <w:shd w:val="clear" w:color="auto" w:fill="FFFFFF"/>
+              </w:rPr>
+              <m:t>,</m:t>
+            </m:r>
+            <m:sSubSup>
+              <m:sSubSupPr>
+                <m:ctrlPr>
+                  <w:rPr>
+                    <w:rFonts w:ascii="Cambria Math" w:eastAsia="仿宋" w:hAnsi="Cambria Math"/>
+                    <w:i/>
+                    <w:color w:val="4F4F4F"/>
+                    <w:shd w:val="clear" w:color="auto" w:fill="FFFFFF"/>
+                  </w:rPr>
+                </m:ctrlPr>
+              </m:sSubSupPr>
+              <m:e>
+                <m:r>
+                  <w:rPr>
+                    <w:rFonts w:ascii="Cambria Math" w:eastAsia="仿宋" w:hAnsi="Cambria Math"/>
+                    <w:color w:val="4F4F4F"/>
+                    <w:shd w:val="clear" w:color="auto" w:fill="FFFFFF"/>
+                  </w:rPr>
+                  <m:t>σ</m:t>
+                </m:r>
+              </m:e>
+              <m:sub>
+                <m:r>
+                  <w:rPr>
+                    <w:rFonts w:ascii="Cambria Math" w:eastAsia="仿宋" w:hAnsi="Cambria Math"/>
+                    <w:color w:val="4F4F4F"/>
+                    <w:shd w:val="clear" w:color="auto" w:fill="FFFFFF"/>
+                  </w:rPr>
+                  <m:t>m</m:t>
+                </m:r>
+              </m:sub>
+              <m:sup>
+                <m:r>
+                  <w:rPr>
+                    <w:rFonts w:ascii="Cambria Math" w:eastAsia="仿宋" w:hAnsi="Cambria Math"/>
+                    <w:color w:val="4F4F4F"/>
+                    <w:shd w:val="clear" w:color="auto" w:fill="FFFFFF"/>
+                  </w:rPr>
+                  <m:t>2</m:t>
+                </m:r>
+              </m:sup>
+            </m:sSubSup>
+          </m:e>
+        </m:d>
+      </m:oMath>
+      <w:r>
+        <w:rPr>
+          <w:rFonts w:ascii="仿宋" w:eastAsia="仿宋" w:hAnsi="仿宋" w:hint="eastAsia"/>
+          <w:color w:val="4F4F4F"/>
+          <w:shd w:val="clear" w:color="auto" w:fill="FFFFFF"/>
+        </w:rPr>
+        <w:t>表示第</w:t>
+      </w:r>
+      <w:r>
+        <w:rPr>
+          <w:rFonts w:ascii="仿宋" w:eastAsia="仿宋" w:hAnsi="仿宋"/>
+          <w:color w:val="4F4F4F"/>
+          <w:shd w:val="clear" w:color="auto" w:fill="FFFFFF"/>
+        </w:rPr>
+        <w:t>m</w:t>
+      </w:r>
+      <w:r>
+        <w:rPr>
+          <w:rFonts w:ascii="仿宋" w:eastAsia="仿宋" w:hAnsi="仿宋" w:hint="eastAsia"/>
+          <w:color w:val="4F4F4F"/>
+          <w:shd w:val="clear" w:color="auto" w:fill="FFFFFF"/>
+        </w:rPr>
+        <w:t>个高斯成分的分布。</w:t>
       </w:r>
     </w:p>
     <w:p>
       <w:pPr>
-        <w:rPr>
-          <w:rFonts w:ascii="仿宋" w:eastAsia="仿宋" w:hAnsi="仿宋"/>
-          <w:sz w:val="24"/>
-          <w:szCs w:val="24"/>
-          <w:shd w:val="clear" w:color="auto" w:fill="FFFFFF"/>
-        </w:rPr>
-      </w:pPr>
+        <w:ind w:firstLineChars="200" w:firstLine="420"/>
+        <w:rPr>
+          <w:rFonts w:ascii="仿宋" w:eastAsia="仿宋" w:hAnsi="仿宋"/>
+          <w:color w:val="4F4F4F"/>
+          <w:shd w:val="clear" w:color="auto" w:fill="FFFFFF"/>
+        </w:rPr>
+      </w:pPr>
+      <w:r>
+        <w:rPr>
+          <w:rFonts w:ascii="仿宋" w:eastAsia="仿宋" w:hAnsi="仿宋" w:hint="eastAsia"/>
+          <w:color w:val="4F4F4F"/>
+          <w:shd w:val="clear" w:color="auto" w:fill="FFFFFF"/>
+        </w:rPr>
+        <w:t>混合高斯模型分布最明显的性质是它的多模态，这使得混合高斯模型可以描述很多显示出多模态性质的物理数据，比如语音数据，而单高斯分布则不合适。数据中的多模态性质可能来自多种潜在因素，每一个因素决定分布中特定的混合成分。如果因素被识别出来，那么混合分布就可以被分解成有多个因素独立分布的集合。</w:t>
+      </w:r>
     </w:p>
     <w:p>
       <w:pPr>
-        <w:rPr>
-          <w:rFonts w:ascii="仿宋" w:eastAsia="仿宋" w:hAnsi="仿宋"/>
-          <w:sz w:val="24"/>
-          <w:szCs w:val="24"/>
-          <w:shd w:val="clear" w:color="auto" w:fill="FFFFFF"/>
-        </w:rPr>
-      </w:pPr>
+        <w:ind w:firstLineChars="200" w:firstLine="420"/>
+        <w:rPr>
+          <w:rFonts w:ascii="仿宋" w:eastAsia="仿宋" w:hAnsi="仿宋"/>
+          <w:color w:val="4F4F4F"/>
+          <w:shd w:val="clear" w:color="auto" w:fill="FFFFFF"/>
+        </w:rPr>
+      </w:pPr>
+      <w:r>
+        <w:rPr>
+          <w:rFonts w:ascii="仿宋" w:eastAsia="仿宋" w:hAnsi="仿宋" w:hint="eastAsia"/>
+          <w:color w:val="4F4F4F"/>
+          <w:shd w:val="clear" w:color="auto" w:fill="FFFFFF"/>
+        </w:rPr>
+        <w:t>在实际的</w:t>
+      </w:r>
+      <w:r>
+        <w:rPr>
+          <w:rFonts w:ascii="仿宋" w:eastAsia="仿宋" w:hAnsi="仿宋"/>
+          <w:color w:val="4F4F4F"/>
+          <w:shd w:val="clear" w:color="auto" w:fill="FFFFFF"/>
+        </w:rPr>
+        <w:t xml:space="preserve"> GMM 训练中，通常采用 EM</w:t>
+      </w:r>
+      <w:r>
+        <w:rPr>
+          <w:rFonts w:ascii="仿宋" w:eastAsia="仿宋" w:hAnsi="仿宋" w:hint="eastAsia"/>
+          <w:color w:val="4F4F4F"/>
+          <w:shd w:val="clear" w:color="auto" w:fill="FFFFFF"/>
+        </w:rPr>
+        <w:t>（</w:t>
+      </w:r>
+      <w:r>
+        <w:rPr>
+          <w:rFonts w:ascii="仿宋" w:eastAsia="仿宋" w:hAnsi="仿宋"/>
+          <w:color w:val="4F4F4F"/>
+          <w:shd w:val="clear" w:color="auto" w:fill="FFFFFF"/>
+        </w:rPr>
+        <w:t>Expectation Maximization Algorithm</w:t>
+      </w:r>
+      <w:r>
+        <w:rPr>
+          <w:rFonts w:ascii="仿宋" w:eastAsia="仿宋" w:hAnsi="仿宋" w:hint="eastAsia"/>
+          <w:color w:val="4F4F4F"/>
+          <w:shd w:val="clear" w:color="auto" w:fill="FFFFFF"/>
+        </w:rPr>
+        <w:t>，最大期望算法</w:t>
+      </w:r>
+      <w:r>
+        <w:rPr>
+          <w:rFonts w:ascii="仿宋" w:eastAsia="仿宋" w:hAnsi="仿宋" w:hint="eastAsia"/>
+          <w:color w:val="4F4F4F"/>
+          <w:shd w:val="clear" w:color="auto" w:fill="FFFFFF"/>
+        </w:rPr>
+        <w:t>）</w:t>
+      </w:r>
+      <w:r>
+        <w:rPr>
+          <w:rFonts w:ascii="仿宋" w:eastAsia="仿宋" w:hAnsi="仿宋"/>
+          <w:color w:val="4F4F4F"/>
+          <w:shd w:val="clear" w:color="auto" w:fill="FFFFFF"/>
+        </w:rPr>
+        <w:t xml:space="preserve"> 算法来进行迭代优化，以求取GMM中的加权系数及各个高斯函数的均值与方差等参数。</w:t>
+      </w:r>
     </w:p>
     <w:p>
       <w:pPr>
-        <w:rPr>
-          <w:rFonts w:ascii="仿宋" w:eastAsia="仿宋" w:hAnsi="仿宋"/>
-          <w:sz w:val="24"/>
-          <w:szCs w:val="24"/>
-          <w:shd w:val="clear" w:color="auto" w:fill="FFFFFF"/>
-        </w:rPr>
-      </w:pPr>
-    </w:p>
-    <w:p>
-      <w:pPr>
-        <w:rPr>
-          <w:rFonts w:ascii="仿宋" w:eastAsia="仿宋" w:hAnsi="仿宋" w:hint="eastAsia"/>
-          <w:sz w:val="24"/>
-          <w:szCs w:val="24"/>
-          <w:shd w:val="clear" w:color="auto" w:fill="FFFFFF"/>
-        </w:rPr>
-      </w:pPr>
+        <w:ind w:firstLineChars="200" w:firstLine="420"/>
+        <w:rPr>
+          <w:rFonts w:ascii="仿宋" w:eastAsia="仿宋" w:hAnsi="仿宋"/>
+          <w:color w:val="4F4F4F"/>
+          <w:shd w:val="clear" w:color="auto" w:fill="FFFFFF"/>
+        </w:rPr>
+      </w:pPr>
+      <w:r>
+        <w:rPr>
+          <w:rFonts w:ascii="仿宋" w:eastAsia="仿宋" w:hAnsi="仿宋"/>
+          <w:color w:val="4F4F4F"/>
+          <w:shd w:val="clear" w:color="auto" w:fill="FFFFFF"/>
+        </w:rPr>
+        <w:t>GMM 作为一种</w:t>
+      </w:r>
+      <w:proofErr w:type="gramStart"/>
+      <w:r>
+        <w:rPr>
+          <w:rFonts w:ascii="仿宋" w:eastAsia="仿宋" w:hAnsi="仿宋"/>
+          <w:color w:val="4F4F4F"/>
+          <w:shd w:val="clear" w:color="auto" w:fill="FFFFFF"/>
+        </w:rPr>
+        <w:t>基于傅里叶</w:t>
+      </w:r>
+      <w:proofErr w:type="gramEnd"/>
+      <w:r>
+        <w:rPr>
+          <w:rFonts w:ascii="仿宋" w:eastAsia="仿宋" w:hAnsi="仿宋"/>
+          <w:color w:val="4F4F4F"/>
+          <w:shd w:val="clear" w:color="auto" w:fill="FFFFFF"/>
+        </w:rPr>
+        <w:t>频谱语音特征的统计模型，在传统语音识别系统的声学模型中发挥了重要的作用。其劣势在于不能考虑语音顺序信息，高斯混合分布也难以拟合非线性或近似非线性的数据特征。所以，</w:t>
+      </w:r>
+      <w:proofErr w:type="gramStart"/>
+      <w:r>
+        <w:rPr>
+          <w:rFonts w:ascii="仿宋" w:eastAsia="仿宋" w:hAnsi="仿宋"/>
+          <w:color w:val="4F4F4F"/>
+          <w:shd w:val="clear" w:color="auto" w:fill="FFFFFF"/>
+        </w:rPr>
+        <w:t>当状态</w:t>
+      </w:r>
+      <w:proofErr w:type="gramEnd"/>
+      <w:r>
+        <w:rPr>
+          <w:rFonts w:ascii="仿宋" w:eastAsia="仿宋" w:hAnsi="仿宋"/>
+          <w:color w:val="4F4F4F"/>
+          <w:shd w:val="clear" w:color="auto" w:fill="FFFFFF"/>
+        </w:rPr>
+        <w:t>这个概念引入到声学模型的时候，就有了一种新的声学模型——隐马尔可夫模型（Hidden Markov model，HMM）。</w:t>
+      </w:r>
     </w:p>
     <w:p>
       <w:pPr>
@@ -27336,32 +28108,38 @@
         </w:rPr>
         <w:t>马尔科夫模型</w:t>
       </w:r>
+      <w:r>
+        <w:rPr>
+          <w:rFonts w:ascii="仿宋" w:eastAsia="仿宋" w:hAnsi="仿宋"/>
+          <w:sz w:val="24"/>
+          <w:szCs w:val="24"/>
+          <w:shd w:val="clear" w:color="auto" w:fill="FFFFFF"/>
+        </w:rPr>
+        <w:t>（Hidden Markov model，HMM）</w:t>
+      </w:r>
     </w:p>
     <w:p>
       <w:pPr>
-        <w:rPr>
-          <w:rFonts w:ascii="仿宋" w:eastAsia="仿宋" w:hAnsi="仿宋"/>
-          <w:sz w:val="24"/>
-          <w:szCs w:val="24"/>
-          <w:shd w:val="clear" w:color="auto" w:fill="FFFFFF"/>
-        </w:rPr>
-      </w:pPr>
-      <w:r>
-        <w:rPr>
-          <w:rFonts w:ascii="仿宋" w:eastAsia="仿宋" w:hAnsi="仿宋" w:hint="eastAsia"/>
-          <w:sz w:val="24"/>
-          <w:szCs w:val="24"/>
-          <w:shd w:val="clear" w:color="auto" w:fill="FFFFFF"/>
-        </w:rPr>
-        <w:t>为了描述语音数据，在马尔可夫链的基础上进行了扩展，用一个观测的概率分布与马尔可夫链上的每个状态进行对应，这样引入双重随机性，使得马尔可夫链不能被直接观察，故称为</w:t>
+        <w:ind w:firstLineChars="200" w:firstLine="420"/>
+        <w:rPr>
+          <w:rFonts w:ascii="仿宋" w:eastAsia="仿宋" w:hAnsi="仿宋"/>
+          <w:color w:val="4F4F4F"/>
+          <w:shd w:val="clear" w:color="auto" w:fill="FFFFFF"/>
+        </w:rPr>
+      </w:pPr>
+      <w:r>
+        <w:rPr>
+          <w:rFonts w:ascii="仿宋" w:eastAsia="仿宋" w:hAnsi="仿宋"/>
+          <w:color w:val="4F4F4F"/>
+          <w:shd w:val="clear" w:color="auto" w:fill="FFFFFF"/>
+        </w:rPr>
+        <w:t> </w:t>
       </w:r>
       <w:proofErr w:type="gramStart"/>
       <w:r>
         <w:rPr>
-          <w:rFonts w:ascii="仿宋" w:eastAsia="仿宋" w:hAnsi="仿宋" w:hint="eastAsia"/>
-          <w:color w:val="FF0000"/>
-          <w:sz w:val="24"/>
-          <w:szCs w:val="24"/>
+          <w:rFonts w:ascii="仿宋" w:eastAsia="仿宋" w:hAnsi="仿宋"/>
+          <w:color w:val="4F4F4F"/>
           <w:shd w:val="clear" w:color="auto" w:fill="FFFFFF"/>
         </w:rPr>
         <w:t>隐</w:t>
@@ -27369,103 +28147,400 @@
       <w:proofErr w:type="gramEnd"/>
       <w:r>
         <w:rPr>
-          <w:rFonts w:ascii="仿宋" w:eastAsia="仿宋" w:hAnsi="仿宋" w:hint="eastAsia"/>
-          <w:color w:val="FF0000"/>
-          <w:sz w:val="24"/>
-          <w:szCs w:val="24"/>
-          <w:shd w:val="clear" w:color="auto" w:fill="FFFFFF"/>
-        </w:rPr>
-        <w:t>马尔可夫模型</w:t>
-      </w:r>
-      <w:r>
-        <w:rPr>
-          <w:rFonts w:ascii="仿宋" w:eastAsia="仿宋" w:hAnsi="仿宋" w:hint="eastAsia"/>
-          <w:sz w:val="24"/>
-          <w:szCs w:val="24"/>
-          <w:shd w:val="clear" w:color="auto" w:fill="FFFFFF"/>
-        </w:rPr>
-        <w:t>。</w:t>
-      </w:r>
-      <w:proofErr w:type="gramStart"/>
-      <w:r>
-        <w:rPr>
-          <w:rFonts w:ascii="仿宋" w:eastAsia="仿宋" w:hAnsi="仿宋" w:hint="eastAsia"/>
-          <w:sz w:val="24"/>
-          <w:szCs w:val="24"/>
-          <w:shd w:val="clear" w:color="auto" w:fill="FFFFFF"/>
-        </w:rPr>
-        <w:t>隐</w:t>
-      </w:r>
-      <w:proofErr w:type="gramEnd"/>
-      <w:r>
-        <w:rPr>
-          <w:rFonts w:ascii="仿宋" w:eastAsia="仿宋" w:hAnsi="仿宋" w:hint="eastAsia"/>
-          <w:sz w:val="24"/>
-          <w:szCs w:val="24"/>
-          <w:shd w:val="clear" w:color="auto" w:fill="FFFFFF"/>
-        </w:rPr>
-        <w:t>马尔可夫模型能够描述语音信号中不平稳但有规律可学习的空间变量。具体的来说，隐马尔可夫模型具有顺序排列的马尔可夫状态，使得模型能够分段的处理短时平稳的语音特征，并以此来逼近全局非平稳的语音特征序列。</w:t>
+          <w:rFonts w:ascii="仿宋" w:eastAsia="仿宋" w:hAnsi="仿宋"/>
+          <w:color w:val="4F4F4F"/>
+          <w:shd w:val="clear" w:color="auto" w:fill="FFFFFF"/>
+        </w:rPr>
+        <w:t>马尔可夫模型（Hidden Markov Model，HMM）是统计模型，用它处理的问题一般有两个特征：</w:t>
       </w:r>
     </w:p>
     <w:p>
       <w:pPr>
-        <w:rPr>
-          <w:rFonts w:ascii="仿宋" w:eastAsia="仿宋" w:hAnsi="仿宋" w:hint="eastAsia"/>
-          <w:sz w:val="24"/>
-          <w:szCs w:val="24"/>
-          <w:shd w:val="clear" w:color="auto" w:fill="FFFFFF"/>
-        </w:rPr>
-      </w:pPr>
+        <w:ind w:firstLineChars="200" w:firstLine="420"/>
+        <w:rPr>
+          <w:rFonts w:ascii="仿宋" w:eastAsia="仿宋" w:hAnsi="仿宋"/>
+          <w:color w:val="4F4F4F"/>
+          <w:shd w:val="clear" w:color="auto" w:fill="FFFFFF"/>
+        </w:rPr>
+      </w:pPr>
+      <w:r>
+        <w:rPr>
+          <w:rFonts w:ascii="仿宋" w:eastAsia="仿宋" w:hAnsi="仿宋"/>
+          <w:color w:val="4F4F4F"/>
+          <w:shd w:val="clear" w:color="auto" w:fill="FFFFFF"/>
+        </w:rPr>
+        <w:t>第一：问题是基于序列的，比如时间序列，或者状态序列。</w:t>
+      </w:r>
     </w:p>
     <w:p>
       <w:pPr>
-        <w:rPr>
-          <w:rFonts w:ascii="仿宋" w:eastAsia="仿宋" w:hAnsi="仿宋"/>
-          <w:sz w:val="24"/>
-          <w:szCs w:val="24"/>
-          <w:shd w:val="clear" w:color="auto" w:fill="FFFFFF"/>
-        </w:rPr>
-      </w:pPr>
+        <w:ind w:firstLineChars="200" w:firstLine="420"/>
+        <w:rPr>
+          <w:rFonts w:ascii="仿宋" w:eastAsia="仿宋" w:hAnsi="仿宋"/>
+          <w:color w:val="4F4F4F"/>
+          <w:shd w:val="clear" w:color="auto" w:fill="FFFFFF"/>
+        </w:rPr>
+      </w:pPr>
+      <w:r>
+        <w:rPr>
+          <w:rFonts w:ascii="仿宋" w:eastAsia="仿宋" w:hAnsi="仿宋"/>
+          <w:color w:val="4F4F4F"/>
+          <w:shd w:val="clear" w:color="auto" w:fill="FFFFFF"/>
+        </w:rPr>
+        <w:t>第二：问题中有两类数据，一类序列数据是可以观测到的，即观测序列；而另一类数据是不能观测到的，即隐藏状态序列，简称状态序列，该序列是马尔可夫链，由于该</w:t>
+      </w:r>
+      <w:proofErr w:type="gramStart"/>
+      <w:r>
+        <w:rPr>
+          <w:rFonts w:ascii="仿宋" w:eastAsia="仿宋" w:hAnsi="仿宋"/>
+          <w:color w:val="4F4F4F"/>
+          <w:shd w:val="clear" w:color="auto" w:fill="FFFFFF"/>
+        </w:rPr>
+        <w:t>链不能</w:t>
+      </w:r>
+      <w:proofErr w:type="gramEnd"/>
+      <w:r>
+        <w:rPr>
+          <w:rFonts w:ascii="仿宋" w:eastAsia="仿宋" w:hAnsi="仿宋"/>
+          <w:color w:val="4F4F4F"/>
+          <w:shd w:val="clear" w:color="auto" w:fill="FFFFFF"/>
+        </w:rPr>
+        <w:t>直观观测，所以叫“隐”马尔可夫模型。</w:t>
+      </w:r>
     </w:p>
     <w:p>
       <w:pPr>
-        <w:rPr>
-          <w:rFonts w:ascii="仿宋" w:eastAsia="仿宋" w:hAnsi="仿宋"/>
-          <w:sz w:val="24"/>
-          <w:szCs w:val="24"/>
-          <w:shd w:val="clear" w:color="auto" w:fill="FFFFFF"/>
-        </w:rPr>
-      </w:pPr>
+        <w:ind w:firstLineChars="200" w:firstLine="420"/>
+        <w:rPr>
+          <w:rFonts w:ascii="仿宋" w:eastAsia="仿宋" w:hAnsi="仿宋"/>
+          <w:color w:val="4F4F4F"/>
+          <w:shd w:val="clear" w:color="auto" w:fill="FFFFFF"/>
+        </w:rPr>
+      </w:pPr>
+      <w:r>
+        <w:rPr>
+          <w:rFonts w:ascii="仿宋" w:eastAsia="仿宋" w:hAnsi="仿宋"/>
+          <w:color w:val="4F4F4F"/>
+          <w:shd w:val="clear" w:color="auto" w:fill="FFFFFF"/>
+        </w:rPr>
+        <w:t>简单地说，状态序列前项能算出后项，但观测不到，观测序列前项算不出后项，但能观测到，观测序列可由状态序列算出。</w:t>
+      </w:r>
     </w:p>
     <w:p>
       <w:pPr>
-        <w:rPr>
-          <w:rFonts w:ascii="仿宋" w:eastAsia="仿宋" w:hAnsi="仿宋"/>
-          <w:sz w:val="24"/>
-          <w:szCs w:val="24"/>
-          <w:shd w:val="clear" w:color="auto" w:fill="FFFFFF"/>
-        </w:rPr>
-      </w:pPr>
+        <w:ind w:firstLineChars="200" w:firstLine="420"/>
+        <w:rPr>
+          <w:rFonts w:ascii="仿宋" w:eastAsia="仿宋" w:hAnsi="仿宋"/>
+          <w:color w:val="4F4F4F"/>
+          <w:shd w:val="clear" w:color="auto" w:fill="FFFFFF"/>
+        </w:rPr>
+      </w:pPr>
+      <w:r>
+        <w:rPr>
+          <w:rFonts w:ascii="仿宋" w:eastAsia="仿宋" w:hAnsi="仿宋"/>
+          <w:color w:val="4F4F4F"/>
+          <w:shd w:val="clear" w:color="auto" w:fill="FFFFFF"/>
+        </w:rPr>
+        <w:t> </w:t>
+      </w:r>
+      <w:r>
+        <w:rPr>
+          <w:rFonts w:ascii="仿宋" w:eastAsia="仿宋" w:hAnsi="仿宋"/>
+          <w:color w:val="4F4F4F"/>
+          <w:shd w:val="clear" w:color="auto" w:fill="FFFFFF"/>
+        </w:rPr>
+        <w:t>HMM模型的主要参数是λ=(A,B,</w:t>
+      </w:r>
+      <m:oMath>
+        <m:r>
+          <m:rPr>
+            <m:sty m:val="p"/>
+          </m:rPr>
+          <w:rPr>
+            <w:rFonts w:ascii="Cambria Math" w:eastAsia="仿宋" w:hAnsi="Cambria Math"/>
+            <w:color w:val="4F4F4F"/>
+            <w:shd w:val="clear" w:color="auto" w:fill="FFFFFF"/>
+          </w:rPr>
+          <m:t xml:space="preserve"> </m:t>
+        </m:r>
+        <m:r>
+          <m:rPr>
+            <m:sty m:val="p"/>
+          </m:rPr>
+          <w:rPr>
+            <w:rFonts w:ascii="Cambria Math" w:eastAsia="仿宋" w:hAnsi="Cambria Math"/>
+            <w:color w:val="4F4F4F"/>
+            <w:shd w:val="clear" w:color="auto" w:fill="FFFFFF"/>
+          </w:rPr>
+          <m:t>π</m:t>
+        </m:r>
+      </m:oMath>
+      <w:r>
+        <w:rPr>
+          <w:rFonts w:ascii="仿宋" w:eastAsia="仿宋" w:hAnsi="仿宋"/>
+          <w:color w:val="4F4F4F"/>
+          <w:shd w:val="clear" w:color="auto" w:fill="FFFFFF"/>
+        </w:rPr>
+        <w:t>)，</w:t>
+      </w:r>
+      <w:r>
+        <w:rPr>
+          <w:rFonts w:ascii="仿宋" w:eastAsia="仿宋" w:hAnsi="仿宋" w:hint="eastAsia"/>
+          <w:color w:val="4F4F4F"/>
+          <w:shd w:val="clear" w:color="auto" w:fill="FFFFFF"/>
+        </w:rPr>
+        <w:t>如下图所示，</w:t>
+      </w:r>
+      <w:r>
+        <w:rPr>
+          <w:rFonts w:ascii="仿宋" w:eastAsia="仿宋" w:hAnsi="仿宋"/>
+          <w:color w:val="4F4F4F"/>
+          <w:shd w:val="clear" w:color="auto" w:fill="FFFFFF"/>
+        </w:rPr>
+        <w:t>数据的流程是通过初始状态</w:t>
+      </w:r>
+      <m:oMath>
+        <m:r>
+          <m:rPr>
+            <m:sty m:val="p"/>
+          </m:rPr>
+          <w:rPr>
+            <w:rFonts w:ascii="Cambria Math" w:eastAsia="仿宋" w:hAnsi="Cambria Math"/>
+            <w:color w:val="4F4F4F"/>
+            <w:shd w:val="clear" w:color="auto" w:fill="FFFFFF"/>
+          </w:rPr>
+          <m:t>π</m:t>
+        </m:r>
+      </m:oMath>
+      <w:r>
+        <w:rPr>
+          <w:rFonts w:ascii="仿宋" w:eastAsia="仿宋" w:hAnsi="仿宋"/>
+          <w:color w:val="4F4F4F"/>
+          <w:shd w:val="clear" w:color="auto" w:fill="FFFFFF"/>
+        </w:rPr>
+        <w:t>生成第一个隐藏状态</w:t>
+      </w:r>
+      <w:r>
+        <w:rPr>
+          <w:rFonts w:ascii="仿宋" w:eastAsia="仿宋" w:hAnsi="仿宋"/>
+          <w:color w:val="4F4F4F"/>
+          <w:shd w:val="clear" w:color="auto" w:fill="FFFFFF"/>
+        </w:rPr>
+        <w:object w:dxaOrig="328" w:dyaOrig="312" w14:anchorId="2D5D7A5D">
+          <v:shape id="_x0000_i1034" type="#_x0000_t75" style="width:16.3pt;height:15.85pt" o:ole="">
+            <v:imagedata r:id="rId23" o:title=""/>
+          </v:shape>
+          <o:OLEObject Type="Embed" ProgID="Word.Document.12" ShapeID="_x0000_i1034" DrawAspect="Content" ObjectID="_1609601477" r:id="rId24">
+            <o:FieldCodes>\s</o:FieldCodes>
+          </o:OLEObject>
+        </w:object>
+      </w:r>
+      <w:r>
+        <w:rPr>
+          <w:rFonts w:ascii="仿宋" w:eastAsia="仿宋" w:hAnsi="仿宋"/>
+          <w:color w:val="4F4F4F"/>
+          <w:shd w:val="clear" w:color="auto" w:fill="FFFFFF"/>
+        </w:rPr>
+        <w:t>，</w:t>
+      </w:r>
+      <w:bookmarkStart w:id="6" w:name="_Hlk535850933"/>
+      <w:r>
+        <w:rPr>
+          <w:rFonts w:ascii="仿宋" w:eastAsia="仿宋" w:hAnsi="仿宋"/>
+          <w:color w:val="4F4F4F"/>
+          <w:shd w:val="clear" w:color="auto" w:fill="FFFFFF"/>
+        </w:rPr>
+        <w:object w:dxaOrig="328" w:dyaOrig="312" w14:anchorId="1E2DA189">
+          <v:shape id="_x0000_i1035" type="#_x0000_t75" style="width:16.3pt;height:15.85pt" o:ole="">
+            <v:imagedata r:id="rId25" o:title=""/>
+          </v:shape>
+          <o:OLEObject Type="Embed" ProgID="Word.Document.12" ShapeID="_x0000_i1035" DrawAspect="Content" ObjectID="_1609601478" r:id="rId26">
+            <o:FieldCodes>\s</o:FieldCodes>
+          </o:OLEObject>
+        </w:object>
+      </w:r>
+      <w:bookmarkEnd w:id="6"/>
+      <w:r>
+        <w:rPr>
+          <w:rFonts w:ascii="仿宋" w:eastAsia="仿宋" w:hAnsi="仿宋"/>
+          <w:color w:val="4F4F4F"/>
+          <w:shd w:val="clear" w:color="auto" w:fill="FFFFFF"/>
+        </w:rPr>
+        <w:t>结合生成矩阵B生成观测状态</w:t>
+      </w:r>
+      <w:r>
+        <w:rPr>
+          <w:rFonts w:ascii="仿宋" w:eastAsia="仿宋" w:hAnsi="仿宋"/>
+          <w:color w:val="4F4F4F"/>
+          <w:shd w:val="clear" w:color="auto" w:fill="FFFFFF"/>
+        </w:rPr>
+        <w:object w:dxaOrig="347" w:dyaOrig="312" w14:anchorId="5D012090">
+          <v:shape id="_x0000_i1037" type="#_x0000_t75" style="width:17.3pt;height:15.85pt" o:ole="">
+            <v:imagedata r:id="rId27" o:title=""/>
+          </v:shape>
+          <o:OLEObject Type="Embed" ProgID="Word.Document.12" ShapeID="_x0000_i1037" DrawAspect="Content" ObjectID="_1609601479" r:id="rId28">
+            <o:FieldCodes>\s</o:FieldCodes>
+          </o:OLEObject>
+        </w:object>
+      </w:r>
+      <w:r>
+        <w:rPr>
+          <w:rFonts w:ascii="仿宋" w:eastAsia="仿宋" w:hAnsi="仿宋"/>
+          <w:color w:val="4F4F4F"/>
+          <w:shd w:val="clear" w:color="auto" w:fill="FFFFFF"/>
+        </w:rPr>
+        <w:t>，</w:t>
+      </w:r>
+      <w:r>
+        <w:rPr>
+          <w:rFonts w:ascii="仿宋" w:eastAsia="仿宋" w:hAnsi="仿宋"/>
+          <w:color w:val="4F4F4F"/>
+          <w:shd w:val="clear" w:color="auto" w:fill="FFFFFF"/>
+        </w:rPr>
+        <w:object w:dxaOrig="328" w:dyaOrig="312" w14:anchorId="08704AE1">
+          <v:shape id="_x0000_i1036" type="#_x0000_t75" style="width:16.3pt;height:15.85pt" o:ole="">
+            <v:imagedata r:id="rId25" o:title=""/>
+          </v:shape>
+          <o:OLEObject Type="Embed" ProgID="Word.Document.12" ShapeID="_x0000_i1036" DrawAspect="Content" ObjectID="_1609601480" r:id="rId29">
+            <o:FieldCodes>\s</o:FieldCodes>
+          </o:OLEObject>
+        </w:object>
+      </w:r>
+      <w:r>
+        <w:rPr>
+          <w:rFonts w:ascii="仿宋" w:eastAsia="仿宋" w:hAnsi="仿宋"/>
+          <w:color w:val="4F4F4F"/>
+          <w:shd w:val="clear" w:color="auto" w:fill="FFFFFF"/>
+        </w:rPr>
+        <w:t>根据转移矩阵A生成</w:t>
+      </w:r>
+      <w:r>
+        <w:rPr>
+          <w:rFonts w:ascii="仿宋" w:eastAsia="仿宋" w:hAnsi="仿宋"/>
+          <w:color w:val="4F4F4F"/>
+          <w:shd w:val="clear" w:color="auto" w:fill="FFFFFF"/>
+        </w:rPr>
+        <w:object w:dxaOrig="373" w:dyaOrig="312" w14:anchorId="2F9FE45D">
+          <v:shape id="_x0000_i1039" type="#_x0000_t75" style="width:18.7pt;height:15.85pt" o:ole="">
+            <v:imagedata r:id="rId30" o:title=""/>
+          </v:shape>
+          <o:OLEObject Type="Embed" ProgID="Word.Document.12" ShapeID="_x0000_i1039" DrawAspect="Content" ObjectID="_1609601481" r:id="rId31">
+            <o:FieldCodes>\s</o:FieldCodes>
+          </o:OLEObject>
+        </w:object>
+      </w:r>
+      <w:r>
+        <w:rPr>
+          <w:rFonts w:ascii="仿宋" w:eastAsia="仿宋" w:hAnsi="仿宋"/>
+          <w:color w:val="4F4F4F"/>
+          <w:shd w:val="clear" w:color="auto" w:fill="FFFFFF"/>
+        </w:rPr>
+        <w:t>，</w:t>
+      </w:r>
+      <w:bookmarkStart w:id="7" w:name="_MON_1609592926"/>
+      <w:bookmarkEnd w:id="7"/>
+      <w:r>
+        <w:rPr>
+          <w:rFonts w:ascii="仿宋" w:eastAsia="仿宋" w:hAnsi="仿宋"/>
+          <w:color w:val="4F4F4F"/>
+          <w:shd w:val="clear" w:color="auto" w:fill="FFFFFF"/>
+        </w:rPr>
+        <w:object w:dxaOrig="373" w:dyaOrig="312" w14:anchorId="6084CCF1">
+          <v:shape id="_x0000_i1040" type="#_x0000_t75" style="width:18.7pt;height:15.85pt" o:ole="">
+            <v:imagedata r:id="rId32" o:title=""/>
+          </v:shape>
+          <o:OLEObject Type="Embed" ProgID="Word.Document.12" ShapeID="_x0000_i1040" DrawAspect="Content" ObjectID="_1609601482" r:id="rId33">
+            <o:FieldCodes>\s</o:FieldCodes>
+          </o:OLEObject>
+        </w:object>
+      </w:r>
+      <w:r>
+        <w:rPr>
+          <w:rFonts w:ascii="仿宋" w:eastAsia="仿宋" w:hAnsi="仿宋"/>
+          <w:color w:val="4F4F4F"/>
+          <w:shd w:val="clear" w:color="auto" w:fill="FFFFFF"/>
+        </w:rPr>
+        <w:t>和B再生成</w:t>
+      </w:r>
+      <w:r>
+        <w:rPr>
+          <w:rFonts w:ascii="仿宋" w:eastAsia="仿宋" w:hAnsi="仿宋"/>
+          <w:color w:val="4F4F4F"/>
+          <w:shd w:val="clear" w:color="auto" w:fill="FFFFFF"/>
+        </w:rPr>
+        <w:object w:dxaOrig="272" w:dyaOrig="312" w14:anchorId="300DD49E">
+          <v:shape id="_x0000_i1038" type="#_x0000_t75" style="width:13.45pt;height:15.85pt" o:ole="">
+            <v:imagedata r:id="rId34" o:title=""/>
+          </v:shape>
+          <o:OLEObject Type="Embed" ProgID="Word.Document.12" ShapeID="_x0000_i1038" DrawAspect="Content" ObjectID="_1609601483" r:id="rId35">
+            <o:FieldCodes>\s</o:FieldCodes>
+          </o:OLEObject>
+        </w:object>
+      </w:r>
+      <w:r>
+        <w:rPr>
+          <w:rFonts w:ascii="仿宋" w:eastAsia="仿宋" w:hAnsi="仿宋"/>
+          <w:color w:val="4F4F4F"/>
+          <w:shd w:val="clear" w:color="auto" w:fill="FFFFFF"/>
+        </w:rPr>
+        <w:t>，以此类推，生成一系列的观测值。</w:t>
+      </w:r>
     </w:p>
     <w:p>
       <w:pPr>
-        <w:rPr>
-          <w:rFonts w:ascii="仿宋" w:eastAsia="仿宋" w:hAnsi="仿宋"/>
-          <w:sz w:val="24"/>
-          <w:szCs w:val="24"/>
-          <w:shd w:val="clear" w:color="auto" w:fill="FFFFFF"/>
-        </w:rPr>
-      </w:pPr>
+        <w:widowControl/>
+        <w:jc w:val="center"/>
+        <w:rPr>
+          <w:rFonts w:ascii="宋体" w:eastAsia="宋体" w:hAnsi="宋体" w:cs="宋体" w:hint="eastAsia"/>
+          <w:kern w:val="0"/>
+          <w:sz w:val="24"/>
+          <w:szCs w:val="24"/>
+        </w:rPr>
+      </w:pPr>
+      <w:r>
+        <w:object w:dxaOrig="5299" w:dyaOrig="2099" w14:anchorId="26DC21C8">
+          <v:shape id="_x0000_i1033" type="#_x0000_t75" style="width:264.95pt;height:105.1pt" o:ole="">
+            <v:imagedata r:id="rId36" o:title=""/>
+          </v:shape>
+          <o:OLEObject Type="Embed" ProgID="Visio.Drawing.11" ShapeID="_x0000_i1033" DrawAspect="Content" ObjectID="_1609601484" r:id="rId37"/>
+        </w:object>
+      </w:r>
     </w:p>
     <w:p>
       <w:pPr>
-        <w:rPr>
-          <w:rFonts w:ascii="仿宋" w:eastAsia="仿宋" w:hAnsi="仿宋"/>
-          <w:sz w:val="24"/>
-          <w:szCs w:val="24"/>
-          <w:shd w:val="clear" w:color="auto" w:fill="FFFFFF"/>
-        </w:rPr>
-      </w:pPr>
+        <w:ind w:firstLineChars="200" w:firstLine="420"/>
+        <w:rPr>
+          <w:rFonts w:ascii="仿宋" w:eastAsia="仿宋" w:hAnsi="仿宋"/>
+          <w:color w:val="4F4F4F"/>
+          <w:shd w:val="clear" w:color="auto" w:fill="FFFFFF"/>
+        </w:rPr>
+      </w:pPr>
+      <w:r>
+        <w:rPr>
+          <w:rFonts w:ascii="仿宋" w:eastAsia="仿宋" w:hAnsi="仿宋"/>
+          <w:color w:val="4F4F4F"/>
+          <w:shd w:val="clear" w:color="auto" w:fill="FFFFFF"/>
+        </w:rPr>
+        <w:t>HMM 的核心概念是状态，状态本身作为一个离散随机变量，马尔可夫链的每一个状态上都增加了不确定性或者统计分布使得 HMM 成为了一种双随机过程。</w:t>
+      </w:r>
+      <w:proofErr w:type="gramStart"/>
+      <w:r>
+        <w:rPr>
+          <w:rFonts w:ascii="仿宋" w:eastAsia="仿宋" w:hAnsi="仿宋" w:hint="eastAsia"/>
+          <w:color w:val="4F4F4F"/>
+          <w:shd w:val="clear" w:color="auto" w:fill="FFFFFF"/>
+        </w:rPr>
+        <w:t>隐</w:t>
+      </w:r>
+      <w:proofErr w:type="gramEnd"/>
+      <w:r>
+        <w:rPr>
+          <w:rFonts w:ascii="仿宋" w:eastAsia="仿宋" w:hAnsi="仿宋" w:hint="eastAsia"/>
+          <w:color w:val="4F4F4F"/>
+          <w:shd w:val="clear" w:color="auto" w:fill="FFFFFF"/>
+        </w:rPr>
+        <w:t>马尔可夫模型能够描述语音信号中不平稳但有规律可学习的空间变量。具体的来说，隐马尔可夫模型具有顺序排列的马尔可夫状态，使得模型能够分段的处理短时平稳的语音特征，并以此来逼近全局非平稳的语音特征序列。</w:t>
+      </w:r>
     </w:p>
     <w:p>
       <w:pPr>
@@ -27476,109 +28551,515 @@
           <w:shd w:val="clear" w:color="auto" w:fill="FFFFFF"/>
         </w:rPr>
       </w:pPr>
+      <w:r>
+        <w:rPr>
+          <w:rFonts w:ascii="仿宋" w:eastAsia="仿宋" w:hAnsi="仿宋"/>
+          <w:sz w:val="24"/>
+          <w:szCs w:val="24"/>
+          <w:shd w:val="clear" w:color="auto" w:fill="FFFFFF"/>
+        </w:rPr>
+        <w:t>3</w:t>
+      </w:r>
+      <w:r>
+        <w:rPr>
+          <w:rFonts w:ascii="仿宋" w:eastAsia="仿宋" w:hAnsi="仿宋" w:hint="eastAsia"/>
+          <w:sz w:val="24"/>
+          <w:szCs w:val="24"/>
+          <w:shd w:val="clear" w:color="auto" w:fill="FFFFFF"/>
+        </w:rPr>
+        <w:t>）高斯混合-隐马尔科夫模型（GMM-HMM）</w:t>
+      </w:r>
     </w:p>
     <w:p>
       <w:pPr>
-        <w:rPr>
-          <w:rFonts w:ascii="仿宋" w:eastAsia="仿宋" w:hAnsi="仿宋" w:hint="eastAsia"/>
-          <w:sz w:val="24"/>
-          <w:szCs w:val="24"/>
-          <w:shd w:val="clear" w:color="auto" w:fill="FFFFFF"/>
-        </w:rPr>
-      </w:pPr>
+        <w:ind w:firstLineChars="200" w:firstLine="480"/>
+        <w:rPr>
+          <w:rFonts w:ascii="仿宋" w:eastAsia="仿宋" w:hAnsi="仿宋"/>
+          <w:sz w:val="24"/>
+          <w:szCs w:val="24"/>
+          <w:shd w:val="clear" w:color="auto" w:fill="FFFFFF"/>
+        </w:rPr>
+      </w:pPr>
+      <w:r>
+        <w:rPr>
+          <w:rFonts w:ascii="仿宋" w:eastAsia="仿宋" w:hAnsi="仿宋" w:hint="eastAsia"/>
+          <w:sz w:val="24"/>
+          <w:szCs w:val="24"/>
+          <w:shd w:val="clear" w:color="auto" w:fill="FFFFFF"/>
+        </w:rPr>
+        <w:t>G</w:t>
+      </w:r>
+      <w:r>
+        <w:rPr>
+          <w:rFonts w:ascii="仿宋" w:eastAsia="仿宋" w:hAnsi="仿宋"/>
+          <w:sz w:val="24"/>
+          <w:szCs w:val="24"/>
+          <w:shd w:val="clear" w:color="auto" w:fill="FFFFFF"/>
+        </w:rPr>
+        <w:t>MM-HMM</w:t>
+      </w:r>
+      <w:r>
+        <w:rPr>
+          <w:rFonts w:ascii="仿宋" w:eastAsia="仿宋" w:hAnsi="仿宋" w:hint="eastAsia"/>
+          <w:sz w:val="24"/>
+          <w:szCs w:val="24"/>
+          <w:shd w:val="clear" w:color="auto" w:fill="FFFFFF"/>
+        </w:rPr>
+        <w:t>网络</w:t>
+      </w:r>
+      <w:r>
+        <w:rPr>
+          <w:rFonts w:ascii="仿宋" w:eastAsia="仿宋" w:hAnsi="仿宋" w:hint="eastAsia"/>
+          <w:sz w:val="24"/>
+          <w:szCs w:val="24"/>
+          <w:shd w:val="clear" w:color="auto" w:fill="FFFFFF"/>
+        </w:rPr>
+        <w:t>在</w:t>
+      </w:r>
+      <w:r>
+        <w:rPr>
+          <w:rFonts w:ascii="仿宋" w:eastAsia="仿宋" w:hAnsi="仿宋" w:hint="eastAsia"/>
+          <w:sz w:val="24"/>
+          <w:szCs w:val="24"/>
+          <w:shd w:val="clear" w:color="auto" w:fill="FFFFFF"/>
+        </w:rPr>
+        <w:t>语音识别的发展过程中，曾是最为先进的语音识别系统</w:t>
+      </w:r>
+      <w:r>
+        <w:rPr>
+          <w:rFonts w:ascii="仿宋" w:eastAsia="仿宋" w:hAnsi="仿宋" w:hint="eastAsia"/>
+          <w:sz w:val="24"/>
+          <w:szCs w:val="24"/>
+          <w:shd w:val="clear" w:color="auto" w:fill="FFFFFF"/>
+        </w:rPr>
+        <w:t>。</w:t>
+      </w:r>
+      <w:r>
+        <w:rPr>
+          <w:rFonts w:ascii="仿宋" w:eastAsia="仿宋" w:hAnsi="仿宋"/>
+          <w:sz w:val="24"/>
+          <w:szCs w:val="24"/>
+          <w:shd w:val="clear" w:color="auto" w:fill="FFFFFF"/>
+        </w:rPr>
+        <w:t>HMM模型对</w:t>
+      </w:r>
+      <w:r>
+        <w:rPr>
+          <w:rFonts w:ascii="仿宋" w:eastAsia="仿宋" w:hAnsi="仿宋"/>
+          <w:color w:val="FF0000"/>
+          <w:sz w:val="24"/>
+          <w:szCs w:val="24"/>
+          <w:shd w:val="clear" w:color="auto" w:fill="FFFFFF"/>
+        </w:rPr>
+        <w:t>时序信息</w:t>
+      </w:r>
+      <w:r>
+        <w:rPr>
+          <w:rFonts w:ascii="仿宋" w:eastAsia="仿宋" w:hAnsi="仿宋"/>
+          <w:sz w:val="24"/>
+          <w:szCs w:val="24"/>
+          <w:shd w:val="clear" w:color="auto" w:fill="FFFFFF"/>
+        </w:rPr>
+        <w:t>进行建模，在给定HMM的</w:t>
+      </w:r>
+      <w:r>
+        <w:rPr>
+          <w:rFonts w:ascii="仿宋" w:eastAsia="仿宋" w:hAnsi="仿宋"/>
+          <w:color w:val="FF0000"/>
+          <w:sz w:val="24"/>
+          <w:szCs w:val="24"/>
+          <w:shd w:val="clear" w:color="auto" w:fill="FFFFFF"/>
+        </w:rPr>
+        <w:t>一个状态</w:t>
+      </w:r>
+      <w:r>
+        <w:rPr>
+          <w:rFonts w:ascii="仿宋" w:eastAsia="仿宋" w:hAnsi="仿宋"/>
+          <w:sz w:val="24"/>
+          <w:szCs w:val="24"/>
+          <w:shd w:val="clear" w:color="auto" w:fill="FFFFFF"/>
+        </w:rPr>
+        <w:t>后，GMM对属于该状态的语音</w:t>
+      </w:r>
+      <w:r>
+        <w:rPr>
+          <w:rFonts w:ascii="仿宋" w:eastAsia="仿宋" w:hAnsi="仿宋"/>
+          <w:sz w:val="24"/>
+          <w:szCs w:val="24"/>
+          <w:shd w:val="clear" w:color="auto" w:fill="FFFFFF"/>
+        </w:rPr>
+        <w:lastRenderedPageBreak/>
+        <w:t>特征向量的</w:t>
+      </w:r>
+      <w:r>
+        <w:rPr>
+          <w:rFonts w:ascii="仿宋" w:eastAsia="仿宋" w:hAnsi="仿宋"/>
+          <w:sz w:val="24"/>
+          <w:szCs w:val="24"/>
+          <w:shd w:val="clear" w:color="auto" w:fill="FFFFFF"/>
+        </w:rPr>
+        <w:t>概率分布</w:t>
+      </w:r>
+      <w:r>
+        <w:rPr>
+          <w:rFonts w:ascii="仿宋" w:eastAsia="仿宋" w:hAnsi="仿宋"/>
+          <w:sz w:val="24"/>
+          <w:szCs w:val="24"/>
+          <w:shd w:val="clear" w:color="auto" w:fill="FFFFFF"/>
+        </w:rPr>
+        <w:t>进行建模。</w:t>
+      </w:r>
+      <w:r>
+        <w:rPr>
+          <w:rFonts w:ascii="仿宋" w:eastAsia="仿宋" w:hAnsi="仿宋" w:hint="eastAsia"/>
+          <w:sz w:val="24"/>
+          <w:szCs w:val="24"/>
+          <w:shd w:val="clear" w:color="auto" w:fill="FFFFFF"/>
+        </w:rPr>
+        <w:t>整个</w:t>
+      </w:r>
+      <w:r>
+        <w:rPr>
+          <w:rFonts w:ascii="仿宋" w:eastAsia="仿宋" w:hAnsi="仿宋"/>
+          <w:sz w:val="24"/>
+          <w:szCs w:val="24"/>
+          <w:shd w:val="clear" w:color="auto" w:fill="FFFFFF"/>
+        </w:rPr>
+        <w:t>GMM</w:t>
+      </w:r>
+      <w:r>
+        <w:rPr>
+          <w:rFonts w:ascii="仿宋" w:eastAsia="仿宋" w:hAnsi="仿宋" w:hint="eastAsia"/>
+          <w:sz w:val="24"/>
+          <w:szCs w:val="24"/>
+          <w:shd w:val="clear" w:color="auto" w:fill="FFFFFF"/>
+        </w:rPr>
+        <w:t>-</w:t>
+      </w:r>
+      <w:r>
+        <w:rPr>
+          <w:rFonts w:ascii="仿宋" w:eastAsia="仿宋" w:hAnsi="仿宋"/>
+          <w:sz w:val="24"/>
+          <w:szCs w:val="24"/>
+          <w:shd w:val="clear" w:color="auto" w:fill="FFFFFF"/>
+        </w:rPr>
+        <w:t>HMM网络其实主要是为了HMM网络服务的，比如把一系列</w:t>
+      </w:r>
+      <w:r>
+        <w:rPr>
+          <w:rFonts w:ascii="仿宋" w:eastAsia="仿宋" w:hAnsi="仿宋" w:hint="eastAsia"/>
+          <w:sz w:val="24"/>
+          <w:szCs w:val="24"/>
+          <w:highlight w:val="yellow"/>
+          <w:shd w:val="clear" w:color="auto" w:fill="FFFFFF"/>
+        </w:rPr>
+        <w:t>梅尔频率倒谱系数（</w:t>
+      </w:r>
+      <w:r>
+        <w:rPr>
+          <w:rFonts w:ascii="仿宋" w:eastAsia="仿宋" w:hAnsi="仿宋"/>
+          <w:sz w:val="24"/>
+          <w:szCs w:val="24"/>
+          <w:highlight w:val="yellow"/>
+          <w:shd w:val="clear" w:color="auto" w:fill="FFFFFF"/>
+        </w:rPr>
+        <w:t>MFCC</w:t>
+      </w:r>
+      <w:r>
+        <w:rPr>
+          <w:rFonts w:ascii="仿宋" w:eastAsia="仿宋" w:hAnsi="仿宋" w:hint="eastAsia"/>
+          <w:sz w:val="24"/>
+          <w:szCs w:val="24"/>
+          <w:highlight w:val="yellow"/>
+          <w:shd w:val="clear" w:color="auto" w:fill="FFFFFF"/>
+        </w:rPr>
+        <w:t>）</w:t>
+      </w:r>
+      <w:r>
+        <w:rPr>
+          <w:rFonts w:ascii="仿宋" w:eastAsia="仿宋" w:hAnsi="仿宋"/>
+          <w:sz w:val="24"/>
+          <w:szCs w:val="24"/>
+          <w:shd w:val="clear" w:color="auto" w:fill="FFFFFF"/>
+        </w:rPr>
+        <w:t>特征正确的识别成对应HMM state 系列。这个过程涉及两个概率需要学习，一是把当前</w:t>
+      </w:r>
+      <w:r>
+        <w:rPr>
+          <w:rFonts w:ascii="仿宋" w:eastAsia="仿宋" w:hAnsi="仿宋" w:hint="eastAsia"/>
+          <w:sz w:val="24"/>
+          <w:szCs w:val="24"/>
+          <w:shd w:val="clear" w:color="auto" w:fill="FFFFFF"/>
+        </w:rPr>
+        <w:t>F</w:t>
+      </w:r>
+      <w:r>
+        <w:rPr>
+          <w:rFonts w:ascii="仿宋" w:eastAsia="仿宋" w:hAnsi="仿宋"/>
+          <w:sz w:val="24"/>
+          <w:szCs w:val="24"/>
+          <w:shd w:val="clear" w:color="auto" w:fill="FFFFFF"/>
+        </w:rPr>
+        <w:t>rame的特征识别为这个state的概率，也就是通常HMM中说的Likelihood---这里指计算层面(也是GMM中的mean vector 和covariance matrix )，即GMM网络是为了获得当前state状态概率的，二是上个state转化为这个state的概率也就是状态转移概率Transition probabilities，这个过程是HMM中说的</w:t>
+      </w:r>
+      <w:r>
+        <w:rPr>
+          <w:rFonts w:ascii="Calibri" w:eastAsia="仿宋" w:hAnsi="Calibri" w:cs="Calibri"/>
+          <w:sz w:val="24"/>
+          <w:szCs w:val="24"/>
+          <w:shd w:val="clear" w:color="auto" w:fill="FFFFFF"/>
+        </w:rPr>
+        <w:t> </w:t>
+      </w:r>
+      <w:r>
+        <w:rPr>
+          <w:rFonts w:ascii="仿宋" w:eastAsia="仿宋" w:hAnsi="仿宋"/>
+          <w:sz w:val="24"/>
+          <w:szCs w:val="24"/>
+          <w:shd w:val="clear" w:color="auto" w:fill="FFFFFF"/>
+        </w:rPr>
+        <w:t>Decoding---这里指计算层面。一个序列转化为另一个序列理论上有</w:t>
+      </w:r>
+      <w:proofErr w:type="gramStart"/>
+      <w:r>
+        <w:rPr>
+          <w:rFonts w:ascii="仿宋" w:eastAsia="仿宋" w:hAnsi="仿宋"/>
+          <w:sz w:val="24"/>
+          <w:szCs w:val="24"/>
+          <w:shd w:val="clear" w:color="auto" w:fill="FFFFFF"/>
+        </w:rPr>
+        <w:t>指数级种</w:t>
+      </w:r>
+      <w:proofErr w:type="gramEnd"/>
+      <w:r>
+        <w:rPr>
+          <w:rFonts w:ascii="仿宋" w:eastAsia="仿宋" w:hAnsi="仿宋"/>
+          <w:sz w:val="24"/>
+          <w:szCs w:val="24"/>
+          <w:shd w:val="clear" w:color="auto" w:fill="FFFFFF"/>
+        </w:rPr>
+        <w:t>转化方式，所以每一个</w:t>
+      </w:r>
+      <w:r>
+        <w:rPr>
+          <w:rFonts w:ascii="仿宋" w:eastAsia="仿宋" w:hAnsi="仿宋" w:hint="eastAsia"/>
+          <w:sz w:val="24"/>
+          <w:szCs w:val="24"/>
+          <w:shd w:val="clear" w:color="auto" w:fill="FFFFFF"/>
+        </w:rPr>
+        <w:t>F</w:t>
+      </w:r>
+      <w:r>
+        <w:rPr>
+          <w:rFonts w:ascii="仿宋" w:eastAsia="仿宋" w:hAnsi="仿宋"/>
+          <w:sz w:val="24"/>
+          <w:szCs w:val="24"/>
+          <w:shd w:val="clear" w:color="auto" w:fill="FFFFFF"/>
+        </w:rPr>
+        <w:t>rame只取概率最高的那个state，这样的路线选择方法被称为</w:t>
+      </w:r>
+      <w:r>
+        <w:rPr>
+          <w:rFonts w:ascii="仿宋" w:eastAsia="仿宋" w:hAnsi="仿宋" w:hint="eastAsia"/>
+          <w:sz w:val="24"/>
+          <w:szCs w:val="24"/>
+          <w:highlight w:val="yellow"/>
+          <w:shd w:val="clear" w:color="auto" w:fill="FFFFFF"/>
+        </w:rPr>
+        <w:t>维特比算法</w:t>
+      </w:r>
+      <w:r>
+        <w:rPr>
+          <w:rFonts w:ascii="仿宋" w:eastAsia="仿宋" w:hAnsi="仿宋"/>
+          <w:sz w:val="24"/>
+          <w:szCs w:val="24"/>
+          <w:shd w:val="clear" w:color="auto" w:fill="FFFFFF"/>
+        </w:rPr>
+        <w:t>方法。</w:t>
+      </w:r>
+      <w:r>
+        <w:rPr>
+          <w:rFonts w:ascii="仿宋" w:eastAsia="仿宋" w:hAnsi="仿宋" w:hint="eastAsia"/>
+          <w:sz w:val="24"/>
+          <w:szCs w:val="24"/>
+          <w:shd w:val="clear" w:color="auto" w:fill="FFFFFF"/>
+        </w:rPr>
+        <w:t>基本结构图如下所示：</w:t>
+      </w:r>
     </w:p>
     <w:p>
       <w:pPr>
-        <w:rPr>
-          <w:rFonts w:ascii="仿宋" w:eastAsia="仿宋" w:hAnsi="仿宋"/>
-          <w:sz w:val="24"/>
-          <w:szCs w:val="24"/>
-          <w:shd w:val="clear" w:color="auto" w:fill="FFFFFF"/>
-        </w:rPr>
-      </w:pPr>
-      <w:r>
-        <w:rPr>
-          <w:rFonts w:ascii="仿宋" w:eastAsia="仿宋" w:hAnsi="仿宋" w:hint="eastAsia"/>
-          <w:sz w:val="24"/>
-          <w:szCs w:val="24"/>
-          <w:shd w:val="clear" w:color="auto" w:fill="FFFFFF"/>
-        </w:rPr>
-        <w:lastRenderedPageBreak/>
-        <w:t>1</w:t>
-      </w:r>
-      <w:r>
-        <w:rPr>
-          <w:rFonts w:ascii="仿宋" w:eastAsia="仿宋" w:hAnsi="仿宋"/>
-          <w:sz w:val="24"/>
-          <w:szCs w:val="24"/>
-          <w:shd w:val="clear" w:color="auto" w:fill="FFFFFF"/>
-        </w:rPr>
-        <w:t xml:space="preserve">1.1.2.2 </w:t>
-      </w:r>
-      <w:r>
-        <w:rPr>
-          <w:rFonts w:ascii="仿宋" w:eastAsia="仿宋" w:hAnsi="仿宋" w:hint="eastAsia"/>
-          <w:sz w:val="24"/>
-          <w:szCs w:val="24"/>
-          <w:shd w:val="clear" w:color="auto" w:fill="FFFFFF"/>
-        </w:rPr>
-        <w:t>基于深度学习的声学模型</w:t>
-      </w:r>
-      <w:r>
-        <w:rPr>
-          <w:rFonts w:ascii="仿宋" w:eastAsia="仿宋" w:hAnsi="仿宋" w:hint="eastAsia"/>
-          <w:sz w:val="24"/>
-          <w:szCs w:val="24"/>
-          <w:shd w:val="clear" w:color="auto" w:fill="FFFFFF"/>
-        </w:rPr>
-        <w:t>（</w:t>
-      </w:r>
-      <w:r>
-        <w:rPr>
-          <w:rFonts w:ascii="仿宋" w:eastAsia="仿宋" w:hAnsi="仿宋"/>
-          <w:sz w:val="24"/>
-          <w:szCs w:val="24"/>
-          <w:shd w:val="clear" w:color="auto" w:fill="FFFFFF"/>
-        </w:rPr>
-        <w:t>CD-DNN-HMM</w:t>
-      </w:r>
-      <w:r>
-        <w:rPr>
-          <w:rFonts w:ascii="仿宋" w:eastAsia="仿宋" w:hAnsi="仿宋" w:hint="eastAsia"/>
-          <w:sz w:val="24"/>
-          <w:szCs w:val="24"/>
-          <w:shd w:val="clear" w:color="auto" w:fill="FFFFFF"/>
-        </w:rPr>
-        <w:t>）</w:t>
+        <w:jc w:val="center"/>
+        <w:rPr>
+          <w:rFonts w:ascii="仿宋" w:eastAsia="仿宋" w:hAnsi="仿宋"/>
+          <w:sz w:val="24"/>
+          <w:szCs w:val="24"/>
+          <w:shd w:val="clear" w:color="auto" w:fill="FFFFFF"/>
+        </w:rPr>
+      </w:pPr>
+      <w:r>
+        <w:object w:dxaOrig="9514" w:dyaOrig="4603" w14:anchorId="1232B736">
+          <v:shape id="_x0000_i1030" type="#_x0000_t75" style="width:415.2pt;height:201.1pt" o:ole="">
+            <v:imagedata r:id="rId38" o:title=""/>
+          </v:shape>
+          <o:OLEObject Type="Embed" ProgID="Visio.Drawing.11" ShapeID="_x0000_i1030" DrawAspect="Content" ObjectID="_1609601485" r:id="rId39"/>
+        </w:object>
       </w:r>
     </w:p>
     <w:p>
       <w:pPr>
-        <w:ind w:firstLineChars="200" w:firstLine="480"/>
-        <w:rPr>
-          <w:rFonts w:ascii="仿宋" w:eastAsia="仿宋" w:hAnsi="仿宋" w:hint="eastAsia"/>
-          <w:sz w:val="24"/>
-          <w:szCs w:val="24"/>
-          <w:shd w:val="clear" w:color="auto" w:fill="FFFFFF"/>
-        </w:rPr>
-      </w:pPr>
-      <w:r>
-        <w:rPr>
-          <w:rFonts w:ascii="仿宋" w:eastAsia="仿宋" w:hAnsi="仿宋" w:hint="eastAsia"/>
-          <w:sz w:val="24"/>
-          <w:szCs w:val="24"/>
-          <w:shd w:val="clear" w:color="auto" w:fill="FFFFFF"/>
-        </w:rPr>
-        <w:t>虽然</w:t>
-      </w:r>
-      <w:r>
-        <w:rPr>
-          <w:rFonts w:ascii="仿宋" w:eastAsia="仿宋" w:hAnsi="仿宋"/>
-          <w:sz w:val="24"/>
-          <w:szCs w:val="24"/>
-          <w:shd w:val="clear" w:color="auto" w:fill="FFFFFF"/>
-        </w:rPr>
-        <w:t>GMM-HMM在以往取得了很多成功，但是随着深度学习的发展，DNN模型展现出了明显超越GMM模型的性能，替代了GMM进行HMM状态建模。不同于GMM模型，DNN模型为了获得更好的性能提升，引入了上下文信息（也即前后特征</w:t>
+        <w:rPr>
+          <w:rFonts w:ascii="仿宋" w:eastAsia="仿宋" w:hAnsi="仿宋"/>
+          <w:color w:val="333333"/>
+          <w:sz w:val="23"/>
+          <w:szCs w:val="23"/>
+          <w:shd w:val="clear" w:color="auto" w:fill="FFFFFF"/>
+        </w:rPr>
+      </w:pPr>
+      <w:r>
+        <w:rPr>
+          <w:rFonts w:ascii="仿宋" w:eastAsia="仿宋" w:hAnsi="仿宋"/>
+          <w:color w:val="333333"/>
+          <w:sz w:val="23"/>
+          <w:szCs w:val="23"/>
+          <w:shd w:val="clear" w:color="auto" w:fill="FFFFFF"/>
+        </w:rPr>
+        <w:tab/>
+      </w:r>
+      <w:r>
+        <w:rPr>
+          <w:rFonts w:ascii="仿宋" w:eastAsia="仿宋" w:hAnsi="仿宋" w:hint="eastAsia"/>
+          <w:color w:val="333333"/>
+          <w:sz w:val="23"/>
+          <w:szCs w:val="23"/>
+          <w:shd w:val="clear" w:color="auto" w:fill="FFFFFF"/>
+        </w:rPr>
+        <w:t>最下面的</w:t>
+      </w:r>
+      <w:r>
+        <w:rPr>
+          <w:rFonts w:ascii="仿宋" w:eastAsia="仿宋" w:hAnsi="仿宋" w:hint="eastAsia"/>
+          <w:color w:val="333333"/>
+          <w:sz w:val="23"/>
+          <w:szCs w:val="23"/>
+          <w:shd w:val="clear" w:color="auto" w:fill="FFFFFF"/>
+        </w:rPr>
+        <w:t>O</w:t>
+      </w:r>
+      <w:r>
+        <w:rPr>
+          <w:rFonts w:ascii="仿宋" w:eastAsia="仿宋" w:hAnsi="仿宋"/>
+          <w:color w:val="333333"/>
+          <w:sz w:val="23"/>
+          <w:szCs w:val="23"/>
+          <w:shd w:val="clear" w:color="auto" w:fill="FFFFFF"/>
+        </w:rPr>
+        <w:t>bservation就是我们提取的特征。</w:t>
+      </w:r>
+      <w:r>
+        <w:rPr>
+          <w:rFonts w:ascii="仿宋" w:eastAsia="仿宋" w:hAnsi="仿宋"/>
+          <w:color w:val="333333"/>
+          <w:sz w:val="23"/>
+          <w:szCs w:val="23"/>
+          <w:shd w:val="clear" w:color="auto" w:fill="FFFFFF"/>
+        </w:rPr>
+        <w:t>GMM</w:t>
+      </w:r>
+      <w:r>
+        <w:rPr>
+          <w:rFonts w:ascii="仿宋" w:eastAsia="仿宋" w:hAnsi="仿宋"/>
+          <w:color w:val="333333"/>
+          <w:sz w:val="23"/>
+          <w:szCs w:val="23"/>
+          <w:shd w:val="clear" w:color="auto" w:fill="FFFFFF"/>
+        </w:rPr>
+        <w:t>-</w:t>
+      </w:r>
+      <w:r>
+        <w:rPr>
+          <w:rFonts w:ascii="仿宋" w:eastAsia="仿宋" w:hAnsi="仿宋" w:hint="eastAsia"/>
+          <w:color w:val="333333"/>
+          <w:sz w:val="23"/>
+          <w:szCs w:val="23"/>
+          <w:shd w:val="clear" w:color="auto" w:fill="FFFFFF"/>
+        </w:rPr>
+        <w:t>HMM</w:t>
+      </w:r>
+      <w:r>
+        <w:rPr>
+          <w:rFonts w:ascii="仿宋" w:eastAsia="仿宋" w:hAnsi="仿宋"/>
+          <w:color w:val="333333"/>
+          <w:sz w:val="23"/>
+          <w:szCs w:val="23"/>
+          <w:shd w:val="clear" w:color="auto" w:fill="FFFFFF"/>
+        </w:rPr>
+        <w:t>就是把我们的特征用混合高斯模型区模拟，然后把均值和方差输入到</w:t>
+      </w:r>
+      <w:r>
+        <w:rPr>
+          <w:rFonts w:ascii="仿宋" w:eastAsia="仿宋" w:hAnsi="仿宋" w:hint="eastAsia"/>
+          <w:color w:val="333333"/>
+          <w:sz w:val="23"/>
+          <w:szCs w:val="23"/>
+          <w:shd w:val="clear" w:color="auto" w:fill="FFFFFF"/>
+        </w:rPr>
+        <w:t>HMM</w:t>
+      </w:r>
+      <w:r>
+        <w:rPr>
+          <w:rFonts w:ascii="仿宋" w:eastAsia="仿宋" w:hAnsi="仿宋"/>
+          <w:color w:val="333333"/>
+          <w:sz w:val="23"/>
+          <w:szCs w:val="23"/>
+          <w:shd w:val="clear" w:color="auto" w:fill="FFFFFF"/>
+        </w:rPr>
+        <w:t>的模型里。</w:t>
+      </w:r>
+      <w:r>
+        <w:rPr>
+          <w:rFonts w:ascii="仿宋" w:eastAsia="仿宋" w:hAnsi="仿宋" w:hint="eastAsia"/>
+          <w:sz w:val="24"/>
+          <w:szCs w:val="24"/>
+          <w:shd w:val="clear" w:color="auto" w:fill="FFFFFF"/>
+        </w:rPr>
+        <w:t>我们获得</w:t>
+      </w:r>
+      <w:r>
+        <w:rPr>
+          <w:rFonts w:ascii="仿宋" w:eastAsia="仿宋" w:hAnsi="仿宋" w:hint="eastAsia"/>
+          <w:sz w:val="24"/>
+          <w:szCs w:val="24"/>
+          <w:shd w:val="clear" w:color="auto" w:fill="FFFFFF"/>
+        </w:rPr>
+        <w:t>O</w:t>
+      </w:r>
+      <w:r>
+        <w:rPr>
+          <w:rFonts w:ascii="仿宋" w:eastAsia="仿宋" w:hAnsi="仿宋"/>
+          <w:sz w:val="24"/>
+          <w:szCs w:val="24"/>
+          <w:shd w:val="clear" w:color="auto" w:fill="FFFFFF"/>
+        </w:rPr>
+        <w:t>bservation是语音</w:t>
+      </w:r>
+      <w:r>
+        <w:rPr>
+          <w:rFonts w:ascii="仿宋" w:eastAsia="仿宋" w:hAnsi="仿宋" w:hint="eastAsia"/>
+          <w:sz w:val="24"/>
+          <w:szCs w:val="24"/>
+          <w:shd w:val="clear" w:color="auto" w:fill="FFFFFF"/>
+        </w:rPr>
+        <w:t>数据，</w:t>
+      </w:r>
+      <w:r>
+        <w:rPr>
+          <w:rFonts w:ascii="仿宋" w:eastAsia="仿宋" w:hAnsi="仿宋"/>
+          <w:sz w:val="24"/>
+          <w:szCs w:val="24"/>
+          <w:shd w:val="clear" w:color="auto" w:fill="FFFFFF"/>
+        </w:rPr>
+        <w:t>以下是一个词</w:t>
       </w:r>
       <w:proofErr w:type="gramStart"/>
       <w:r>
@@ -27588,7 +29069,7 @@
           <w:szCs w:val="24"/>
           <w:shd w:val="clear" w:color="auto" w:fill="FFFFFF"/>
         </w:rPr>
-        <w:t>帧</w:t>
+        <w:t>识别全</w:t>
       </w:r>
       <w:proofErr w:type="gramEnd"/>
       <w:r>
@@ -27598,100 +29079,897 @@
           <w:szCs w:val="24"/>
           <w:shd w:val="clear" w:color="auto" w:fill="FFFFFF"/>
         </w:rPr>
-        <w:t>信息），所以被称为</w:t>
-      </w:r>
-      <w:bookmarkStart w:id="6" w:name="_Hlk535596616"/>
-      <w:r>
-        <w:rPr>
-          <w:rFonts w:ascii="仿宋" w:eastAsia="仿宋" w:hAnsi="仿宋"/>
-          <w:sz w:val="24"/>
-          <w:szCs w:val="24"/>
-          <w:shd w:val="clear" w:color="auto" w:fill="FFFFFF"/>
-        </w:rPr>
-        <w:t>CD-DNN-HMM（</w:t>
-      </w:r>
-      <w:bookmarkEnd w:id="6"/>
-      <w:r>
-        <w:rPr>
-          <w:rFonts w:ascii="仿宋" w:eastAsia="仿宋" w:hAnsi="仿宋"/>
-          <w:sz w:val="24"/>
-          <w:szCs w:val="24"/>
-          <w:shd w:val="clear" w:color="auto" w:fill="FFFFFF"/>
-        </w:rPr>
-        <w:t>Context-Dependent DNN-HMM）模型。在很多测试集上CD-DNN-HMM模型都大幅度超越了GMM-HMM模型。</w:t>
+        <w:t>过程：</w:t>
       </w:r>
     </w:p>
     <w:p>
       <w:pPr>
         <w:rPr>
           <w:rFonts w:ascii="仿宋" w:eastAsia="仿宋" w:hAnsi="仿宋"/>
-          <w:sz w:val="24"/>
-          <w:szCs w:val="24"/>
-          <w:shd w:val="clear" w:color="auto" w:fill="FFFFFF"/>
-        </w:rPr>
-      </w:pPr>
-      <w:r>
-        <w:rPr>
-          <w:rFonts w:ascii="仿宋" w:eastAsia="仿宋" w:hAnsi="仿宋" w:hint="eastAsia"/>
-          <w:sz w:val="24"/>
-          <w:szCs w:val="24"/>
-          <w:shd w:val="clear" w:color="auto" w:fill="FFFFFF"/>
-        </w:rPr>
-        <w:t>首先简单介绍一下</w:t>
-      </w:r>
-      <w:r>
-        <w:rPr>
-          <w:rFonts w:ascii="仿宋" w:eastAsia="仿宋" w:hAnsi="仿宋"/>
-          <w:sz w:val="24"/>
-          <w:szCs w:val="24"/>
-          <w:shd w:val="clear" w:color="auto" w:fill="FFFFFF"/>
-        </w:rPr>
-        <w:t>DNN模型，DNN模型是有一个有</w:t>
-      </w:r>
-      <w:proofErr w:type="gramStart"/>
-      <w:r>
-        <w:rPr>
-          <w:rFonts w:ascii="仿宋" w:eastAsia="仿宋" w:hAnsi="仿宋"/>
-          <w:sz w:val="24"/>
-          <w:szCs w:val="24"/>
-          <w:shd w:val="clear" w:color="auto" w:fill="FFFFFF"/>
-        </w:rPr>
-        <w:t>很多隐层的</w:t>
-      </w:r>
-      <w:proofErr w:type="gramEnd"/>
-      <w:r>
-        <w:rPr>
-          <w:rFonts w:ascii="仿宋" w:eastAsia="仿宋" w:hAnsi="仿宋"/>
-          <w:sz w:val="24"/>
-          <w:szCs w:val="24"/>
-          <w:shd w:val="clear" w:color="auto" w:fill="FFFFFF"/>
-        </w:rPr>
-        <w:t>多层感知机，下图就是具有5层的DNN，模型结构上包括输入层、</w:t>
-      </w:r>
-      <w:proofErr w:type="gramStart"/>
-      <w:r>
-        <w:rPr>
-          <w:rFonts w:ascii="仿宋" w:eastAsia="仿宋" w:hAnsi="仿宋"/>
-          <w:sz w:val="24"/>
-          <w:szCs w:val="24"/>
-          <w:shd w:val="clear" w:color="auto" w:fill="FFFFFF"/>
-        </w:rPr>
-        <w:t>隐层和</w:t>
-      </w:r>
-      <w:proofErr w:type="gramEnd"/>
-      <w:r>
-        <w:rPr>
-          <w:rFonts w:ascii="仿宋" w:eastAsia="仿宋" w:hAnsi="仿宋"/>
-          <w:sz w:val="24"/>
-          <w:szCs w:val="24"/>
-          <w:shd w:val="clear" w:color="auto" w:fill="FFFFFF"/>
-        </w:rPr>
-        <w:t>输出层。对于第L层，有公式:</w:t>
+          <w:color w:val="333333"/>
+          <w:sz w:val="23"/>
+          <w:szCs w:val="23"/>
+          <w:shd w:val="clear" w:color="auto" w:fill="FFFFFF"/>
+        </w:rPr>
+      </w:pPr>
+      <w:r>
+        <w:rPr>
+          <w:rFonts w:ascii="仿宋" w:eastAsia="仿宋" w:hAnsi="仿宋"/>
+          <w:color w:val="333333"/>
+          <w:sz w:val="23"/>
+          <w:szCs w:val="23"/>
+          <w:shd w:val="clear" w:color="auto" w:fill="FFFFFF"/>
+        </w:rPr>
+        <w:t xml:space="preserve">1). </w:t>
+      </w:r>
+      <w:r>
+        <w:rPr>
+          <w:rFonts w:ascii="仿宋" w:eastAsia="仿宋" w:hAnsi="仿宋" w:hint="eastAsia"/>
+          <w:color w:val="333333"/>
+          <w:sz w:val="23"/>
+          <w:szCs w:val="23"/>
+          <w:shd w:val="clear" w:color="auto" w:fill="FFFFFF"/>
+        </w:rPr>
+        <w:t>通过一定大小的移动窗口</w:t>
+      </w:r>
+      <w:r>
+        <w:rPr>
+          <w:rFonts w:ascii="仿宋" w:eastAsia="仿宋" w:hAnsi="仿宋"/>
+          <w:color w:val="333333"/>
+          <w:sz w:val="23"/>
+          <w:szCs w:val="23"/>
+          <w:shd w:val="clear" w:color="auto" w:fill="FFFFFF"/>
+        </w:rPr>
+        <w:t>将</w:t>
+      </w:r>
+      <w:r>
+        <w:rPr>
+          <w:rFonts w:ascii="仿宋" w:eastAsia="仿宋" w:hAnsi="仿宋" w:hint="eastAsia"/>
+          <w:color w:val="333333"/>
+          <w:sz w:val="23"/>
+          <w:szCs w:val="23"/>
+          <w:shd w:val="clear" w:color="auto" w:fill="FFFFFF"/>
+        </w:rPr>
+        <w:t>语音数据</w:t>
+      </w:r>
+      <w:r>
+        <w:rPr>
+          <w:rFonts w:ascii="仿宋" w:eastAsia="仿宋" w:hAnsi="仿宋"/>
+          <w:color w:val="333333"/>
+          <w:sz w:val="23"/>
+          <w:szCs w:val="23"/>
+          <w:shd w:val="clear" w:color="auto" w:fill="FFFFFF"/>
+        </w:rPr>
+        <w:t>切成等长</w:t>
+      </w:r>
+      <w:r>
+        <w:rPr>
+          <w:rFonts w:ascii="仿宋" w:eastAsia="仿宋" w:hAnsi="仿宋" w:hint="eastAsia"/>
+          <w:color w:val="333333"/>
+          <w:sz w:val="23"/>
+          <w:szCs w:val="23"/>
+          <w:shd w:val="clear" w:color="auto" w:fill="FFFFFF"/>
+        </w:rPr>
+        <w:t>F</w:t>
+      </w:r>
+      <w:r>
+        <w:rPr>
+          <w:rFonts w:ascii="仿宋" w:eastAsia="仿宋" w:hAnsi="仿宋"/>
+          <w:color w:val="333333"/>
+          <w:sz w:val="23"/>
+          <w:szCs w:val="23"/>
+          <w:shd w:val="clear" w:color="auto" w:fill="FFFFFF"/>
+        </w:rPr>
+        <w:t>rames，对每个</w:t>
+      </w:r>
+      <w:r>
+        <w:rPr>
+          <w:rFonts w:ascii="仿宋" w:eastAsia="仿宋" w:hAnsi="仿宋" w:hint="eastAsia"/>
+          <w:color w:val="333333"/>
+          <w:sz w:val="23"/>
+          <w:szCs w:val="23"/>
+          <w:shd w:val="clear" w:color="auto" w:fill="FFFFFF"/>
+        </w:rPr>
+        <w:t>F</w:t>
+      </w:r>
+      <w:r>
+        <w:rPr>
+          <w:rFonts w:ascii="仿宋" w:eastAsia="仿宋" w:hAnsi="仿宋"/>
+          <w:color w:val="333333"/>
+          <w:sz w:val="23"/>
+          <w:szCs w:val="23"/>
+          <w:shd w:val="clear" w:color="auto" w:fill="FFFFFF"/>
+        </w:rPr>
+        <w:t>rame提取特征</w:t>
+      </w:r>
+      <w:r>
+        <w:rPr>
+          <w:rFonts w:ascii="仿宋" w:eastAsia="仿宋" w:hAnsi="仿宋" w:hint="eastAsia"/>
+          <w:color w:val="333333"/>
+          <w:sz w:val="23"/>
+          <w:szCs w:val="23"/>
+          <w:shd w:val="clear" w:color="auto" w:fill="FFFFFF"/>
+        </w:rPr>
+        <w:t>（</w:t>
+      </w:r>
+      <w:r>
+        <w:rPr>
+          <w:rFonts w:ascii="仿宋" w:eastAsia="仿宋" w:hAnsi="仿宋" w:hint="eastAsia"/>
+          <w:color w:val="333333"/>
+          <w:sz w:val="23"/>
+          <w:szCs w:val="23"/>
+          <w:shd w:val="clear" w:color="auto" w:fill="FFFFFF"/>
+        </w:rPr>
+        <w:t>如：</w:t>
+      </w:r>
+      <w:r>
+        <w:rPr>
+          <w:rFonts w:ascii="仿宋" w:eastAsia="仿宋" w:hAnsi="仿宋"/>
+          <w:color w:val="333333"/>
+          <w:sz w:val="23"/>
+          <w:szCs w:val="23"/>
+          <w:shd w:val="clear" w:color="auto" w:fill="FFFFFF"/>
+        </w:rPr>
+        <w:t>MFCC）</w:t>
+      </w:r>
+      <w:r>
+        <w:rPr>
+          <w:rFonts w:ascii="Calibri" w:eastAsia="仿宋" w:hAnsi="Calibri" w:cs="Calibri"/>
+          <w:color w:val="333333"/>
+          <w:sz w:val="23"/>
+          <w:szCs w:val="23"/>
+          <w:shd w:val="clear" w:color="auto" w:fill="FFFFFF"/>
+        </w:rPr>
+        <w:t> </w:t>
+      </w:r>
+      <w:r>
+        <w:rPr>
+          <w:rFonts w:ascii="Calibri" w:eastAsia="仿宋" w:hAnsi="Calibri" w:cs="Calibri" w:hint="eastAsia"/>
+          <w:color w:val="333333"/>
+          <w:sz w:val="23"/>
+          <w:szCs w:val="23"/>
+          <w:shd w:val="clear" w:color="auto" w:fill="FFFFFF"/>
+        </w:rPr>
+        <w:t>。</w:t>
       </w:r>
     </w:p>
     <w:p>
       <w:pPr>
+        <w:rPr>
+          <w:rFonts w:ascii="仿宋" w:eastAsia="仿宋" w:hAnsi="仿宋"/>
+          <w:color w:val="333333"/>
+          <w:sz w:val="23"/>
+          <w:szCs w:val="23"/>
+          <w:shd w:val="clear" w:color="auto" w:fill="FFFFFF"/>
+        </w:rPr>
+      </w:pPr>
+      <w:r>
+        <w:rPr>
+          <w:rFonts w:ascii="仿宋" w:eastAsia="仿宋" w:hAnsi="仿宋"/>
+          <w:color w:val="333333"/>
+          <w:sz w:val="23"/>
+          <w:szCs w:val="23"/>
+          <w:shd w:val="clear" w:color="auto" w:fill="FFFFFF"/>
+        </w:rPr>
+        <w:t>2).对每个</w:t>
+      </w:r>
+      <w:r>
+        <w:rPr>
+          <w:rFonts w:ascii="仿宋" w:eastAsia="仿宋" w:hAnsi="仿宋" w:hint="eastAsia"/>
+          <w:color w:val="333333"/>
+          <w:sz w:val="23"/>
+          <w:szCs w:val="23"/>
+          <w:shd w:val="clear" w:color="auto" w:fill="FFFFFF"/>
+        </w:rPr>
+        <w:t>F</w:t>
+      </w:r>
+      <w:r>
+        <w:rPr>
+          <w:rFonts w:ascii="仿宋" w:eastAsia="仿宋" w:hAnsi="仿宋"/>
+          <w:color w:val="333333"/>
+          <w:sz w:val="23"/>
+          <w:szCs w:val="23"/>
+          <w:shd w:val="clear" w:color="auto" w:fill="FFFFFF"/>
+        </w:rPr>
+        <w:t>rame的特征跑GMM，</w:t>
+      </w:r>
+      <w:r>
+        <w:rPr>
+          <w:rFonts w:ascii="仿宋" w:eastAsia="仿宋" w:hAnsi="仿宋" w:hint="eastAsia"/>
+          <w:color w:val="333333"/>
+          <w:sz w:val="23"/>
+          <w:szCs w:val="23"/>
+          <w:shd w:val="clear" w:color="auto" w:fill="FFFFFF"/>
+        </w:rPr>
+        <w:t>得</w:t>
+      </w:r>
+      <w:r>
+        <w:rPr>
+          <w:rFonts w:ascii="仿宋" w:eastAsia="仿宋" w:hAnsi="仿宋"/>
+          <w:color w:val="333333"/>
+          <w:sz w:val="23"/>
+          <w:szCs w:val="23"/>
+          <w:shd w:val="clear" w:color="auto" w:fill="FFFFFF"/>
+        </w:rPr>
+        <w:t>到每</w:t>
+      </w:r>
+      <w:r>
+        <w:rPr>
+          <w:rFonts w:ascii="仿宋" w:eastAsia="仿宋" w:hAnsi="仿宋" w:hint="eastAsia"/>
+          <w:color w:val="333333"/>
+          <w:sz w:val="23"/>
+          <w:szCs w:val="23"/>
+          <w:shd w:val="clear" w:color="auto" w:fill="FFFFFF"/>
+        </w:rPr>
+        <w:t>F</w:t>
+      </w:r>
+      <w:r>
+        <w:rPr>
+          <w:rFonts w:ascii="仿宋" w:eastAsia="仿宋" w:hAnsi="仿宋"/>
+          <w:color w:val="333333"/>
+          <w:sz w:val="23"/>
+          <w:szCs w:val="23"/>
+          <w:shd w:val="clear" w:color="auto" w:fill="FFFFFF"/>
+        </w:rPr>
+        <w:t>rame属于每个状态的概率</w:t>
+      </w:r>
+      <w:r>
+        <w:rPr>
+          <w:rFonts w:ascii="仿宋" w:eastAsia="仿宋" w:hAnsi="仿宋" w:hint="eastAsia"/>
+          <w:color w:val="333333"/>
+          <w:sz w:val="23"/>
+          <w:szCs w:val="23"/>
+          <w:shd w:val="clear" w:color="auto" w:fill="FFFFFF"/>
+        </w:rPr>
+        <w:t>。</w:t>
+      </w:r>
+    </w:p>
+    <w:p>
+      <w:pPr>
+        <w:pStyle w:val="afb"/>
+        <w:shd w:val="clear" w:color="auto" w:fill="FFFFFF"/>
+        <w:spacing w:before="0" w:beforeAutospacing="0" w:after="240" w:afterAutospacing="0" w:line="390" w:lineRule="atLeast"/>
+        <w:rPr>
+          <w:rFonts w:ascii="仿宋" w:eastAsia="仿宋" w:hAnsi="仿宋" w:cstheme="minorBidi" w:hint="eastAsia"/>
+          <w:color w:val="333333"/>
+          <w:kern w:val="2"/>
+          <w:sz w:val="23"/>
+          <w:szCs w:val="23"/>
+          <w:shd w:val="clear" w:color="auto" w:fill="FFFFFF"/>
+        </w:rPr>
+      </w:pPr>
+      <w:r>
+        <w:rPr>
+          <w:rFonts w:ascii="仿宋" w:eastAsia="仿宋" w:hAnsi="仿宋" w:cstheme="minorBidi" w:hint="eastAsia"/>
+          <w:color w:val="333333"/>
+          <w:kern w:val="2"/>
+          <w:sz w:val="23"/>
+          <w:szCs w:val="23"/>
+          <w:shd w:val="clear" w:color="auto" w:fill="FFFFFF"/>
+        </w:rPr>
+        <w:t>3). 根据每个单词的HMM状态转移概率a计算每个状态sequence生成该</w:t>
+      </w:r>
+      <w:r>
+        <w:rPr>
+          <w:rFonts w:ascii="仿宋" w:eastAsia="仿宋" w:hAnsi="仿宋" w:cstheme="minorBidi" w:hint="eastAsia"/>
+          <w:color w:val="333333"/>
+          <w:kern w:val="2"/>
+          <w:sz w:val="23"/>
+          <w:szCs w:val="23"/>
+          <w:shd w:val="clear" w:color="auto" w:fill="FFFFFF"/>
+        </w:rPr>
+        <w:t>F</w:t>
+      </w:r>
+      <w:r>
+        <w:rPr>
+          <w:rFonts w:ascii="仿宋" w:eastAsia="仿宋" w:hAnsi="仿宋" w:cstheme="minorBidi" w:hint="eastAsia"/>
+          <w:color w:val="333333"/>
+          <w:kern w:val="2"/>
+          <w:sz w:val="23"/>
+          <w:szCs w:val="23"/>
+          <w:shd w:val="clear" w:color="auto" w:fill="FFFFFF"/>
+        </w:rPr>
+        <w:t>rame的概率; 哪个词的HMM 序列跑出来概率最大，就判断这段语音属于该词</w:t>
+      </w:r>
+      <w:r>
+        <w:rPr>
+          <w:rFonts w:ascii="仿宋" w:eastAsia="仿宋" w:hAnsi="仿宋" w:cstheme="minorBidi" w:hint="eastAsia"/>
+          <w:color w:val="333333"/>
+          <w:kern w:val="2"/>
+          <w:sz w:val="23"/>
+          <w:szCs w:val="23"/>
+          <w:shd w:val="clear" w:color="auto" w:fill="FFFFFF"/>
+        </w:rPr>
+        <w:t>。</w:t>
+      </w:r>
+    </w:p>
+    <w:p>
+      <w:pPr>
+        <w:rPr>
+          <w:rFonts w:ascii="仿宋" w:eastAsia="仿宋" w:hAnsi="仿宋"/>
+          <w:sz w:val="24"/>
+          <w:szCs w:val="24"/>
+          <w:shd w:val="clear" w:color="auto" w:fill="FFFFFF"/>
+        </w:rPr>
+      </w:pPr>
+      <w:r>
+        <w:rPr>
+          <w:rFonts w:ascii="仿宋" w:eastAsia="仿宋" w:hAnsi="仿宋" w:hint="eastAsia"/>
+          <w:sz w:val="24"/>
+          <w:szCs w:val="24"/>
+          <w:highlight w:val="yellow"/>
+          <w:shd w:val="clear" w:color="auto" w:fill="FFFFFF"/>
+        </w:rPr>
+        <w:t>1</w:t>
+      </w:r>
+      <w:r>
+        <w:rPr>
+          <w:rFonts w:ascii="仿宋" w:eastAsia="仿宋" w:hAnsi="仿宋"/>
+          <w:sz w:val="24"/>
+          <w:szCs w:val="24"/>
+          <w:highlight w:val="yellow"/>
+          <w:shd w:val="clear" w:color="auto" w:fill="FFFFFF"/>
+        </w:rPr>
+        <w:t xml:space="preserve">1.1.2.2 </w:t>
+      </w:r>
+      <w:r>
+        <w:rPr>
+          <w:rFonts w:ascii="仿宋" w:eastAsia="仿宋" w:hAnsi="仿宋" w:hint="eastAsia"/>
+          <w:sz w:val="24"/>
+          <w:szCs w:val="24"/>
+          <w:highlight w:val="yellow"/>
+          <w:shd w:val="clear" w:color="auto" w:fill="FFFFFF"/>
+        </w:rPr>
+        <w:t>深度神经网络-隐马尔科夫模型</w:t>
+      </w:r>
+      <w:r>
+        <w:rPr>
+          <w:rFonts w:ascii="仿宋" w:eastAsia="仿宋" w:hAnsi="仿宋" w:hint="eastAsia"/>
+          <w:sz w:val="24"/>
+          <w:szCs w:val="24"/>
+          <w:highlight w:val="yellow"/>
+          <w:shd w:val="clear" w:color="auto" w:fill="FFFFFF"/>
+        </w:rPr>
+        <w:t>（</w:t>
+      </w:r>
+      <w:r>
+        <w:rPr>
+          <w:rFonts w:ascii="仿宋" w:eastAsia="仿宋" w:hAnsi="仿宋"/>
+          <w:color w:val="FF0000"/>
+          <w:sz w:val="24"/>
+          <w:szCs w:val="24"/>
+          <w:highlight w:val="yellow"/>
+          <w:shd w:val="clear" w:color="auto" w:fill="FFFFFF"/>
+        </w:rPr>
+        <w:t>DNN-HMM</w:t>
+      </w:r>
+      <w:r>
+        <w:rPr>
+          <w:rFonts w:ascii="仿宋" w:eastAsia="仿宋" w:hAnsi="仿宋" w:hint="eastAsia"/>
+          <w:sz w:val="24"/>
+          <w:szCs w:val="24"/>
+          <w:highlight w:val="yellow"/>
+          <w:shd w:val="clear" w:color="auto" w:fill="FFFFFF"/>
+        </w:rPr>
+        <w:t>）</w:t>
+      </w:r>
+    </w:p>
+    <w:p>
+      <w:pPr>
+        <w:ind w:firstLineChars="200" w:firstLine="480"/>
+        <w:rPr>
+          <w:rFonts w:ascii="仿宋" w:eastAsia="仿宋" w:hAnsi="仿宋"/>
+          <w:sz w:val="24"/>
+          <w:szCs w:val="24"/>
+          <w:shd w:val="clear" w:color="auto" w:fill="FFFFFF"/>
+        </w:rPr>
+      </w:pPr>
+      <w:r>
+        <w:rPr>
+          <w:rFonts w:ascii="仿宋" w:eastAsia="仿宋" w:hAnsi="仿宋" w:hint="eastAsia"/>
+          <w:sz w:val="24"/>
+          <w:szCs w:val="24"/>
+          <w:shd w:val="clear" w:color="auto" w:fill="FFFFFF"/>
+        </w:rPr>
+        <w:t>虽然</w:t>
+      </w:r>
+      <w:r>
+        <w:rPr>
+          <w:rFonts w:ascii="仿宋" w:eastAsia="仿宋" w:hAnsi="仿宋"/>
+          <w:sz w:val="24"/>
+          <w:szCs w:val="24"/>
+          <w:shd w:val="clear" w:color="auto" w:fill="FFFFFF"/>
+        </w:rPr>
+        <w:t>GMM-HMM在以往取得了很多成功，但是随着深度学习的发展，DNN模型展现出了明显超越GMM模型的性能，</w:t>
+      </w:r>
+      <w:r>
+        <w:rPr>
+          <w:rFonts w:ascii="仿宋" w:eastAsia="仿宋" w:hAnsi="仿宋" w:hint="eastAsia"/>
+          <w:sz w:val="24"/>
+          <w:szCs w:val="24"/>
+          <w:shd w:val="clear" w:color="auto" w:fill="FFFFFF"/>
+        </w:rPr>
+        <w:t>于是就</w:t>
+      </w:r>
+      <w:r>
+        <w:rPr>
+          <w:rFonts w:ascii="仿宋" w:eastAsia="仿宋" w:hAnsi="仿宋"/>
+          <w:sz w:val="24"/>
+          <w:szCs w:val="24"/>
+          <w:shd w:val="clear" w:color="auto" w:fill="FFFFFF"/>
+        </w:rPr>
+        <w:t>替代了GMM进行HMM状态建模。</w:t>
+      </w:r>
+      <w:r>
+        <w:rPr>
+          <w:rFonts w:ascii="仿宋" w:eastAsia="仿宋" w:hAnsi="仿宋" w:hint="eastAsia"/>
+          <w:sz w:val="24"/>
+          <w:szCs w:val="24"/>
+          <w:shd w:val="clear" w:color="auto" w:fill="FFFFFF"/>
+        </w:rPr>
+        <w:t>GMM模拟任意函数的功能取决于混合高斯函数的个数，所以具有一定的局限性，属于浅层模型。相反，深度神经网络可以模拟任意的函数，因而表达能力更强</w:t>
+      </w:r>
+      <w:r>
+        <w:rPr>
+          <w:rFonts w:ascii="仿宋" w:eastAsia="仿宋" w:hAnsi="仿宋"/>
+          <w:sz w:val="24"/>
+          <w:szCs w:val="24"/>
+          <w:shd w:val="clear" w:color="auto" w:fill="FFFFFF"/>
+        </w:rPr>
+        <w:t xml:space="preserve"> </w:t>
+      </w:r>
+      <w:r>
+        <w:rPr>
+          <w:rFonts w:ascii="仿宋" w:eastAsia="仿宋" w:hAnsi="仿宋" w:hint="eastAsia"/>
+          <w:sz w:val="24"/>
+          <w:szCs w:val="24"/>
+          <w:shd w:val="clear" w:color="auto" w:fill="FFFFFF"/>
+        </w:rPr>
+        <w:t>。需要注意的是，替换GMM的深度神经网络模型要求是生成模型，如DBN、DBM等，因为在训练DNN-HMM网络的过程中会用到HMM的某个状态</w:t>
+      </w:r>
+      <w:r>
+        <w:rPr>
+          <w:rFonts w:ascii="仿宋" w:eastAsia="仿宋" w:hAnsi="仿宋" w:hint="eastAsia"/>
+          <w:sz w:val="24"/>
+          <w:szCs w:val="24"/>
+          <w:shd w:val="clear" w:color="auto" w:fill="FFFFFF"/>
+        </w:rPr>
+        <w:t>产生一个样本的概率。</w:t>
+      </w:r>
+    </w:p>
+    <w:p>
+      <w:pPr>
+        <w:ind w:firstLineChars="200" w:firstLine="480"/>
+        <w:rPr>
+          <w:rFonts w:ascii="仿宋" w:eastAsia="仿宋" w:hAnsi="仿宋"/>
+          <w:sz w:val="24"/>
+          <w:szCs w:val="24"/>
+          <w:shd w:val="clear" w:color="auto" w:fill="FFFFFF"/>
+        </w:rPr>
+      </w:pPr>
+      <w:r>
+        <w:rPr>
+          <w:rFonts w:ascii="仿宋" w:eastAsia="仿宋" w:hAnsi="仿宋" w:hint="eastAsia"/>
+          <w:sz w:val="24"/>
+          <w:szCs w:val="24"/>
+          <w:shd w:val="clear" w:color="auto" w:fill="FFFFFF"/>
+        </w:rPr>
+        <w:t>需要注意的是，</w:t>
+      </w:r>
+      <w:r>
+        <w:rPr>
+          <w:rFonts w:ascii="仿宋" w:eastAsia="仿宋" w:hAnsi="仿宋" w:hint="eastAsia"/>
+          <w:sz w:val="24"/>
+          <w:szCs w:val="24"/>
+          <w:shd w:val="clear" w:color="auto" w:fill="FFFFFF"/>
+        </w:rPr>
+        <w:t>由于数字信号为连续型信号，DNN需要一定大小的输入，因此，</w:t>
+      </w:r>
+      <w:r>
+        <w:rPr>
+          <w:rFonts w:ascii="仿宋" w:eastAsia="仿宋" w:hAnsi="仿宋" w:hint="eastAsia"/>
+          <w:sz w:val="24"/>
+          <w:szCs w:val="24"/>
+          <w:shd w:val="clear" w:color="auto" w:fill="FFFFFF"/>
+        </w:rPr>
+        <w:t>DNN不能直接为语音</w:t>
+      </w:r>
+      <w:r>
+        <w:rPr>
+          <w:rFonts w:ascii="仿宋" w:eastAsia="仿宋" w:hAnsi="仿宋" w:hint="eastAsia"/>
+          <w:sz w:val="24"/>
+          <w:szCs w:val="24"/>
+          <w:shd w:val="clear" w:color="auto" w:fill="FFFFFF"/>
+        </w:rPr>
+        <w:t>进行建模。DNN具有强分类的能力，我们需要找到一种能够解决语音信号长度变化的方法，利用DNN的每个输出节点来估计连续密度HMM的某个状态的后验概率，即本部分所讲的DNN-HMM模型，包含了DNN很强的表现学习能力和HMM的序列化建模能力，在大多数的语音识别任务中，其表现能</w:t>
+      </w:r>
+      <w:r>
+        <w:rPr>
+          <w:rFonts w:ascii="仿宋" w:eastAsia="仿宋" w:hAnsi="仿宋" w:hint="eastAsia"/>
+          <w:sz w:val="24"/>
+          <w:szCs w:val="24"/>
+          <w:shd w:val="clear" w:color="auto" w:fill="FFFFFF"/>
+        </w:rPr>
+        <w:lastRenderedPageBreak/>
+        <w:t>力都优于传统的混合高斯模型-HMM系统。除了DNN内在的鉴别属性，DNN-HMM还具有训练过程可以使用</w:t>
+      </w:r>
+      <w:r>
+        <w:rPr>
+          <w:rFonts w:ascii="仿宋" w:eastAsia="仿宋" w:hAnsi="仿宋" w:hint="eastAsia"/>
+          <w:sz w:val="24"/>
+          <w:szCs w:val="24"/>
+          <w:highlight w:val="yellow"/>
+          <w:shd w:val="clear" w:color="auto" w:fill="FFFFFF"/>
+        </w:rPr>
+        <w:t>维特比算法</w:t>
+      </w:r>
+      <w:r>
+        <w:rPr>
+          <w:rFonts w:ascii="仿宋" w:eastAsia="仿宋" w:hAnsi="仿宋" w:hint="eastAsia"/>
+          <w:sz w:val="24"/>
+          <w:szCs w:val="24"/>
+          <w:shd w:val="clear" w:color="auto" w:fill="FFFFFF"/>
+        </w:rPr>
+        <w:t>和解码高效的特性。具体结构如下所示</w:t>
+      </w:r>
+      <w:r>
+        <w:rPr>
+          <w:rFonts w:ascii="仿宋" w:eastAsia="仿宋" w:hAnsi="仿宋" w:hint="eastAsia"/>
+          <w:sz w:val="24"/>
+          <w:szCs w:val="24"/>
+          <w:shd w:val="clear" w:color="auto" w:fill="FFFFFF"/>
+        </w:rPr>
+        <w:t>：</w:t>
+      </w:r>
+    </w:p>
+    <w:p>
+      <w:pPr>
+        <w:ind w:firstLineChars="200" w:firstLine="420"/>
         <w:jc w:val="center"/>
+        <w:rPr>
+          <w:rFonts w:ascii="仿宋" w:eastAsia="仿宋" w:hAnsi="仿宋"/>
+          <w:sz w:val="24"/>
+          <w:szCs w:val="24"/>
+          <w:shd w:val="clear" w:color="auto" w:fill="FFFFFF"/>
+        </w:rPr>
+      </w:pPr>
+      <w:r>
+        <w:object w:dxaOrig="10466" w:dyaOrig="5835" w14:anchorId="2D36D820">
+          <v:shape id="_x0000_i1057" type="#_x0000_t75" style="width:415.2pt;height:231.35pt" o:ole="">
+            <v:imagedata r:id="rId40" o:title=""/>
+          </v:shape>
+          <o:OLEObject Type="Embed" ProgID="Visio.Drawing.11" ShapeID="_x0000_i1057" DrawAspect="Content" ObjectID="_1609601486" r:id="rId41"/>
+        </w:object>
+      </w:r>
+    </w:p>
+    <w:p>
+      <w:pPr>
+        <w:ind w:firstLineChars="200" w:firstLine="480"/>
+        <w:rPr>
+          <w:rFonts w:ascii="仿宋" w:eastAsia="仿宋" w:hAnsi="仿宋"/>
+          <w:sz w:val="24"/>
+          <w:szCs w:val="24"/>
+          <w:shd w:val="clear" w:color="auto" w:fill="FFFFFF"/>
+        </w:rPr>
+      </w:pPr>
+      <w:r>
+        <w:rPr>
+          <w:rFonts w:ascii="仿宋" w:eastAsia="仿宋" w:hAnsi="仿宋" w:hint="eastAsia"/>
+          <w:sz w:val="24"/>
+          <w:szCs w:val="24"/>
+          <w:shd w:val="clear" w:color="auto" w:fill="FFFFFF"/>
+        </w:rPr>
+        <w:t>结构图上半部分是HMM，HMM的结构和转移概率是HMM-GMM模型训练的结果。中间部分是DNN结构，这个DNN模型来决定HMM的发射概率。通常情况下DNN模型的层数会小于5层，每层大概数千个神经元组成。下半部分是DNN模型的输入，其输入是多帧特征，而不是GMM模型中的一帧。在语音识别语音的过程中，</w:t>
+      </w:r>
+      <w:proofErr w:type="gramStart"/>
+      <w:r>
+        <w:rPr>
+          <w:rFonts w:ascii="仿宋" w:eastAsia="仿宋" w:hAnsi="仿宋" w:hint="eastAsia"/>
+          <w:sz w:val="24"/>
+          <w:szCs w:val="24"/>
+          <w:shd w:val="clear" w:color="auto" w:fill="FFFFFF"/>
+        </w:rPr>
+        <w:t>一</w:t>
+      </w:r>
+      <w:proofErr w:type="gramEnd"/>
+      <w:r>
+        <w:rPr>
+          <w:rFonts w:ascii="仿宋" w:eastAsia="仿宋" w:hAnsi="仿宋" w:hint="eastAsia"/>
+          <w:sz w:val="24"/>
+          <w:szCs w:val="24"/>
+          <w:shd w:val="clear" w:color="auto" w:fill="FFFFFF"/>
+        </w:rPr>
+        <w:t>小段语音都会被提取成图中所对应的</w:t>
+      </w:r>
+      <w:r>
+        <w:rPr>
+          <w:rFonts w:ascii="仿宋" w:eastAsia="仿宋" w:hAnsi="仿宋"/>
+          <w:sz w:val="24"/>
+          <w:szCs w:val="24"/>
+          <w:shd w:val="clear" w:color="auto" w:fill="FFFFFF"/>
+        </w:rPr>
+        <w:t>Observation,</w:t>
+      </w:r>
+      <w:r>
+        <w:rPr>
+          <w:rFonts w:ascii="仿宋" w:eastAsia="仿宋" w:hAnsi="仿宋" w:hint="eastAsia"/>
+          <w:sz w:val="24"/>
+          <w:szCs w:val="24"/>
+          <w:shd w:val="clear" w:color="auto" w:fill="FFFFFF"/>
+        </w:rPr>
+        <w:t>并根据HMM中的状态计算发射概率</w:t>
+      </w:r>
+      <w:r>
+        <w:rPr>
+          <w:rFonts w:ascii="仿宋" w:eastAsia="仿宋" w:hAnsi="仿宋" w:hint="eastAsia"/>
+          <w:sz w:val="24"/>
+          <w:szCs w:val="24"/>
+          <w:shd w:val="clear" w:color="auto" w:fill="FFFFFF"/>
+        </w:rPr>
+        <w:t>，选择发射概率最大路径作为最终结果。</w:t>
+      </w:r>
+    </w:p>
+    <w:p>
+      <w:pPr>
+        <w:ind w:firstLineChars="200" w:firstLine="482"/>
+        <w:rPr>
+          <w:rFonts w:ascii="仿宋" w:eastAsia="仿宋" w:hAnsi="仿宋"/>
+          <w:b/>
+          <w:sz w:val="24"/>
+          <w:szCs w:val="24"/>
+          <w:shd w:val="clear" w:color="auto" w:fill="FFFFFF"/>
+        </w:rPr>
+      </w:pPr>
+      <w:r>
+        <w:rPr>
+          <w:rFonts w:ascii="仿宋" w:eastAsia="仿宋" w:hAnsi="仿宋" w:hint="eastAsia"/>
+          <w:b/>
+          <w:sz w:val="24"/>
+          <w:szCs w:val="24"/>
+          <w:shd w:val="clear" w:color="auto" w:fill="FFFFFF"/>
+        </w:rPr>
+        <w:t>训练过程</w:t>
+      </w:r>
+      <w:r>
+        <w:rPr>
+          <w:rFonts w:ascii="仿宋" w:eastAsia="仿宋" w:hAnsi="仿宋" w:hint="eastAsia"/>
+          <w:b/>
+          <w:sz w:val="24"/>
+          <w:szCs w:val="24"/>
+          <w:shd w:val="clear" w:color="auto" w:fill="FFFFFF"/>
+        </w:rPr>
+        <w:t>，</w:t>
+      </w:r>
+      <w:r>
+        <w:rPr>
+          <w:rFonts w:ascii="仿宋" w:eastAsia="仿宋" w:hAnsi="仿宋" w:hint="eastAsia"/>
+          <w:sz w:val="24"/>
+          <w:szCs w:val="24"/>
+          <w:shd w:val="clear" w:color="auto" w:fill="FFFFFF"/>
+        </w:rPr>
+        <w:t>DNN-HMM包含三部分：深度神经网络DNN、隐马尔科夫模型HMM、状态先验概率分布pri</w:t>
+      </w:r>
+      <w:r>
+        <w:rPr>
+          <w:rFonts w:ascii="仿宋" w:eastAsia="仿宋" w:hAnsi="仿宋"/>
+          <w:sz w:val="24"/>
+          <w:szCs w:val="24"/>
+          <w:shd w:val="clear" w:color="auto" w:fill="FFFFFF"/>
+        </w:rPr>
+        <w:t>or</w:t>
+      </w:r>
+      <w:r>
+        <w:rPr>
+          <w:rFonts w:ascii="仿宋" w:eastAsia="仿宋" w:hAnsi="仿宋" w:hint="eastAsia"/>
+          <w:sz w:val="24"/>
+          <w:szCs w:val="24"/>
+          <w:shd w:val="clear" w:color="auto" w:fill="FFFFFF"/>
+        </w:rPr>
+        <w:t>。由于DNN-HMM与GMM-HMM模型共享因素绑定结构，训练DNN-HMM首先需要训练一个GMM-HMM系统。因为DNN训练标注是由GMM-HMM系统采用维特比算法产生，标注的质量会影响DNN的性能</w:t>
+      </w:r>
+      <w:proofErr w:type="gramStart"/>
+      <w:r>
+        <w:rPr>
+          <w:rFonts w:ascii="仿宋" w:eastAsia="仿宋" w:hAnsi="仿宋" w:hint="eastAsia"/>
+          <w:sz w:val="24"/>
+          <w:szCs w:val="24"/>
+          <w:shd w:val="clear" w:color="auto" w:fill="FFFFFF"/>
+        </w:rPr>
+        <w:t>没所以</w:t>
+      </w:r>
+      <w:proofErr w:type="gramEnd"/>
+      <w:r>
+        <w:rPr>
+          <w:rFonts w:ascii="仿宋" w:eastAsia="仿宋" w:hAnsi="仿宋" w:hint="eastAsia"/>
+          <w:sz w:val="24"/>
+          <w:szCs w:val="24"/>
+          <w:shd w:val="clear" w:color="auto" w:fill="FFFFFF"/>
+        </w:rPr>
+        <w:t>训练一个优质的GMM-HMM模型作为初始模型是很重要的。</w:t>
+      </w:r>
+    </w:p>
+    <w:p>
+      <w:pPr>
+        <w:ind w:firstLineChars="200" w:firstLine="480"/>
+        <w:rPr>
+          <w:rFonts w:ascii="仿宋" w:eastAsia="仿宋" w:hAnsi="仿宋"/>
+          <w:sz w:val="24"/>
+          <w:szCs w:val="24"/>
+          <w:shd w:val="clear" w:color="auto" w:fill="FFFFFF"/>
+        </w:rPr>
+      </w:pPr>
+    </w:p>
+    <w:p>
+      <w:pPr>
+        <w:ind w:firstLineChars="200" w:firstLine="480"/>
+        <w:rPr>
+          <w:rFonts w:ascii="仿宋" w:eastAsia="仿宋" w:hAnsi="仿宋"/>
+          <w:sz w:val="24"/>
+          <w:szCs w:val="24"/>
+          <w:shd w:val="clear" w:color="auto" w:fill="FFFFFF"/>
+        </w:rPr>
+      </w:pPr>
+    </w:p>
+    <w:p>
+      <w:pPr>
+        <w:ind w:firstLineChars="200" w:firstLine="480"/>
+        <w:rPr>
+          <w:rFonts w:ascii="仿宋" w:eastAsia="仿宋" w:hAnsi="仿宋"/>
+          <w:sz w:val="24"/>
+          <w:szCs w:val="24"/>
+          <w:shd w:val="clear" w:color="auto" w:fill="FFFFFF"/>
+        </w:rPr>
+      </w:pPr>
+    </w:p>
+    <w:p>
+      <w:pPr>
+        <w:ind w:firstLineChars="200" w:firstLine="480"/>
+        <w:rPr>
+          <w:rFonts w:ascii="仿宋" w:eastAsia="仿宋" w:hAnsi="仿宋"/>
+          <w:sz w:val="24"/>
+          <w:szCs w:val="24"/>
+          <w:shd w:val="clear" w:color="auto" w:fill="FFFFFF"/>
+        </w:rPr>
+      </w:pPr>
+    </w:p>
+    <w:p>
+      <w:pPr>
+        <w:ind w:firstLineChars="200" w:firstLine="480"/>
+        <w:rPr>
+          <w:rFonts w:ascii="仿宋" w:eastAsia="仿宋" w:hAnsi="仿宋"/>
+          <w:sz w:val="24"/>
+          <w:szCs w:val="24"/>
+          <w:shd w:val="clear" w:color="auto" w:fill="FFFFFF"/>
+        </w:rPr>
+      </w:pPr>
+    </w:p>
+    <w:p>
+      <w:pPr>
+        <w:ind w:firstLineChars="200" w:firstLine="480"/>
+        <w:rPr>
+          <w:rFonts w:ascii="仿宋" w:eastAsia="仿宋" w:hAnsi="仿宋" w:hint="eastAsia"/>
+          <w:sz w:val="24"/>
+          <w:szCs w:val="24"/>
+          <w:shd w:val="clear" w:color="auto" w:fill="FFFFFF"/>
+        </w:rPr>
+      </w:pPr>
+    </w:p>
+    <w:p>
+      <w:pPr>
+        <w:ind w:firstLineChars="200" w:firstLine="480"/>
+        <w:jc w:val="center"/>
+        <w:rPr>
+          <w:rFonts w:ascii="仿宋" w:eastAsia="仿宋" w:hAnsi="仿宋"/>
+          <w:sz w:val="24"/>
+          <w:szCs w:val="24"/>
+          <w:shd w:val="clear" w:color="auto" w:fill="FFFFFF"/>
+        </w:rPr>
+      </w:pPr>
+    </w:p>
+    <w:p>
+      <w:pPr>
+        <w:ind w:firstLineChars="200" w:firstLine="480"/>
+        <w:jc w:val="center"/>
+        <w:rPr>
+          <w:rFonts w:ascii="仿宋" w:eastAsia="仿宋" w:hAnsi="仿宋" w:hint="eastAsia"/>
+          <w:sz w:val="24"/>
+          <w:szCs w:val="24"/>
+          <w:shd w:val="clear" w:color="auto" w:fill="FFFFFF"/>
+        </w:rPr>
+      </w:pPr>
+      <w:bookmarkStart w:id="8" w:name="_GoBack"/>
+      <w:bookmarkEnd w:id="8"/>
+    </w:p>
+    <w:p>
+      <w:pPr>
+        <w:ind w:firstLineChars="200" w:firstLine="480"/>
+        <w:rPr>
+          <w:rFonts w:ascii="仿宋" w:eastAsia="仿宋" w:hAnsi="仿宋"/>
+          <w:sz w:val="24"/>
+          <w:szCs w:val="24"/>
+          <w:shd w:val="clear" w:color="auto" w:fill="FFFFFF"/>
+        </w:rPr>
+      </w:pPr>
+    </w:p>
+    <w:p>
+      <w:pPr>
+        <w:ind w:firstLineChars="200" w:firstLine="480"/>
+        <w:rPr>
+          <w:rFonts w:ascii="仿宋" w:eastAsia="仿宋" w:hAnsi="仿宋"/>
+          <w:sz w:val="24"/>
+          <w:szCs w:val="24"/>
+          <w:shd w:val="clear" w:color="auto" w:fill="FFFFFF"/>
+        </w:rPr>
+      </w:pPr>
+    </w:p>
+    <w:p>
+      <w:pPr>
+        <w:ind w:firstLineChars="200" w:firstLine="480"/>
+        <w:rPr>
+          <w:rFonts w:ascii="仿宋" w:eastAsia="仿宋" w:hAnsi="仿宋"/>
+          <w:sz w:val="24"/>
+          <w:szCs w:val="24"/>
+          <w:shd w:val="clear" w:color="auto" w:fill="FFFFFF"/>
+        </w:rPr>
+      </w:pPr>
+    </w:p>
+    <w:p>
+      <w:pPr>
+        <w:ind w:firstLineChars="200" w:firstLine="480"/>
+        <w:rPr>
+          <w:rFonts w:ascii="仿宋" w:eastAsia="仿宋" w:hAnsi="仿宋"/>
+          <w:sz w:val="24"/>
+          <w:szCs w:val="24"/>
+          <w:shd w:val="clear" w:color="auto" w:fill="FFFFFF"/>
+        </w:rPr>
+      </w:pPr>
+    </w:p>
+    <w:p>
+      <w:pPr>
+        <w:ind w:firstLineChars="200" w:firstLine="480"/>
+        <w:rPr>
+          <w:rFonts w:ascii="仿宋" w:eastAsia="仿宋" w:hAnsi="仿宋"/>
+          <w:sz w:val="24"/>
+          <w:szCs w:val="24"/>
+          <w:shd w:val="clear" w:color="auto" w:fill="FFFFFF"/>
+        </w:rPr>
+      </w:pPr>
+    </w:p>
+    <w:p>
+      <w:pPr>
+        <w:ind w:firstLineChars="200" w:firstLine="480"/>
+        <w:rPr>
+          <w:rFonts w:ascii="仿宋" w:eastAsia="仿宋" w:hAnsi="仿宋"/>
+          <w:sz w:val="24"/>
+          <w:szCs w:val="24"/>
+          <w:shd w:val="clear" w:color="auto" w:fill="FFFFFF"/>
+        </w:rPr>
+      </w:pPr>
+    </w:p>
+    <w:p>
+      <w:pPr>
+        <w:ind w:firstLineChars="200" w:firstLine="480"/>
+        <w:rPr>
+          <w:rFonts w:ascii="仿宋" w:eastAsia="仿宋" w:hAnsi="仿宋"/>
+          <w:sz w:val="24"/>
+          <w:szCs w:val="24"/>
+          <w:shd w:val="clear" w:color="auto" w:fill="FFFFFF"/>
+        </w:rPr>
+      </w:pPr>
+    </w:p>
+    <w:p>
+      <w:pPr>
+        <w:ind w:firstLineChars="200" w:firstLine="480"/>
+        <w:rPr>
+          <w:rFonts w:ascii="仿宋" w:eastAsia="仿宋" w:hAnsi="仿宋" w:hint="eastAsia"/>
+          <w:sz w:val="24"/>
+          <w:szCs w:val="24"/>
+          <w:shd w:val="clear" w:color="auto" w:fill="FFFFFF"/>
+        </w:rPr>
+      </w:pPr>
+    </w:p>
+    <w:p>
+      <w:pPr>
         <w:rPr>
           <w:rFonts w:asciiTheme="minorEastAsia" w:hAnsiTheme="minorEastAsia"/>
           <w:b/>
@@ -27702,278 +29980,13 @@
       </w:pPr>
       <w:r>
         <w:rPr>
-          <w:noProof/>
-        </w:rPr>
-        <w:drawing>
-          <wp:inline distT="0" distB="0" distL="0" distR="0" wp14:anchorId="4BC4C224" wp14:editId="1B1E70F2">
-            <wp:extent cx="3770415" cy="1994153"/>
-            <wp:effectExtent l="0" t="0" r="1905" b="6350"/>
-            <wp:docPr id="7" name="图片 7" descr="https://img-blog.csdn.net/20160901100917812"/>
-            <wp:cNvGraphicFramePr>
-              <a:graphicFrameLocks xmlns:a="http://schemas.openxmlformats.org/drawingml/2006/main" noChangeAspect="1"/>
-            </wp:cNvGraphicFramePr>
-            <a:graphic xmlns:a="http://schemas.openxmlformats.org/drawingml/2006/main">
-              <a:graphicData uri="http://schemas.openxmlformats.org/drawingml/2006/picture">
-                <pic:pic xmlns:pic="http://schemas.openxmlformats.org/drawingml/2006/picture">
-                  <pic:nvPicPr>
-                    <pic:cNvPr id="0" name="Picture 17" descr="https://img-blog.csdn.net/20160901100917812"/>
-                    <pic:cNvPicPr>
-                      <a:picLocks noChangeAspect="1" noChangeArrowheads="1"/>
-                    </pic:cNvPicPr>
-                  </pic:nvPicPr>
-                  <pic:blipFill>
-                    <a:blip r:embed="rId26">
-                      <a:extLst>
-                        <a:ext uri="{28A0092B-C50C-407E-A947-70E740481C1C}">
-                          <a14:useLocalDpi xmlns:a14="http://schemas.microsoft.com/office/drawing/2010/main" val="0"/>
-                        </a:ext>
-                      </a:extLst>
-                    </a:blip>
-                    <a:srcRect/>
-                    <a:stretch>
-                      <a:fillRect/>
-                    </a:stretch>
-                  </pic:blipFill>
-                  <pic:spPr bwMode="auto">
-                    <a:xfrm>
-                      <a:off x="0" y="0"/>
-                      <a:ext cx="3782005" cy="2000283"/>
-                    </a:xfrm>
-                    <a:prstGeom prst="rect">
-                      <a:avLst/>
-                    </a:prstGeom>
-                    <a:noFill/>
-                    <a:ln>
-                      <a:noFill/>
-                    </a:ln>
-                  </pic:spPr>
-                </pic:pic>
-              </a:graphicData>
-            </a:graphic>
-          </wp:inline>
-        </w:drawing>
-      </w:r>
-    </w:p>
-    <w:p>
-      <w:pPr>
-        <w:jc w:val="center"/>
-        <w:rPr>
-          <w:rFonts w:asciiTheme="minorEastAsia" w:hAnsiTheme="minorEastAsia"/>
-          <w:b/>
-          <w:sz w:val="24"/>
-          <w:szCs w:val="24"/>
-          <w:shd w:val="clear" w:color="auto" w:fill="FFFFFF"/>
-        </w:rPr>
-      </w:pPr>
-      <w:r>
-        <w:rPr>
-          <w:noProof/>
-        </w:rPr>
-        <w:drawing>
-          <wp:inline distT="0" distB="0" distL="0" distR="0" wp14:anchorId="2E358094" wp14:editId="79B7C753">
-            <wp:extent cx="4364182" cy="2681770"/>
-            <wp:effectExtent l="0" t="0" r="0" b="4445"/>
-            <wp:docPr id="19" name="图片 19" descr="è¿éåå¾çæè¿°"/>
-            <wp:cNvGraphicFramePr>
-              <a:graphicFrameLocks xmlns:a="http://schemas.openxmlformats.org/drawingml/2006/main" noChangeAspect="1"/>
-            </wp:cNvGraphicFramePr>
-            <a:graphic xmlns:a="http://schemas.openxmlformats.org/drawingml/2006/main">
-              <a:graphicData uri="http://schemas.openxmlformats.org/drawingml/2006/picture">
-                <pic:pic xmlns:pic="http://schemas.openxmlformats.org/drawingml/2006/picture">
-                  <pic:nvPicPr>
-                    <pic:cNvPr id="0" name="Picture 19" descr="è¿éåå¾çæè¿°"/>
-                    <pic:cNvPicPr>
-                      <a:picLocks noChangeAspect="1" noChangeArrowheads="1"/>
-                    </pic:cNvPicPr>
-                  </pic:nvPicPr>
-                  <pic:blipFill>
-                    <a:blip r:embed="rId27">
-                      <a:extLst>
-                        <a:ext uri="{28A0092B-C50C-407E-A947-70E740481C1C}">
-                          <a14:useLocalDpi xmlns:a14="http://schemas.microsoft.com/office/drawing/2010/main" val="0"/>
-                        </a:ext>
-                      </a:extLst>
-                    </a:blip>
-                    <a:srcRect/>
-                    <a:stretch>
-                      <a:fillRect/>
-                    </a:stretch>
-                  </pic:blipFill>
-                  <pic:spPr bwMode="auto">
-                    <a:xfrm>
-                      <a:off x="0" y="0"/>
-                      <a:ext cx="4378677" cy="2690677"/>
-                    </a:xfrm>
-                    <a:prstGeom prst="rect">
-                      <a:avLst/>
-                    </a:prstGeom>
-                    <a:noFill/>
-                    <a:ln>
-                      <a:noFill/>
-                    </a:ln>
-                  </pic:spPr>
-                </pic:pic>
-              </a:graphicData>
-            </a:graphic>
-          </wp:inline>
-        </w:drawing>
-      </w:r>
-    </w:p>
-    <w:p>
-      <w:pPr>
-        <w:rPr>
-          <w:rFonts w:ascii="仿宋" w:eastAsia="仿宋" w:hAnsi="仿宋" w:hint="eastAsia"/>
-          <w:sz w:val="24"/>
-          <w:szCs w:val="24"/>
-          <w:shd w:val="clear" w:color="auto" w:fill="FFFFFF"/>
-        </w:rPr>
-      </w:pPr>
-      <w:r>
-        <w:rPr>
-          <w:rFonts w:ascii="仿宋" w:eastAsia="仿宋" w:hAnsi="仿宋" w:hint="eastAsia"/>
-          <w:sz w:val="24"/>
-          <w:szCs w:val="24"/>
-          <w:shd w:val="clear" w:color="auto" w:fill="FFFFFF"/>
-        </w:rPr>
-        <w:t>相比于</w:t>
-      </w:r>
-      <w:r>
-        <w:rPr>
-          <w:rFonts w:ascii="仿宋" w:eastAsia="仿宋" w:hAnsi="仿宋"/>
-          <w:sz w:val="24"/>
-          <w:szCs w:val="24"/>
-          <w:shd w:val="clear" w:color="auto" w:fill="FFFFFF"/>
-        </w:rPr>
-        <w:t>GMM模型，DNN模型具有一些明显的优势：首先，DNN是一种</w:t>
-      </w:r>
-      <w:bookmarkStart w:id="7" w:name="_GoBack"/>
-      <w:r>
-        <w:rPr>
-          <w:rFonts w:ascii="仿宋" w:eastAsia="仿宋" w:hAnsi="仿宋"/>
-          <w:b/>
-          <w:sz w:val="24"/>
-          <w:szCs w:val="24"/>
-          <w:shd w:val="clear" w:color="auto" w:fill="FFFFFF"/>
-        </w:rPr>
-        <w:t>判别模型</w:t>
-      </w:r>
-      <w:bookmarkEnd w:id="7"/>
-      <w:r>
-        <w:rPr>
-          <w:rFonts w:ascii="仿宋" w:eastAsia="仿宋" w:hAnsi="仿宋"/>
-          <w:sz w:val="24"/>
-          <w:szCs w:val="24"/>
-          <w:shd w:val="clear" w:color="auto" w:fill="FFFFFF"/>
-        </w:rPr>
-        <w:t>，自身便带有区分性，可以更好区分标注类别；其次，DNN在大数据上有非常优异的表现，伴随着数据量的不断增加，GMM模型在2000小时左右便会出现性能的饱和，而DNN模型在数据量增加到1万小时以上时还能有性能的提升；另外，DNN模型有更强的对环境噪声的鲁棒性，通过</w:t>
-      </w:r>
-      <w:proofErr w:type="gramStart"/>
-      <w:r>
-        <w:rPr>
-          <w:rFonts w:ascii="仿宋" w:eastAsia="仿宋" w:hAnsi="仿宋"/>
-          <w:sz w:val="24"/>
-          <w:szCs w:val="24"/>
-          <w:shd w:val="clear" w:color="auto" w:fill="FFFFFF"/>
-        </w:rPr>
-        <w:t>加噪训练</w:t>
-      </w:r>
-      <w:proofErr w:type="gramEnd"/>
-      <w:r>
-        <w:rPr>
-          <w:rFonts w:ascii="仿宋" w:eastAsia="仿宋" w:hAnsi="仿宋"/>
-          <w:sz w:val="24"/>
-          <w:szCs w:val="24"/>
-          <w:shd w:val="clear" w:color="auto" w:fill="FFFFFF"/>
-        </w:rPr>
-        <w:t>等方式，DNN模型在复杂环境下的识别性</w:t>
-      </w:r>
-      <w:proofErr w:type="gramStart"/>
-      <w:r>
-        <w:rPr>
-          <w:rFonts w:ascii="仿宋" w:eastAsia="仿宋" w:hAnsi="仿宋"/>
-          <w:sz w:val="24"/>
-          <w:szCs w:val="24"/>
-          <w:shd w:val="clear" w:color="auto" w:fill="FFFFFF"/>
-        </w:rPr>
-        <w:t>能甚至</w:t>
-      </w:r>
-      <w:proofErr w:type="gramEnd"/>
-      <w:r>
-        <w:rPr>
-          <w:rFonts w:ascii="仿宋" w:eastAsia="仿宋" w:hAnsi="仿宋"/>
-          <w:sz w:val="24"/>
-          <w:szCs w:val="24"/>
-          <w:shd w:val="clear" w:color="auto" w:fill="FFFFFF"/>
-        </w:rPr>
-        <w:t>可以超过使用语音增强算法处理的GMM模型。</w:t>
-      </w:r>
-    </w:p>
-    <w:p>
-      <w:pPr>
-        <w:rPr>
-          <w:rFonts w:ascii="仿宋" w:eastAsia="仿宋" w:hAnsi="仿宋" w:hint="eastAsia"/>
-          <w:sz w:val="24"/>
-          <w:szCs w:val="24"/>
-          <w:shd w:val="clear" w:color="auto" w:fill="FFFFFF"/>
-        </w:rPr>
-      </w:pPr>
-      <w:r>
-        <w:rPr>
-          <w:rFonts w:ascii="仿宋" w:eastAsia="仿宋" w:hAnsi="仿宋" w:hint="eastAsia"/>
-          <w:sz w:val="24"/>
-          <w:szCs w:val="24"/>
-          <w:shd w:val="clear" w:color="auto" w:fill="FFFFFF"/>
-        </w:rPr>
-        <w:t>除此之外，</w:t>
-      </w:r>
-      <w:r>
-        <w:rPr>
-          <w:rFonts w:ascii="仿宋" w:eastAsia="仿宋" w:hAnsi="仿宋"/>
-          <w:sz w:val="24"/>
-          <w:szCs w:val="24"/>
-          <w:shd w:val="clear" w:color="auto" w:fill="FFFFFF"/>
-        </w:rPr>
-        <w:t>DNN还有一些有趣的性质，比如，在一定程度上，随着DNN网络深度的增加，模型的性能会持续提升，说明DNN伴随模型深度的增加，可以提取更有表达性、更利于分类的特征；人们利用这一性质，提取DNN模型的Bottle-neck特征，然后在训练GMM-HMM模型，可以取得和DNN模型相当的语音识别效果。</w:t>
-      </w:r>
-    </w:p>
-    <w:p>
-      <w:pPr>
-        <w:rPr>
-          <w:rFonts w:ascii="仿宋" w:eastAsia="仿宋" w:hAnsi="仿宋" w:hint="eastAsia"/>
-          <w:sz w:val="24"/>
-          <w:szCs w:val="24"/>
-          <w:shd w:val="clear" w:color="auto" w:fill="FFFFFF"/>
-        </w:rPr>
-      </w:pPr>
-      <w:r>
-        <w:rPr>
-          <w:rFonts w:ascii="仿宋" w:eastAsia="仿宋" w:hAnsi="仿宋"/>
-          <w:sz w:val="24"/>
-          <w:szCs w:val="24"/>
-          <w:shd w:val="clear" w:color="auto" w:fill="FFFFFF"/>
-        </w:rPr>
-        <w:lastRenderedPageBreak/>
-        <w:t>DNN应用到语音识别领域后取得了非常明显的效果，DNN技术的成功，鼓舞着业内人员不断将新的深度学习工具应用到语音识别上，从CNN到RNN再到RNN与CTC的结合等等，伴随着这个过程，语音识别的性能也在持续提升，未来我们可以期望将可以和机器进行无障碍的对话。</w:t>
-      </w:r>
-    </w:p>
-    <w:p>
-      <w:pPr>
-        <w:rPr>
-          <w:rFonts w:asciiTheme="minorEastAsia" w:hAnsiTheme="minorEastAsia"/>
-          <w:b/>
-          <w:sz w:val="24"/>
-          <w:szCs w:val="24"/>
-          <w:shd w:val="clear" w:color="auto" w:fill="FFFFFF"/>
-        </w:rPr>
-      </w:pPr>
-      <w:r>
-        <w:rPr>
           <w:rFonts w:asciiTheme="minorEastAsia" w:hAnsiTheme="minorEastAsia" w:hint="eastAsia"/>
           <w:b/>
           <w:sz w:val="24"/>
           <w:szCs w:val="24"/>
           <w:shd w:val="clear" w:color="auto" w:fill="FFFFFF"/>
         </w:rPr>
+        <w:lastRenderedPageBreak/>
         <w:t>1</w:t>
       </w:r>
       <w:r>
@@ -28154,6 +30167,94 @@
     <w:p>
       <w:pPr>
         <w:rPr>
+          <w:rFonts w:asciiTheme="minorEastAsia" w:hAnsiTheme="minorEastAsia"/>
+          <w:b/>
+          <w:sz w:val="24"/>
+          <w:szCs w:val="24"/>
+          <w:shd w:val="clear" w:color="auto" w:fill="FFFFFF"/>
+        </w:rPr>
+      </w:pPr>
+    </w:p>
+    <w:p>
+      <w:pPr>
+        <w:rPr>
+          <w:rFonts w:asciiTheme="minorEastAsia" w:hAnsiTheme="minorEastAsia"/>
+          <w:b/>
+          <w:sz w:val="24"/>
+          <w:szCs w:val="24"/>
+          <w:shd w:val="clear" w:color="auto" w:fill="FFFFFF"/>
+        </w:rPr>
+      </w:pPr>
+    </w:p>
+    <w:p>
+      <w:pPr>
+        <w:rPr>
+          <w:rFonts w:asciiTheme="minorEastAsia" w:hAnsiTheme="minorEastAsia"/>
+          <w:b/>
+          <w:sz w:val="24"/>
+          <w:szCs w:val="24"/>
+          <w:shd w:val="clear" w:color="auto" w:fill="FFFFFF"/>
+        </w:rPr>
+      </w:pPr>
+    </w:p>
+    <w:p>
+      <w:pPr>
+        <w:rPr>
+          <w:rFonts w:asciiTheme="minorEastAsia" w:hAnsiTheme="minorEastAsia"/>
+          <w:b/>
+          <w:sz w:val="24"/>
+          <w:szCs w:val="24"/>
+          <w:shd w:val="clear" w:color="auto" w:fill="FFFFFF"/>
+        </w:rPr>
+      </w:pPr>
+    </w:p>
+    <w:p>
+      <w:pPr>
+        <w:rPr>
+          <w:rFonts w:asciiTheme="minorEastAsia" w:hAnsiTheme="minorEastAsia"/>
+          <w:b/>
+          <w:sz w:val="24"/>
+          <w:szCs w:val="24"/>
+          <w:shd w:val="clear" w:color="auto" w:fill="FFFFFF"/>
+        </w:rPr>
+      </w:pPr>
+    </w:p>
+    <w:p>
+      <w:pPr>
+        <w:rPr>
+          <w:rFonts w:asciiTheme="minorEastAsia" w:hAnsiTheme="minorEastAsia"/>
+          <w:b/>
+          <w:sz w:val="24"/>
+          <w:szCs w:val="24"/>
+          <w:shd w:val="clear" w:color="auto" w:fill="FFFFFF"/>
+        </w:rPr>
+      </w:pPr>
+    </w:p>
+    <w:p>
+      <w:pPr>
+        <w:rPr>
+          <w:rFonts w:asciiTheme="minorEastAsia" w:hAnsiTheme="minorEastAsia"/>
+          <w:b/>
+          <w:sz w:val="24"/>
+          <w:szCs w:val="24"/>
+          <w:shd w:val="clear" w:color="auto" w:fill="FFFFFF"/>
+        </w:rPr>
+      </w:pPr>
+    </w:p>
+    <w:p>
+      <w:pPr>
+        <w:rPr>
+          <w:rFonts w:asciiTheme="minorEastAsia" w:hAnsiTheme="minorEastAsia"/>
+          <w:b/>
+          <w:sz w:val="24"/>
+          <w:szCs w:val="24"/>
+          <w:shd w:val="clear" w:color="auto" w:fill="FFFFFF"/>
+        </w:rPr>
+      </w:pPr>
+    </w:p>
+    <w:p>
+      <w:pPr>
+        <w:rPr>
           <w:rFonts w:asciiTheme="minorEastAsia" w:hAnsiTheme="minorEastAsia" w:hint="eastAsia"/>
           <w:b/>
           <w:sz w:val="24"/>
@@ -28164,6 +30265,7 @@
     </w:p>
     <w:p>
       <w:pPr>
+        <w:jc w:val="center"/>
         <w:rPr>
           <w:rFonts w:asciiTheme="minorEastAsia" w:hAnsiTheme="minorEastAsia"/>
           <w:b/>
@@ -28172,20 +30274,59 @@
           <w:shd w:val="clear" w:color="auto" w:fill="FFFFFF"/>
         </w:rPr>
       </w:pPr>
+      <w:r>
+        <w:rPr>
+          <w:rFonts w:asciiTheme="minorEastAsia" w:hAnsiTheme="minorEastAsia" w:hint="eastAsia"/>
+          <w:b/>
+          <w:sz w:val="24"/>
+          <w:szCs w:val="24"/>
+          <w:shd w:val="clear" w:color="auto" w:fill="FFFFFF"/>
+        </w:rPr>
+        <w:lastRenderedPageBreak/>
+        <w:t>参考文献</w:t>
+      </w:r>
     </w:p>
     <w:p>
       <w:pPr>
-        <w:rPr>
+        <w:pStyle w:val="ab"/>
+        <w:numPr>
+          <w:ilvl w:val="0"/>
+          <w:numId w:val="12"/>
+        </w:numPr>
+        <w:ind w:firstLineChars="0"/>
+        <w:rPr>
+          <w:rStyle w:val="a9"/>
           <w:rFonts w:asciiTheme="minorEastAsia" w:hAnsiTheme="minorEastAsia"/>
           <w:b/>
-          <w:sz w:val="24"/>
-          <w:szCs w:val="24"/>
-          <w:shd w:val="clear" w:color="auto" w:fill="FFFFFF"/>
-        </w:rPr>
-      </w:pPr>
+          <w:color w:val="auto"/>
+          <w:sz w:val="24"/>
+          <w:szCs w:val="24"/>
+          <w:u w:val="none"/>
+          <w:shd w:val="clear" w:color="auto" w:fill="FFFFFF"/>
+        </w:rPr>
+      </w:pPr>
+      <w:hyperlink r:id="rId42" w:history="1">
+        <w:r>
+          <w:rPr>
+            <w:rStyle w:val="a9"/>
+            <w:rFonts w:asciiTheme="minorEastAsia" w:hAnsiTheme="minorEastAsia"/>
+            <w:b/>
+            <w:sz w:val="24"/>
+            <w:szCs w:val="24"/>
+            <w:shd w:val="clear" w:color="auto" w:fill="FFFFFF"/>
+          </w:rPr>
+          <w:t>https://blog.csdn.net/qq_37572875/article/details/77899491</w:t>
+        </w:r>
+      </w:hyperlink>
     </w:p>
     <w:p>
       <w:pPr>
+        <w:pStyle w:val="ab"/>
+        <w:numPr>
+          <w:ilvl w:val="0"/>
+          <w:numId w:val="12"/>
+        </w:numPr>
+        <w:ind w:firstLineChars="0"/>
         <w:rPr>
           <w:rFonts w:asciiTheme="minorEastAsia" w:hAnsiTheme="minorEastAsia"/>
           <w:b/>
@@ -28194,10 +30335,28 @@
           <w:shd w:val="clear" w:color="auto" w:fill="FFFFFF"/>
         </w:rPr>
       </w:pPr>
+      <w:hyperlink r:id="rId43" w:history="1">
+        <w:r>
+          <w:rPr>
+            <w:rStyle w:val="a9"/>
+            <w:rFonts w:asciiTheme="minorEastAsia" w:hAnsiTheme="minorEastAsia"/>
+            <w:b/>
+            <w:sz w:val="24"/>
+            <w:szCs w:val="24"/>
+            <w:shd w:val="clear" w:color="auto" w:fill="FFFFFF"/>
+          </w:rPr>
+          <w:t>http://www.eeboard.com/news/yuyinshibie/</w:t>
+        </w:r>
+      </w:hyperlink>
     </w:p>
     <w:p>
       <w:pPr>
-        <w:jc w:val="center"/>
+        <w:pStyle w:val="ab"/>
+        <w:numPr>
+          <w:ilvl w:val="0"/>
+          <w:numId w:val="12"/>
+        </w:numPr>
+        <w:ind w:firstLineChars="0"/>
         <w:rPr>
           <w:rFonts w:asciiTheme="minorEastAsia" w:hAnsiTheme="minorEastAsia"/>
           <w:b/>
@@ -28208,36 +30367,67 @@
       </w:pPr>
       <w:r>
         <w:rPr>
-          <w:rFonts w:asciiTheme="minorEastAsia" w:hAnsiTheme="minorEastAsia" w:hint="eastAsia"/>
+          <w:rFonts w:asciiTheme="minorEastAsia" w:hAnsiTheme="minorEastAsia"/>
           <w:b/>
           <w:sz w:val="24"/>
           <w:szCs w:val="24"/>
           <w:shd w:val="clear" w:color="auto" w:fill="FFFFFF"/>
         </w:rPr>
-        <w:t>参考文献</w:t>
+        <w:t>http://www.doc88.com/p-2137495691629.html</w:t>
       </w:r>
     </w:p>
     <w:p>
       <w:pPr>
-        <w:rPr>
-          <w:rFonts w:asciiTheme="minorEastAsia" w:hAnsiTheme="minorEastAsia"/>
-          <w:b/>
-          <w:sz w:val="24"/>
-          <w:szCs w:val="24"/>
-          <w:shd w:val="clear" w:color="auto" w:fill="FFFFFF"/>
-        </w:rPr>
-      </w:pPr>
+        <w:pStyle w:val="ab"/>
+        <w:numPr>
+          <w:ilvl w:val="0"/>
+          <w:numId w:val="12"/>
+        </w:numPr>
+        <w:ind w:firstLineChars="0"/>
+        <w:rPr>
+          <w:rFonts w:ascii="仿宋" w:eastAsia="仿宋" w:hAnsi="仿宋"/>
+          <w:sz w:val="24"/>
+          <w:szCs w:val="24"/>
+          <w:shd w:val="clear" w:color="auto" w:fill="FFFFFF"/>
+        </w:rPr>
+      </w:pPr>
+      <w:hyperlink r:id="rId44" w:history="1">
+        <w:r>
+          <w:rPr>
+            <w:rStyle w:val="a9"/>
+            <w:rFonts w:ascii="仿宋" w:eastAsia="仿宋" w:hAnsi="仿宋"/>
+            <w:sz w:val="24"/>
+            <w:szCs w:val="24"/>
+            <w:shd w:val="clear" w:color="auto" w:fill="FFFFFF"/>
+          </w:rPr>
+          <w:t>https://www.jianshu.com/p/16fc3712fdf6</w:t>
+        </w:r>
+      </w:hyperlink>
     </w:p>
     <w:p>
       <w:pPr>
-        <w:rPr>
-          <w:rFonts w:asciiTheme="minorEastAsia" w:hAnsiTheme="minorEastAsia"/>
-          <w:b/>
-          <w:sz w:val="24"/>
-          <w:szCs w:val="24"/>
-          <w:shd w:val="clear" w:color="auto" w:fill="FFFFFF"/>
-        </w:rPr>
-      </w:pPr>
+        <w:pStyle w:val="ab"/>
+        <w:numPr>
+          <w:ilvl w:val="0"/>
+          <w:numId w:val="12"/>
+        </w:numPr>
+        <w:ind w:firstLineChars="0"/>
+        <w:rPr>
+          <w:rFonts w:ascii="仿宋" w:eastAsia="仿宋" w:hAnsi="仿宋"/>
+          <w:sz w:val="24"/>
+          <w:szCs w:val="24"/>
+          <w:shd w:val="clear" w:color="auto" w:fill="FFFFFF"/>
+        </w:rPr>
+      </w:pPr>
+      <w:r>
+        <w:rPr>
+          <w:rFonts w:ascii="仿宋" w:eastAsia="仿宋" w:hAnsi="仿宋"/>
+          <w:sz w:val="24"/>
+          <w:szCs w:val="24"/>
+          <w:shd w:val="clear" w:color="auto" w:fill="FFFFFF"/>
+        </w:rPr>
+        <w:t>https://blog.csdn.net/abcjennifer/article/details/27346787</w:t>
+      </w:r>
     </w:p>
     <w:p>
       <w:pPr>
@@ -28252,7 +30442,7 @@
       </w:pPr>
     </w:p>
     <w:sectPr>
-      <w:footerReference w:type="default" r:id="rId28"/>
+      <w:footerReference w:type="default" r:id="rId45"/>
       <w:pgSz w:w="11906" w:h="16838"/>
       <w:pgMar w:top="1440" w:right="1800" w:bottom="1440" w:left="1800" w:header="851" w:footer="992" w:gutter="0"/>
       <w:cols w:space="425"/>
@@ -29158,6 +31348,95 @@
     </w:lvl>
   </w:abstractNum>
   <w:abstractNum w:abstractNumId="9" w15:restartNumberingAfterBreak="0">
+    <w:nsid w:val="63550C9C"/>
+    <w:multiLevelType w:val="hybridMultilevel"/>
+    <w:tmpl w:val="186AF8C0"/>
+    <w:lvl w:ilvl="0" w:tplc="453673DC">
+      <w:start w:val="1"/>
+      <w:numFmt w:val="decimal"/>
+      <w:lvlText w:val="%1."/>
+      <w:lvlJc w:val="left"/>
+      <w:pPr>
+        <w:ind w:left="360" w:hanging="360"/>
+      </w:pPr>
+      <w:rPr>
+        <w:rFonts w:hint="default"/>
+      </w:rPr>
+    </w:lvl>
+    <w:lvl w:ilvl="1" w:tplc="04090019" w:tentative="1">
+      <w:start w:val="1"/>
+      <w:numFmt w:val="lowerLetter"/>
+      <w:lvlText w:val="%2)"/>
+      <w:lvlJc w:val="left"/>
+      <w:pPr>
+        <w:ind w:left="840" w:hanging="420"/>
+      </w:pPr>
+    </w:lvl>
+    <w:lvl w:ilvl="2" w:tplc="0409001B" w:tentative="1">
+      <w:start w:val="1"/>
+      <w:numFmt w:val="lowerRoman"/>
+      <w:lvlText w:val="%3."/>
+      <w:lvlJc w:val="right"/>
+      <w:pPr>
+        <w:ind w:left="1260" w:hanging="420"/>
+      </w:pPr>
+    </w:lvl>
+    <w:lvl w:ilvl="3" w:tplc="0409000F" w:tentative="1">
+      <w:start w:val="1"/>
+      <w:numFmt w:val="decimal"/>
+      <w:lvlText w:val="%4."/>
+      <w:lvlJc w:val="left"/>
+      <w:pPr>
+        <w:ind w:left="1680" w:hanging="420"/>
+      </w:pPr>
+    </w:lvl>
+    <w:lvl w:ilvl="4" w:tplc="04090019" w:tentative="1">
+      <w:start w:val="1"/>
+      <w:numFmt w:val="lowerLetter"/>
+      <w:lvlText w:val="%5)"/>
+      <w:lvlJc w:val="left"/>
+      <w:pPr>
+        <w:ind w:left="2100" w:hanging="420"/>
+      </w:pPr>
+    </w:lvl>
+    <w:lvl w:ilvl="5" w:tplc="0409001B" w:tentative="1">
+      <w:start w:val="1"/>
+      <w:numFmt w:val="lowerRoman"/>
+      <w:lvlText w:val="%6."/>
+      <w:lvlJc w:val="right"/>
+      <w:pPr>
+        <w:ind w:left="2520" w:hanging="420"/>
+      </w:pPr>
+    </w:lvl>
+    <w:lvl w:ilvl="6" w:tplc="0409000F" w:tentative="1">
+      <w:start w:val="1"/>
+      <w:numFmt w:val="decimal"/>
+      <w:lvlText w:val="%7."/>
+      <w:lvlJc w:val="left"/>
+      <w:pPr>
+        <w:ind w:left="2940" w:hanging="420"/>
+      </w:pPr>
+    </w:lvl>
+    <w:lvl w:ilvl="7" w:tplc="04090019" w:tentative="1">
+      <w:start w:val="1"/>
+      <w:numFmt w:val="lowerLetter"/>
+      <w:lvlText w:val="%8)"/>
+      <w:lvlJc w:val="left"/>
+      <w:pPr>
+        <w:ind w:left="3360" w:hanging="420"/>
+      </w:pPr>
+    </w:lvl>
+    <w:lvl w:ilvl="8" w:tplc="0409001B" w:tentative="1">
+      <w:start w:val="1"/>
+      <w:numFmt w:val="lowerRoman"/>
+      <w:lvlText w:val="%9."/>
+      <w:lvlJc w:val="right"/>
+      <w:pPr>
+        <w:ind w:left="3780" w:hanging="420"/>
+      </w:pPr>
+    </w:lvl>
+  </w:abstractNum>
+  <w:abstractNum w:abstractNumId="10" w15:restartNumberingAfterBreak="0">
     <w:nsid w:val="6E9B7CD1"/>
     <w:multiLevelType w:val="hybridMultilevel"/>
     <w:tmpl w:val="5FFE0D08"/>
@@ -29246,7 +31525,7 @@
       </w:pPr>
     </w:lvl>
   </w:abstractNum>
-  <w:abstractNum w:abstractNumId="10" w15:restartNumberingAfterBreak="0">
+  <w:abstractNum w:abstractNumId="11" w15:restartNumberingAfterBreak="0">
     <w:nsid w:val="72336EB0"/>
     <w:multiLevelType w:val="hybridMultilevel"/>
     <w:tmpl w:val="5D167596"/>
@@ -29348,13 +31627,13 @@
     <w:abstractNumId w:val="6"/>
   </w:num>
   <w:num w:numId="6">
-    <w:abstractNumId w:val="10"/>
+    <w:abstractNumId w:val="11"/>
   </w:num>
   <w:num w:numId="7">
     <w:abstractNumId w:val="0"/>
   </w:num>
   <w:num w:numId="8">
-    <w:abstractNumId w:val="9"/>
+    <w:abstractNumId w:val="10"/>
   </w:num>
   <w:num w:numId="9">
     <w:abstractNumId w:val="5"/>
@@ -29364,6 +31643,9 @@
   </w:num>
   <w:num w:numId="11">
     <w:abstractNumId w:val="8"/>
+  </w:num>
+  <w:num w:numId="12">
+    <w:abstractNumId w:val="9"/>
   </w:num>
 </w:numbering>
 </file>
@@ -29770,7 +32052,7 @@
   <w:style w:type="paragraph" w:default="1" w:styleId="a">
     <w:name w:val="Normal"/>
     <w:qFormat/>
-    <w:rsid w:val="000D1846"/>
+    <w:rsid w:val="00F42B83"/>
     <w:pPr>
       <w:widowControl w:val="0"/>
       <w:jc w:val="both"/>
@@ -30214,6 +32496,36 @@
       <w:szCs w:val="18"/>
     </w:rPr>
   </w:style>
+  <w:style w:type="character" w:styleId="afa">
+    <w:name w:val="FollowedHyperlink"/>
+    <w:basedOn w:val="a0"/>
+    <w:uiPriority w:val="99"/>
+    <w:semiHidden/>
+    <w:unhideWhenUsed/>
+    <w:rsid w:val="0057553C"/>
+    <w:rPr>
+      <w:color w:val="954F72" w:themeColor="followedHyperlink"/>
+      <w:u w:val="single"/>
+    </w:rPr>
+  </w:style>
+  <w:style w:type="paragraph" w:styleId="afb">
+    <w:name w:val="Normal (Web)"/>
+    <w:basedOn w:val="a"/>
+    <w:uiPriority w:val="99"/>
+    <w:unhideWhenUsed/>
+    <w:rsid w:val="00546CF7"/>
+    <w:pPr>
+      <w:widowControl/>
+      <w:spacing w:before="100" w:beforeAutospacing="1" w:after="100" w:afterAutospacing="1"/>
+      <w:jc w:val="left"/>
+    </w:pPr>
+    <w:rPr>
+      <w:rFonts w:ascii="宋体" w:eastAsia="宋体" w:hAnsi="宋体" w:cs="宋体"/>
+      <w:kern w:val="0"/>
+      <w:sz w:val="24"/>
+      <w:szCs w:val="24"/>
+    </w:rPr>
+  </w:style>
 </w:styles>
 </file>
 
@@ -30517,7 +32829,7 @@
 </file>
 
 <file path=customXml/itemProps1.xml><?xml version="1.0" encoding="utf-8"?>
-<ds:datastoreItem xmlns:ds="http://schemas.openxmlformats.org/officeDocument/2006/customXml" ds:itemID="{11B7AD14-A20A-4E6A-9754-197694DDC6D0}">
+<ds:datastoreItem xmlns:ds="http://schemas.openxmlformats.org/officeDocument/2006/customXml" ds:itemID="{7D912100-15D1-49D8-B7F4-B57678BD8972}">
   <ds:schemaRefs>
     <ds:schemaRef ds:uri="http://schemas.openxmlformats.org/officeDocument/2006/bibliography"/>
   </ds:schemaRefs>
